--- a/second-edition/nostarch/odt/chapter05.docx
+++ b/second-edition/nostarch/odt/chapter05.docx
@@ -1705,15 +1705,801 @@
         </w:rPr>
         <w:t>.</w:t>
       </w:r>
+      <w:ins w:id="96" w:author="Carol Nichols" w:date="2017-05-09T13:12:00Z">
+        <w:r>
+          <w:rPr>
+            <w:rFonts w:eastAsia="Microsoft YaHei"/>
+          </w:rPr>
+          <w:t xml:space="preserve"> </w:t>
+        </w:r>
+      </w:ins>
+      <w:ins w:id="97" w:author="Carol Nichols" w:date="2017-05-09T13:12:00Z">
+        <w:r>
+          <w:rPr>
+            <w:rFonts w:eastAsia="Microsoft YaHei"/>
+          </w:rPr>
+          <w:t xml:space="preserve">To change a value in a struct, if the instance is mutable, </w:t>
+        </w:r>
+      </w:ins>
+      <w:ins w:id="98" w:author="Carol Nichols" w:date="2017-05-09T13:13:00Z">
+        <w:r>
+          <w:rPr>
+            <w:rFonts w:eastAsia="Microsoft YaHei"/>
+          </w:rPr>
+          <w:t xml:space="preserve">we can use the dot notation and assign into a particular field, such as </w:t>
+        </w:r>
+      </w:ins>
+      <w:ins w:id="99" w:author="Carol Nichols" w:date="2017-05-09T13:14:00Z">
+        <w:r>
+          <w:rPr>
+            <w:rStyle w:val="Literal"/>
+            <w:rFonts w:eastAsia="Microsoft YaHei"/>
+          </w:rPr>
+          <w:t>user1.email = String::from("someone-else@example.com</w:t>
+        </w:r>
+      </w:ins>
+      <w:hyperlink r:id="rId2">
+        <w:ins w:id="100" w:author="Carol Nichols" w:date="2017-05-09T13:14:00Z">
+          <w:r>
+            <w:rPr>
+              <w:webHidden/>
+              <w:rStyle w:val="Literal"/>
+              <w:rFonts w:eastAsia="Microsoft YaHei"/>
+            </w:rPr>
+            <w:t>");</w:t>
+          </w:r>
+        </w:ins>
+      </w:hyperlink>
+    </w:p>
+    <w:p>
+      <w:pPr>
+        <w:pStyle w:val="Body"/>
+        <w:rPr/>
+      </w:pPr>
+      <w:ins w:id="101" w:author="Carol Nichols" w:date="2017-05-09T13:15:00Z">
+        <w:r>
+          <w:rPr>
+            <w:rFonts w:eastAsia="Microsoft YaHei"/>
+          </w:rPr>
+          <w:t xml:space="preserve">A convenient way to create a new instance from an old instance, </w:t>
+        </w:r>
+      </w:ins>
+      <w:ins w:id="102" w:author="Carol Nichols" w:date="2017-05-09T13:16:00Z">
+        <w:r>
+          <w:rPr>
+            <w:rFonts w:eastAsia="Microsoft YaHei"/>
+          </w:rPr>
+          <w:t xml:space="preserve">using most of the old instance's values but changing some values, uses </w:t>
+        </w:r>
+      </w:ins>
+      <w:ins w:id="103" w:author="Carol Nichols" w:date="2017-05-09T13:16:00Z">
+        <w:r>
+          <w:rPr>
+            <w:rStyle w:val="Literal"/>
+            <w:rFonts w:eastAsia="Microsoft YaHei"/>
+          </w:rPr>
+          <w:t>..</w:t>
+        </w:r>
+      </w:ins>
+      <w:ins w:id="104" w:author="Carol Nichols" w:date="2017-05-09T13:16:00Z">
+        <w:r>
+          <w:rPr>
+            <w:rFonts w:eastAsia="Microsoft YaHei"/>
+          </w:rPr>
+          <w:t xml:space="preserve"> and is known as </w:t>
+        </w:r>
+      </w:ins>
+      <w:ins w:id="105" w:author="Carol Nichols" w:date="2017-05-09T13:16:00Z">
+        <w:r>
+          <w:rPr>
+            <w:rStyle w:val="EmphasisItalic"/>
+            <w:rFonts w:eastAsia="Microsoft YaHei"/>
+          </w:rPr>
+          <w:t>struct update syntax</w:t>
+        </w:r>
+      </w:ins>
+      <w:ins w:id="106" w:author="Carol Nichols" w:date="2017-05-09T13:16:00Z">
+        <w:r>
+          <w:rPr>
+            <w:rFonts w:eastAsia="Microsoft YaHei"/>
+          </w:rPr>
+          <w:t xml:space="preserve"> in this context.</w:t>
+        </w:r>
+      </w:ins>
+      <w:ins w:id="107" w:author="Carol Nichols" w:date="2017-05-09T13:17:00Z">
+        <w:r>
+          <w:rPr>
+            <w:rFonts w:eastAsia="Microsoft YaHei"/>
+          </w:rPr>
+          <w:t xml:space="preserve"> For example, to create </w:t>
+        </w:r>
+      </w:ins>
+      <w:ins w:id="108" w:author="Carol Nichols" w:date="2017-05-09T13:17:00Z">
+        <w:r>
+          <w:rPr>
+            <w:rStyle w:val="Literal"/>
+            <w:rFonts w:eastAsia="Microsoft YaHei"/>
+          </w:rPr>
+          <w:t>user2</w:t>
+        </w:r>
+      </w:ins>
+      <w:ins w:id="109" w:author="Carol Nichols" w:date="2017-05-09T13:17:00Z">
+        <w:r>
+          <w:rPr>
+            <w:rFonts w:eastAsia="Microsoft YaHei"/>
+          </w:rPr>
+          <w:t xml:space="preserve"> by copying the data from the </w:t>
+        </w:r>
+      </w:ins>
+      <w:ins w:id="110" w:author="Carol Nichols" w:date="2017-05-09T13:17:00Z">
+        <w:r>
+          <w:rPr>
+            <w:rStyle w:val="Literal"/>
+            <w:rFonts w:eastAsia="Microsoft YaHei"/>
+          </w:rPr>
+          <w:t>user1</w:t>
+        </w:r>
+      </w:ins>
+      <w:ins w:id="111" w:author="Carol Nichols" w:date="2017-05-09T13:17:00Z">
+        <w:r>
+          <w:rPr>
+            <w:rFonts w:eastAsia="Microsoft YaHei"/>
+          </w:rPr>
+          <w:t xml:space="preserve"> instance and changing the values of </w:t>
+        </w:r>
+      </w:ins>
+      <w:ins w:id="112" w:author="Carol Nichols" w:date="2017-05-09T13:17:00Z">
+        <w:r>
+          <w:rPr>
+            <w:rStyle w:val="Literal"/>
+            <w:rFonts w:eastAsia="Microsoft YaHei"/>
+          </w:rPr>
+          <w:t>email</w:t>
+        </w:r>
+      </w:ins>
+      <w:ins w:id="113" w:author="Carol Nichols" w:date="2017-05-09T13:17:00Z">
+        <w:r>
+          <w:rPr>
+            <w:rFonts w:eastAsia="Microsoft YaHei"/>
+          </w:rPr>
+          <w:t xml:space="preserve"> and username at the same time, </w:t>
+        </w:r>
+      </w:ins>
+      <w:ins w:id="114" w:author="Carol Nichols" w:date="2017-05-09T13:18:00Z">
+        <w:r>
+          <w:rPr>
+            <w:rFonts w:eastAsia="Microsoft YaHei"/>
+          </w:rPr>
+          <w:t xml:space="preserve">we can specify the new values and then use </w:t>
+        </w:r>
+      </w:ins>
+      <w:ins w:id="115" w:author="Carol Nichols" w:date="2017-05-09T13:18:00Z">
+        <w:r>
+          <w:rPr>
+            <w:rStyle w:val="Literal"/>
+            <w:rFonts w:eastAsia="Microsoft YaHei"/>
+          </w:rPr>
+          <w:t>..</w:t>
+        </w:r>
+      </w:ins>
+      <w:ins w:id="116" w:author="Carol Nichols" w:date="2017-05-09T13:18:00Z">
+        <w:r>
+          <w:rPr>
+            <w:rFonts w:eastAsia="Microsoft YaHei"/>
+          </w:rPr>
+          <w:t xml:space="preserve"> to use the remaining values from </w:t>
+        </w:r>
+      </w:ins>
+      <w:ins w:id="117" w:author="Carol Nichols" w:date="2017-05-09T13:18:00Z">
+        <w:r>
+          <w:rPr>
+            <w:rStyle w:val="Literal"/>
+            <w:rFonts w:eastAsia="Microsoft YaHei"/>
+          </w:rPr>
+          <w:t>user1</w:t>
+        </w:r>
+      </w:ins>
+      <w:ins w:id="118" w:author="Carol Nichols" w:date="2017-05-09T13:18:00Z">
+        <w:r>
+          <w:rPr>
+            <w:rFonts w:eastAsia="Microsoft YaHei"/>
+          </w:rPr>
+          <w:t>:</w:t>
+        </w:r>
+      </w:ins>
+    </w:p>
+    <w:p>
+      <w:pPr>
+        <w:pStyle w:val="CodeA"/>
+        <w:rPr/>
+      </w:pPr>
+      <w:ins w:id="119" w:author="Carol Nichols" w:date="2017-05-09T13:18:00Z">
+        <w:r>
+          <w:rPr/>
+          <w:t>let user2 = User {</w:t>
+        </w:r>
+      </w:ins>
+    </w:p>
+    <w:p>
+      <w:pPr>
+        <w:pStyle w:val="CodeB"/>
+        <w:rPr/>
+      </w:pPr>
+      <w:ins w:id="120" w:author="Carol Nichols" w:date="2017-05-09T13:18:00Z">
+        <w:r>
+          <w:rPr/>
+          <w:t xml:space="preserve">    </w:t>
+        </w:r>
+      </w:ins>
+      <w:ins w:id="121" w:author="Carol Nichols" w:date="2017-05-09T13:18:00Z">
+        <w:r>
+          <w:rPr/>
+          <w:t>email: String::from("another@example.com</w:t>
+        </w:r>
+      </w:ins>
+      <w:hyperlink r:id="rId3">
+        <w:ins w:id="122" w:author="Carol Nichols" w:date="2017-05-09T13:18:00Z">
+          <w:r>
+            <w:rPr>
+              <w:webHidden/>
+            </w:rPr>
+            <w:t>"),</w:t>
+          </w:r>
+        </w:ins>
+      </w:hyperlink>
+    </w:p>
+    <w:p>
+      <w:pPr>
+        <w:pStyle w:val="CodeB"/>
+        <w:rPr/>
+      </w:pPr>
+      <w:ins w:id="123" w:author="Carol Nichols" w:date="2017-05-09T13:18:00Z">
+        <w:r>
+          <w:rPr/>
+          <w:t xml:space="preserve">    </w:t>
+        </w:r>
+      </w:ins>
+      <w:ins w:id="124" w:author="Carol Nichols" w:date="2017-05-09T13:18:00Z">
+        <w:r>
+          <w:rPr/>
+          <w:t>username: String::from("anotherusername567"),</w:t>
+        </w:r>
+      </w:ins>
+    </w:p>
+    <w:p>
+      <w:pPr>
+        <w:pStyle w:val="CodeB"/>
+        <w:rPr/>
+      </w:pPr>
+      <w:ins w:id="125" w:author="Carol Nichols" w:date="2017-05-09T13:18:00Z">
+        <w:r>
+          <w:rPr/>
+          <w:t xml:space="preserve">    </w:t>
+        </w:r>
+      </w:ins>
+      <w:ins w:id="126" w:author="Carol Nichols" w:date="2017-05-09T13:18:00Z">
+        <w:r>
+          <w:rPr/>
+          <w:t>..</w:t>
+        </w:r>
+      </w:ins>
+      <w:ins w:id="127" w:author="Carol Nichols" w:date="2017-05-09T13:18:00Z">
+        <w:r>
+          <w:rPr/>
+          <w:t>user1</w:t>
+        </w:r>
+      </w:ins>
+    </w:p>
+    <w:p>
+      <w:pPr>
+        <w:pStyle w:val="CodeC"/>
+        <w:rPr/>
+      </w:pPr>
+      <w:ins w:id="128" w:author="Carol Nichols" w:date="2017-05-09T13:18:00Z">
+        <w:r>
+          <w:rPr/>
+          <w:t>};</w:t>
+        </w:r>
+      </w:ins>
+    </w:p>
+    <w:p>
+      <w:pPr>
+        <w:pStyle w:val="Body"/>
+        <w:rPr/>
+      </w:pPr>
+      <w:ins w:id="129" w:author="Carol Nichols" w:date="2017-05-09T13:18:00Z">
+        <w:r>
+          <w:rPr/>
+          <w:t>The struct update syntax is a more concise way of setting each field explicitly from another instance, since creating new instances that are almost like existing instances is common. That is, this code is equivalent:</w:t>
+        </w:r>
+      </w:ins>
+    </w:p>
+    <w:p>
+      <w:pPr>
+        <w:pStyle w:val="CodeA"/>
+        <w:rPr/>
+      </w:pPr>
+      <w:ins w:id="130" w:author="Carol Nichols" w:date="2017-05-09T13:18:00Z">
+        <w:r>
+          <w:rPr/>
+          <w:t>let user2 = User {</w:t>
+        </w:r>
+      </w:ins>
+    </w:p>
+    <w:p>
+      <w:pPr>
+        <w:pStyle w:val="CodeB"/>
+        <w:rPr/>
+      </w:pPr>
+      <w:ins w:id="131" w:author="Carol Nichols" w:date="2017-05-09T13:18:00Z">
+        <w:r>
+          <w:rPr/>
+          <w:t xml:space="preserve">    </w:t>
+        </w:r>
+      </w:ins>
+      <w:ins w:id="132" w:author="Carol Nichols" w:date="2017-05-09T13:18:00Z">
+        <w:r>
+          <w:rPr/>
+          <w:t>email: String::from("</w:t>
+        </w:r>
+      </w:ins>
+      <w:hyperlink r:id="rId4">
+        <w:ins w:id="133" w:author="Carol Nichols" w:date="2017-05-09T13:18:00Z">
+          <w:r>
+            <w:rPr>
+              <w:webHidden/>
+              <w:rStyle w:val="InternetLink"/>
+            </w:rPr>
+            <w:t>another@example.com</w:t>
+          </w:r>
+        </w:ins>
+      </w:hyperlink>
+      <w:hyperlink r:id="rId5">
+        <w:ins w:id="134" w:author="Carol Nichols" w:date="2017-05-09T13:18:00Z">
+          <w:r>
+            <w:rPr>
+              <w:webHidden/>
+            </w:rPr>
+            <w:t>"),</w:t>
+          </w:r>
+        </w:ins>
+      </w:hyperlink>
+    </w:p>
+    <w:p>
+      <w:pPr>
+        <w:pStyle w:val="CodeB"/>
+        <w:rPr/>
+      </w:pPr>
+      <w:ins w:id="135" w:author="Carol Nichols" w:date="2017-05-09T13:18:00Z">
+        <w:r>
+          <w:rPr/>
+          <w:t xml:space="preserve">    </w:t>
+        </w:r>
+      </w:ins>
+      <w:ins w:id="136" w:author="Carol Nichols" w:date="2017-05-09T13:18:00Z">
+        <w:r>
+          <w:rPr/>
+          <w:t>username: String::from("anotherusername567"),</w:t>
+        </w:r>
+      </w:ins>
+    </w:p>
+    <w:p>
+      <w:pPr>
+        <w:pStyle w:val="CodeB"/>
+        <w:rPr/>
+      </w:pPr>
+      <w:ins w:id="137" w:author="Carol Nichols" w:date="2017-05-09T13:18:00Z">
+        <w:r>
+          <w:rPr/>
+          <w:t xml:space="preserve">    </w:t>
+        </w:r>
+      </w:ins>
+      <w:ins w:id="138" w:author="Carol Nichols" w:date="2017-05-09T13:18:00Z">
+        <w:r>
+          <w:rPr/>
+          <w:t>active: user1.active,</w:t>
+        </w:r>
+      </w:ins>
+    </w:p>
+    <w:p>
+      <w:pPr>
+        <w:pStyle w:val="CodeB"/>
+        <w:rPr/>
+      </w:pPr>
+      <w:ins w:id="139" w:author="Carol Nichols" w:date="2017-05-09T13:18:00Z">
+        <w:r>
+          <w:rPr/>
+          <w:t xml:space="preserve">    </w:t>
+        </w:r>
+      </w:ins>
+      <w:ins w:id="140" w:author="Carol Nichols" w:date="2017-05-09T13:18:00Z">
+        <w:r>
+          <w:rPr/>
+          <w:t>sign_in_count: user1.sign_in_count,</w:t>
+        </w:r>
+      </w:ins>
+    </w:p>
+    <w:p>
+      <w:pPr>
+        <w:pStyle w:val="CodeC"/>
+        <w:rPr/>
+      </w:pPr>
+      <w:ins w:id="141" w:author="Carol Nichols" w:date="2017-05-09T13:18:00Z">
+        <w:r>
+          <w:rPr/>
+          <w:t>};</w:t>
+        </w:r>
+      </w:ins>
+    </w:p>
+    <w:p>
+      <w:pPr>
+        <w:pStyle w:val="Body"/>
+        <w:rPr/>
+      </w:pPr>
+      <w:ins w:id="142" w:author="Carol Nichols" w:date="2017-05-09T13:11:00Z">
+        <w:r>
+          <w:rPr>
+            <w:rFonts w:eastAsia="Microsoft YaHei"/>
+          </w:rPr>
+          <w:t xml:space="preserve">We can also define </w:t>
+        </w:r>
+      </w:ins>
+      <w:ins w:id="143" w:author="Carol Nichols" w:date="2017-05-09T13:12:00Z">
+        <w:r>
+          <w:rPr>
+            <w:rFonts w:eastAsia="Microsoft YaHei"/>
+          </w:rPr>
+          <w:t xml:space="preserve">structs </w:t>
+        </w:r>
+      </w:ins>
+      <w:ins w:id="144" w:author="Carol Nichols" w:date="2017-05-09T13:26:00Z">
+        <w:r>
+          <w:rPr>
+            <w:rFonts w:eastAsia="Microsoft YaHei"/>
+          </w:rPr>
+          <w:t xml:space="preserve">that look similar to tuples, called </w:t>
+        </w:r>
+      </w:ins>
+      <w:ins w:id="145" w:author="Carol Nichols" w:date="2017-05-09T13:26:00Z">
+        <w:r>
+          <w:rPr>
+            <w:rStyle w:val="EmphasisItalic"/>
+            <w:rFonts w:eastAsia="Microsoft YaHei"/>
+          </w:rPr>
+          <w:t>tuple structs</w:t>
+        </w:r>
+      </w:ins>
+      <w:ins w:id="146" w:author="Carol Nichols" w:date="2017-05-09T13:26:00Z">
+        <w:r>
+          <w:rPr>
+            <w:rFonts w:eastAsia="Microsoft YaHei"/>
+          </w:rPr>
+          <w:t xml:space="preserve">, that have the added meaning the struct name provides, but don't have names associated with their fields, just the types of the fields. </w:t>
+        </w:r>
+      </w:ins>
+      <w:ins w:id="147" w:author="Carol Nichols" w:date="2017-05-09T13:27:00Z">
+        <w:r>
+          <w:rPr>
+            <w:rFonts w:eastAsia="Microsoft YaHei"/>
+          </w:rPr>
+          <w:t xml:space="preserve">The definition of a tuple struct </w:t>
+        </w:r>
+      </w:ins>
+      <w:ins w:id="148" w:author="Carol Nichols" w:date="2017-05-09T13:29:00Z">
+        <w:r>
+          <w:rPr>
+            <w:rFonts w:eastAsia="Microsoft YaHei"/>
+          </w:rPr>
+          <w:t xml:space="preserve">still starts with the </w:t>
+        </w:r>
+      </w:ins>
+      <w:ins w:id="149" w:author="Carol Nichols" w:date="2017-05-09T13:29:00Z">
+        <w:r>
+          <w:rPr>
+            <w:rStyle w:val="Literal"/>
+            <w:rFonts w:eastAsia="Microsoft YaHei"/>
+          </w:rPr>
+          <w:t>struct</w:t>
+        </w:r>
+      </w:ins>
+      <w:ins w:id="150" w:author="Carol Nichols" w:date="2017-05-09T13:29:00Z">
+        <w:r>
+          <w:rPr>
+            <w:rFonts w:eastAsia="Microsoft YaHei"/>
+          </w:rPr>
+          <w:t xml:space="preserve"> keyword and the struct name, which are followed by the types</w:t>
+        </w:r>
+      </w:ins>
+      <w:ins w:id="151" w:author="Carol Nichols" w:date="2017-05-09T13:30:00Z">
+        <w:r>
+          <w:rPr>
+            <w:rFonts w:eastAsia="Microsoft YaHei"/>
+          </w:rPr>
+          <w:t xml:space="preserve"> in the tuple. For example, here are definitions and usages of tuple structs named </w:t>
+        </w:r>
+      </w:ins>
+      <w:ins w:id="152" w:author="Carol Nichols" w:date="2017-05-09T13:30:00Z">
+        <w:r>
+          <w:rPr>
+            <w:rStyle w:val="Literal"/>
+            <w:rFonts w:eastAsia="Microsoft YaHei"/>
+          </w:rPr>
+          <w:t>Color</w:t>
+        </w:r>
+      </w:ins>
+      <w:ins w:id="153" w:author="Carol Nichols" w:date="2017-05-09T13:30:00Z">
+        <w:r>
+          <w:rPr>
+            <w:rFonts w:eastAsia="Microsoft YaHei"/>
+          </w:rPr>
+          <w:t xml:space="preserve"> and </w:t>
+        </w:r>
+      </w:ins>
+      <w:ins w:id="154" w:author="Carol Nichols" w:date="2017-05-09T13:30:00Z">
+        <w:r>
+          <w:rPr>
+            <w:rStyle w:val="Literal"/>
+            <w:rFonts w:eastAsia="Microsoft YaHei"/>
+          </w:rPr>
+          <w:t>Point</w:t>
+        </w:r>
+      </w:ins>
+      <w:ins w:id="155" w:author="Carol Nichols" w:date="2017-05-09T13:30:00Z">
+        <w:r>
+          <w:rPr>
+            <w:rFonts w:eastAsia="Microsoft YaHei"/>
+          </w:rPr>
+          <w:t>:</w:t>
+        </w:r>
+      </w:ins>
+    </w:p>
+    <w:p>
+      <w:pPr>
+        <w:pStyle w:val="CodeA"/>
+        <w:rPr/>
+      </w:pPr>
+      <w:ins w:id="156" w:author="Carol Nichols" w:date="2017-05-09T13:30:00Z">
+        <w:r>
+          <w:rPr/>
+          <w:t>struct Color(i32, i32, i32);</w:t>
+        </w:r>
+      </w:ins>
+    </w:p>
+    <w:p>
+      <w:pPr>
+        <w:pStyle w:val="CodeB"/>
+        <w:rPr/>
+      </w:pPr>
+      <w:ins w:id="157" w:author="Carol Nichols" w:date="2017-05-09T13:30:00Z">
+        <w:r>
+          <w:rPr/>
+          <w:t>struct Point(i32, i32, i32);</w:t>
+        </w:r>
+      </w:ins>
+    </w:p>
+    <w:p>
+      <w:pPr>
+        <w:pStyle w:val="CodeB"/>
+        <w:rPr/>
+      </w:pPr>
+      <w:ins w:id="158" w:author="Carol Nichols" w:date="2017-05-09T13:30:00Z">
+        <w:r>
+          <w:rPr/>
+        </w:r>
+      </w:ins>
+    </w:p>
+    <w:p>
+      <w:pPr>
+        <w:pStyle w:val="CodeB"/>
+        <w:rPr/>
+      </w:pPr>
+      <w:ins w:id="159" w:author="Carol Nichols" w:date="2017-05-09T13:30:00Z">
+        <w:r>
+          <w:rPr/>
+          <w:t>let black = Color(0, 0, 0);</w:t>
+        </w:r>
+      </w:ins>
+    </w:p>
+    <w:p>
+      <w:pPr>
+        <w:pStyle w:val="CodeC"/>
+        <w:rPr/>
+      </w:pPr>
+      <w:ins w:id="160" w:author="Carol Nichols" w:date="2017-05-09T13:30:00Z">
+        <w:r>
+          <w:rPr/>
+          <w:t>let origin = Point(0, 0, 0);</w:t>
+        </w:r>
+      </w:ins>
+    </w:p>
+    <w:p>
+      <w:pPr>
+        <w:pStyle w:val="Body"/>
+        <w:rPr/>
+      </w:pPr>
+      <w:ins w:id="161" w:author="Carol Nichols" w:date="2017-05-09T13:33:00Z">
+        <w:r>
+          <w:rPr>
+            <w:rFonts w:eastAsia="Microsoft YaHei"/>
+          </w:rPr>
+          <w:t>Note that the</w:t>
+        </w:r>
+      </w:ins>
+      <w:ins w:id="162" w:author="Carol Nichols" w:date="2017-05-09T13:32:00Z">
+        <w:r>
+          <w:rPr>
+            <w:rFonts w:eastAsia="Microsoft YaHei"/>
+          </w:rPr>
+          <w:t xml:space="preserve"> </w:t>
+        </w:r>
+      </w:ins>
+      <w:ins w:id="163" w:author="Carol Nichols" w:date="2017-05-09T13:32:00Z">
+        <w:r>
+          <w:rPr>
+            <w:rStyle w:val="Literal"/>
+            <w:rFonts w:eastAsia="Microsoft YaHei"/>
+          </w:rPr>
+          <w:t>black</w:t>
+        </w:r>
+      </w:ins>
+      <w:ins w:id="164" w:author="Carol Nichols" w:date="2017-05-09T13:32:00Z">
+        <w:r>
+          <w:rPr>
+            <w:rFonts w:eastAsia="Microsoft YaHei"/>
+          </w:rPr>
+          <w:t xml:space="preserve"> and </w:t>
+        </w:r>
+      </w:ins>
+      <w:ins w:id="165" w:author="Carol Nichols" w:date="2017-05-09T13:32:00Z">
+        <w:r>
+          <w:rPr>
+            <w:rStyle w:val="Literal"/>
+            <w:rFonts w:eastAsia="Microsoft YaHei"/>
+          </w:rPr>
+          <w:t>origin</w:t>
+        </w:r>
+      </w:ins>
+      <w:ins w:id="166" w:author="Carol Nichols" w:date="2017-05-09T13:32:00Z">
+        <w:r>
+          <w:rPr>
+            <w:rFonts w:eastAsia="Microsoft YaHei"/>
+          </w:rPr>
+          <w:t xml:space="preserve"> values are different types, since they're instances of different tuple structs</w:t>
+        </w:r>
+      </w:ins>
+      <w:ins w:id="167" w:author="Carol Nichols" w:date="2017-05-09T13:33:00Z">
+        <w:r>
+          <w:rPr>
+            <w:rFonts w:eastAsia="Microsoft YaHei"/>
+          </w:rPr>
+          <w:t xml:space="preserve">. Each struct we define is its own type, even though the </w:t>
+        </w:r>
+      </w:ins>
+      <w:ins w:id="168" w:author="Carol Nichols" w:date="2017-05-09T13:34:00Z">
+        <w:r>
+          <w:rPr>
+            <w:rFonts w:eastAsia="Microsoft YaHei"/>
+          </w:rPr>
+          <w:t>fields within the struct have the same types. Otherwise, tuple struct instances behave like tuples, which we covered in Chapter 3.</w:t>
+        </w:r>
+      </w:ins>
     </w:p>
     <w:p>
       <w:pPr>
         <w:pStyle w:val="ProductionDirective"/>
-        <w:rPr>
-          <w:rFonts w:eastAsia="Microsoft YaHei"/>
-        </w:rPr>
-      </w:pPr>
-      <w:ins w:id="96" w:author="NSP " w:date="2017-03-06T10:44:00Z">
+        <w:rPr/>
+      </w:pPr>
+      <w:ins w:id="169" w:author="Carol Nichols" w:date="2017-05-09T13:34:00Z">
+        <w:r>
+          <w:rPr>
+            <w:rFonts w:eastAsia="Microsoft YaHei"/>
+          </w:rPr>
+          <w:t>Prod: Check xref</w:t>
+        </w:r>
+      </w:ins>
+    </w:p>
+    <w:p>
+      <w:pPr>
+        <w:pStyle w:val="Body"/>
+        <w:rPr/>
+      </w:pPr>
+      <w:ins w:id="170" w:author="Carol Nichols" w:date="2017-05-09T13:34:00Z">
+        <w:r>
+          <w:rPr>
+            <w:rFonts w:eastAsia="Microsoft YaHei"/>
+          </w:rPr>
+          <w:t xml:space="preserve">We can also define structs that don't have any fields! </w:t>
+        </w:r>
+      </w:ins>
+      <w:ins w:id="171" w:author="Carol Nichols" w:date="2017-05-09T13:35:00Z">
+        <w:r>
+          <w:rPr>
+            <w:rFonts w:eastAsia="Microsoft YaHei"/>
+          </w:rPr>
+          <w:t xml:space="preserve">These are called </w:t>
+        </w:r>
+      </w:ins>
+      <w:ins w:id="172" w:author="Carol Nichols" w:date="2017-05-09T13:35:00Z">
+        <w:r>
+          <w:rPr>
+            <w:rStyle w:val="EmphasisItalic"/>
+            <w:rFonts w:eastAsia="Microsoft YaHei"/>
+          </w:rPr>
+          <w:t>unit-like structs</w:t>
+        </w:r>
+      </w:ins>
+      <w:ins w:id="173" w:author="Carol Nichols" w:date="2017-05-09T13:35:00Z">
+        <w:r>
+          <w:rPr>
+            <w:rFonts w:eastAsia="Microsoft YaHei"/>
+          </w:rPr>
+          <w:t xml:space="preserve"> since they behave similarly to </w:t>
+        </w:r>
+      </w:ins>
+      <w:ins w:id="174" w:author="Carol Nichols" w:date="2017-05-09T13:35:00Z">
+        <w:r>
+          <w:rPr>
+            <w:rStyle w:val="Literal"/>
+            <w:rFonts w:eastAsia="Microsoft YaHei"/>
+          </w:rPr>
+          <w:t>()</w:t>
+        </w:r>
+      </w:ins>
+      <w:ins w:id="175" w:author="Carol Nichols" w:date="2017-05-09T13:35:00Z">
+        <w:r>
+          <w:rPr>
+            <w:rFonts w:eastAsia="Microsoft YaHei"/>
+          </w:rPr>
+          <w:t>, the unit type. U</w:t>
+        </w:r>
+      </w:ins>
+      <w:ins w:id="176" w:author="Carol Nichols" w:date="2017-05-09T13:36:00Z">
+        <w:r>
+          <w:rPr>
+            <w:rFonts w:eastAsia="Microsoft YaHei"/>
+          </w:rPr>
+          <w:t xml:space="preserve">nit-like structs can be useful in </w:t>
+        </w:r>
+      </w:ins>
+      <w:ins w:id="177" w:author="Carol Nichols" w:date="2017-05-09T13:42:00Z">
+        <w:r>
+          <w:rPr>
+            <w:rFonts w:eastAsia="Microsoft YaHei"/>
+          </w:rPr>
+          <w:t xml:space="preserve">situations such as when you need to implement a trait </w:t>
+        </w:r>
+      </w:ins>
+      <w:ins w:id="178" w:author="Carol Nichols" w:date="2017-05-09T13:43:00Z">
+        <w:r>
+          <w:rPr>
+            <w:rFonts w:eastAsia="Microsoft YaHei"/>
+          </w:rPr>
+          <w:t>on some type, but you don't have any data that you want to store in the type itself. We'll be discussing traits in Chapter 10.</w:t>
+        </w:r>
+      </w:ins>
+    </w:p>
+    <w:p>
+      <w:pPr>
+        <w:pStyle w:val="ProductionDirective"/>
+        <w:rPr/>
+      </w:pPr>
+      <w:ins w:id="179" w:author="Carol Nichols" w:date="2017-05-09T13:43:00Z">
+        <w:r>
+          <w:rPr>
+            <w:rFonts w:eastAsia="Microsoft YaHei"/>
+          </w:rPr>
+          <w:t>Prod: Check xref</w:t>
+        </w:r>
+      </w:ins>
+    </w:p>
+    <w:p>
+      <w:pPr>
+        <w:pStyle w:val="ProductionDirective"/>
+        <w:rPr>
+          <w:rFonts w:eastAsia="Microsoft YaHei"/>
+        </w:rPr>
+      </w:pPr>
+      <w:ins w:id="180" w:author="NSP " w:date="2017-03-06T10:44:00Z">
         <w:r>
           <w:rPr>
             <w:rFonts w:eastAsia="Microsoft YaHei"/>
@@ -1791,7 +2577,7 @@
         <w:rPr/>
         <w:t xml:space="preserve"> string slice type. This is a deliberate choice because we want instances of this struct to own all of its data</w:t>
       </w:r>
-      <w:del w:id="97" w:author="AnneMarieW" w:date="2017-03-14T10:15:00Z">
+      <w:del w:id="181" w:author="AnneMarieW" w:date="2017-03-14T10:15:00Z">
         <w:r>
           <w:rPr/>
           <w:delText>,</w:delText>
@@ -1811,13 +2597,13 @@
         <w:rPr/>
         <w:t>It</w:t>
       </w:r>
-      <w:del w:id="98" w:author="AnneMarieW" w:date="2017-03-14T10:16:00Z">
+      <w:del w:id="182" w:author="AnneMarieW" w:date="2017-03-14T10:16:00Z">
         <w:r>
           <w:rPr/>
           <w:delText xml:space="preserve"> i</w:delText>
         </w:r>
       </w:del>
-      <w:ins w:id="99" w:author="AnneMarieW" w:date="2017-03-14T10:16:00Z">
+      <w:ins w:id="183" w:author="AnneMarieW" w:date="2017-03-14T10:16:00Z">
         <w:r>
           <w:rPr/>
           <w:t>’</w:t>
@@ -1837,7 +2623,7 @@
         <w:rPr/>
         <w:t>, a</w:t>
       </w:r>
-      <w:ins w:id="100" w:author="AnneMarieW" w:date="2017-03-14T14:12:00Z">
+      <w:ins w:id="184" w:author="AnneMarieW" w:date="2017-03-14T14:12:00Z">
         <w:r>
           <w:rPr/>
           <w:t xml:space="preserve"> Rust</w:t>
@@ -1847,7 +2633,7 @@
         <w:rPr/>
         <w:t xml:space="preserve"> feature </w:t>
       </w:r>
-      <w:del w:id="101" w:author="AnneMarieW" w:date="2017-03-14T14:12:00Z">
+      <w:del w:id="185" w:author="AnneMarieW" w:date="2017-03-14T14:12:00Z">
         <w:r>
           <w:rPr/>
           <w:delText xml:space="preserve">of Rust </w:delText>
@@ -1857,13 +2643,13 @@
         <w:rPr/>
         <w:t xml:space="preserve">that </w:t>
       </w:r>
-      <w:del w:id="102" w:author="AnneMarieW" w:date="2017-03-14T10:16:00Z">
+      <w:del w:id="186" w:author="AnneMarieW" w:date="2017-03-14T10:16:00Z">
         <w:r>
           <w:rPr/>
           <w:delText>we'll</w:delText>
         </w:r>
       </w:del>
-      <w:ins w:id="103" w:author="AnneMarieW" w:date="2017-03-14T10:16:00Z">
+      <w:ins w:id="187" w:author="AnneMarieW" w:date="2017-03-14T10:16:00Z">
         <w:r>
           <w:rPr/>
           <w:t>is</w:t>
@@ -1873,7 +2659,7 @@
         <w:rPr/>
         <w:t xml:space="preserve"> discuss</w:t>
       </w:r>
-      <w:ins w:id="104" w:author="AnneMarieW" w:date="2017-03-14T10:16:00Z">
+      <w:ins w:id="188" w:author="AnneMarieW" w:date="2017-03-14T10:16:00Z">
         <w:r>
           <w:rPr/>
           <w:t>ed</w:t>
@@ -1883,7 +2669,7 @@
         <w:rPr/>
         <w:t xml:space="preserve"> in Chapter 10. Lifetimes ensure that the data </w:t>
       </w:r>
-      <w:del w:id="105" w:author="NSP " w:date="2017-03-06T11:03:00Z">
+      <w:del w:id="189" w:author="NSP " w:date="2017-03-06T11:03:00Z">
         <w:r>
           <w:rPr/>
           <w:delText xml:space="preserve">a struct </w:delText>
@@ -1893,13 +2679,13 @@
         <w:rPr/>
         <w:t>reference</w:t>
       </w:r>
-      <w:ins w:id="106" w:author="NSP " w:date="2017-03-06T11:03:00Z">
+      <w:ins w:id="190" w:author="NSP " w:date="2017-03-06T11:03:00Z">
         <w:r>
           <w:rPr/>
           <w:t>d by a struct</w:t>
         </w:r>
       </w:ins>
-      <w:del w:id="107" w:author="NSP " w:date="2017-03-06T11:03:00Z">
+      <w:del w:id="191" w:author="NSP " w:date="2017-03-06T11:03:00Z">
         <w:r>
           <w:rPr/>
           <w:delText>s</w:delText>
@@ -1909,19 +2695,19 @@
         <w:rPr/>
         <w:t xml:space="preserve"> is valid for as long as the struct is. </w:t>
       </w:r>
-      <w:ins w:id="108" w:author="AnneMarieW" w:date="2017-03-14T10:19:00Z">
+      <w:ins w:id="192" w:author="AnneMarieW" w:date="2017-03-14T10:19:00Z">
         <w:r>
           <w:rPr/>
           <w:t>Let’s s</w:t>
         </w:r>
       </w:ins>
-      <w:del w:id="109" w:author="AnneMarieW" w:date="2017-03-14T10:19:00Z">
+      <w:del w:id="193" w:author="AnneMarieW" w:date="2017-03-14T10:19:00Z">
         <w:r>
           <w:rPr/>
           <w:delText>If</w:delText>
         </w:r>
       </w:del>
-      <w:ins w:id="110" w:author="AnneMarieW" w:date="2017-03-14T10:19:00Z">
+      <w:ins w:id="194" w:author="AnneMarieW" w:date="2017-03-14T10:19:00Z">
         <w:r>
           <w:rPr/>
           <w:t>ay</w:t>
@@ -1952,7 +2738,9 @@
           <w:rFonts w:eastAsia="Microsoft YaHei"/>
         </w:rPr>
       </w:pPr>
-      <w:ins w:id="111" w:author="janelle" w:date="2017-04-06T16:14:00Z">
+      <w:ins w:id="195" w:author="janelle" w:date="2017-04-06T16:14:00Z">
+        <w:bookmarkStart w:id="2" w:name="__DdeLink__1992_362109545"/>
+        <w:bookmarkEnd w:id="2"/>
         <w:r>
           <w:rPr>
             <w:rFonts w:eastAsia="Microsoft YaHei"/>
@@ -2302,19 +3090,19 @@
         <w:rPr/>
         <w:t>We</w:t>
       </w:r>
-      <w:del w:id="112" w:author="NSP " w:date="2017-03-06T11:03:00Z">
+      <w:del w:id="196" w:author="NSP " w:date="2017-03-06T11:03:00Z">
         <w:r>
           <w:rPr/>
           <w:delText xml:space="preserve"> wi</w:delText>
         </w:r>
       </w:del>
-      <w:del w:id="113" w:author="AnneMarieW" w:date="2017-03-14T11:01:00Z">
+      <w:del w:id="197" w:author="AnneMarieW" w:date="2017-03-14T11:01:00Z">
         <w:r>
           <w:rPr/>
           <w:delText>'</w:delText>
         </w:r>
       </w:del>
-      <w:ins w:id="114" w:author="AnneMarieW" w:date="2017-03-14T11:01:00Z">
+      <w:ins w:id="198" w:author="AnneMarieW" w:date="2017-03-14T11:01:00Z">
         <w:r>
           <w:rPr/>
           <w:t>’</w:t>
@@ -2324,13 +3112,13 @@
         <w:rPr/>
         <w:t xml:space="preserve">ll </w:t>
       </w:r>
-      <w:del w:id="115" w:author="NSP " w:date="2017-03-06T11:03:00Z">
+      <w:del w:id="199" w:author="NSP " w:date="2017-03-06T11:03:00Z">
         <w:r>
           <w:rPr/>
           <w:delText xml:space="preserve">talk about </w:delText>
         </w:r>
       </w:del>
-      <w:ins w:id="116" w:author="NSP " w:date="2017-03-06T11:03:00Z">
+      <w:ins w:id="200" w:author="NSP " w:date="2017-03-06T11:03:00Z">
         <w:r>
           <w:rPr/>
           <w:t xml:space="preserve">discuss </w:t>
@@ -2340,31 +3128,31 @@
         <w:rPr/>
         <w:t xml:space="preserve">how to fix these errors </w:t>
       </w:r>
-      <w:del w:id="117" w:author="NSP " w:date="2017-03-06T11:03:00Z">
+      <w:del w:id="201" w:author="NSP " w:date="2017-03-06T11:03:00Z">
         <w:r>
           <w:rPr/>
           <w:delText xml:space="preserve">in order </w:delText>
         </w:r>
       </w:del>
-      <w:ins w:id="118" w:author="NSP " w:date="2017-03-06T11:03:00Z">
+      <w:ins w:id="202" w:author="NSP " w:date="2017-03-06T11:03:00Z">
         <w:r>
           <w:rPr/>
           <w:t>so</w:t>
         </w:r>
       </w:ins>
-      <w:del w:id="119" w:author="AnneMarieW" w:date="2017-03-14T10:17:00Z">
+      <w:del w:id="203" w:author="AnneMarieW" w:date="2017-03-14T10:17:00Z">
         <w:r>
           <w:rPr/>
           <w:delText xml:space="preserve"> that</w:delText>
         </w:r>
       </w:del>
-      <w:ins w:id="120" w:author="NSP " w:date="2017-03-06T11:03:00Z">
+      <w:ins w:id="204" w:author="NSP " w:date="2017-03-06T11:03:00Z">
         <w:r>
           <w:rPr/>
           <w:t xml:space="preserve"> you can </w:t>
         </w:r>
       </w:ins>
-      <w:del w:id="121" w:author="NSP " w:date="2017-03-06T11:03:00Z">
+      <w:del w:id="205" w:author="NSP " w:date="2017-03-06T11:03:00Z">
         <w:r>
           <w:rPr/>
           <w:delText xml:space="preserve">to </w:delText>
@@ -2374,25 +3162,25 @@
         <w:rPr/>
         <w:t xml:space="preserve">store references in structs in Chapter 10, but for now, </w:t>
       </w:r>
-      <w:ins w:id="122" w:author="NSP " w:date="2017-03-06T11:03:00Z">
+      <w:ins w:id="206" w:author="NSP " w:date="2017-03-06T11:03:00Z">
         <w:r>
           <w:rPr/>
           <w:t>we</w:t>
         </w:r>
       </w:ins>
-      <w:ins w:id="123" w:author="AnneMarieW" w:date="2017-03-14T10:17:00Z">
+      <w:ins w:id="207" w:author="AnneMarieW" w:date="2017-03-14T10:17:00Z">
         <w:r>
           <w:rPr/>
           <w:t>’</w:t>
         </w:r>
       </w:ins>
-      <w:del w:id="124" w:author="AnneMarieW" w:date="2017-03-14T10:17:00Z">
+      <w:del w:id="208" w:author="AnneMarieW" w:date="2017-03-14T10:17:00Z">
         <w:r>
           <w:rPr/>
           <w:delText>'</w:delText>
         </w:r>
       </w:del>
-      <w:ins w:id="125" w:author="NSP " w:date="2017-03-06T11:03:00Z">
+      <w:ins w:id="209" w:author="NSP " w:date="2017-03-06T11:03:00Z">
         <w:r>
           <w:rPr/>
           <w:t xml:space="preserve">ll </w:t>
@@ -2402,13 +3190,13 @@
         <w:rPr/>
         <w:t xml:space="preserve">fix errors like these </w:t>
       </w:r>
-      <w:del w:id="126" w:author="NSP " w:date="2017-03-06T11:04:00Z">
+      <w:del w:id="210" w:author="NSP " w:date="2017-03-06T11:04:00Z">
         <w:r>
           <w:rPr/>
           <w:delText xml:space="preserve">by switching to </w:delText>
         </w:r>
       </w:del>
-      <w:ins w:id="127" w:author="NSP " w:date="2017-03-06T11:04:00Z">
+      <w:ins w:id="211" w:author="NSP " w:date="2017-03-06T11:04:00Z">
         <w:r>
           <w:rPr/>
           <w:t xml:space="preserve">using </w:t>
@@ -2444,7 +3232,7 @@
         <w:pStyle w:val="ProductionDirective"/>
         <w:rPr/>
       </w:pPr>
-      <w:ins w:id="128" w:author="NSP " w:date="2017-03-06T10:44:00Z">
+      <w:ins w:id="212" w:author="NSP " w:date="2017-03-06T10:44:00Z">
         <w:r>
           <w:rPr/>
           <w:t>End box</w:t>
@@ -2456,19 +3244,19 @@
         <w:pStyle w:val="HeadA"/>
         <w:rPr/>
       </w:pPr>
-      <w:bookmarkStart w:id="2" w:name="_Toc477248805"/>
-      <w:bookmarkStart w:id="3" w:name="__RefHeading___Toc7029_308490998"/>
+      <w:bookmarkStart w:id="3" w:name="_Toc477248805"/>
       <w:bookmarkStart w:id="4" w:name="an-example-program"/>
-      <w:bookmarkEnd w:id="3"/>
+      <w:bookmarkStart w:id="5" w:name="__RefHeading___Toc7029_308490998"/>
       <w:bookmarkEnd w:id="4"/>
+      <w:bookmarkEnd w:id="5"/>
       <w:r>
         <w:rPr>
           <w:rFonts w:eastAsia="Microsoft YaHei"/>
         </w:rPr>
         <w:t>An Example Program</w:t>
       </w:r>
-      <w:ins w:id="129" w:author="Carol Nichols" w:date="2017-04-25T11:35:00Z">
-        <w:bookmarkEnd w:id="2"/>
+      <w:ins w:id="213" w:author="Carol Nichols" w:date="2017-04-25T11:35:00Z">
+        <w:bookmarkEnd w:id="3"/>
         <w:r>
           <w:rPr>
             <w:rFonts w:eastAsia="Microsoft YaHei"/>
@@ -2488,7 +3276,7 @@
         </w:rPr>
         <w:t>To understand when we might want to use structs, let’s write a program that calculates the area of a rectangle. We’ll start</w:t>
       </w:r>
-      <w:del w:id="130" w:author="AnneMarieW" w:date="2017-03-14T10:20:00Z">
+      <w:del w:id="214" w:author="AnneMarieW" w:date="2017-03-14T10:20:00Z">
         <w:r>
           <w:rPr>
             <w:rFonts w:eastAsia="Microsoft YaHei"/>
@@ -2502,7 +3290,7 @@
         </w:rPr>
         <w:t xml:space="preserve"> with single variables, </w:t>
       </w:r>
-      <w:ins w:id="131" w:author="AnneMarieW" w:date="2017-03-14T10:20:00Z">
+      <w:ins w:id="215" w:author="AnneMarieW" w:date="2017-03-14T10:20:00Z">
         <w:r>
           <w:rPr>
             <w:rFonts w:eastAsia="Microsoft YaHei"/>
@@ -2516,7 +3304,7 @@
         </w:rPr>
         <w:t xml:space="preserve">then refactor </w:t>
       </w:r>
-      <w:del w:id="132" w:author="AnneMarieW" w:date="2017-03-14T10:20:00Z">
+      <w:del w:id="216" w:author="AnneMarieW" w:date="2017-03-14T10:20:00Z">
         <w:r>
           <w:rPr>
             <w:rFonts w:eastAsia="Microsoft YaHei"/>
@@ -2524,7 +3312,7 @@
           <w:delText>our</w:delText>
         </w:r>
       </w:del>
-      <w:ins w:id="133" w:author="AnneMarieW" w:date="2017-03-14T10:20:00Z">
+      <w:ins w:id="217" w:author="AnneMarieW" w:date="2017-03-14T10:20:00Z">
         <w:r>
           <w:rPr>
             <w:rFonts w:eastAsia="Microsoft YaHei"/>
@@ -2573,7 +3361,7 @@
         </w:rPr>
         <w:t xml:space="preserve"> that will take the length and width of a rectangle specified in pixels and will calculate the area of the rectangle. Listing 5-2 </w:t>
       </w:r>
-      <w:del w:id="134" w:author="AnneMarieW" w:date="2017-03-14T10:20:00Z">
+      <w:del w:id="218" w:author="AnneMarieW" w:date="2017-03-14T10:20:00Z">
         <w:r>
           <w:rPr>
             <w:rFonts w:eastAsia="Microsoft YaHei"/>
@@ -2581,7 +3369,7 @@
           <w:delText xml:space="preserve">has </w:delText>
         </w:r>
       </w:del>
-      <w:ins w:id="135" w:author="AnneMarieW" w:date="2017-03-14T10:20:00Z">
+      <w:ins w:id="219" w:author="AnneMarieW" w:date="2017-03-14T10:20:00Z">
         <w:r>
           <w:rPr>
             <w:rFonts w:eastAsia="Microsoft YaHei"/>
@@ -2792,7 +3580,7 @@
         <w:pStyle w:val="Body"/>
         <w:rPr/>
       </w:pPr>
-      <w:ins w:id="136" w:author="janelle" w:date="2017-04-06T16:39:00Z">
+      <w:ins w:id="220" w:author="janelle" w:date="2017-04-06T16:39:00Z">
         <w:r>
           <w:rPr>
             <w:rFonts w:eastAsia="Microsoft YaHei"/>
@@ -2800,7 +3588,7 @@
           <w:t xml:space="preserve">Now, </w:t>
         </w:r>
       </w:ins>
-      <w:del w:id="137" w:author="AnneMarieW" w:date="2017-03-14T10:21:00Z">
+      <w:del w:id="221" w:author="AnneMarieW" w:date="2017-03-14T10:21:00Z">
         <w:r>
           <w:rPr>
             <w:rFonts w:eastAsia="Microsoft YaHei"/>
@@ -2808,7 +3596,7 @@
           <w:delText>Let’s try r</w:delText>
         </w:r>
       </w:del>
-      <w:del w:id="138" w:author="janelle" w:date="2017-04-06T16:39:00Z">
+      <w:del w:id="222" w:author="janelle" w:date="2017-04-06T16:39:00Z">
         <w:r>
           <w:rPr>
             <w:rFonts w:eastAsia="Microsoft YaHei"/>
@@ -2816,7 +3604,7 @@
           <w:delText>R</w:delText>
         </w:r>
       </w:del>
-      <w:ins w:id="139" w:author="janelle" w:date="2017-04-06T16:39:00Z">
+      <w:ins w:id="223" w:author="janelle" w:date="2017-04-06T16:39:00Z">
         <w:r>
           <w:rPr>
             <w:rFonts w:eastAsia="Microsoft YaHei"/>
@@ -2830,7 +3618,7 @@
         </w:rPr>
         <w:t>un</w:t>
       </w:r>
-      <w:del w:id="140" w:author="AnneMarieW" w:date="2017-03-14T10:21:00Z">
+      <w:del w:id="224" w:author="AnneMarieW" w:date="2017-03-14T10:21:00Z">
         <w:r>
           <w:rPr>
             <w:rFonts w:eastAsia="Microsoft YaHei"/>
@@ -2844,7 +3632,7 @@
         </w:rPr>
         <w:t xml:space="preserve"> this program </w:t>
       </w:r>
-      <w:del w:id="141" w:author="AnneMarieW" w:date="2017-03-14T10:21:00Z">
+      <w:del w:id="225" w:author="AnneMarieW" w:date="2017-03-14T10:21:00Z">
         <w:r>
           <w:rPr>
             <w:rFonts w:eastAsia="Microsoft YaHei"/>
@@ -2852,7 +3640,7 @@
           <w:delText>with</w:delText>
         </w:r>
       </w:del>
-      <w:ins w:id="142" w:author="AnneMarieW" w:date="2017-03-14T10:21:00Z">
+      <w:ins w:id="226" w:author="AnneMarieW" w:date="2017-03-14T10:21:00Z">
         <w:r>
           <w:rPr>
             <w:rFonts w:eastAsia="Microsoft YaHei"/>
@@ -2896,12 +3684,12 @@
           <w:rFonts w:eastAsia="Microsoft YaHei"/>
         </w:rPr>
       </w:pPr>
-      <w:bookmarkStart w:id="5" w:name="__RefHeading___Toc7031_308490998"/>
-      <w:bookmarkStart w:id="6" w:name="_Toc477248806"/>
-      <w:bookmarkStart w:id="7" w:name="refactoring-with-tuples"/>
-      <w:bookmarkEnd w:id="5"/>
+      <w:bookmarkStart w:id="6" w:name="refactoring-with-tuples"/>
+      <w:bookmarkStart w:id="7" w:name="_Toc477248806"/>
+      <w:bookmarkStart w:id="8" w:name="__RefHeading___Toc7031_308490998"/>
       <w:bookmarkEnd w:id="6"/>
       <w:bookmarkEnd w:id="7"/>
+      <w:bookmarkEnd w:id="8"/>
       <w:r>
         <w:rPr>
           <w:rFonts w:eastAsia="Microsoft YaHei"/>
@@ -2914,7 +3702,7 @@
         <w:pStyle w:val="BodyFirst"/>
         <w:rPr/>
       </w:pPr>
-      <w:ins w:id="143" w:author="AnneMarieW" w:date="2017-03-14T10:21:00Z">
+      <w:ins w:id="227" w:author="AnneMarieW" w:date="2017-03-14T10:21:00Z">
         <w:r>
           <w:rPr>
             <w:rFonts w:eastAsia="Microsoft YaHei"/>
@@ -2922,7 +3710,7 @@
           <w:t>Even though Listing 5-2</w:t>
         </w:r>
       </w:ins>
-      <w:del w:id="144" w:author="AnneMarieW" w:date="2017-03-14T10:21:00Z">
+      <w:del w:id="228" w:author="AnneMarieW" w:date="2017-03-14T10:21:00Z">
         <w:r>
           <w:rPr>
             <w:rFonts w:eastAsia="Microsoft YaHei"/>
@@ -2930,7 +3718,7 @@
           <w:delText xml:space="preserve">Our </w:delText>
         </w:r>
       </w:del>
-      <w:del w:id="145" w:author="AnneMarieW" w:date="2017-03-14T10:22:00Z">
+      <w:del w:id="229" w:author="AnneMarieW" w:date="2017-03-14T10:22:00Z">
         <w:r>
           <w:rPr>
             <w:rFonts w:eastAsia="Microsoft YaHei"/>
@@ -2944,7 +3732,7 @@
         </w:rPr>
         <w:t xml:space="preserve"> </w:t>
       </w:r>
-      <w:ins w:id="146" w:author="Carol Nichols" w:date="2017-04-25T13:00:00Z">
+      <w:ins w:id="230" w:author="Carol Nichols" w:date="2017-04-25T13:00:00Z">
         <w:r>
           <w:rPr>
             <w:rFonts w:eastAsia="Microsoft YaHei"/>
@@ -2970,7 +3758,7 @@
         </w:rPr>
         <w:t xml:space="preserve"> function with each dimension</w:t>
       </w:r>
-      <w:del w:id="147" w:author="AnneMarieW" w:date="2017-03-14T10:22:00Z">
+      <w:del w:id="231" w:author="AnneMarieW" w:date="2017-03-14T10:22:00Z">
         <w:r>
           <w:rPr>
             <w:rFonts w:eastAsia="Microsoft YaHei"/>
@@ -2978,7 +3766,7 @@
           <w:delText>.</w:delText>
         </w:r>
       </w:del>
-      <w:ins w:id="148" w:author="AnneMarieW" w:date="2017-03-14T10:22:00Z">
+      <w:ins w:id="232" w:author="AnneMarieW" w:date="2017-03-14T10:22:00Z">
         <w:r>
           <w:rPr>
             <w:rFonts w:eastAsia="Microsoft YaHei"/>
@@ -2986,7 +3774,7 @@
           <w:t xml:space="preserve">, </w:t>
         </w:r>
       </w:ins>
-      <w:del w:id="149" w:author="AnneMarieW" w:date="2017-03-14T10:22:00Z">
+      <w:del w:id="233" w:author="AnneMarieW" w:date="2017-03-14T10:22:00Z">
         <w:r>
           <w:rPr>
             <w:rFonts w:eastAsia="Microsoft YaHei"/>
@@ -3000,7 +3788,7 @@
         </w:rPr>
         <w:t xml:space="preserve">we can do better. The length and the width are related to each other </w:t>
       </w:r>
-      <w:del w:id="150" w:author="AnneMarieW" w:date="2017-03-14T10:22:00Z">
+      <w:del w:id="234" w:author="AnneMarieW" w:date="2017-03-14T10:22:00Z">
         <w:r>
           <w:rPr>
             <w:rFonts w:eastAsia="Microsoft YaHei"/>
@@ -3008,7 +3796,7 @@
           <w:delText>sinc</w:delText>
         </w:r>
       </w:del>
-      <w:ins w:id="151" w:author="AnneMarieW" w:date="2017-03-14T10:22:00Z">
+      <w:ins w:id="235" w:author="AnneMarieW" w:date="2017-03-14T10:22:00Z">
         <w:r>
           <w:rPr>
             <w:rFonts w:eastAsia="Microsoft YaHei"/>
@@ -3062,7 +3850,7 @@
         <w:pStyle w:val="Body"/>
         <w:rPr>
           <w:rFonts w:eastAsia="Microsoft YaHei"/>
-          <w:del w:id="166" w:author="AnneMarieW" w:date="2017-03-14T10:23:00Z"/>
+          <w:del w:id="250" w:author="AnneMarieW" w:date="2017-03-14T10:23:00Z"/>
         </w:rPr>
       </w:pPr>
       <w:r>
@@ -3084,7 +3872,7 @@
         </w:rPr>
         <w:t xml:space="preserve"> function is supposed to calculate the area of one rectangle, but </w:t>
       </w:r>
-      <w:del w:id="152" w:author="AnneMarieW" w:date="2017-03-14T10:23:00Z">
+      <w:del w:id="236" w:author="AnneMarieW" w:date="2017-03-14T10:23:00Z">
         <w:r>
           <w:rPr>
             <w:rFonts w:eastAsia="Microsoft YaHei"/>
@@ -3092,7 +3880,7 @@
           <w:delText>our</w:delText>
         </w:r>
       </w:del>
-      <w:ins w:id="153" w:author="AnneMarieW" w:date="2017-03-14T10:23:00Z">
+      <w:ins w:id="237" w:author="AnneMarieW" w:date="2017-03-14T10:23:00Z">
         <w:r>
           <w:rPr>
             <w:rFonts w:eastAsia="Microsoft YaHei"/>
@@ -3106,7 +3894,7 @@
         </w:rPr>
         <w:t xml:space="preserve"> function </w:t>
       </w:r>
-      <w:ins w:id="154" w:author="AnneMarieW" w:date="2017-03-14T10:23:00Z">
+      <w:ins w:id="238" w:author="AnneMarieW" w:date="2017-03-14T10:23:00Z">
         <w:r>
           <w:rPr>
             <w:rFonts w:eastAsia="Microsoft YaHei"/>
@@ -3114,7 +3902,7 @@
           <w:t>we</w:t>
         </w:r>
       </w:ins>
-      <w:del w:id="155" w:author="Carol Nichols" w:date="2017-04-25T13:02:00Z">
+      <w:del w:id="239" w:author="Carol Nichols" w:date="2017-04-25T13:02:00Z">
         <w:r>
           <w:rPr>
             <w:rFonts w:eastAsia="Microsoft YaHei"/>
@@ -3122,7 +3910,7 @@
           <w:delText>’re using</w:delText>
         </w:r>
       </w:del>
-      <w:ins w:id="156" w:author="Carol Nichols" w:date="2017-04-25T13:02:00Z">
+      <w:ins w:id="240" w:author="Carol Nichols" w:date="2017-04-25T13:02:00Z">
         <w:r>
           <w:rPr>
             <w:rFonts w:eastAsia="Microsoft YaHei"/>
@@ -3130,7 +3918,7 @@
           <w:t xml:space="preserve"> wrote</w:t>
         </w:r>
       </w:ins>
-      <w:ins w:id="157" w:author="AnneMarieW" w:date="2017-03-14T10:23:00Z">
+      <w:ins w:id="241" w:author="AnneMarieW" w:date="2017-03-14T10:23:00Z">
         <w:r>
           <w:rPr>
             <w:rFonts w:eastAsia="Microsoft YaHei"/>
@@ -3138,7 +3926,7 @@
           <w:t xml:space="preserve"> </w:t>
         </w:r>
       </w:ins>
-      <w:del w:id="158" w:author="Carol Nichols" w:date="2017-04-25T13:49:00Z">
+      <w:del w:id="242" w:author="Carol Nichols" w:date="2017-04-25T13:49:00Z">
         <w:r>
           <w:rPr>
             <w:rFonts w:eastAsia="Microsoft YaHei"/>
@@ -3146,7 +3934,7 @@
           <w:delText>takes</w:delText>
         </w:r>
       </w:del>
-      <w:ins w:id="159" w:author="Carol Nichols" w:date="2017-04-25T13:49:00Z">
+      <w:ins w:id="243" w:author="Carol Nichols" w:date="2017-04-25T13:49:00Z">
         <w:r>
           <w:rPr>
             <w:rFonts w:eastAsia="Microsoft YaHei"/>
@@ -3160,7 +3948,7 @@
         </w:rPr>
         <w:t xml:space="preserve"> two </w:t>
       </w:r>
-      <w:del w:id="160" w:author="Carol Nichols" w:date="2017-04-25T13:05:00Z">
+      <w:del w:id="244" w:author="Carol Nichols" w:date="2017-04-25T13:05:00Z">
         <w:r>
           <w:rPr>
             <w:rFonts w:eastAsia="Microsoft YaHei"/>
@@ -3168,7 +3956,7 @@
           <w:delText>arguments</w:delText>
         </w:r>
       </w:del>
-      <w:ins w:id="161" w:author="Carol Nichols" w:date="2017-04-25T13:05:00Z">
+      <w:ins w:id="245" w:author="Carol Nichols" w:date="2017-04-25T13:05:00Z">
         <w:r>
           <w:rPr>
             <w:rFonts w:eastAsia="Microsoft YaHei"/>
@@ -3182,7 +3970,7 @@
         </w:rPr>
         <w:t xml:space="preserve">. The </w:t>
       </w:r>
-      <w:del w:id="162" w:author="Carol Nichols" w:date="2017-04-25T13:05:00Z">
+      <w:del w:id="246" w:author="Carol Nichols" w:date="2017-04-25T13:05:00Z">
         <w:r>
           <w:rPr>
             <w:rFonts w:eastAsia="Microsoft YaHei"/>
@@ -3190,7 +3978,7 @@
           <w:delText>arguments</w:delText>
         </w:r>
       </w:del>
-      <w:ins w:id="163" w:author="Carol Nichols" w:date="2017-04-25T13:05:00Z">
+      <w:ins w:id="247" w:author="Carol Nichols" w:date="2017-04-25T13:05:00Z">
         <w:r>
           <w:rPr>
             <w:rFonts w:eastAsia="Microsoft YaHei"/>
@@ -3204,7 +3992,7 @@
         </w:rPr>
         <w:t xml:space="preserve"> are related, but that’s not expressed anywhere in our program</w:t>
       </w:r>
-      <w:del w:id="164" w:author="AnneMarieW" w:date="2017-03-14T10:23:00Z">
+      <w:del w:id="248" w:author="AnneMarieW" w:date="2017-03-14T10:23:00Z">
         <w:r>
           <w:rPr>
             <w:rFonts w:eastAsia="Microsoft YaHei"/>
@@ -3218,7 +4006,7 @@
         </w:rPr>
         <w:t>. It would be more readable and more manageable to group length and width together.</w:t>
       </w:r>
-      <w:ins w:id="165" w:author="AnneMarieW" w:date="2017-03-14T10:23:00Z">
+      <w:ins w:id="249" w:author="AnneMarieW" w:date="2017-03-14T10:23:00Z">
         <w:r>
           <w:rPr>
             <w:rFonts w:eastAsia="Microsoft YaHei"/>
@@ -3238,7 +4026,7 @@
         </w:rPr>
         <w:t xml:space="preserve">We’ve already discussed one way we might do that in </w:t>
       </w:r>
-      <w:ins w:id="167" w:author="Carol Nichols" w:date="2017-04-25T11:36:00Z">
+      <w:ins w:id="251" w:author="Carol Nichols" w:date="2017-04-25T11:36:00Z">
         <w:r>
           <w:rPr>
             <w:rFonts w:eastAsia="Microsoft YaHei"/>
@@ -3246,7 +4034,7 @@
           <w:t xml:space="preserve">the </w:t>
         </w:r>
       </w:ins>
-      <w:ins w:id="168" w:author="Carol Nichols" w:date="2017-04-25T11:36:00Z">
+      <w:ins w:id="252" w:author="Carol Nichols" w:date="2017-04-25T11:36:00Z">
         <w:commentRangeStart w:id="18"/>
         <w:r>
           <w:rPr>
@@ -3261,7 +4049,7 @@
         </w:rPr>
         <w:t>Chapter 3</w:t>
       </w:r>
-      <w:del w:id="169" w:author="Carol Nichols" w:date="2017-04-25T11:37:00Z">
+      <w:del w:id="253" w:author="Carol Nichols" w:date="2017-04-25T11:37:00Z">
         <w:r>
           <w:rPr>
             <w:rFonts w:eastAsia="Microsoft YaHei"/>
@@ -3269,7 +4057,7 @@
           <w:delText>:</w:delText>
         </w:r>
       </w:del>
-      <w:del w:id="170" w:author="Carol Nichols" w:date="2017-04-25T11:36:00Z">
+      <w:del w:id="254" w:author="Carol Nichols" w:date="2017-04-25T11:36:00Z">
         <w:r>
           <w:rPr>
             <w:rFonts w:eastAsia="Microsoft YaHei"/>
@@ -3277,7 +4065,7 @@
           <w:delText xml:space="preserve"> tuples</w:delText>
         </w:r>
       </w:del>
-      <w:ins w:id="171" w:author="Carol Nichols" w:date="2017-04-25T11:36:00Z">
+      <w:ins w:id="255" w:author="Carol Nichols" w:date="2017-04-25T11:36:00Z">
         <w:r>
           <w:rPr>
             <w:rFonts w:eastAsia="Microsoft YaHei"/>
@@ -3306,7 +4094,7 @@
         </w:rPr>
         <w:commentReference w:id="20"/>
       </w:r>
-      <w:ins w:id="172" w:author="Carol Nichols" w:date="2017-04-25T11:37:00Z">
+      <w:ins w:id="256" w:author="Carol Nichols" w:date="2017-04-25T11:37:00Z">
         <w:r>
           <w:rPr>
             <w:rFonts w:eastAsia="Microsoft YaHei"/>
@@ -3320,7 +4108,7 @@
         </w:rPr>
         <w:t xml:space="preserve">. Listing 5-3 </w:t>
       </w:r>
-      <w:ins w:id="173" w:author="AnneMarieW" w:date="2017-03-14T10:23:00Z">
+      <w:ins w:id="257" w:author="AnneMarieW" w:date="2017-03-14T10:23:00Z">
         <w:r>
           <w:rPr>
             <w:rFonts w:eastAsia="Microsoft YaHei"/>
@@ -3328,7 +4116,7 @@
           <w:t>shows another</w:t>
         </w:r>
       </w:ins>
-      <w:del w:id="174" w:author="AnneMarieW" w:date="2017-03-14T10:23:00Z">
+      <w:del w:id="258" w:author="AnneMarieW" w:date="2017-03-14T10:23:00Z">
         <w:r>
           <w:rPr>
             <w:rFonts w:eastAsia="Microsoft YaHei"/>
@@ -3342,7 +4130,7 @@
         </w:rPr>
         <w:t xml:space="preserve"> version of our program </w:t>
       </w:r>
-      <w:del w:id="175" w:author="AnneMarieW" w:date="2017-03-14T10:24:00Z">
+      <w:del w:id="259" w:author="AnneMarieW" w:date="2017-03-14T10:24:00Z">
         <w:r>
           <w:rPr>
             <w:rFonts w:eastAsia="Microsoft YaHei"/>
@@ -3350,7 +4138,7 @@
           <w:delText xml:space="preserve">which </w:delText>
         </w:r>
       </w:del>
-      <w:ins w:id="176" w:author="AnneMarieW" w:date="2017-03-14T10:24:00Z">
+      <w:ins w:id="260" w:author="AnneMarieW" w:date="2017-03-14T10:24:00Z">
         <w:r>
           <w:rPr>
             <w:rFonts w:eastAsia="Microsoft YaHei"/>
@@ -3370,7 +4158,7 @@
         <w:pStyle w:val="ProductionDirective"/>
         <w:rPr/>
       </w:pPr>
-      <w:ins w:id="177" w:author="Carol Nichols" w:date="2017-04-25T11:36:00Z">
+      <w:ins w:id="261" w:author="Carol Nichols" w:date="2017-04-25T11:36:00Z">
         <w:r>
           <w:rPr>
             <w:rFonts w:eastAsia="Microsoft YaHei"/>
@@ -3547,7 +4335,7 @@
         <w:rPr/>
         <w:t xml:space="preserve">dimensions.0 * dimensions.1 </w:t>
       </w:r>
-      <w:ins w:id="178" w:author="NSP " w:date="2017-03-06T11:04:00Z">
+      <w:ins w:id="262" w:author="NSP " w:date="2017-03-06T11:04:00Z">
         <w:r>
           <w:rPr>
             <w:rStyle w:val="Wingdings"/>
@@ -3555,7 +4343,7 @@
           <w:t></w:t>
         </w:r>
       </w:ins>
-      <w:del w:id="179" w:author="NSP " w:date="2017-03-06T11:04:00Z">
+      <w:del w:id="263" w:author="NSP " w:date="2017-03-06T11:04:00Z">
         <w:r>
           <w:rPr>
             <w:rStyle w:val="Wingdings"/>
@@ -3595,7 +4383,7 @@
         </w:rPr>
         <w:t>In one way, this</w:t>
       </w:r>
-      <w:ins w:id="180" w:author="AnneMarieW" w:date="2017-03-14T10:24:00Z">
+      <w:ins w:id="264" w:author="AnneMarieW" w:date="2017-03-14T10:24:00Z">
         <w:r>
           <w:rPr>
             <w:rFonts w:eastAsia="Microsoft YaHei"/>
@@ -3609,7 +4397,7 @@
         </w:rPr>
         <w:t xml:space="preserve"> is </w:t>
       </w:r>
-      <w:del w:id="181" w:author="AnneMarieW" w:date="2017-03-14T14:14:00Z">
+      <w:del w:id="265" w:author="AnneMarieW" w:date="2017-03-14T14:14:00Z">
         <w:r>
           <w:rPr>
             <w:rFonts w:eastAsia="Microsoft YaHei"/>
@@ -3617,7 +4405,7 @@
           <w:delText xml:space="preserve">a </w:delText>
         </w:r>
       </w:del>
-      <w:del w:id="182" w:author="AnneMarieW" w:date="2017-03-14T10:24:00Z">
+      <w:del w:id="266" w:author="AnneMarieW" w:date="2017-03-14T10:24:00Z">
         <w:r>
           <w:rPr>
             <w:rFonts w:eastAsia="Microsoft YaHei"/>
@@ -3625,7 +4413,7 @@
           <w:delText>little</w:delText>
         </w:r>
       </w:del>
-      <w:del w:id="183" w:author="AnneMarieW" w:date="2017-03-14T14:14:00Z">
+      <w:del w:id="267" w:author="AnneMarieW" w:date="2017-03-14T14:14:00Z">
         <w:r>
           <w:rPr>
             <w:rFonts w:eastAsia="Microsoft YaHei"/>
@@ -3633,8 +4421,8 @@
           <w:delText xml:space="preserve"> </w:delText>
         </w:r>
       </w:del>
-      <w:bookmarkStart w:id="8" w:name="_GoBack"/>
-      <w:bookmarkEnd w:id="8"/>
+      <w:bookmarkStart w:id="9" w:name="_GoBack"/>
+      <w:bookmarkEnd w:id="9"/>
       <w:r>
         <w:rPr>
           <w:rFonts w:eastAsia="Microsoft YaHei"/>
@@ -3654,7 +4442,7 @@
         </w:rPr>
         <w:t xml:space="preserve">. But in another way this </w:t>
       </w:r>
-      <w:del w:id="184" w:author="Carol Nichols" w:date="2017-04-25T13:05:00Z">
+      <w:del w:id="268" w:author="Carol Nichols" w:date="2017-04-25T13:05:00Z">
         <w:r>
           <w:rPr>
             <w:rFonts w:eastAsia="Microsoft YaHei"/>
@@ -3662,7 +4450,7 @@
           <w:delText>method</w:delText>
         </w:r>
       </w:del>
-      <w:ins w:id="185" w:author="Carol Nichols" w:date="2017-04-25T13:05:00Z">
+      <w:ins w:id="269" w:author="Carol Nichols" w:date="2017-04-25T13:05:00Z">
         <w:r>
           <w:rPr>
             <w:rFonts w:eastAsia="Microsoft YaHei"/>
@@ -3670,7 +4458,7 @@
           <w:t>version</w:t>
         </w:r>
       </w:ins>
-      <w:ins w:id="186" w:author="AnneMarieW" w:date="2017-03-14T10:24:00Z">
+      <w:ins w:id="270" w:author="AnneMarieW" w:date="2017-03-14T10:24:00Z">
         <w:r>
           <w:rPr>
             <w:rFonts w:eastAsia="Microsoft YaHei"/>
@@ -3684,7 +4472,7 @@
         </w:rPr>
         <w:t xml:space="preserve"> less clear: tuples don’t </w:t>
       </w:r>
-      <w:del w:id="187" w:author="AnneMarieW" w:date="2017-03-14T10:25:00Z">
+      <w:del w:id="271" w:author="AnneMarieW" w:date="2017-03-14T10:25:00Z">
         <w:r>
           <w:rPr>
             <w:rFonts w:eastAsia="Microsoft YaHei"/>
@@ -3698,7 +4486,7 @@
         </w:rPr>
         <w:t>name</w:t>
       </w:r>
-      <w:del w:id="188" w:author="AnneMarieW" w:date="2017-03-14T10:25:00Z">
+      <w:del w:id="272" w:author="AnneMarieW" w:date="2017-03-14T10:25:00Z">
         <w:r>
           <w:rPr>
             <w:rFonts w:eastAsia="Microsoft YaHei"/>
@@ -3712,7 +4500,7 @@
         </w:rPr>
         <w:t xml:space="preserve"> their elements, so our calculation has </w:t>
       </w:r>
-      <w:del w:id="189" w:author="AnneMarieW" w:date="2017-03-14T10:25:00Z">
+      <w:del w:id="273" w:author="AnneMarieW" w:date="2017-03-14T10:25:00Z">
         <w:r>
           <w:rPr>
             <w:rFonts w:eastAsia="Microsoft YaHei"/>
@@ -3720,7 +4508,7 @@
           <w:delText>gotten</w:delText>
         </w:r>
       </w:del>
-      <w:ins w:id="190" w:author="AnneMarieW" w:date="2017-03-14T10:25:00Z">
+      <w:ins w:id="274" w:author="AnneMarieW" w:date="2017-03-14T10:25:00Z">
         <w:r>
           <w:rPr>
             <w:rFonts w:eastAsia="Microsoft YaHei"/>
@@ -3759,7 +4547,7 @@
         </w:rPr>
         <w:t>It doesn’t matter if we mix up length and width for the area calculation, but if we w</w:t>
       </w:r>
-      <w:del w:id="191" w:author="AnneMarieW" w:date="2017-03-14T10:25:00Z">
+      <w:del w:id="275" w:author="AnneMarieW" w:date="2017-03-14T10:25:00Z">
         <w:r>
           <w:rPr>
             <w:rFonts w:eastAsia="Microsoft YaHei"/>
@@ -3767,7 +4555,7 @@
           <w:delText>ere</w:delText>
         </w:r>
       </w:del>
-      <w:ins w:id="192" w:author="AnneMarieW" w:date="2017-03-14T10:25:00Z">
+      <w:ins w:id="276" w:author="AnneMarieW" w:date="2017-03-14T10:25:00Z">
         <w:r>
           <w:rPr>
             <w:rFonts w:eastAsia="Microsoft YaHei"/>
@@ -3781,7 +4569,7 @@
         </w:rPr>
         <w:t xml:space="preserve"> to draw the rectangle on the screen</w:t>
       </w:r>
-      <w:ins w:id="193" w:author="AnneMarieW" w:date="2017-03-14T10:25:00Z">
+      <w:ins w:id="277" w:author="AnneMarieW" w:date="2017-03-14T10:25:00Z">
         <w:r>
           <w:rPr>
             <w:rFonts w:eastAsia="Microsoft YaHei"/>
@@ -3795,7 +4583,7 @@
         </w:rPr>
         <w:t xml:space="preserve"> it would matter! We would have to </w:t>
       </w:r>
-      <w:del w:id="194" w:author="AnneMarieW" w:date="2017-03-14T10:27:00Z">
+      <w:del w:id="278" w:author="AnneMarieW" w:date="2017-03-14T10:27:00Z">
         <w:r>
           <w:rPr>
             <w:rFonts w:eastAsia="Microsoft YaHei"/>
@@ -3803,7 +4591,7 @@
           <w:delText xml:space="preserve">remember </w:delText>
         </w:r>
       </w:del>
-      <w:ins w:id="195" w:author="AnneMarieW" w:date="2017-03-14T10:27:00Z">
+      <w:ins w:id="279" w:author="AnneMarieW" w:date="2017-03-14T10:27:00Z">
         <w:r>
           <w:rPr>
             <w:rFonts w:eastAsia="Microsoft YaHei"/>
@@ -3829,7 +4617,7 @@
         </w:rPr>
         <w:t xml:space="preserve"> </w:t>
       </w:r>
-      <w:del w:id="196" w:author="AnneMarieW" w:date="2017-03-14T10:27:00Z">
+      <w:del w:id="280" w:author="AnneMarieW" w:date="2017-03-14T10:27:00Z">
         <w:r>
           <w:rPr>
             <w:rFonts w:eastAsia="Microsoft YaHei"/>
@@ -3837,7 +4625,7 @@
           <w:delText>wa</w:delText>
         </w:r>
       </w:del>
-      <w:ins w:id="197" w:author="AnneMarieW" w:date="2017-03-14T10:27:00Z">
+      <w:ins w:id="281" w:author="AnneMarieW" w:date="2017-03-14T10:27:00Z">
         <w:r>
           <w:rPr>
             <w:rFonts w:eastAsia="Microsoft YaHei"/>
@@ -3875,7 +4663,7 @@
         </w:rPr>
         <w:t xml:space="preserve"> </w:t>
       </w:r>
-      <w:del w:id="198" w:author="AnneMarieW" w:date="2017-03-14T10:27:00Z">
+      <w:del w:id="282" w:author="AnneMarieW" w:date="2017-03-14T10:27:00Z">
         <w:r>
           <w:rPr>
             <w:rFonts w:eastAsia="Microsoft YaHei"/>
@@ -3883,7 +4671,7 @@
           <w:delText>wa</w:delText>
         </w:r>
       </w:del>
-      <w:ins w:id="199" w:author="AnneMarieW" w:date="2017-03-14T10:27:00Z">
+      <w:ins w:id="283" w:author="AnneMarieW" w:date="2017-03-14T10:27:00Z">
         <w:r>
           <w:rPr>
             <w:rFonts w:eastAsia="Microsoft YaHei"/>
@@ -3909,7 +4697,7 @@
         </w:rPr>
         <w:t xml:space="preserve">. If someone else </w:t>
       </w:r>
-      <w:del w:id="200" w:author="AnneMarieW" w:date="2017-03-14T10:26:00Z">
+      <w:del w:id="284" w:author="AnneMarieW" w:date="2017-03-14T10:26:00Z">
         <w:r>
           <w:rPr>
             <w:rFonts w:eastAsia="Microsoft YaHei"/>
@@ -3923,7 +4711,7 @@
         </w:rPr>
         <w:t>work</w:t>
       </w:r>
-      <w:ins w:id="201" w:author="AnneMarieW" w:date="2017-03-14T10:26:00Z">
+      <w:ins w:id="285" w:author="AnneMarieW" w:date="2017-03-14T10:26:00Z">
         <w:r>
           <w:rPr>
             <w:rFonts w:eastAsia="Microsoft YaHei"/>
@@ -3937,7 +4725,7 @@
         </w:rPr>
         <w:t xml:space="preserve"> on this code, they would have to figure this out and </w:t>
       </w:r>
-      <w:del w:id="202" w:author="AnneMarieW" w:date="2017-03-14T10:27:00Z">
+      <w:del w:id="286" w:author="AnneMarieW" w:date="2017-03-14T10:27:00Z">
         <w:r>
           <w:rPr>
             <w:rFonts w:eastAsia="Microsoft YaHei"/>
@@ -3945,7 +4733,7 @@
           <w:delText>remember</w:delText>
         </w:r>
       </w:del>
-      <w:ins w:id="203" w:author="AnneMarieW" w:date="2017-03-14T10:27:00Z">
+      <w:ins w:id="287" w:author="AnneMarieW" w:date="2017-03-14T10:27:00Z">
         <w:r>
           <w:rPr>
             <w:rFonts w:eastAsia="Microsoft YaHei"/>
@@ -3959,7 +4747,7 @@
         </w:rPr>
         <w:t xml:space="preserve"> it </w:t>
       </w:r>
-      <w:ins w:id="204" w:author="AnneMarieW" w:date="2017-03-14T10:27:00Z">
+      <w:ins w:id="288" w:author="AnneMarieW" w:date="2017-03-14T10:27:00Z">
         <w:r>
           <w:rPr>
             <w:rFonts w:eastAsia="Microsoft YaHei"/>
@@ -3973,7 +4761,7 @@
         </w:rPr>
         <w:t xml:space="preserve">as well. It would be easy to forget or mix </w:t>
       </w:r>
-      <w:ins w:id="205" w:author="AnneMarieW" w:date="2017-03-14T10:26:00Z">
+      <w:ins w:id="289" w:author="AnneMarieW" w:date="2017-03-14T10:26:00Z">
         <w:r>
           <w:rPr>
             <w:rFonts w:eastAsia="Microsoft YaHei"/>
@@ -3987,7 +4775,7 @@
         </w:rPr>
         <w:t xml:space="preserve">these values </w:t>
       </w:r>
-      <w:del w:id="206" w:author="AnneMarieW" w:date="2017-03-14T10:26:00Z">
+      <w:del w:id="290" w:author="AnneMarieW" w:date="2017-03-14T10:26:00Z">
         <w:r>
           <w:rPr>
             <w:rFonts w:eastAsia="Microsoft YaHei"/>
@@ -4001,7 +4789,7 @@
         </w:rPr>
         <w:t xml:space="preserve">and cause errors, </w:t>
       </w:r>
-      <w:del w:id="207" w:author="AnneMarieW" w:date="2017-03-14T10:26:00Z">
+      <w:del w:id="291" w:author="AnneMarieW" w:date="2017-03-14T10:26:00Z">
         <w:r>
           <w:rPr>
             <w:rFonts w:eastAsia="Microsoft YaHei"/>
@@ -4009,7 +4797,7 @@
           <w:delText>sinc</w:delText>
         </w:r>
       </w:del>
-      <w:ins w:id="208" w:author="AnneMarieW" w:date="2017-03-14T10:26:00Z">
+      <w:ins w:id="292" w:author="AnneMarieW" w:date="2017-03-14T10:26:00Z">
         <w:r>
           <w:rPr>
             <w:rFonts w:eastAsia="Microsoft YaHei"/>
@@ -4031,12 +4819,12 @@
           <w:rFonts w:eastAsia="Microsoft YaHei"/>
         </w:rPr>
       </w:pPr>
-      <w:bookmarkStart w:id="9" w:name="__RefHeading___Toc7033_308490998"/>
-      <w:bookmarkStart w:id="10" w:name="_Toc477248807"/>
-      <w:bookmarkStart w:id="11" w:name="refactoring-with-structs:-adding-more-me"/>
-      <w:bookmarkEnd w:id="9"/>
+      <w:bookmarkStart w:id="10" w:name="refactoring-with-structs:-adding-more-me"/>
+      <w:bookmarkStart w:id="11" w:name="_Toc477248807"/>
+      <w:bookmarkStart w:id="12" w:name="__RefHeading___Toc7033_308490998"/>
       <w:bookmarkEnd w:id="10"/>
       <w:bookmarkEnd w:id="11"/>
+      <w:bookmarkEnd w:id="12"/>
       <w:r>
         <w:rPr>
           <w:rFonts w:eastAsia="Microsoft YaHei"/>
@@ -4049,7 +4837,7 @@
         <w:pStyle w:val="BodyFirst"/>
         <w:rPr/>
       </w:pPr>
-      <w:del w:id="209" w:author="AnneMarieW" w:date="2017-03-14T10:28:00Z">
+      <w:del w:id="293" w:author="AnneMarieW" w:date="2017-03-14T10:28:00Z">
         <w:r>
           <w:rPr>
             <w:rFonts w:eastAsia="Microsoft YaHei"/>
@@ -4057,7 +4845,7 @@
           <w:delText>Here is where w</w:delText>
         </w:r>
       </w:del>
-      <w:ins w:id="210" w:author="AnneMarieW" w:date="2017-03-14T10:28:00Z">
+      <w:ins w:id="294" w:author="AnneMarieW" w:date="2017-03-14T10:28:00Z">
         <w:r>
           <w:rPr>
             <w:rFonts w:eastAsia="Microsoft YaHei"/>
@@ -4071,7 +4859,7 @@
         </w:rPr>
         <w:t xml:space="preserve">e </w:t>
       </w:r>
-      <w:del w:id="211" w:author="AnneMarieW" w:date="2017-03-14T10:28:00Z">
+      <w:del w:id="295" w:author="AnneMarieW" w:date="2017-03-14T10:28:00Z">
         <w:r>
           <w:rPr>
             <w:rFonts w:eastAsia="Microsoft YaHei"/>
@@ -4079,7 +4867,7 @@
           <w:delText>bring in</w:delText>
         </w:r>
       </w:del>
-      <w:ins w:id="212" w:author="AnneMarieW" w:date="2017-03-14T10:28:00Z">
+      <w:ins w:id="296" w:author="AnneMarieW" w:date="2017-03-14T10:28:00Z">
         <w:r>
           <w:rPr>
             <w:rFonts w:eastAsia="Microsoft YaHei"/>
@@ -4103,7 +4891,7 @@
         </w:rPr>
         <w:t>s</w:t>
       </w:r>
-      <w:ins w:id="213" w:author="AnneMarieW" w:date="2017-03-14T10:28:00Z">
+      <w:ins w:id="297" w:author="AnneMarieW" w:date="2017-03-14T10:28:00Z">
         <w:r>
           <w:rPr>
             <w:rFonts w:eastAsia="Microsoft YaHei"/>
@@ -4111,7 +4899,7 @@
           <w:t xml:space="preserve"> to add</w:t>
         </w:r>
       </w:ins>
-      <w:del w:id="214" w:author="Carol Nichols" w:date="2017-04-25T11:38:00Z">
+      <w:del w:id="298" w:author="Carol Nichols" w:date="2017-04-25T11:38:00Z">
         <w:r>
           <w:rPr>
             <w:rFonts w:eastAsia="Microsoft YaHei"/>
@@ -4119,7 +4907,7 @@
           <w:delText xml:space="preserve"> more</w:delText>
         </w:r>
       </w:del>
-      <w:ins w:id="215" w:author="AnneMarieW" w:date="2017-03-14T10:28:00Z">
+      <w:ins w:id="299" w:author="AnneMarieW" w:date="2017-03-14T10:28:00Z">
         <w:r>
           <w:rPr>
             <w:rFonts w:eastAsia="Microsoft YaHei"/>
@@ -4127,7 +4915,7 @@
           <w:t xml:space="preserve"> meaning</w:t>
         </w:r>
       </w:ins>
-      <w:ins w:id="216" w:author="Carol Nichols" w:date="2017-04-25T11:38:00Z">
+      <w:ins w:id="300" w:author="Carol Nichols" w:date="2017-04-25T11:38:00Z">
         <w:r>
           <w:rPr>
             <w:rFonts w:eastAsia="Microsoft YaHei"/>
@@ -4141,7 +4929,7 @@
         </w:rPr>
         <w:t xml:space="preserve">. We can transform </w:t>
       </w:r>
-      <w:del w:id="217" w:author="AnneMarieW" w:date="2017-03-14T10:28:00Z">
+      <w:del w:id="301" w:author="AnneMarieW" w:date="2017-03-14T10:28:00Z">
         <w:r>
           <w:rPr>
             <w:rFonts w:eastAsia="Microsoft YaHei"/>
@@ -4149,7 +4937,7 @@
           <w:delText>our</w:delText>
         </w:r>
       </w:del>
-      <w:ins w:id="218" w:author="AnneMarieW" w:date="2017-03-14T10:28:00Z">
+      <w:ins w:id="302" w:author="AnneMarieW" w:date="2017-03-14T10:28:00Z">
         <w:r>
           <w:rPr>
             <w:rFonts w:eastAsia="Microsoft YaHei"/>
@@ -4163,7 +4951,7 @@
         </w:rPr>
         <w:t xml:space="preserve"> tuple </w:t>
       </w:r>
-      <w:ins w:id="219" w:author="AnneMarieW" w:date="2017-03-14T10:28:00Z">
+      <w:ins w:id="303" w:author="AnneMarieW" w:date="2017-03-14T10:28:00Z">
         <w:r>
           <w:rPr>
             <w:rFonts w:eastAsia="Microsoft YaHei"/>
@@ -4451,7 +5239,7 @@
         <w:rPr/>
         <w:t xml:space="preserve">Listing 5-4: Defining a </w:t>
       </w:r>
-      <w:del w:id="220" w:author="NSP " w:date="2017-03-06T11:05:00Z">
+      <w:del w:id="304" w:author="NSP " w:date="2017-03-06T11:05:00Z">
         <w:r>
           <w:rPr>
             <w:rStyle w:val="LiteralCaption"/>
@@ -4471,7 +5259,7 @@
         </w:rPr>
         <w:t>Rectangle</w:t>
       </w:r>
-      <w:del w:id="222" w:author="NSP " w:date="2017-03-06T11:05:00Z">
+      <w:del w:id="306" w:author="NSP " w:date="2017-03-06T11:05:00Z">
         <w:r>
           <w:rPr>
             <w:rStyle w:val="LiteralCaption"/>
@@ -4505,7 +5293,7 @@
         </w:rPr>
         <w:t xml:space="preserve"> and </w:t>
       </w:r>
-      <w:del w:id="223" w:author="AnneMarieW" w:date="2017-03-14T10:29:00Z">
+      <w:del w:id="307" w:author="AnneMarieW" w:date="2017-03-14T10:29:00Z">
         <w:r>
           <w:rPr>
             <w:rFonts w:eastAsia="Microsoft YaHei"/>
@@ -4519,7 +5307,7 @@
         </w:rPr>
         <w:t>name</w:t>
       </w:r>
-      <w:ins w:id="224" w:author="AnneMarieW" w:date="2017-03-14T10:29:00Z">
+      <w:ins w:id="308" w:author="AnneMarieW" w:date="2017-03-14T10:29:00Z">
         <w:r>
           <w:rPr>
             <w:rFonts w:eastAsia="Microsoft YaHei"/>
@@ -4576,7 +5364,7 @@
         </w:rPr>
         <w:t xml:space="preserve"> we defined the fields </w:t>
       </w:r>
-      <w:del w:id="225" w:author="AnneMarieW" w:date="2017-03-14T10:30:00Z">
+      <w:del w:id="309" w:author="AnneMarieW" w:date="2017-03-14T10:30:00Z">
         <w:r>
           <w:rPr>
             <w:rFonts w:eastAsia="Microsoft YaHei"/>
@@ -4584,7 +5372,7 @@
           <w:delText>to be</w:delText>
         </w:r>
       </w:del>
-      <w:ins w:id="226" w:author="AnneMarieW" w:date="2017-03-14T10:30:00Z">
+      <w:ins w:id="310" w:author="AnneMarieW" w:date="2017-03-14T10:30:00Z">
         <w:r>
           <w:rPr>
             <w:rFonts w:eastAsia="Microsoft YaHei"/>
@@ -4640,7 +5428,7 @@
         </w:rPr>
         <w:t>main</w:t>
       </w:r>
-      <w:del w:id="227" w:author="AnneMarieW" w:date="2017-03-14T10:30:00Z">
+      <w:del w:id="311" w:author="AnneMarieW" w:date="2017-03-14T10:30:00Z">
         <w:r>
           <w:rPr>
             <w:rStyle w:val="Literal"/>
@@ -4704,7 +5492,7 @@
         </w:rPr>
         <w:t xml:space="preserve"> function</w:t>
       </w:r>
-      <w:ins w:id="228" w:author="Carol Nichols" w:date="2017-04-25T13:50:00Z">
+      <w:ins w:id="312" w:author="Carol Nichols" w:date="2017-04-25T13:50:00Z">
         <w:r>
           <w:rPr>
             <w:rFonts w:eastAsia="Microsoft YaHei"/>
@@ -4712,7 +5500,7 @@
           <w:t xml:space="preserve"> is now defined with</w:t>
         </w:r>
       </w:ins>
-      <w:del w:id="229" w:author="Carol Nichols" w:date="2017-04-25T13:50:00Z">
+      <w:del w:id="313" w:author="Carol Nichols" w:date="2017-04-25T13:50:00Z">
         <w:r>
           <w:rPr>
             <w:rFonts w:eastAsia="Microsoft YaHei"/>
@@ -4726,7 +5514,7 @@
         </w:rPr>
         <w:t xml:space="preserve"> one </w:t>
       </w:r>
-      <w:del w:id="230" w:author="Carol Nichols" w:date="2017-04-25T13:06:00Z">
+      <w:del w:id="314" w:author="Carol Nichols" w:date="2017-04-25T13:06:00Z">
         <w:r>
           <w:rPr>
             <w:rFonts w:eastAsia="Microsoft YaHei"/>
@@ -4734,7 +5522,7 @@
           <w:delText>argument</w:delText>
         </w:r>
       </w:del>
-      <w:ins w:id="231" w:author="Carol Nichols" w:date="2017-04-25T13:06:00Z">
+      <w:ins w:id="315" w:author="Carol Nichols" w:date="2017-04-25T13:06:00Z">
         <w:r>
           <w:rPr>
             <w:rFonts w:eastAsia="Microsoft YaHei"/>
@@ -4742,7 +5530,7 @@
           <w:t>parameter</w:t>
         </w:r>
       </w:ins>
-      <w:ins w:id="232" w:author="janelle" w:date="2017-04-06T17:16:00Z">
+      <w:ins w:id="316" w:author="janelle" w:date="2017-04-06T17:16:00Z">
         <w:r>
           <w:rPr>
             <w:rFonts w:eastAsia="Microsoft YaHei"/>
@@ -4756,7 +5544,7 @@
         </w:rPr>
         <w:t xml:space="preserve"> </w:t>
       </w:r>
-      <w:del w:id="233" w:author="janelle" w:date="2017-04-06T17:16:00Z">
+      <w:del w:id="317" w:author="janelle" w:date="2017-04-06T17:16:00Z">
         <w:r>
           <w:rPr>
             <w:rFonts w:eastAsia="Microsoft YaHei"/>
@@ -4764,7 +5552,7 @@
           <w:delText>that</w:delText>
         </w:r>
       </w:del>
-      <w:ins w:id="234" w:author="janelle" w:date="2017-04-06T17:16:00Z">
+      <w:ins w:id="318" w:author="janelle" w:date="2017-04-06T17:16:00Z">
         <w:r>
           <w:rPr>
             <w:rFonts w:eastAsia="Microsoft YaHei"/>
@@ -4784,7 +5572,7 @@
         </w:rPr>
         <w:t>rectangle</w:t>
       </w:r>
-      <w:ins w:id="235" w:author="janelle" w:date="2017-04-06T17:16:00Z">
+      <w:ins w:id="319" w:author="janelle" w:date="2017-04-06T17:16:00Z">
         <w:r>
           <w:rPr/>
           <w:t>,</w:t>
@@ -4821,7 +5609,7 @@
         </w:rPr>
         <w:t xml:space="preserve">. As </w:t>
       </w:r>
-      <w:del w:id="236" w:author="AnneMarieW" w:date="2017-03-14T10:30:00Z">
+      <w:del w:id="320" w:author="AnneMarieW" w:date="2017-03-14T10:30:00Z">
         <w:r>
           <w:rPr>
             <w:rFonts w:eastAsia="Microsoft YaHei"/>
@@ -4829,7 +5617,7 @@
           <w:delText xml:space="preserve">we covered </w:delText>
         </w:r>
       </w:del>
-      <w:ins w:id="237" w:author="AnneMarieW" w:date="2017-03-14T10:30:00Z">
+      <w:ins w:id="321" w:author="AnneMarieW" w:date="2017-03-14T10:30:00Z">
         <w:r>
           <w:rPr>
             <w:rFonts w:eastAsia="Microsoft YaHei"/>
@@ -4843,7 +5631,7 @@
         </w:rPr>
         <w:t>in Chapter 4, we want to borrow the struct rather than take ownership of it</w:t>
       </w:r>
-      <w:del w:id="238" w:author="Carol Nichols" w:date="2017-04-25T13:51:00Z">
+      <w:del w:id="322" w:author="Carol Nichols" w:date="2017-04-25T13:51:00Z">
         <w:r>
           <w:rPr>
             <w:rFonts w:eastAsia="Microsoft YaHei"/>
@@ -4851,7 +5639,7 @@
           <w:delText>;</w:delText>
         </w:r>
       </w:del>
-      <w:ins w:id="239" w:author="Carol Nichols" w:date="2017-04-25T13:51:00Z">
+      <w:ins w:id="323" w:author="Carol Nichols" w:date="2017-04-25T13:51:00Z">
         <w:r>
           <w:rPr>
             <w:rFonts w:eastAsia="Microsoft YaHei"/>
@@ -4859,7 +5647,7 @@
           <w:t>.</w:t>
         </w:r>
       </w:ins>
-      <w:ins w:id="240" w:author="janelle" w:date="2017-04-06T17:18:00Z">
+      <w:ins w:id="324" w:author="janelle" w:date="2017-04-06T17:18:00Z">
         <w:r>
           <w:rPr>
             <w:rFonts w:eastAsia="Microsoft YaHei"/>
@@ -4867,7 +5655,7 @@
           <w:t xml:space="preserve"> </w:t>
         </w:r>
       </w:ins>
-      <w:del w:id="241" w:author="Carol Nichols" w:date="2017-04-25T13:51:00Z">
+      <w:del w:id="325" w:author="Carol Nichols" w:date="2017-04-25T13:51:00Z">
         <w:r>
           <w:rPr>
             <w:rFonts w:eastAsia="Microsoft YaHei"/>
@@ -4875,7 +5663,7 @@
           <w:delText>t</w:delText>
         </w:r>
       </w:del>
-      <w:ins w:id="242" w:author="Carol Nichols" w:date="2017-04-25T13:51:00Z">
+      <w:ins w:id="326" w:author="Carol Nichols" w:date="2017-04-25T13:51:00Z">
         <w:r>
           <w:rPr>
             <w:rFonts w:eastAsia="Microsoft YaHei"/>
@@ -4883,7 +5671,7 @@
           <w:t>T</w:t>
         </w:r>
       </w:ins>
-      <w:ins w:id="243" w:author="janelle" w:date="2017-04-06T17:18:00Z">
+      <w:ins w:id="327" w:author="janelle" w:date="2017-04-06T17:18:00Z">
         <w:r>
           <w:rPr>
             <w:rFonts w:eastAsia="Microsoft YaHei"/>
@@ -4891,7 +5679,7 @@
           <w:t>his way,</w:t>
         </w:r>
       </w:ins>
-      <w:del w:id="244" w:author="janelle" w:date="2017-04-06T17:18:00Z">
+      <w:del w:id="328" w:author="janelle" w:date="2017-04-06T17:18:00Z">
         <w:r>
           <w:rPr>
             <w:rFonts w:eastAsia="Microsoft YaHei"/>
@@ -4905,7 +5693,7 @@
         </w:rPr>
         <w:t xml:space="preserve"> </w:t>
       </w:r>
-      <w:del w:id="245" w:author="AnneMarieW" w:date="2017-03-14T10:30:00Z">
+      <w:del w:id="329" w:author="AnneMarieW" w:date="2017-03-14T10:30:00Z">
         <w:r>
           <w:rPr>
             <w:rFonts w:eastAsia="Microsoft YaHei"/>
@@ -4925,7 +5713,7 @@
         </w:rPr>
         <w:t xml:space="preserve"> </w:t>
       </w:r>
-      <w:del w:id="246" w:author="AnneMarieW" w:date="2017-03-14T10:30:00Z">
+      <w:del w:id="330" w:author="AnneMarieW" w:date="2017-03-14T10:30:00Z">
         <w:r>
           <w:rPr>
             <w:rFonts w:eastAsia="Microsoft YaHei"/>
@@ -4933,7 +5721,7 @@
           <w:delText>keeps</w:delText>
         </w:r>
       </w:del>
-      <w:ins w:id="247" w:author="AnneMarieW" w:date="2017-03-14T10:30:00Z">
+      <w:ins w:id="331" w:author="AnneMarieW" w:date="2017-03-14T10:30:00Z">
         <w:r>
           <w:rPr>
             <w:rFonts w:eastAsia="Microsoft YaHei"/>
@@ -4959,7 +5747,7 @@
         </w:rPr>
         <w:t xml:space="preserve">, </w:t>
       </w:r>
-      <w:del w:id="248" w:author="AnneMarieW" w:date="2017-03-14T10:30:00Z">
+      <w:del w:id="332" w:author="AnneMarieW" w:date="2017-03-14T10:30:00Z">
         <w:r>
           <w:rPr>
             <w:rFonts w:eastAsia="Microsoft YaHei"/>
@@ -4967,7 +5755,7 @@
           <w:delText xml:space="preserve">so that’s why </w:delText>
         </w:r>
       </w:del>
-      <w:ins w:id="249" w:author="AnneMarieW" w:date="2017-03-14T10:31:00Z">
+      <w:ins w:id="333" w:author="AnneMarieW" w:date="2017-03-14T10:31:00Z">
         <w:r>
           <w:rPr>
             <w:rFonts w:eastAsia="Microsoft YaHei"/>
@@ -4981,7 +5769,7 @@
         </w:rPr>
         <w:t xml:space="preserve">we </w:t>
       </w:r>
-      <w:del w:id="250" w:author="AnneMarieW" w:date="2017-03-14T10:31:00Z">
+      <w:del w:id="334" w:author="AnneMarieW" w:date="2017-03-14T10:31:00Z">
         <w:r>
           <w:rPr>
             <w:rFonts w:eastAsia="Microsoft YaHei"/>
@@ -4989,7 +5777,7 @@
           <w:delText>have</w:delText>
         </w:r>
       </w:del>
-      <w:ins w:id="251" w:author="AnneMarieW" w:date="2017-03-14T10:31:00Z">
+      <w:ins w:id="335" w:author="AnneMarieW" w:date="2017-03-14T10:31:00Z">
         <w:r>
           <w:rPr>
             <w:rFonts w:eastAsia="Microsoft YaHei"/>
@@ -5015,7 +5803,7 @@
         </w:rPr>
         <w:t xml:space="preserve"> in the function signature and </w:t>
       </w:r>
-      <w:del w:id="252" w:author="Carol Nichols" w:date="2017-04-25T11:44:00Z">
+      <w:del w:id="336" w:author="Carol Nichols" w:date="2017-04-25T11:44:00Z">
         <w:r>
           <w:rPr>
             <w:rFonts w:eastAsia="Microsoft YaHei"/>
@@ -5023,7 +5811,7 @@
           <w:delText>at the call site.</w:delText>
         </w:r>
       </w:del>
-      <w:ins w:id="253" w:author="Carol Nichols" w:date="2017-04-25T11:44:00Z">
+      <w:ins w:id="337" w:author="Carol Nichols" w:date="2017-04-25T11:44:00Z">
         <w:r>
           <w:rPr>
             <w:rFonts w:eastAsia="Microsoft YaHei"/>
@@ -5042,7 +5830,7 @@
         <w:rPr/>
         <w:t xml:space="preserve">Prod: link </w:t>
       </w:r>
-      <w:ins w:id="254" w:author="janelle" w:date="2017-04-10T16:13:00Z">
+      <w:ins w:id="338" w:author="janelle" w:date="2017-04-10T16:13:00Z">
         <w:r>
           <w:rPr/>
           <w:t>xref</w:t>
@@ -5112,7 +5900,7 @@
         </w:rPr>
         <w:t>instance</w:t>
       </w:r>
-      <w:del w:id="255" w:author="Carol Nichols" w:date="2017-04-25T13:51:00Z">
+      <w:del w:id="339" w:author="Carol Nichols" w:date="2017-04-25T13:51:00Z">
         <w:r>
           <w:rPr>
             <w:rFonts w:eastAsia="Microsoft YaHei"/>
@@ -5120,7 +5908,7 @@
           <w:delText xml:space="preserve"> it </w:delText>
         </w:r>
       </w:del>
-      <w:del w:id="256" w:author="AnneMarieW" w:date="2017-03-14T10:31:00Z">
+      <w:del w:id="340" w:author="AnneMarieW" w:date="2017-03-14T10:31:00Z">
         <w:r>
           <w:rPr>
             <w:rFonts w:eastAsia="Microsoft YaHei"/>
@@ -5128,7 +5916,7 @@
           <w:delText>got</w:delText>
         </w:r>
       </w:del>
-      <w:del w:id="257" w:author="Carol Nichols" w:date="2017-04-25T13:51:00Z">
+      <w:del w:id="341" w:author="Carol Nichols" w:date="2017-04-25T13:51:00Z">
         <w:r>
           <w:rPr>
             <w:rFonts w:eastAsia="Microsoft YaHei"/>
@@ -5136,7 +5924,7 @@
           <w:delText>received as a</w:delText>
         </w:r>
       </w:del>
-      <w:del w:id="258" w:author="Carol Nichols" w:date="2017-04-25T13:06:00Z">
+      <w:del w:id="342" w:author="Carol Nichols" w:date="2017-04-25T13:06:00Z">
         <w:r>
           <w:rPr>
             <w:rFonts w:eastAsia="Microsoft YaHei"/>
@@ -5144,7 +5932,7 @@
           <w:delText>n</w:delText>
         </w:r>
       </w:del>
-      <w:del w:id="259" w:author="Carol Nichols" w:date="2017-04-25T13:51:00Z">
+      <w:del w:id="343" w:author="Carol Nichols" w:date="2017-04-25T13:51:00Z">
         <w:r>
           <w:rPr>
             <w:rFonts w:eastAsia="Microsoft YaHei"/>
@@ -5152,7 +5940,7 @@
           <w:delText xml:space="preserve"> </w:delText>
         </w:r>
       </w:del>
-      <w:del w:id="260" w:author="Carol Nichols" w:date="2017-04-25T13:06:00Z">
+      <w:del w:id="344" w:author="Carol Nichols" w:date="2017-04-25T13:06:00Z">
         <w:r>
           <w:rPr>
             <w:rFonts w:eastAsia="Microsoft YaHei"/>
@@ -5191,7 +5979,7 @@
         </w:rPr>
         <w:t xml:space="preserve"> now </w:t>
       </w:r>
-      <w:del w:id="261" w:author="AnneMarieW" w:date="2017-03-14T10:31:00Z">
+      <w:del w:id="345" w:author="AnneMarieW" w:date="2017-03-14T10:31:00Z">
         <w:r>
           <w:rPr>
             <w:rFonts w:eastAsia="Microsoft YaHei"/>
@@ -5199,7 +5987,7 @@
           <w:delText>say</w:delText>
         </w:r>
       </w:del>
-      <w:ins w:id="262" w:author="AnneMarieW" w:date="2017-03-14T10:31:00Z">
+      <w:ins w:id="346" w:author="AnneMarieW" w:date="2017-03-14T10:31:00Z">
         <w:r>
           <w:rPr>
             <w:rFonts w:eastAsia="Microsoft YaHei"/>
@@ -5219,7 +6007,7 @@
         </w:rPr>
         <w:t>Rectangle</w:t>
       </w:r>
-      <w:del w:id="263" w:author="AnneMarieW" w:date="2017-03-14T10:31:00Z">
+      <w:del w:id="347" w:author="AnneMarieW" w:date="2017-03-14T10:31:00Z">
         <w:r>
           <w:rPr>
             <w:rStyle w:val="Literal"/>
@@ -5280,7 +6068,7 @@
         </w:rPr>
         <w:t>1</w:t>
       </w:r>
-      <w:del w:id="264" w:author="AnneMarieW" w:date="2017-03-14T10:32:00Z">
+      <w:del w:id="348" w:author="AnneMarieW" w:date="2017-03-14T10:32:00Z">
         <w:r>
           <w:rPr>
             <w:rStyle w:val="Literal"/>
@@ -5289,7 +6077,7 @@
           <w:delText>. This is</w:delText>
         </w:r>
       </w:del>
-      <w:ins w:id="265" w:author="AnneMarieW" w:date="2017-03-14T10:32:00Z">
+      <w:ins w:id="349" w:author="AnneMarieW" w:date="2017-03-14T10:32:00Z">
         <w:r>
           <w:rPr>
             <w:rFonts w:eastAsia="Microsoft YaHei"/>
@@ -5297,7 +6085,7 @@
           <w:t>—</w:t>
         </w:r>
       </w:ins>
-      <w:del w:id="266" w:author="AnneMarieW" w:date="2017-03-14T10:32:00Z">
+      <w:del w:id="350" w:author="AnneMarieW" w:date="2017-03-14T10:32:00Z">
         <w:r>
           <w:rPr>
             <w:rFonts w:eastAsia="Microsoft YaHei"/>
@@ -5319,12 +6107,12 @@
           <w:rFonts w:eastAsia="Microsoft YaHei"/>
         </w:rPr>
       </w:pPr>
-      <w:bookmarkStart w:id="12" w:name="__RefHeading___Toc7035_308490998"/>
-      <w:bookmarkStart w:id="13" w:name="_Toc477248808"/>
-      <w:bookmarkStart w:id="14" w:name="adding-useful-functionality-with-derived"/>
-      <w:bookmarkEnd w:id="12"/>
+      <w:bookmarkStart w:id="13" w:name="adding-useful-functionality-with-derived"/>
+      <w:bookmarkStart w:id="14" w:name="_Toc477248808"/>
+      <w:bookmarkStart w:id="15" w:name="__RefHeading___Toc7035_308490998"/>
       <w:bookmarkEnd w:id="13"/>
       <w:bookmarkEnd w:id="14"/>
+      <w:bookmarkEnd w:id="15"/>
       <w:r>
         <w:rPr>
           <w:rFonts w:eastAsia="Microsoft YaHei"/>
@@ -5350,7 +6138,7 @@
         </w:rPr>
         <w:t>It</w:t>
       </w:r>
-      <w:del w:id="268" w:author="AnneMarieW" w:date="2017-03-14T10:33:00Z">
+      <w:del w:id="352" w:author="AnneMarieW" w:date="2017-03-14T10:33:00Z">
         <w:r>
           <w:rPr>
             <w:rFonts w:eastAsia="Microsoft YaHei"/>
@@ -5358,7 +6146,7 @@
           <w:delText>’</w:delText>
         </w:r>
       </w:del>
-      <w:ins w:id="269" w:author="AnneMarieW" w:date="2017-03-14T10:33:00Z">
+      <w:ins w:id="353" w:author="AnneMarieW" w:date="2017-03-14T10:33:00Z">
         <w:r>
           <w:rPr>
             <w:rFonts w:eastAsia="Microsoft YaHei"/>
@@ -5372,7 +6160,7 @@
         </w:rPr>
         <w:t>d be</w:t>
       </w:r>
-      <w:del w:id="270" w:author="Carol Nichols" w:date="2017-04-25T13:06:00Z">
+      <w:del w:id="354" w:author="Carol Nichols" w:date="2017-04-25T13:06:00Z">
         <w:r>
           <w:rPr>
             <w:rFonts w:eastAsia="Microsoft YaHei"/>
@@ -5380,7 +6168,7 @@
           <w:delText xml:space="preserve"> </w:delText>
         </w:r>
       </w:del>
-      <w:del w:id="271" w:author="AnneMarieW" w:date="2017-03-14T10:34:00Z">
+      <w:del w:id="355" w:author="AnneMarieW" w:date="2017-03-14T10:34:00Z">
         <w:r>
           <w:rPr>
             <w:rFonts w:eastAsia="Microsoft YaHei"/>
@@ -5388,7 +6176,7 @@
           <w:delText>nice</w:delText>
         </w:r>
       </w:del>
-      <w:del w:id="272" w:author="Carol Nichols" w:date="2017-04-25T13:06:00Z">
+      <w:del w:id="356" w:author="Carol Nichols" w:date="2017-04-25T13:06:00Z">
         <w:r>
           <w:rPr>
             <w:rFonts w:eastAsia="Microsoft YaHei"/>
@@ -5396,7 +6184,7 @@
           <w:delText xml:space="preserve">ideal </w:delText>
         </w:r>
       </w:del>
-      <w:del w:id="273" w:author="AnneMarieW" w:date="2017-03-14T10:34:00Z">
+      <w:del w:id="357" w:author="AnneMarieW" w:date="2017-03-14T10:34:00Z">
         <w:r>
           <w:rPr>
             <w:rFonts w:eastAsia="Microsoft YaHei"/>
@@ -5404,7 +6192,7 @@
           <w:delText xml:space="preserve">to be able </w:delText>
         </w:r>
       </w:del>
-      <w:ins w:id="274" w:author="Carol Nichols" w:date="2017-04-25T13:06:00Z">
+      <w:ins w:id="358" w:author="Carol Nichols" w:date="2017-04-25T13:06:00Z">
         <w:r>
           <w:rPr>
             <w:rFonts w:eastAsia="Microsoft YaHei"/>
@@ -5418,7 +6206,7 @@
         </w:rPr>
         <w:t>to</w:t>
       </w:r>
-      <w:ins w:id="275" w:author="Carol Nichols" w:date="2017-04-25T13:06:00Z">
+      <w:ins w:id="359" w:author="Carol Nichols" w:date="2017-04-25T13:06:00Z">
         <w:r>
           <w:rPr>
             <w:rFonts w:eastAsia="Microsoft YaHei"/>
@@ -5426,7 +6214,7 @@
           <w:t xml:space="preserve"> be ab</w:t>
         </w:r>
       </w:ins>
-      <w:ins w:id="276" w:author="Carol Nichols" w:date="2017-04-25T13:07:00Z">
+      <w:ins w:id="360" w:author="Carol Nichols" w:date="2017-04-25T13:07:00Z">
         <w:r>
           <w:rPr>
             <w:rFonts w:eastAsia="Microsoft YaHei"/>
@@ -5440,7 +6228,7 @@
         </w:rPr>
         <w:t xml:space="preserve"> print out an instance of </w:t>
       </w:r>
-      <w:del w:id="277" w:author="AnneMarieW" w:date="2017-03-14T10:34:00Z">
+      <w:del w:id="361" w:author="AnneMarieW" w:date="2017-03-14T10:34:00Z">
         <w:r>
           <w:rPr>
             <w:rFonts w:eastAsia="Microsoft YaHei"/>
@@ -5448,7 +6236,7 @@
           <w:delText>our</w:delText>
         </w:r>
       </w:del>
-      <w:ins w:id="278" w:author="AnneMarieW" w:date="2017-03-14T10:34:00Z">
+      <w:ins w:id="362" w:author="AnneMarieW" w:date="2017-03-14T10:34:00Z">
         <w:r>
           <w:rPr>
             <w:rFonts w:eastAsia="Microsoft YaHei"/>
@@ -5474,7 +6262,7 @@
         </w:rPr>
         <w:t xml:space="preserve"> while we’re debugging our program </w:t>
       </w:r>
-      <w:del w:id="279" w:author="Carol Nichols" w:date="2017-04-25T13:07:00Z">
+      <w:del w:id="363" w:author="Carol Nichols" w:date="2017-04-25T13:07:00Z">
         <w:r>
           <w:rPr>
             <w:rFonts w:eastAsia="Microsoft YaHei"/>
@@ -5482,7 +6270,7 @@
           <w:delText>and</w:delText>
         </w:r>
       </w:del>
-      <w:ins w:id="280" w:author="Carol Nichols" w:date="2017-04-25T13:07:00Z">
+      <w:ins w:id="364" w:author="Carol Nichols" w:date="2017-04-25T13:07:00Z">
         <w:r>
           <w:rPr>
             <w:rFonts w:eastAsia="Microsoft YaHei"/>
@@ -5496,7 +6284,7 @@
         </w:rPr>
         <w:t xml:space="preserve"> see the values for all its fields. Listing 5-5 </w:t>
       </w:r>
-      <w:del w:id="281" w:author="AnneMarieW" w:date="2017-03-14T10:34:00Z">
+      <w:del w:id="365" w:author="AnneMarieW" w:date="2017-03-14T10:34:00Z">
         <w:r>
           <w:rPr>
             <w:rFonts w:eastAsia="Microsoft YaHei"/>
@@ -5510,7 +6298,7 @@
         </w:rPr>
         <w:t>us</w:t>
       </w:r>
-      <w:ins w:id="282" w:author="AnneMarieW" w:date="2017-03-14T10:34:00Z">
+      <w:ins w:id="366" w:author="AnneMarieW" w:date="2017-03-14T10:34:00Z">
         <w:r>
           <w:rPr>
             <w:rFonts w:eastAsia="Microsoft YaHei"/>
@@ -5518,7 +6306,7 @@
           <w:t>es</w:t>
         </w:r>
       </w:ins>
-      <w:del w:id="283" w:author="AnneMarieW" w:date="2017-03-14T10:34:00Z">
+      <w:del w:id="367" w:author="AnneMarieW" w:date="2017-03-14T10:34:00Z">
         <w:r>
           <w:rPr>
             <w:rFonts w:eastAsia="Microsoft YaHei"/>
@@ -5532,7 +6320,7 @@
         </w:rPr>
         <w:t xml:space="preserve"> the </w:t>
       </w:r>
-      <w:del w:id="284" w:author="Carol Nichols" w:date="2017-04-25T11:45:00Z">
+      <w:del w:id="368" w:author="Carol Nichols" w:date="2017-04-25T11:45:00Z">
         <w:r>
           <w:rPr>
             <w:rStyle w:val="Literal"/>
@@ -5555,7 +6343,7 @@
         </w:rPr>
         <w:t>println!</w:t>
       </w:r>
-      <w:del w:id="286" w:author="Carol Nichols" w:date="2017-04-25T11:45:00Z">
+      <w:del w:id="370" w:author="Carol Nichols" w:date="2017-04-25T11:45:00Z">
         <w:r>
           <w:rPr>
             <w:rStyle w:val="Literal"/>
@@ -5604,7 +6392,7 @@
         </w:rPr>
         <w:commentReference w:id="25"/>
       </w:r>
-      <w:ins w:id="287" w:author="Carol Nichols" w:date="2017-04-25T12:27:00Z">
+      <w:ins w:id="371" w:author="Carol Nichols" w:date="2017-04-25T12:27:00Z">
         <w:r>
           <w:rPr>
             <w:rFonts w:eastAsia="Microsoft YaHei"/>
@@ -5636,8 +6424,8 @@
           <w:rFonts w:eastAsia="Microsoft YaHei"/>
         </w:rPr>
       </w:pPr>
-      <w:bookmarkStart w:id="15" w:name="__DdeLink__16320_308490998"/>
-      <w:bookmarkEnd w:id="15"/>
+      <w:bookmarkStart w:id="16" w:name="__DdeLink__16320_308490998"/>
+      <w:bookmarkEnd w:id="16"/>
       <w:r>
         <w:rPr/>
         <w:t>Filename: src/main.rs</w:t>
@@ -5790,7 +6578,7 @@
         <w:rPr/>
         <w:t xml:space="preserve">Listing 5-5: Attempting to print a </w:t>
       </w:r>
-      <w:del w:id="288" w:author="NSP " w:date="2017-03-06T11:06:00Z">
+      <w:del w:id="372" w:author="NSP " w:date="2017-03-06T11:06:00Z">
         <w:r>
           <w:rPr>
             <w:rStyle w:val="LiteralCaption"/>
@@ -5810,7 +6598,7 @@
         </w:rPr>
         <w:t>Rectangle</w:t>
       </w:r>
-      <w:del w:id="290" w:author="NSP " w:date="2017-03-06T11:06:00Z">
+      <w:del w:id="374" w:author="NSP " w:date="2017-03-06T11:06:00Z">
         <w:r>
           <w:rPr>
             <w:rStyle w:val="LiteralCaption"/>
@@ -5842,7 +6630,7 @@
           <w:rFonts w:eastAsia="Microsoft YaHei"/>
         </w:rPr>
       </w:pPr>
-      <w:del w:id="292" w:author="AnneMarieW" w:date="2017-03-14T10:36:00Z">
+      <w:del w:id="376" w:author="AnneMarieW" w:date="2017-03-14T10:36:00Z">
         <w:r>
           <w:rPr>
             <w:rFonts w:eastAsia="Microsoft YaHei"/>
@@ -5850,7 +6638,7 @@
           <w:delText>If</w:delText>
         </w:r>
       </w:del>
-      <w:ins w:id="293" w:author="AnneMarieW" w:date="2017-03-14T10:36:00Z">
+      <w:ins w:id="377" w:author="AnneMarieW" w:date="2017-03-14T10:36:00Z">
         <w:r>
           <w:rPr>
             <w:rFonts w:eastAsia="Microsoft YaHei"/>
@@ -5864,7 +6652,7 @@
         </w:rPr>
         <w:t xml:space="preserve"> we run this</w:t>
       </w:r>
-      <w:ins w:id="294" w:author="AnneMarieW" w:date="2017-03-14T10:36:00Z">
+      <w:ins w:id="378" w:author="AnneMarieW" w:date="2017-03-14T10:36:00Z">
         <w:r>
           <w:rPr>
             <w:rFonts w:eastAsia="Microsoft YaHei"/>
@@ -5952,7 +6740,7 @@
         </w:rPr>
         <w:t>: output intended for direct end</w:t>
       </w:r>
-      <w:del w:id="295" w:author="AnneMarieW" w:date="2017-03-14T10:38:00Z">
+      <w:del w:id="379" w:author="AnneMarieW" w:date="2017-03-14T10:38:00Z">
         <w:r>
           <w:rPr>
             <w:rFonts w:eastAsia="Microsoft YaHei"/>
@@ -5960,7 +6748,7 @@
           <w:delText>-</w:delText>
         </w:r>
       </w:del>
-      <w:ins w:id="296" w:author="AnneMarieW" w:date="2017-03-14T10:38:00Z">
+      <w:ins w:id="380" w:author="AnneMarieW" w:date="2017-03-14T10:38:00Z">
         <w:r>
           <w:rPr>
             <w:rFonts w:eastAsia="Microsoft YaHei"/>
@@ -5986,7 +6774,7 @@
         </w:rPr>
         <w:t xml:space="preserve"> by default, </w:t>
       </w:r>
-      <w:del w:id="297" w:author="AnneMarieW" w:date="2017-03-14T10:38:00Z">
+      <w:del w:id="381" w:author="AnneMarieW" w:date="2017-03-14T10:38:00Z">
         <w:r>
           <w:rPr>
             <w:rFonts w:eastAsia="Microsoft YaHei"/>
@@ -5994,7 +6782,7 @@
           <w:delText>as</w:delText>
         </w:r>
       </w:del>
-      <w:ins w:id="298" w:author="AnneMarieW" w:date="2017-03-14T10:38:00Z">
+      <w:ins w:id="382" w:author="AnneMarieW" w:date="2017-03-14T10:38:00Z">
         <w:r>
           <w:rPr>
             <w:rFonts w:eastAsia="Microsoft YaHei"/>
@@ -6032,7 +6820,7 @@
         </w:rPr>
         <w:t xml:space="preserve"> should format the output is less clear </w:t>
       </w:r>
-      <w:del w:id="299" w:author="AnneMarieW" w:date="2017-03-14T10:38:00Z">
+      <w:del w:id="383" w:author="AnneMarieW" w:date="2017-03-14T10:38:00Z">
         <w:r>
           <w:rPr>
             <w:rFonts w:eastAsia="Microsoft YaHei"/>
@@ -6040,7 +6828,7 @@
           <w:delText>as</w:delText>
         </w:r>
       </w:del>
-      <w:ins w:id="300" w:author="AnneMarieW" w:date="2017-03-14T10:38:00Z">
+      <w:ins w:id="384" w:author="AnneMarieW" w:date="2017-03-14T10:38:00Z">
         <w:r>
           <w:rPr>
             <w:rFonts w:eastAsia="Microsoft YaHei"/>
@@ -6054,7 +6842,7 @@
         </w:rPr>
         <w:t xml:space="preserve"> there are more display possibilities: </w:t>
       </w:r>
-      <w:ins w:id="301" w:author="AnneMarieW" w:date="2017-03-14T10:39:00Z">
+      <w:ins w:id="385" w:author="AnneMarieW" w:date="2017-03-14T10:39:00Z">
         <w:r>
           <w:rPr>
             <w:rFonts w:eastAsia="Microsoft YaHei"/>
@@ -6062,7 +6850,7 @@
           <w:t>d</w:t>
         </w:r>
       </w:ins>
-      <w:del w:id="302" w:author="AnneMarieW" w:date="2017-03-14T10:39:00Z">
+      <w:del w:id="386" w:author="AnneMarieW" w:date="2017-03-14T10:39:00Z">
         <w:r>
           <w:rPr>
             <w:rFonts w:eastAsia="Microsoft YaHei"/>
@@ -6076,7 +6864,7 @@
         </w:rPr>
         <w:t>o you want commas or not? Do you want to print the</w:t>
       </w:r>
-      <w:del w:id="303" w:author="Carol Nichols" w:date="2017-04-25T13:18:00Z">
+      <w:del w:id="387" w:author="Carol Nichols" w:date="2017-04-25T13:18:00Z">
         <w:r>
           <w:rPr>
             <w:rFonts w:eastAsia="Microsoft YaHei"/>
@@ -6090,7 +6878,7 @@
         </w:rPr>
         <w:t xml:space="preserve"> </w:t>
       </w:r>
-      <w:del w:id="304" w:author="AnneMarieW" w:date="2017-03-14T11:17:00Z">
+      <w:del w:id="388" w:author="AnneMarieW" w:date="2017-03-14T11:17:00Z">
         <w:r>
           <w:rPr>
             <w:rStyle w:val="Literal"/>
@@ -6099,7 +6887,7 @@
           <w:delText>{}</w:delText>
         </w:r>
       </w:del>
-      <w:ins w:id="305" w:author="AnneMarieW" w:date="2017-03-14T10:39:00Z">
+      <w:ins w:id="389" w:author="AnneMarieW" w:date="2017-03-14T10:39:00Z">
         <w:r>
           <w:rPr>
             <w:rFonts w:eastAsia="Microsoft YaHei"/>
@@ -6113,7 +6901,7 @@
         </w:rPr>
         <w:t>s</w:t>
       </w:r>
-      <w:del w:id="306" w:author="Carol Nichols" w:date="2017-04-25T13:18:00Z">
+      <w:del w:id="390" w:author="Carol Nichols" w:date="2017-04-25T13:18:00Z">
         <w:r>
           <w:rPr>
             <w:rStyle w:val="Literal"/>
@@ -6128,7 +6916,7 @@
         </w:rPr>
         <w:t xml:space="preserve">? Should all the fields be shown? </w:t>
       </w:r>
-      <w:del w:id="307" w:author="AnneMarieW" w:date="2017-03-14T10:39:00Z">
+      <w:del w:id="391" w:author="AnneMarieW" w:date="2017-03-14T10:39:00Z">
         <w:r>
           <w:rPr>
             <w:rFonts w:eastAsia="Microsoft YaHei"/>
@@ -6136,7 +6924,7 @@
           <w:delText xml:space="preserve">Because of </w:delText>
         </w:r>
       </w:del>
-      <w:ins w:id="308" w:author="AnneMarieW" w:date="2017-03-14T10:39:00Z">
+      <w:ins w:id="392" w:author="AnneMarieW" w:date="2017-03-14T10:39:00Z">
         <w:r>
           <w:rPr>
             <w:rFonts w:eastAsia="Microsoft YaHei"/>
@@ -6150,7 +6938,7 @@
         </w:rPr>
         <w:t>this ambiguity, Rust doesn’t try to guess what we want and structs do</w:t>
       </w:r>
-      <w:del w:id="309" w:author="AnneMarieW" w:date="2017-03-14T10:39:00Z">
+      <w:del w:id="393" w:author="AnneMarieW" w:date="2017-03-14T10:39:00Z">
         <w:r>
           <w:rPr>
             <w:rFonts w:eastAsia="Microsoft YaHei"/>
@@ -6164,7 +6952,7 @@
         </w:rPr>
         <w:t>n</w:t>
       </w:r>
-      <w:del w:id="310" w:author="AnneMarieW" w:date="2017-03-14T10:39:00Z">
+      <w:del w:id="394" w:author="AnneMarieW" w:date="2017-03-14T10:39:00Z">
         <w:r>
           <w:rPr>
             <w:rFonts w:eastAsia="Microsoft YaHei"/>
@@ -6172,7 +6960,7 @@
           <w:delText>o</w:delText>
         </w:r>
       </w:del>
-      <w:ins w:id="311" w:author="AnneMarieW" w:date="2017-03-14T10:39:00Z">
+      <w:ins w:id="395" w:author="AnneMarieW" w:date="2017-03-14T10:39:00Z">
         <w:r>
           <w:rPr>
             <w:rFonts w:eastAsia="Microsoft YaHei"/>
@@ -6208,13 +6996,13 @@
         <w:rPr/>
         <w:t xml:space="preserve">If we </w:t>
       </w:r>
-      <w:del w:id="312" w:author="AnneMarieW" w:date="2017-03-14T10:40:00Z">
+      <w:del w:id="396" w:author="AnneMarieW" w:date="2017-03-14T10:40:00Z">
         <w:r>
           <w:rPr/>
           <w:delText>keep</w:delText>
         </w:r>
       </w:del>
-      <w:ins w:id="313" w:author="AnneMarieW" w:date="2017-03-14T10:40:00Z">
+      <w:ins w:id="397" w:author="AnneMarieW" w:date="2017-03-14T10:40:00Z">
         <w:r>
           <w:rPr/>
           <w:t>continue</w:t>
@@ -6224,7 +7012,7 @@
         <w:rPr/>
         <w:t xml:space="preserve"> reading the errors,</w:t>
       </w:r>
-      <w:del w:id="314" w:author="AnneMarieW" w:date="2017-03-14T10:40:00Z">
+      <w:del w:id="398" w:author="AnneMarieW" w:date="2017-03-14T10:40:00Z">
         <w:r>
           <w:rPr/>
           <w:delText xml:space="preserve"> though,</w:delText>
@@ -6288,7 +7076,7 @@
         </w:rPr>
         <w:t xml:space="preserve"> </w:t>
       </w:r>
-      <w:ins w:id="315" w:author="Carol Nichols" w:date="2017-04-25T12:29:00Z">
+      <w:ins w:id="399" w:author="Carol Nichols" w:date="2017-04-25T12:29:00Z">
         <w:r>
           <w:rPr>
             <w:rFonts w:eastAsia="Microsoft YaHei"/>
@@ -6296,7 +7084,7 @@
           <w:t>m</w:t>
         </w:r>
       </w:ins>
-      <w:ins w:id="316" w:author="AnneMarieW" w:date="2017-03-14T10:40:00Z">
+      <w:ins w:id="400" w:author="AnneMarieW" w:date="2017-03-14T10:40:00Z">
         <w:r>
           <w:rPr>
             <w:rFonts w:eastAsia="Microsoft YaHei"/>
@@ -6304,7 +7092,7 @@
           <w:t>acro</w:t>
         </w:r>
       </w:ins>
-      <w:ins w:id="317" w:author="Carol Nichols" w:date="2017-04-25T12:29:00Z">
+      <w:ins w:id="401" w:author="Carol Nichols" w:date="2017-04-25T12:29:00Z">
         <w:r>
           <w:rPr>
             <w:rFonts w:eastAsia="Microsoft YaHei"/>
@@ -6312,7 +7100,7 @@
           <w:t xml:space="preserve"> call</w:t>
         </w:r>
       </w:ins>
-      <w:ins w:id="318" w:author="AnneMarieW" w:date="2017-03-14T10:40:00Z">
+      <w:ins w:id="402" w:author="AnneMarieW" w:date="2017-03-14T10:40:00Z">
         <w:r>
           <w:rPr>
             <w:rFonts w:eastAsia="Microsoft YaHei"/>
@@ -6399,7 +7187,7 @@
         </w:rPr>
         <w:t xml:space="preserve"> is a trait that enables us to print out our struct in a way that is useful for developers so </w:t>
       </w:r>
-      <w:del w:id="319" w:author="AnneMarieW" w:date="2017-03-14T10:40:00Z">
+      <w:del w:id="403" w:author="AnneMarieW" w:date="2017-03-14T10:40:00Z">
         <w:r>
           <w:rPr>
             <w:rFonts w:eastAsia="Microsoft YaHei"/>
@@ -6413,7 +7201,7 @@
         </w:rPr>
         <w:t>we can see its value while we</w:t>
       </w:r>
-      <w:del w:id="320" w:author="AnneMarieW" w:date="2017-03-14T10:40:00Z">
+      <w:del w:id="404" w:author="AnneMarieW" w:date="2017-03-14T10:40:00Z">
         <w:r>
           <w:rPr>
             <w:rFonts w:eastAsia="Microsoft YaHei"/>
@@ -6421,7 +7209,7 @@
           <w:delText xml:space="preserve"> a</w:delText>
         </w:r>
       </w:del>
-      <w:ins w:id="321" w:author="AnneMarieW" w:date="2017-03-14T10:40:00Z">
+      <w:ins w:id="405" w:author="AnneMarieW" w:date="2017-03-14T10:40:00Z">
         <w:r>
           <w:rPr>
             <w:rFonts w:eastAsia="Microsoft YaHei"/>
@@ -6441,13 +7229,13 @@
         <w:pStyle w:val="Body"/>
         <w:rPr/>
       </w:pPr>
-      <w:del w:id="322" w:author="AnneMarieW" w:date="2017-03-14T10:41:00Z">
+      <w:del w:id="406" w:author="AnneMarieW" w:date="2017-03-14T10:41:00Z">
         <w:r>
           <w:rPr/>
           <w:delText>Let’s try r</w:delText>
         </w:r>
       </w:del>
-      <w:ins w:id="323" w:author="AnneMarieW" w:date="2017-03-14T10:41:00Z">
+      <w:ins w:id="407" w:author="AnneMarieW" w:date="2017-03-14T10:41:00Z">
         <w:r>
           <w:rPr/>
           <w:t>R</w:t>
@@ -6457,13 +7245,13 @@
         <w:rPr/>
         <w:t>un</w:t>
       </w:r>
-      <w:del w:id="324" w:author="AnneMarieW" w:date="2017-03-14T10:41:00Z">
+      <w:del w:id="408" w:author="AnneMarieW" w:date="2017-03-14T10:41:00Z">
         <w:r>
           <w:rPr/>
           <w:delText>ning</w:delText>
         </w:r>
       </w:del>
-      <w:ins w:id="325" w:author="AnneMarieW" w:date="2017-03-14T10:41:00Z">
+      <w:ins w:id="409" w:author="AnneMarieW" w:date="2017-03-14T10:41:00Z">
         <w:r>
           <w:rPr/>
           <w:t xml:space="preserve"> the code</w:t>
@@ -6473,19 +7261,19 @@
         <w:rPr/>
         <w:t xml:space="preserve"> with this change</w:t>
       </w:r>
-      <w:ins w:id="326" w:author="AnneMarieW" w:date="2017-03-14T10:41:00Z">
+      <w:ins w:id="410" w:author="AnneMarieW" w:date="2017-03-14T10:41:00Z">
         <w:r>
           <w:rPr/>
           <w:t xml:space="preserve">. </w:t>
         </w:r>
       </w:ins>
-      <w:del w:id="327" w:author="AnneMarieW" w:date="2017-03-14T10:41:00Z">
+      <w:del w:id="411" w:author="AnneMarieW" w:date="2017-03-14T10:41:00Z">
         <w:r>
           <w:rPr/>
           <w:delText xml:space="preserve"> and… d</w:delText>
         </w:r>
       </w:del>
-      <w:ins w:id="328" w:author="AnneMarieW" w:date="2017-03-14T10:41:00Z">
+      <w:ins w:id="412" w:author="AnneMarieW" w:date="2017-03-14T10:41:00Z">
         <w:r>
           <w:rPr/>
           <w:t>D</w:t>
@@ -6495,13 +7283,13 @@
         <w:rPr/>
         <w:t>rat</w:t>
       </w:r>
-      <w:del w:id="329" w:author="AnneMarieW" w:date="2017-03-14T10:41:00Z">
+      <w:del w:id="413" w:author="AnneMarieW" w:date="2017-03-14T10:41:00Z">
         <w:r>
           <w:rPr/>
           <w:delText>.</w:delText>
         </w:r>
       </w:del>
-      <w:ins w:id="330" w:author="AnneMarieW" w:date="2017-03-14T10:41:00Z">
+      <w:ins w:id="414" w:author="AnneMarieW" w:date="2017-03-14T10:41:00Z">
         <w:r>
           <w:rPr/>
           <w:t>!</w:t>
@@ -6527,13 +7315,13 @@
         <w:pStyle w:val="Body"/>
         <w:rPr/>
       </w:pPr>
-      <w:ins w:id="331" w:author="AnneMarieW" w:date="2017-03-14T10:41:00Z">
+      <w:ins w:id="415" w:author="AnneMarieW" w:date="2017-03-14T10:41:00Z">
         <w:r>
           <w:rPr/>
           <w:t>But a</w:t>
         </w:r>
       </w:ins>
-      <w:del w:id="332" w:author="AnneMarieW" w:date="2017-03-14T10:41:00Z">
+      <w:del w:id="416" w:author="AnneMarieW" w:date="2017-03-14T10:41:00Z">
         <w:r>
           <w:rPr/>
           <w:delText>A</w:delText>
@@ -6543,7 +7331,7 @@
         <w:rPr/>
         <w:t xml:space="preserve">gain, </w:t>
       </w:r>
-      <w:del w:id="333" w:author="AnneMarieW" w:date="2017-03-14T10:41:00Z">
+      <w:del w:id="417" w:author="AnneMarieW" w:date="2017-03-14T10:41:00Z">
         <w:r>
           <w:rPr/>
           <w:delText xml:space="preserve">though, </w:delText>
@@ -6553,7 +7341,7 @@
         <w:rPr/>
         <w:t xml:space="preserve">the compiler </w:t>
       </w:r>
-      <w:del w:id="334" w:author="AnneMarieW" w:date="2017-03-14T10:41:00Z">
+      <w:del w:id="418" w:author="AnneMarieW" w:date="2017-03-14T10:41:00Z">
         <w:r>
           <w:rPr/>
           <w:delText xml:space="preserve">has </w:delText>
@@ -6563,13 +7351,13 @@
         <w:rPr/>
         <w:t>give</w:t>
       </w:r>
-      <w:ins w:id="335" w:author="AnneMarieW" w:date="2017-03-14T10:41:00Z">
+      <w:ins w:id="419" w:author="AnneMarieW" w:date="2017-03-14T10:41:00Z">
         <w:r>
           <w:rPr/>
           <w:t>s</w:t>
         </w:r>
       </w:ins>
-      <w:del w:id="336" w:author="AnneMarieW" w:date="2017-03-14T10:41:00Z">
+      <w:del w:id="420" w:author="AnneMarieW" w:date="2017-03-14T10:41:00Z">
         <w:r>
           <w:rPr/>
           <w:delText>n</w:delText>
@@ -6579,13 +7367,13 @@
         <w:rPr/>
         <w:t xml:space="preserve"> us a helpful note</w:t>
       </w:r>
-      <w:del w:id="337" w:author="AnneMarieW" w:date="2017-03-14T10:41:00Z">
+      <w:del w:id="421" w:author="AnneMarieW" w:date="2017-03-14T10:41:00Z">
         <w:r>
           <w:rPr/>
           <w:delText>!</w:delText>
         </w:r>
       </w:del>
-      <w:ins w:id="338" w:author="AnneMarieW" w:date="2017-03-14T10:41:00Z">
+      <w:ins w:id="422" w:author="AnneMarieW" w:date="2017-03-14T10:41:00Z">
         <w:r>
           <w:rPr/>
           <w:t>:</w:t>
@@ -6636,7 +7424,7 @@
         </w:rPr>
         <w:t xml:space="preserve"> include functionality to print out debugging information, but we have to explicitly opt-in to </w:t>
       </w:r>
-      <w:del w:id="339" w:author="AnneMarieW" w:date="2017-03-14T10:42:00Z">
+      <w:del w:id="423" w:author="AnneMarieW" w:date="2017-03-14T10:42:00Z">
         <w:r>
           <w:rPr>
             <w:rFonts w:eastAsia="Microsoft YaHei"/>
@@ -6644,7 +7432,7 @@
           <w:delText xml:space="preserve">having </w:delText>
         </w:r>
       </w:del>
-      <w:ins w:id="340" w:author="AnneMarieW" w:date="2017-03-14T10:42:00Z">
+      <w:ins w:id="424" w:author="AnneMarieW" w:date="2017-03-14T10:42:00Z">
         <w:r>
           <w:rPr>
             <w:rFonts w:eastAsia="Microsoft YaHei"/>
@@ -6658,7 +7446,7 @@
         </w:rPr>
         <w:t>that functionality</w:t>
       </w:r>
-      <w:del w:id="341" w:author="AnneMarieW" w:date="2017-03-14T10:42:00Z">
+      <w:del w:id="425" w:author="AnneMarieW" w:date="2017-03-14T10:42:00Z">
         <w:r>
           <w:rPr>
             <w:rFonts w:eastAsia="Microsoft YaHei"/>
@@ -6684,7 +7472,7 @@
         </w:rPr>
         <w:t xml:space="preserve"> just before </w:t>
       </w:r>
-      <w:del w:id="342" w:author="AnneMarieW" w:date="2017-03-14T10:42:00Z">
+      <w:del w:id="426" w:author="AnneMarieW" w:date="2017-03-14T10:42:00Z">
         <w:r>
           <w:rPr>
             <w:rFonts w:eastAsia="Microsoft YaHei"/>
@@ -6692,7 +7480,7 @@
           <w:delText>our</w:delText>
         </w:r>
       </w:del>
-      <w:ins w:id="343" w:author="AnneMarieW" w:date="2017-03-14T10:42:00Z">
+      <w:ins w:id="427" w:author="AnneMarieW" w:date="2017-03-14T10:42:00Z">
         <w:r>
           <w:rPr>
             <w:rFonts w:eastAsia="Microsoft YaHei"/>
@@ -6712,7 +7500,7 @@
         <w:pStyle w:val="ProductionDirective"/>
         <w:rPr/>
       </w:pPr>
-      <w:ins w:id="344" w:author="Carol Nichols" w:date="2017-04-25T16:33:00Z">
+      <w:ins w:id="428" w:author="Carol Nichols" w:date="2017-04-25T16:33:00Z">
         <w:r>
           <w:rPr>
             <w:rFonts w:eastAsia="Microsoft YaHei"/>
@@ -6918,7 +7706,7 @@
           <w:rFonts w:eastAsia="Microsoft YaHei"/>
         </w:rPr>
       </w:pPr>
-      <w:del w:id="345" w:author="AnneMarieW" w:date="2017-03-14T10:43:00Z">
+      <w:del w:id="429" w:author="AnneMarieW" w:date="2017-03-14T10:43:00Z">
         <w:r>
           <w:rPr>
             <w:rFonts w:eastAsia="Microsoft YaHei"/>
@@ -6926,7 +7714,7 @@
           <w:delText xml:space="preserve">At this point, if </w:delText>
         </w:r>
       </w:del>
-      <w:ins w:id="346" w:author="AnneMarieW" w:date="2017-03-14T10:43:00Z">
+      <w:ins w:id="430" w:author="AnneMarieW" w:date="2017-03-14T10:43:00Z">
         <w:r>
           <w:rPr>
             <w:rFonts w:eastAsia="Microsoft YaHei"/>
@@ -6940,7 +7728,7 @@
         </w:rPr>
         <w:t>we run th</w:t>
       </w:r>
-      <w:del w:id="347" w:author="AnneMarieW" w:date="2017-03-14T10:43:00Z">
+      <w:del w:id="431" w:author="AnneMarieW" w:date="2017-03-14T10:43:00Z">
         <w:r>
           <w:rPr>
             <w:rFonts w:eastAsia="Microsoft YaHei"/>
@@ -6948,7 +7736,7 @@
           <w:delText>is</w:delText>
         </w:r>
       </w:del>
-      <w:ins w:id="348" w:author="AnneMarieW" w:date="2017-03-14T10:43:00Z">
+      <w:ins w:id="432" w:author="AnneMarieW" w:date="2017-03-14T10:43:00Z">
         <w:r>
           <w:rPr>
             <w:rFonts w:eastAsia="Microsoft YaHei"/>
@@ -6984,7 +7772,7 @@
         </w:rPr>
         <w:t xml:space="preserve">Nice! It’s not the prettiest output, but it shows the values of all the fields for this instance, which would definitely help during debugging. </w:t>
       </w:r>
-      <w:del w:id="349" w:author="NSP " w:date="2017-03-06T11:11:00Z">
+      <w:del w:id="433" w:author="NSP " w:date="2017-03-06T11:11:00Z">
         <w:r>
           <w:rPr>
             <w:rFonts w:eastAsia="Microsoft YaHei"/>
@@ -6992,7 +7780,7 @@
           <w:delText xml:space="preserve"> that is a bit prettier and easier to read, which can be helpful with If we want output</w:delText>
         </w:r>
       </w:del>
-      <w:ins w:id="350" w:author="NSP " w:date="2017-03-06T11:11:00Z">
+      <w:ins w:id="434" w:author="NSP " w:date="2017-03-06T11:11:00Z">
         <w:r>
           <w:rPr>
             <w:rFonts w:eastAsia="Microsoft YaHei"/>
@@ -7006,7 +7794,7 @@
         </w:rPr>
         <w:t>larger structs</w:t>
       </w:r>
-      <w:ins w:id="351" w:author="AnneMarieW" w:date="2017-03-14T10:51:00Z">
+      <w:ins w:id="435" w:author="AnneMarieW" w:date="2017-03-14T10:51:00Z">
         <w:r>
           <w:rPr>
             <w:rFonts w:eastAsia="Microsoft YaHei"/>
@@ -7014,7 +7802,7 @@
           <w:t>,</w:t>
         </w:r>
       </w:ins>
-      <w:ins w:id="352" w:author="NSP " w:date="2017-03-06T11:11:00Z">
+      <w:ins w:id="436" w:author="NSP " w:date="2017-03-06T11:11:00Z">
         <w:r>
           <w:rPr>
             <w:rFonts w:eastAsia="Microsoft YaHei"/>
@@ -7022,7 +7810,7 @@
           <w:t xml:space="preserve"> it</w:t>
         </w:r>
       </w:ins>
-      <w:ins w:id="353" w:author="AnneMarieW" w:date="2017-03-14T10:51:00Z">
+      <w:ins w:id="437" w:author="AnneMarieW" w:date="2017-03-14T10:51:00Z">
         <w:r>
           <w:rPr>
             <w:rFonts w:eastAsia="Microsoft YaHei"/>
@@ -7030,7 +7818,7 @@
           <w:t>’s</w:t>
         </w:r>
       </w:ins>
-      <w:ins w:id="354" w:author="NSP " w:date="2017-03-06T11:11:00Z">
+      <w:ins w:id="438" w:author="NSP " w:date="2017-03-06T11:11:00Z">
         <w:r>
           <w:rPr>
             <w:rFonts w:eastAsia="Microsoft YaHei"/>
@@ -7038,7 +7826,7 @@
           <w:t xml:space="preserve"> </w:t>
         </w:r>
       </w:ins>
-      <w:del w:id="355" w:author="AnneMarieW" w:date="2017-03-14T10:51:00Z">
+      <w:del w:id="439" w:author="AnneMarieW" w:date="2017-03-14T10:51:00Z">
         <w:r>
           <w:rPr>
             <w:rFonts w:eastAsia="Microsoft YaHei"/>
@@ -7046,7 +7834,7 @@
           <w:delText xml:space="preserve">can be </w:delText>
         </w:r>
       </w:del>
-      <w:ins w:id="356" w:author="NSP " w:date="2017-03-06T11:11:00Z">
+      <w:ins w:id="440" w:author="NSP " w:date="2017-03-06T11:11:00Z">
         <w:r>
           <w:rPr>
             <w:rFonts w:eastAsia="Microsoft YaHei"/>
@@ -7054,7 +7842,7 @@
           <w:t>useful to have output that</w:t>
         </w:r>
       </w:ins>
-      <w:ins w:id="357" w:author="AnneMarieW" w:date="2017-03-14T10:51:00Z">
+      <w:ins w:id="441" w:author="AnneMarieW" w:date="2017-03-14T10:51:00Z">
         <w:r>
           <w:rPr>
             <w:rFonts w:eastAsia="Microsoft YaHei"/>
@@ -7062,7 +7850,7 @@
           <w:t>’</w:t>
         </w:r>
       </w:ins>
-      <w:del w:id="358" w:author="AnneMarieW" w:date="2017-03-14T10:51:00Z">
+      <w:del w:id="442" w:author="AnneMarieW" w:date="2017-03-14T10:51:00Z">
         <w:r>
           <w:rPr>
             <w:rFonts w:eastAsia="Microsoft YaHei"/>
@@ -7070,7 +7858,7 @@
           <w:delText>'</w:delText>
         </w:r>
       </w:del>
-      <w:ins w:id="359" w:author="NSP " w:date="2017-03-06T11:11:00Z">
+      <w:ins w:id="443" w:author="NSP " w:date="2017-03-06T11:11:00Z">
         <w:r>
           <w:rPr>
             <w:rFonts w:eastAsia="Microsoft YaHei"/>
@@ -7078,7 +7866,7 @@
           <w:t xml:space="preserve">s a bit </w:t>
         </w:r>
       </w:ins>
-      <w:del w:id="360" w:author="AnneMarieW" w:date="2017-03-14T10:52:00Z">
+      <w:del w:id="444" w:author="AnneMarieW" w:date="2017-03-14T10:52:00Z">
         <w:r>
           <w:rPr>
             <w:rFonts w:eastAsia="Microsoft YaHei"/>
@@ -7086,7 +7874,7 @@
           <w:delText xml:space="preserve">prettier and </w:delText>
         </w:r>
       </w:del>
-      <w:ins w:id="361" w:author="NSP " w:date="2017-03-06T11:11:00Z">
+      <w:ins w:id="445" w:author="NSP " w:date="2017-03-06T11:11:00Z">
         <w:r>
           <w:rPr>
             <w:rFonts w:eastAsia="Microsoft YaHei"/>
@@ -7113,7 +7901,7 @@
         </w:rPr>
         <w:t xml:space="preserve"> in</w:t>
       </w:r>
-      <w:del w:id="362" w:author="AnneMarieW" w:date="2017-03-14T10:52:00Z">
+      <w:del w:id="446" w:author="AnneMarieW" w:date="2017-03-14T10:52:00Z">
         <w:r>
           <w:rPr>
             <w:rFonts w:eastAsia="Microsoft YaHei"/>
@@ -7121,7 +7909,7 @@
           <w:delText xml:space="preserve"> place</w:delText>
         </w:r>
       </w:del>
-      <w:ins w:id="363" w:author="AnneMarieW" w:date="2017-03-14T10:52:00Z">
+      <w:ins w:id="447" w:author="AnneMarieW" w:date="2017-03-14T10:52:00Z">
         <w:r>
           <w:rPr>
             <w:rFonts w:eastAsia="Microsoft YaHei"/>
@@ -7161,7 +7949,7 @@
         </w:rPr>
         <w:t xml:space="preserve"> string. </w:t>
       </w:r>
-      <w:del w:id="364" w:author="AnneMarieW" w:date="2017-03-14T10:53:00Z">
+      <w:del w:id="448" w:author="AnneMarieW" w:date="2017-03-14T10:53:00Z">
         <w:r>
           <w:rPr>
             <w:rFonts w:eastAsia="Microsoft YaHei"/>
@@ -7169,7 +7957,7 @@
           <w:delText>If</w:delText>
         </w:r>
       </w:del>
-      <w:ins w:id="365" w:author="AnneMarieW" w:date="2017-03-14T10:53:00Z">
+      <w:ins w:id="449" w:author="AnneMarieW" w:date="2017-03-14T10:53:00Z">
         <w:r>
           <w:rPr>
             <w:rFonts w:eastAsia="Microsoft YaHei"/>
@@ -7183,7 +7971,7 @@
         </w:rPr>
         <w:t xml:space="preserve"> we use the </w:t>
       </w:r>
-      <w:del w:id="366" w:author="AnneMarieW" w:date="2017-03-14T10:52:00Z">
+      <w:del w:id="450" w:author="AnneMarieW" w:date="2017-03-14T10:52:00Z">
         <w:r>
           <w:rPr>
             <w:rFonts w:eastAsia="Microsoft YaHei"/>
@@ -7191,7 +7979,7 @@
           <w:delText xml:space="preserve">pretty debug </w:delText>
         </w:r>
       </w:del>
-      <w:ins w:id="367" w:author="AnneMarieW" w:date="2017-03-14T10:52:00Z">
+      <w:ins w:id="451" w:author="AnneMarieW" w:date="2017-03-14T10:52:00Z">
         <w:r>
           <w:rPr>
             <w:rStyle w:val="Literal"/>
@@ -7200,7 +7988,7 @@
           <w:t>{:#?}</w:t>
         </w:r>
       </w:ins>
-      <w:ins w:id="368" w:author="AnneMarieW" w:date="2017-03-14T10:52:00Z">
+      <w:ins w:id="452" w:author="AnneMarieW" w:date="2017-03-14T10:52:00Z">
         <w:r>
           <w:rPr>
             <w:rFonts w:eastAsia="Microsoft YaHei"/>
@@ -7214,7 +8002,7 @@
         </w:rPr>
         <w:t>style in th</w:t>
       </w:r>
-      <w:del w:id="369" w:author="AnneMarieW" w:date="2017-03-14T10:53:00Z">
+      <w:del w:id="453" w:author="AnneMarieW" w:date="2017-03-14T10:53:00Z">
         <w:r>
           <w:rPr>
             <w:rFonts w:eastAsia="Microsoft YaHei"/>
@@ -7222,7 +8010,7 @@
           <w:delText>is</w:delText>
         </w:r>
       </w:del>
-      <w:ins w:id="370" w:author="AnneMarieW" w:date="2017-03-14T10:53:00Z">
+      <w:ins w:id="454" w:author="AnneMarieW" w:date="2017-03-14T10:53:00Z">
         <w:r>
           <w:rPr>
             <w:rFonts w:eastAsia="Microsoft YaHei"/>
@@ -7236,7 +8024,7 @@
         </w:rPr>
         <w:t xml:space="preserve"> example, the output will look like</w:t>
       </w:r>
-      <w:ins w:id="371" w:author="AnneMarieW" w:date="2017-03-14T10:53:00Z">
+      <w:ins w:id="455" w:author="AnneMarieW" w:date="2017-03-14T10:53:00Z">
         <w:r>
           <w:rPr>
             <w:rFonts w:eastAsia="Microsoft YaHei"/>
@@ -7319,7 +8107,7 @@
           <w:rFonts w:eastAsia="Microsoft YaHei"/>
         </w:rPr>
       </w:pPr>
-      <w:del w:id="378" w:author="AnneMarieW" w:date="2017-03-14T10:53:00Z">
+      <w:del w:id="462" w:author="AnneMarieW" w:date="2017-03-14T10:53:00Z">
         <w:r>
           <w:rPr>
             <w:rFonts w:eastAsia="Microsoft YaHei"/>
@@ -7348,7 +8136,7 @@
         </w:rPr>
         <w:t>Rust has provided</w:t>
       </w:r>
-      <w:ins w:id="379" w:author="AnneMarieW" w:date="2017-03-14T10:53:00Z">
+      <w:ins w:id="463" w:author="AnneMarieW" w:date="2017-03-14T10:53:00Z">
         <w:r>
           <w:rPr>
             <w:rFonts w:eastAsia="Microsoft YaHei"/>
@@ -7378,7 +8166,7 @@
         </w:rPr>
         <w:t xml:space="preserve">annotation that can add useful behavior to our custom types. Those traits and their behaviors are listed in Appendix C. We’ll </w:t>
       </w:r>
-      <w:del w:id="380" w:author="AnneMarieW" w:date="2017-03-14T10:54:00Z">
+      <w:del w:id="464" w:author="AnneMarieW" w:date="2017-03-14T10:54:00Z">
         <w:r>
           <w:rPr>
             <w:rFonts w:eastAsia="Microsoft YaHei"/>
@@ -7392,7 +8180,7 @@
         </w:rPr>
         <w:t>cover</w:t>
       </w:r>
-      <w:del w:id="381" w:author="AnneMarieW" w:date="2017-03-14T10:54:00Z">
+      <w:del w:id="465" w:author="AnneMarieW" w:date="2017-03-14T10:54:00Z">
         <w:r>
           <w:rPr>
             <w:rFonts w:eastAsia="Microsoft YaHei"/>
@@ -7406,7 +8194,7 @@
         </w:rPr>
         <w:t xml:space="preserve"> how to implement these traits with custom behavior</w:t>
       </w:r>
-      <w:del w:id="382" w:author="AnneMarieW" w:date="2017-03-14T10:54:00Z">
+      <w:del w:id="466" w:author="AnneMarieW" w:date="2017-03-14T10:54:00Z">
         <w:r>
           <w:rPr>
             <w:rFonts w:eastAsia="Microsoft YaHei"/>
@@ -7420,7 +8208,7 @@
         </w:rPr>
         <w:t xml:space="preserve"> as well as </w:t>
       </w:r>
-      <w:ins w:id="383" w:author="AnneMarieW" w:date="2017-03-14T10:53:00Z">
+      <w:ins w:id="467" w:author="AnneMarieW" w:date="2017-03-14T10:53:00Z">
         <w:r>
           <w:rPr>
             <w:rFonts w:eastAsia="Microsoft YaHei"/>
@@ -7434,7 +8222,7 @@
         </w:rPr>
         <w:t>creat</w:t>
       </w:r>
-      <w:ins w:id="384" w:author="AnneMarieW" w:date="2017-03-14T10:53:00Z">
+      <w:ins w:id="468" w:author="AnneMarieW" w:date="2017-03-14T10:53:00Z">
         <w:r>
           <w:rPr>
             <w:rFonts w:eastAsia="Microsoft YaHei"/>
@@ -7442,7 +8230,7 @@
           <w:t>e</w:t>
         </w:r>
       </w:ins>
-      <w:del w:id="385" w:author="AnneMarieW" w:date="2017-03-14T10:53:00Z">
+      <w:del w:id="469" w:author="AnneMarieW" w:date="2017-03-14T10:53:00Z">
         <w:r>
           <w:rPr>
             <w:rFonts w:eastAsia="Microsoft YaHei"/>
@@ -7456,7 +8244,7 @@
         </w:rPr>
         <w:t xml:space="preserve"> your own traits</w:t>
       </w:r>
-      <w:del w:id="386" w:author="AnneMarieW" w:date="2017-03-14T10:53:00Z">
+      <w:del w:id="470" w:author="AnneMarieW" w:date="2017-03-14T10:53:00Z">
         <w:r>
           <w:rPr>
             <w:rFonts w:eastAsia="Microsoft YaHei"/>
@@ -7477,25 +8265,23 @@
         <w:pPrChange w:id="0" w:author="janelle" w:date="2017-04-10T10:59:00Z"/>
         <w:rPr/>
       </w:pPr>
-      <w:ins w:id="387" w:author="janelle" w:date="2017-04-10T10:59:00Z">
-        <w:r>
-          <w:rPr/>
-          <w:t xml:space="preserve">Prod: confirm </w:t>
-        </w:r>
-      </w:ins>
-      <w:ins w:id="388" w:author="janelle" w:date="2017-04-10T10:59:00Z">
+      <w:r>
+        <w:rPr/>
+        <w:t xml:space="preserve">Prod: confirm </w:t>
+      </w:r>
+      <w:ins w:id="471" w:author="janelle" w:date="2017-04-10T10:59:00Z">
         <w:r>
           <w:rPr/>
           <w:t>xref</w:t>
         </w:r>
       </w:ins>
-      <w:ins w:id="389" w:author="janelle" w:date="2017-04-10T10:59:00Z">
+      <w:ins w:id="472" w:author="janelle" w:date="2017-04-10T10:59:00Z">
         <w:r>
           <w:rPr/>
           <w:t>s</w:t>
         </w:r>
       </w:ins>
-      <w:ins w:id="390" w:author="janelle" w:date="2017-04-10T10:59:00Z">
+      <w:ins w:id="473" w:author="janelle" w:date="2017-04-10T10:59:00Z">
         <w:r>
           <w:rPr/>
           <w:t xml:space="preserve"> to App C and 10</w:t>
@@ -7525,7 +8311,7 @@
         </w:rPr>
         <w:t xml:space="preserve"> function is </w:t>
       </w:r>
-      <w:del w:id="391" w:author="AnneMarieW" w:date="2017-03-14T10:54:00Z">
+      <w:del w:id="474" w:author="AnneMarieW" w:date="2017-03-14T10:54:00Z">
         <w:r>
           <w:rPr>
             <w:rFonts w:eastAsia="Microsoft YaHei"/>
@@ -7533,7 +8319,7 @@
           <w:delText>prett</w:delText>
         </w:r>
       </w:del>
-      <w:ins w:id="392" w:author="AnneMarieW" w:date="2017-03-14T10:54:00Z">
+      <w:ins w:id="475" w:author="AnneMarieW" w:date="2017-03-14T10:54:00Z">
         <w:r>
           <w:rPr>
             <w:rFonts w:eastAsia="Microsoft YaHei"/>
@@ -7547,7 +8333,7 @@
         </w:rPr>
         <w:t>y specific</w:t>
       </w:r>
-      <w:ins w:id="393" w:author="AnneMarieW" w:date="2017-03-14T10:54:00Z">
+      <w:ins w:id="476" w:author="AnneMarieW" w:date="2017-03-14T10:54:00Z">
         <w:r>
           <w:rPr>
             <w:rFonts w:eastAsia="Microsoft YaHei"/>
@@ -7555,7 +8341,7 @@
           <w:t xml:space="preserve">: </w:t>
         </w:r>
       </w:ins>
-      <w:del w:id="394" w:author="AnneMarieW" w:date="2017-03-14T10:54:00Z">
+      <w:del w:id="477" w:author="AnneMarieW" w:date="2017-03-14T10:54:00Z">
         <w:r>
           <w:rPr>
             <w:rFonts w:eastAsia="Microsoft YaHei"/>
@@ -7569,7 +8355,7 @@
         </w:rPr>
         <w:t xml:space="preserve">it only computes the area of rectangles. It would be </w:t>
       </w:r>
-      <w:del w:id="395" w:author="AnneMarieW" w:date="2017-03-14T10:55:00Z">
+      <w:del w:id="478" w:author="AnneMarieW" w:date="2017-03-14T10:55:00Z">
         <w:r>
           <w:rPr>
             <w:rFonts w:eastAsia="Microsoft YaHei"/>
@@ -7577,7 +8363,7 @@
           <w:delText xml:space="preserve">nice </w:delText>
         </w:r>
       </w:del>
-      <w:ins w:id="396" w:author="AnneMarieW" w:date="2017-03-14T10:55:00Z">
+      <w:ins w:id="479" w:author="AnneMarieW" w:date="2017-03-14T10:55:00Z">
         <w:r>
           <w:rPr>
             <w:rFonts w:eastAsia="Microsoft YaHei"/>
@@ -7591,7 +8377,7 @@
         </w:rPr>
         <w:t>to tie this behavior</w:t>
       </w:r>
-      <w:del w:id="397" w:author="AnneMarieW" w:date="2017-03-14T10:56:00Z">
+      <w:del w:id="480" w:author="AnneMarieW" w:date="2017-03-14T10:56:00Z">
         <w:r>
           <w:rPr>
             <w:rFonts w:eastAsia="Microsoft YaHei"/>
@@ -7605,7 +8391,7 @@
         </w:rPr>
         <w:t xml:space="preserve"> more closely </w:t>
       </w:r>
-      <w:del w:id="398" w:author="AnneMarieW" w:date="2017-03-14T10:56:00Z">
+      <w:del w:id="481" w:author="AnneMarieW" w:date="2017-03-14T10:56:00Z">
         <w:r>
           <w:rPr>
             <w:rFonts w:eastAsia="Microsoft YaHei"/>
@@ -7613,7 +8399,7 @@
           <w:delText>with</w:delText>
         </w:r>
       </w:del>
-      <w:ins w:id="399" w:author="AnneMarieW" w:date="2017-03-14T10:56:00Z">
+      <w:ins w:id="482" w:author="AnneMarieW" w:date="2017-03-14T10:56:00Z">
         <w:r>
           <w:rPr>
             <w:rFonts w:eastAsia="Microsoft YaHei"/>
@@ -7639,7 +8425,7 @@
         </w:rPr>
         <w:t xml:space="preserve"> struct, </w:t>
       </w:r>
-      <w:del w:id="400" w:author="AnneMarieW" w:date="2017-03-14T10:54:00Z">
+      <w:del w:id="483" w:author="AnneMarieW" w:date="2017-03-14T10:54:00Z">
         <w:r>
           <w:rPr>
             <w:rFonts w:eastAsia="Microsoft YaHei"/>
@@ -7647,7 +8433,7 @@
           <w:delText>s</w:delText>
         </w:r>
       </w:del>
-      <w:del w:id="401" w:author="AnneMarieW" w:date="2017-03-14T10:55:00Z">
+      <w:del w:id="484" w:author="AnneMarieW" w:date="2017-03-14T10:55:00Z">
         <w:r>
           <w:rPr>
             <w:rFonts w:eastAsia="Microsoft YaHei"/>
@@ -7655,7 +8441,7 @@
           <w:delText>inc</w:delText>
         </w:r>
       </w:del>
-      <w:ins w:id="402" w:author="AnneMarieW" w:date="2017-03-14T10:55:00Z">
+      <w:ins w:id="485" w:author="AnneMarieW" w:date="2017-03-14T10:55:00Z">
         <w:r>
           <w:rPr>
             <w:rFonts w:eastAsia="Microsoft YaHei"/>
@@ -7669,7 +8455,7 @@
         </w:rPr>
         <w:t xml:space="preserve">e </w:t>
       </w:r>
-      <w:ins w:id="403" w:author="Carol Nichols" w:date="2017-04-25T13:23:00Z">
+      <w:ins w:id="486" w:author="Carol Nichols" w:date="2017-04-25T13:23:00Z">
         <w:r>
           <w:rPr>
             <w:rFonts w:eastAsia="Microsoft YaHei"/>
@@ -7677,7 +8463,7 @@
           <w:t>it won't work with any other type</w:t>
         </w:r>
       </w:ins>
-      <w:del w:id="404" w:author="Carol Nichols" w:date="2017-04-25T13:23:00Z">
+      <w:del w:id="487" w:author="Carol Nichols" w:date="2017-04-25T13:23:00Z">
         <w:r>
           <w:rPr>
             <w:rFonts w:eastAsia="Microsoft YaHei"/>
@@ -7685,7 +8471,7 @@
           <w:delText xml:space="preserve">our </w:delText>
         </w:r>
       </w:del>
-      <w:del w:id="405" w:author="Carol Nichols" w:date="2017-04-25T13:23:00Z">
+      <w:del w:id="488" w:author="Carol Nichols" w:date="2017-04-25T13:23:00Z">
         <w:r>
           <w:rPr>
             <w:rStyle w:val="Literal"/>
@@ -7694,7 +8480,7 @@
           <w:delText>Rectangle</w:delText>
         </w:r>
       </w:del>
-      <w:del w:id="406" w:author="Carol Nichols" w:date="2017-04-25T13:23:00Z">
+      <w:del w:id="489" w:author="Carol Nichols" w:date="2017-04-25T13:23:00Z">
         <w:r>
           <w:rPr>
             <w:rFonts w:eastAsia="Microsoft YaHei"/>
@@ -7702,7 +8488,7 @@
           <w:delText xml:space="preserve"> type </w:delText>
         </w:r>
       </w:del>
-      <w:del w:id="407" w:author="AnneMarieW" w:date="2017-03-14T10:57:00Z">
+      <w:del w:id="490" w:author="AnneMarieW" w:date="2017-03-14T10:57:00Z">
         <w:r>
           <w:rPr>
             <w:rFonts w:eastAsia="Microsoft YaHei"/>
@@ -7710,7 +8496,7 @@
           <w:delText xml:space="preserve">it’s behavior that </w:delText>
         </w:r>
       </w:del>
-      <w:del w:id="408" w:author="AnneMarieW" w:date="2017-03-14T10:56:00Z">
+      <w:del w:id="491" w:author="AnneMarieW" w:date="2017-03-14T10:56:00Z">
         <w:r>
           <w:rPr>
             <w:rFonts w:eastAsia="Microsoft YaHei"/>
@@ -7718,7 +8504,7 @@
           <w:delText xml:space="preserve">our </w:delText>
         </w:r>
       </w:del>
-      <w:del w:id="409" w:author="AnneMarieW" w:date="2017-03-14T10:56:00Z">
+      <w:del w:id="492" w:author="AnneMarieW" w:date="2017-03-14T10:56:00Z">
         <w:r>
           <w:rPr>
             <w:rStyle w:val="Literal"/>
@@ -7727,7 +8513,7 @@
           <w:delText>Rectangle</w:delText>
         </w:r>
       </w:del>
-      <w:del w:id="410" w:author="AnneMarieW" w:date="2017-03-14T10:56:00Z">
+      <w:del w:id="493" w:author="AnneMarieW" w:date="2017-03-14T10:56:00Z">
         <w:r>
           <w:rPr>
             <w:rFonts w:eastAsia="Microsoft YaHei"/>
@@ -7735,7 +8521,7 @@
           <w:delText xml:space="preserve"> type </w:delText>
         </w:r>
       </w:del>
-      <w:del w:id="411" w:author="Carol Nichols" w:date="2017-04-25T13:23:00Z">
+      <w:del w:id="494" w:author="Carol Nichols" w:date="2017-04-25T13:23:00Z">
         <w:r>
           <w:rPr>
             <w:rFonts w:eastAsia="Microsoft YaHei"/>
@@ -7749,7 +8535,7 @@
         </w:rPr>
         <w:t xml:space="preserve">. Let’s </w:t>
       </w:r>
-      <w:del w:id="412" w:author="AnneMarieW" w:date="2017-03-14T10:57:00Z">
+      <w:del w:id="495" w:author="AnneMarieW" w:date="2017-03-14T10:57:00Z">
         <w:r>
           <w:rPr>
             <w:rFonts w:eastAsia="Microsoft YaHei"/>
@@ -7824,12 +8610,12 @@
           <w:rFonts w:eastAsia="Microsoft YaHei"/>
         </w:rPr>
       </w:pPr>
-      <w:bookmarkStart w:id="16" w:name="__RefHeading___Toc7037_308490998"/>
-      <w:bookmarkStart w:id="17" w:name="_Toc477248809"/>
-      <w:bookmarkStart w:id="18" w:name="method-syntax"/>
-      <w:bookmarkEnd w:id="16"/>
+      <w:bookmarkStart w:id="17" w:name="method-syntax"/>
+      <w:bookmarkStart w:id="18" w:name="_Toc477248809"/>
+      <w:bookmarkStart w:id="19" w:name="__RefHeading___Toc7037_308490998"/>
       <w:bookmarkEnd w:id="17"/>
       <w:bookmarkEnd w:id="18"/>
+      <w:bookmarkEnd w:id="19"/>
       <w:r>
         <w:rPr>
           <w:rFonts w:eastAsia="Microsoft YaHei"/>
@@ -7867,7 +8653,7 @@
         </w:rPr>
         <w:t xml:space="preserve"> keyword and their name</w:t>
       </w:r>
-      <w:del w:id="413" w:author="AnneMarieW" w:date="2017-03-14T10:58:00Z">
+      <w:del w:id="496" w:author="AnneMarieW" w:date="2017-03-14T10:58:00Z">
         <w:r>
           <w:rPr>
             <w:rFonts w:eastAsia="Microsoft YaHei"/>
@@ -7875,7 +8661,7 @@
           <w:delText>,</w:delText>
         </w:r>
       </w:del>
-      <w:del w:id="414" w:author="janelle" w:date="2017-04-10T12:01:00Z">
+      <w:del w:id="497" w:author="janelle" w:date="2017-04-10T12:01:00Z">
         <w:r>
           <w:rPr>
             <w:rFonts w:eastAsia="Microsoft YaHei"/>
@@ -7883,7 +8669,7 @@
           <w:delText>;</w:delText>
         </w:r>
       </w:del>
-      <w:ins w:id="415" w:author="janelle" w:date="2017-04-10T12:01:00Z">
+      <w:ins w:id="498" w:author="janelle" w:date="2017-04-10T12:01:00Z">
         <w:r>
           <w:rPr>
             <w:rFonts w:eastAsia="Microsoft YaHei"/>
@@ -7897,7 +8683,7 @@
         </w:rPr>
         <w:t xml:space="preserve"> they can </w:t>
       </w:r>
-      <w:del w:id="416" w:author="Carol Nichols" w:date="2017-04-25T13:52:00Z">
+      <w:del w:id="499" w:author="Carol Nichols" w:date="2017-04-25T13:52:00Z">
         <w:r>
           <w:rPr>
             <w:rFonts w:eastAsia="Microsoft YaHei"/>
@@ -7905,7 +8691,7 @@
           <w:delText>take</w:delText>
         </w:r>
       </w:del>
-      <w:ins w:id="417" w:author="Carol Nichols" w:date="2017-04-25T13:52:00Z">
+      <w:ins w:id="500" w:author="Carol Nichols" w:date="2017-04-25T13:52:00Z">
         <w:r>
           <w:rPr>
             <w:rFonts w:eastAsia="Microsoft YaHei"/>
@@ -7919,7 +8705,7 @@
         </w:rPr>
         <w:t xml:space="preserve"> </w:t>
       </w:r>
-      <w:del w:id="418" w:author="Carol Nichols" w:date="2017-04-25T13:07:00Z">
+      <w:del w:id="501" w:author="Carol Nichols" w:date="2017-04-25T13:07:00Z">
         <w:r>
           <w:rPr>
             <w:rFonts w:eastAsia="Microsoft YaHei"/>
@@ -7927,7 +8713,7 @@
           <w:delText>arguments</w:delText>
         </w:r>
       </w:del>
-      <w:ins w:id="419" w:author="Carol Nichols" w:date="2017-04-25T13:07:00Z">
+      <w:ins w:id="502" w:author="Carol Nichols" w:date="2017-04-25T13:07:00Z">
         <w:r>
           <w:rPr>
             <w:rFonts w:eastAsia="Microsoft YaHei"/>
@@ -7941,7 +8727,7 @@
         </w:rPr>
         <w:t xml:space="preserve"> and return values</w:t>
       </w:r>
-      <w:del w:id="420" w:author="AnneMarieW" w:date="2017-03-14T10:58:00Z">
+      <w:del w:id="503" w:author="AnneMarieW" w:date="2017-03-14T10:58:00Z">
         <w:r>
           <w:rPr>
             <w:rFonts w:eastAsia="Microsoft YaHei"/>
@@ -7949,7 +8735,7 @@
           <w:delText>,</w:delText>
         </w:r>
       </w:del>
-      <w:del w:id="421" w:author="janelle" w:date="2017-04-10T12:01:00Z">
+      <w:del w:id="504" w:author="janelle" w:date="2017-04-10T12:01:00Z">
         <w:r>
           <w:rPr>
             <w:rFonts w:eastAsia="Microsoft YaHei"/>
@@ -7957,7 +8743,7 @@
           <w:delText>;</w:delText>
         </w:r>
       </w:del>
-      <w:ins w:id="422" w:author="janelle" w:date="2017-04-10T12:01:00Z">
+      <w:ins w:id="505" w:author="janelle" w:date="2017-04-10T12:01:00Z">
         <w:r>
           <w:rPr>
             <w:rFonts w:eastAsia="Microsoft YaHei"/>
@@ -7971,7 +8757,7 @@
         </w:rPr>
         <w:t xml:space="preserve"> and they contain some code that </w:t>
       </w:r>
-      <w:del w:id="423" w:author="AnneMarieW" w:date="2017-03-14T10:57:00Z">
+      <w:del w:id="506" w:author="AnneMarieW" w:date="2017-03-14T10:57:00Z">
         <w:r>
           <w:rPr>
             <w:rFonts w:eastAsia="Microsoft YaHei"/>
@@ -7979,7 +8765,7 @@
           <w:delText>get</w:delText>
         </w:r>
       </w:del>
-      <w:ins w:id="424" w:author="AnneMarieW" w:date="2017-03-14T10:57:00Z">
+      <w:ins w:id="507" w:author="AnneMarieW" w:date="2017-03-14T10:57:00Z">
         <w:r>
           <w:rPr>
             <w:rFonts w:eastAsia="Microsoft YaHei"/>
@@ -7993,7 +8779,7 @@
         </w:rPr>
         <w:t xml:space="preserve">s run when they’re called from somewhere else. </w:t>
       </w:r>
-      <w:ins w:id="425" w:author="AnneMarieW" w:date="2017-03-14T10:58:00Z">
+      <w:ins w:id="508" w:author="AnneMarieW" w:date="2017-03-14T10:58:00Z">
         <w:r>
           <w:rPr>
             <w:rFonts w:eastAsia="Microsoft YaHei"/>
@@ -8001,7 +8787,7 @@
           <w:t>However, m</w:t>
         </w:r>
       </w:ins>
-      <w:del w:id="426" w:author="AnneMarieW" w:date="2017-03-14T10:58:00Z">
+      <w:del w:id="509" w:author="AnneMarieW" w:date="2017-03-14T10:58:00Z">
         <w:r>
           <w:rPr>
             <w:rFonts w:eastAsia="Microsoft YaHei"/>
@@ -8015,7 +8801,7 @@
         </w:rPr>
         <w:t>ethods are different from functions</w:t>
       </w:r>
-      <w:del w:id="427" w:author="AnneMarieW" w:date="2017-03-14T10:58:00Z">
+      <w:del w:id="510" w:author="AnneMarieW" w:date="2017-03-14T10:58:00Z">
         <w:r>
           <w:rPr>
             <w:rFonts w:eastAsia="Microsoft YaHei"/>
@@ -8023,7 +8809,7 @@
           <w:delText>, however, because</w:delText>
         </w:r>
       </w:del>
-      <w:ins w:id="428" w:author="AnneMarieW" w:date="2017-03-14T10:58:00Z">
+      <w:ins w:id="511" w:author="AnneMarieW" w:date="2017-03-14T10:58:00Z">
         <w:r>
           <w:rPr>
             <w:rFonts w:eastAsia="Microsoft YaHei"/>
@@ -8037,7 +8823,7 @@
         </w:rPr>
         <w:t xml:space="preserve"> they’re defined within the context of a struct (or an enum or a trait object, which we </w:t>
       </w:r>
-      <w:del w:id="429" w:author="AnneMarieW" w:date="2017-03-14T10:58:00Z">
+      <w:del w:id="512" w:author="AnneMarieW" w:date="2017-03-14T10:58:00Z">
         <w:r>
           <w:rPr>
             <w:rFonts w:eastAsia="Microsoft YaHei"/>
@@ -8051,7 +8837,7 @@
         </w:rPr>
         <w:t>cover in Chapters 6 and 1</w:t>
       </w:r>
-      <w:del w:id="430" w:author="Carol Nichols" w:date="2017-04-25T13:24:00Z">
+      <w:del w:id="513" w:author="Carol Nichols" w:date="2017-04-25T13:24:00Z">
         <w:r>
           <w:rPr>
             <w:rFonts w:eastAsia="Microsoft YaHei"/>
@@ -8059,7 +8845,7 @@
           <w:delText>3</w:delText>
         </w:r>
       </w:del>
-      <w:ins w:id="431" w:author="Carol Nichols" w:date="2017-04-25T13:24:00Z">
+      <w:ins w:id="514" w:author="Carol Nichols" w:date="2017-04-25T13:24:00Z">
         <w:r>
           <w:rPr>
             <w:rFonts w:eastAsia="Microsoft YaHei"/>
@@ -8073,7 +8859,7 @@
         </w:rPr>
         <w:t xml:space="preserve">, respectively), and their first </w:t>
       </w:r>
-      <w:del w:id="432" w:author="Carol Nichols" w:date="2017-04-25T13:07:00Z">
+      <w:del w:id="515" w:author="Carol Nichols" w:date="2017-04-25T13:07:00Z">
         <w:r>
           <w:rPr>
             <w:rFonts w:eastAsia="Microsoft YaHei"/>
@@ -8081,7 +8867,7 @@
           <w:delText>argument</w:delText>
         </w:r>
       </w:del>
-      <w:ins w:id="433" w:author="Carol Nichols" w:date="2017-04-25T13:07:00Z">
+      <w:ins w:id="516" w:author="Carol Nichols" w:date="2017-04-25T13:07:00Z">
         <w:r>
           <w:rPr>
             <w:rFonts w:eastAsia="Microsoft YaHei"/>
@@ -8107,7 +8893,7 @@
         </w:rPr>
         <w:t xml:space="preserve">, which represents the instance of the struct </w:t>
       </w:r>
-      <w:del w:id="434" w:author="AnneMarieW" w:date="2017-03-14T11:02:00Z">
+      <w:del w:id="517" w:author="AnneMarieW" w:date="2017-03-14T11:02:00Z">
         <w:r>
           <w:rPr>
             <w:rFonts w:eastAsia="Microsoft YaHei"/>
@@ -8132,19 +8918,19 @@
         <w:rPr/>
         <w:t xml:space="preserve">Prod: Check </w:t>
       </w:r>
-      <w:ins w:id="435" w:author="janelle" w:date="2017-04-10T11:59:00Z">
+      <w:ins w:id="518" w:author="janelle" w:date="2017-04-10T11:59:00Z">
         <w:r>
           <w:rPr/>
           <w:t>xref</w:t>
         </w:r>
       </w:ins>
-      <w:ins w:id="436" w:author="janelle" w:date="2017-04-10T11:59:00Z">
+      <w:ins w:id="519" w:author="janelle" w:date="2017-04-10T11:59:00Z">
         <w:r>
           <w:rPr/>
           <w:t xml:space="preserve"> to 1</w:t>
         </w:r>
       </w:ins>
-      <w:del w:id="437" w:author="Carol Nichols" w:date="2017-04-25T16:34:00Z">
+      <w:del w:id="520" w:author="Carol Nichols" w:date="2017-04-25T16:34:00Z">
         <w:r>
           <w:rPr/>
           <w:delText>3</w:delText>
@@ -8162,12 +8948,12 @@
           <w:rFonts w:eastAsia="Microsoft YaHei"/>
         </w:rPr>
       </w:pPr>
-      <w:bookmarkStart w:id="19" w:name="__RefHeading___Toc7039_308490998"/>
-      <w:bookmarkStart w:id="20" w:name="_Toc477248810"/>
-      <w:bookmarkStart w:id="21" w:name="defining-methods"/>
-      <w:bookmarkEnd w:id="19"/>
+      <w:bookmarkStart w:id="20" w:name="defining-methods"/>
+      <w:bookmarkStart w:id="21" w:name="_Toc477248810"/>
+      <w:bookmarkStart w:id="22" w:name="__RefHeading___Toc7039_308490998"/>
       <w:bookmarkEnd w:id="20"/>
       <w:bookmarkEnd w:id="21"/>
+      <w:bookmarkEnd w:id="22"/>
       <w:r>
         <w:rPr>
           <w:rFonts w:eastAsia="Microsoft YaHei"/>
@@ -8186,7 +8972,7 @@
         </w:rPr>
         <w:t xml:space="preserve">Let’s change </w:t>
       </w:r>
-      <w:del w:id="438" w:author="AnneMarieW" w:date="2017-03-14T11:02:00Z">
+      <w:del w:id="521" w:author="AnneMarieW" w:date="2017-03-14T11:02:00Z">
         <w:r>
           <w:rPr>
             <w:rFonts w:eastAsia="Microsoft YaHei"/>
@@ -8194,7 +8980,7 @@
           <w:delText>our</w:delText>
         </w:r>
       </w:del>
-      <w:ins w:id="439" w:author="AnneMarieW" w:date="2017-03-14T11:02:00Z">
+      <w:ins w:id="522" w:author="AnneMarieW" w:date="2017-03-14T11:02:00Z">
         <w:r>
           <w:rPr>
             <w:rFonts w:eastAsia="Microsoft YaHei"/>
@@ -8220,7 +9006,7 @@
         </w:rPr>
         <w:t xml:space="preserve"> function that </w:t>
       </w:r>
-      <w:del w:id="440" w:author="Carol Nichols" w:date="2017-04-25T13:53:00Z">
+      <w:del w:id="523" w:author="Carol Nichols" w:date="2017-04-25T13:53:00Z">
         <w:r>
           <w:rPr>
             <w:rFonts w:eastAsia="Microsoft YaHei"/>
@@ -8228,7 +9014,7 @@
           <w:delText>takes</w:delText>
         </w:r>
       </w:del>
-      <w:ins w:id="441" w:author="Carol Nichols" w:date="2017-04-25T13:53:00Z">
+      <w:ins w:id="524" w:author="Carol Nichols" w:date="2017-04-25T13:53:00Z">
         <w:r>
           <w:rPr>
             <w:rFonts w:eastAsia="Microsoft YaHei"/>
@@ -8254,7 +9040,7 @@
         </w:rPr>
         <w:t xml:space="preserve"> instance as a</w:t>
       </w:r>
-      <w:del w:id="442" w:author="Carol Nichols" w:date="2017-04-25T13:07:00Z">
+      <w:del w:id="525" w:author="Carol Nichols" w:date="2017-04-25T13:07:00Z">
         <w:r>
           <w:rPr>
             <w:rFonts w:eastAsia="Microsoft YaHei"/>
@@ -8262,7 +9048,7 @@
           <w:delText>n argument</w:delText>
         </w:r>
       </w:del>
-      <w:ins w:id="443" w:author="Carol Nichols" w:date="2017-04-25T13:07:00Z">
+      <w:ins w:id="526" w:author="Carol Nichols" w:date="2017-04-25T13:07:00Z">
         <w:r>
           <w:rPr>
             <w:rFonts w:eastAsia="Microsoft YaHei"/>
@@ -8646,7 +9432,7 @@
         <w:pStyle w:val="Body"/>
         <w:rPr/>
       </w:pPr>
-      <w:del w:id="444" w:author="AnneMarieW" w:date="2017-03-14T11:03:00Z">
+      <w:del w:id="527" w:author="AnneMarieW" w:date="2017-03-14T11:03:00Z">
         <w:r>
           <w:rPr>
             <w:rFonts w:eastAsia="Microsoft YaHei"/>
@@ -8654,7 +9440,7 @@
           <w:delText>In order t</w:delText>
         </w:r>
       </w:del>
-      <w:ins w:id="445" w:author="AnneMarieW" w:date="2017-03-14T11:03:00Z">
+      <w:ins w:id="528" w:author="AnneMarieW" w:date="2017-03-14T11:03:00Z">
         <w:r>
           <w:rPr>
             <w:rFonts w:eastAsia="Microsoft YaHei"/>
@@ -8668,7 +9454,7 @@
         </w:rPr>
         <w:t xml:space="preserve">o </w:t>
       </w:r>
-      <w:del w:id="446" w:author="janelle" w:date="2017-04-10T12:05:00Z">
+      <w:del w:id="529" w:author="janelle" w:date="2017-04-10T12:05:00Z">
         <w:r>
           <w:rPr>
             <w:rFonts w:eastAsia="Microsoft YaHei"/>
@@ -8676,7 +9462,7 @@
           <w:delText xml:space="preserve">make the function be defined </w:delText>
         </w:r>
       </w:del>
-      <w:ins w:id="447" w:author="janelle" w:date="2017-04-10T12:05:00Z">
+      <w:ins w:id="530" w:author="janelle" w:date="2017-04-10T12:05:00Z">
         <w:r>
           <w:rPr>
             <w:rFonts w:eastAsia="Microsoft YaHei"/>
@@ -8715,7 +9501,7 @@
         </w:rPr>
         <w:t xml:space="preserve"> </w:t>
       </w:r>
-      <w:ins w:id="448" w:author="AnneMarieW" w:date="2017-03-14T11:03:00Z">
+      <w:ins w:id="531" w:author="AnneMarieW" w:date="2017-03-14T11:03:00Z">
         <w:r>
           <w:rPr>
             <w:rFonts w:eastAsia="Microsoft YaHei"/>
@@ -8723,7 +9509,7 @@
           <w:t>(</w:t>
         </w:r>
       </w:ins>
-      <w:ins w:id="449" w:author="AnneMarieW" w:date="2017-03-14T11:03:00Z">
+      <w:ins w:id="532" w:author="AnneMarieW" w:date="2017-03-14T11:03:00Z">
         <w:r>
           <w:rPr>
             <w:rStyle w:val="EmphasisItalic"/>
@@ -8732,7 +9518,7 @@
           <w:t>implementation</w:t>
         </w:r>
       </w:ins>
-      <w:ins w:id="450" w:author="AnneMarieW" w:date="2017-03-14T11:03:00Z">
+      <w:ins w:id="533" w:author="AnneMarieW" w:date="2017-03-14T11:03:00Z">
         <w:r>
           <w:rPr>
             <w:rFonts w:eastAsia="Microsoft YaHei"/>
@@ -8753,7 +9539,7 @@
         </w:rPr>
         <w:t></w:t>
       </w:r>
-      <w:del w:id="451" w:author="AnneMarieW" w:date="2017-03-14T11:03:00Z">
+      <w:del w:id="534" w:author="AnneMarieW" w:date="2017-03-14T11:03:00Z">
         <w:r>
           <w:rPr>
             <w:rStyle w:val="Wingdings"/>
@@ -8762,7 +9548,7 @@
           <w:delText xml:space="preserve"> (</w:delText>
         </w:r>
       </w:del>
-      <w:del w:id="452" w:author="AnneMarieW" w:date="2017-03-14T11:03:00Z">
+      <w:del w:id="535" w:author="AnneMarieW" w:date="2017-03-14T11:03:00Z">
         <w:r>
           <w:rPr>
             <w:rStyle w:val="Literal"/>
@@ -8771,7 +9557,7 @@
           <w:delText>impl</w:delText>
         </w:r>
       </w:del>
-      <w:del w:id="453" w:author="AnneMarieW" w:date="2017-03-14T11:03:00Z">
+      <w:del w:id="536" w:author="AnneMarieW" w:date="2017-03-14T11:03:00Z">
         <w:r>
           <w:rPr>
             <w:rStyle w:val="Wingdings"/>
@@ -8780,7 +9566,7 @@
           <w:delText xml:space="preserve"> is short for </w:delText>
         </w:r>
       </w:del>
-      <w:del w:id="454" w:author="AnneMarieW" w:date="2017-03-14T11:03:00Z">
+      <w:del w:id="537" w:author="AnneMarieW" w:date="2017-03-14T11:03:00Z">
         <w:r>
           <w:rPr>
             <w:rStyle w:val="EmphasisItalic"/>
@@ -8789,7 +9575,7 @@
           <w:delText>implementation</w:delText>
         </w:r>
       </w:del>
-      <w:del w:id="455" w:author="AnneMarieW" w:date="2017-03-14T11:03:00Z">
+      <w:del w:id="538" w:author="AnneMarieW" w:date="2017-03-14T11:03:00Z">
         <w:r>
           <w:rPr>
             <w:rStyle w:val="Wingdings"/>
@@ -8804,7 +9590,7 @@
         </w:rPr>
         <w:t>. Then we move the</w:t>
       </w:r>
-      <w:ins w:id="456" w:author="Carol Nichols" w:date="2017-04-25T12:33:00Z">
+      <w:ins w:id="539" w:author="Carol Nichols" w:date="2017-04-25T12:33:00Z">
         <w:r>
           <w:rPr>
             <w:rFonts w:eastAsia="Microsoft YaHei"/>
@@ -8812,7 +9598,7 @@
           <w:t xml:space="preserve"> </w:t>
         </w:r>
       </w:ins>
-      <w:ins w:id="457" w:author="Carol Nichols" w:date="2017-04-25T12:33:00Z">
+      <w:ins w:id="540" w:author="Carol Nichols" w:date="2017-04-25T12:33:00Z">
         <w:r>
           <w:rPr>
             <w:rStyle w:val="Literal"/>
@@ -8846,7 +9632,7 @@
         </w:rPr>
         <w:t></w:t>
       </w:r>
-      <w:del w:id="458" w:author="AnneMarieW" w:date="2017-03-14T11:04:00Z">
+      <w:del w:id="541" w:author="AnneMarieW" w:date="2017-03-14T11:04:00Z">
         <w:r>
           <w:rPr>
             <w:rStyle w:val="Wingdings"/>
@@ -8861,7 +9647,7 @@
         </w:rPr>
         <w:t xml:space="preserve"> and change the first (and in this case, only) </w:t>
       </w:r>
-      <w:del w:id="459" w:author="Carol Nichols" w:date="2017-04-25T12:34:00Z">
+      <w:del w:id="542" w:author="Carol Nichols" w:date="2017-04-25T12:34:00Z">
         <w:r>
           <w:rPr>
             <w:rFonts w:eastAsia="Microsoft YaHei"/>
@@ -8869,7 +9655,7 @@
           <w:delText>argument</w:delText>
         </w:r>
       </w:del>
-      <w:ins w:id="460" w:author="Carol Nichols" w:date="2017-04-25T12:34:00Z">
+      <w:ins w:id="543" w:author="Carol Nichols" w:date="2017-04-25T12:34:00Z">
         <w:r>
           <w:rPr>
             <w:rFonts w:eastAsia="Microsoft YaHei"/>
@@ -8895,7 +9681,7 @@
         </w:rPr>
         <w:t xml:space="preserve"> in the signature and everywhere within the body. </w:t>
       </w:r>
-      <w:del w:id="461" w:author="AnneMarieW" w:date="2017-03-14T11:04:00Z">
+      <w:del w:id="544" w:author="AnneMarieW" w:date="2017-03-14T11:04:00Z">
         <w:r>
           <w:rPr>
             <w:rFonts w:eastAsia="Microsoft YaHei"/>
@@ -8903,7 +9689,7 @@
           <w:delText>Then i</w:delText>
         </w:r>
       </w:del>
-      <w:ins w:id="462" w:author="AnneMarieW" w:date="2017-03-14T11:04:00Z">
+      <w:ins w:id="545" w:author="AnneMarieW" w:date="2017-03-14T11:04:00Z">
         <w:r>
           <w:rPr>
             <w:rFonts w:eastAsia="Microsoft YaHei"/>
@@ -9003,7 +9789,7 @@
         </w:rPr>
         <w:t xml:space="preserve">. </w:t>
       </w:r>
-      <w:ins w:id="463" w:author="NSP " w:date="2017-03-06T11:12:00Z">
+      <w:ins w:id="546" w:author="NSP " w:date="2017-03-06T11:12:00Z">
         <w:r>
           <w:rPr>
             <w:rFonts w:eastAsia="Microsoft YaHei"/>
@@ -9011,7 +9797,7 @@
           <w:t xml:space="preserve">The </w:t>
         </w:r>
       </w:ins>
-      <w:del w:id="464" w:author="NSP " w:date="2017-03-06T11:12:00Z">
+      <w:del w:id="547" w:author="NSP " w:date="2017-03-06T11:12:00Z">
         <w:r>
           <w:rPr>
             <w:rFonts w:eastAsia="Microsoft YaHei"/>
@@ -9019,7 +9805,7 @@
           <w:delText>M</w:delText>
         </w:r>
       </w:del>
-      <w:ins w:id="465" w:author="NSP " w:date="2017-03-06T11:12:00Z">
+      <w:ins w:id="548" w:author="NSP " w:date="2017-03-06T11:12:00Z">
         <w:r>
           <w:rPr>
             <w:rFonts w:eastAsia="Microsoft YaHei"/>
@@ -9033,7 +9819,7 @@
         </w:rPr>
         <w:t>ethod syntax</w:t>
       </w:r>
-      <w:del w:id="466" w:author="AnneMarieW" w:date="2017-03-14T11:04:00Z">
+      <w:del w:id="549" w:author="AnneMarieW" w:date="2017-03-14T11:04:00Z">
         <w:r>
           <w:rPr>
             <w:rFonts w:eastAsia="Microsoft YaHei"/>
@@ -9041,7 +9827,7 @@
           <w:delText xml:space="preserve"> is</w:delText>
         </w:r>
       </w:del>
-      <w:del w:id="467" w:author="Carol Nichols" w:date="2017-04-25T12:34:00Z">
+      <w:del w:id="550" w:author="Carol Nichols" w:date="2017-04-25T12:34:00Z">
         <w:r>
           <w:rPr>
             <w:rFonts w:eastAsia="Microsoft YaHei"/>
@@ -9049,7 +9835,7 @@
           <w:delText xml:space="preserve"> </w:delText>
         </w:r>
       </w:del>
-      <w:del w:id="468" w:author="NSP " w:date="2017-03-06T11:12:00Z">
+      <w:del w:id="551" w:author="NSP " w:date="2017-03-06T11:12:00Z">
         <w:r>
           <w:rPr>
             <w:rFonts w:eastAsia="Microsoft YaHei"/>
@@ -9057,7 +9843,7 @@
           <w:delText xml:space="preserve">and taking an instance </w:delText>
         </w:r>
       </w:del>
-      <w:del w:id="469" w:author="Carol Nichols" w:date="2017-04-25T12:34:00Z">
+      <w:del w:id="552" w:author="Carol Nichols" w:date="2017-04-25T12:34:00Z">
         <w:r>
           <w:rPr>
             <w:rFonts w:eastAsia="Microsoft YaHei"/>
@@ -9065,7 +9851,7 @@
           <w:delText>simply</w:delText>
         </w:r>
       </w:del>
-      <w:ins w:id="470" w:author="NSP " w:date="2017-03-06T11:12:00Z">
+      <w:ins w:id="553" w:author="NSP " w:date="2017-03-06T11:12:00Z">
         <w:r>
           <w:rPr>
             <w:rFonts w:eastAsia="Microsoft YaHei"/>
@@ -9073,7 +9859,7 @@
           <w:t xml:space="preserve"> </w:t>
         </w:r>
       </w:ins>
-      <w:ins w:id="471" w:author="Carol Nichols" w:date="2017-04-25T13:08:00Z">
+      <w:ins w:id="554" w:author="Carol Nichols" w:date="2017-04-25T13:08:00Z">
         <w:r>
           <w:rPr>
             <w:rFonts w:eastAsia="Microsoft YaHei"/>
@@ -9087,7 +9873,7 @@
         </w:rPr>
         <w:t>add</w:t>
       </w:r>
-      <w:del w:id="472" w:author="Carol Nichols" w:date="2017-04-25T13:08:00Z">
+      <w:del w:id="555" w:author="Carol Nichols" w:date="2017-04-25T13:08:00Z">
         <w:r>
           <w:rPr>
             <w:rFonts w:eastAsia="Microsoft YaHei"/>
@@ -9095,7 +9881,7 @@
           <w:delText>s</w:delText>
         </w:r>
       </w:del>
-      <w:del w:id="473" w:author="AnneMarieW" w:date="2017-03-14T11:04:00Z">
+      <w:del w:id="556" w:author="AnneMarieW" w:date="2017-03-14T11:04:00Z">
         <w:r>
           <w:rPr>
             <w:rFonts w:eastAsia="Microsoft YaHei"/>
@@ -9109,7 +9895,7 @@
         </w:rPr>
         <w:t xml:space="preserve"> a dot followed by the method name, parentheses, and any arguments</w:t>
       </w:r>
-      <w:del w:id="474" w:author="Carol Nichols" w:date="2017-04-25T13:08:00Z">
+      <w:del w:id="557" w:author="Carol Nichols" w:date="2017-04-25T13:08:00Z">
         <w:r>
           <w:rPr>
             <w:rFonts w:eastAsia="Microsoft YaHei"/>
@@ -9117,7 +9903,7 @@
           <w:delText xml:space="preserve"> </w:delText>
         </w:r>
       </w:del>
-      <w:del w:id="475" w:author="Carol Nichols" w:date="2017-04-25T12:34:00Z">
+      <w:del w:id="558" w:author="Carol Nichols" w:date="2017-04-25T12:34:00Z">
         <w:r>
           <w:rPr>
             <w:rFonts w:eastAsia="Microsoft YaHei"/>
@@ -9125,7 +9911,7 @@
           <w:delText>to</w:delText>
         </w:r>
       </w:del>
-      <w:del w:id="476" w:author="Carol Nichols" w:date="2017-04-25T13:08:00Z">
+      <w:del w:id="559" w:author="Carol Nichols" w:date="2017-04-25T13:08:00Z">
         <w:r>
           <w:rPr>
             <w:rFonts w:eastAsia="Microsoft YaHei"/>
@@ -9163,7 +9949,7 @@
         </w:rPr>
         <w:t xml:space="preserve">, we </w:t>
       </w:r>
-      <w:del w:id="477" w:author="AnneMarieW" w:date="2017-03-14T11:05:00Z">
+      <w:del w:id="560" w:author="AnneMarieW" w:date="2017-03-14T11:05:00Z">
         <w:r>
           <w:rPr>
             <w:rFonts w:eastAsia="Microsoft YaHei"/>
@@ -9237,7 +10023,7 @@
         </w:rPr>
         <w:t xml:space="preserve"> context. Note </w:t>
       </w:r>
-      <w:ins w:id="478" w:author="AnneMarieW" w:date="2017-03-14T11:06:00Z">
+      <w:ins w:id="561" w:author="AnneMarieW" w:date="2017-03-14T11:06:00Z">
         <w:r>
           <w:rPr>
             <w:rFonts w:eastAsia="Microsoft YaHei"/>
@@ -9251,7 +10037,7 @@
         </w:rPr>
         <w:t xml:space="preserve">we still need to </w:t>
       </w:r>
-      <w:del w:id="479" w:author="AnneMarieW" w:date="2017-03-14T11:06:00Z">
+      <w:del w:id="562" w:author="AnneMarieW" w:date="2017-03-14T11:06:00Z">
         <w:r>
           <w:rPr>
             <w:rFonts w:eastAsia="Microsoft YaHei"/>
@@ -9259,7 +10045,7 @@
           <w:delText>have</w:delText>
         </w:r>
       </w:del>
-      <w:ins w:id="480" w:author="AnneMarieW" w:date="2017-03-14T11:06:00Z">
+      <w:ins w:id="563" w:author="AnneMarieW" w:date="2017-03-14T11:06:00Z">
         <w:r>
           <w:rPr>
             <w:rFonts w:eastAsia="Microsoft YaHei"/>
@@ -9297,7 +10083,7 @@
         </w:rPr>
         <w:t xml:space="preserve">, just like we </w:t>
       </w:r>
-      <w:del w:id="481" w:author="AnneMarieW" w:date="2017-03-14T11:06:00Z">
+      <w:del w:id="564" w:author="AnneMarieW" w:date="2017-03-14T11:06:00Z">
         <w:r>
           <w:rPr>
             <w:rFonts w:eastAsia="Microsoft YaHei"/>
@@ -9305,7 +10091,7 @@
           <w:delText>had</w:delText>
         </w:r>
       </w:del>
-      <w:ins w:id="482" w:author="AnneMarieW" w:date="2017-03-14T11:06:00Z">
+      <w:ins w:id="565" w:author="AnneMarieW" w:date="2017-03-14T11:06:00Z">
         <w:r>
           <w:rPr>
             <w:rFonts w:eastAsia="Microsoft YaHei"/>
@@ -9331,7 +10117,7 @@
         </w:rPr>
         <w:t xml:space="preserve">. Methods can </w:t>
       </w:r>
-      <w:del w:id="483" w:author="AnneMarieW" w:date="2017-03-14T11:06:00Z">
+      <w:del w:id="566" w:author="AnneMarieW" w:date="2017-03-14T11:06:00Z">
         <w:r>
           <w:rPr>
             <w:rFonts w:eastAsia="Microsoft YaHei"/>
@@ -9381,7 +10167,7 @@
         </w:rPr>
         <w:t xml:space="preserve"> mutably, just like any other </w:t>
       </w:r>
-      <w:del w:id="484" w:author="Carol Nichols" w:date="2017-04-25T12:35:00Z">
+      <w:del w:id="567" w:author="Carol Nichols" w:date="2017-04-25T12:35:00Z">
         <w:r>
           <w:rPr>
             <w:rFonts w:eastAsia="Microsoft YaHei"/>
@@ -9389,7 +10175,7 @@
           <w:delText>argument</w:delText>
         </w:r>
       </w:del>
-      <w:ins w:id="485" w:author="Carol Nichols" w:date="2017-04-25T12:35:00Z">
+      <w:ins w:id="568" w:author="Carol Nichols" w:date="2017-04-25T12:35:00Z">
         <w:r>
           <w:rPr>
             <w:rFonts w:eastAsia="Microsoft YaHei"/>
@@ -9439,7 +10225,7 @@
         </w:rPr>
         <w:t xml:space="preserve"> in the function version: we don’t want to take ownership, and we just want to </w:t>
       </w:r>
-      <w:del w:id="486" w:author="AnneMarieW" w:date="2017-03-14T11:07:00Z">
+      <w:del w:id="569" w:author="AnneMarieW" w:date="2017-03-14T11:07:00Z">
         <w:r>
           <w:rPr>
             <w:rFonts w:eastAsia="Microsoft YaHei"/>
@@ -9453,7 +10239,7 @@
         </w:rPr>
         <w:t>read the data in the struct, not write to it. If we wanted to</w:t>
       </w:r>
-      <w:del w:id="487" w:author="AnneMarieW" w:date="2017-03-14T11:07:00Z">
+      <w:del w:id="570" w:author="AnneMarieW" w:date="2017-03-14T11:07:00Z">
         <w:r>
           <w:rPr>
             <w:rFonts w:eastAsia="Microsoft YaHei"/>
@@ -9467,7 +10253,7 @@
         </w:rPr>
         <w:t xml:space="preserve"> change the instance that we’ve called the method on as part of what the method does, we’d </w:t>
       </w:r>
-      <w:del w:id="488" w:author="AnneMarieW" w:date="2017-03-14T11:08:00Z">
+      <w:del w:id="571" w:author="AnneMarieW" w:date="2017-03-14T11:08:00Z">
         <w:r>
           <w:rPr>
             <w:rFonts w:eastAsia="Microsoft YaHei"/>
@@ -9475,7 +10261,7 @@
           <w:delText>put</w:delText>
         </w:r>
       </w:del>
-      <w:ins w:id="489" w:author="AnneMarieW" w:date="2017-03-14T11:08:00Z">
+      <w:ins w:id="572" w:author="AnneMarieW" w:date="2017-03-14T11:08:00Z">
         <w:r>
           <w:rPr>
             <w:rFonts w:eastAsia="Microsoft YaHei"/>
@@ -9505,7 +10291,7 @@
         </w:rPr>
         <w:t xml:space="preserve">as the first </w:t>
       </w:r>
-      <w:del w:id="490" w:author="Carol Nichols" w:date="2017-04-25T13:08:00Z">
+      <w:del w:id="573" w:author="Carol Nichols" w:date="2017-04-25T13:08:00Z">
         <w:r>
           <w:rPr>
             <w:rFonts w:eastAsia="Microsoft YaHei"/>
@@ -9513,7 +10299,7 @@
           <w:delText>argument</w:delText>
         </w:r>
       </w:del>
-      <w:del w:id="491" w:author="AnneMarieW" w:date="2017-03-14T11:07:00Z">
+      <w:del w:id="574" w:author="AnneMarieW" w:date="2017-03-14T11:07:00Z">
         <w:r>
           <w:rPr>
             <w:rFonts w:eastAsia="Microsoft YaHei"/>
@@ -9521,7 +10307,7 @@
           <w:delText xml:space="preserve"> instead</w:delText>
         </w:r>
       </w:del>
-      <w:ins w:id="492" w:author="Carol Nichols" w:date="2017-04-25T13:08:00Z">
+      <w:ins w:id="575" w:author="Carol Nichols" w:date="2017-04-25T13:08:00Z">
         <w:r>
           <w:rPr>
             <w:rFonts w:eastAsia="Microsoft YaHei"/>
@@ -9535,7 +10321,7 @@
         </w:rPr>
         <w:t xml:space="preserve">. Having a method that takes ownership of the instance by </w:t>
       </w:r>
-      <w:del w:id="493" w:author="AnneMarieW" w:date="2017-03-14T11:08:00Z">
+      <w:del w:id="576" w:author="AnneMarieW" w:date="2017-03-14T11:08:00Z">
         <w:r>
           <w:rPr>
             <w:rFonts w:eastAsia="Microsoft YaHei"/>
@@ -9543,7 +10329,7 @@
           <w:delText>hav</w:delText>
         </w:r>
       </w:del>
-      <w:ins w:id="494" w:author="AnneMarieW" w:date="2017-03-14T11:08:00Z">
+      <w:ins w:id="577" w:author="AnneMarieW" w:date="2017-03-14T11:08:00Z">
         <w:r>
           <w:rPr>
             <w:rFonts w:eastAsia="Microsoft YaHei"/>
@@ -9569,7 +10355,7 @@
         </w:rPr>
         <w:t xml:space="preserve"> as the first </w:t>
       </w:r>
-      <w:del w:id="495" w:author="Carol Nichols" w:date="2017-04-25T13:08:00Z">
+      <w:del w:id="578" w:author="Carol Nichols" w:date="2017-04-25T13:08:00Z">
         <w:r>
           <w:rPr>
             <w:rFonts w:eastAsia="Microsoft YaHei"/>
@@ -9577,7 +10363,7 @@
           <w:delText>argument</w:delText>
         </w:r>
       </w:del>
-      <w:ins w:id="496" w:author="Carol Nichols" w:date="2017-04-25T13:08:00Z">
+      <w:ins w:id="579" w:author="Carol Nichols" w:date="2017-04-25T13:08:00Z">
         <w:r>
           <w:rPr>
             <w:rFonts w:eastAsia="Microsoft YaHei"/>
@@ -9591,7 +10377,7 @@
         </w:rPr>
         <w:t xml:space="preserve"> is rare</w:t>
       </w:r>
-      <w:del w:id="497" w:author="AnneMarieW" w:date="2017-03-14T11:08:00Z">
+      <w:del w:id="580" w:author="AnneMarieW" w:date="2017-03-14T11:08:00Z">
         <w:r>
           <w:rPr>
             <w:rFonts w:eastAsia="Microsoft YaHei"/>
@@ -9605,7 +10391,7 @@
         </w:rPr>
         <w:t xml:space="preserve">; this </w:t>
       </w:r>
-      <w:ins w:id="498" w:author="AnneMarieW" w:date="2017-03-14T11:09:00Z">
+      <w:ins w:id="581" w:author="AnneMarieW" w:date="2017-03-14T11:09:00Z">
         <w:r>
           <w:rPr>
             <w:rFonts w:eastAsia="Microsoft YaHei"/>
@@ -9643,7 +10429,7 @@
         </w:rPr>
         <w:t xml:space="preserve">The main benefit of using methods </w:t>
       </w:r>
-      <w:del w:id="499" w:author="AnneMarieW" w:date="2017-03-14T11:10:00Z">
+      <w:del w:id="582" w:author="AnneMarieW" w:date="2017-03-14T11:10:00Z">
         <w:r>
           <w:rPr>
             <w:rFonts w:eastAsia="Microsoft YaHei"/>
@@ -9651,7 +10437,7 @@
           <w:delText>over</w:delText>
         </w:r>
       </w:del>
-      <w:ins w:id="500" w:author="AnneMarieW" w:date="2017-03-14T11:10:00Z">
+      <w:ins w:id="583" w:author="AnneMarieW" w:date="2017-03-14T11:10:00Z">
         <w:r>
           <w:rPr>
             <w:rFonts w:eastAsia="Microsoft YaHei"/>
@@ -9665,7 +10451,7 @@
         </w:rPr>
         <w:t xml:space="preserve"> functions, in addition to</w:t>
       </w:r>
-      <w:del w:id="501" w:author="AnneMarieW" w:date="2017-03-14T11:10:00Z">
+      <w:del w:id="584" w:author="AnneMarieW" w:date="2017-03-14T11:10:00Z">
         <w:r>
           <w:rPr>
             <w:rFonts w:eastAsia="Microsoft YaHei"/>
@@ -9679,7 +10465,7 @@
         </w:rPr>
         <w:t xml:space="preserve"> us</w:t>
       </w:r>
-      <w:del w:id="502" w:author="AnneMarieW" w:date="2017-03-14T11:10:00Z">
+      <w:del w:id="585" w:author="AnneMarieW" w:date="2017-03-14T11:10:00Z">
         <w:r>
           <w:rPr>
             <w:rFonts w:eastAsia="Microsoft YaHei"/>
@@ -9687,7 +10473,7 @@
           <w:delText>e</w:delText>
         </w:r>
       </w:del>
-      <w:ins w:id="503" w:author="AnneMarieW" w:date="2017-03-14T11:10:00Z">
+      <w:ins w:id="586" w:author="AnneMarieW" w:date="2017-03-14T11:10:00Z">
         <w:r>
           <w:rPr>
             <w:rFonts w:eastAsia="Microsoft YaHei"/>
@@ -9713,7 +10499,7 @@
         </w:rPr>
         <w:t xml:space="preserve"> in every method’s signature, is for organization. We’ve put all the things we can do with an instance of a type</w:t>
       </w:r>
-      <w:del w:id="504" w:author="AnneMarieW" w:date="2017-03-14T11:12:00Z">
+      <w:del w:id="587" w:author="AnneMarieW" w:date="2017-03-14T11:12:00Z">
         <w:r>
           <w:rPr>
             <w:rFonts w:eastAsia="Microsoft YaHei"/>
@@ -9739,7 +10525,7 @@
         </w:rPr>
         <w:t xml:space="preserve"> block</w:t>
       </w:r>
-      <w:del w:id="505" w:author="AnneMarieW" w:date="2017-03-14T11:10:00Z">
+      <w:del w:id="588" w:author="AnneMarieW" w:date="2017-03-14T11:10:00Z">
         <w:r>
           <w:rPr>
             <w:rFonts w:eastAsia="Microsoft YaHei"/>
@@ -9753,7 +10539,7 @@
         </w:rPr>
         <w:t xml:space="preserve"> rather than mak</w:t>
       </w:r>
-      <w:ins w:id="506" w:author="AnneMarieW" w:date="2017-03-14T11:10:00Z">
+      <w:ins w:id="589" w:author="AnneMarieW" w:date="2017-03-14T11:10:00Z">
         <w:r>
           <w:rPr>
             <w:rFonts w:eastAsia="Microsoft YaHei"/>
@@ -9761,7 +10547,7 @@
           <w:t>ing</w:t>
         </w:r>
       </w:ins>
-      <w:del w:id="507" w:author="AnneMarieW" w:date="2017-03-14T11:10:00Z">
+      <w:del w:id="590" w:author="AnneMarieW" w:date="2017-03-14T11:10:00Z">
         <w:r>
           <w:rPr>
             <w:rFonts w:eastAsia="Microsoft YaHei"/>
@@ -9787,7 +10573,7 @@
         </w:rPr>
         <w:t xml:space="preserve"> </w:t>
       </w:r>
-      <w:ins w:id="508" w:author="Carol Nichols" w:date="2017-04-25T12:37:00Z">
+      <w:ins w:id="591" w:author="Carol Nichols" w:date="2017-04-25T12:37:00Z">
         <w:r>
           <w:rPr>
             <w:rFonts w:eastAsia="Microsoft YaHei"/>
@@ -9795,7 +10581,7 @@
           <w:t xml:space="preserve">in various places </w:t>
         </w:r>
       </w:ins>
-      <w:del w:id="509" w:author="Carol Nichols" w:date="2017-04-25T12:37:00Z">
+      <w:del w:id="592" w:author="Carol Nichols" w:date="2017-04-25T12:37:00Z">
         <w:r>
           <w:rPr>
             <w:rFonts w:eastAsia="Microsoft YaHei"/>
@@ -9803,7 +10589,7 @@
           <w:delText>all</w:delText>
         </w:r>
       </w:del>
-      <w:ins w:id="510" w:author="Carol Nichols" w:date="2017-04-25T12:37:00Z">
+      <w:ins w:id="593" w:author="Carol Nichols" w:date="2017-04-25T12:37:00Z">
         <w:commentRangeStart w:id="29"/>
         <w:r>
           <w:rPr>
@@ -9817,7 +10603,7 @@
           <w:rFonts w:eastAsia="Microsoft YaHei"/>
         </w:rPr>
       </w:r>
-      <w:ins w:id="511" w:author="Carol Nichols" w:date="2017-04-25T12:37:00Z">
+      <w:ins w:id="594" w:author="Carol Nichols" w:date="2017-04-25T12:37:00Z">
         <w:commentRangeEnd w:id="29"/>
         <w:r>
           <w:commentReference w:id="29"/>
@@ -9829,7 +10615,7 @@
           <w:t xml:space="preserve"> we provide</w:t>
         </w:r>
       </w:ins>
-      <w:del w:id="512" w:author="Carol Nichols" w:date="2017-04-25T12:37:00Z">
+      <w:del w:id="595" w:author="Carol Nichols" w:date="2017-04-25T12:37:00Z">
         <w:r>
           <w:rPr>
             <w:rFonts w:eastAsia="Microsoft YaHei"/>
@@ -9876,22 +10662,22 @@
         <w:pPrChange w:id="0" w:author="janelle" w:date="2017-04-10T16:22:00Z"/>
         <w:rPr/>
       </w:pPr>
-      <w:bookmarkStart w:id="22" w:name="_Toc477248811"/>
-      <w:bookmarkStart w:id="23" w:name="where's-the-`-&gt;`-operator?"/>
+      <w:bookmarkStart w:id="23" w:name="_Toc477248811"/>
+      <w:bookmarkStart w:id="24" w:name="where's-the-`-&gt;`-operator?"/>
+      <w:bookmarkEnd w:id="24"/>
+      <w:r>
+        <w:rPr>
+          <w:rFonts w:eastAsia="Microsoft YaHei"/>
+        </w:rPr>
+        <w:t xml:space="preserve">Where’s the </w:t>
+      </w:r>
+      <w:r>
+        <w:rPr>
+          <w:rStyle w:val="Literal"/>
+        </w:rPr>
+        <w:t>-&gt;</w:t>
+      </w:r>
       <w:bookmarkEnd w:id="23"/>
-      <w:r>
-        <w:rPr>
-          <w:rFonts w:eastAsia="Microsoft YaHei"/>
-        </w:rPr>
-        <w:t xml:space="preserve">Where’s the </w:t>
-      </w:r>
-      <w:r>
-        <w:rPr>
-          <w:rStyle w:val="Literal"/>
-        </w:rPr>
-        <w:t>-&gt;</w:t>
-      </w:r>
-      <w:bookmarkEnd w:id="22"/>
       <w:r>
         <w:rPr>
           <w:rFonts w:eastAsia="Microsoft YaHei"/>
@@ -9911,7 +10697,7 @@
         </w:rPr>
         <w:t xml:space="preserve">In languages like C++, </w:t>
       </w:r>
-      <w:del w:id="513" w:author="AnneMarieW" w:date="2017-03-14T11:12:00Z">
+      <w:del w:id="596" w:author="AnneMarieW" w:date="2017-03-14T11:12:00Z">
         <w:r>
           <w:rPr>
             <w:rFonts w:eastAsia="Microsoft YaHei"/>
@@ -9925,7 +10711,7 @@
         </w:rPr>
         <w:t xml:space="preserve">two different operators </w:t>
       </w:r>
-      <w:ins w:id="514" w:author="AnneMarieW" w:date="2017-03-14T11:12:00Z">
+      <w:ins w:id="597" w:author="AnneMarieW" w:date="2017-03-14T11:12:00Z">
         <w:r>
           <w:rPr>
             <w:rFonts w:eastAsia="Microsoft YaHei"/>
@@ -9939,7 +10725,7 @@
         </w:rPr>
         <w:t>for calling methods:</w:t>
       </w:r>
-      <w:ins w:id="515" w:author="AnneMarieW" w:date="2017-03-14T11:13:00Z">
+      <w:ins w:id="598" w:author="AnneMarieW" w:date="2017-03-14T11:13:00Z">
         <w:r>
           <w:rPr>
             <w:rFonts w:eastAsia="Microsoft YaHei"/>
@@ -9947,7 +10733,7 @@
           <w:t xml:space="preserve"> you </w:t>
         </w:r>
       </w:ins>
-      <w:ins w:id="516" w:author="AnneMarieW" w:date="2017-03-14T11:13:00Z">
+      <w:ins w:id="599" w:author="AnneMarieW" w:date="2017-03-14T11:13:00Z">
         <w:r>
           <w:rPr>
             <w:rFonts w:eastAsia="Microsoft YaHei"/>
@@ -9974,7 +10760,7 @@
         </w:rPr>
         <w:t xml:space="preserve"> if you’re calling a method on the object directly</w:t>
       </w:r>
-      <w:del w:id="517" w:author="AnneMarieW" w:date="2017-03-14T11:13:00Z">
+      <w:del w:id="600" w:author="AnneMarieW" w:date="2017-03-14T11:13:00Z">
         <w:r>
           <w:rPr>
             <w:rFonts w:eastAsia="Microsoft YaHei"/>
@@ -10000,7 +10786,7 @@
         </w:rPr>
         <w:t xml:space="preserve"> if you’re calling the method on a pointer to the object and </w:t>
       </w:r>
-      <w:del w:id="518" w:author="AnneMarieW" w:date="2017-03-14T11:13:00Z">
+      <w:del w:id="601" w:author="AnneMarieW" w:date="2017-03-14T11:13:00Z">
         <w:r>
           <w:rPr>
             <w:rFonts w:eastAsia="Microsoft YaHei"/>
@@ -10042,7 +10828,7 @@
         </w:rPr>
         <w:t xml:space="preserve">is </w:t>
       </w:r>
-      <w:del w:id="519" w:author="AnneMarieW" w:date="2017-03-14T11:13:00Z">
+      <w:del w:id="602" w:author="AnneMarieW" w:date="2017-03-14T11:13:00Z">
         <w:r>
           <w:rPr>
             <w:rFonts w:eastAsia="Microsoft YaHei"/>
@@ -10050,7 +10836,7 @@
           <w:delText>like</w:delText>
         </w:r>
       </w:del>
-      <w:ins w:id="520" w:author="AnneMarieW" w:date="2017-03-14T11:13:00Z">
+      <w:ins w:id="603" w:author="AnneMarieW" w:date="2017-03-14T11:13:00Z">
         <w:r>
           <w:rPr>
             <w:rFonts w:eastAsia="Microsoft YaHei"/>
@@ -10114,7 +10900,7 @@
         </w:rPr>
         <w:t xml:space="preserve">. Calling methods is one of the few places in Rust that has </w:t>
       </w:r>
-      <w:ins w:id="521" w:author="AnneMarieW" w:date="2017-03-14T11:14:00Z">
+      <w:ins w:id="604" w:author="AnneMarieW" w:date="2017-03-14T11:14:00Z">
         <w:r>
           <w:rPr>
             <w:rFonts w:eastAsia="Microsoft YaHei"/>
@@ -10128,7 +10914,7 @@
         </w:rPr>
         <w:t>behavior</w:t>
       </w:r>
-      <w:del w:id="522" w:author="AnneMarieW" w:date="2017-03-14T11:14:00Z">
+      <w:del w:id="605" w:author="AnneMarieW" w:date="2017-03-14T11:14:00Z">
         <w:r>
           <w:rPr>
             <w:rFonts w:eastAsia="Microsoft YaHei"/>
@@ -10167,7 +10953,7 @@
         </w:rPr>
         <w:t>, Rust</w:t>
       </w:r>
-      <w:del w:id="523" w:author="AnneMarieW" w:date="2017-03-14T11:14:00Z">
+      <w:del w:id="606" w:author="AnneMarieW" w:date="2017-03-14T11:14:00Z">
         <w:r>
           <w:rPr>
             <w:rFonts w:eastAsia="Microsoft YaHei"/>
@@ -10181,7 +10967,7 @@
         </w:rPr>
         <w:t xml:space="preserve"> automatically add</w:t>
       </w:r>
-      <w:ins w:id="524" w:author="AnneMarieW" w:date="2017-03-14T11:14:00Z">
+      <w:ins w:id="607" w:author="AnneMarieW" w:date="2017-03-14T11:14:00Z">
         <w:r>
           <w:rPr>
             <w:rFonts w:eastAsia="Microsoft YaHei"/>
@@ -10231,7 +11017,7 @@
         </w:rPr>
         <w:t xml:space="preserve"> so</w:t>
       </w:r>
-      <w:del w:id="525" w:author="AnneMarieW" w:date="2017-03-14T11:14:00Z">
+      <w:del w:id="608" w:author="AnneMarieW" w:date="2017-03-14T11:14:00Z">
         <w:r>
           <w:rPr>
             <w:rFonts w:eastAsia="Microsoft YaHei"/>
@@ -10257,7 +11043,7 @@
         </w:rPr>
         <w:t xml:space="preserve"> matches the signature of the method. In other words, the</w:t>
       </w:r>
-      <w:del w:id="526" w:author="AnneMarieW" w:date="2017-03-14T11:14:00Z">
+      <w:del w:id="609" w:author="AnneMarieW" w:date="2017-03-14T11:14:00Z">
         <w:r>
           <w:rPr>
             <w:rFonts w:eastAsia="Microsoft YaHei"/>
@@ -10265,7 +11051,7 @@
           <w:delText>se</w:delText>
         </w:r>
       </w:del>
-      <w:ins w:id="527" w:author="AnneMarieW" w:date="2017-03-14T11:14:00Z">
+      <w:ins w:id="610" w:author="AnneMarieW" w:date="2017-03-14T11:14:00Z">
         <w:r>
           <w:rPr>
             <w:rFonts w:eastAsia="Microsoft YaHei"/>
@@ -10312,7 +11098,7 @@
         </w:rPr>
         <w:t xml:space="preserve">The first one looks </w:t>
       </w:r>
-      <w:del w:id="528" w:author="AnneMarieW" w:date="2017-03-14T11:15:00Z">
+      <w:del w:id="611" w:author="AnneMarieW" w:date="2017-03-14T11:15:00Z">
         <w:r>
           <w:rPr>
             <w:rFonts w:eastAsia="Microsoft YaHei"/>
@@ -10326,7 +11112,7 @@
         </w:rPr>
         <w:t>much cleaner. This automatic referencing behavior works because methods have a clear receiver</w:t>
       </w:r>
-      <w:del w:id="529" w:author="AnneMarieW" w:date="2017-03-14T11:15:00Z">
+      <w:del w:id="612" w:author="AnneMarieW" w:date="2017-03-14T11:15:00Z">
         <w:r>
           <w:rPr>
             <w:rFonts w:eastAsia="Microsoft YaHei"/>
@@ -10340,7 +11126,7 @@
         </w:rPr>
         <w:t>—</w:t>
       </w:r>
-      <w:del w:id="530" w:author="AnneMarieW" w:date="2017-03-14T11:15:00Z">
+      <w:del w:id="613" w:author="AnneMarieW" w:date="2017-03-14T11:15:00Z">
         <w:r>
           <w:rPr>
             <w:rFonts w:eastAsia="Microsoft YaHei"/>
@@ -10366,7 +11152,7 @@
         </w:rPr>
         <w:t>. Given the receiver and name of a method, Rust can figure out definitively whether the method is</w:t>
       </w:r>
-      <w:del w:id="531" w:author="AnneMarieW" w:date="2017-03-14T11:15:00Z">
+      <w:del w:id="614" w:author="AnneMarieW" w:date="2017-03-14T11:15:00Z">
         <w:r>
           <w:rPr>
             <w:rFonts w:eastAsia="Microsoft YaHei"/>
@@ -10380,7 +11166,7 @@
         </w:rPr>
         <w:t xml:space="preserve"> reading (</w:t>
       </w:r>
-      <w:del w:id="532" w:author="AnneMarieW" w:date="2017-03-14T11:16:00Z">
+      <w:del w:id="615" w:author="AnneMarieW" w:date="2017-03-14T11:16:00Z">
         <w:r>
           <w:rPr>
             <w:rFonts w:eastAsia="Microsoft YaHei"/>
@@ -10400,7 +11186,7 @@
         </w:rPr>
         <w:t>), mutating (</w:t>
       </w:r>
-      <w:del w:id="533" w:author="AnneMarieW" w:date="2017-03-14T11:16:00Z">
+      <w:del w:id="616" w:author="AnneMarieW" w:date="2017-03-14T11:16:00Z">
         <w:r>
           <w:rPr>
             <w:rFonts w:eastAsia="Microsoft YaHei"/>
@@ -10420,7 +11206,7 @@
         </w:rPr>
         <w:t>), or consuming (</w:t>
       </w:r>
-      <w:del w:id="534" w:author="AnneMarieW" w:date="2017-03-14T11:16:00Z">
+      <w:del w:id="617" w:author="AnneMarieW" w:date="2017-03-14T11:16:00Z">
         <w:r>
           <w:rPr>
             <w:rFonts w:eastAsia="Microsoft YaHei"/>
@@ -10462,19 +11248,19 @@
           <w:rFonts w:eastAsia="Microsoft YaHei"/>
         </w:rPr>
       </w:pPr>
-      <w:bookmarkStart w:id="24" w:name="__RefHeading___Toc7041_308490998"/>
-      <w:bookmarkStart w:id="25" w:name="_Toc477248812"/>
-      <w:bookmarkStart w:id="26" w:name="methods-with-more-arguments"/>
-      <w:bookmarkEnd w:id="24"/>
+      <w:bookmarkStart w:id="25" w:name="methods-with-more-arguments"/>
+      <w:bookmarkStart w:id="26" w:name="_Toc477248812"/>
+      <w:bookmarkStart w:id="27" w:name="__RefHeading___Toc7041_308490998"/>
       <w:bookmarkEnd w:id="25"/>
       <w:bookmarkEnd w:id="26"/>
+      <w:bookmarkEnd w:id="27"/>
       <w:r>
         <w:rPr>
           <w:rFonts w:eastAsia="Microsoft YaHei"/>
         </w:rPr>
         <w:t xml:space="preserve">Methods with More </w:t>
       </w:r>
-      <w:del w:id="535" w:author="Carol Nichols" w:date="2017-04-25T13:08:00Z">
+      <w:del w:id="618" w:author="Carol Nichols" w:date="2017-04-25T13:08:00Z">
         <w:r>
           <w:rPr>
             <w:rFonts w:eastAsia="Microsoft YaHei"/>
@@ -10482,7 +11268,7 @@
           <w:delText>Argument</w:delText>
         </w:r>
       </w:del>
-      <w:ins w:id="536" w:author="Carol Nichols" w:date="2017-04-25T13:08:00Z">
+      <w:ins w:id="619" w:author="Carol Nichols" w:date="2017-04-25T13:08:00Z">
         <w:r>
           <w:rPr>
             <w:rFonts w:eastAsia="Microsoft YaHei"/>
@@ -10508,7 +11294,7 @@
         </w:rPr>
         <w:t xml:space="preserve">Let’s practice </w:t>
       </w:r>
-      <w:del w:id="537" w:author="AnneMarieW" w:date="2017-03-14T11:18:00Z">
+      <w:del w:id="620" w:author="AnneMarieW" w:date="2017-03-14T11:18:00Z">
         <w:r>
           <w:rPr>
             <w:rFonts w:eastAsia="Microsoft YaHei"/>
@@ -10516,7 +11302,7 @@
           <w:delText xml:space="preserve">some more with </w:delText>
         </w:r>
       </w:del>
-      <w:ins w:id="538" w:author="AnneMarieW" w:date="2017-03-14T11:18:00Z">
+      <w:ins w:id="621" w:author="AnneMarieW" w:date="2017-03-14T11:18:00Z">
         <w:r>
           <w:rPr>
             <w:rFonts w:eastAsia="Microsoft YaHei"/>
@@ -10530,7 +11316,7 @@
         </w:rPr>
         <w:t xml:space="preserve">methods by implementing a second method on </w:t>
       </w:r>
-      <w:del w:id="539" w:author="AnneMarieW" w:date="2017-03-14T11:18:00Z">
+      <w:del w:id="622" w:author="AnneMarieW" w:date="2017-03-14T11:18:00Z">
         <w:r>
           <w:rPr>
             <w:rFonts w:eastAsia="Microsoft YaHei"/>
@@ -10538,7 +11324,7 @@
           <w:delText>our</w:delText>
         </w:r>
       </w:del>
-      <w:ins w:id="540" w:author="AnneMarieW" w:date="2017-03-14T11:18:00Z">
+      <w:ins w:id="623" w:author="AnneMarieW" w:date="2017-03-14T11:18:00Z">
         <w:r>
           <w:rPr>
             <w:rFonts w:eastAsia="Microsoft YaHei"/>
@@ -10571,7 +11357,7 @@
         </w:rPr>
         <w:t>This time, we</w:t>
       </w:r>
-      <w:del w:id="541" w:author="AnneMarieW" w:date="2017-03-14T11:18:00Z">
+      <w:del w:id="624" w:author="AnneMarieW" w:date="2017-03-14T11:18:00Z">
         <w:r>
           <w:rPr>
             <w:rFonts w:eastAsia="Microsoft YaHei"/>
@@ -10579,7 +11365,7 @@
           <w:delText>’d like for</w:delText>
         </w:r>
       </w:del>
-      <w:ins w:id="542" w:author="AnneMarieW" w:date="2017-03-14T11:18:00Z">
+      <w:ins w:id="625" w:author="AnneMarieW" w:date="2017-03-14T11:18:00Z">
         <w:r>
           <w:rPr>
             <w:rFonts w:eastAsia="Microsoft YaHei"/>
@@ -10629,7 +11415,7 @@
         </w:rPr>
         <w:t xml:space="preserve"> if the second </w:t>
       </w:r>
-      <w:del w:id="543" w:author="Carol Nichols" w:date="2017-04-25T12:38:00Z">
+      <w:del w:id="626" w:author="Carol Nichols" w:date="2017-04-25T12:38:00Z">
         <w:r>
           <w:rPr>
             <w:rFonts w:eastAsia="Microsoft YaHei"/>
@@ -10637,7 +11423,7 @@
           <w:delText>r</w:delText>
         </w:r>
       </w:del>
-      <w:ins w:id="544" w:author="Carol Nichols" w:date="2017-04-25T12:38:00Z">
+      <w:ins w:id="627" w:author="Carol Nichols" w:date="2017-04-25T12:38:00Z">
         <w:commentRangeStart w:id="33"/>
         <w:r>
           <w:rPr>
@@ -10682,7 +11468,7 @@
         </w:rPr>
         <w:t xml:space="preserve"> c</w:t>
       </w:r>
-      <w:del w:id="546" w:author="AnneMarieW" w:date="2017-03-14T11:18:00Z">
+      <w:del w:id="629" w:author="AnneMarieW" w:date="2017-03-14T11:18:00Z">
         <w:r>
           <w:rPr>
             <w:rFonts w:eastAsia="Microsoft YaHei"/>
@@ -10690,7 +11476,7 @@
           <w:delText>ould</w:delText>
         </w:r>
       </w:del>
-      <w:ins w:id="547" w:author="AnneMarieW" w:date="2017-03-14T11:18:00Z">
+      <w:ins w:id="630" w:author="AnneMarieW" w:date="2017-03-14T11:18:00Z">
         <w:r>
           <w:rPr>
             <w:rFonts w:eastAsia="Microsoft YaHei"/>
@@ -10710,7 +11496,7 @@
         </w:rPr>
         <w:t>self</w:t>
       </w:r>
-      <w:ins w:id="548" w:author="Carol Nichols" w:date="2017-04-25T12:39:00Z">
+      <w:ins w:id="631" w:author="Carol Nichols" w:date="2017-04-25T12:39:00Z">
         <w:r>
           <w:rPr/>
           <w:t>;</w:t>
@@ -10722,7 +11508,7 @@
         </w:rPr>
         <w:t xml:space="preserve"> </w:t>
       </w:r>
-      <w:del w:id="549" w:author="Carol Nichols" w:date="2017-04-25T12:39:00Z">
+      <w:del w:id="632" w:author="Carol Nichols" w:date="2017-04-25T12:39:00Z">
         <w:r>
           <w:rPr>
             <w:rFonts w:eastAsia="Microsoft YaHei"/>
@@ -10730,7 +11516,7 @@
           <w:delText>and return</w:delText>
         </w:r>
       </w:del>
-      <w:ins w:id="550" w:author="Carol Nichols" w:date="2017-04-25T12:39:00Z">
+      <w:ins w:id="633" w:author="Carol Nichols" w:date="2017-04-25T12:39:00Z">
         <w:r>
           <w:rPr>
             <w:rFonts w:eastAsia="Microsoft YaHei"/>
@@ -10738,7 +11524,7 @@
           <w:t>otherwise it should</w:t>
         </w:r>
       </w:ins>
-      <w:ins w:id="551" w:author="Carol Nichols" w:date="2017-04-25T12:40:00Z">
+      <w:ins w:id="634" w:author="Carol Nichols" w:date="2017-04-25T12:40:00Z">
         <w:r>
           <w:rPr>
             <w:rFonts w:eastAsia="Microsoft YaHei"/>
@@ -10758,7 +11544,7 @@
         </w:rPr>
         <w:t>false</w:t>
       </w:r>
-      <w:del w:id="552" w:author="Carol Nichols" w:date="2017-04-25T12:40:00Z">
+      <w:del w:id="635" w:author="Carol Nichols" w:date="2017-04-25T12:40:00Z">
         <w:r>
           <w:rPr>
             <w:rStyle w:val="Literal"/>
@@ -10767,7 +11553,7 @@
           <w:delText xml:space="preserve"> if it </w:delText>
         </w:r>
       </w:del>
-      <w:del w:id="553" w:author="janelle" w:date="2017-04-10T15:25:00Z">
+      <w:del w:id="636" w:author="janelle" w:date="2017-04-10T15:25:00Z">
         <w:r>
           <w:rPr>
             <w:rStyle w:val="Literal"/>
@@ -10776,7 +11562,7 @@
           <w:delText xml:space="preserve">would </w:delText>
         </w:r>
       </w:del>
-      <w:del w:id="554" w:author="Carol Nichols" w:date="2017-04-25T12:40:00Z">
+      <w:del w:id="637" w:author="Carol Nichols" w:date="2017-04-25T12:40:00Z">
         <w:r>
           <w:rPr>
             <w:rStyle w:val="Literal"/>
@@ -10819,7 +11605,7 @@
         </w:rPr>
         <w:t xml:space="preserve">That is, </w:t>
       </w:r>
-      <w:del w:id="555" w:author="Carol Nichols" w:date="2017-04-25T12:40:00Z">
+      <w:del w:id="638" w:author="Carol Nichols" w:date="2017-04-25T12:40:00Z">
         <w:r>
           <w:rPr>
             <w:rFonts w:eastAsia="Microsoft YaHei"/>
@@ -10827,7 +11613,7 @@
           <w:delText>if we run</w:delText>
         </w:r>
       </w:del>
-      <w:ins w:id="556" w:author="Carol Nichols" w:date="2017-04-25T12:40:00Z">
+      <w:ins w:id="639" w:author="Carol Nichols" w:date="2017-04-25T12:40:00Z">
         <w:r>
           <w:rPr>
             <w:rFonts w:eastAsia="Microsoft YaHei"/>
@@ -10835,7 +11621,7 @@
           <w:t xml:space="preserve">we want to be able to write </w:t>
         </w:r>
       </w:ins>
-      <w:ins w:id="557" w:author="Carol Nichols" w:date="2017-04-25T12:41:00Z">
+      <w:ins w:id="640" w:author="Carol Nichols" w:date="2017-04-25T12:41:00Z">
         <w:r>
           <w:rPr>
             <w:rFonts w:eastAsia="Microsoft YaHei"/>
@@ -10843,7 +11629,7 @@
           <w:t>the program shown in</w:t>
         </w:r>
       </w:ins>
-      <w:del w:id="558" w:author="Carol Nichols" w:date="2017-04-25T12:41:00Z">
+      <w:del w:id="641" w:author="Carol Nichols" w:date="2017-04-25T12:41:00Z">
         <w:r>
           <w:rPr>
             <w:rFonts w:eastAsia="Microsoft YaHei"/>
@@ -10857,7 +11643,7 @@
         </w:rPr>
         <w:t xml:space="preserve"> Listing 5-8, </w:t>
       </w:r>
-      <w:del w:id="559" w:author="AnneMarieW" w:date="2017-03-14T11:18:00Z">
+      <w:del w:id="642" w:author="AnneMarieW" w:date="2017-03-14T11:18:00Z">
         <w:r>
           <w:rPr>
             <w:rFonts w:eastAsia="Microsoft YaHei"/>
@@ -10865,7 +11651,7 @@
           <w:delText>once</w:delText>
         </w:r>
       </w:del>
-      <w:del w:id="560" w:author="Carol Nichols" w:date="2017-04-25T12:41:00Z">
+      <w:del w:id="643" w:author="Carol Nichols" w:date="2017-04-25T12:41:00Z">
         <w:r>
           <w:rPr>
             <w:rFonts w:eastAsia="Microsoft YaHei"/>
@@ -10873,7 +11659,7 @@
           <w:delText>after</w:delText>
         </w:r>
       </w:del>
-      <w:ins w:id="561" w:author="Carol Nichols" w:date="2017-04-25T12:41:00Z">
+      <w:ins w:id="644" w:author="Carol Nichols" w:date="2017-04-25T12:41:00Z">
         <w:r>
           <w:rPr>
             <w:rFonts w:eastAsia="Microsoft YaHei"/>
@@ -10887,7 +11673,7 @@
         </w:rPr>
         <w:t xml:space="preserve"> we</w:t>
       </w:r>
-      <w:ins w:id="562" w:author="AnneMarieW" w:date="2017-03-14T11:19:00Z">
+      <w:ins w:id="645" w:author="AnneMarieW" w:date="2017-03-14T11:19:00Z">
         <w:r>
           <w:rPr>
             <w:rFonts w:eastAsia="Microsoft YaHei"/>
@@ -10895,7 +11681,7 @@
           <w:t>’</w:t>
         </w:r>
       </w:ins>
-      <w:del w:id="563" w:author="AnneMarieW" w:date="2017-03-14T11:19:00Z">
+      <w:del w:id="646" w:author="AnneMarieW" w:date="2017-03-14T11:19:00Z">
         <w:r>
           <w:rPr>
             <w:rFonts w:eastAsia="Microsoft YaHei"/>
@@ -11097,7 +11883,7 @@
         <w:pStyle w:val="Body"/>
         <w:rPr/>
       </w:pPr>
-      <w:ins w:id="564" w:author="Carol Nichols" w:date="2017-04-25T12:43:00Z">
+      <w:ins w:id="647" w:author="Carol Nichols" w:date="2017-04-25T12:43:00Z">
         <w:r>
           <w:rPr>
             <w:rFonts w:eastAsia="Microsoft YaHei"/>
@@ -11105,7 +11891,7 @@
           <w:t>And the expected output would look like the following</w:t>
         </w:r>
       </w:ins>
-      <w:del w:id="565" w:author="Carol Nichols" w:date="2017-04-25T12:43:00Z">
+      <w:del w:id="648" w:author="Carol Nichols" w:date="2017-04-25T12:43:00Z">
         <w:r>
           <w:rPr>
             <w:rFonts w:eastAsia="Microsoft YaHei"/>
@@ -11113,7 +11899,7 @@
           <w:delText>We want to see th</w:delText>
         </w:r>
       </w:del>
-      <w:del w:id="566" w:author="AnneMarieW" w:date="2017-03-14T13:26:00Z">
+      <w:del w:id="649" w:author="AnneMarieW" w:date="2017-03-14T13:26:00Z">
         <w:r>
           <w:rPr>
             <w:rFonts w:eastAsia="Microsoft YaHei"/>
@@ -11121,7 +11907,7 @@
           <w:delText>is</w:delText>
         </w:r>
       </w:del>
-      <w:del w:id="567" w:author="Carol Nichols" w:date="2017-04-25T12:43:00Z">
+      <w:del w:id="650" w:author="Carol Nichols" w:date="2017-04-25T12:43:00Z">
         <w:r>
           <w:rPr>
             <w:rFonts w:eastAsia="Microsoft YaHei"/>
@@ -11135,7 +11921,7 @@
         </w:rPr>
         <w:t xml:space="preserve">, </w:t>
       </w:r>
-      <w:del w:id="568" w:author="AnneMarieW" w:date="2017-03-14T13:19:00Z">
+      <w:del w:id="651" w:author="AnneMarieW" w:date="2017-03-14T13:19:00Z">
         <w:r>
           <w:rPr>
             <w:rFonts w:eastAsia="Microsoft YaHei"/>
@@ -11143,7 +11929,7 @@
           <w:delText>sinc</w:delText>
         </w:r>
       </w:del>
-      <w:ins w:id="569" w:author="AnneMarieW" w:date="2017-03-14T13:19:00Z">
+      <w:ins w:id="652" w:author="AnneMarieW" w:date="2017-03-14T13:19:00Z">
         <w:r>
           <w:rPr>
             <w:rFonts w:eastAsia="Microsoft YaHei"/>
@@ -11157,7 +11943,7 @@
         </w:rPr>
         <w:t xml:space="preserve">e both </w:t>
       </w:r>
-      <w:ins w:id="570" w:author="AnneMarieW" w:date="2017-03-14T13:25:00Z">
+      <w:ins w:id="653" w:author="AnneMarieW" w:date="2017-03-14T13:25:00Z">
         <w:r>
           <w:rPr>
             <w:rFonts w:eastAsia="Microsoft YaHei"/>
@@ -11177,7 +11963,7 @@
         </w:rPr>
         <w:t>rect2</w:t>
       </w:r>
-      <w:del w:id="571" w:author="AnneMarieW" w:date="2017-03-14T13:25:00Z">
+      <w:del w:id="654" w:author="AnneMarieW" w:date="2017-03-14T13:25:00Z">
         <w:r>
           <w:rPr>
             <w:rStyle w:val="Literal"/>
@@ -11192,7 +11978,7 @@
         </w:rPr>
         <w:t xml:space="preserve"> </w:t>
       </w:r>
-      <w:del w:id="572" w:author="AnneMarieW" w:date="2017-03-14T13:25:00Z">
+      <w:del w:id="655" w:author="AnneMarieW" w:date="2017-03-14T13:25:00Z">
         <w:r>
           <w:rPr>
             <w:rFonts w:eastAsia="Microsoft YaHei"/>
@@ -11206,7 +11992,7 @@
         </w:rPr>
         <w:t xml:space="preserve">are smaller than </w:t>
       </w:r>
-      <w:ins w:id="573" w:author="AnneMarieW" w:date="2017-03-14T13:25:00Z">
+      <w:ins w:id="656" w:author="AnneMarieW" w:date="2017-03-14T13:25:00Z">
         <w:r>
           <w:rPr>
             <w:rFonts w:eastAsia="Microsoft YaHei"/>
@@ -11214,7 +12000,7 @@
           <w:t>the dimensions</w:t>
         </w:r>
       </w:ins>
-      <w:ins w:id="574" w:author="AnneMarieW" w:date="2017-03-14T13:25:00Z">
+      <w:ins w:id="657" w:author="AnneMarieW" w:date="2017-03-14T13:25:00Z">
         <w:r>
           <w:rPr>
             <w:rStyle w:val="Literal"/>
@@ -11222,7 +12008,7 @@
           <w:t xml:space="preserve"> </w:t>
         </w:r>
       </w:ins>
-      <w:ins w:id="575" w:author="AnneMarieW" w:date="2017-03-14T13:25:00Z">
+      <w:ins w:id="658" w:author="AnneMarieW" w:date="2017-03-14T13:25:00Z">
         <w:r>
           <w:rPr>
             <w:rFonts w:eastAsia="Microsoft YaHei"/>
@@ -11230,7 +12016,7 @@
           <w:t>of</w:t>
         </w:r>
       </w:ins>
-      <w:ins w:id="576" w:author="AnneMarieW" w:date="2017-03-14T13:25:00Z">
+      <w:ins w:id="659" w:author="AnneMarieW" w:date="2017-03-14T13:25:00Z">
         <w:r>
           <w:rPr/>
           <w:t xml:space="preserve"> </w:t>
@@ -11242,7 +12028,7 @@
         </w:rPr>
         <w:t>rect1</w:t>
       </w:r>
-      <w:del w:id="577" w:author="AnneMarieW" w:date="2017-03-14T13:25:00Z">
+      <w:del w:id="660" w:author="AnneMarieW" w:date="2017-03-14T13:25:00Z">
         <w:r>
           <w:rPr>
             <w:rStyle w:val="Literal"/>
@@ -11369,7 +12155,7 @@
         </w:rPr>
         <w:t xml:space="preserve"> as a</w:t>
       </w:r>
-      <w:del w:id="578" w:author="Carol Nichols" w:date="2017-04-25T13:09:00Z">
+      <w:del w:id="661" w:author="Carol Nichols" w:date="2017-04-25T13:09:00Z">
         <w:r>
           <w:rPr>
             <w:rFonts w:eastAsia="Microsoft YaHei"/>
@@ -11377,7 +12163,7 @@
           <w:delText>n argument</w:delText>
         </w:r>
       </w:del>
-      <w:ins w:id="579" w:author="Carol Nichols" w:date="2017-04-25T13:09:00Z">
+      <w:ins w:id="662" w:author="Carol Nichols" w:date="2017-04-25T13:09:00Z">
         <w:r>
           <w:rPr>
             <w:rFonts w:eastAsia="Microsoft YaHei"/>
@@ -11391,7 +12177,7 @@
         </w:rPr>
         <w:t xml:space="preserve">. We can tell what the type of the </w:t>
       </w:r>
-      <w:del w:id="580" w:author="Carol Nichols" w:date="2017-04-25T13:09:00Z">
+      <w:del w:id="663" w:author="Carol Nichols" w:date="2017-04-25T13:09:00Z">
         <w:r>
           <w:rPr>
             <w:rFonts w:eastAsia="Microsoft YaHei"/>
@@ -11399,7 +12185,7 @@
           <w:delText>argument</w:delText>
         </w:r>
       </w:del>
-      <w:ins w:id="581" w:author="Carol Nichols" w:date="2017-04-25T13:09:00Z">
+      <w:ins w:id="664" w:author="Carol Nichols" w:date="2017-04-25T13:09:00Z">
         <w:r>
           <w:rPr>
             <w:rFonts w:eastAsia="Microsoft YaHei"/>
@@ -11413,7 +12199,7 @@
         </w:rPr>
         <w:t xml:space="preserve"> will be by looking at </w:t>
       </w:r>
-      <w:del w:id="582" w:author="Carol Nichols" w:date="2017-04-25T12:45:00Z">
+      <w:del w:id="665" w:author="Carol Nichols" w:date="2017-04-25T12:45:00Z">
         <w:r>
           <w:rPr>
             <w:rFonts w:eastAsia="Microsoft YaHei"/>
@@ -11421,7 +12207,7 @@
           <w:delText>a call site</w:delText>
         </w:r>
       </w:del>
-      <w:ins w:id="583" w:author="Carol Nichols" w:date="2017-04-25T12:45:00Z">
+      <w:ins w:id="666" w:author="Carol Nichols" w:date="2017-04-25T12:45:00Z">
         <w:r>
           <w:rPr>
             <w:rFonts w:eastAsia="Microsoft YaHei"/>
@@ -11483,7 +12269,7 @@
         </w:rPr>
         <w:t>. This makes sense</w:t>
       </w:r>
-      <w:del w:id="584" w:author="AnneMarieW" w:date="2017-03-14T13:28:00Z">
+      <w:del w:id="667" w:author="AnneMarieW" w:date="2017-03-14T13:28:00Z">
         <w:r>
           <w:rPr>
             <w:rFonts w:eastAsia="Microsoft YaHei"/>
@@ -11497,7 +12283,7 @@
         </w:rPr>
         <w:t xml:space="preserve"> </w:t>
       </w:r>
-      <w:del w:id="585" w:author="AnneMarieW" w:date="2017-03-14T13:28:00Z">
+      <w:del w:id="668" w:author="AnneMarieW" w:date="2017-03-14T13:28:00Z">
         <w:r>
           <w:rPr>
             <w:rFonts w:eastAsia="Microsoft YaHei"/>
@@ -11505,7 +12291,7 @@
           <w:delText>sinc</w:delText>
         </w:r>
       </w:del>
-      <w:ins w:id="586" w:author="AnneMarieW" w:date="2017-03-14T13:28:00Z">
+      <w:ins w:id="669" w:author="AnneMarieW" w:date="2017-03-14T13:28:00Z">
         <w:r>
           <w:rPr>
             <w:rFonts w:eastAsia="Microsoft YaHei"/>
@@ -11531,7 +12317,7 @@
         </w:rPr>
         <w:t xml:space="preserve"> (rather than write, which would mean we’d need a mutable borrow)</w:t>
       </w:r>
-      <w:ins w:id="587" w:author="AnneMarieW" w:date="2017-03-14T13:28:00Z">
+      <w:ins w:id="670" w:author="AnneMarieW" w:date="2017-03-14T13:28:00Z">
         <w:r>
           <w:rPr>
             <w:rFonts w:eastAsia="Microsoft YaHei"/>
@@ -11557,7 +12343,7 @@
         </w:rPr>
         <w:t xml:space="preserve"> to </w:t>
       </w:r>
-      <w:del w:id="588" w:author="AnneMarieW" w:date="2017-03-14T13:28:00Z">
+      <w:del w:id="671" w:author="AnneMarieW" w:date="2017-03-14T13:28:00Z">
         <w:r>
           <w:rPr>
             <w:rFonts w:eastAsia="Microsoft YaHei"/>
@@ -11565,7 +12351,7 @@
           <w:delText>keep</w:delText>
         </w:r>
       </w:del>
-      <w:ins w:id="589" w:author="AnneMarieW" w:date="2017-03-14T13:28:00Z">
+      <w:ins w:id="672" w:author="AnneMarieW" w:date="2017-03-14T13:28:00Z">
         <w:r>
           <w:rPr>
             <w:rFonts w:eastAsia="Microsoft YaHei"/>
@@ -11591,7 +12377,7 @@
         </w:rPr>
         <w:t xml:space="preserve"> so </w:t>
       </w:r>
-      <w:del w:id="590" w:author="AnneMarieW" w:date="2017-03-14T13:28:00Z">
+      <w:del w:id="673" w:author="AnneMarieW" w:date="2017-03-14T13:28:00Z">
         <w:r>
           <w:rPr>
             <w:rFonts w:eastAsia="Microsoft YaHei"/>
@@ -11605,7 +12391,7 @@
         </w:rPr>
         <w:t>we c</w:t>
       </w:r>
-      <w:del w:id="591" w:author="AnneMarieW" w:date="2017-03-14T13:28:00Z">
+      <w:del w:id="674" w:author="AnneMarieW" w:date="2017-03-14T13:28:00Z">
         <w:r>
           <w:rPr>
             <w:rFonts w:eastAsia="Microsoft YaHei"/>
@@ -11613,7 +12399,7 @@
           <w:delText>ould</w:delText>
         </w:r>
       </w:del>
-      <w:ins w:id="592" w:author="AnneMarieW" w:date="2017-03-14T13:28:00Z">
+      <w:ins w:id="675" w:author="AnneMarieW" w:date="2017-03-14T13:28:00Z">
         <w:r>
           <w:rPr>
             <w:rFonts w:eastAsia="Microsoft YaHei"/>
@@ -11627,7 +12413,7 @@
         </w:rPr>
         <w:t xml:space="preserve"> use it again after calling th</w:t>
       </w:r>
-      <w:del w:id="593" w:author="AnneMarieW" w:date="2017-03-14T13:28:00Z">
+      <w:del w:id="676" w:author="AnneMarieW" w:date="2017-03-14T13:28:00Z">
         <w:r>
           <w:rPr>
             <w:rFonts w:eastAsia="Microsoft YaHei"/>
@@ -11635,7 +12421,7 @@
           <w:delText>is</w:delText>
         </w:r>
       </w:del>
-      <w:ins w:id="594" w:author="AnneMarieW" w:date="2017-03-14T13:28:00Z">
+      <w:ins w:id="677" w:author="AnneMarieW" w:date="2017-03-14T13:28:00Z">
         <w:r>
           <w:rPr>
             <w:rFonts w:eastAsia="Microsoft YaHei"/>
@@ -11649,7 +12435,7 @@
         </w:rPr>
         <w:t xml:space="preserve"> </w:t>
       </w:r>
-      <w:ins w:id="595" w:author="AnneMarieW" w:date="2017-03-14T13:28:00Z">
+      <w:ins w:id="678" w:author="AnneMarieW" w:date="2017-03-14T13:28:00Z">
         <w:r>
           <w:rPr>
             <w:rStyle w:val="Literal"/>
@@ -11657,7 +12443,7 @@
           <w:t>can_hold</w:t>
         </w:r>
       </w:ins>
-      <w:ins w:id="596" w:author="AnneMarieW" w:date="2017-03-14T13:28:00Z">
+      <w:ins w:id="679" w:author="AnneMarieW" w:date="2017-03-14T13:28:00Z">
         <w:r>
           <w:rPr>
             <w:rFonts w:eastAsia="Microsoft YaHei"/>
@@ -11683,7 +12469,7 @@
         </w:rPr>
         <w:t xml:space="preserve"> will be a boolean, and the implementation will check </w:t>
       </w:r>
-      <w:del w:id="597" w:author="AnneMarieW" w:date="2017-03-14T13:29:00Z">
+      <w:del w:id="680" w:author="AnneMarieW" w:date="2017-03-14T13:29:00Z">
         <w:r>
           <w:rPr>
             <w:rFonts w:eastAsia="Microsoft YaHei"/>
@@ -11691,7 +12477,7 @@
           <w:delText xml:space="preserve">to see if </w:delText>
         </w:r>
       </w:del>
-      <w:ins w:id="598" w:author="AnneMarieW" w:date="2017-03-14T13:29:00Z">
+      <w:ins w:id="681" w:author="AnneMarieW" w:date="2017-03-14T13:29:00Z">
         <w:r>
           <w:rPr>
             <w:rFonts w:eastAsia="Microsoft YaHei"/>
@@ -11699,7 +12485,7 @@
           <w:t xml:space="preserve">whether </w:t>
         </w:r>
       </w:ins>
-      <w:ins w:id="599" w:author="janelle" w:date="2017-04-10T15:59:00Z">
+      <w:ins w:id="682" w:author="janelle" w:date="2017-04-10T15:59:00Z">
         <w:commentRangeStart w:id="42"/>
         <w:r>
           <w:rPr>
@@ -11729,7 +12515,7 @@
         </w:rPr>
         <w:t>self</w:t>
       </w:r>
-      <w:del w:id="600" w:author="janelle" w:date="2017-04-10T16:00:00Z">
+      <w:del w:id="683" w:author="janelle" w:date="2017-04-10T16:00:00Z">
         <w:r>
           <w:rPr>
             <w:rStyle w:val="Literal"/>
@@ -11756,7 +12542,7 @@
         </w:rPr>
         <w:t>, respectively. Let’s add th</w:t>
       </w:r>
-      <w:del w:id="601" w:author="AnneMarieW" w:date="2017-03-14T13:29:00Z">
+      <w:del w:id="684" w:author="AnneMarieW" w:date="2017-03-14T13:29:00Z">
         <w:r>
           <w:rPr>
             <w:rFonts w:eastAsia="Microsoft YaHei"/>
@@ -11764,7 +12550,7 @@
           <w:delText>is</w:delText>
         </w:r>
       </w:del>
-      <w:ins w:id="602" w:author="AnneMarieW" w:date="2017-03-14T13:29:00Z">
+      <w:ins w:id="685" w:author="AnneMarieW" w:date="2017-03-14T13:29:00Z">
         <w:r>
           <w:rPr>
             <w:rFonts w:eastAsia="Microsoft YaHei"/>
@@ -11778,7 +12564,7 @@
         </w:rPr>
         <w:t xml:space="preserve"> new </w:t>
       </w:r>
-      <w:ins w:id="603" w:author="AnneMarieW" w:date="2017-03-14T13:29:00Z">
+      <w:ins w:id="686" w:author="AnneMarieW" w:date="2017-03-14T13:29:00Z">
         <w:r>
           <w:rPr>
             <w:rStyle w:val="Literal"/>
@@ -11786,7 +12572,7 @@
           <w:t>can_hold</w:t>
         </w:r>
       </w:ins>
-      <w:ins w:id="604" w:author="AnneMarieW" w:date="2017-03-14T13:29:00Z">
+      <w:ins w:id="687" w:author="AnneMarieW" w:date="2017-03-14T13:29:00Z">
         <w:r>
           <w:rPr>
             <w:rFonts w:eastAsia="Microsoft YaHei"/>
@@ -11813,7 +12599,7 @@
         </w:rPr>
         <w:t xml:space="preserve"> block from Listing 5-7</w:t>
       </w:r>
-      <w:ins w:id="605" w:author="Carol Nichols" w:date="2017-04-25T13:56:00Z">
+      <w:ins w:id="688" w:author="Carol Nichols" w:date="2017-04-25T13:56:00Z">
         <w:r>
           <w:rPr>
             <w:rFonts w:eastAsia="Microsoft YaHei"/>
@@ -11977,7 +12763,7 @@
         <w:pStyle w:val="Caption1"/>
         <w:rPr/>
       </w:pPr>
-      <w:ins w:id="606" w:author="Carol Nichols" w:date="2017-04-25T13:56:00Z">
+      <w:ins w:id="689" w:author="Carol Nichols" w:date="2017-04-25T13:56:00Z">
         <w:r>
           <w:rPr>
             <w:rFonts w:eastAsia="Microsoft YaHei"/>
@@ -11985,7 +12771,7 @@
           <w:t xml:space="preserve">Listing 5-9: Implementing the </w:t>
         </w:r>
       </w:ins>
-      <w:ins w:id="607" w:author="Carol Nichols" w:date="2017-04-25T13:56:00Z">
+      <w:ins w:id="690" w:author="Carol Nichols" w:date="2017-04-25T13:56:00Z">
         <w:r>
           <w:rPr>
             <w:rStyle w:val="Literal"/>
@@ -11994,7 +12780,7 @@
           <w:t>can_hold</w:t>
         </w:r>
       </w:ins>
-      <w:ins w:id="608" w:author="Carol Nichols" w:date="2017-04-25T13:56:00Z">
+      <w:ins w:id="691" w:author="Carol Nichols" w:date="2017-04-25T13:56:00Z">
         <w:r>
           <w:rPr>
             <w:rFonts w:eastAsia="Microsoft YaHei"/>
@@ -12002,7 +12788,7 @@
           <w:t xml:space="preserve"> method on </w:t>
         </w:r>
       </w:ins>
-      <w:ins w:id="609" w:author="Carol Nichols" w:date="2017-04-25T13:56:00Z">
+      <w:ins w:id="692" w:author="Carol Nichols" w:date="2017-04-25T13:56:00Z">
         <w:r>
           <w:rPr>
             <w:rStyle w:val="Literal"/>
@@ -12011,7 +12797,7 @@
           <w:t>Rectangle</w:t>
         </w:r>
       </w:ins>
-      <w:ins w:id="610" w:author="Carol Nichols" w:date="2017-04-25T13:56:00Z">
+      <w:ins w:id="693" w:author="Carol Nichols" w:date="2017-04-25T13:56:00Z">
         <w:r>
           <w:rPr>
             <w:rFonts w:eastAsia="Microsoft YaHei"/>
@@ -12019,7 +12805,7 @@
           <w:t xml:space="preserve"> that takes another </w:t>
         </w:r>
       </w:ins>
-      <w:ins w:id="611" w:author="Carol Nichols" w:date="2017-04-25T13:56:00Z">
+      <w:ins w:id="694" w:author="Carol Nichols" w:date="2017-04-25T13:56:00Z">
         <w:r>
           <w:rPr>
             <w:rStyle w:val="Literal"/>
@@ -12028,7 +12814,7 @@
           <w:t>Rectangle</w:t>
         </w:r>
       </w:ins>
-      <w:ins w:id="612" w:author="Carol Nichols" w:date="2017-04-25T13:56:00Z">
+      <w:ins w:id="695" w:author="Carol Nichols" w:date="2017-04-25T13:56:00Z">
         <w:r>
           <w:rPr>
             <w:rFonts w:eastAsia="Microsoft YaHei"/>
@@ -12042,7 +12828,7 @@
         <w:pStyle w:val="Body"/>
         <w:rPr/>
       </w:pPr>
-      <w:del w:id="613" w:author="AnneMarieW" w:date="2017-03-14T13:29:00Z">
+      <w:del w:id="696" w:author="AnneMarieW" w:date="2017-03-14T13:29:00Z">
         <w:r>
           <w:rPr>
             <w:rFonts w:eastAsia="Microsoft YaHei"/>
@@ -12050,7 +12836,7 @@
           <w:delText xml:space="preserve">If </w:delText>
         </w:r>
       </w:del>
-      <w:ins w:id="614" w:author="AnneMarieW" w:date="2017-03-14T13:29:00Z">
+      <w:ins w:id="697" w:author="AnneMarieW" w:date="2017-03-14T13:29:00Z">
         <w:r>
           <w:rPr>
             <w:rFonts w:eastAsia="Microsoft YaHei"/>
@@ -12064,7 +12850,7 @@
         </w:rPr>
         <w:t xml:space="preserve">we run this </w:t>
       </w:r>
-      <w:ins w:id="615" w:author="AnneMarieW" w:date="2017-03-14T13:30:00Z">
+      <w:ins w:id="698" w:author="AnneMarieW" w:date="2017-03-14T13:30:00Z">
         <w:r>
           <w:rPr>
             <w:rFonts w:eastAsia="Microsoft YaHei"/>
@@ -12106,7 +12892,7 @@
         </w:rPr>
         <w:t xml:space="preserve"> </w:t>
       </w:r>
-      <w:del w:id="616" w:author="AnneMarieW" w:date="2017-03-14T13:30:00Z">
+      <w:del w:id="699" w:author="AnneMarieW" w:date="2017-03-14T13:30:00Z">
         <w:r>
           <w:rPr>
             <w:rFonts w:eastAsia="Microsoft YaHei"/>
@@ -12114,7 +12900,7 @@
           <w:delText>from</w:delText>
         </w:r>
       </w:del>
-      <w:ins w:id="617" w:author="Carol Nichols" w:date="2017-04-25T12:46:00Z">
+      <w:ins w:id="700" w:author="Carol Nichols" w:date="2017-04-25T12:46:00Z">
         <w:r>
           <w:rPr>
             <w:rFonts w:eastAsia="Microsoft YaHei"/>
@@ -12122,7 +12908,7 @@
           <w:t xml:space="preserve">function </w:t>
         </w:r>
       </w:ins>
-      <w:ins w:id="618" w:author="AnneMarieW" w:date="2017-03-14T13:30:00Z">
+      <w:ins w:id="701" w:author="AnneMarieW" w:date="2017-03-14T13:30:00Z">
         <w:r>
           <w:rPr>
             <w:rFonts w:eastAsia="Microsoft YaHei"/>
@@ -12136,7 +12922,7 @@
         </w:rPr>
         <w:t xml:space="preserve"> Listing 5-8, we</w:t>
       </w:r>
-      <w:del w:id="619" w:author="AnneMarieW" w:date="2017-03-14T13:30:00Z">
+      <w:del w:id="702" w:author="AnneMarieW" w:date="2017-03-14T13:30:00Z">
         <w:r>
           <w:rPr>
             <w:rFonts w:eastAsia="Microsoft YaHei"/>
@@ -12144,7 +12930,7 @@
           <w:delText xml:space="preserve"> wi</w:delText>
         </w:r>
       </w:del>
-      <w:ins w:id="620" w:author="AnneMarieW" w:date="2017-03-14T13:30:00Z">
+      <w:ins w:id="703" w:author="AnneMarieW" w:date="2017-03-14T13:30:00Z">
         <w:r>
           <w:rPr>
             <w:rFonts w:eastAsia="Microsoft YaHei"/>
@@ -12158,7 +12944,7 @@
         </w:rPr>
         <w:t>ll get our desired output</w:t>
       </w:r>
-      <w:del w:id="621" w:author="AnneMarieW" w:date="2017-03-14T14:05:00Z">
+      <w:del w:id="704" w:author="AnneMarieW" w:date="2017-03-14T14:05:00Z">
         <w:r>
           <w:rPr>
             <w:rFonts w:eastAsia="Microsoft YaHei"/>
@@ -12166,7 +12952,7 @@
           <w:delText>!</w:delText>
         </w:r>
       </w:del>
-      <w:ins w:id="622" w:author="AnneMarieW" w:date="2017-03-14T14:05:00Z">
+      <w:ins w:id="705" w:author="AnneMarieW" w:date="2017-03-14T14:05:00Z">
         <w:r>
           <w:rPr>
             <w:rFonts w:eastAsia="Microsoft YaHei"/>
@@ -12180,7 +12966,7 @@
         </w:rPr>
         <w:t xml:space="preserve"> Methods can take multiple </w:t>
       </w:r>
-      <w:del w:id="623" w:author="Carol Nichols" w:date="2017-04-25T13:09:00Z">
+      <w:del w:id="706" w:author="Carol Nichols" w:date="2017-04-25T13:09:00Z">
         <w:r>
           <w:rPr>
             <w:rFonts w:eastAsia="Microsoft YaHei"/>
@@ -12188,7 +12974,7 @@
           <w:delText>argument</w:delText>
         </w:r>
       </w:del>
-      <w:ins w:id="624" w:author="Carol Nichols" w:date="2017-04-25T13:09:00Z">
+      <w:ins w:id="707" w:author="Carol Nichols" w:date="2017-04-25T13:09:00Z">
         <w:r>
           <w:rPr>
             <w:rFonts w:eastAsia="Microsoft YaHei"/>
@@ -12214,7 +13000,7 @@
         </w:rPr>
         <w:t xml:space="preserve"> parameter, and those </w:t>
       </w:r>
-      <w:del w:id="625" w:author="Carol Nichols" w:date="2017-04-25T13:09:00Z">
+      <w:del w:id="708" w:author="Carol Nichols" w:date="2017-04-25T13:09:00Z">
         <w:r>
           <w:rPr>
             <w:rFonts w:eastAsia="Microsoft YaHei"/>
@@ -12222,7 +13008,7 @@
           <w:delText>argument</w:delText>
         </w:r>
       </w:del>
-      <w:ins w:id="626" w:author="Carol Nichols" w:date="2017-04-25T13:09:00Z">
+      <w:ins w:id="709" w:author="Carol Nichols" w:date="2017-04-25T13:09:00Z">
         <w:r>
           <w:rPr>
             <w:rFonts w:eastAsia="Microsoft YaHei"/>
@@ -12236,7 +13022,7 @@
         </w:rPr>
         <w:t xml:space="preserve">s work just like </w:t>
       </w:r>
-      <w:del w:id="627" w:author="Carol Nichols" w:date="2017-04-25T13:09:00Z">
+      <w:del w:id="710" w:author="Carol Nichols" w:date="2017-04-25T13:09:00Z">
         <w:r>
           <w:rPr>
             <w:rFonts w:eastAsia="Microsoft YaHei"/>
@@ -12244,7 +13030,7 @@
           <w:delText>argument</w:delText>
         </w:r>
       </w:del>
-      <w:ins w:id="628" w:author="Carol Nichols" w:date="2017-04-25T13:09:00Z">
+      <w:ins w:id="711" w:author="Carol Nichols" w:date="2017-04-25T13:09:00Z">
         <w:r>
           <w:rPr>
             <w:rFonts w:eastAsia="Microsoft YaHei"/>
@@ -12258,7 +13044,7 @@
         </w:rPr>
         <w:t>s in functions</w:t>
       </w:r>
-      <w:del w:id="629" w:author="AnneMarieW" w:date="2017-03-14T13:30:00Z">
+      <w:del w:id="712" w:author="AnneMarieW" w:date="2017-03-14T13:30:00Z">
         <w:r>
           <w:rPr>
             <w:rFonts w:eastAsia="Microsoft YaHei"/>
@@ -12280,12 +13066,12 @@
           <w:rFonts w:eastAsia="Microsoft YaHei"/>
         </w:rPr>
       </w:pPr>
-      <w:bookmarkStart w:id="27" w:name="__RefHeading___Toc7043_308490998"/>
-      <w:bookmarkStart w:id="28" w:name="_Toc477248813"/>
-      <w:bookmarkStart w:id="29" w:name="associated-functions"/>
-      <w:bookmarkEnd w:id="27"/>
+      <w:bookmarkStart w:id="28" w:name="associated-functions"/>
+      <w:bookmarkStart w:id="29" w:name="_Toc477248813"/>
+      <w:bookmarkStart w:id="30" w:name="__RefHeading___Toc7043_308490998"/>
       <w:bookmarkEnd w:id="28"/>
       <w:bookmarkEnd w:id="29"/>
+      <w:bookmarkEnd w:id="30"/>
       <w:r>
         <w:rPr>
           <w:rFonts w:eastAsia="Microsoft YaHei"/>
@@ -12298,7 +13084,7 @@
         <w:pStyle w:val="BodyFirst"/>
         <w:rPr/>
       </w:pPr>
-      <w:del w:id="630" w:author="AnneMarieW" w:date="2017-03-14T13:50:00Z">
+      <w:del w:id="713" w:author="AnneMarieW" w:date="2017-03-14T13:50:00Z">
         <w:r>
           <w:rPr>
             <w:rFonts w:eastAsia="Microsoft YaHei"/>
@@ -12306,7 +13092,7 @@
           <w:delText xml:space="preserve">One more </w:delText>
         </w:r>
       </w:del>
-      <w:ins w:id="631" w:author="AnneMarieW" w:date="2017-03-14T13:50:00Z">
+      <w:ins w:id="714" w:author="AnneMarieW" w:date="2017-03-14T13:50:00Z">
         <w:r>
           <w:rPr>
             <w:rFonts w:eastAsia="Microsoft YaHei"/>
@@ -12332,7 +13118,7 @@
         </w:rPr>
         <w:t xml:space="preserve"> blocks</w:t>
       </w:r>
-      <w:del w:id="632" w:author="AnneMarieW" w:date="2017-03-14T13:50:00Z">
+      <w:del w:id="715" w:author="AnneMarieW" w:date="2017-03-14T13:50:00Z">
         <w:r>
           <w:rPr>
             <w:rFonts w:eastAsia="Microsoft YaHei"/>
@@ -12340,7 +13126,7 @@
           <w:delText>:</w:delText>
         </w:r>
       </w:del>
-      <w:ins w:id="633" w:author="AnneMarieW" w:date="2017-03-14T13:50:00Z">
+      <w:ins w:id="716" w:author="AnneMarieW" w:date="2017-03-14T13:50:00Z">
         <w:r>
           <w:rPr>
             <w:rFonts w:eastAsia="Microsoft YaHei"/>
@@ -12398,7 +13184,7 @@
         </w:rPr>
         <w:t>associated functions</w:t>
       </w:r>
-      <w:del w:id="634" w:author="AnneMarieW" w:date="2017-03-14T13:51:00Z">
+      <w:del w:id="717" w:author="AnneMarieW" w:date="2017-03-14T13:51:00Z">
         <w:r>
           <w:rPr>
             <w:rStyle w:val="EmphasisItalic"/>
@@ -12413,7 +13199,7 @@
         </w:rPr>
         <w:t xml:space="preserve"> </w:t>
       </w:r>
-      <w:del w:id="635" w:author="AnneMarieW" w:date="2017-03-14T13:50:00Z">
+      <w:del w:id="718" w:author="AnneMarieW" w:date="2017-03-14T13:50:00Z">
         <w:r>
           <w:rPr>
             <w:rFonts w:eastAsia="Microsoft YaHei"/>
@@ -12421,7 +13207,7 @@
           <w:delText>sinc</w:delText>
         </w:r>
       </w:del>
-      <w:ins w:id="636" w:author="AnneMarieW" w:date="2017-03-14T13:50:00Z">
+      <w:ins w:id="719" w:author="AnneMarieW" w:date="2017-03-14T13:50:00Z">
         <w:r>
           <w:rPr>
             <w:rFonts w:eastAsia="Microsoft YaHei"/>
@@ -12435,7 +13221,7 @@
         </w:rPr>
         <w:t>e they’re associated with the struct. They’re still functions</w:t>
       </w:r>
-      <w:del w:id="637" w:author="AnneMarieW" w:date="2017-03-14T13:51:00Z">
+      <w:del w:id="720" w:author="AnneMarieW" w:date="2017-03-14T13:51:00Z">
         <w:r>
           <w:rPr>
             <w:rFonts w:eastAsia="Microsoft YaHei"/>
@@ -12449,7 +13235,7 @@
         </w:rPr>
         <w:t xml:space="preserve">, not methods, </w:t>
       </w:r>
-      <w:del w:id="638" w:author="AnneMarieW" w:date="2017-03-14T13:51:00Z">
+      <w:del w:id="721" w:author="AnneMarieW" w:date="2017-03-14T13:51:00Z">
         <w:r>
           <w:rPr>
             <w:rFonts w:eastAsia="Microsoft YaHei"/>
@@ -12457,7 +13243,7 @@
           <w:delText>sinc</w:delText>
         </w:r>
       </w:del>
-      <w:ins w:id="639" w:author="AnneMarieW" w:date="2017-03-14T13:51:00Z">
+      <w:ins w:id="722" w:author="AnneMarieW" w:date="2017-03-14T13:51:00Z">
         <w:r>
           <w:rPr>
             <w:rFonts w:eastAsia="Microsoft YaHei"/>
@@ -12471,7 +13257,7 @@
         </w:rPr>
         <w:t xml:space="preserve">e they don’t have an instance of the struct to work with. You’ve already used </w:t>
       </w:r>
-      <w:del w:id="640" w:author="AnneMarieW" w:date="2017-03-14T13:51:00Z">
+      <w:del w:id="723" w:author="AnneMarieW" w:date="2017-03-14T13:51:00Z">
         <w:r>
           <w:rPr>
             <w:rFonts w:eastAsia="Microsoft YaHei"/>
@@ -12479,7 +13265,7 @@
           <w:delText>an</w:delText>
         </w:r>
       </w:del>
-      <w:ins w:id="641" w:author="AnneMarieW" w:date="2017-03-14T13:51:00Z">
+      <w:ins w:id="724" w:author="AnneMarieW" w:date="2017-03-14T13:51:00Z">
         <w:r>
           <w:rPr>
             <w:rFonts w:eastAsia="Microsoft YaHei"/>
@@ -12487,7 +13273,7 @@
           <w:t xml:space="preserve">the </w:t>
         </w:r>
       </w:ins>
-      <w:ins w:id="642" w:author="AnneMarieW" w:date="2017-03-14T13:51:00Z">
+      <w:ins w:id="725" w:author="AnneMarieW" w:date="2017-03-14T13:51:00Z">
         <w:r>
           <w:rPr>
             <w:rStyle w:val="Literal"/>
@@ -12501,7 +13287,7 @@
         </w:rPr>
         <w:t xml:space="preserve"> associated function</w:t>
       </w:r>
-      <w:del w:id="643" w:author="AnneMarieW" w:date="2017-03-14T13:51:00Z">
+      <w:del w:id="726" w:author="AnneMarieW" w:date="2017-03-14T13:51:00Z">
         <w:r>
           <w:rPr>
             <w:rFonts w:eastAsia="Microsoft YaHei"/>
@@ -12509,7 +13295,7 @@
           <w:delText xml:space="preserve">: </w:delText>
         </w:r>
       </w:del>
-      <w:del w:id="644" w:author="AnneMarieW" w:date="2017-03-14T13:51:00Z">
+      <w:del w:id="727" w:author="AnneMarieW" w:date="2017-03-14T13:51:00Z">
         <w:r>
           <w:rPr>
             <w:rStyle w:val="Literal"/>
@@ -12536,7 +13322,7 @@
         </w:rPr>
         <w:t xml:space="preserve">Associated functions are often used for constructors that will return a new instance of the struct. For example, we could provide an associated function that would </w:t>
       </w:r>
-      <w:del w:id="645" w:author="Carol Nichols" w:date="2017-04-25T16:48:00Z">
+      <w:del w:id="728" w:author="Carol Nichols" w:date="2017-04-25T16:48:00Z">
         <w:r>
           <w:rPr>
             <w:rFonts w:eastAsia="Microsoft YaHei"/>
@@ -12544,7 +13330,7 @@
           <w:delText>take</w:delText>
         </w:r>
       </w:del>
-      <w:ins w:id="646" w:author="Carol Nichols" w:date="2017-04-25T16:48:00Z">
+      <w:ins w:id="729" w:author="Carol Nichols" w:date="2017-04-25T16:48:00Z">
         <w:r>
           <w:rPr>
             <w:rFonts w:eastAsia="Microsoft YaHei"/>
@@ -12558,7 +13344,7 @@
         </w:rPr>
         <w:t xml:space="preserve"> one dimension </w:t>
       </w:r>
-      <w:del w:id="647" w:author="Carol Nichols" w:date="2017-04-25T13:09:00Z">
+      <w:del w:id="730" w:author="Carol Nichols" w:date="2017-04-25T13:09:00Z">
         <w:r>
           <w:rPr>
             <w:rFonts w:eastAsia="Microsoft YaHei"/>
@@ -12566,7 +13352,7 @@
           <w:delText>argument</w:delText>
         </w:r>
       </w:del>
-      <w:ins w:id="648" w:author="Carol Nichols" w:date="2017-04-25T13:09:00Z">
+      <w:ins w:id="731" w:author="Carol Nichols" w:date="2017-04-25T13:09:00Z">
         <w:r>
           <w:rPr>
             <w:rFonts w:eastAsia="Microsoft YaHei"/>
@@ -12697,7 +13483,7 @@
         </w:rPr>
         <w:t xml:space="preserve"> syntax with the struct name</w:t>
       </w:r>
-      <w:del w:id="649" w:author="AnneMarieW" w:date="2017-03-14T13:52:00Z">
+      <w:del w:id="732" w:author="AnneMarieW" w:date="2017-03-14T13:52:00Z">
         <w:r>
           <w:rPr>
             <w:rFonts w:eastAsia="Microsoft YaHei"/>
@@ -12705,7 +13491,7 @@
           <w:delText>:</w:delText>
         </w:r>
       </w:del>
-      <w:ins w:id="650" w:author="Carol Nichols" w:date="2017-04-25T12:48:00Z">
+      <w:ins w:id="733" w:author="Carol Nichols" w:date="2017-04-25T12:48:00Z">
         <w:r>
           <w:rPr>
             <w:rFonts w:eastAsia="Microsoft YaHei"/>
@@ -12713,7 +13499,7 @@
           <w:t>,</w:t>
         </w:r>
       </w:ins>
-      <w:ins w:id="651" w:author="Carol Nichols" w:date="2017-04-25T13:34:00Z">
+      <w:ins w:id="734" w:author="Carol Nichols" w:date="2017-04-25T13:34:00Z">
         <w:r>
           <w:rPr>
             <w:rFonts w:eastAsia="Microsoft YaHei"/>
@@ -12733,7 +13519,7 @@
         </w:rPr>
         <w:t>let sq = Rectang</w:t>
       </w:r>
-      <w:ins w:id="652" w:author="Carol Nichols" w:date="2017-04-25T13:34:00Z">
+      <w:ins w:id="735" w:author="Carol Nichols" w:date="2017-04-25T13:34:00Z">
         <w:r>
           <w:rPr>
             <w:rStyle w:val="Literal"/>
@@ -12765,7 +13551,7 @@
         </w:rPr>
         <w:t xml:space="preserve"> syntax is used for both associated functions and namespaces created by modules, which </w:t>
       </w:r>
-      <w:del w:id="653" w:author="AnneMarieW" w:date="2017-03-14T13:52:00Z">
+      <w:del w:id="736" w:author="AnneMarieW" w:date="2017-03-14T13:52:00Z">
         <w:r>
           <w:rPr>
             <w:rFonts w:eastAsia="Microsoft YaHei"/>
@@ -12773,7 +13559,7 @@
           <w:delText>we</w:delText>
         </w:r>
       </w:del>
-      <w:del w:id="654" w:author="Carol Nichols" w:date="2017-04-25T13:34:00Z">
+      <w:del w:id="737" w:author="Carol Nichols" w:date="2017-04-25T13:34:00Z">
         <w:r>
           <w:rPr>
             <w:rFonts w:eastAsia="Microsoft YaHei"/>
@@ -12781,7 +13567,7 @@
           <w:delText>you’ll learn about</w:delText>
         </w:r>
       </w:del>
-      <w:ins w:id="655" w:author="Carol Nichols" w:date="2017-04-25T13:34:00Z">
+      <w:ins w:id="738" w:author="Carol Nichols" w:date="2017-04-25T13:34:00Z">
         <w:r>
           <w:rPr>
             <w:rFonts w:eastAsia="Microsoft YaHei"/>
@@ -12801,7 +13587,7 @@
         <w:pStyle w:val="ProductionDirective"/>
         <w:rPr/>
       </w:pPr>
-      <w:ins w:id="656" w:author="NSP " w:date="2017-03-06T11:19:00Z">
+      <w:ins w:id="739" w:author="NSP " w:date="2017-03-06T11:19:00Z">
         <w:commentRangeStart w:id="46"/>
         <w:r>
           <w:rPr>
@@ -12827,7 +13613,7 @@
           <w:rFonts w:eastAsia="Microsoft YaHei"/>
         </w:rPr>
       </w:pPr>
-      <w:ins w:id="657" w:author="janelle" w:date="2017-04-10T15:36:00Z">
+      <w:ins w:id="740" w:author="janelle" w:date="2017-04-10T15:36:00Z">
         <w:r>
           <w:rPr>
             <w:rFonts w:eastAsia="Microsoft YaHei"/>
@@ -12843,12 +13629,12 @@
           <w:rFonts w:eastAsia="Microsoft YaHei"/>
         </w:rPr>
       </w:pPr>
-      <w:bookmarkStart w:id="30" w:name="__RefHeading___Toc7045_308490998"/>
-      <w:bookmarkStart w:id="31" w:name="_Toc477248814"/>
-      <w:bookmarkStart w:id="32" w:name="summary"/>
-      <w:bookmarkEnd w:id="30"/>
+      <w:bookmarkStart w:id="31" w:name="summary"/>
+      <w:bookmarkStart w:id="32" w:name="_Toc477248814"/>
+      <w:bookmarkStart w:id="33" w:name="__RefHeading___Toc7045_308490998"/>
       <w:bookmarkEnd w:id="31"/>
       <w:bookmarkEnd w:id="32"/>
+      <w:bookmarkEnd w:id="33"/>
       <w:r>
         <w:rPr>
           <w:rFonts w:eastAsia="Microsoft YaHei"/>
@@ -12875,7 +13661,7 @@
         <w:pStyle w:val="Body"/>
         <w:rPr/>
       </w:pPr>
-      <w:ins w:id="658" w:author="AnneMarieW" w:date="2017-03-14T13:53:00Z">
+      <w:ins w:id="741" w:author="AnneMarieW" w:date="2017-03-14T13:53:00Z">
         <w:r>
           <w:rPr>
             <w:rFonts w:eastAsia="Microsoft YaHei"/>
@@ -12883,7 +13669,7 @@
           <w:t xml:space="preserve">But </w:t>
         </w:r>
       </w:ins>
-      <w:del w:id="659" w:author="AnneMarieW" w:date="2017-03-14T13:53:00Z">
+      <w:del w:id="742" w:author="AnneMarieW" w:date="2017-03-14T13:53:00Z">
         <w:r>
           <w:rPr>
             <w:rFonts w:eastAsia="Microsoft YaHei"/>
@@ -12891,7 +13677,7 @@
           <w:delText>S</w:delText>
         </w:r>
       </w:del>
-      <w:ins w:id="660" w:author="AnneMarieW" w:date="2017-03-14T13:53:00Z">
+      <w:ins w:id="743" w:author="AnneMarieW" w:date="2017-03-14T13:53:00Z">
         <w:r>
           <w:rPr>
             <w:rFonts w:eastAsia="Microsoft YaHei"/>
@@ -12905,7 +13691,7 @@
         </w:rPr>
         <w:t>tructs aren’t the only way we can create custom types</w:t>
       </w:r>
-      <w:del w:id="661" w:author="AnneMarieW" w:date="2017-03-14T13:53:00Z">
+      <w:del w:id="744" w:author="AnneMarieW" w:date="2017-03-14T13:53:00Z">
         <w:r>
           <w:rPr>
             <w:rFonts w:eastAsia="Microsoft YaHei"/>
@@ -12913,7 +13699,7 @@
           <w:delText>, though;</w:delText>
         </w:r>
       </w:del>
-      <w:ins w:id="662" w:author="AnneMarieW" w:date="2017-03-14T13:53:00Z">
+      <w:ins w:id="745" w:author="AnneMarieW" w:date="2017-03-14T13:53:00Z">
         <w:r>
           <w:rPr>
             <w:rFonts w:eastAsia="Microsoft YaHei"/>
@@ -12927,7 +13713,7 @@
         </w:rPr>
         <w:t xml:space="preserve"> let’s turn to </w:t>
       </w:r>
-      <w:ins w:id="663" w:author="AnneMarieW" w:date="2017-03-14T13:54:00Z">
+      <w:ins w:id="746" w:author="AnneMarieW" w:date="2017-03-14T13:54:00Z">
         <w:r>
           <w:rPr>
             <w:rFonts w:eastAsia="Microsoft YaHei"/>
@@ -12935,7 +13721,7 @@
           <w:t>Rust’s</w:t>
         </w:r>
       </w:ins>
-      <w:del w:id="664" w:author="AnneMarieW" w:date="2017-03-14T13:54:00Z">
+      <w:del w:id="747" w:author="AnneMarieW" w:date="2017-03-14T13:54:00Z">
         <w:r>
           <w:rPr>
             <w:rFonts w:eastAsia="Microsoft YaHei"/>
@@ -12949,7 +13735,7 @@
         </w:rPr>
         <w:t xml:space="preserve"> enum feature </w:t>
       </w:r>
-      <w:del w:id="665" w:author="AnneMarieW" w:date="2017-03-14T13:54:00Z">
+      <w:del w:id="748" w:author="AnneMarieW" w:date="2017-03-14T13:54:00Z">
         <w:r>
           <w:rPr>
             <w:rFonts w:eastAsia="Microsoft YaHei"/>
@@ -12957,7 +13743,7 @@
           <w:delText xml:space="preserve">of Rust and </w:delText>
         </w:r>
       </w:del>
-      <w:ins w:id="666" w:author="AnneMarieW" w:date="2017-03-14T13:54:00Z">
+      <w:ins w:id="749" w:author="AnneMarieW" w:date="2017-03-14T13:54:00Z">
         <w:r>
           <w:rPr>
             <w:rFonts w:eastAsia="Microsoft YaHei"/>

--- a/second-edition/nostarch/odt/chapter05.docx
+++ b/second-edition/nostarch/odt/chapter05.docx
@@ -1508,7 +1508,29 @@
         <w:rPr>
           <w:rFonts w:eastAsia="Microsoft YaHei"/>
         </w:rPr>
-        <w:t>. In other words, the struct definition is like a general template for the type, and instances fill in that template with particular data to create values of the type. For example, we can declare a particular user like this:</w:t>
+        <w:t xml:space="preserve">. In other words, the struct definition is like a general template for the type, and instances fill in that template with particular data to create values of the type. For example, we can declare a particular user </w:t>
+      </w:r>
+      <w:del w:id="88" w:author="Carol Nichols" w:date="2017-05-16T11:05:00Z">
+        <w:r>
+          <w:rPr>
+            <w:rFonts w:eastAsia="Microsoft YaHei"/>
+          </w:rPr>
+          <w:delText>like this</w:delText>
+        </w:r>
+      </w:del>
+      <w:ins w:id="89" w:author="Carol Nichols" w:date="2017-05-16T11:05:00Z">
+        <w:r>
+          <w:rPr>
+            <w:rFonts w:eastAsia="Microsoft YaHei"/>
+          </w:rPr>
+          <w:t>as shown in Listing 5-2</w:t>
+        </w:r>
+      </w:ins>
+      <w:r>
+        <w:rPr>
+          <w:rFonts w:eastAsia="Microsoft YaHei"/>
+        </w:rPr>
+        <w:t>:</w:t>
       </w:r>
     </w:p>
     <w:p>
@@ -1589,6 +1611,32 @@
     </w:p>
     <w:p>
       <w:pPr>
+        <w:pStyle w:val="Caption1"/>
+        <w:rPr/>
+      </w:pPr>
+      <w:ins w:id="90" w:author="Carol Nichols" w:date="2017-05-16T11:06:00Z">
+        <w:r>
+          <w:rPr/>
+          <w:t xml:space="preserve">Listing 5-2: Creating an instance of the </w:t>
+        </w:r>
+      </w:ins>
+      <w:ins w:id="91" w:author="Carol Nichols" w:date="2017-05-16T11:06:00Z">
+        <w:r>
+          <w:rPr>
+            <w:rStyle w:val="Literal"/>
+          </w:rPr>
+          <w:t>User</w:t>
+        </w:r>
+      </w:ins>
+      <w:ins w:id="92" w:author="Carol Nichols" w:date="2017-05-16T11:06:00Z">
+        <w:r>
+          <w:rPr/>
+          <w:t xml:space="preserve"> struct</w:t>
+        </w:r>
+      </w:ins>
+    </w:p>
+    <w:p>
+      <w:pPr>
         <w:pStyle w:val="Body"/>
         <w:rPr/>
       </w:pPr>
@@ -1598,7 +1646,7 @@
         </w:rPr>
         <w:t xml:space="preserve">To get a </w:t>
       </w:r>
-      <w:del w:id="88" w:author="AnneMarieW" w:date="2017-03-14T14:11:00Z">
+      <w:del w:id="93" w:author="AnneMarieW" w:date="2017-03-14T14:11:00Z">
         <w:r>
           <w:rPr>
             <w:rFonts w:eastAsia="Microsoft YaHei"/>
@@ -1606,7 +1654,7 @@
           <w:delText>particular</w:delText>
         </w:r>
       </w:del>
-      <w:ins w:id="89" w:author="AnneMarieW" w:date="2017-03-14T14:11:00Z">
+      <w:ins w:id="94" w:author="AnneMarieW" w:date="2017-03-14T14:11:00Z">
         <w:r>
           <w:rPr>
             <w:rFonts w:eastAsia="Microsoft YaHei"/>
@@ -1620,7 +1668,7 @@
         </w:rPr>
         <w:t xml:space="preserve"> value </w:t>
       </w:r>
-      <w:del w:id="90" w:author="AnneMarieW" w:date="2017-03-14T10:14:00Z">
+      <w:del w:id="95" w:author="AnneMarieW" w:date="2017-03-14T10:14:00Z">
         <w:r>
           <w:rPr>
             <w:rFonts w:eastAsia="Microsoft YaHei"/>
@@ -1628,7 +1676,7 @@
           <w:delText>out of</w:delText>
         </w:r>
       </w:del>
-      <w:ins w:id="91" w:author="AnneMarieW" w:date="2017-03-14T10:14:00Z">
+      <w:ins w:id="96" w:author="AnneMarieW" w:date="2017-03-14T10:14:00Z">
         <w:r>
           <w:rPr>
             <w:rFonts w:eastAsia="Microsoft YaHei"/>
@@ -1649,7 +1697,7 @@
         </w:rPr>
         <w:t xml:space="preserve">we can </w:t>
       </w:r>
-      <w:del w:id="92" w:author="Carol Nichols" w:date="2017-04-25T11:34:00Z">
+      <w:del w:id="97" w:author="Carol Nichols" w:date="2017-04-25T11:34:00Z">
         <w:r>
           <w:rPr>
             <w:rFonts w:eastAsia="Microsoft YaHei"/>
@@ -1657,7 +1705,7 @@
           <w:delText>say</w:delText>
         </w:r>
       </w:del>
-      <w:ins w:id="93" w:author="Carol Nichols" w:date="2017-04-25T11:34:00Z">
+      <w:ins w:id="98" w:author="Carol Nichols" w:date="2017-04-25T11:34:00Z">
         <w:r>
           <w:rPr>
             <w:rFonts w:eastAsia="Microsoft YaHei"/>
@@ -1692,7 +1740,7 @@
         </w:rPr>
         <w:commentReference w:id="15"/>
       </w:r>
-      <w:ins w:id="94" w:author="Carol Nichols" w:date="2017-04-25T11:34:00Z">
+      <w:ins w:id="99" w:author="Carol Nichols" w:date="2017-04-25T11:34:00Z">
         <w:r>
           <w:rPr/>
           <w:t xml:space="preserve"> wherever we want to use this value</w:t>
@@ -1705,23 +1753,15 @@
         </w:rPr>
         <w:t>.</w:t>
       </w:r>
-      <w:ins w:id="96" w:author="Carol Nichols" w:date="2017-05-09T13:12:00Z">
-        <w:r>
-          <w:rPr>
-            <w:rFonts w:eastAsia="Microsoft YaHei"/>
-          </w:rPr>
-          <w:t xml:space="preserve"> </w:t>
-        </w:r>
-      </w:ins>
-      <w:ins w:id="97" w:author="Carol Nichols" w:date="2017-05-09T13:12:00Z">
-        <w:r>
-          <w:rPr>
-            <w:rFonts w:eastAsia="Microsoft YaHei"/>
-          </w:rPr>
-          <w:t xml:space="preserve">To change a value in a struct, if the instance is mutable, </w:t>
-        </w:r>
-      </w:ins>
-      <w:ins w:id="98" w:author="Carol Nichols" w:date="2017-05-09T13:13:00Z">
+      <w:ins w:id="101" w:author="Carol Nichols" w:date="2017-05-09T13:12:00Z">
+        <w:r>
+          <w:rPr>
+            <w:rFonts w:eastAsia="Microsoft YaHei"/>
+          </w:rPr>
+          <w:t xml:space="preserve"> To change a value in a struct, if the instance is mutable, </w:t>
+        </w:r>
+      </w:ins>
+      <w:ins w:id="102" w:author="Carol Nichols" w:date="2017-05-09T13:13:00Z">
         <w:r>
           <w:rPr>
             <w:rFonts w:eastAsia="Microsoft YaHei"/>
@@ -1729,182 +1769,903 @@
           <w:t xml:space="preserve">we can use the dot notation and assign into a particular field, such as </w:t>
         </w:r>
       </w:ins>
-      <w:ins w:id="99" w:author="Carol Nichols" w:date="2017-05-09T13:14:00Z">
+      <w:ins w:id="103" w:author="Carol Nichols" w:date="2017-05-09T13:14:00Z">
+        <w:bookmarkStart w:id="2" w:name="__DdeLink__6534_681345436"/>
+        <w:commentRangeStart w:id="16"/>
         <w:r>
           <w:rPr>
             <w:rStyle w:val="Literal"/>
             <w:rFonts w:eastAsia="Microsoft YaHei"/>
           </w:rPr>
-          <w:t>user1.email = String::from("someone-else@example.com</w:t>
+          <w:t>user1.email = String::from("</w:t>
         </w:r>
       </w:ins>
       <w:hyperlink r:id="rId2">
-        <w:ins w:id="100" w:author="Carol Nichols" w:date="2017-05-09T13:14:00Z">
+        <w:ins w:id="104" w:author="Carol Nichols" w:date="2017-05-09T13:14:00Z">
           <w:r>
             <w:rPr>
               <w:webHidden/>
               <w:rStyle w:val="Literal"/>
               <w:rFonts w:eastAsia="Microsoft YaHei"/>
+              <w:vanish/>
             </w:rPr>
-            <w:t>");</w:t>
+            <w:t>someone-else@example.com</w:t>
           </w:r>
         </w:ins>
       </w:hyperlink>
+      <w:ins w:id="105" w:author="Carol Nichols" w:date="2017-05-16T10:45:00Z">
+        <w:r>
+          <w:rPr>
+            <w:rStyle w:val="Literal"/>
+            <w:rFonts w:eastAsia="Microsoft YaHei"/>
+            <w:vanish/>
+          </w:rPr>
+          <w:t xml:space="preserve">"" "oetuhonthutaeohu </w:t>
+        </w:r>
+      </w:ins>
+      <w:ins w:id="106" w:author="Carol Nichols" w:date="2017-05-16T10:45:00Z">
+        <w:r>
+          <w:rPr>
+            <w:rStyle w:val="Literal"/>
+            <w:rFonts w:eastAsia="Microsoft YaHei"/>
+            <w:vanish/>
+          </w:rPr>
+          <w:t>some</w:t>
+        </w:r>
+      </w:ins>
+      <w:ins w:id="107" w:author="Carol Nichols" w:date="2017-05-16T10:45:00Z">
+        <w:r>
+          <w:rPr>
+            <w:rStyle w:val="Literal"/>
+            <w:rFonts w:eastAsia="Microsoft YaHei"/>
+          </w:rPr>
+          <w:t>");</w:t>
+        </w:r>
+      </w:ins>
+      <w:ins w:id="108" w:author="Carol Nichols" w:date="2017-05-16T10:45:00Z">
+        <w:bookmarkEnd w:id="2"/>
+        <w:commentRangeEnd w:id="16"/>
+        <w:r>
+          <w:commentReference w:id="16"/>
+        </w:r>
+        <w:r>
+          <w:rPr>
+            <w:rStyle w:val="Literal"/>
+            <w:rFonts w:eastAsia="Microsoft YaHei"/>
+          </w:rPr>
+        </w:r>
+      </w:ins>
+    </w:p>
+    <w:p>
+      <w:pPr>
+        <w:pStyle w:val="HeadB"/>
+        <w:rPr/>
+      </w:pPr>
+      <w:ins w:id="109" w:author="Carol Nichols" w:date="2017-05-16T10:45:00Z">
+        <w:r>
+          <w:rPr/>
+          <w:t>Field Init Shorthand when Variables Have the Same Name as Fields</w:t>
+        </w:r>
+      </w:ins>
     </w:p>
     <w:p>
       <w:pPr>
         <w:pStyle w:val="Body"/>
         <w:rPr/>
       </w:pPr>
-      <w:ins w:id="101" w:author="Carol Nichols" w:date="2017-05-09T13:15:00Z">
-        <w:r>
-          <w:rPr>
-            <w:rFonts w:eastAsia="Microsoft YaHei"/>
-          </w:rPr>
-          <w:t xml:space="preserve">A convenient way to create a new instance from an old instance, </w:t>
-        </w:r>
-      </w:ins>
-      <w:ins w:id="102" w:author="Carol Nichols" w:date="2017-05-09T13:16:00Z">
-        <w:r>
-          <w:rPr>
-            <w:rFonts w:eastAsia="Microsoft YaHei"/>
-          </w:rPr>
-          <w:t xml:space="preserve">using most of the old instance's values but changing some values, uses </w:t>
-        </w:r>
-      </w:ins>
-      <w:ins w:id="103" w:author="Carol Nichols" w:date="2017-05-09T13:16:00Z">
+      <w:ins w:id="110" w:author="Carol Nichols" w:date="2017-05-16T10:45:00Z">
+        <w:r>
+          <w:rPr>
+            <w:rFonts w:eastAsia="Microsoft YaHei"/>
+          </w:rPr>
+          <w:t xml:space="preserve">If you have variables with the same names as struct fields, you can use </w:t>
+        </w:r>
+      </w:ins>
+      <w:ins w:id="111" w:author="Carol Nichols" w:date="2017-05-16T10:45:00Z">
+        <w:r>
+          <w:rPr>
+            <w:rStyle w:val="EmphasisItalic"/>
+            <w:rFonts w:eastAsia="Microsoft YaHei"/>
+          </w:rPr>
+          <w:t>field init shorthand</w:t>
+        </w:r>
+      </w:ins>
+      <w:ins w:id="112" w:author="Carol Nichols" w:date="2017-05-16T10:45:00Z">
+        <w:r>
+          <w:rPr>
+            <w:rFonts w:eastAsia="Microsoft YaHei"/>
+          </w:rPr>
+          <w:t xml:space="preserve">. This can make functions that create new instances of structs more concise. The function named </w:t>
+        </w:r>
+      </w:ins>
+      <w:ins w:id="113" w:author="Carol Nichols" w:date="2017-05-16T10:45:00Z">
         <w:r>
           <w:rPr>
             <w:rStyle w:val="Literal"/>
             <w:rFonts w:eastAsia="Microsoft YaHei"/>
           </w:rPr>
-          <w:t>..</w:t>
-        </w:r>
-      </w:ins>
-      <w:ins w:id="104" w:author="Carol Nichols" w:date="2017-05-09T13:16:00Z">
-        <w:r>
-          <w:rPr>
-            <w:rFonts w:eastAsia="Microsoft YaHei"/>
-          </w:rPr>
-          <w:t xml:space="preserve"> and is known as </w:t>
-        </w:r>
-      </w:ins>
-      <w:ins w:id="105" w:author="Carol Nichols" w:date="2017-05-09T13:16:00Z">
-        <w:r>
-          <w:rPr>
-            <w:rStyle w:val="EmphasisItalic"/>
-            <w:rFonts w:eastAsia="Microsoft YaHei"/>
-          </w:rPr>
-          <w:t>struct update syntax</w:t>
-        </w:r>
-      </w:ins>
-      <w:ins w:id="106" w:author="Carol Nichols" w:date="2017-05-09T13:16:00Z">
-        <w:r>
-          <w:rPr>
-            <w:rFonts w:eastAsia="Microsoft YaHei"/>
-          </w:rPr>
-          <w:t xml:space="preserve"> in this context.</w:t>
-        </w:r>
-      </w:ins>
-      <w:ins w:id="107" w:author="Carol Nichols" w:date="2017-05-09T13:17:00Z">
-        <w:r>
-          <w:rPr>
-            <w:rFonts w:eastAsia="Microsoft YaHei"/>
-          </w:rPr>
-          <w:t xml:space="preserve"> For example, to create </w:t>
-        </w:r>
-      </w:ins>
-      <w:ins w:id="108" w:author="Carol Nichols" w:date="2017-05-09T13:17:00Z">
+          <w:t>build_user</w:t>
+        </w:r>
+      </w:ins>
+      <w:ins w:id="114" w:author="Carol Nichols" w:date="2017-05-16T10:45:00Z">
+        <w:r>
+          <w:rPr>
+            <w:rFonts w:eastAsia="Microsoft YaHei"/>
+          </w:rPr>
+          <w:t xml:space="preserve"> shown here in Listing 5-3 has parameters named </w:t>
+        </w:r>
+      </w:ins>
+      <w:ins w:id="115" w:author="Carol Nichols" w:date="2017-05-16T10:45:00Z">
         <w:r>
           <w:rPr>
             <w:rStyle w:val="Literal"/>
             <w:rFonts w:eastAsia="Microsoft YaHei"/>
           </w:rPr>
+          <w:t>email</w:t>
+        </w:r>
+      </w:ins>
+      <w:ins w:id="116" w:author="Carol Nichols" w:date="2017-05-16T10:45:00Z">
+        <w:r>
+          <w:rPr>
+            <w:rFonts w:eastAsia="Microsoft YaHei"/>
+          </w:rPr>
+          <w:t xml:space="preserve"> and </w:t>
+        </w:r>
+      </w:ins>
+      <w:ins w:id="117" w:author="Carol Nichols" w:date="2017-05-16T10:45:00Z">
+        <w:r>
+          <w:rPr>
+            <w:rStyle w:val="Literal"/>
+            <w:rFonts w:eastAsia="Microsoft YaHei"/>
+          </w:rPr>
+          <w:t>username</w:t>
+        </w:r>
+      </w:ins>
+      <w:ins w:id="118" w:author="Carol Nichols" w:date="2017-05-16T10:45:00Z">
+        <w:r>
+          <w:rPr>
+            <w:rFonts w:eastAsia="Microsoft YaHei"/>
+          </w:rPr>
+          <w:t xml:space="preserve">. The function creates and returns a </w:t>
+        </w:r>
+      </w:ins>
+      <w:ins w:id="119" w:author="Carol Nichols" w:date="2017-05-16T10:45:00Z">
+        <w:r>
+          <w:rPr>
+            <w:rStyle w:val="Literal"/>
+            <w:rFonts w:eastAsia="Microsoft YaHei"/>
+          </w:rPr>
+          <w:t>User</w:t>
+        </w:r>
+      </w:ins>
+      <w:ins w:id="120" w:author="Carol Nichols" w:date="2017-05-16T10:45:00Z">
+        <w:r>
+          <w:rPr>
+            <w:rFonts w:eastAsia="Microsoft YaHei"/>
+          </w:rPr>
+          <w:t xml:space="preserve"> instance:</w:t>
+        </w:r>
+      </w:ins>
+    </w:p>
+    <w:p>
+      <w:pPr>
+        <w:pStyle w:val="CodeA"/>
+        <w:rPr/>
+      </w:pPr>
+      <w:ins w:id="121" w:author="Carol Nichols" w:date="2017-05-16T10:45:00Z">
+        <w:r>
+          <w:rPr>
+            <w:rFonts w:eastAsia="Microsoft YaHei"/>
+          </w:rPr>
+          <w:t xml:space="preserve">fn build_user(email: String, username: String) </w:t>
+        </w:r>
+      </w:ins>
+      <w:ins w:id="122" w:author="Carol Nichols" w:date="2017-05-16T10:45:00Z">
+        <w:r>
+          <w:rPr>
+            <w:rFonts w:eastAsia="Microsoft YaHei" w:cs="Times New Roman" w:ascii="Times New Roman" w:hAnsi="Times New Roman"/>
+            <w:color w:val="00000A"/>
+            <w:sz w:val="24"/>
+            <w:szCs w:val="20"/>
+            <w:lang w:val="en-US" w:eastAsia="en-US" w:bidi="ar-SA"/>
+          </w:rPr>
+          <w:t>-&gt;</w:t>
+        </w:r>
+      </w:ins>
+      <w:ins w:id="123" w:author="Carol Nichols" w:date="2017-05-16T10:45:00Z">
+        <w:r>
+          <w:rPr>
+            <w:rFonts w:eastAsia="Microsoft YaHei"/>
+          </w:rPr>
+          <w:t xml:space="preserve"> User {</w:t>
+        </w:r>
+      </w:ins>
+    </w:p>
+    <w:p>
+      <w:pPr>
+        <w:pStyle w:val="CodeB"/>
+        <w:rPr/>
+      </w:pPr>
+      <w:ins w:id="124" w:author="Carol Nichols" w:date="2017-05-16T10:45:00Z">
+        <w:r>
+          <w:rPr/>
+          <w:t xml:space="preserve">    </w:t>
+        </w:r>
+      </w:ins>
+      <w:ins w:id="125" w:author="Carol Nichols" w:date="2017-05-16T10:45:00Z">
+        <w:r>
+          <w:rPr/>
+          <w:t>User {</w:t>
+        </w:r>
+      </w:ins>
+    </w:p>
+    <w:p>
+      <w:pPr>
+        <w:pStyle w:val="CodeB"/>
+        <w:rPr/>
+      </w:pPr>
+      <w:ins w:id="126" w:author="Carol Nichols" w:date="2017-05-16T10:45:00Z">
+        <w:r>
+          <w:rPr/>
+          <w:t xml:space="preserve">        </w:t>
+        </w:r>
+      </w:ins>
+      <w:ins w:id="127" w:author="Carol Nichols" w:date="2017-05-16T10:45:00Z">
+        <w:r>
+          <w:rPr/>
+          <w:t>email: email,</w:t>
+        </w:r>
+      </w:ins>
+    </w:p>
+    <w:p>
+      <w:pPr>
+        <w:pStyle w:val="CodeB"/>
+        <w:rPr/>
+      </w:pPr>
+      <w:ins w:id="128" w:author="Carol Nichols" w:date="2017-05-16T10:45:00Z">
+        <w:r>
+          <w:rPr/>
+          <w:t xml:space="preserve">        </w:t>
+        </w:r>
+      </w:ins>
+      <w:ins w:id="129" w:author="Carol Nichols" w:date="2017-05-16T10:45:00Z">
+        <w:r>
+          <w:rPr/>
+          <w:t>username: username,</w:t>
+        </w:r>
+      </w:ins>
+    </w:p>
+    <w:p>
+      <w:pPr>
+        <w:pStyle w:val="CodeB"/>
+        <w:rPr/>
+      </w:pPr>
+      <w:ins w:id="130" w:author="Carol Nichols" w:date="2017-05-16T10:45:00Z">
+        <w:r>
+          <w:rPr/>
+          <w:t xml:space="preserve">        </w:t>
+        </w:r>
+      </w:ins>
+      <w:ins w:id="131" w:author="Carol Nichols" w:date="2017-05-16T10:45:00Z">
+        <w:r>
+          <w:rPr/>
+          <w:t>active: true,</w:t>
+        </w:r>
+      </w:ins>
+    </w:p>
+    <w:p>
+      <w:pPr>
+        <w:pStyle w:val="CodeB"/>
+        <w:rPr/>
+      </w:pPr>
+      <w:ins w:id="132" w:author="Carol Nichols" w:date="2017-05-16T10:45:00Z">
+        <w:r>
+          <w:rPr/>
+          <w:t xml:space="preserve">        </w:t>
+        </w:r>
+      </w:ins>
+      <w:ins w:id="133" w:author="Carol Nichols" w:date="2017-05-16T10:45:00Z">
+        <w:r>
+          <w:rPr/>
+          <w:t>sign_in_count: 1,</w:t>
+        </w:r>
+      </w:ins>
+    </w:p>
+    <w:p>
+      <w:pPr>
+        <w:pStyle w:val="CodeB"/>
+        <w:rPr/>
+      </w:pPr>
+      <w:ins w:id="134" w:author="Carol Nichols" w:date="2017-05-16T10:45:00Z">
+        <w:r>
+          <w:rPr/>
+          <w:t xml:space="preserve">    </w:t>
+        </w:r>
+      </w:ins>
+      <w:ins w:id="135" w:author="Carol Nichols" w:date="2017-05-16T10:45:00Z">
+        <w:r>
+          <w:rPr/>
+          <w:t>}</w:t>
+        </w:r>
+      </w:ins>
+    </w:p>
+    <w:p>
+      <w:pPr>
+        <w:pStyle w:val="CodeC"/>
+        <w:rPr/>
+      </w:pPr>
+      <w:ins w:id="136" w:author="Carol Nichols" w:date="2017-05-16T10:45:00Z">
+        <w:r>
+          <w:rPr/>
+          <w:t>}</w:t>
+        </w:r>
+      </w:ins>
+    </w:p>
+    <w:p>
+      <w:pPr>
+        <w:pStyle w:val="Caption1"/>
+        <w:rPr/>
+      </w:pPr>
+      <w:ins w:id="137" w:author="Carol Nichols" w:date="2017-05-16T10:45:00Z">
+        <w:r>
+          <w:rPr/>
+          <w:t xml:space="preserve">Listing 5-3: A </w:t>
+        </w:r>
+      </w:ins>
+      <w:ins w:id="138" w:author="Carol Nichols" w:date="2017-05-16T10:45:00Z">
+        <w:r>
+          <w:rPr>
+            <w:rStyle w:val="Literal"/>
+          </w:rPr>
+          <w:t>build_user</w:t>
+        </w:r>
+      </w:ins>
+      <w:ins w:id="139" w:author="Carol Nichols" w:date="2017-05-16T10:45:00Z">
+        <w:r>
+          <w:rPr/>
+          <w:t xml:space="preserve"> function that takes an email and username and returns a </w:t>
+        </w:r>
+      </w:ins>
+      <w:ins w:id="140" w:author="Carol Nichols" w:date="2017-05-16T10:45:00Z">
+        <w:r>
+          <w:rPr>
+            <w:rStyle w:val="Literal"/>
+          </w:rPr>
+          <w:t>User</w:t>
+        </w:r>
+      </w:ins>
+      <w:ins w:id="141" w:author="Carol Nichols" w:date="2017-05-16T10:45:00Z">
+        <w:r>
+          <w:rPr/>
+          <w:t xml:space="preserve"> instance</w:t>
+        </w:r>
+      </w:ins>
+    </w:p>
+    <w:p>
+      <w:pPr>
+        <w:pStyle w:val="Body"/>
+        <w:rPr/>
+      </w:pPr>
+      <w:ins w:id="142" w:author="Carol Nichols" w:date="2017-05-16T10:56:00Z">
+        <w:r>
+          <w:rPr>
+            <w:rFonts w:eastAsia="Microsoft YaHei"/>
+          </w:rPr>
+          <w:t xml:space="preserve">Because the parameter names </w:t>
+        </w:r>
+      </w:ins>
+      <w:ins w:id="143" w:author="Carol Nichols" w:date="2017-05-16T10:56:00Z">
+        <w:r>
+          <w:rPr>
+            <w:rStyle w:val="Literal"/>
+            <w:rFonts w:eastAsia="Microsoft YaHei"/>
+          </w:rPr>
+          <w:t>email</w:t>
+        </w:r>
+      </w:ins>
+      <w:ins w:id="144" w:author="Carol Nichols" w:date="2017-05-16T10:56:00Z">
+        <w:r>
+          <w:rPr>
+            <w:rFonts w:eastAsia="Microsoft YaHei"/>
+          </w:rPr>
+          <w:t xml:space="preserve"> and </w:t>
+        </w:r>
+      </w:ins>
+      <w:ins w:id="145" w:author="Carol Nichols" w:date="2017-05-16T10:56:00Z">
+        <w:r>
+          <w:rPr>
+            <w:rStyle w:val="Literal"/>
+            <w:rFonts w:eastAsia="Microsoft YaHei"/>
+          </w:rPr>
+          <w:t>username</w:t>
+        </w:r>
+      </w:ins>
+      <w:ins w:id="146" w:author="Carol Nichols" w:date="2017-05-16T10:56:00Z">
+        <w:r>
+          <w:rPr>
+            <w:rFonts w:eastAsia="Microsoft YaHei"/>
+          </w:rPr>
+          <w:t xml:space="preserve"> are the same as the </w:t>
+        </w:r>
+      </w:ins>
+      <w:ins w:id="147" w:author="Carol Nichols" w:date="2017-05-16T10:56:00Z">
+        <w:r>
+          <w:rPr>
+            <w:rStyle w:val="Literal"/>
+            <w:rFonts w:eastAsia="Microsoft YaHei"/>
+          </w:rPr>
+          <w:t>User</w:t>
+        </w:r>
+      </w:ins>
+      <w:ins w:id="148" w:author="Carol Nichols" w:date="2017-05-16T10:56:00Z">
+        <w:r>
+          <w:rPr>
+            <w:rFonts w:eastAsia="Microsoft YaHei"/>
+          </w:rPr>
+          <w:t xml:space="preserve"> struct's field names </w:t>
+        </w:r>
+      </w:ins>
+      <w:ins w:id="149" w:author="Carol Nichols" w:date="2017-05-16T10:56:00Z">
+        <w:r>
+          <w:rPr>
+            <w:rStyle w:val="Literal"/>
+            <w:rFonts w:eastAsia="Microsoft YaHei"/>
+          </w:rPr>
+          <w:t>email</w:t>
+        </w:r>
+      </w:ins>
+      <w:ins w:id="150" w:author="Carol Nichols" w:date="2017-05-16T10:56:00Z">
+        <w:r>
+          <w:rPr>
+            <w:rFonts w:eastAsia="Microsoft YaHei"/>
+          </w:rPr>
+          <w:t xml:space="preserve"> and </w:t>
+        </w:r>
+      </w:ins>
+      <w:ins w:id="151" w:author="Carol Nichols" w:date="2017-05-16T10:56:00Z">
+        <w:r>
+          <w:rPr>
+            <w:rStyle w:val="Literal"/>
+            <w:rFonts w:eastAsia="Microsoft YaHei"/>
+          </w:rPr>
+          <w:t>username</w:t>
+        </w:r>
+      </w:ins>
+      <w:ins w:id="152" w:author="Carol Nichols" w:date="2017-05-16T10:56:00Z">
+        <w:r>
+          <w:rPr>
+            <w:rFonts w:eastAsia="Microsoft YaHei"/>
+          </w:rPr>
+          <w:t xml:space="preserve">, we can write </w:t>
+        </w:r>
+      </w:ins>
+      <w:ins w:id="153" w:author="Carol Nichols" w:date="2017-05-16T10:56:00Z">
+        <w:r>
+          <w:rPr>
+            <w:rStyle w:val="Literal"/>
+            <w:rFonts w:eastAsia="Microsoft YaHei"/>
+          </w:rPr>
+          <w:t>build_user</w:t>
+        </w:r>
+      </w:ins>
+      <w:ins w:id="154" w:author="Carol Nichols" w:date="2017-05-16T10:56:00Z">
+        <w:r>
+          <w:rPr>
+            <w:rFonts w:eastAsia="Microsoft YaHei"/>
+          </w:rPr>
+          <w:t xml:space="preserve"> without the repetition of </w:t>
+        </w:r>
+      </w:ins>
+      <w:ins w:id="155" w:author="Carol Nichols" w:date="2017-05-16T10:56:00Z">
+        <w:r>
+          <w:rPr>
+            <w:rStyle w:val="Literal"/>
+            <w:rFonts w:eastAsia="Microsoft YaHei"/>
+          </w:rPr>
+          <w:t>email</w:t>
+        </w:r>
+      </w:ins>
+      <w:ins w:id="156" w:author="Carol Nichols" w:date="2017-05-16T10:56:00Z">
+        <w:r>
+          <w:rPr>
+            <w:rFonts w:eastAsia="Microsoft YaHei"/>
+          </w:rPr>
+          <w:t xml:space="preserve"> and </w:t>
+        </w:r>
+      </w:ins>
+      <w:ins w:id="157" w:author="Carol Nichols" w:date="2017-05-16T10:56:00Z">
+        <w:r>
+          <w:rPr>
+            <w:rStyle w:val="Literal"/>
+            <w:rFonts w:eastAsia="Microsoft YaHei"/>
+          </w:rPr>
+          <w:t>username</w:t>
+        </w:r>
+      </w:ins>
+      <w:ins w:id="158" w:author="Carol Nichols" w:date="2017-05-16T10:56:00Z">
+        <w:r>
+          <w:rPr>
+            <w:rFonts w:eastAsia="Microsoft YaHei"/>
+          </w:rPr>
+          <w:t xml:space="preserve"> as shown in Listing 5-4. This version of </w:t>
+        </w:r>
+      </w:ins>
+      <w:ins w:id="159" w:author="Carol Nichols" w:date="2017-05-16T10:56:00Z">
+        <w:r>
+          <w:rPr>
+            <w:rStyle w:val="Literal"/>
+            <w:rFonts w:eastAsia="Microsoft YaHei"/>
+          </w:rPr>
+          <w:t>build_user</w:t>
+        </w:r>
+      </w:ins>
+      <w:ins w:id="160" w:author="Carol Nichols" w:date="2017-05-16T10:56:00Z">
+        <w:r>
+          <w:rPr>
+            <w:rFonts w:eastAsia="Microsoft YaHei"/>
+          </w:rPr>
+          <w:t xml:space="preserve"> behaves the same way as the one in Listing 5-3. The field init syntax can make cases like this shorter to write, especially when structs have many fields.</w:t>
+        </w:r>
+      </w:ins>
+    </w:p>
+    <w:p>
+      <w:pPr>
+        <w:pStyle w:val="CodeA"/>
+        <w:rPr/>
+      </w:pPr>
+      <w:ins w:id="161" w:author="Carol Nichols" w:date="2017-05-16T10:56:00Z">
+        <w:r>
+          <w:rPr>
+            <w:rStyle w:val="LiteralGray"/>
+          </w:rPr>
+          <w:t xml:space="preserve">fn build_user(email: String, username: String) </w:t>
+        </w:r>
+      </w:ins>
+      <w:ins w:id="162" w:author="Carol Nichols" w:date="2017-05-16T10:56:00Z">
+        <w:r>
+          <w:rPr>
+            <w:rStyle w:val="LiteralGray"/>
+            <w:lang w:val="en-US" w:eastAsia="en-US" w:bidi="ar-SA"/>
+          </w:rPr>
+          <w:t>-&gt;</w:t>
+        </w:r>
+      </w:ins>
+      <w:ins w:id="163" w:author="Carol Nichols" w:date="2017-05-16T10:56:00Z">
+        <w:r>
+          <w:rPr>
+            <w:rStyle w:val="LiteralGray"/>
+          </w:rPr>
+          <w:t xml:space="preserve"> User {</w:t>
+        </w:r>
+      </w:ins>
+    </w:p>
+    <w:p>
+      <w:pPr>
+        <w:pStyle w:val="CodeB"/>
+        <w:rPr/>
+      </w:pPr>
+      <w:ins w:id="164" w:author="Carol Nichols" w:date="2017-05-16T10:56:00Z">
+        <w:r>
+          <w:rPr>
+            <w:rStyle w:val="LiteralGray"/>
+          </w:rPr>
+          <w:t xml:space="preserve">    </w:t>
+        </w:r>
+      </w:ins>
+      <w:ins w:id="165" w:author="Carol Nichols" w:date="2017-05-16T10:56:00Z">
+        <w:r>
+          <w:rPr>
+            <w:rStyle w:val="LiteralGray"/>
+          </w:rPr>
+          <w:t>User {</w:t>
+        </w:r>
+      </w:ins>
+    </w:p>
+    <w:p>
+      <w:pPr>
+        <w:pStyle w:val="CodeB"/>
+        <w:rPr/>
+      </w:pPr>
+      <w:ins w:id="166" w:author="Carol Nichols" w:date="2017-05-16T10:56:00Z">
+        <w:r>
+          <w:rPr/>
+          <w:t xml:space="preserve">        </w:t>
+        </w:r>
+      </w:ins>
+      <w:ins w:id="167" w:author="Carol Nichols" w:date="2017-05-16T10:56:00Z">
+        <w:r>
+          <w:rPr/>
+          <w:t>email,</w:t>
+        </w:r>
+      </w:ins>
+    </w:p>
+    <w:p>
+      <w:pPr>
+        <w:pStyle w:val="CodeB"/>
+        <w:rPr/>
+      </w:pPr>
+      <w:ins w:id="168" w:author="Carol Nichols" w:date="2017-05-16T10:56:00Z">
+        <w:r>
+          <w:rPr/>
+          <w:t xml:space="preserve">        </w:t>
+        </w:r>
+      </w:ins>
+      <w:ins w:id="169" w:author="Carol Nichols" w:date="2017-05-16T10:56:00Z">
+        <w:r>
+          <w:rPr/>
+          <w:t>username,</w:t>
+        </w:r>
+      </w:ins>
+    </w:p>
+    <w:p>
+      <w:pPr>
+        <w:pStyle w:val="CodeB"/>
+        <w:rPr/>
+      </w:pPr>
+      <w:ins w:id="170" w:author="Carol Nichols" w:date="2017-05-16T10:56:00Z">
+        <w:r>
+          <w:rPr>
+            <w:rStyle w:val="LiteralGray"/>
+          </w:rPr>
+          <w:t xml:space="preserve">        </w:t>
+        </w:r>
+      </w:ins>
+      <w:ins w:id="171" w:author="Carol Nichols" w:date="2017-05-16T10:56:00Z">
+        <w:r>
+          <w:rPr>
+            <w:rStyle w:val="LiteralGray"/>
+          </w:rPr>
+          <w:t>active: true,</w:t>
+        </w:r>
+      </w:ins>
+    </w:p>
+    <w:p>
+      <w:pPr>
+        <w:pStyle w:val="CodeB"/>
+        <w:rPr/>
+      </w:pPr>
+      <w:ins w:id="172" w:author="Carol Nichols" w:date="2017-05-16T10:56:00Z">
+        <w:r>
+          <w:rPr>
+            <w:rStyle w:val="LiteralGray"/>
+          </w:rPr>
+          <w:t xml:space="preserve">        </w:t>
+        </w:r>
+      </w:ins>
+      <w:ins w:id="173" w:author="Carol Nichols" w:date="2017-05-16T10:56:00Z">
+        <w:r>
+          <w:rPr>
+            <w:rStyle w:val="LiteralGray"/>
+          </w:rPr>
+          <w:t>sign_in_count: 1,</w:t>
+        </w:r>
+      </w:ins>
+    </w:p>
+    <w:p>
+      <w:pPr>
+        <w:pStyle w:val="CodeB"/>
+        <w:rPr/>
+      </w:pPr>
+      <w:ins w:id="174" w:author="Carol Nichols" w:date="2017-05-16T10:56:00Z">
+        <w:r>
+          <w:rPr>
+            <w:rStyle w:val="LiteralGray"/>
+          </w:rPr>
+          <w:t xml:space="preserve">    </w:t>
+        </w:r>
+      </w:ins>
+      <w:ins w:id="175" w:author="Carol Nichols" w:date="2017-05-16T10:56:00Z">
+        <w:r>
+          <w:rPr>
+            <w:rStyle w:val="LiteralGray"/>
+          </w:rPr>
+          <w:t>}</w:t>
+        </w:r>
+      </w:ins>
+    </w:p>
+    <w:p>
+      <w:pPr>
+        <w:pStyle w:val="CodeC"/>
+        <w:rPr/>
+      </w:pPr>
+      <w:ins w:id="176" w:author="Carol Nichols" w:date="2017-05-16T10:56:00Z">
+        <w:r>
+          <w:rPr>
+            <w:rStyle w:val="LiteralGray"/>
+          </w:rPr>
+          <w:t>}</w:t>
+        </w:r>
+      </w:ins>
+    </w:p>
+    <w:p>
+      <w:pPr>
+        <w:pStyle w:val="Caption1"/>
+        <w:rPr/>
+      </w:pPr>
+      <w:ins w:id="177" w:author="Carol Nichols" w:date="2017-05-16T10:56:00Z">
+        <w:r>
+          <w:rPr>
+            <w:rFonts w:eastAsia="Microsoft YaHei"/>
+          </w:rPr>
+          <w:t xml:space="preserve">Listing 5-4: A </w:t>
+        </w:r>
+      </w:ins>
+      <w:ins w:id="178" w:author="Carol Nichols" w:date="2017-05-16T10:56:00Z">
+        <w:r>
+          <w:rPr>
+            <w:rStyle w:val="Literal"/>
+            <w:rFonts w:eastAsia="Microsoft YaHei"/>
+          </w:rPr>
+          <w:t>build_user</w:t>
+        </w:r>
+      </w:ins>
+      <w:ins w:id="179" w:author="Carol Nichols" w:date="2017-05-16T10:56:00Z">
+        <w:r>
+          <w:rPr>
+            <w:rFonts w:eastAsia="Microsoft YaHei"/>
+          </w:rPr>
+          <w:t xml:space="preserve"> function that uses field init syntax since the </w:t>
+        </w:r>
+      </w:ins>
+      <w:ins w:id="180" w:author="Carol Nichols" w:date="2017-05-16T10:56:00Z">
+        <w:r>
+          <w:rPr>
+            <w:rStyle w:val="Literal"/>
+            <w:rFonts w:eastAsia="Microsoft YaHei"/>
+          </w:rPr>
+          <w:t>email</w:t>
+        </w:r>
+      </w:ins>
+      <w:ins w:id="181" w:author="Carol Nichols" w:date="2017-05-16T10:56:00Z">
+        <w:r>
+          <w:rPr>
+            <w:rFonts w:eastAsia="Microsoft YaHei"/>
+          </w:rPr>
+          <w:t xml:space="preserve"> and </w:t>
+        </w:r>
+      </w:ins>
+      <w:ins w:id="182" w:author="Carol Nichols" w:date="2017-05-16T10:56:00Z">
+        <w:r>
+          <w:rPr>
+            <w:rStyle w:val="Literal"/>
+            <w:rFonts w:eastAsia="Microsoft YaHei"/>
+          </w:rPr>
+          <w:t>username</w:t>
+        </w:r>
+      </w:ins>
+      <w:ins w:id="183" w:author="Carol Nichols" w:date="2017-05-16T10:56:00Z">
+        <w:r>
+          <w:rPr>
+            <w:rFonts w:eastAsia="Microsoft YaHei"/>
+          </w:rPr>
+          <w:t xml:space="preserve"> parameters have the same name as struct fields</w:t>
+        </w:r>
+      </w:ins>
+    </w:p>
+    <w:p>
+      <w:pPr>
+        <w:pStyle w:val="HeadB"/>
+        <w:rPr/>
+      </w:pPr>
+      <w:ins w:id="184" w:author="Carol Nichols" w:date="2017-05-16T10:56:00Z">
+        <w:r>
+          <w:rPr/>
+          <w:t>Creating Instances From Other Instances With Struct Update Syntax</w:t>
+        </w:r>
+      </w:ins>
+    </w:p>
+    <w:p>
+      <w:pPr>
+        <w:pStyle w:val="Body"/>
+        <w:rPr/>
+      </w:pPr>
+      <w:ins w:id="185" w:author="Carol Nichols" w:date="2017-05-16T11:04:00Z">
+        <w:r>
+          <w:rPr>
+            <w:rFonts w:eastAsia="Microsoft YaHei"/>
+          </w:rPr>
+          <w:t>It's often useful to</w:t>
+        </w:r>
+      </w:ins>
+      <w:ins w:id="186" w:author="Carol Nichols" w:date="2017-05-09T13:15:00Z">
+        <w:r>
+          <w:rPr>
+            <w:rFonts w:eastAsia="Microsoft YaHei"/>
+          </w:rPr>
+          <w:t xml:space="preserve"> create a new instance from an old instance, </w:t>
+        </w:r>
+      </w:ins>
+      <w:ins w:id="187" w:author="Carol Nichols" w:date="2017-05-09T13:16:00Z">
+        <w:r>
+          <w:rPr>
+            <w:rFonts w:eastAsia="Microsoft YaHei"/>
+          </w:rPr>
+          <w:t xml:space="preserve">using most of the old instance's values but changing some. Listing 5-5 shows an example of creating a new </w:t>
+        </w:r>
+      </w:ins>
+      <w:ins w:id="188" w:author="Carol Nichols" w:date="2017-05-09T13:16:00Z">
+        <w:r>
+          <w:rPr>
+            <w:rStyle w:val="Literal"/>
+            <w:rFonts w:eastAsia="Microsoft YaHei"/>
+          </w:rPr>
+          <w:t>User</w:t>
+        </w:r>
+      </w:ins>
+      <w:ins w:id="189" w:author="Carol Nichols" w:date="2017-05-09T13:16:00Z">
+        <w:r>
+          <w:rPr>
+            <w:rFonts w:eastAsia="Microsoft YaHei"/>
+          </w:rPr>
+          <w:t xml:space="preserve"> instance in </w:t>
+        </w:r>
+      </w:ins>
+      <w:ins w:id="190" w:author="Carol Nichols" w:date="2017-05-09T13:16:00Z">
+        <w:r>
+          <w:rPr>
+            <w:rStyle w:val="Literal"/>
+            <w:rFonts w:eastAsia="Microsoft YaHei"/>
+          </w:rPr>
           <w:t>user2</w:t>
         </w:r>
       </w:ins>
-      <w:ins w:id="109" w:author="Carol Nichols" w:date="2017-05-09T13:17:00Z">
-        <w:r>
-          <w:rPr>
-            <w:rFonts w:eastAsia="Microsoft YaHei"/>
-          </w:rPr>
-          <w:t xml:space="preserve"> by copying the data from the </w:t>
-        </w:r>
-      </w:ins>
-      <w:ins w:id="110" w:author="Carol Nichols" w:date="2017-05-09T13:17:00Z">
+      <w:ins w:id="191" w:author="Carol Nichols" w:date="2017-05-09T13:16:00Z">
+        <w:r>
+          <w:rPr>
+            <w:rFonts w:eastAsia="Microsoft YaHei"/>
+          </w:rPr>
+          <w:t xml:space="preserve"> by setting the values of </w:t>
+        </w:r>
+      </w:ins>
+      <w:ins w:id="192" w:author="Carol Nichols" w:date="2017-05-09T13:16:00Z">
         <w:r>
           <w:rPr>
             <w:rStyle w:val="Literal"/>
             <w:rFonts w:eastAsia="Microsoft YaHei"/>
           </w:rPr>
+          <w:t>email</w:t>
+        </w:r>
+      </w:ins>
+      <w:ins w:id="193" w:author="Carol Nichols" w:date="2017-05-09T13:16:00Z">
+        <w:r>
+          <w:rPr>
+            <w:rFonts w:eastAsia="Microsoft YaHei"/>
+          </w:rPr>
+          <w:t xml:space="preserve"> and </w:t>
+        </w:r>
+      </w:ins>
+      <w:ins w:id="194" w:author="Carol Nichols" w:date="2017-05-09T13:16:00Z">
+        <w:r>
+          <w:rPr>
+            <w:rStyle w:val="Literal"/>
+            <w:rFonts w:eastAsia="Microsoft YaHei"/>
+          </w:rPr>
+          <w:t>username</w:t>
+        </w:r>
+      </w:ins>
+      <w:ins w:id="195" w:author="Carol Nichols" w:date="2017-05-09T13:16:00Z">
+        <w:r>
+          <w:rPr>
+            <w:rFonts w:eastAsia="Microsoft YaHei"/>
+          </w:rPr>
+          <w:t xml:space="preserve"> but using the same values for the rest of the fields from the </w:t>
+        </w:r>
+      </w:ins>
+      <w:ins w:id="196" w:author="Carol Nichols" w:date="2017-05-09T13:16:00Z">
+        <w:r>
+          <w:rPr>
+            <w:rStyle w:val="Literal"/>
+            <w:rFonts w:eastAsia="Microsoft YaHei"/>
+          </w:rPr>
           <w:t>user1</w:t>
         </w:r>
       </w:ins>
-      <w:ins w:id="111" w:author="Carol Nichols" w:date="2017-05-09T13:17:00Z">
-        <w:r>
-          <w:rPr>
-            <w:rFonts w:eastAsia="Microsoft YaHei"/>
-          </w:rPr>
-          <w:t xml:space="preserve"> instance and changing the values of </w:t>
-        </w:r>
-      </w:ins>
-      <w:ins w:id="112" w:author="Carol Nichols" w:date="2017-05-09T13:17:00Z">
-        <w:r>
-          <w:rPr>
-            <w:rStyle w:val="Literal"/>
-            <w:rFonts w:eastAsia="Microsoft YaHei"/>
-          </w:rPr>
-          <w:t>email</w:t>
-        </w:r>
-      </w:ins>
-      <w:ins w:id="113" w:author="Carol Nichols" w:date="2017-05-09T13:17:00Z">
-        <w:r>
-          <w:rPr>
-            <w:rFonts w:eastAsia="Microsoft YaHei"/>
-          </w:rPr>
-          <w:t xml:space="preserve"> and username at the same time, </w:t>
-        </w:r>
-      </w:ins>
-      <w:ins w:id="114" w:author="Carol Nichols" w:date="2017-05-09T13:18:00Z">
-        <w:r>
-          <w:rPr>
-            <w:rFonts w:eastAsia="Microsoft YaHei"/>
-          </w:rPr>
-          <w:t xml:space="preserve">we can specify the new values and then use </w:t>
-        </w:r>
-      </w:ins>
-      <w:ins w:id="115" w:author="Carol Nichols" w:date="2017-05-09T13:18:00Z">
-        <w:r>
-          <w:rPr>
-            <w:rStyle w:val="Literal"/>
-            <w:rFonts w:eastAsia="Microsoft YaHei"/>
-          </w:rPr>
-          <w:t>..</w:t>
-        </w:r>
-      </w:ins>
-      <w:ins w:id="116" w:author="Carol Nichols" w:date="2017-05-09T13:18:00Z">
-        <w:r>
-          <w:rPr>
-            <w:rFonts w:eastAsia="Microsoft YaHei"/>
-          </w:rPr>
-          <w:t xml:space="preserve"> to use the remaining values from </w:t>
-        </w:r>
-      </w:ins>
-      <w:ins w:id="117" w:author="Carol Nichols" w:date="2017-05-09T13:18:00Z">
-        <w:r>
-          <w:rPr>
-            <w:rStyle w:val="Literal"/>
-            <w:rFonts w:eastAsia="Microsoft YaHei"/>
-          </w:rPr>
-          <w:t>user1</w:t>
-        </w:r>
-      </w:ins>
-      <w:ins w:id="118" w:author="Carol Nichols" w:date="2017-05-09T13:18:00Z">
-        <w:r>
-          <w:rPr>
-            <w:rFonts w:eastAsia="Microsoft YaHei"/>
-          </w:rPr>
-          <w:t>:</w:t>
+      <w:ins w:id="197" w:author="Carol Nichols" w:date="2017-05-09T13:16:00Z">
+        <w:r>
+          <w:rPr>
+            <w:rFonts w:eastAsia="Microsoft YaHei"/>
+          </w:rPr>
+          <w:t xml:space="preserve"> instance we created in Listing 5-2:</w:t>
         </w:r>
       </w:ins>
     </w:p>
@@ -1913,7 +2674,7 @@
         <w:pStyle w:val="CodeA"/>
         <w:rPr/>
       </w:pPr>
-      <w:ins w:id="119" w:author="Carol Nichols" w:date="2017-05-09T13:18:00Z">
+      <w:ins w:id="198" w:author="Carol Nichols" w:date="2017-05-09T13:16:00Z">
         <w:r>
           <w:rPr/>
           <w:t>let user2 = User {</w:t>
@@ -1925,158 +2686,73 @@
         <w:pStyle w:val="CodeB"/>
         <w:rPr/>
       </w:pPr>
-      <w:ins w:id="120" w:author="Carol Nichols" w:date="2017-05-09T13:18:00Z">
+      <w:ins w:id="199" w:author="Carol Nichols" w:date="2017-05-09T13:16:00Z">
         <w:r>
           <w:rPr/>
           <w:t xml:space="preserve">    </w:t>
         </w:r>
       </w:ins>
-      <w:ins w:id="121" w:author="Carol Nichols" w:date="2017-05-09T13:18:00Z">
+      <w:ins w:id="200" w:author="Carol Nichols" w:date="2017-05-09T13:16:00Z">
         <w:r>
           <w:rPr/>
-          <w:t>email: String::from("another@example.com</w:t>
+          <w:t xml:space="preserve">email: </w:t>
+        </w:r>
+      </w:ins>
+      <w:ins w:id="201" w:author="Carol Nichols" w:date="2017-05-09T13:16:00Z">
+        <w:commentRangeStart w:id="17"/>
+        <w:r>
+          <w:rPr/>
+          <w:t>String::from("</w:t>
+        </w:r>
+      </w:ins>
+      <w:ins w:id="202" w:author="Carol Nichols" w:date="2017-05-09T13:16:00Z">
+        <w:r>
+          <w:rPr>
+            <w:vanish/>
+          </w:rPr>
+          <w:t>a</w:t>
         </w:r>
       </w:ins>
       <w:hyperlink r:id="rId3">
-        <w:ins w:id="122" w:author="Carol Nichols" w:date="2017-05-09T13:18:00Z">
-          <w:r>
-            <w:rPr>
-              <w:webHidden/>
-            </w:rPr>
-            <w:t>"),</w:t>
-          </w:r>
-        </w:ins>
-      </w:hyperlink>
-    </w:p>
-    <w:p>
-      <w:pPr>
-        <w:pStyle w:val="CodeB"/>
-        <w:rPr/>
-      </w:pPr>
-      <w:ins w:id="123" w:author="Carol Nichols" w:date="2017-05-09T13:18:00Z">
-        <w:r>
-          <w:rPr/>
-          <w:t xml:space="preserve">    </w:t>
-        </w:r>
-      </w:ins>
-      <w:ins w:id="124" w:author="Carol Nichols" w:date="2017-05-09T13:18:00Z">
-        <w:r>
-          <w:rPr/>
-          <w:t>username: String::from("anotherusername567"),</w:t>
-        </w:r>
-      </w:ins>
-    </w:p>
-    <w:p>
-      <w:pPr>
-        <w:pStyle w:val="CodeB"/>
-        <w:rPr/>
-      </w:pPr>
-      <w:ins w:id="125" w:author="Carol Nichols" w:date="2017-05-09T13:18:00Z">
-        <w:r>
-          <w:rPr/>
-          <w:t xml:space="preserve">    </w:t>
-        </w:r>
-      </w:ins>
-      <w:ins w:id="126" w:author="Carol Nichols" w:date="2017-05-09T13:18:00Z">
-        <w:r>
-          <w:rPr/>
-          <w:t>..</w:t>
-        </w:r>
-      </w:ins>
-      <w:ins w:id="127" w:author="Carol Nichols" w:date="2017-05-09T13:18:00Z">
-        <w:r>
-          <w:rPr/>
-          <w:t>user1</w:t>
-        </w:r>
-      </w:ins>
-    </w:p>
-    <w:p>
-      <w:pPr>
-        <w:pStyle w:val="CodeC"/>
-        <w:rPr/>
-      </w:pPr>
-      <w:ins w:id="128" w:author="Carol Nichols" w:date="2017-05-09T13:18:00Z">
-        <w:r>
-          <w:rPr/>
-          <w:t>};</w:t>
-        </w:r>
-      </w:ins>
-    </w:p>
-    <w:p>
-      <w:pPr>
-        <w:pStyle w:val="Body"/>
-        <w:rPr/>
-      </w:pPr>
-      <w:ins w:id="129" w:author="Carol Nichols" w:date="2017-05-09T13:18:00Z">
-        <w:r>
-          <w:rPr/>
-          <w:t>The struct update syntax is a more concise way of setting each field explicitly from another instance, since creating new instances that are almost like existing instances is common. That is, this code is equivalent:</w:t>
-        </w:r>
-      </w:ins>
-    </w:p>
-    <w:p>
-      <w:pPr>
-        <w:pStyle w:val="CodeA"/>
-        <w:rPr/>
-      </w:pPr>
-      <w:ins w:id="130" w:author="Carol Nichols" w:date="2017-05-09T13:18:00Z">
-        <w:r>
-          <w:rPr/>
-          <w:t>let user2 = User {</w:t>
-        </w:r>
-      </w:ins>
-    </w:p>
-    <w:p>
-      <w:pPr>
-        <w:pStyle w:val="CodeB"/>
-        <w:rPr/>
-      </w:pPr>
-      <w:ins w:id="131" w:author="Carol Nichols" w:date="2017-05-09T13:18:00Z">
-        <w:r>
-          <w:rPr/>
-          <w:t xml:space="preserve">    </w:t>
-        </w:r>
-      </w:ins>
-      <w:ins w:id="132" w:author="Carol Nichols" w:date="2017-05-09T13:18:00Z">
-        <w:r>
-          <w:rPr/>
-          <w:t>email: String::from("</w:t>
-        </w:r>
-      </w:ins>
-      <w:hyperlink r:id="rId4">
-        <w:ins w:id="133" w:author="Carol Nichols" w:date="2017-05-09T13:18:00Z">
+        <w:ins w:id="203" w:author="Carol Nichols" w:date="2017-05-09T13:16:00Z">
           <w:r>
             <w:rPr>
               <w:webHidden/>
               <w:rStyle w:val="InternetLink"/>
+              <w:vanish/>
             </w:rPr>
             <w:t>another@example.com</w:t>
           </w:r>
         </w:ins>
       </w:hyperlink>
-      <w:hyperlink r:id="rId5">
-        <w:ins w:id="134" w:author="Carol Nichols" w:date="2017-05-09T13:18:00Z">
-          <w:r>
-            <w:rPr>
-              <w:webHidden/>
-            </w:rPr>
-            <w:t>"),</w:t>
-          </w:r>
-        </w:ins>
-      </w:hyperlink>
+      <w:ins w:id="204" w:author="Carol Nichols" w:date="2017-05-09T13:16:00Z">
+        <w:r>
+          <w:rPr/>
+          <w:t>"),</w:t>
+        </w:r>
+      </w:ins>
+      <w:ins w:id="205" w:author="Carol Nichols" w:date="2017-05-09T13:16:00Z">
+        <w:commentRangeEnd w:id="17"/>
+        <w:r>
+          <w:commentReference w:id="17"/>
+        </w:r>
+        <w:r>
+          <w:rPr/>
+        </w:r>
+      </w:ins>
     </w:p>
     <w:p>
       <w:pPr>
         <w:pStyle w:val="CodeB"/>
         <w:rPr/>
       </w:pPr>
-      <w:ins w:id="135" w:author="Carol Nichols" w:date="2017-05-09T13:18:00Z">
+      <w:ins w:id="206" w:author="Carol Nichols" w:date="2017-05-09T13:16:00Z">
         <w:r>
           <w:rPr/>
           <w:t xml:space="preserve">    </w:t>
         </w:r>
       </w:ins>
-      <w:ins w:id="136" w:author="Carol Nichols" w:date="2017-05-09T13:18:00Z">
+      <w:ins w:id="207" w:author="Carol Nichols" w:date="2017-05-09T13:16:00Z">
         <w:r>
           <w:rPr/>
           <w:t>username: String::from("anotherusername567"),</w:t>
@@ -2088,13 +2764,13 @@
         <w:pStyle w:val="CodeB"/>
         <w:rPr/>
       </w:pPr>
-      <w:ins w:id="137" w:author="Carol Nichols" w:date="2017-05-09T13:18:00Z">
+      <w:ins w:id="208" w:author="Carol Nichols" w:date="2017-05-09T13:16:00Z">
         <w:r>
           <w:rPr/>
           <w:t xml:space="preserve">    </w:t>
         </w:r>
       </w:ins>
-      <w:ins w:id="138" w:author="Carol Nichols" w:date="2017-05-09T13:18:00Z">
+      <w:ins w:id="209" w:author="Carol Nichols" w:date="2017-05-09T13:16:00Z">
         <w:r>
           <w:rPr/>
           <w:t>active: user1.active,</w:t>
@@ -2106,13 +2782,13 @@
         <w:pStyle w:val="CodeB"/>
         <w:rPr/>
       </w:pPr>
-      <w:ins w:id="139" w:author="Carol Nichols" w:date="2017-05-09T13:18:00Z">
+      <w:ins w:id="210" w:author="Carol Nichols" w:date="2017-05-09T13:16:00Z">
         <w:r>
           <w:rPr/>
           <w:t xml:space="preserve">    </w:t>
         </w:r>
       </w:ins>
-      <w:ins w:id="140" w:author="Carol Nichols" w:date="2017-05-09T13:18:00Z">
+      <w:ins w:id="211" w:author="Carol Nichols" w:date="2017-05-09T13:16:00Z">
         <w:r>
           <w:rPr/>
           <w:t>sign_in_count: user1.sign_in_count,</w:t>
@@ -2124,19 +2800,443 @@
         <w:pStyle w:val="CodeC"/>
         <w:rPr/>
       </w:pPr>
-      <w:ins w:id="141" w:author="Carol Nichols" w:date="2017-05-09T13:18:00Z">
+      <w:ins w:id="212" w:author="Carol Nichols" w:date="2017-05-09T13:16:00Z">
+        <w:r>
+          <w:rPr>
+            <w:rFonts w:eastAsia="Microsoft YaHei"/>
+          </w:rPr>
+          <w:t>};</w:t>
+        </w:r>
+      </w:ins>
+    </w:p>
+    <w:p>
+      <w:pPr>
+        <w:pStyle w:val="Caption1"/>
+        <w:rPr/>
+      </w:pPr>
+      <w:ins w:id="213" w:author="Carol Nichols" w:date="2017-05-09T13:16:00Z">
+        <w:r>
+          <w:rPr>
+            <w:rFonts w:eastAsia="Microsoft YaHei"/>
+          </w:rPr>
+          <w:t xml:space="preserve">Listing 5-5: Creating a new </w:t>
+        </w:r>
+      </w:ins>
+      <w:ins w:id="214" w:author="Carol Nichols" w:date="2017-05-09T13:16:00Z">
+        <w:r>
+          <w:rPr>
+            <w:rStyle w:val="Literal"/>
+            <w:rFonts w:eastAsia="Microsoft YaHei"/>
+          </w:rPr>
+          <w:t>User</w:t>
+        </w:r>
+      </w:ins>
+      <w:ins w:id="215" w:author="Carol Nichols" w:date="2017-05-09T13:16:00Z">
+        <w:r>
+          <w:rPr>
+            <w:rFonts w:eastAsia="Microsoft YaHei"/>
+          </w:rPr>
+          <w:t xml:space="preserve"> instance, </w:t>
+        </w:r>
+      </w:ins>
+      <w:ins w:id="216" w:author="Carol Nichols" w:date="2017-05-09T13:16:00Z">
+        <w:r>
+          <w:rPr>
+            <w:rStyle w:val="Literal"/>
+            <w:rFonts w:eastAsia="Microsoft YaHei"/>
+          </w:rPr>
+          <w:t>user2</w:t>
+        </w:r>
+      </w:ins>
+      <w:ins w:id="217" w:author="Carol Nichols" w:date="2017-05-09T13:16:00Z">
+        <w:r>
+          <w:rPr>
+            <w:rFonts w:eastAsia="Microsoft YaHei"/>
+          </w:rPr>
+          <w:t xml:space="preserve">, and setting some fields to the values of the same fields from </w:t>
+        </w:r>
+      </w:ins>
+      <w:ins w:id="218" w:author="Carol Nichols" w:date="2017-05-09T13:16:00Z">
+        <w:r>
+          <w:rPr>
+            <w:rStyle w:val="Literal"/>
+            <w:rFonts w:eastAsia="Microsoft YaHei"/>
+          </w:rPr>
+          <w:t>user1</w:t>
+        </w:r>
+      </w:ins>
+    </w:p>
+    <w:p>
+      <w:pPr>
+        <w:pStyle w:val="Body"/>
+        <w:rPr>
+          <w:rFonts w:eastAsia="Microsoft YaHei"/>
+        </w:rPr>
+      </w:pPr>
+      <w:r>
+        <w:rPr>
+          <w:rFonts w:eastAsia="Microsoft YaHei"/>
+        </w:rPr>
+      </w:r>
+    </w:p>
+    <w:p>
+      <w:pPr>
+        <w:pStyle w:val="Body"/>
+        <w:rPr/>
+      </w:pPr>
+      <w:ins w:id="219" w:author="Carol Nichols" w:date="2017-05-09T13:16:00Z">
+        <w:r>
+          <w:rPr>
+            <w:rFonts w:eastAsia="Microsoft YaHei"/>
+          </w:rPr>
+          <w:t xml:space="preserve">  </w:t>
+        </w:r>
+      </w:ins>
+      <w:ins w:id="220" w:author="Carol Nichols" w:date="2017-05-09T13:16:00Z">
+        <w:r>
+          <w:rPr>
+            <w:rFonts w:eastAsia="Microsoft YaHei"/>
+          </w:rPr>
+          <w:t xml:space="preserve">The </w:t>
+        </w:r>
+      </w:ins>
+      <w:ins w:id="221" w:author="Carol Nichols" w:date="2017-05-09T13:16:00Z">
+        <w:r>
+          <w:rPr>
+            <w:rStyle w:val="EmphasisItalic"/>
+            <w:rFonts w:eastAsia="Microsoft YaHei"/>
+          </w:rPr>
+          <w:t>struct update syntax</w:t>
+        </w:r>
+      </w:ins>
+      <w:ins w:id="222" w:author="Carol Nichols" w:date="2017-05-09T13:16:00Z">
+        <w:r>
+          <w:rPr>
+            <w:rFonts w:eastAsia="Microsoft YaHei"/>
+          </w:rPr>
+          <w:t xml:space="preserve"> achieves the same effect as the code in Listing 5-5 using less code. The struct update syntax uses </w:t>
+        </w:r>
+      </w:ins>
+      <w:ins w:id="223" w:author="Carol Nichols" w:date="2017-05-09T13:16:00Z">
+        <w:r>
+          <w:rPr>
+            <w:rStyle w:val="Literal"/>
+            <w:rFonts w:eastAsia="Microsoft YaHei"/>
+          </w:rPr>
+          <w:t>..</w:t>
+        </w:r>
+      </w:ins>
+      <w:ins w:id="224" w:author="Carol Nichols" w:date="2017-05-09T13:16:00Z">
+        <w:r>
+          <w:rPr>
+            <w:rFonts w:eastAsia="Microsoft YaHei"/>
+          </w:rPr>
+          <w:t xml:space="preserve"> to specify that the remaining fields not set explicitly should have the same value as the fields in the given instance. The code in Listing 5-6 also creates </w:t>
+        </w:r>
+      </w:ins>
+      <w:ins w:id="225" w:author="Carol Nichols" w:date="2017-05-16T11:12:00Z">
+        <w:r>
+          <w:rPr>
+            <w:rFonts w:eastAsia="Microsoft YaHei"/>
+          </w:rPr>
+          <w:t>an instance in</w:t>
+        </w:r>
+      </w:ins>
+      <w:ins w:id="226" w:author="Carol Nichols" w:date="2017-05-09T13:17:00Z">
+        <w:r>
+          <w:rPr>
+            <w:rFonts w:eastAsia="Microsoft YaHei"/>
+          </w:rPr>
+          <w:t xml:space="preserve"> </w:t>
+        </w:r>
+      </w:ins>
+      <w:ins w:id="227" w:author="Carol Nichols" w:date="2017-05-09T13:17:00Z">
+        <w:r>
+          <w:rPr>
+            <w:rStyle w:val="Literal"/>
+            <w:rFonts w:eastAsia="Microsoft YaHei"/>
+          </w:rPr>
+          <w:t>user2</w:t>
+        </w:r>
+      </w:ins>
+      <w:ins w:id="228" w:author="Carol Nichols" w:date="2017-05-09T13:17:00Z">
+        <w:r>
+          <w:rPr>
+            <w:rFonts w:eastAsia="Microsoft YaHei"/>
+          </w:rPr>
+          <w:t xml:space="preserve"> that has a different value for </w:t>
+        </w:r>
+      </w:ins>
+      <w:ins w:id="229" w:author="Carol Nichols" w:date="2017-05-09T13:17:00Z">
+        <w:r>
+          <w:rPr>
+            <w:rStyle w:val="Literal"/>
+            <w:rFonts w:eastAsia="Microsoft YaHei"/>
+          </w:rPr>
+          <w:t>email</w:t>
+        </w:r>
+      </w:ins>
+      <w:ins w:id="230" w:author="Carol Nichols" w:date="2017-05-09T13:17:00Z">
+        <w:r>
+          <w:rPr>
+            <w:rFonts w:eastAsia="Microsoft YaHei"/>
+          </w:rPr>
+          <w:t xml:space="preserve"> and </w:t>
+        </w:r>
+      </w:ins>
+      <w:ins w:id="231" w:author="Carol Nichols" w:date="2017-05-09T13:17:00Z">
+        <w:r>
+          <w:rPr>
+            <w:rStyle w:val="Literal"/>
+            <w:rFonts w:eastAsia="Microsoft YaHei"/>
+          </w:rPr>
+          <w:t>username</w:t>
+        </w:r>
+      </w:ins>
+      <w:ins w:id="232" w:author="Carol Nichols" w:date="2017-05-09T13:17:00Z">
+        <w:r>
+          <w:rPr>
+            <w:rFonts w:eastAsia="Microsoft YaHei"/>
+          </w:rPr>
+          <w:t xml:space="preserve"> but has the same values for the </w:t>
+        </w:r>
+      </w:ins>
+      <w:ins w:id="233" w:author="Carol Nichols" w:date="2017-05-09T13:17:00Z">
+        <w:r>
+          <w:rPr>
+            <w:rStyle w:val="Literal"/>
+            <w:rFonts w:eastAsia="Microsoft YaHei"/>
+          </w:rPr>
+          <w:t>active</w:t>
+        </w:r>
+      </w:ins>
+      <w:ins w:id="234" w:author="Carol Nichols" w:date="2017-05-09T13:17:00Z">
+        <w:r>
+          <w:rPr>
+            <w:rFonts w:eastAsia="Microsoft YaHei"/>
+          </w:rPr>
+          <w:t xml:space="preserve"> and </w:t>
+        </w:r>
+      </w:ins>
+      <w:ins w:id="235" w:author="Carol Nichols" w:date="2017-05-09T13:17:00Z">
+        <w:r>
+          <w:rPr>
+            <w:rStyle w:val="Literal"/>
+            <w:rFonts w:eastAsia="Microsoft YaHei"/>
+          </w:rPr>
+          <w:t>sign_in_count</w:t>
+        </w:r>
+      </w:ins>
+      <w:ins w:id="236" w:author="Carol Nichols" w:date="2017-05-09T13:17:00Z">
+        <w:r>
+          <w:rPr>
+            <w:rFonts w:eastAsia="Microsoft YaHei"/>
+          </w:rPr>
+          <w:t xml:space="preserve"> fields that </w:t>
+        </w:r>
+      </w:ins>
+      <w:ins w:id="237" w:author="Carol Nichols" w:date="2017-05-09T13:17:00Z">
+        <w:r>
+          <w:rPr>
+            <w:rStyle w:val="Literal"/>
+            <w:rFonts w:eastAsia="Microsoft YaHei"/>
+          </w:rPr>
+          <w:t>user1</w:t>
+        </w:r>
+      </w:ins>
+      <w:ins w:id="238" w:author="Carol Nichols" w:date="2017-05-09T13:17:00Z">
+        <w:r>
+          <w:rPr>
+            <w:rFonts w:eastAsia="Microsoft YaHei"/>
+          </w:rPr>
+          <w:t xml:space="preserve"> has</w:t>
+        </w:r>
+      </w:ins>
+      <w:ins w:id="239" w:author="Carol Nichols" w:date="2017-05-09T13:18:00Z">
+        <w:r>
+          <w:rPr>
+            <w:rFonts w:eastAsia="Microsoft YaHei"/>
+          </w:rPr>
+          <w:t>:</w:t>
+        </w:r>
+      </w:ins>
+    </w:p>
+    <w:p>
+      <w:pPr>
+        <w:pStyle w:val="CodeA"/>
+        <w:rPr/>
+      </w:pPr>
+      <w:ins w:id="240" w:author="Carol Nichols" w:date="2017-05-09T13:18:00Z">
+        <w:r>
+          <w:rPr>
+            <w:rStyle w:val="LiteralGray"/>
+          </w:rPr>
+          <w:t>let user2 = User {</w:t>
+        </w:r>
+      </w:ins>
+    </w:p>
+    <w:p>
+      <w:pPr>
+        <w:pStyle w:val="CodeB"/>
+        <w:rPr/>
+      </w:pPr>
+      <w:ins w:id="241" w:author="Carol Nichols" w:date="2017-05-09T13:18:00Z">
+        <w:r>
+          <w:rPr>
+            <w:rStyle w:val="LiteralGray"/>
+          </w:rPr>
+          <w:t xml:space="preserve">    </w:t>
+        </w:r>
+      </w:ins>
+      <w:ins w:id="242" w:author="Carol Nichols" w:date="2017-05-09T13:18:00Z">
+        <w:r>
+          <w:rPr>
+            <w:rStyle w:val="LiteralGray"/>
+          </w:rPr>
+          <w:t>email: String::from("another@example.com"),</w:t>
+        </w:r>
+      </w:ins>
+    </w:p>
+    <w:p>
+      <w:pPr>
+        <w:pStyle w:val="CodeB"/>
+        <w:rPr/>
+      </w:pPr>
+      <w:ins w:id="243" w:author="Carol Nichols" w:date="2017-05-09T13:18:00Z">
+        <w:r>
+          <w:rPr>
+            <w:rStyle w:val="LiteralGray"/>
+          </w:rPr>
+          <w:t xml:space="preserve">    </w:t>
+        </w:r>
+      </w:ins>
+      <w:ins w:id="244" w:author="Carol Nichols" w:date="2017-05-09T13:18:00Z">
+        <w:r>
+          <w:rPr>
+            <w:rStyle w:val="LiteralGray"/>
+          </w:rPr>
+          <w:t>username: String::from("anotherusername567"),</w:t>
+        </w:r>
+      </w:ins>
+    </w:p>
+    <w:p>
+      <w:pPr>
+        <w:pStyle w:val="CodeB"/>
+        <w:rPr/>
+      </w:pPr>
+      <w:ins w:id="245" w:author="Carol Nichols" w:date="2017-05-09T13:18:00Z">
         <w:r>
           <w:rPr/>
+          <w:t xml:space="preserve">    </w:t>
+        </w:r>
+      </w:ins>
+      <w:ins w:id="246" w:author="Carol Nichols" w:date="2017-05-09T13:18:00Z">
+        <w:r>
+          <w:rPr/>
+          <w:t>..user1</w:t>
+        </w:r>
+      </w:ins>
+    </w:p>
+    <w:p>
+      <w:pPr>
+        <w:pStyle w:val="CodeC"/>
+        <w:rPr/>
+      </w:pPr>
+      <w:ins w:id="247" w:author="Carol Nichols" w:date="2017-05-09T13:18:00Z">
+        <w:r>
+          <w:rPr>
+            <w:rStyle w:val="LiteralGray"/>
+          </w:rPr>
           <w:t>};</w:t>
         </w:r>
       </w:ins>
     </w:p>
     <w:p>
       <w:pPr>
+        <w:pStyle w:val="Caption1"/>
+        <w:rPr/>
+      </w:pPr>
+      <w:ins w:id="248" w:author="Carol Nichols" w:date="2017-05-09T13:18:00Z">
+        <w:r>
+          <w:rPr/>
+          <w:t xml:space="preserve">Listing 5-6: Using struct update syntax to set a new </w:t>
+        </w:r>
+      </w:ins>
+      <w:ins w:id="249" w:author="Carol Nichols" w:date="2017-05-09T13:18:00Z">
+        <w:r>
+          <w:rPr>
+            <w:rStyle w:val="Literal"/>
+          </w:rPr>
+          <w:t>email</w:t>
+        </w:r>
+      </w:ins>
+      <w:ins w:id="250" w:author="Carol Nichols" w:date="2017-05-09T13:18:00Z">
+        <w:r>
+          <w:rPr/>
+          <w:t xml:space="preserve"> and </w:t>
+        </w:r>
+      </w:ins>
+      <w:ins w:id="251" w:author="Carol Nichols" w:date="2017-05-09T13:18:00Z">
+        <w:r>
+          <w:rPr>
+            <w:rStyle w:val="Literal"/>
+          </w:rPr>
+          <w:t>username</w:t>
+        </w:r>
+      </w:ins>
+      <w:ins w:id="252" w:author="Carol Nichols" w:date="2017-05-09T13:18:00Z">
+        <w:r>
+          <w:rPr/>
+          <w:t xml:space="preserve"> values for a </w:t>
+        </w:r>
+      </w:ins>
+      <w:ins w:id="253" w:author="Carol Nichols" w:date="2017-05-09T13:18:00Z">
+        <w:r>
+          <w:rPr>
+            <w:rStyle w:val="Literal"/>
+          </w:rPr>
+          <w:t>User</w:t>
+        </w:r>
+      </w:ins>
+      <w:ins w:id="254" w:author="Carol Nichols" w:date="2017-05-09T13:18:00Z">
+        <w:r>
+          <w:rPr/>
+          <w:t xml:space="preserve"> instance but use the rest of the values from the fields of the instance in the </w:t>
+        </w:r>
+      </w:ins>
+      <w:ins w:id="255" w:author="Carol Nichols" w:date="2017-05-09T13:18:00Z">
+        <w:r>
+          <w:rPr>
+            <w:rStyle w:val="Literal"/>
+          </w:rPr>
+          <w:t>user1</w:t>
+        </w:r>
+      </w:ins>
+      <w:ins w:id="256" w:author="Carol Nichols" w:date="2017-05-09T13:18:00Z">
+        <w:r>
+          <w:rPr/>
+          <w:t xml:space="preserve"> variable</w:t>
+        </w:r>
+      </w:ins>
+    </w:p>
+    <w:p>
+      <w:pPr>
+        <w:pStyle w:val="HeadB"/>
+        <w:rPr/>
+      </w:pPr>
+      <w:ins w:id="257" w:author="Carol Nichols" w:date="2017-05-16T11:18:00Z">
+        <w:r>
+          <w:rPr/>
+          <w:t>Tuple Structs without Named Fields to Create Different Types</w:t>
+        </w:r>
+      </w:ins>
+    </w:p>
+    <w:p>
+      <w:pPr>
         <w:pStyle w:val="Body"/>
         <w:rPr/>
       </w:pPr>
-      <w:ins w:id="142" w:author="Carol Nichols" w:date="2017-05-09T13:11:00Z">
+      <w:ins w:id="258" w:author="Carol Nichols" w:date="2017-05-09T13:11:00Z">
         <w:r>
           <w:rPr>
             <w:rFonts w:eastAsia="Microsoft YaHei"/>
@@ -2144,7 +3244,7 @@
           <w:t xml:space="preserve">We can also define </w:t>
         </w:r>
       </w:ins>
-      <w:ins w:id="143" w:author="Carol Nichols" w:date="2017-05-09T13:12:00Z">
+      <w:ins w:id="259" w:author="Carol Nichols" w:date="2017-05-09T13:12:00Z">
         <w:r>
           <w:rPr>
             <w:rFonts w:eastAsia="Microsoft YaHei"/>
@@ -2152,7 +3252,7 @@
           <w:t xml:space="preserve">structs </w:t>
         </w:r>
       </w:ins>
-      <w:ins w:id="144" w:author="Carol Nichols" w:date="2017-05-09T13:26:00Z">
+      <w:ins w:id="260" w:author="Carol Nichols" w:date="2017-05-09T13:26:00Z">
         <w:r>
           <w:rPr>
             <w:rFonts w:eastAsia="Microsoft YaHei"/>
@@ -2160,7 +3260,7 @@
           <w:t xml:space="preserve">that look similar to tuples, called </w:t>
         </w:r>
       </w:ins>
-      <w:ins w:id="145" w:author="Carol Nichols" w:date="2017-05-09T13:26:00Z">
+      <w:ins w:id="261" w:author="Carol Nichols" w:date="2017-05-09T13:26:00Z">
         <w:r>
           <w:rPr>
             <w:rStyle w:val="EmphasisItalic"/>
@@ -2169,7 +3269,7 @@
           <w:t>tuple structs</w:t>
         </w:r>
       </w:ins>
-      <w:ins w:id="146" w:author="Carol Nichols" w:date="2017-05-09T13:26:00Z">
+      <w:ins w:id="262" w:author="Carol Nichols" w:date="2017-05-09T13:26:00Z">
         <w:r>
           <w:rPr>
             <w:rFonts w:eastAsia="Microsoft YaHei"/>
@@ -2177,7 +3277,7 @@
           <w:t xml:space="preserve">, that have the added meaning the struct name provides, but don't have names associated with their fields, just the types of the fields. </w:t>
         </w:r>
       </w:ins>
-      <w:ins w:id="147" w:author="Carol Nichols" w:date="2017-05-09T13:27:00Z">
+      <w:ins w:id="263" w:author="Carol Nichols" w:date="2017-05-09T13:27:00Z">
         <w:r>
           <w:rPr>
             <w:rFonts w:eastAsia="Microsoft YaHei"/>
@@ -2185,7 +3285,7 @@
           <w:t xml:space="preserve">The definition of a tuple struct </w:t>
         </w:r>
       </w:ins>
-      <w:ins w:id="148" w:author="Carol Nichols" w:date="2017-05-09T13:29:00Z">
+      <w:ins w:id="264" w:author="Carol Nichols" w:date="2017-05-09T13:29:00Z">
         <w:r>
           <w:rPr>
             <w:rFonts w:eastAsia="Microsoft YaHei"/>
@@ -2193,7 +3293,7 @@
           <w:t xml:space="preserve">still starts with the </w:t>
         </w:r>
       </w:ins>
-      <w:ins w:id="149" w:author="Carol Nichols" w:date="2017-05-09T13:29:00Z">
+      <w:ins w:id="265" w:author="Carol Nichols" w:date="2017-05-09T13:29:00Z">
         <w:r>
           <w:rPr>
             <w:rStyle w:val="Literal"/>
@@ -2202,7 +3302,7 @@
           <w:t>struct</w:t>
         </w:r>
       </w:ins>
-      <w:ins w:id="150" w:author="Carol Nichols" w:date="2017-05-09T13:29:00Z">
+      <w:ins w:id="266" w:author="Carol Nichols" w:date="2017-05-09T13:29:00Z">
         <w:r>
           <w:rPr>
             <w:rFonts w:eastAsia="Microsoft YaHei"/>
@@ -2210,7 +3310,7 @@
           <w:t xml:space="preserve"> keyword and the struct name, which are followed by the types</w:t>
         </w:r>
       </w:ins>
-      <w:ins w:id="151" w:author="Carol Nichols" w:date="2017-05-09T13:30:00Z">
+      <w:ins w:id="267" w:author="Carol Nichols" w:date="2017-05-09T13:30:00Z">
         <w:r>
           <w:rPr>
             <w:rFonts w:eastAsia="Microsoft YaHei"/>
@@ -2218,7 +3318,7 @@
           <w:t xml:space="preserve"> in the tuple. For example, here are definitions and usages of tuple structs named </w:t>
         </w:r>
       </w:ins>
-      <w:ins w:id="152" w:author="Carol Nichols" w:date="2017-05-09T13:30:00Z">
+      <w:ins w:id="268" w:author="Carol Nichols" w:date="2017-05-09T13:30:00Z">
         <w:r>
           <w:rPr>
             <w:rStyle w:val="Literal"/>
@@ -2227,7 +3327,7 @@
           <w:t>Color</w:t>
         </w:r>
       </w:ins>
-      <w:ins w:id="153" w:author="Carol Nichols" w:date="2017-05-09T13:30:00Z">
+      <w:ins w:id="269" w:author="Carol Nichols" w:date="2017-05-09T13:30:00Z">
         <w:r>
           <w:rPr>
             <w:rFonts w:eastAsia="Microsoft YaHei"/>
@@ -2235,7 +3335,7 @@
           <w:t xml:space="preserve"> and </w:t>
         </w:r>
       </w:ins>
-      <w:ins w:id="154" w:author="Carol Nichols" w:date="2017-05-09T13:30:00Z">
+      <w:ins w:id="270" w:author="Carol Nichols" w:date="2017-05-09T13:30:00Z">
         <w:r>
           <w:rPr>
             <w:rStyle w:val="Literal"/>
@@ -2244,7 +3344,7 @@
           <w:t>Point</w:t>
         </w:r>
       </w:ins>
-      <w:ins w:id="155" w:author="Carol Nichols" w:date="2017-05-09T13:30:00Z">
+      <w:ins w:id="271" w:author="Carol Nichols" w:date="2017-05-09T13:30:00Z">
         <w:r>
           <w:rPr>
             <w:rFonts w:eastAsia="Microsoft YaHei"/>
@@ -2258,7 +3358,7 @@
         <w:pStyle w:val="CodeA"/>
         <w:rPr/>
       </w:pPr>
-      <w:ins w:id="156" w:author="Carol Nichols" w:date="2017-05-09T13:30:00Z">
+      <w:ins w:id="272" w:author="Carol Nichols" w:date="2017-05-09T13:30:00Z">
         <w:r>
           <w:rPr/>
           <w:t>struct Color(i32, i32, i32);</w:t>
@@ -2270,7 +3370,7 @@
         <w:pStyle w:val="CodeB"/>
         <w:rPr/>
       </w:pPr>
-      <w:ins w:id="157" w:author="Carol Nichols" w:date="2017-05-09T13:30:00Z">
+      <w:ins w:id="273" w:author="Carol Nichols" w:date="2017-05-09T13:30:00Z">
         <w:r>
           <w:rPr/>
           <w:t>struct Point(i32, i32, i32);</w:t>
@@ -2282,18 +3382,16 @@
         <w:pStyle w:val="CodeB"/>
         <w:rPr/>
       </w:pPr>
-      <w:ins w:id="158" w:author="Carol Nichols" w:date="2017-05-09T13:30:00Z">
-        <w:r>
-          <w:rPr/>
-        </w:r>
-      </w:ins>
+      <w:r>
+        <w:rPr/>
+      </w:r>
     </w:p>
     <w:p>
       <w:pPr>
         <w:pStyle w:val="CodeB"/>
         <w:rPr/>
       </w:pPr>
-      <w:ins w:id="159" w:author="Carol Nichols" w:date="2017-05-09T13:30:00Z">
+      <w:ins w:id="274" w:author="Carol Nichols" w:date="2017-05-09T13:30:00Z">
         <w:r>
           <w:rPr/>
           <w:t>let black = Color(0, 0, 0);</w:t>
@@ -2305,7 +3403,7 @@
         <w:pStyle w:val="CodeC"/>
         <w:rPr/>
       </w:pPr>
-      <w:ins w:id="160" w:author="Carol Nichols" w:date="2017-05-09T13:30:00Z">
+      <w:ins w:id="275" w:author="Carol Nichols" w:date="2017-05-09T13:30:00Z">
         <w:r>
           <w:rPr/>
           <w:t>let origin = Point(0, 0, 0);</w:t>
@@ -2317,7 +3415,7 @@
         <w:pStyle w:val="Body"/>
         <w:rPr/>
       </w:pPr>
-      <w:ins w:id="161" w:author="Carol Nichols" w:date="2017-05-09T13:33:00Z">
+      <w:ins w:id="276" w:author="Carol Nichols" w:date="2017-05-09T13:33:00Z">
         <w:r>
           <w:rPr>
             <w:rFonts w:eastAsia="Microsoft YaHei"/>
@@ -2325,7 +3423,7 @@
           <w:t>Note that the</w:t>
         </w:r>
       </w:ins>
-      <w:ins w:id="162" w:author="Carol Nichols" w:date="2017-05-09T13:32:00Z">
+      <w:ins w:id="277" w:author="Carol Nichols" w:date="2017-05-09T13:32:00Z">
         <w:r>
           <w:rPr>
             <w:rFonts w:eastAsia="Microsoft YaHei"/>
@@ -2333,7 +3431,7 @@
           <w:t xml:space="preserve"> </w:t>
         </w:r>
       </w:ins>
-      <w:ins w:id="163" w:author="Carol Nichols" w:date="2017-05-09T13:32:00Z">
+      <w:ins w:id="278" w:author="Carol Nichols" w:date="2017-05-09T13:32:00Z">
         <w:r>
           <w:rPr>
             <w:rStyle w:val="Literal"/>
@@ -2342,7 +3440,7 @@
           <w:t>black</w:t>
         </w:r>
       </w:ins>
-      <w:ins w:id="164" w:author="Carol Nichols" w:date="2017-05-09T13:32:00Z">
+      <w:ins w:id="279" w:author="Carol Nichols" w:date="2017-05-09T13:32:00Z">
         <w:r>
           <w:rPr>
             <w:rFonts w:eastAsia="Microsoft YaHei"/>
@@ -2350,7 +3448,7 @@
           <w:t xml:space="preserve"> and </w:t>
         </w:r>
       </w:ins>
-      <w:ins w:id="165" w:author="Carol Nichols" w:date="2017-05-09T13:32:00Z">
+      <w:ins w:id="280" w:author="Carol Nichols" w:date="2017-05-09T13:32:00Z">
         <w:r>
           <w:rPr>
             <w:rStyle w:val="Literal"/>
@@ -2359,7 +3457,7 @@
           <w:t>origin</w:t>
         </w:r>
       </w:ins>
-      <w:ins w:id="166" w:author="Carol Nichols" w:date="2017-05-09T13:32:00Z">
+      <w:ins w:id="281" w:author="Carol Nichols" w:date="2017-05-09T13:32:00Z">
         <w:r>
           <w:rPr>
             <w:rFonts w:eastAsia="Microsoft YaHei"/>
@@ -2367,7 +3465,7 @@
           <w:t xml:space="preserve"> values are different types, since they're instances of different tuple structs</w:t>
         </w:r>
       </w:ins>
-      <w:ins w:id="167" w:author="Carol Nichols" w:date="2017-05-09T13:33:00Z">
+      <w:ins w:id="282" w:author="Carol Nichols" w:date="2017-05-09T13:33:00Z">
         <w:r>
           <w:rPr>
             <w:rFonts w:eastAsia="Microsoft YaHei"/>
@@ -2375,7 +3473,7 @@
           <w:t xml:space="preserve">. Each struct we define is its own type, even though the </w:t>
         </w:r>
       </w:ins>
-      <w:ins w:id="168" w:author="Carol Nichols" w:date="2017-05-09T13:34:00Z">
+      <w:ins w:id="283" w:author="Carol Nichols" w:date="2017-05-09T13:34:00Z">
         <w:r>
           <w:rPr>
             <w:rFonts w:eastAsia="Microsoft YaHei"/>
@@ -2389,7 +3487,7 @@
         <w:pStyle w:val="ProductionDirective"/>
         <w:rPr/>
       </w:pPr>
-      <w:ins w:id="169" w:author="Carol Nichols" w:date="2017-05-09T13:34:00Z">
+      <w:ins w:id="284" w:author="Carol Nichols" w:date="2017-05-09T13:34:00Z">
         <w:r>
           <w:rPr>
             <w:rFonts w:eastAsia="Microsoft YaHei"/>
@@ -2400,10 +3498,22 @@
     </w:p>
     <w:p>
       <w:pPr>
+        <w:pStyle w:val="HeadB"/>
+        <w:rPr/>
+      </w:pPr>
+      <w:ins w:id="285" w:author="Carol Nichols" w:date="2017-05-09T13:34:00Z">
+        <w:r>
+          <w:rPr/>
+          <w:t>Unit-Like Structs without Any Fields</w:t>
+        </w:r>
+      </w:ins>
+    </w:p>
+    <w:p>
+      <w:pPr>
         <w:pStyle w:val="Body"/>
         <w:rPr/>
       </w:pPr>
-      <w:ins w:id="170" w:author="Carol Nichols" w:date="2017-05-09T13:34:00Z">
+      <w:ins w:id="286" w:author="Carol Nichols" w:date="2017-05-09T13:34:00Z">
         <w:r>
           <w:rPr>
             <w:rFonts w:eastAsia="Microsoft YaHei"/>
@@ -2411,7 +3521,7 @@
           <w:t xml:space="preserve">We can also define structs that don't have any fields! </w:t>
         </w:r>
       </w:ins>
-      <w:ins w:id="171" w:author="Carol Nichols" w:date="2017-05-09T13:35:00Z">
+      <w:ins w:id="287" w:author="Carol Nichols" w:date="2017-05-09T13:35:00Z">
         <w:r>
           <w:rPr>
             <w:rFonts w:eastAsia="Microsoft YaHei"/>
@@ -2419,7 +3529,7 @@
           <w:t xml:space="preserve">These are called </w:t>
         </w:r>
       </w:ins>
-      <w:ins w:id="172" w:author="Carol Nichols" w:date="2017-05-09T13:35:00Z">
+      <w:ins w:id="288" w:author="Carol Nichols" w:date="2017-05-09T13:35:00Z">
         <w:r>
           <w:rPr>
             <w:rStyle w:val="EmphasisItalic"/>
@@ -2428,7 +3538,7 @@
           <w:t>unit-like structs</w:t>
         </w:r>
       </w:ins>
-      <w:ins w:id="173" w:author="Carol Nichols" w:date="2017-05-09T13:35:00Z">
+      <w:ins w:id="289" w:author="Carol Nichols" w:date="2017-05-09T13:35:00Z">
         <w:r>
           <w:rPr>
             <w:rFonts w:eastAsia="Microsoft YaHei"/>
@@ -2436,7 +3546,7 @@
           <w:t xml:space="preserve"> since they behave similarly to </w:t>
         </w:r>
       </w:ins>
-      <w:ins w:id="174" w:author="Carol Nichols" w:date="2017-05-09T13:35:00Z">
+      <w:ins w:id="290" w:author="Carol Nichols" w:date="2017-05-09T13:35:00Z">
         <w:r>
           <w:rPr>
             <w:rStyle w:val="Literal"/>
@@ -2445,7 +3555,7 @@
           <w:t>()</w:t>
         </w:r>
       </w:ins>
-      <w:ins w:id="175" w:author="Carol Nichols" w:date="2017-05-09T13:35:00Z">
+      <w:ins w:id="291" w:author="Carol Nichols" w:date="2017-05-09T13:35:00Z">
         <w:r>
           <w:rPr>
             <w:rFonts w:eastAsia="Microsoft YaHei"/>
@@ -2453,7 +3563,7 @@
           <w:t>, the unit type. U</w:t>
         </w:r>
       </w:ins>
-      <w:ins w:id="176" w:author="Carol Nichols" w:date="2017-05-09T13:36:00Z">
+      <w:ins w:id="292" w:author="Carol Nichols" w:date="2017-05-09T13:36:00Z">
         <w:r>
           <w:rPr>
             <w:rFonts w:eastAsia="Microsoft YaHei"/>
@@ -2461,7 +3571,7 @@
           <w:t xml:space="preserve">nit-like structs can be useful in </w:t>
         </w:r>
       </w:ins>
-      <w:ins w:id="177" w:author="Carol Nichols" w:date="2017-05-09T13:42:00Z">
+      <w:ins w:id="293" w:author="Carol Nichols" w:date="2017-05-09T13:42:00Z">
         <w:r>
           <w:rPr>
             <w:rFonts w:eastAsia="Microsoft YaHei"/>
@@ -2469,7 +3579,7 @@
           <w:t xml:space="preserve">situations such as when you need to implement a trait </w:t>
         </w:r>
       </w:ins>
-      <w:ins w:id="178" w:author="Carol Nichols" w:date="2017-05-09T13:43:00Z">
+      <w:ins w:id="294" w:author="Carol Nichols" w:date="2017-05-09T13:43:00Z">
         <w:r>
           <w:rPr>
             <w:rFonts w:eastAsia="Microsoft YaHei"/>
@@ -2483,7 +3593,7 @@
         <w:pStyle w:val="ProductionDirective"/>
         <w:rPr/>
       </w:pPr>
-      <w:ins w:id="179" w:author="Carol Nichols" w:date="2017-05-09T13:43:00Z">
+      <w:ins w:id="295" w:author="Carol Nichols" w:date="2017-05-09T13:43:00Z">
         <w:r>
           <w:rPr>
             <w:rFonts w:eastAsia="Microsoft YaHei"/>
@@ -2499,7 +3609,7 @@
           <w:rFonts w:eastAsia="Microsoft YaHei"/>
         </w:rPr>
       </w:pPr>
-      <w:ins w:id="180" w:author="NSP " w:date="2017-03-06T10:44:00Z">
+      <w:ins w:id="296" w:author="NSP " w:date="2017-03-06T10:44:00Z">
         <w:r>
           <w:rPr>
             <w:rFonts w:eastAsia="Microsoft YaHei"/>
@@ -2517,7 +3627,7 @@
         <w:rPr/>
         <w:t>Ownership of Str</w:t>
       </w:r>
-      <w:commentRangeStart w:id="16"/>
+      <w:commentRangeStart w:id="18"/>
       <w:r>
         <w:rPr/>
         <w:t>uct Da</w:t>
@@ -2525,13 +3635,13 @@
       <w:r>
         <w:rPr/>
       </w:r>
-      <w:commentRangeEnd w:id="16"/>
-      <w:r>
-        <w:commentReference w:id="16"/>
-      </w:r>
-      <w:r>
-        <w:rPr/>
-        <w:commentReference w:id="17"/>
+      <w:commentRangeEnd w:id="18"/>
+      <w:r>
+        <w:commentReference w:id="18"/>
+      </w:r>
+      <w:r>
+        <w:rPr/>
+        <w:commentReference w:id="19"/>
       </w:r>
       <w:r>
         <w:rPr/>
@@ -2577,7 +3687,7 @@
         <w:rPr/>
         <w:t xml:space="preserve"> string slice type. This is a deliberate choice because we want instances of this struct to own all of its data</w:t>
       </w:r>
-      <w:del w:id="181" w:author="AnneMarieW" w:date="2017-03-14T10:15:00Z">
+      <w:del w:id="297" w:author="AnneMarieW" w:date="2017-03-14T10:15:00Z">
         <w:r>
           <w:rPr/>
           <w:delText>,</w:delText>
@@ -2597,13 +3707,13 @@
         <w:rPr/>
         <w:t>It</w:t>
       </w:r>
-      <w:del w:id="182" w:author="AnneMarieW" w:date="2017-03-14T10:16:00Z">
+      <w:del w:id="298" w:author="AnneMarieW" w:date="2017-03-14T10:16:00Z">
         <w:r>
           <w:rPr/>
           <w:delText xml:space="preserve"> i</w:delText>
         </w:r>
       </w:del>
-      <w:ins w:id="183" w:author="AnneMarieW" w:date="2017-03-14T10:16:00Z">
+      <w:ins w:id="299" w:author="AnneMarieW" w:date="2017-03-14T10:16:00Z">
         <w:r>
           <w:rPr/>
           <w:t>’</w:t>
@@ -2623,7 +3733,7 @@
         <w:rPr/>
         <w:t>, a</w:t>
       </w:r>
-      <w:ins w:id="184" w:author="AnneMarieW" w:date="2017-03-14T14:12:00Z">
+      <w:ins w:id="300" w:author="AnneMarieW" w:date="2017-03-14T14:12:00Z">
         <w:r>
           <w:rPr/>
           <w:t xml:space="preserve"> Rust</w:t>
@@ -2633,7 +3743,7 @@
         <w:rPr/>
         <w:t xml:space="preserve"> feature </w:t>
       </w:r>
-      <w:del w:id="185" w:author="AnneMarieW" w:date="2017-03-14T14:12:00Z">
+      <w:del w:id="301" w:author="AnneMarieW" w:date="2017-03-14T14:12:00Z">
         <w:r>
           <w:rPr/>
           <w:delText xml:space="preserve">of Rust </w:delText>
@@ -2643,13 +3753,13 @@
         <w:rPr/>
         <w:t xml:space="preserve">that </w:t>
       </w:r>
-      <w:del w:id="186" w:author="AnneMarieW" w:date="2017-03-14T10:16:00Z">
+      <w:del w:id="302" w:author="AnneMarieW" w:date="2017-03-14T10:16:00Z">
         <w:r>
           <w:rPr/>
           <w:delText>we'll</w:delText>
         </w:r>
       </w:del>
-      <w:ins w:id="187" w:author="AnneMarieW" w:date="2017-03-14T10:16:00Z">
+      <w:ins w:id="303" w:author="AnneMarieW" w:date="2017-03-14T10:16:00Z">
         <w:r>
           <w:rPr/>
           <w:t>is</w:t>
@@ -2659,7 +3769,7 @@
         <w:rPr/>
         <w:t xml:space="preserve"> discuss</w:t>
       </w:r>
-      <w:ins w:id="188" w:author="AnneMarieW" w:date="2017-03-14T10:16:00Z">
+      <w:ins w:id="304" w:author="AnneMarieW" w:date="2017-03-14T10:16:00Z">
         <w:r>
           <w:rPr/>
           <w:t>ed</w:t>
@@ -2669,7 +3779,7 @@
         <w:rPr/>
         <w:t xml:space="preserve"> in Chapter 10. Lifetimes ensure that the data </w:t>
       </w:r>
-      <w:del w:id="189" w:author="NSP " w:date="2017-03-06T11:03:00Z">
+      <w:del w:id="305" w:author="NSP " w:date="2017-03-06T11:03:00Z">
         <w:r>
           <w:rPr/>
           <w:delText xml:space="preserve">a struct </w:delText>
@@ -2679,13 +3789,13 @@
         <w:rPr/>
         <w:t>reference</w:t>
       </w:r>
-      <w:ins w:id="190" w:author="NSP " w:date="2017-03-06T11:03:00Z">
+      <w:ins w:id="306" w:author="NSP " w:date="2017-03-06T11:03:00Z">
         <w:r>
           <w:rPr/>
           <w:t>d by a struct</w:t>
         </w:r>
       </w:ins>
-      <w:del w:id="191" w:author="NSP " w:date="2017-03-06T11:03:00Z">
+      <w:del w:id="307" w:author="NSP " w:date="2017-03-06T11:03:00Z">
         <w:r>
           <w:rPr/>
           <w:delText>s</w:delText>
@@ -2695,19 +3805,19 @@
         <w:rPr/>
         <w:t xml:space="preserve"> is valid for as long as the struct is. </w:t>
       </w:r>
-      <w:ins w:id="192" w:author="AnneMarieW" w:date="2017-03-14T10:19:00Z">
+      <w:ins w:id="308" w:author="AnneMarieW" w:date="2017-03-14T10:19:00Z">
         <w:r>
           <w:rPr/>
           <w:t>Let’s s</w:t>
         </w:r>
       </w:ins>
-      <w:del w:id="193" w:author="AnneMarieW" w:date="2017-03-14T10:19:00Z">
+      <w:del w:id="309" w:author="AnneMarieW" w:date="2017-03-14T10:19:00Z">
         <w:r>
           <w:rPr/>
           <w:delText>If</w:delText>
         </w:r>
       </w:del>
-      <w:ins w:id="194" w:author="AnneMarieW" w:date="2017-03-14T10:19:00Z">
+      <w:ins w:id="310" w:author="AnneMarieW" w:date="2017-03-14T10:19:00Z">
         <w:r>
           <w:rPr/>
           <w:t>ay</w:t>
@@ -2738,9 +3848,9 @@
           <w:rFonts w:eastAsia="Microsoft YaHei"/>
         </w:rPr>
       </w:pPr>
-      <w:ins w:id="195" w:author="janelle" w:date="2017-04-06T16:14:00Z">
-        <w:bookmarkStart w:id="2" w:name="__DdeLink__1992_362109545"/>
-        <w:bookmarkEnd w:id="2"/>
+      <w:ins w:id="311" w:author="janelle" w:date="2017-04-06T16:14:00Z">
+        <w:bookmarkStart w:id="3" w:name="__DdeLink__1992_362109545"/>
+        <w:bookmarkEnd w:id="3"/>
         <w:r>
           <w:rPr>
             <w:rFonts w:eastAsia="Microsoft YaHei"/>
@@ -3090,19 +4200,19 @@
         <w:rPr/>
         <w:t>We</w:t>
       </w:r>
-      <w:del w:id="196" w:author="NSP " w:date="2017-03-06T11:03:00Z">
+      <w:del w:id="312" w:author="NSP " w:date="2017-03-06T11:03:00Z">
         <w:r>
           <w:rPr/>
           <w:delText xml:space="preserve"> wi</w:delText>
         </w:r>
       </w:del>
-      <w:del w:id="197" w:author="AnneMarieW" w:date="2017-03-14T11:01:00Z">
+      <w:del w:id="313" w:author="AnneMarieW" w:date="2017-03-14T11:01:00Z">
         <w:r>
           <w:rPr/>
           <w:delText>'</w:delText>
         </w:r>
       </w:del>
-      <w:ins w:id="198" w:author="AnneMarieW" w:date="2017-03-14T11:01:00Z">
+      <w:ins w:id="314" w:author="AnneMarieW" w:date="2017-03-14T11:01:00Z">
         <w:r>
           <w:rPr/>
           <w:t>’</w:t>
@@ -3112,13 +4222,13 @@
         <w:rPr/>
         <w:t xml:space="preserve">ll </w:t>
       </w:r>
-      <w:del w:id="199" w:author="NSP " w:date="2017-03-06T11:03:00Z">
+      <w:del w:id="315" w:author="NSP " w:date="2017-03-06T11:03:00Z">
         <w:r>
           <w:rPr/>
           <w:delText xml:space="preserve">talk about </w:delText>
         </w:r>
       </w:del>
-      <w:ins w:id="200" w:author="NSP " w:date="2017-03-06T11:03:00Z">
+      <w:ins w:id="316" w:author="NSP " w:date="2017-03-06T11:03:00Z">
         <w:r>
           <w:rPr/>
           <w:t xml:space="preserve">discuss </w:t>
@@ -3128,31 +4238,31 @@
         <w:rPr/>
         <w:t xml:space="preserve">how to fix these errors </w:t>
       </w:r>
-      <w:del w:id="201" w:author="NSP " w:date="2017-03-06T11:03:00Z">
+      <w:del w:id="317" w:author="NSP " w:date="2017-03-06T11:03:00Z">
         <w:r>
           <w:rPr/>
           <w:delText xml:space="preserve">in order </w:delText>
         </w:r>
       </w:del>
-      <w:ins w:id="202" w:author="NSP " w:date="2017-03-06T11:03:00Z">
+      <w:ins w:id="318" w:author="NSP " w:date="2017-03-06T11:03:00Z">
         <w:r>
           <w:rPr/>
           <w:t>so</w:t>
         </w:r>
       </w:ins>
-      <w:del w:id="203" w:author="AnneMarieW" w:date="2017-03-14T10:17:00Z">
+      <w:del w:id="319" w:author="AnneMarieW" w:date="2017-03-14T10:17:00Z">
         <w:r>
           <w:rPr/>
           <w:delText xml:space="preserve"> that</w:delText>
         </w:r>
       </w:del>
-      <w:ins w:id="204" w:author="NSP " w:date="2017-03-06T11:03:00Z">
+      <w:ins w:id="320" w:author="NSP " w:date="2017-03-06T11:03:00Z">
         <w:r>
           <w:rPr/>
           <w:t xml:space="preserve"> you can </w:t>
         </w:r>
       </w:ins>
-      <w:del w:id="205" w:author="NSP " w:date="2017-03-06T11:03:00Z">
+      <w:del w:id="321" w:author="NSP " w:date="2017-03-06T11:03:00Z">
         <w:r>
           <w:rPr/>
           <w:delText xml:space="preserve">to </w:delText>
@@ -3162,25 +4272,25 @@
         <w:rPr/>
         <w:t xml:space="preserve">store references in structs in Chapter 10, but for now, </w:t>
       </w:r>
-      <w:ins w:id="206" w:author="NSP " w:date="2017-03-06T11:03:00Z">
+      <w:ins w:id="322" w:author="NSP " w:date="2017-03-06T11:03:00Z">
         <w:r>
           <w:rPr/>
           <w:t>we</w:t>
         </w:r>
       </w:ins>
-      <w:ins w:id="207" w:author="AnneMarieW" w:date="2017-03-14T10:17:00Z">
+      <w:ins w:id="323" w:author="AnneMarieW" w:date="2017-03-14T10:17:00Z">
         <w:r>
           <w:rPr/>
           <w:t>’</w:t>
         </w:r>
       </w:ins>
-      <w:del w:id="208" w:author="AnneMarieW" w:date="2017-03-14T10:17:00Z">
+      <w:del w:id="324" w:author="AnneMarieW" w:date="2017-03-14T10:17:00Z">
         <w:r>
           <w:rPr/>
           <w:delText>'</w:delText>
         </w:r>
       </w:del>
-      <w:ins w:id="209" w:author="NSP " w:date="2017-03-06T11:03:00Z">
+      <w:ins w:id="325" w:author="NSP " w:date="2017-03-06T11:03:00Z">
         <w:r>
           <w:rPr/>
           <w:t xml:space="preserve">ll </w:t>
@@ -3190,13 +4300,13 @@
         <w:rPr/>
         <w:t xml:space="preserve">fix errors like these </w:t>
       </w:r>
-      <w:del w:id="210" w:author="NSP " w:date="2017-03-06T11:04:00Z">
+      <w:del w:id="326" w:author="NSP " w:date="2017-03-06T11:04:00Z">
         <w:r>
           <w:rPr/>
           <w:delText xml:space="preserve">by switching to </w:delText>
         </w:r>
       </w:del>
-      <w:ins w:id="211" w:author="NSP " w:date="2017-03-06T11:04:00Z">
+      <w:ins w:id="327" w:author="NSP " w:date="2017-03-06T11:04:00Z">
         <w:r>
           <w:rPr/>
           <w:t xml:space="preserve">using </w:t>
@@ -3232,7 +4342,7 @@
         <w:pStyle w:val="ProductionDirective"/>
         <w:rPr/>
       </w:pPr>
-      <w:ins w:id="212" w:author="NSP " w:date="2017-03-06T10:44:00Z">
+      <w:ins w:id="328" w:author="NSP " w:date="2017-03-06T10:44:00Z">
         <w:r>
           <w:rPr/>
           <w:t>End box</w:t>
@@ -3244,19 +4354,19 @@
         <w:pStyle w:val="HeadA"/>
         <w:rPr/>
       </w:pPr>
-      <w:bookmarkStart w:id="3" w:name="_Toc477248805"/>
-      <w:bookmarkStart w:id="4" w:name="an-example-program"/>
-      <w:bookmarkStart w:id="5" w:name="__RefHeading___Toc7029_308490998"/>
-      <w:bookmarkEnd w:id="4"/>
+      <w:bookmarkStart w:id="4" w:name="_Toc477248805"/>
+      <w:bookmarkStart w:id="5" w:name="an-example-program"/>
+      <w:bookmarkStart w:id="6" w:name="__RefHeading___Toc7029_308490998"/>
       <w:bookmarkEnd w:id="5"/>
+      <w:bookmarkEnd w:id="6"/>
       <w:r>
         <w:rPr>
           <w:rFonts w:eastAsia="Microsoft YaHei"/>
         </w:rPr>
         <w:t>An Example Program</w:t>
       </w:r>
-      <w:ins w:id="213" w:author="Carol Nichols" w:date="2017-04-25T11:35:00Z">
-        <w:bookmarkEnd w:id="3"/>
+      <w:ins w:id="329" w:author="Carol Nichols" w:date="2017-04-25T11:35:00Z">
+        <w:bookmarkEnd w:id="4"/>
         <w:r>
           <w:rPr>
             <w:rFonts w:eastAsia="Microsoft YaHei"/>
@@ -3276,7 +4386,7 @@
         </w:rPr>
         <w:t>To understand when we might want to use structs, let’s write a program that calculates the area of a rectangle. We’ll start</w:t>
       </w:r>
-      <w:del w:id="214" w:author="AnneMarieW" w:date="2017-03-14T10:20:00Z">
+      <w:del w:id="330" w:author="AnneMarieW" w:date="2017-03-14T10:20:00Z">
         <w:r>
           <w:rPr>
             <w:rFonts w:eastAsia="Microsoft YaHei"/>
@@ -3290,7 +4400,7 @@
         </w:rPr>
         <w:t xml:space="preserve"> with single variables, </w:t>
       </w:r>
-      <w:ins w:id="215" w:author="AnneMarieW" w:date="2017-03-14T10:20:00Z">
+      <w:ins w:id="331" w:author="AnneMarieW" w:date="2017-03-14T10:20:00Z">
         <w:r>
           <w:rPr>
             <w:rFonts w:eastAsia="Microsoft YaHei"/>
@@ -3304,7 +4414,7 @@
         </w:rPr>
         <w:t xml:space="preserve">then refactor </w:t>
       </w:r>
-      <w:del w:id="216" w:author="AnneMarieW" w:date="2017-03-14T10:20:00Z">
+      <w:del w:id="332" w:author="AnneMarieW" w:date="2017-03-14T10:20:00Z">
         <w:r>
           <w:rPr>
             <w:rFonts w:eastAsia="Microsoft YaHei"/>
@@ -3312,7 +4422,7 @@
           <w:delText>our</w:delText>
         </w:r>
       </w:del>
-      <w:ins w:id="217" w:author="AnneMarieW" w:date="2017-03-14T10:20:00Z">
+      <w:ins w:id="333" w:author="AnneMarieW" w:date="2017-03-14T10:20:00Z">
         <w:r>
           <w:rPr>
             <w:rFonts w:eastAsia="Microsoft YaHei"/>
@@ -3359,9 +4469,31 @@
         <w:rPr>
           <w:rFonts w:eastAsia="Microsoft YaHei"/>
         </w:rPr>
-        <w:t xml:space="preserve"> that will take the length and width of a rectangle specified in pixels and will calculate the area of the rectangle. Listing 5-2 </w:t>
-      </w:r>
-      <w:del w:id="218" w:author="AnneMarieW" w:date="2017-03-14T10:20:00Z">
+        <w:t xml:space="preserve"> that will take the length and width of a rectangle specified in pixels and will calculate the area of the rectangle. Listing 5-</w:t>
+      </w:r>
+      <w:del w:id="334" w:author="Carol Nichols" w:date="2017-05-16T11:21:00Z">
+        <w:r>
+          <w:rPr>
+            <w:rFonts w:eastAsia="Microsoft YaHei"/>
+          </w:rPr>
+          <w:delText>2</w:delText>
+        </w:r>
+      </w:del>
+      <w:ins w:id="335" w:author="Carol Nichols" w:date="2017-05-16T11:21:00Z">
+        <w:r>
+          <w:rPr>
+            <w:rFonts w:eastAsia="Microsoft YaHei"/>
+          </w:rPr>
+          <w:t>7</w:t>
+        </w:r>
+      </w:ins>
+      <w:r>
+        <w:rPr>
+          <w:rFonts w:eastAsia="Microsoft YaHei"/>
+        </w:rPr>
+        <w:t xml:space="preserve"> </w:t>
+      </w:r>
+      <w:del w:id="336" w:author="AnneMarieW" w:date="2017-03-14T10:20:00Z">
         <w:r>
           <w:rPr>
             <w:rFonts w:eastAsia="Microsoft YaHei"/>
@@ -3369,7 +4501,7 @@
           <w:delText xml:space="preserve">has </w:delText>
         </w:r>
       </w:del>
-      <w:ins w:id="219" w:author="AnneMarieW" w:date="2017-03-14T10:20:00Z">
+      <w:ins w:id="337" w:author="AnneMarieW" w:date="2017-03-14T10:20:00Z">
         <w:r>
           <w:rPr>
             <w:rFonts w:eastAsia="Microsoft YaHei"/>
@@ -3572,7 +4704,23 @@
       </w:pPr>
       <w:r>
         <w:rPr/>
-        <w:t>Listing 5-2: Calculating the area of a rectangle specified by its length and width in separate variables</w:t>
+        <w:t>Listing 5-</w:t>
+      </w:r>
+      <w:del w:id="338" w:author="Carol Nichols" w:date="2017-05-16T11:21:00Z">
+        <w:r>
+          <w:rPr/>
+          <w:delText>2</w:delText>
+        </w:r>
+      </w:del>
+      <w:ins w:id="339" w:author="Carol Nichols" w:date="2017-05-16T11:21:00Z">
+        <w:r>
+          <w:rPr/>
+          <w:t>7</w:t>
+        </w:r>
+      </w:ins>
+      <w:r>
+        <w:rPr/>
+        <w:t>: Calculating the area of a rectangle specified by its length and width in separate variables</w:t>
       </w:r>
     </w:p>
     <w:p>
@@ -3580,7 +4728,7 @@
         <w:pStyle w:val="Body"/>
         <w:rPr/>
       </w:pPr>
-      <w:ins w:id="220" w:author="janelle" w:date="2017-04-06T16:39:00Z">
+      <w:ins w:id="340" w:author="janelle" w:date="2017-04-06T16:39:00Z">
         <w:r>
           <w:rPr>
             <w:rFonts w:eastAsia="Microsoft YaHei"/>
@@ -3588,7 +4736,7 @@
           <w:t xml:space="preserve">Now, </w:t>
         </w:r>
       </w:ins>
-      <w:del w:id="221" w:author="AnneMarieW" w:date="2017-03-14T10:21:00Z">
+      <w:del w:id="341" w:author="AnneMarieW" w:date="2017-03-14T10:21:00Z">
         <w:r>
           <w:rPr>
             <w:rFonts w:eastAsia="Microsoft YaHei"/>
@@ -3596,7 +4744,7 @@
           <w:delText>Let’s try r</w:delText>
         </w:r>
       </w:del>
-      <w:del w:id="222" w:author="janelle" w:date="2017-04-06T16:39:00Z">
+      <w:del w:id="342" w:author="janelle" w:date="2017-04-06T16:39:00Z">
         <w:r>
           <w:rPr>
             <w:rFonts w:eastAsia="Microsoft YaHei"/>
@@ -3604,7 +4752,7 @@
           <w:delText>R</w:delText>
         </w:r>
       </w:del>
-      <w:ins w:id="223" w:author="janelle" w:date="2017-04-06T16:39:00Z">
+      <w:ins w:id="343" w:author="janelle" w:date="2017-04-06T16:39:00Z">
         <w:r>
           <w:rPr>
             <w:rFonts w:eastAsia="Microsoft YaHei"/>
@@ -3618,7 +4766,7 @@
         </w:rPr>
         <w:t>un</w:t>
       </w:r>
-      <w:del w:id="224" w:author="AnneMarieW" w:date="2017-03-14T10:21:00Z">
+      <w:del w:id="344" w:author="AnneMarieW" w:date="2017-03-14T10:21:00Z">
         <w:r>
           <w:rPr>
             <w:rFonts w:eastAsia="Microsoft YaHei"/>
@@ -3632,7 +4780,7 @@
         </w:rPr>
         <w:t xml:space="preserve"> this program </w:t>
       </w:r>
-      <w:del w:id="225" w:author="AnneMarieW" w:date="2017-03-14T10:21:00Z">
+      <w:del w:id="345" w:author="AnneMarieW" w:date="2017-03-14T10:21:00Z">
         <w:r>
           <w:rPr>
             <w:rFonts w:eastAsia="Microsoft YaHei"/>
@@ -3640,7 +4788,7 @@
           <w:delText>with</w:delText>
         </w:r>
       </w:del>
-      <w:ins w:id="226" w:author="AnneMarieW" w:date="2017-03-14T10:21:00Z">
+      <w:ins w:id="346" w:author="AnneMarieW" w:date="2017-03-14T10:21:00Z">
         <w:r>
           <w:rPr>
             <w:rFonts w:eastAsia="Microsoft YaHei"/>
@@ -3684,12 +4832,12 @@
           <w:rFonts w:eastAsia="Microsoft YaHei"/>
         </w:rPr>
       </w:pPr>
-      <w:bookmarkStart w:id="6" w:name="refactoring-with-tuples"/>
-      <w:bookmarkStart w:id="7" w:name="_Toc477248806"/>
-      <w:bookmarkStart w:id="8" w:name="__RefHeading___Toc7031_308490998"/>
-      <w:bookmarkEnd w:id="6"/>
+      <w:bookmarkStart w:id="7" w:name="refactoring-with-tuples"/>
+      <w:bookmarkStart w:id="8" w:name="_Toc477248806"/>
+      <w:bookmarkStart w:id="9" w:name="__RefHeading___Toc7031_308490998"/>
       <w:bookmarkEnd w:id="7"/>
       <w:bookmarkEnd w:id="8"/>
+      <w:bookmarkEnd w:id="9"/>
       <w:r>
         <w:rPr>
           <w:rFonts w:eastAsia="Microsoft YaHei"/>
@@ -3702,15 +4850,23 @@
         <w:pStyle w:val="BodyFirst"/>
         <w:rPr/>
       </w:pPr>
-      <w:ins w:id="227" w:author="AnneMarieW" w:date="2017-03-14T10:21:00Z">
-        <w:r>
-          <w:rPr>
-            <w:rFonts w:eastAsia="Microsoft YaHei"/>
-          </w:rPr>
-          <w:t>Even though Listing 5-2</w:t>
-        </w:r>
-      </w:ins>
-      <w:del w:id="228" w:author="AnneMarieW" w:date="2017-03-14T10:21:00Z">
+      <w:ins w:id="347" w:author="AnneMarieW" w:date="2017-03-14T10:21:00Z">
+        <w:r>
+          <w:rPr>
+            <w:rFonts w:eastAsia="Microsoft YaHei"/>
+          </w:rPr>
+          <w:t>Even though Listing 5-</w:t>
+        </w:r>
+      </w:ins>
+      <w:del w:id="348" w:author="Carol Nichols" w:date="2017-05-16T11:21:00Z">
+        <w:r>
+          <w:rPr>
+            <w:rFonts w:eastAsia="Microsoft YaHei"/>
+          </w:rPr>
+          <w:delText>2</w:delText>
+        </w:r>
+      </w:del>
+      <w:del w:id="349" w:author="AnneMarieW" w:date="2017-03-14T10:21:00Z">
         <w:r>
           <w:rPr>
             <w:rFonts w:eastAsia="Microsoft YaHei"/>
@@ -3718,7 +4874,7 @@
           <w:delText xml:space="preserve">Our </w:delText>
         </w:r>
       </w:del>
-      <w:del w:id="229" w:author="AnneMarieW" w:date="2017-03-14T10:22:00Z">
+      <w:del w:id="350" w:author="AnneMarieW" w:date="2017-03-14T10:22:00Z">
         <w:r>
           <w:rPr>
             <w:rFonts w:eastAsia="Microsoft YaHei"/>
@@ -3726,13 +4882,21 @@
           <w:delText>little program works okay; it</w:delText>
         </w:r>
       </w:del>
+      <w:ins w:id="351" w:author="Carol Nichols" w:date="2017-05-16T11:22:00Z">
+        <w:r>
+          <w:rPr>
+            <w:rFonts w:eastAsia="Microsoft YaHei"/>
+          </w:rPr>
+          <w:t>7</w:t>
+        </w:r>
+      </w:ins>
       <w:r>
         <w:rPr>
           <w:rFonts w:eastAsia="Microsoft YaHei"/>
         </w:rPr>
         <w:t xml:space="preserve"> </w:t>
       </w:r>
-      <w:ins w:id="230" w:author="Carol Nichols" w:date="2017-04-25T13:00:00Z">
+      <w:ins w:id="352" w:author="Carol Nichols" w:date="2017-04-25T13:00:00Z">
         <w:r>
           <w:rPr>
             <w:rFonts w:eastAsia="Microsoft YaHei"/>
@@ -3758,7 +4922,7 @@
         </w:rPr>
         <w:t xml:space="preserve"> function with each dimension</w:t>
       </w:r>
-      <w:del w:id="231" w:author="AnneMarieW" w:date="2017-03-14T10:22:00Z">
+      <w:del w:id="353" w:author="AnneMarieW" w:date="2017-03-14T10:22:00Z">
         <w:r>
           <w:rPr>
             <w:rFonts w:eastAsia="Microsoft YaHei"/>
@@ -3766,7 +4930,7 @@
           <w:delText>.</w:delText>
         </w:r>
       </w:del>
-      <w:ins w:id="232" w:author="AnneMarieW" w:date="2017-03-14T10:22:00Z">
+      <w:ins w:id="354" w:author="AnneMarieW" w:date="2017-03-14T10:22:00Z">
         <w:r>
           <w:rPr>
             <w:rFonts w:eastAsia="Microsoft YaHei"/>
@@ -3774,7 +4938,7 @@
           <w:t xml:space="preserve">, </w:t>
         </w:r>
       </w:ins>
-      <w:del w:id="233" w:author="AnneMarieW" w:date="2017-03-14T10:22:00Z">
+      <w:del w:id="355" w:author="AnneMarieW" w:date="2017-03-14T10:22:00Z">
         <w:r>
           <w:rPr>
             <w:rFonts w:eastAsia="Microsoft YaHei"/>
@@ -3788,7 +4952,7 @@
         </w:rPr>
         <w:t xml:space="preserve">we can do better. The length and the width are related to each other </w:t>
       </w:r>
-      <w:del w:id="234" w:author="AnneMarieW" w:date="2017-03-14T10:22:00Z">
+      <w:del w:id="356" w:author="AnneMarieW" w:date="2017-03-14T10:22:00Z">
         <w:r>
           <w:rPr>
             <w:rFonts w:eastAsia="Microsoft YaHei"/>
@@ -3796,7 +4960,7 @@
           <w:delText>sinc</w:delText>
         </w:r>
       </w:del>
-      <w:ins w:id="235" w:author="AnneMarieW" w:date="2017-03-14T10:22:00Z">
+      <w:ins w:id="357" w:author="AnneMarieW" w:date="2017-03-14T10:22:00Z">
         <w:r>
           <w:rPr>
             <w:rFonts w:eastAsia="Microsoft YaHei"/>
@@ -3850,7 +5014,7 @@
         <w:pStyle w:val="Body"/>
         <w:rPr>
           <w:rFonts w:eastAsia="Microsoft YaHei"/>
-          <w:del w:id="250" w:author="AnneMarieW" w:date="2017-03-14T10:23:00Z"/>
+          <w:del w:id="372" w:author="AnneMarieW" w:date="2017-03-14T10:23:00Z"/>
         </w:rPr>
       </w:pPr>
       <w:r>
@@ -3872,7 +5036,7 @@
         </w:rPr>
         <w:t xml:space="preserve"> function is supposed to calculate the area of one rectangle, but </w:t>
       </w:r>
-      <w:del w:id="236" w:author="AnneMarieW" w:date="2017-03-14T10:23:00Z">
+      <w:del w:id="358" w:author="AnneMarieW" w:date="2017-03-14T10:23:00Z">
         <w:r>
           <w:rPr>
             <w:rFonts w:eastAsia="Microsoft YaHei"/>
@@ -3880,7 +5044,7 @@
           <w:delText>our</w:delText>
         </w:r>
       </w:del>
-      <w:ins w:id="237" w:author="AnneMarieW" w:date="2017-03-14T10:23:00Z">
+      <w:ins w:id="359" w:author="AnneMarieW" w:date="2017-03-14T10:23:00Z">
         <w:r>
           <w:rPr>
             <w:rFonts w:eastAsia="Microsoft YaHei"/>
@@ -3894,7 +5058,7 @@
         </w:rPr>
         <w:t xml:space="preserve"> function </w:t>
       </w:r>
-      <w:ins w:id="238" w:author="AnneMarieW" w:date="2017-03-14T10:23:00Z">
+      <w:ins w:id="360" w:author="AnneMarieW" w:date="2017-03-14T10:23:00Z">
         <w:r>
           <w:rPr>
             <w:rFonts w:eastAsia="Microsoft YaHei"/>
@@ -3902,7 +5066,7 @@
           <w:t>we</w:t>
         </w:r>
       </w:ins>
-      <w:del w:id="239" w:author="Carol Nichols" w:date="2017-04-25T13:02:00Z">
+      <w:del w:id="361" w:author="Carol Nichols" w:date="2017-04-25T13:02:00Z">
         <w:r>
           <w:rPr>
             <w:rFonts w:eastAsia="Microsoft YaHei"/>
@@ -3910,7 +5074,7 @@
           <w:delText>’re using</w:delText>
         </w:r>
       </w:del>
-      <w:ins w:id="240" w:author="Carol Nichols" w:date="2017-04-25T13:02:00Z">
+      <w:ins w:id="362" w:author="Carol Nichols" w:date="2017-04-25T13:02:00Z">
         <w:r>
           <w:rPr>
             <w:rFonts w:eastAsia="Microsoft YaHei"/>
@@ -3918,7 +5082,7 @@
           <w:t xml:space="preserve"> wrote</w:t>
         </w:r>
       </w:ins>
-      <w:ins w:id="241" w:author="AnneMarieW" w:date="2017-03-14T10:23:00Z">
+      <w:ins w:id="363" w:author="AnneMarieW" w:date="2017-03-14T10:23:00Z">
         <w:r>
           <w:rPr>
             <w:rFonts w:eastAsia="Microsoft YaHei"/>
@@ -3926,7 +5090,7 @@
           <w:t xml:space="preserve"> </w:t>
         </w:r>
       </w:ins>
-      <w:del w:id="242" w:author="Carol Nichols" w:date="2017-04-25T13:49:00Z">
+      <w:del w:id="364" w:author="Carol Nichols" w:date="2017-04-25T13:49:00Z">
         <w:r>
           <w:rPr>
             <w:rFonts w:eastAsia="Microsoft YaHei"/>
@@ -3934,7 +5098,7 @@
           <w:delText>takes</w:delText>
         </w:r>
       </w:del>
-      <w:ins w:id="243" w:author="Carol Nichols" w:date="2017-04-25T13:49:00Z">
+      <w:ins w:id="365" w:author="Carol Nichols" w:date="2017-04-25T13:49:00Z">
         <w:r>
           <w:rPr>
             <w:rFonts w:eastAsia="Microsoft YaHei"/>
@@ -3948,7 +5112,7 @@
         </w:rPr>
         <w:t xml:space="preserve"> two </w:t>
       </w:r>
-      <w:del w:id="244" w:author="Carol Nichols" w:date="2017-04-25T13:05:00Z">
+      <w:del w:id="366" w:author="Carol Nichols" w:date="2017-04-25T13:05:00Z">
         <w:r>
           <w:rPr>
             <w:rFonts w:eastAsia="Microsoft YaHei"/>
@@ -3956,7 +5120,7 @@
           <w:delText>arguments</w:delText>
         </w:r>
       </w:del>
-      <w:ins w:id="245" w:author="Carol Nichols" w:date="2017-04-25T13:05:00Z">
+      <w:ins w:id="367" w:author="Carol Nichols" w:date="2017-04-25T13:05:00Z">
         <w:r>
           <w:rPr>
             <w:rFonts w:eastAsia="Microsoft YaHei"/>
@@ -3970,7 +5134,7 @@
         </w:rPr>
         <w:t xml:space="preserve">. The </w:t>
       </w:r>
-      <w:del w:id="246" w:author="Carol Nichols" w:date="2017-04-25T13:05:00Z">
+      <w:del w:id="368" w:author="Carol Nichols" w:date="2017-04-25T13:05:00Z">
         <w:r>
           <w:rPr>
             <w:rFonts w:eastAsia="Microsoft YaHei"/>
@@ -3978,7 +5142,7 @@
           <w:delText>arguments</w:delText>
         </w:r>
       </w:del>
-      <w:ins w:id="247" w:author="Carol Nichols" w:date="2017-04-25T13:05:00Z">
+      <w:ins w:id="369" w:author="Carol Nichols" w:date="2017-04-25T13:05:00Z">
         <w:r>
           <w:rPr>
             <w:rFonts w:eastAsia="Microsoft YaHei"/>
@@ -3992,7 +5156,7 @@
         </w:rPr>
         <w:t xml:space="preserve"> are related, but that’s not expressed anywhere in our program</w:t>
       </w:r>
-      <w:del w:id="248" w:author="AnneMarieW" w:date="2017-03-14T10:23:00Z">
+      <w:del w:id="370" w:author="AnneMarieW" w:date="2017-03-14T10:23:00Z">
         <w:r>
           <w:rPr>
             <w:rFonts w:eastAsia="Microsoft YaHei"/>
@@ -4006,7 +5170,7 @@
         </w:rPr>
         <w:t>. It would be more readable and more manageable to group length and width together.</w:t>
       </w:r>
-      <w:ins w:id="249" w:author="AnneMarieW" w:date="2017-03-14T10:23:00Z">
+      <w:ins w:id="371" w:author="AnneMarieW" w:date="2017-03-14T10:23:00Z">
         <w:r>
           <w:rPr>
             <w:rFonts w:eastAsia="Microsoft YaHei"/>
@@ -4026,7 +5190,7 @@
         </w:rPr>
         <w:t xml:space="preserve">We’ve already discussed one way we might do that in </w:t>
       </w:r>
-      <w:ins w:id="251" w:author="Carol Nichols" w:date="2017-04-25T11:36:00Z">
+      <w:ins w:id="373" w:author="Carol Nichols" w:date="2017-04-25T11:36:00Z">
         <w:r>
           <w:rPr>
             <w:rFonts w:eastAsia="Microsoft YaHei"/>
@@ -4034,8 +5198,8 @@
           <w:t xml:space="preserve">the </w:t>
         </w:r>
       </w:ins>
-      <w:ins w:id="252" w:author="Carol Nichols" w:date="2017-04-25T11:36:00Z">
-        <w:commentRangeStart w:id="18"/>
+      <w:ins w:id="374" w:author="Carol Nichols" w:date="2017-04-25T11:36:00Z">
+        <w:commentRangeStart w:id="20"/>
         <w:r>
           <w:rPr>
             <w:rFonts w:eastAsia="Microsoft YaHei"/>
@@ -4049,7 +5213,7 @@
         </w:rPr>
         <w:t>Chapter 3</w:t>
       </w:r>
-      <w:del w:id="253" w:author="Carol Nichols" w:date="2017-04-25T11:37:00Z">
+      <w:del w:id="375" w:author="Carol Nichols" w:date="2017-04-25T11:37:00Z">
         <w:r>
           <w:rPr>
             <w:rFonts w:eastAsia="Microsoft YaHei"/>
@@ -4057,7 +5221,7 @@
           <w:delText>:</w:delText>
         </w:r>
       </w:del>
-      <w:del w:id="254" w:author="Carol Nichols" w:date="2017-04-25T11:36:00Z">
+      <w:del w:id="376" w:author="Carol Nichols" w:date="2017-04-25T11:36:00Z">
         <w:r>
           <w:rPr>
             <w:rFonts w:eastAsia="Microsoft YaHei"/>
@@ -4065,7 +5229,7 @@
           <w:delText xml:space="preserve"> tuples</w:delText>
         </w:r>
       </w:del>
-      <w:ins w:id="255" w:author="Carol Nichols" w:date="2017-04-25T11:36:00Z">
+      <w:ins w:id="377" w:author="Carol Nichols" w:date="2017-04-25T11:36:00Z">
         <w:r>
           <w:rPr>
             <w:rFonts w:eastAsia="Microsoft YaHei"/>
@@ -4077,24 +5241,24 @@
         <w:rPr>
           <w:rFonts w:eastAsia="Microsoft YaHei"/>
         </w:rPr>
-        <w:commentReference w:id="19"/>
-      </w:r>
-      <w:r>
-        <w:rPr>
-          <w:rFonts w:eastAsia="Microsoft YaHei"/>
-        </w:rPr>
-      </w:r>
-      <w:commentRangeEnd w:id="18"/>
-      <w:r>
-        <w:commentReference w:id="18"/>
-      </w:r>
-      <w:r>
-        <w:rPr>
-          <w:rFonts w:eastAsia="Microsoft YaHei"/>
-        </w:rPr>
+        <w:commentReference w:id="21"/>
+      </w:r>
+      <w:r>
+        <w:rPr>
+          <w:rFonts w:eastAsia="Microsoft YaHei"/>
+        </w:rPr>
+      </w:r>
+      <w:commentRangeEnd w:id="20"/>
+      <w:r>
         <w:commentReference w:id="20"/>
       </w:r>
-      <w:ins w:id="256" w:author="Carol Nichols" w:date="2017-04-25T11:37:00Z">
+      <w:r>
+        <w:rPr>
+          <w:rFonts w:eastAsia="Microsoft YaHei"/>
+        </w:rPr>
+        <w:commentReference w:id="22"/>
+      </w:r>
+      <w:ins w:id="378" w:author="Carol Nichols" w:date="2017-04-25T11:37:00Z">
         <w:r>
           <w:rPr>
             <w:rFonts w:eastAsia="Microsoft YaHei"/>
@@ -4106,9 +5270,31 @@
         <w:rPr>
           <w:rFonts w:eastAsia="Microsoft YaHei"/>
         </w:rPr>
-        <w:t xml:space="preserve">. Listing 5-3 </w:t>
-      </w:r>
-      <w:ins w:id="257" w:author="AnneMarieW" w:date="2017-03-14T10:23:00Z">
+        <w:t>. Listing 5-</w:t>
+      </w:r>
+      <w:del w:id="379" w:author="Carol Nichols" w:date="2017-05-16T11:22:00Z">
+        <w:r>
+          <w:rPr>
+            <w:rFonts w:eastAsia="Microsoft YaHei"/>
+          </w:rPr>
+          <w:delText>3</w:delText>
+        </w:r>
+      </w:del>
+      <w:ins w:id="380" w:author="Carol Nichols" w:date="2017-05-16T11:22:00Z">
+        <w:r>
+          <w:rPr>
+            <w:rFonts w:eastAsia="Microsoft YaHei"/>
+          </w:rPr>
+          <w:t>8</w:t>
+        </w:r>
+      </w:ins>
+      <w:r>
+        <w:rPr>
+          <w:rFonts w:eastAsia="Microsoft YaHei"/>
+        </w:rPr>
+        <w:t xml:space="preserve"> </w:t>
+      </w:r>
+      <w:ins w:id="381" w:author="AnneMarieW" w:date="2017-03-14T10:23:00Z">
         <w:r>
           <w:rPr>
             <w:rFonts w:eastAsia="Microsoft YaHei"/>
@@ -4116,7 +5302,7 @@
           <w:t>shows another</w:t>
         </w:r>
       </w:ins>
-      <w:del w:id="258" w:author="AnneMarieW" w:date="2017-03-14T10:23:00Z">
+      <w:del w:id="382" w:author="AnneMarieW" w:date="2017-03-14T10:23:00Z">
         <w:r>
           <w:rPr>
             <w:rFonts w:eastAsia="Microsoft YaHei"/>
@@ -4130,7 +5316,7 @@
         </w:rPr>
         <w:t xml:space="preserve"> version of our program </w:t>
       </w:r>
-      <w:del w:id="259" w:author="AnneMarieW" w:date="2017-03-14T10:24:00Z">
+      <w:del w:id="383" w:author="AnneMarieW" w:date="2017-03-14T10:24:00Z">
         <w:r>
           <w:rPr>
             <w:rFonts w:eastAsia="Microsoft YaHei"/>
@@ -4138,7 +5324,7 @@
           <w:delText xml:space="preserve">which </w:delText>
         </w:r>
       </w:del>
-      <w:ins w:id="260" w:author="AnneMarieW" w:date="2017-03-14T10:24:00Z">
+      <w:ins w:id="384" w:author="AnneMarieW" w:date="2017-03-14T10:24:00Z">
         <w:r>
           <w:rPr>
             <w:rFonts w:eastAsia="Microsoft YaHei"/>
@@ -4158,7 +5344,7 @@
         <w:pStyle w:val="ProductionDirective"/>
         <w:rPr/>
       </w:pPr>
-      <w:ins w:id="261" w:author="Carol Nichols" w:date="2017-04-25T11:36:00Z">
+      <w:ins w:id="385" w:author="Carol Nichols" w:date="2017-04-25T11:36:00Z">
         <w:r>
           <w:rPr>
             <w:rFonts w:eastAsia="Microsoft YaHei"/>
@@ -4335,7 +5521,7 @@
         <w:rPr/>
         <w:t xml:space="preserve">dimensions.0 * dimensions.1 </w:t>
       </w:r>
-      <w:ins w:id="262" w:author="NSP " w:date="2017-03-06T11:04:00Z">
+      <w:ins w:id="386" w:author="NSP " w:date="2017-03-06T11:04:00Z">
         <w:r>
           <w:rPr>
             <w:rStyle w:val="Wingdings"/>
@@ -4343,7 +5529,7 @@
           <w:t></w:t>
         </w:r>
       </w:ins>
-      <w:del w:id="263" w:author="NSP " w:date="2017-03-06T11:04:00Z">
+      <w:del w:id="387" w:author="NSP " w:date="2017-03-06T11:04:00Z">
         <w:r>
           <w:rPr>
             <w:rStyle w:val="Wingdings"/>
@@ -4369,7 +5555,23 @@
       </w:pPr>
       <w:r>
         <w:rPr/>
-        <w:t>Listing 5-3: Specifying the length and width of the rectangle with a tuple</w:t>
+        <w:t>Listing 5-</w:t>
+      </w:r>
+      <w:del w:id="388" w:author="Carol Nichols" w:date="2017-05-16T11:22:00Z">
+        <w:r>
+          <w:rPr/>
+          <w:delText>3</w:delText>
+        </w:r>
+      </w:del>
+      <w:ins w:id="389" w:author="Carol Nichols" w:date="2017-05-16T11:22:00Z">
+        <w:r>
+          <w:rPr/>
+          <w:t>8</w:t>
+        </w:r>
+      </w:ins>
+      <w:r>
+        <w:rPr/>
+        <w:t>: Specifying the length and width of the rectangle with a tuple</w:t>
       </w:r>
     </w:p>
     <w:p>
@@ -4383,7 +5585,7 @@
         </w:rPr>
         <w:t>In one way, this</w:t>
       </w:r>
-      <w:ins w:id="264" w:author="AnneMarieW" w:date="2017-03-14T10:24:00Z">
+      <w:ins w:id="390" w:author="AnneMarieW" w:date="2017-03-14T10:24:00Z">
         <w:r>
           <w:rPr>
             <w:rFonts w:eastAsia="Microsoft YaHei"/>
@@ -4397,7 +5599,7 @@
         </w:rPr>
         <w:t xml:space="preserve"> is </w:t>
       </w:r>
-      <w:del w:id="265" w:author="AnneMarieW" w:date="2017-03-14T14:14:00Z">
+      <w:del w:id="391" w:author="AnneMarieW" w:date="2017-03-14T14:14:00Z">
         <w:r>
           <w:rPr>
             <w:rFonts w:eastAsia="Microsoft YaHei"/>
@@ -4405,7 +5607,7 @@
           <w:delText xml:space="preserve">a </w:delText>
         </w:r>
       </w:del>
-      <w:del w:id="266" w:author="AnneMarieW" w:date="2017-03-14T10:24:00Z">
+      <w:del w:id="392" w:author="AnneMarieW" w:date="2017-03-14T10:24:00Z">
         <w:r>
           <w:rPr>
             <w:rFonts w:eastAsia="Microsoft YaHei"/>
@@ -4413,7 +5615,7 @@
           <w:delText>little</w:delText>
         </w:r>
       </w:del>
-      <w:del w:id="267" w:author="AnneMarieW" w:date="2017-03-14T14:14:00Z">
+      <w:del w:id="393" w:author="AnneMarieW" w:date="2017-03-14T14:14:00Z">
         <w:r>
           <w:rPr>
             <w:rFonts w:eastAsia="Microsoft YaHei"/>
@@ -4421,8 +5623,8 @@
           <w:delText xml:space="preserve"> </w:delText>
         </w:r>
       </w:del>
-      <w:bookmarkStart w:id="9" w:name="_GoBack"/>
-      <w:bookmarkEnd w:id="9"/>
+      <w:bookmarkStart w:id="10" w:name="_GoBack"/>
+      <w:bookmarkEnd w:id="10"/>
       <w:r>
         <w:rPr>
           <w:rFonts w:eastAsia="Microsoft YaHei"/>
@@ -4442,7 +5644,7 @@
         </w:rPr>
         <w:t xml:space="preserve">. But in another way this </w:t>
       </w:r>
-      <w:del w:id="268" w:author="Carol Nichols" w:date="2017-04-25T13:05:00Z">
+      <w:del w:id="394" w:author="Carol Nichols" w:date="2017-04-25T13:05:00Z">
         <w:r>
           <w:rPr>
             <w:rFonts w:eastAsia="Microsoft YaHei"/>
@@ -4450,7 +5652,7 @@
           <w:delText>method</w:delText>
         </w:r>
       </w:del>
-      <w:ins w:id="269" w:author="Carol Nichols" w:date="2017-04-25T13:05:00Z">
+      <w:ins w:id="395" w:author="Carol Nichols" w:date="2017-04-25T13:05:00Z">
         <w:r>
           <w:rPr>
             <w:rFonts w:eastAsia="Microsoft YaHei"/>
@@ -4458,7 +5660,7 @@
           <w:t>version</w:t>
         </w:r>
       </w:ins>
-      <w:ins w:id="270" w:author="AnneMarieW" w:date="2017-03-14T10:24:00Z">
+      <w:ins w:id="396" w:author="AnneMarieW" w:date="2017-03-14T10:24:00Z">
         <w:r>
           <w:rPr>
             <w:rFonts w:eastAsia="Microsoft YaHei"/>
@@ -4472,7 +5674,7 @@
         </w:rPr>
         <w:t xml:space="preserve"> less clear: tuples don’t </w:t>
       </w:r>
-      <w:del w:id="271" w:author="AnneMarieW" w:date="2017-03-14T10:25:00Z">
+      <w:del w:id="397" w:author="AnneMarieW" w:date="2017-03-14T10:25:00Z">
         <w:r>
           <w:rPr>
             <w:rFonts w:eastAsia="Microsoft YaHei"/>
@@ -4486,7 +5688,7 @@
         </w:rPr>
         <w:t>name</w:t>
       </w:r>
-      <w:del w:id="272" w:author="AnneMarieW" w:date="2017-03-14T10:25:00Z">
+      <w:del w:id="398" w:author="AnneMarieW" w:date="2017-03-14T10:25:00Z">
         <w:r>
           <w:rPr>
             <w:rFonts w:eastAsia="Microsoft YaHei"/>
@@ -4500,7 +5702,7 @@
         </w:rPr>
         <w:t xml:space="preserve"> their elements, so our calculation has </w:t>
       </w:r>
-      <w:del w:id="273" w:author="AnneMarieW" w:date="2017-03-14T10:25:00Z">
+      <w:del w:id="399" w:author="AnneMarieW" w:date="2017-03-14T10:25:00Z">
         <w:r>
           <w:rPr>
             <w:rFonts w:eastAsia="Microsoft YaHei"/>
@@ -4508,7 +5710,7 @@
           <w:delText>gotten</w:delText>
         </w:r>
       </w:del>
-      <w:ins w:id="274" w:author="AnneMarieW" w:date="2017-03-14T10:25:00Z">
+      <w:ins w:id="400" w:author="AnneMarieW" w:date="2017-03-14T10:25:00Z">
         <w:r>
           <w:rPr>
             <w:rFonts w:eastAsia="Microsoft YaHei"/>
@@ -4547,7 +5749,7 @@
         </w:rPr>
         <w:t>It doesn’t matter if we mix up length and width for the area calculation, but if we w</w:t>
       </w:r>
-      <w:del w:id="275" w:author="AnneMarieW" w:date="2017-03-14T10:25:00Z">
+      <w:del w:id="401" w:author="AnneMarieW" w:date="2017-03-14T10:25:00Z">
         <w:r>
           <w:rPr>
             <w:rFonts w:eastAsia="Microsoft YaHei"/>
@@ -4555,7 +5757,7 @@
           <w:delText>ere</w:delText>
         </w:r>
       </w:del>
-      <w:ins w:id="276" w:author="AnneMarieW" w:date="2017-03-14T10:25:00Z">
+      <w:ins w:id="402" w:author="AnneMarieW" w:date="2017-03-14T10:25:00Z">
         <w:r>
           <w:rPr>
             <w:rFonts w:eastAsia="Microsoft YaHei"/>
@@ -4569,7 +5771,7 @@
         </w:rPr>
         <w:t xml:space="preserve"> to draw the rectangle on the screen</w:t>
       </w:r>
-      <w:ins w:id="277" w:author="AnneMarieW" w:date="2017-03-14T10:25:00Z">
+      <w:ins w:id="403" w:author="AnneMarieW" w:date="2017-03-14T10:25:00Z">
         <w:r>
           <w:rPr>
             <w:rFonts w:eastAsia="Microsoft YaHei"/>
@@ -4583,7 +5785,7 @@
         </w:rPr>
         <w:t xml:space="preserve"> it would matter! We would have to </w:t>
       </w:r>
-      <w:del w:id="278" w:author="AnneMarieW" w:date="2017-03-14T10:27:00Z">
+      <w:del w:id="404" w:author="AnneMarieW" w:date="2017-03-14T10:27:00Z">
         <w:r>
           <w:rPr>
             <w:rFonts w:eastAsia="Microsoft YaHei"/>
@@ -4591,7 +5793,7 @@
           <w:delText xml:space="preserve">remember </w:delText>
         </w:r>
       </w:del>
-      <w:ins w:id="279" w:author="AnneMarieW" w:date="2017-03-14T10:27:00Z">
+      <w:ins w:id="405" w:author="AnneMarieW" w:date="2017-03-14T10:27:00Z">
         <w:r>
           <w:rPr>
             <w:rFonts w:eastAsia="Microsoft YaHei"/>
@@ -4617,7 +5819,7 @@
         </w:rPr>
         <w:t xml:space="preserve"> </w:t>
       </w:r>
-      <w:del w:id="280" w:author="AnneMarieW" w:date="2017-03-14T10:27:00Z">
+      <w:del w:id="406" w:author="AnneMarieW" w:date="2017-03-14T10:27:00Z">
         <w:r>
           <w:rPr>
             <w:rFonts w:eastAsia="Microsoft YaHei"/>
@@ -4625,7 +5827,7 @@
           <w:delText>wa</w:delText>
         </w:r>
       </w:del>
-      <w:ins w:id="281" w:author="AnneMarieW" w:date="2017-03-14T10:27:00Z">
+      <w:ins w:id="407" w:author="AnneMarieW" w:date="2017-03-14T10:27:00Z">
         <w:r>
           <w:rPr>
             <w:rFonts w:eastAsia="Microsoft YaHei"/>
@@ -4663,7 +5865,7 @@
         </w:rPr>
         <w:t xml:space="preserve"> </w:t>
       </w:r>
-      <w:del w:id="282" w:author="AnneMarieW" w:date="2017-03-14T10:27:00Z">
+      <w:del w:id="408" w:author="AnneMarieW" w:date="2017-03-14T10:27:00Z">
         <w:r>
           <w:rPr>
             <w:rFonts w:eastAsia="Microsoft YaHei"/>
@@ -4671,7 +5873,7 @@
           <w:delText>wa</w:delText>
         </w:r>
       </w:del>
-      <w:ins w:id="283" w:author="AnneMarieW" w:date="2017-03-14T10:27:00Z">
+      <w:ins w:id="409" w:author="AnneMarieW" w:date="2017-03-14T10:27:00Z">
         <w:r>
           <w:rPr>
             <w:rFonts w:eastAsia="Microsoft YaHei"/>
@@ -4697,7 +5899,7 @@
         </w:rPr>
         <w:t xml:space="preserve">. If someone else </w:t>
       </w:r>
-      <w:del w:id="284" w:author="AnneMarieW" w:date="2017-03-14T10:26:00Z">
+      <w:del w:id="410" w:author="AnneMarieW" w:date="2017-03-14T10:26:00Z">
         <w:r>
           <w:rPr>
             <w:rFonts w:eastAsia="Microsoft YaHei"/>
@@ -4711,7 +5913,7 @@
         </w:rPr>
         <w:t>work</w:t>
       </w:r>
-      <w:ins w:id="285" w:author="AnneMarieW" w:date="2017-03-14T10:26:00Z">
+      <w:ins w:id="411" w:author="AnneMarieW" w:date="2017-03-14T10:26:00Z">
         <w:r>
           <w:rPr>
             <w:rFonts w:eastAsia="Microsoft YaHei"/>
@@ -4725,7 +5927,7 @@
         </w:rPr>
         <w:t xml:space="preserve"> on this code, they would have to figure this out and </w:t>
       </w:r>
-      <w:del w:id="286" w:author="AnneMarieW" w:date="2017-03-14T10:27:00Z">
+      <w:del w:id="412" w:author="AnneMarieW" w:date="2017-03-14T10:27:00Z">
         <w:r>
           <w:rPr>
             <w:rFonts w:eastAsia="Microsoft YaHei"/>
@@ -4733,7 +5935,7 @@
           <w:delText>remember</w:delText>
         </w:r>
       </w:del>
-      <w:ins w:id="287" w:author="AnneMarieW" w:date="2017-03-14T10:27:00Z">
+      <w:ins w:id="413" w:author="AnneMarieW" w:date="2017-03-14T10:27:00Z">
         <w:r>
           <w:rPr>
             <w:rFonts w:eastAsia="Microsoft YaHei"/>
@@ -4747,7 +5949,7 @@
         </w:rPr>
         <w:t xml:space="preserve"> it </w:t>
       </w:r>
-      <w:ins w:id="288" w:author="AnneMarieW" w:date="2017-03-14T10:27:00Z">
+      <w:ins w:id="414" w:author="AnneMarieW" w:date="2017-03-14T10:27:00Z">
         <w:r>
           <w:rPr>
             <w:rFonts w:eastAsia="Microsoft YaHei"/>
@@ -4761,7 +5963,7 @@
         </w:rPr>
         <w:t xml:space="preserve">as well. It would be easy to forget or mix </w:t>
       </w:r>
-      <w:ins w:id="289" w:author="AnneMarieW" w:date="2017-03-14T10:26:00Z">
+      <w:ins w:id="415" w:author="AnneMarieW" w:date="2017-03-14T10:26:00Z">
         <w:r>
           <w:rPr>
             <w:rFonts w:eastAsia="Microsoft YaHei"/>
@@ -4775,7 +5977,7 @@
         </w:rPr>
         <w:t xml:space="preserve">these values </w:t>
       </w:r>
-      <w:del w:id="290" w:author="AnneMarieW" w:date="2017-03-14T10:26:00Z">
+      <w:del w:id="416" w:author="AnneMarieW" w:date="2017-03-14T10:26:00Z">
         <w:r>
           <w:rPr>
             <w:rFonts w:eastAsia="Microsoft YaHei"/>
@@ -4789,7 +5991,7 @@
         </w:rPr>
         <w:t xml:space="preserve">and cause errors, </w:t>
       </w:r>
-      <w:del w:id="291" w:author="AnneMarieW" w:date="2017-03-14T10:26:00Z">
+      <w:del w:id="417" w:author="AnneMarieW" w:date="2017-03-14T10:26:00Z">
         <w:r>
           <w:rPr>
             <w:rFonts w:eastAsia="Microsoft YaHei"/>
@@ -4797,7 +5999,7 @@
           <w:delText>sinc</w:delText>
         </w:r>
       </w:del>
-      <w:ins w:id="292" w:author="AnneMarieW" w:date="2017-03-14T10:26:00Z">
+      <w:ins w:id="418" w:author="AnneMarieW" w:date="2017-03-14T10:26:00Z">
         <w:r>
           <w:rPr>
             <w:rFonts w:eastAsia="Microsoft YaHei"/>
@@ -4819,12 +6021,12 @@
           <w:rFonts w:eastAsia="Microsoft YaHei"/>
         </w:rPr>
       </w:pPr>
-      <w:bookmarkStart w:id="10" w:name="refactoring-with-structs:-adding-more-me"/>
-      <w:bookmarkStart w:id="11" w:name="_Toc477248807"/>
-      <w:bookmarkStart w:id="12" w:name="__RefHeading___Toc7033_308490998"/>
-      <w:bookmarkEnd w:id="10"/>
+      <w:bookmarkStart w:id="11" w:name="refactoring-with-structs:-adding-more-me"/>
+      <w:bookmarkStart w:id="12" w:name="_Toc477248807"/>
+      <w:bookmarkStart w:id="13" w:name="__RefHeading___Toc7033_308490998"/>
       <w:bookmarkEnd w:id="11"/>
       <w:bookmarkEnd w:id="12"/>
+      <w:bookmarkEnd w:id="13"/>
       <w:r>
         <w:rPr>
           <w:rFonts w:eastAsia="Microsoft YaHei"/>
@@ -4837,7 +6039,7 @@
         <w:pStyle w:val="BodyFirst"/>
         <w:rPr/>
       </w:pPr>
-      <w:del w:id="293" w:author="AnneMarieW" w:date="2017-03-14T10:28:00Z">
+      <w:del w:id="419" w:author="AnneMarieW" w:date="2017-03-14T10:28:00Z">
         <w:r>
           <w:rPr>
             <w:rFonts w:eastAsia="Microsoft YaHei"/>
@@ -4845,7 +6047,7 @@
           <w:delText>Here is where w</w:delText>
         </w:r>
       </w:del>
-      <w:ins w:id="294" w:author="AnneMarieW" w:date="2017-03-14T10:28:00Z">
+      <w:ins w:id="420" w:author="AnneMarieW" w:date="2017-03-14T10:28:00Z">
         <w:r>
           <w:rPr>
             <w:rFonts w:eastAsia="Microsoft YaHei"/>
@@ -4859,7 +6061,7 @@
         </w:rPr>
         <w:t xml:space="preserve">e </w:t>
       </w:r>
-      <w:del w:id="295" w:author="AnneMarieW" w:date="2017-03-14T10:28:00Z">
+      <w:del w:id="421" w:author="AnneMarieW" w:date="2017-03-14T10:28:00Z">
         <w:r>
           <w:rPr>
             <w:rFonts w:eastAsia="Microsoft YaHei"/>
@@ -4867,7 +6069,7 @@
           <w:delText>bring in</w:delText>
         </w:r>
       </w:del>
-      <w:ins w:id="296" w:author="AnneMarieW" w:date="2017-03-14T10:28:00Z">
+      <w:ins w:id="422" w:author="AnneMarieW" w:date="2017-03-14T10:28:00Z">
         <w:r>
           <w:rPr>
             <w:rFonts w:eastAsia="Microsoft YaHei"/>
@@ -4891,7 +6093,7 @@
         </w:rPr>
         <w:t>s</w:t>
       </w:r>
-      <w:ins w:id="297" w:author="AnneMarieW" w:date="2017-03-14T10:28:00Z">
+      <w:ins w:id="423" w:author="AnneMarieW" w:date="2017-03-14T10:28:00Z">
         <w:r>
           <w:rPr>
             <w:rFonts w:eastAsia="Microsoft YaHei"/>
@@ -4899,7 +6101,7 @@
           <w:t xml:space="preserve"> to add</w:t>
         </w:r>
       </w:ins>
-      <w:del w:id="298" w:author="Carol Nichols" w:date="2017-04-25T11:38:00Z">
+      <w:del w:id="424" w:author="Carol Nichols" w:date="2017-04-25T11:38:00Z">
         <w:r>
           <w:rPr>
             <w:rFonts w:eastAsia="Microsoft YaHei"/>
@@ -4907,7 +6109,7 @@
           <w:delText xml:space="preserve"> more</w:delText>
         </w:r>
       </w:del>
-      <w:ins w:id="299" w:author="AnneMarieW" w:date="2017-03-14T10:28:00Z">
+      <w:ins w:id="425" w:author="AnneMarieW" w:date="2017-03-14T10:28:00Z">
         <w:r>
           <w:rPr>
             <w:rFonts w:eastAsia="Microsoft YaHei"/>
@@ -4915,7 +6117,7 @@
           <w:t xml:space="preserve"> meaning</w:t>
         </w:r>
       </w:ins>
-      <w:ins w:id="300" w:author="Carol Nichols" w:date="2017-04-25T11:38:00Z">
+      <w:ins w:id="426" w:author="Carol Nichols" w:date="2017-04-25T11:38:00Z">
         <w:r>
           <w:rPr>
             <w:rFonts w:eastAsia="Microsoft YaHei"/>
@@ -4929,7 +6131,7 @@
         </w:rPr>
         <w:t xml:space="preserve">. We can transform </w:t>
       </w:r>
-      <w:del w:id="301" w:author="AnneMarieW" w:date="2017-03-14T10:28:00Z">
+      <w:del w:id="427" w:author="AnneMarieW" w:date="2017-03-14T10:28:00Z">
         <w:r>
           <w:rPr>
             <w:rFonts w:eastAsia="Microsoft YaHei"/>
@@ -4937,7 +6139,7 @@
           <w:delText>our</w:delText>
         </w:r>
       </w:del>
-      <w:ins w:id="302" w:author="AnneMarieW" w:date="2017-03-14T10:28:00Z">
+      <w:ins w:id="428" w:author="AnneMarieW" w:date="2017-03-14T10:28:00Z">
         <w:r>
           <w:rPr>
             <w:rFonts w:eastAsia="Microsoft YaHei"/>
@@ -4951,7 +6153,7 @@
         </w:rPr>
         <w:t xml:space="preserve"> tuple </w:t>
       </w:r>
-      <w:ins w:id="303" w:author="AnneMarieW" w:date="2017-03-14T10:28:00Z">
+      <w:ins w:id="429" w:author="AnneMarieW" w:date="2017-03-14T10:28:00Z">
         <w:r>
           <w:rPr>
             <w:rFonts w:eastAsia="Microsoft YaHei"/>
@@ -4963,7 +6165,29 @@
         <w:rPr>
           <w:rFonts w:eastAsia="Microsoft YaHei"/>
         </w:rPr>
-        <w:t>into a data type with a name for the whole as well as names for the parts, as shown in Listing 5-4:</w:t>
+        <w:t>into a data type with a name for the whole as well as names for the parts, as shown in Listing 5-</w:t>
+      </w:r>
+      <w:del w:id="430" w:author="Carol Nichols" w:date="2017-05-16T11:22:00Z">
+        <w:r>
+          <w:rPr>
+            <w:rFonts w:eastAsia="Microsoft YaHei"/>
+          </w:rPr>
+          <w:delText>4</w:delText>
+        </w:r>
+      </w:del>
+      <w:ins w:id="431" w:author="Carol Nichols" w:date="2017-05-16T11:22:00Z">
+        <w:r>
+          <w:rPr>
+            <w:rFonts w:eastAsia="Microsoft YaHei"/>
+          </w:rPr>
+          <w:t>9</w:t>
+        </w:r>
+      </w:ins>
+      <w:r>
+        <w:rPr>
+          <w:rFonts w:eastAsia="Microsoft YaHei"/>
+        </w:rPr>
+        <w:t>:</w:t>
       </w:r>
     </w:p>
     <w:p>
@@ -5237,9 +6461,25 @@
       </w:pPr>
       <w:r>
         <w:rPr/>
-        <w:t xml:space="preserve">Listing 5-4: Defining a </w:t>
-      </w:r>
-      <w:del w:id="304" w:author="NSP " w:date="2017-03-06T11:05:00Z">
+        <w:t>Listing 5-</w:t>
+      </w:r>
+      <w:del w:id="432" w:author="Carol Nichols" w:date="2017-05-16T11:22:00Z">
+        <w:r>
+          <w:rPr/>
+          <w:delText>4</w:delText>
+        </w:r>
+      </w:del>
+      <w:ins w:id="433" w:author="Carol Nichols" w:date="2017-05-16T11:22:00Z">
+        <w:r>
+          <w:rPr/>
+          <w:t>9</w:t>
+        </w:r>
+      </w:ins>
+      <w:r>
+        <w:rPr/>
+        <w:t xml:space="preserve">: Defining a </w:t>
+      </w:r>
+      <w:del w:id="434" w:author="NSP " w:date="2017-03-06T11:05:00Z">
         <w:r>
           <w:rPr>
             <w:rStyle w:val="LiteralCaption"/>
@@ -5259,7 +6499,7 @@
         </w:rPr>
         <w:t>Rectangle</w:t>
       </w:r>
-      <w:del w:id="306" w:author="NSP " w:date="2017-03-06T11:05:00Z">
+      <w:del w:id="436" w:author="NSP " w:date="2017-03-06T11:05:00Z">
         <w:r>
           <w:rPr>
             <w:rStyle w:val="LiteralCaption"/>
@@ -5293,7 +6533,7 @@
         </w:rPr>
         <w:t xml:space="preserve"> and </w:t>
       </w:r>
-      <w:del w:id="307" w:author="AnneMarieW" w:date="2017-03-14T10:29:00Z">
+      <w:del w:id="437" w:author="AnneMarieW" w:date="2017-03-14T10:29:00Z">
         <w:r>
           <w:rPr>
             <w:rFonts w:eastAsia="Microsoft YaHei"/>
@@ -5307,7 +6547,7 @@
         </w:rPr>
         <w:t>name</w:t>
       </w:r>
-      <w:ins w:id="308" w:author="AnneMarieW" w:date="2017-03-14T10:29:00Z">
+      <w:ins w:id="438" w:author="AnneMarieW" w:date="2017-03-14T10:29:00Z">
         <w:r>
           <w:rPr>
             <w:rFonts w:eastAsia="Microsoft YaHei"/>
@@ -5364,7 +6604,7 @@
         </w:rPr>
         <w:t xml:space="preserve"> we defined the fields </w:t>
       </w:r>
-      <w:del w:id="309" w:author="AnneMarieW" w:date="2017-03-14T10:30:00Z">
+      <w:del w:id="439" w:author="AnneMarieW" w:date="2017-03-14T10:30:00Z">
         <w:r>
           <w:rPr>
             <w:rFonts w:eastAsia="Microsoft YaHei"/>
@@ -5372,7 +6612,7 @@
           <w:delText>to be</w:delText>
         </w:r>
       </w:del>
-      <w:ins w:id="310" w:author="AnneMarieW" w:date="2017-03-14T10:30:00Z">
+      <w:ins w:id="440" w:author="AnneMarieW" w:date="2017-03-14T10:30:00Z">
         <w:r>
           <w:rPr>
             <w:rFonts w:eastAsia="Microsoft YaHei"/>
@@ -5428,7 +6668,7 @@
         </w:rPr>
         <w:t>main</w:t>
       </w:r>
-      <w:del w:id="311" w:author="AnneMarieW" w:date="2017-03-14T10:30:00Z">
+      <w:del w:id="441" w:author="AnneMarieW" w:date="2017-03-14T10:30:00Z">
         <w:r>
           <w:rPr>
             <w:rStyle w:val="Literal"/>
@@ -5492,7 +6732,7 @@
         </w:rPr>
         <w:t xml:space="preserve"> function</w:t>
       </w:r>
-      <w:ins w:id="312" w:author="Carol Nichols" w:date="2017-04-25T13:50:00Z">
+      <w:ins w:id="442" w:author="Carol Nichols" w:date="2017-04-25T13:50:00Z">
         <w:r>
           <w:rPr>
             <w:rFonts w:eastAsia="Microsoft YaHei"/>
@@ -5500,7 +6740,7 @@
           <w:t xml:space="preserve"> is now defined with</w:t>
         </w:r>
       </w:ins>
-      <w:del w:id="313" w:author="Carol Nichols" w:date="2017-04-25T13:50:00Z">
+      <w:del w:id="443" w:author="Carol Nichols" w:date="2017-04-25T13:50:00Z">
         <w:r>
           <w:rPr>
             <w:rFonts w:eastAsia="Microsoft YaHei"/>
@@ -5514,7 +6754,7 @@
         </w:rPr>
         <w:t xml:space="preserve"> one </w:t>
       </w:r>
-      <w:del w:id="314" w:author="Carol Nichols" w:date="2017-04-25T13:06:00Z">
+      <w:del w:id="444" w:author="Carol Nichols" w:date="2017-04-25T13:06:00Z">
         <w:r>
           <w:rPr>
             <w:rFonts w:eastAsia="Microsoft YaHei"/>
@@ -5522,7 +6762,7 @@
           <w:delText>argument</w:delText>
         </w:r>
       </w:del>
-      <w:ins w:id="315" w:author="Carol Nichols" w:date="2017-04-25T13:06:00Z">
+      <w:ins w:id="445" w:author="Carol Nichols" w:date="2017-04-25T13:06:00Z">
         <w:r>
           <w:rPr>
             <w:rFonts w:eastAsia="Microsoft YaHei"/>
@@ -5530,7 +6770,7 @@
           <w:t>parameter</w:t>
         </w:r>
       </w:ins>
-      <w:ins w:id="316" w:author="janelle" w:date="2017-04-06T17:16:00Z">
+      <w:ins w:id="446" w:author="janelle" w:date="2017-04-06T17:16:00Z">
         <w:r>
           <w:rPr>
             <w:rFonts w:eastAsia="Microsoft YaHei"/>
@@ -5544,7 +6784,7 @@
         </w:rPr>
         <w:t xml:space="preserve"> </w:t>
       </w:r>
-      <w:del w:id="317" w:author="janelle" w:date="2017-04-06T17:16:00Z">
+      <w:del w:id="447" w:author="janelle" w:date="2017-04-06T17:16:00Z">
         <w:r>
           <w:rPr>
             <w:rFonts w:eastAsia="Microsoft YaHei"/>
@@ -5552,7 +6792,7 @@
           <w:delText>that</w:delText>
         </w:r>
       </w:del>
-      <w:ins w:id="318" w:author="janelle" w:date="2017-04-06T17:16:00Z">
+      <w:ins w:id="448" w:author="janelle" w:date="2017-04-06T17:16:00Z">
         <w:r>
           <w:rPr>
             <w:rFonts w:eastAsia="Microsoft YaHei"/>
@@ -5572,7 +6812,7 @@
         </w:rPr>
         <w:t>rectangle</w:t>
       </w:r>
-      <w:ins w:id="319" w:author="janelle" w:date="2017-04-06T17:16:00Z">
+      <w:ins w:id="449" w:author="janelle" w:date="2017-04-06T17:16:00Z">
         <w:r>
           <w:rPr/>
           <w:t>,</w:t>
@@ -5609,7 +6849,7 @@
         </w:rPr>
         <w:t xml:space="preserve">. As </w:t>
       </w:r>
-      <w:del w:id="320" w:author="AnneMarieW" w:date="2017-03-14T10:30:00Z">
+      <w:del w:id="450" w:author="AnneMarieW" w:date="2017-03-14T10:30:00Z">
         <w:r>
           <w:rPr>
             <w:rFonts w:eastAsia="Microsoft YaHei"/>
@@ -5617,7 +6857,7 @@
           <w:delText xml:space="preserve">we covered </w:delText>
         </w:r>
       </w:del>
-      <w:ins w:id="321" w:author="AnneMarieW" w:date="2017-03-14T10:30:00Z">
+      <w:ins w:id="451" w:author="AnneMarieW" w:date="2017-03-14T10:30:00Z">
         <w:r>
           <w:rPr>
             <w:rFonts w:eastAsia="Microsoft YaHei"/>
@@ -5631,7 +6871,7 @@
         </w:rPr>
         <w:t>in Chapter 4, we want to borrow the struct rather than take ownership of it</w:t>
       </w:r>
-      <w:del w:id="322" w:author="Carol Nichols" w:date="2017-04-25T13:51:00Z">
+      <w:del w:id="452" w:author="Carol Nichols" w:date="2017-04-25T13:51:00Z">
         <w:r>
           <w:rPr>
             <w:rFonts w:eastAsia="Microsoft YaHei"/>
@@ -5639,7 +6879,7 @@
           <w:delText>;</w:delText>
         </w:r>
       </w:del>
-      <w:ins w:id="323" w:author="Carol Nichols" w:date="2017-04-25T13:51:00Z">
+      <w:ins w:id="453" w:author="Carol Nichols" w:date="2017-04-25T13:51:00Z">
         <w:r>
           <w:rPr>
             <w:rFonts w:eastAsia="Microsoft YaHei"/>
@@ -5647,7 +6887,7 @@
           <w:t>.</w:t>
         </w:r>
       </w:ins>
-      <w:ins w:id="324" w:author="janelle" w:date="2017-04-06T17:18:00Z">
+      <w:ins w:id="454" w:author="janelle" w:date="2017-04-06T17:18:00Z">
         <w:r>
           <w:rPr>
             <w:rFonts w:eastAsia="Microsoft YaHei"/>
@@ -5655,7 +6895,7 @@
           <w:t xml:space="preserve"> </w:t>
         </w:r>
       </w:ins>
-      <w:del w:id="325" w:author="Carol Nichols" w:date="2017-04-25T13:51:00Z">
+      <w:del w:id="455" w:author="Carol Nichols" w:date="2017-04-25T13:51:00Z">
         <w:r>
           <w:rPr>
             <w:rFonts w:eastAsia="Microsoft YaHei"/>
@@ -5663,7 +6903,7 @@
           <w:delText>t</w:delText>
         </w:r>
       </w:del>
-      <w:ins w:id="326" w:author="Carol Nichols" w:date="2017-04-25T13:51:00Z">
+      <w:ins w:id="456" w:author="Carol Nichols" w:date="2017-04-25T13:51:00Z">
         <w:r>
           <w:rPr>
             <w:rFonts w:eastAsia="Microsoft YaHei"/>
@@ -5671,7 +6911,7 @@
           <w:t>T</w:t>
         </w:r>
       </w:ins>
-      <w:ins w:id="327" w:author="janelle" w:date="2017-04-06T17:18:00Z">
+      <w:ins w:id="457" w:author="janelle" w:date="2017-04-06T17:18:00Z">
         <w:r>
           <w:rPr>
             <w:rFonts w:eastAsia="Microsoft YaHei"/>
@@ -5679,7 +6919,7 @@
           <w:t>his way,</w:t>
         </w:r>
       </w:ins>
-      <w:del w:id="328" w:author="janelle" w:date="2017-04-06T17:18:00Z">
+      <w:del w:id="458" w:author="janelle" w:date="2017-04-06T17:18:00Z">
         <w:r>
           <w:rPr>
             <w:rFonts w:eastAsia="Microsoft YaHei"/>
@@ -5693,7 +6933,7 @@
         </w:rPr>
         <w:t xml:space="preserve"> </w:t>
       </w:r>
-      <w:del w:id="329" w:author="AnneMarieW" w:date="2017-03-14T10:30:00Z">
+      <w:del w:id="459" w:author="AnneMarieW" w:date="2017-03-14T10:30:00Z">
         <w:r>
           <w:rPr>
             <w:rFonts w:eastAsia="Microsoft YaHei"/>
@@ -5713,7 +6953,7 @@
         </w:rPr>
         <w:t xml:space="preserve"> </w:t>
       </w:r>
-      <w:del w:id="330" w:author="AnneMarieW" w:date="2017-03-14T10:30:00Z">
+      <w:del w:id="460" w:author="AnneMarieW" w:date="2017-03-14T10:30:00Z">
         <w:r>
           <w:rPr>
             <w:rFonts w:eastAsia="Microsoft YaHei"/>
@@ -5721,7 +6961,7 @@
           <w:delText>keeps</w:delText>
         </w:r>
       </w:del>
-      <w:ins w:id="331" w:author="AnneMarieW" w:date="2017-03-14T10:30:00Z">
+      <w:ins w:id="461" w:author="AnneMarieW" w:date="2017-03-14T10:30:00Z">
         <w:r>
           <w:rPr>
             <w:rFonts w:eastAsia="Microsoft YaHei"/>
@@ -5747,7 +6987,7 @@
         </w:rPr>
         <w:t xml:space="preserve">, </w:t>
       </w:r>
-      <w:del w:id="332" w:author="AnneMarieW" w:date="2017-03-14T10:30:00Z">
+      <w:del w:id="462" w:author="AnneMarieW" w:date="2017-03-14T10:30:00Z">
         <w:r>
           <w:rPr>
             <w:rFonts w:eastAsia="Microsoft YaHei"/>
@@ -5755,7 +6995,7 @@
           <w:delText xml:space="preserve">so that’s why </w:delText>
         </w:r>
       </w:del>
-      <w:ins w:id="333" w:author="AnneMarieW" w:date="2017-03-14T10:31:00Z">
+      <w:ins w:id="463" w:author="AnneMarieW" w:date="2017-03-14T10:31:00Z">
         <w:r>
           <w:rPr>
             <w:rFonts w:eastAsia="Microsoft YaHei"/>
@@ -5769,7 +7009,7 @@
         </w:rPr>
         <w:t xml:space="preserve">we </w:t>
       </w:r>
-      <w:del w:id="334" w:author="AnneMarieW" w:date="2017-03-14T10:31:00Z">
+      <w:del w:id="464" w:author="AnneMarieW" w:date="2017-03-14T10:31:00Z">
         <w:r>
           <w:rPr>
             <w:rFonts w:eastAsia="Microsoft YaHei"/>
@@ -5777,7 +7017,7 @@
           <w:delText>have</w:delText>
         </w:r>
       </w:del>
-      <w:ins w:id="335" w:author="AnneMarieW" w:date="2017-03-14T10:31:00Z">
+      <w:ins w:id="465" w:author="AnneMarieW" w:date="2017-03-14T10:31:00Z">
         <w:r>
           <w:rPr>
             <w:rFonts w:eastAsia="Microsoft YaHei"/>
@@ -5803,7 +7043,7 @@
         </w:rPr>
         <w:t xml:space="preserve"> in the function signature and </w:t>
       </w:r>
-      <w:del w:id="336" w:author="Carol Nichols" w:date="2017-04-25T11:44:00Z">
+      <w:del w:id="466" w:author="Carol Nichols" w:date="2017-04-25T11:44:00Z">
         <w:r>
           <w:rPr>
             <w:rFonts w:eastAsia="Microsoft YaHei"/>
@@ -5811,7 +7051,7 @@
           <w:delText>at the call site.</w:delText>
         </w:r>
       </w:del>
-      <w:ins w:id="337" w:author="Carol Nichols" w:date="2017-04-25T11:44:00Z">
+      <w:ins w:id="467" w:author="Carol Nichols" w:date="2017-04-25T11:44:00Z">
         <w:r>
           <w:rPr>
             <w:rFonts w:eastAsia="Microsoft YaHei"/>
@@ -5830,7 +7070,7 @@
         <w:rPr/>
         <w:t xml:space="preserve">Prod: link </w:t>
       </w:r>
-      <w:ins w:id="338" w:author="janelle" w:date="2017-04-10T16:13:00Z">
+      <w:ins w:id="468" w:author="janelle" w:date="2017-04-10T16:13:00Z">
         <w:r>
           <w:rPr/>
           <w:t>xref</w:t>
@@ -5900,7 +7140,7 @@
         </w:rPr>
         <w:t>instance</w:t>
       </w:r>
-      <w:del w:id="339" w:author="Carol Nichols" w:date="2017-04-25T13:51:00Z">
+      <w:del w:id="469" w:author="Carol Nichols" w:date="2017-04-25T13:51:00Z">
         <w:r>
           <w:rPr>
             <w:rFonts w:eastAsia="Microsoft YaHei"/>
@@ -5908,7 +7148,7 @@
           <w:delText xml:space="preserve"> it </w:delText>
         </w:r>
       </w:del>
-      <w:del w:id="340" w:author="AnneMarieW" w:date="2017-03-14T10:31:00Z">
+      <w:del w:id="470" w:author="AnneMarieW" w:date="2017-03-14T10:31:00Z">
         <w:r>
           <w:rPr>
             <w:rFonts w:eastAsia="Microsoft YaHei"/>
@@ -5916,7 +7156,7 @@
           <w:delText>got</w:delText>
         </w:r>
       </w:del>
-      <w:del w:id="341" w:author="Carol Nichols" w:date="2017-04-25T13:51:00Z">
+      <w:del w:id="471" w:author="Carol Nichols" w:date="2017-04-25T13:51:00Z">
         <w:r>
           <w:rPr>
             <w:rFonts w:eastAsia="Microsoft YaHei"/>
@@ -5924,7 +7164,7 @@
           <w:delText>received as a</w:delText>
         </w:r>
       </w:del>
-      <w:del w:id="342" w:author="Carol Nichols" w:date="2017-04-25T13:06:00Z">
+      <w:del w:id="472" w:author="Carol Nichols" w:date="2017-04-25T13:06:00Z">
         <w:r>
           <w:rPr>
             <w:rFonts w:eastAsia="Microsoft YaHei"/>
@@ -5932,7 +7172,7 @@
           <w:delText>n</w:delText>
         </w:r>
       </w:del>
-      <w:del w:id="343" w:author="Carol Nichols" w:date="2017-04-25T13:51:00Z">
+      <w:del w:id="473" w:author="Carol Nichols" w:date="2017-04-25T13:51:00Z">
         <w:r>
           <w:rPr>
             <w:rFonts w:eastAsia="Microsoft YaHei"/>
@@ -5940,7 +7180,7 @@
           <w:delText xml:space="preserve"> </w:delText>
         </w:r>
       </w:del>
-      <w:del w:id="344" w:author="Carol Nichols" w:date="2017-04-25T13:06:00Z">
+      <w:del w:id="474" w:author="Carol Nichols" w:date="2017-04-25T13:06:00Z">
         <w:r>
           <w:rPr>
             <w:rFonts w:eastAsia="Microsoft YaHei"/>
@@ -5979,7 +7219,7 @@
         </w:rPr>
         <w:t xml:space="preserve"> now </w:t>
       </w:r>
-      <w:del w:id="345" w:author="AnneMarieW" w:date="2017-03-14T10:31:00Z">
+      <w:del w:id="475" w:author="AnneMarieW" w:date="2017-03-14T10:31:00Z">
         <w:r>
           <w:rPr>
             <w:rFonts w:eastAsia="Microsoft YaHei"/>
@@ -5987,7 +7227,7 @@
           <w:delText>say</w:delText>
         </w:r>
       </w:del>
-      <w:ins w:id="346" w:author="AnneMarieW" w:date="2017-03-14T10:31:00Z">
+      <w:ins w:id="476" w:author="AnneMarieW" w:date="2017-03-14T10:31:00Z">
         <w:r>
           <w:rPr>
             <w:rFonts w:eastAsia="Microsoft YaHei"/>
@@ -6007,7 +7247,7 @@
         </w:rPr>
         <w:t>Rectangle</w:t>
       </w:r>
-      <w:del w:id="347" w:author="AnneMarieW" w:date="2017-03-14T10:31:00Z">
+      <w:del w:id="477" w:author="AnneMarieW" w:date="2017-03-14T10:31:00Z">
         <w:r>
           <w:rPr>
             <w:rStyle w:val="Literal"/>
@@ -6068,7 +7308,7 @@
         </w:rPr>
         <w:t>1</w:t>
       </w:r>
-      <w:del w:id="348" w:author="AnneMarieW" w:date="2017-03-14T10:32:00Z">
+      <w:del w:id="478" w:author="AnneMarieW" w:date="2017-03-14T10:32:00Z">
         <w:r>
           <w:rPr>
             <w:rStyle w:val="Literal"/>
@@ -6077,7 +7317,7 @@
           <w:delText>. This is</w:delText>
         </w:r>
       </w:del>
-      <w:ins w:id="349" w:author="AnneMarieW" w:date="2017-03-14T10:32:00Z">
+      <w:ins w:id="479" w:author="AnneMarieW" w:date="2017-03-14T10:32:00Z">
         <w:r>
           <w:rPr>
             <w:rFonts w:eastAsia="Microsoft YaHei"/>
@@ -6085,7 +7325,7 @@
           <w:t>—</w:t>
         </w:r>
       </w:ins>
-      <w:del w:id="350" w:author="AnneMarieW" w:date="2017-03-14T10:32:00Z">
+      <w:del w:id="480" w:author="AnneMarieW" w:date="2017-03-14T10:32:00Z">
         <w:r>
           <w:rPr>
             <w:rFonts w:eastAsia="Microsoft YaHei"/>
@@ -6107,12 +7347,12 @@
           <w:rFonts w:eastAsia="Microsoft YaHei"/>
         </w:rPr>
       </w:pPr>
-      <w:bookmarkStart w:id="13" w:name="adding-useful-functionality-with-derived"/>
-      <w:bookmarkStart w:id="14" w:name="_Toc477248808"/>
-      <w:bookmarkStart w:id="15" w:name="__RefHeading___Toc7035_308490998"/>
-      <w:bookmarkEnd w:id="13"/>
+      <w:bookmarkStart w:id="14" w:name="adding-useful-functionality-with-derived"/>
+      <w:bookmarkStart w:id="15" w:name="_Toc477248808"/>
+      <w:bookmarkStart w:id="16" w:name="__RefHeading___Toc7035_308490998"/>
       <w:bookmarkEnd w:id="14"/>
       <w:bookmarkEnd w:id="15"/>
+      <w:bookmarkEnd w:id="16"/>
       <w:r>
         <w:rPr>
           <w:rFonts w:eastAsia="Microsoft YaHei"/>
@@ -6138,7 +7378,7 @@
         </w:rPr>
         <w:t>It</w:t>
       </w:r>
-      <w:del w:id="352" w:author="AnneMarieW" w:date="2017-03-14T10:33:00Z">
+      <w:del w:id="482" w:author="AnneMarieW" w:date="2017-03-14T10:33:00Z">
         <w:r>
           <w:rPr>
             <w:rFonts w:eastAsia="Microsoft YaHei"/>
@@ -6146,7 +7386,7 @@
           <w:delText>’</w:delText>
         </w:r>
       </w:del>
-      <w:ins w:id="353" w:author="AnneMarieW" w:date="2017-03-14T10:33:00Z">
+      <w:ins w:id="483" w:author="AnneMarieW" w:date="2017-03-14T10:33:00Z">
         <w:r>
           <w:rPr>
             <w:rFonts w:eastAsia="Microsoft YaHei"/>
@@ -6160,7 +7400,7 @@
         </w:rPr>
         <w:t>d be</w:t>
       </w:r>
-      <w:del w:id="354" w:author="Carol Nichols" w:date="2017-04-25T13:06:00Z">
+      <w:del w:id="484" w:author="Carol Nichols" w:date="2017-04-25T13:06:00Z">
         <w:r>
           <w:rPr>
             <w:rFonts w:eastAsia="Microsoft YaHei"/>
@@ -6168,7 +7408,7 @@
           <w:delText xml:space="preserve"> </w:delText>
         </w:r>
       </w:del>
-      <w:del w:id="355" w:author="AnneMarieW" w:date="2017-03-14T10:34:00Z">
+      <w:del w:id="485" w:author="AnneMarieW" w:date="2017-03-14T10:34:00Z">
         <w:r>
           <w:rPr>
             <w:rFonts w:eastAsia="Microsoft YaHei"/>
@@ -6176,7 +7416,7 @@
           <w:delText>nice</w:delText>
         </w:r>
       </w:del>
-      <w:del w:id="356" w:author="Carol Nichols" w:date="2017-04-25T13:06:00Z">
+      <w:del w:id="486" w:author="Carol Nichols" w:date="2017-04-25T13:06:00Z">
         <w:r>
           <w:rPr>
             <w:rFonts w:eastAsia="Microsoft YaHei"/>
@@ -6184,7 +7424,7 @@
           <w:delText xml:space="preserve">ideal </w:delText>
         </w:r>
       </w:del>
-      <w:del w:id="357" w:author="AnneMarieW" w:date="2017-03-14T10:34:00Z">
+      <w:del w:id="487" w:author="AnneMarieW" w:date="2017-03-14T10:34:00Z">
         <w:r>
           <w:rPr>
             <w:rFonts w:eastAsia="Microsoft YaHei"/>
@@ -6192,7 +7432,7 @@
           <w:delText xml:space="preserve">to be able </w:delText>
         </w:r>
       </w:del>
-      <w:ins w:id="358" w:author="Carol Nichols" w:date="2017-04-25T13:06:00Z">
+      <w:ins w:id="488" w:author="Carol Nichols" w:date="2017-04-25T13:06:00Z">
         <w:r>
           <w:rPr>
             <w:rFonts w:eastAsia="Microsoft YaHei"/>
@@ -6206,7 +7446,7 @@
         </w:rPr>
         <w:t>to</w:t>
       </w:r>
-      <w:ins w:id="359" w:author="Carol Nichols" w:date="2017-04-25T13:06:00Z">
+      <w:ins w:id="489" w:author="Carol Nichols" w:date="2017-04-25T13:06:00Z">
         <w:r>
           <w:rPr>
             <w:rFonts w:eastAsia="Microsoft YaHei"/>
@@ -6214,7 +7454,7 @@
           <w:t xml:space="preserve"> be ab</w:t>
         </w:r>
       </w:ins>
-      <w:ins w:id="360" w:author="Carol Nichols" w:date="2017-04-25T13:07:00Z">
+      <w:ins w:id="490" w:author="Carol Nichols" w:date="2017-04-25T13:07:00Z">
         <w:r>
           <w:rPr>
             <w:rFonts w:eastAsia="Microsoft YaHei"/>
@@ -6228,7 +7468,7 @@
         </w:rPr>
         <w:t xml:space="preserve"> print out an instance of </w:t>
       </w:r>
-      <w:del w:id="361" w:author="AnneMarieW" w:date="2017-03-14T10:34:00Z">
+      <w:del w:id="491" w:author="AnneMarieW" w:date="2017-03-14T10:34:00Z">
         <w:r>
           <w:rPr>
             <w:rFonts w:eastAsia="Microsoft YaHei"/>
@@ -6236,7 +7476,7 @@
           <w:delText>our</w:delText>
         </w:r>
       </w:del>
-      <w:ins w:id="362" w:author="AnneMarieW" w:date="2017-03-14T10:34:00Z">
+      <w:ins w:id="492" w:author="AnneMarieW" w:date="2017-03-14T10:34:00Z">
         <w:r>
           <w:rPr>
             <w:rFonts w:eastAsia="Microsoft YaHei"/>
@@ -6262,7 +7502,7 @@
         </w:rPr>
         <w:t xml:space="preserve"> while we’re debugging our program </w:t>
       </w:r>
-      <w:del w:id="363" w:author="Carol Nichols" w:date="2017-04-25T13:07:00Z">
+      <w:del w:id="493" w:author="Carol Nichols" w:date="2017-04-25T13:07:00Z">
         <w:r>
           <w:rPr>
             <w:rFonts w:eastAsia="Microsoft YaHei"/>
@@ -6270,7 +7510,7 @@
           <w:delText>and</w:delText>
         </w:r>
       </w:del>
-      <w:ins w:id="364" w:author="Carol Nichols" w:date="2017-04-25T13:07:00Z">
+      <w:ins w:id="494" w:author="Carol Nichols" w:date="2017-04-25T13:07:00Z">
         <w:r>
           <w:rPr>
             <w:rFonts w:eastAsia="Microsoft YaHei"/>
@@ -6282,9 +7522,31 @@
         <w:rPr>
           <w:rFonts w:eastAsia="Microsoft YaHei"/>
         </w:rPr>
-        <w:t xml:space="preserve"> see the values for all its fields. Listing 5-5 </w:t>
-      </w:r>
-      <w:del w:id="365" w:author="AnneMarieW" w:date="2017-03-14T10:34:00Z">
+        <w:t xml:space="preserve"> see the values for all its fields. Listing 5-</w:t>
+      </w:r>
+      <w:del w:id="495" w:author="Carol Nichols" w:date="2017-05-16T11:22:00Z">
+        <w:r>
+          <w:rPr>
+            <w:rFonts w:eastAsia="Microsoft YaHei"/>
+          </w:rPr>
+          <w:delText>5</w:delText>
+        </w:r>
+      </w:del>
+      <w:ins w:id="496" w:author="Carol Nichols" w:date="2017-05-16T11:22:00Z">
+        <w:r>
+          <w:rPr>
+            <w:rFonts w:eastAsia="Microsoft YaHei"/>
+          </w:rPr>
+          <w:t>10</w:t>
+        </w:r>
+      </w:ins>
+      <w:r>
+        <w:rPr>
+          <w:rFonts w:eastAsia="Microsoft YaHei"/>
+        </w:rPr>
+        <w:t xml:space="preserve"> </w:t>
+      </w:r>
+      <w:del w:id="497" w:author="AnneMarieW" w:date="2017-03-14T10:34:00Z">
         <w:r>
           <w:rPr>
             <w:rFonts w:eastAsia="Microsoft YaHei"/>
@@ -6298,7 +7560,7 @@
         </w:rPr>
         <w:t>us</w:t>
       </w:r>
-      <w:ins w:id="366" w:author="AnneMarieW" w:date="2017-03-14T10:34:00Z">
+      <w:ins w:id="498" w:author="AnneMarieW" w:date="2017-03-14T10:34:00Z">
         <w:r>
           <w:rPr>
             <w:rFonts w:eastAsia="Microsoft YaHei"/>
@@ -6306,7 +7568,7 @@
           <w:t>es</w:t>
         </w:r>
       </w:ins>
-      <w:del w:id="367" w:author="AnneMarieW" w:date="2017-03-14T10:34:00Z">
+      <w:del w:id="499" w:author="AnneMarieW" w:date="2017-03-14T10:34:00Z">
         <w:r>
           <w:rPr>
             <w:rFonts w:eastAsia="Microsoft YaHei"/>
@@ -6320,7 +7582,7 @@
         </w:rPr>
         <w:t xml:space="preserve"> the </w:t>
       </w:r>
-      <w:del w:id="368" w:author="Carol Nichols" w:date="2017-04-25T11:45:00Z">
+      <w:del w:id="500" w:author="Carol Nichols" w:date="2017-04-25T11:45:00Z">
         <w:r>
           <w:rPr>
             <w:rStyle w:val="Literal"/>
@@ -6343,7 +7605,7 @@
         </w:rPr>
         <w:t>println!</w:t>
       </w:r>
-      <w:del w:id="370" w:author="Carol Nichols" w:date="2017-04-25T11:45:00Z">
+      <w:del w:id="502" w:author="Carol Nichols" w:date="2017-04-25T11:45:00Z">
         <w:r>
           <w:rPr>
             <w:rStyle w:val="Literal"/>
@@ -6357,21 +7619,21 @@
           <w:rStyle w:val="Literal"/>
           <w:rFonts w:eastAsia="Microsoft YaHei"/>
         </w:rPr>
-        <w:commentReference w:id="21"/>
+        <w:commentReference w:id="23"/>
       </w:r>
       <w:r>
         <w:rPr>
           <w:rStyle w:val="Literal"/>
           <w:rFonts w:eastAsia="Microsoft YaHei"/>
         </w:rPr>
-        <w:commentReference w:id="22"/>
+        <w:commentReference w:id="24"/>
       </w:r>
       <w:r>
         <w:rPr>
           <w:rStyle w:val="Literal"/>
           <w:rFonts w:eastAsia="Microsoft YaHei"/>
         </w:rPr>
-        <w:commentReference w:id="23"/>
+        <w:commentReference w:id="25"/>
       </w:r>
       <w:r>
         <w:rPr>
@@ -6383,16 +7645,16 @@
         <w:rPr>
           <w:rFonts w:eastAsia="Microsoft YaHei"/>
         </w:rPr>
-        <w:commentReference w:id="24"/>
-      </w:r>
-      <w:commentRangeStart w:id="26"/>
-      <w:r>
-        <w:rPr>
-          <w:rFonts w:eastAsia="Microsoft YaHei"/>
-        </w:rPr>
-        <w:commentReference w:id="25"/>
-      </w:r>
-      <w:ins w:id="371" w:author="Carol Nichols" w:date="2017-04-25T12:27:00Z">
+        <w:commentReference w:id="26"/>
+      </w:r>
+      <w:commentRangeStart w:id="28"/>
+      <w:r>
+        <w:rPr>
+          <w:rFonts w:eastAsia="Microsoft YaHei"/>
+        </w:rPr>
+        <w:commentReference w:id="27"/>
+      </w:r>
+      <w:ins w:id="503" w:author="Carol Nichols" w:date="2017-04-25T12:27:00Z">
         <w:r>
           <w:rPr>
             <w:rFonts w:eastAsia="Microsoft YaHei"/>
@@ -6406,9 +7668,9 @@
         </w:rPr>
         <w:t>:</w:t>
       </w:r>
-      <w:commentRangeEnd w:id="26"/>
-      <w:r>
-        <w:commentReference w:id="26"/>
+      <w:commentRangeEnd w:id="28"/>
+      <w:r>
+        <w:commentReference w:id="28"/>
       </w:r>
       <w:r>
         <w:rPr>
@@ -6424,8 +7686,8 @@
           <w:rFonts w:eastAsia="Microsoft YaHei"/>
         </w:rPr>
       </w:pPr>
-      <w:bookmarkStart w:id="16" w:name="__DdeLink__16320_308490998"/>
-      <w:bookmarkEnd w:id="16"/>
+      <w:bookmarkStart w:id="17" w:name="__DdeLink__16320_308490998"/>
+      <w:bookmarkEnd w:id="17"/>
       <w:r>
         <w:rPr/>
         <w:t>Filename: src/main.rs</w:t>
@@ -6576,9 +7838,25 @@
       </w:pPr>
       <w:r>
         <w:rPr/>
-        <w:t xml:space="preserve">Listing 5-5: Attempting to print a </w:t>
-      </w:r>
-      <w:del w:id="372" w:author="NSP " w:date="2017-03-06T11:06:00Z">
+        <w:t>Listing 5-</w:t>
+      </w:r>
+      <w:del w:id="504" w:author="Carol Nichols" w:date="2017-05-16T11:22:00Z">
+        <w:r>
+          <w:rPr/>
+          <w:delText>5</w:delText>
+        </w:r>
+      </w:del>
+      <w:ins w:id="505" w:author="Carol Nichols" w:date="2017-05-16T11:22:00Z">
+        <w:r>
+          <w:rPr/>
+          <w:t>10</w:t>
+        </w:r>
+      </w:ins>
+      <w:r>
+        <w:rPr/>
+        <w:t xml:space="preserve">: Attempting to print a </w:t>
+      </w:r>
+      <w:del w:id="506" w:author="NSP " w:date="2017-03-06T11:06:00Z">
         <w:r>
           <w:rPr>
             <w:rStyle w:val="LiteralCaption"/>
@@ -6598,7 +7876,7 @@
         </w:rPr>
         <w:t>Rectangle</w:t>
       </w:r>
-      <w:del w:id="374" w:author="NSP " w:date="2017-03-06T11:06:00Z">
+      <w:del w:id="508" w:author="NSP " w:date="2017-03-06T11:06:00Z">
         <w:r>
           <w:rPr>
             <w:rStyle w:val="LiteralCaption"/>
@@ -6630,7 +7908,7 @@
           <w:rFonts w:eastAsia="Microsoft YaHei"/>
         </w:rPr>
       </w:pPr>
-      <w:del w:id="376" w:author="AnneMarieW" w:date="2017-03-14T10:36:00Z">
+      <w:del w:id="510" w:author="AnneMarieW" w:date="2017-03-14T10:36:00Z">
         <w:r>
           <w:rPr>
             <w:rFonts w:eastAsia="Microsoft YaHei"/>
@@ -6638,7 +7916,7 @@
           <w:delText>If</w:delText>
         </w:r>
       </w:del>
-      <w:ins w:id="377" w:author="AnneMarieW" w:date="2017-03-14T10:36:00Z">
+      <w:ins w:id="511" w:author="AnneMarieW" w:date="2017-03-14T10:36:00Z">
         <w:r>
           <w:rPr>
             <w:rFonts w:eastAsia="Microsoft YaHei"/>
@@ -6652,7 +7930,7 @@
         </w:rPr>
         <w:t xml:space="preserve"> we run this</w:t>
       </w:r>
-      <w:ins w:id="378" w:author="AnneMarieW" w:date="2017-03-14T10:36:00Z">
+      <w:ins w:id="512" w:author="AnneMarieW" w:date="2017-03-14T10:36:00Z">
         <w:r>
           <w:rPr>
             <w:rFonts w:eastAsia="Microsoft YaHei"/>
@@ -6740,7 +8018,7 @@
         </w:rPr>
         <w:t>: output intended for direct end</w:t>
       </w:r>
-      <w:del w:id="379" w:author="AnneMarieW" w:date="2017-03-14T10:38:00Z">
+      <w:del w:id="513" w:author="AnneMarieW" w:date="2017-03-14T10:38:00Z">
         <w:r>
           <w:rPr>
             <w:rFonts w:eastAsia="Microsoft YaHei"/>
@@ -6748,7 +8026,7 @@
           <w:delText>-</w:delText>
         </w:r>
       </w:del>
-      <w:ins w:id="380" w:author="AnneMarieW" w:date="2017-03-14T10:38:00Z">
+      <w:ins w:id="514" w:author="AnneMarieW" w:date="2017-03-14T10:38:00Z">
         <w:r>
           <w:rPr>
             <w:rFonts w:eastAsia="Microsoft YaHei"/>
@@ -6774,7 +8052,7 @@
         </w:rPr>
         <w:t xml:space="preserve"> by default, </w:t>
       </w:r>
-      <w:del w:id="381" w:author="AnneMarieW" w:date="2017-03-14T10:38:00Z">
+      <w:del w:id="515" w:author="AnneMarieW" w:date="2017-03-14T10:38:00Z">
         <w:r>
           <w:rPr>
             <w:rFonts w:eastAsia="Microsoft YaHei"/>
@@ -6782,7 +8060,7 @@
           <w:delText>as</w:delText>
         </w:r>
       </w:del>
-      <w:ins w:id="382" w:author="AnneMarieW" w:date="2017-03-14T10:38:00Z">
+      <w:ins w:id="516" w:author="AnneMarieW" w:date="2017-03-14T10:38:00Z">
         <w:r>
           <w:rPr>
             <w:rFonts w:eastAsia="Microsoft YaHei"/>
@@ -6820,7 +8098,7 @@
         </w:rPr>
         <w:t xml:space="preserve"> should format the output is less clear </w:t>
       </w:r>
-      <w:del w:id="383" w:author="AnneMarieW" w:date="2017-03-14T10:38:00Z">
+      <w:del w:id="517" w:author="AnneMarieW" w:date="2017-03-14T10:38:00Z">
         <w:r>
           <w:rPr>
             <w:rFonts w:eastAsia="Microsoft YaHei"/>
@@ -6828,7 +8106,7 @@
           <w:delText>as</w:delText>
         </w:r>
       </w:del>
-      <w:ins w:id="384" w:author="AnneMarieW" w:date="2017-03-14T10:38:00Z">
+      <w:ins w:id="518" w:author="AnneMarieW" w:date="2017-03-14T10:38:00Z">
         <w:r>
           <w:rPr>
             <w:rFonts w:eastAsia="Microsoft YaHei"/>
@@ -6842,7 +8120,7 @@
         </w:rPr>
         <w:t xml:space="preserve"> there are more display possibilities: </w:t>
       </w:r>
-      <w:ins w:id="385" w:author="AnneMarieW" w:date="2017-03-14T10:39:00Z">
+      <w:ins w:id="519" w:author="AnneMarieW" w:date="2017-03-14T10:39:00Z">
         <w:r>
           <w:rPr>
             <w:rFonts w:eastAsia="Microsoft YaHei"/>
@@ -6850,7 +8128,7 @@
           <w:t>d</w:t>
         </w:r>
       </w:ins>
-      <w:del w:id="386" w:author="AnneMarieW" w:date="2017-03-14T10:39:00Z">
+      <w:del w:id="520" w:author="AnneMarieW" w:date="2017-03-14T10:39:00Z">
         <w:r>
           <w:rPr>
             <w:rFonts w:eastAsia="Microsoft YaHei"/>
@@ -6864,7 +8142,7 @@
         </w:rPr>
         <w:t>o you want commas or not? Do you want to print the</w:t>
       </w:r>
-      <w:del w:id="387" w:author="Carol Nichols" w:date="2017-04-25T13:18:00Z">
+      <w:del w:id="521" w:author="Carol Nichols" w:date="2017-04-25T13:18:00Z">
         <w:r>
           <w:rPr>
             <w:rFonts w:eastAsia="Microsoft YaHei"/>
@@ -6878,7 +8156,7 @@
         </w:rPr>
         <w:t xml:space="preserve"> </w:t>
       </w:r>
-      <w:del w:id="388" w:author="AnneMarieW" w:date="2017-03-14T11:17:00Z">
+      <w:del w:id="522" w:author="AnneMarieW" w:date="2017-03-14T11:17:00Z">
         <w:r>
           <w:rPr>
             <w:rStyle w:val="Literal"/>
@@ -6887,7 +8165,7 @@
           <w:delText>{}</w:delText>
         </w:r>
       </w:del>
-      <w:ins w:id="389" w:author="AnneMarieW" w:date="2017-03-14T10:39:00Z">
+      <w:ins w:id="523" w:author="AnneMarieW" w:date="2017-03-14T10:39:00Z">
         <w:r>
           <w:rPr>
             <w:rFonts w:eastAsia="Microsoft YaHei"/>
@@ -6901,7 +8179,7 @@
         </w:rPr>
         <w:t>s</w:t>
       </w:r>
-      <w:del w:id="390" w:author="Carol Nichols" w:date="2017-04-25T13:18:00Z">
+      <w:del w:id="524" w:author="Carol Nichols" w:date="2017-04-25T13:18:00Z">
         <w:r>
           <w:rPr>
             <w:rStyle w:val="Literal"/>
@@ -6916,7 +8194,7 @@
         </w:rPr>
         <w:t xml:space="preserve">? Should all the fields be shown? </w:t>
       </w:r>
-      <w:del w:id="391" w:author="AnneMarieW" w:date="2017-03-14T10:39:00Z">
+      <w:del w:id="525" w:author="AnneMarieW" w:date="2017-03-14T10:39:00Z">
         <w:r>
           <w:rPr>
             <w:rFonts w:eastAsia="Microsoft YaHei"/>
@@ -6924,7 +8202,7 @@
           <w:delText xml:space="preserve">Because of </w:delText>
         </w:r>
       </w:del>
-      <w:ins w:id="392" w:author="AnneMarieW" w:date="2017-03-14T10:39:00Z">
+      <w:ins w:id="526" w:author="AnneMarieW" w:date="2017-03-14T10:39:00Z">
         <w:r>
           <w:rPr>
             <w:rFonts w:eastAsia="Microsoft YaHei"/>
@@ -6938,7 +8216,7 @@
         </w:rPr>
         <w:t>this ambiguity, Rust doesn’t try to guess what we want and structs do</w:t>
       </w:r>
-      <w:del w:id="393" w:author="AnneMarieW" w:date="2017-03-14T10:39:00Z">
+      <w:del w:id="527" w:author="AnneMarieW" w:date="2017-03-14T10:39:00Z">
         <w:r>
           <w:rPr>
             <w:rFonts w:eastAsia="Microsoft YaHei"/>
@@ -6952,7 +8230,7 @@
         </w:rPr>
         <w:t>n</w:t>
       </w:r>
-      <w:del w:id="394" w:author="AnneMarieW" w:date="2017-03-14T10:39:00Z">
+      <w:del w:id="528" w:author="AnneMarieW" w:date="2017-03-14T10:39:00Z">
         <w:r>
           <w:rPr>
             <w:rFonts w:eastAsia="Microsoft YaHei"/>
@@ -6960,7 +8238,7 @@
           <w:delText>o</w:delText>
         </w:r>
       </w:del>
-      <w:ins w:id="395" w:author="AnneMarieW" w:date="2017-03-14T10:39:00Z">
+      <w:ins w:id="529" w:author="AnneMarieW" w:date="2017-03-14T10:39:00Z">
         <w:r>
           <w:rPr>
             <w:rFonts w:eastAsia="Microsoft YaHei"/>
@@ -6996,13 +8274,13 @@
         <w:rPr/>
         <w:t xml:space="preserve">If we </w:t>
       </w:r>
-      <w:del w:id="396" w:author="AnneMarieW" w:date="2017-03-14T10:40:00Z">
+      <w:del w:id="530" w:author="AnneMarieW" w:date="2017-03-14T10:40:00Z">
         <w:r>
           <w:rPr/>
           <w:delText>keep</w:delText>
         </w:r>
       </w:del>
-      <w:ins w:id="397" w:author="AnneMarieW" w:date="2017-03-14T10:40:00Z">
+      <w:ins w:id="531" w:author="AnneMarieW" w:date="2017-03-14T10:40:00Z">
         <w:r>
           <w:rPr/>
           <w:t>continue</w:t>
@@ -7012,7 +8290,7 @@
         <w:rPr/>
         <w:t xml:space="preserve"> reading the errors,</w:t>
       </w:r>
-      <w:del w:id="398" w:author="AnneMarieW" w:date="2017-03-14T10:40:00Z">
+      <w:del w:id="532" w:author="AnneMarieW" w:date="2017-03-14T10:40:00Z">
         <w:r>
           <w:rPr/>
           <w:delText xml:space="preserve"> though,</w:delText>
@@ -7076,7 +8354,7 @@
         </w:rPr>
         <w:t xml:space="preserve"> </w:t>
       </w:r>
-      <w:ins w:id="399" w:author="Carol Nichols" w:date="2017-04-25T12:29:00Z">
+      <w:ins w:id="533" w:author="Carol Nichols" w:date="2017-04-25T12:29:00Z">
         <w:r>
           <w:rPr>
             <w:rFonts w:eastAsia="Microsoft YaHei"/>
@@ -7084,7 +8362,7 @@
           <w:t>m</w:t>
         </w:r>
       </w:ins>
-      <w:ins w:id="400" w:author="AnneMarieW" w:date="2017-03-14T10:40:00Z">
+      <w:ins w:id="534" w:author="AnneMarieW" w:date="2017-03-14T10:40:00Z">
         <w:r>
           <w:rPr>
             <w:rFonts w:eastAsia="Microsoft YaHei"/>
@@ -7092,7 +8370,7 @@
           <w:t>acro</w:t>
         </w:r>
       </w:ins>
-      <w:ins w:id="401" w:author="Carol Nichols" w:date="2017-04-25T12:29:00Z">
+      <w:ins w:id="535" w:author="Carol Nichols" w:date="2017-04-25T12:29:00Z">
         <w:r>
           <w:rPr>
             <w:rFonts w:eastAsia="Microsoft YaHei"/>
@@ -7100,7 +8378,7 @@
           <w:t xml:space="preserve"> call</w:t>
         </w:r>
       </w:ins>
-      <w:ins w:id="402" w:author="AnneMarieW" w:date="2017-03-14T10:40:00Z">
+      <w:ins w:id="536" w:author="AnneMarieW" w:date="2017-03-14T10:40:00Z">
         <w:r>
           <w:rPr>
             <w:rFonts w:eastAsia="Microsoft YaHei"/>
@@ -7187,7 +8465,7 @@
         </w:rPr>
         <w:t xml:space="preserve"> is a trait that enables us to print out our struct in a way that is useful for developers so </w:t>
       </w:r>
-      <w:del w:id="403" w:author="AnneMarieW" w:date="2017-03-14T10:40:00Z">
+      <w:del w:id="537" w:author="AnneMarieW" w:date="2017-03-14T10:40:00Z">
         <w:r>
           <w:rPr>
             <w:rFonts w:eastAsia="Microsoft YaHei"/>
@@ -7201,7 +8479,7 @@
         </w:rPr>
         <w:t>we can see its value while we</w:t>
       </w:r>
-      <w:del w:id="404" w:author="AnneMarieW" w:date="2017-03-14T10:40:00Z">
+      <w:del w:id="538" w:author="AnneMarieW" w:date="2017-03-14T10:40:00Z">
         <w:r>
           <w:rPr>
             <w:rFonts w:eastAsia="Microsoft YaHei"/>
@@ -7209,7 +8487,7 @@
           <w:delText xml:space="preserve"> a</w:delText>
         </w:r>
       </w:del>
-      <w:ins w:id="405" w:author="AnneMarieW" w:date="2017-03-14T10:40:00Z">
+      <w:ins w:id="539" w:author="AnneMarieW" w:date="2017-03-14T10:40:00Z">
         <w:r>
           <w:rPr>
             <w:rFonts w:eastAsia="Microsoft YaHei"/>
@@ -7229,13 +8507,13 @@
         <w:pStyle w:val="Body"/>
         <w:rPr/>
       </w:pPr>
-      <w:del w:id="406" w:author="AnneMarieW" w:date="2017-03-14T10:41:00Z">
+      <w:del w:id="540" w:author="AnneMarieW" w:date="2017-03-14T10:41:00Z">
         <w:r>
           <w:rPr/>
           <w:delText>Let’s try r</w:delText>
         </w:r>
       </w:del>
-      <w:ins w:id="407" w:author="AnneMarieW" w:date="2017-03-14T10:41:00Z">
+      <w:ins w:id="541" w:author="AnneMarieW" w:date="2017-03-14T10:41:00Z">
         <w:r>
           <w:rPr/>
           <w:t>R</w:t>
@@ -7245,13 +8523,13 @@
         <w:rPr/>
         <w:t>un</w:t>
       </w:r>
-      <w:del w:id="408" w:author="AnneMarieW" w:date="2017-03-14T10:41:00Z">
+      <w:del w:id="542" w:author="AnneMarieW" w:date="2017-03-14T10:41:00Z">
         <w:r>
           <w:rPr/>
           <w:delText>ning</w:delText>
         </w:r>
       </w:del>
-      <w:ins w:id="409" w:author="AnneMarieW" w:date="2017-03-14T10:41:00Z">
+      <w:ins w:id="543" w:author="AnneMarieW" w:date="2017-03-14T10:41:00Z">
         <w:r>
           <w:rPr/>
           <w:t xml:space="preserve"> the code</w:t>
@@ -7261,19 +8539,19 @@
         <w:rPr/>
         <w:t xml:space="preserve"> with this change</w:t>
       </w:r>
-      <w:ins w:id="410" w:author="AnneMarieW" w:date="2017-03-14T10:41:00Z">
+      <w:ins w:id="544" w:author="AnneMarieW" w:date="2017-03-14T10:41:00Z">
         <w:r>
           <w:rPr/>
           <w:t xml:space="preserve">. </w:t>
         </w:r>
       </w:ins>
-      <w:del w:id="411" w:author="AnneMarieW" w:date="2017-03-14T10:41:00Z">
+      <w:del w:id="545" w:author="AnneMarieW" w:date="2017-03-14T10:41:00Z">
         <w:r>
           <w:rPr/>
           <w:delText xml:space="preserve"> and… d</w:delText>
         </w:r>
       </w:del>
-      <w:ins w:id="412" w:author="AnneMarieW" w:date="2017-03-14T10:41:00Z">
+      <w:ins w:id="546" w:author="AnneMarieW" w:date="2017-03-14T10:41:00Z">
         <w:r>
           <w:rPr/>
           <w:t>D</w:t>
@@ -7283,13 +8561,13 @@
         <w:rPr/>
         <w:t>rat</w:t>
       </w:r>
-      <w:del w:id="413" w:author="AnneMarieW" w:date="2017-03-14T10:41:00Z">
+      <w:del w:id="547" w:author="AnneMarieW" w:date="2017-03-14T10:41:00Z">
         <w:r>
           <w:rPr/>
           <w:delText>.</w:delText>
         </w:r>
       </w:del>
-      <w:ins w:id="414" w:author="AnneMarieW" w:date="2017-03-14T10:41:00Z">
+      <w:ins w:id="548" w:author="AnneMarieW" w:date="2017-03-14T10:41:00Z">
         <w:r>
           <w:rPr/>
           <w:t>!</w:t>
@@ -7315,13 +8593,13 @@
         <w:pStyle w:val="Body"/>
         <w:rPr/>
       </w:pPr>
-      <w:ins w:id="415" w:author="AnneMarieW" w:date="2017-03-14T10:41:00Z">
+      <w:ins w:id="549" w:author="AnneMarieW" w:date="2017-03-14T10:41:00Z">
         <w:r>
           <w:rPr/>
           <w:t>But a</w:t>
         </w:r>
       </w:ins>
-      <w:del w:id="416" w:author="AnneMarieW" w:date="2017-03-14T10:41:00Z">
+      <w:del w:id="550" w:author="AnneMarieW" w:date="2017-03-14T10:41:00Z">
         <w:r>
           <w:rPr/>
           <w:delText>A</w:delText>
@@ -7331,7 +8609,7 @@
         <w:rPr/>
         <w:t xml:space="preserve">gain, </w:t>
       </w:r>
-      <w:del w:id="417" w:author="AnneMarieW" w:date="2017-03-14T10:41:00Z">
+      <w:del w:id="551" w:author="AnneMarieW" w:date="2017-03-14T10:41:00Z">
         <w:r>
           <w:rPr/>
           <w:delText xml:space="preserve">though, </w:delText>
@@ -7341,7 +8619,7 @@
         <w:rPr/>
         <w:t xml:space="preserve">the compiler </w:t>
       </w:r>
-      <w:del w:id="418" w:author="AnneMarieW" w:date="2017-03-14T10:41:00Z">
+      <w:del w:id="552" w:author="AnneMarieW" w:date="2017-03-14T10:41:00Z">
         <w:r>
           <w:rPr/>
           <w:delText xml:space="preserve">has </w:delText>
@@ -7351,13 +8629,13 @@
         <w:rPr/>
         <w:t>give</w:t>
       </w:r>
-      <w:ins w:id="419" w:author="AnneMarieW" w:date="2017-03-14T10:41:00Z">
+      <w:ins w:id="553" w:author="AnneMarieW" w:date="2017-03-14T10:41:00Z">
         <w:r>
           <w:rPr/>
           <w:t>s</w:t>
         </w:r>
       </w:ins>
-      <w:del w:id="420" w:author="AnneMarieW" w:date="2017-03-14T10:41:00Z">
+      <w:del w:id="554" w:author="AnneMarieW" w:date="2017-03-14T10:41:00Z">
         <w:r>
           <w:rPr/>
           <w:delText>n</w:delText>
@@ -7367,13 +8645,13 @@
         <w:rPr/>
         <w:t xml:space="preserve"> us a helpful note</w:t>
       </w:r>
-      <w:del w:id="421" w:author="AnneMarieW" w:date="2017-03-14T10:41:00Z">
+      <w:del w:id="555" w:author="AnneMarieW" w:date="2017-03-14T10:41:00Z">
         <w:r>
           <w:rPr/>
           <w:delText>!</w:delText>
         </w:r>
       </w:del>
-      <w:ins w:id="422" w:author="AnneMarieW" w:date="2017-03-14T10:41:00Z">
+      <w:ins w:id="556" w:author="AnneMarieW" w:date="2017-03-14T10:41:00Z">
         <w:r>
           <w:rPr/>
           <w:t>:</w:t>
@@ -7424,7 +8702,7 @@
         </w:rPr>
         <w:t xml:space="preserve"> include functionality to print out debugging information, but we have to explicitly opt-in to </w:t>
       </w:r>
-      <w:del w:id="423" w:author="AnneMarieW" w:date="2017-03-14T10:42:00Z">
+      <w:del w:id="557" w:author="AnneMarieW" w:date="2017-03-14T10:42:00Z">
         <w:r>
           <w:rPr>
             <w:rFonts w:eastAsia="Microsoft YaHei"/>
@@ -7432,7 +8710,7 @@
           <w:delText xml:space="preserve">having </w:delText>
         </w:r>
       </w:del>
-      <w:ins w:id="424" w:author="AnneMarieW" w:date="2017-03-14T10:42:00Z">
+      <w:ins w:id="558" w:author="AnneMarieW" w:date="2017-03-14T10:42:00Z">
         <w:r>
           <w:rPr>
             <w:rFonts w:eastAsia="Microsoft YaHei"/>
@@ -7446,7 +8724,7 @@
         </w:rPr>
         <w:t>that functionality</w:t>
       </w:r>
-      <w:del w:id="425" w:author="AnneMarieW" w:date="2017-03-14T10:42:00Z">
+      <w:del w:id="559" w:author="AnneMarieW" w:date="2017-03-14T10:42:00Z">
         <w:r>
           <w:rPr>
             <w:rFonts w:eastAsia="Microsoft YaHei"/>
@@ -7472,7 +8750,7 @@
         </w:rPr>
         <w:t xml:space="preserve"> just before </w:t>
       </w:r>
-      <w:del w:id="426" w:author="AnneMarieW" w:date="2017-03-14T10:42:00Z">
+      <w:del w:id="560" w:author="AnneMarieW" w:date="2017-03-14T10:42:00Z">
         <w:r>
           <w:rPr>
             <w:rFonts w:eastAsia="Microsoft YaHei"/>
@@ -7480,7 +8758,7 @@
           <w:delText>our</w:delText>
         </w:r>
       </w:del>
-      <w:ins w:id="427" w:author="AnneMarieW" w:date="2017-03-14T10:42:00Z">
+      <w:ins w:id="561" w:author="AnneMarieW" w:date="2017-03-14T10:42:00Z">
         <w:r>
           <w:rPr>
             <w:rFonts w:eastAsia="Microsoft YaHei"/>
@@ -7492,7 +8770,29 @@
         <w:rPr>
           <w:rFonts w:eastAsia="Microsoft YaHei"/>
         </w:rPr>
-        <w:t xml:space="preserve"> struct definition, as shown in Listing 5-6:</w:t>
+        <w:t xml:space="preserve"> struct definition, as shown in Listing 5-</w:t>
+      </w:r>
+      <w:del w:id="562" w:author="Carol Nichols" w:date="2017-05-16T11:22:00Z">
+        <w:r>
+          <w:rPr>
+            <w:rFonts w:eastAsia="Microsoft YaHei"/>
+          </w:rPr>
+          <w:delText>6</w:delText>
+        </w:r>
+      </w:del>
+      <w:ins w:id="563" w:author="Carol Nichols" w:date="2017-05-16T11:22:00Z">
+        <w:r>
+          <w:rPr>
+            <w:rFonts w:eastAsia="Microsoft YaHei"/>
+          </w:rPr>
+          <w:t>11</w:t>
+        </w:r>
+      </w:ins>
+      <w:r>
+        <w:rPr>
+          <w:rFonts w:eastAsia="Microsoft YaHei"/>
+        </w:rPr>
+        <w:t>:</w:t>
       </w:r>
     </w:p>
     <w:p>
@@ -7500,7 +8800,7 @@
         <w:pStyle w:val="ProductionDirective"/>
         <w:rPr/>
       </w:pPr>
-      <w:ins w:id="428" w:author="Carol Nichols" w:date="2017-04-25T16:33:00Z">
+      <w:ins w:id="564" w:author="Carol Nichols" w:date="2017-04-25T16:33:00Z">
         <w:r>
           <w:rPr>
             <w:rFonts w:eastAsia="Microsoft YaHei"/>
@@ -7676,7 +8976,23 @@
       </w:pPr>
       <w:r>
         <w:rPr/>
-        <w:t xml:space="preserve">Listing 5-6: Adding the annotation to derive the </w:t>
+        <w:t>Listing 5-</w:t>
+      </w:r>
+      <w:del w:id="565" w:author="Carol Nichols" w:date="2017-05-16T11:22:00Z">
+        <w:r>
+          <w:rPr/>
+          <w:delText>6</w:delText>
+        </w:r>
+      </w:del>
+      <w:ins w:id="566" w:author="Carol Nichols" w:date="2017-05-16T11:22:00Z">
+        <w:r>
+          <w:rPr/>
+          <w:t>11</w:t>
+        </w:r>
+      </w:ins>
+      <w:r>
+        <w:rPr/>
+        <w:t xml:space="preserve">: Adding the annotation to derive the </w:t>
       </w:r>
       <w:r>
         <w:rPr>
@@ -7706,7 +9022,7 @@
           <w:rFonts w:eastAsia="Microsoft YaHei"/>
         </w:rPr>
       </w:pPr>
-      <w:del w:id="429" w:author="AnneMarieW" w:date="2017-03-14T10:43:00Z">
+      <w:del w:id="567" w:author="AnneMarieW" w:date="2017-03-14T10:43:00Z">
         <w:r>
           <w:rPr>
             <w:rFonts w:eastAsia="Microsoft YaHei"/>
@@ -7714,7 +9030,7 @@
           <w:delText xml:space="preserve">At this point, if </w:delText>
         </w:r>
       </w:del>
-      <w:ins w:id="430" w:author="AnneMarieW" w:date="2017-03-14T10:43:00Z">
+      <w:ins w:id="568" w:author="AnneMarieW" w:date="2017-03-14T10:43:00Z">
         <w:r>
           <w:rPr>
             <w:rFonts w:eastAsia="Microsoft YaHei"/>
@@ -7728,7 +9044,7 @@
         </w:rPr>
         <w:t>we run th</w:t>
       </w:r>
-      <w:del w:id="431" w:author="AnneMarieW" w:date="2017-03-14T10:43:00Z">
+      <w:del w:id="569" w:author="AnneMarieW" w:date="2017-03-14T10:43:00Z">
         <w:r>
           <w:rPr>
             <w:rFonts w:eastAsia="Microsoft YaHei"/>
@@ -7736,7 +9052,7 @@
           <w:delText>is</w:delText>
         </w:r>
       </w:del>
-      <w:ins w:id="432" w:author="AnneMarieW" w:date="2017-03-14T10:43:00Z">
+      <w:ins w:id="570" w:author="AnneMarieW" w:date="2017-03-14T10:43:00Z">
         <w:r>
           <w:rPr>
             <w:rFonts w:eastAsia="Microsoft YaHei"/>
@@ -7772,7 +9088,7 @@
         </w:rPr>
         <w:t xml:space="preserve">Nice! It’s not the prettiest output, but it shows the values of all the fields for this instance, which would definitely help during debugging. </w:t>
       </w:r>
-      <w:del w:id="433" w:author="NSP " w:date="2017-03-06T11:11:00Z">
+      <w:del w:id="571" w:author="NSP " w:date="2017-03-06T11:11:00Z">
         <w:r>
           <w:rPr>
             <w:rFonts w:eastAsia="Microsoft YaHei"/>
@@ -7780,7 +9096,7 @@
           <w:delText xml:space="preserve"> that is a bit prettier and easier to read, which can be helpful with If we want output</w:delText>
         </w:r>
       </w:del>
-      <w:ins w:id="434" w:author="NSP " w:date="2017-03-06T11:11:00Z">
+      <w:ins w:id="572" w:author="NSP " w:date="2017-03-06T11:11:00Z">
         <w:r>
           <w:rPr>
             <w:rFonts w:eastAsia="Microsoft YaHei"/>
@@ -7794,7 +9110,7 @@
         </w:rPr>
         <w:t>larger structs</w:t>
       </w:r>
-      <w:ins w:id="435" w:author="AnneMarieW" w:date="2017-03-14T10:51:00Z">
+      <w:ins w:id="573" w:author="AnneMarieW" w:date="2017-03-14T10:51:00Z">
         <w:r>
           <w:rPr>
             <w:rFonts w:eastAsia="Microsoft YaHei"/>
@@ -7802,7 +9118,7 @@
           <w:t>,</w:t>
         </w:r>
       </w:ins>
-      <w:ins w:id="436" w:author="NSP " w:date="2017-03-06T11:11:00Z">
+      <w:ins w:id="574" w:author="NSP " w:date="2017-03-06T11:11:00Z">
         <w:r>
           <w:rPr>
             <w:rFonts w:eastAsia="Microsoft YaHei"/>
@@ -7810,7 +9126,7 @@
           <w:t xml:space="preserve"> it</w:t>
         </w:r>
       </w:ins>
-      <w:ins w:id="437" w:author="AnneMarieW" w:date="2017-03-14T10:51:00Z">
+      <w:ins w:id="575" w:author="AnneMarieW" w:date="2017-03-14T10:51:00Z">
         <w:r>
           <w:rPr>
             <w:rFonts w:eastAsia="Microsoft YaHei"/>
@@ -7818,7 +9134,7 @@
           <w:t>’s</w:t>
         </w:r>
       </w:ins>
-      <w:ins w:id="438" w:author="NSP " w:date="2017-03-06T11:11:00Z">
+      <w:ins w:id="576" w:author="NSP " w:date="2017-03-06T11:11:00Z">
         <w:r>
           <w:rPr>
             <w:rFonts w:eastAsia="Microsoft YaHei"/>
@@ -7826,7 +9142,7 @@
           <w:t xml:space="preserve"> </w:t>
         </w:r>
       </w:ins>
-      <w:del w:id="439" w:author="AnneMarieW" w:date="2017-03-14T10:51:00Z">
+      <w:del w:id="577" w:author="AnneMarieW" w:date="2017-03-14T10:51:00Z">
         <w:r>
           <w:rPr>
             <w:rFonts w:eastAsia="Microsoft YaHei"/>
@@ -7834,7 +9150,7 @@
           <w:delText xml:space="preserve">can be </w:delText>
         </w:r>
       </w:del>
-      <w:ins w:id="440" w:author="NSP " w:date="2017-03-06T11:11:00Z">
+      <w:ins w:id="578" w:author="NSP " w:date="2017-03-06T11:11:00Z">
         <w:r>
           <w:rPr>
             <w:rFonts w:eastAsia="Microsoft YaHei"/>
@@ -7842,7 +9158,7 @@
           <w:t>useful to have output that</w:t>
         </w:r>
       </w:ins>
-      <w:ins w:id="441" w:author="AnneMarieW" w:date="2017-03-14T10:51:00Z">
+      <w:ins w:id="579" w:author="AnneMarieW" w:date="2017-03-14T10:51:00Z">
         <w:r>
           <w:rPr>
             <w:rFonts w:eastAsia="Microsoft YaHei"/>
@@ -7850,7 +9166,7 @@
           <w:t>’</w:t>
         </w:r>
       </w:ins>
-      <w:del w:id="442" w:author="AnneMarieW" w:date="2017-03-14T10:51:00Z">
+      <w:del w:id="580" w:author="AnneMarieW" w:date="2017-03-14T10:51:00Z">
         <w:r>
           <w:rPr>
             <w:rFonts w:eastAsia="Microsoft YaHei"/>
@@ -7858,7 +9174,7 @@
           <w:delText>'</w:delText>
         </w:r>
       </w:del>
-      <w:ins w:id="443" w:author="NSP " w:date="2017-03-06T11:11:00Z">
+      <w:ins w:id="581" w:author="NSP " w:date="2017-03-06T11:11:00Z">
         <w:r>
           <w:rPr>
             <w:rFonts w:eastAsia="Microsoft YaHei"/>
@@ -7866,7 +9182,7 @@
           <w:t xml:space="preserve">s a bit </w:t>
         </w:r>
       </w:ins>
-      <w:del w:id="444" w:author="AnneMarieW" w:date="2017-03-14T10:52:00Z">
+      <w:del w:id="582" w:author="AnneMarieW" w:date="2017-03-14T10:52:00Z">
         <w:r>
           <w:rPr>
             <w:rFonts w:eastAsia="Microsoft YaHei"/>
@@ -7874,7 +9190,7 @@
           <w:delText xml:space="preserve">prettier and </w:delText>
         </w:r>
       </w:del>
-      <w:ins w:id="445" w:author="NSP " w:date="2017-03-06T11:11:00Z">
+      <w:ins w:id="583" w:author="NSP " w:date="2017-03-06T11:11:00Z">
         <w:r>
           <w:rPr>
             <w:rFonts w:eastAsia="Microsoft YaHei"/>
@@ -7901,7 +9217,7 @@
         </w:rPr>
         <w:t xml:space="preserve"> in</w:t>
       </w:r>
-      <w:del w:id="446" w:author="AnneMarieW" w:date="2017-03-14T10:52:00Z">
+      <w:del w:id="584" w:author="AnneMarieW" w:date="2017-03-14T10:52:00Z">
         <w:r>
           <w:rPr>
             <w:rFonts w:eastAsia="Microsoft YaHei"/>
@@ -7909,7 +9225,7 @@
           <w:delText xml:space="preserve"> place</w:delText>
         </w:r>
       </w:del>
-      <w:ins w:id="447" w:author="AnneMarieW" w:date="2017-03-14T10:52:00Z">
+      <w:ins w:id="585" w:author="AnneMarieW" w:date="2017-03-14T10:52:00Z">
         <w:r>
           <w:rPr>
             <w:rFonts w:eastAsia="Microsoft YaHei"/>
@@ -7949,7 +9265,7 @@
         </w:rPr>
         <w:t xml:space="preserve"> string. </w:t>
       </w:r>
-      <w:del w:id="448" w:author="AnneMarieW" w:date="2017-03-14T10:53:00Z">
+      <w:del w:id="586" w:author="AnneMarieW" w:date="2017-03-14T10:53:00Z">
         <w:r>
           <w:rPr>
             <w:rFonts w:eastAsia="Microsoft YaHei"/>
@@ -7957,7 +9273,7 @@
           <w:delText>If</w:delText>
         </w:r>
       </w:del>
-      <w:ins w:id="449" w:author="AnneMarieW" w:date="2017-03-14T10:53:00Z">
+      <w:ins w:id="587" w:author="AnneMarieW" w:date="2017-03-14T10:53:00Z">
         <w:r>
           <w:rPr>
             <w:rFonts w:eastAsia="Microsoft YaHei"/>
@@ -7971,7 +9287,7 @@
         </w:rPr>
         <w:t xml:space="preserve"> we use the </w:t>
       </w:r>
-      <w:del w:id="450" w:author="AnneMarieW" w:date="2017-03-14T10:52:00Z">
+      <w:del w:id="588" w:author="AnneMarieW" w:date="2017-03-14T10:52:00Z">
         <w:r>
           <w:rPr>
             <w:rFonts w:eastAsia="Microsoft YaHei"/>
@@ -7979,7 +9295,7 @@
           <w:delText xml:space="preserve">pretty debug </w:delText>
         </w:r>
       </w:del>
-      <w:ins w:id="451" w:author="AnneMarieW" w:date="2017-03-14T10:52:00Z">
+      <w:ins w:id="589" w:author="AnneMarieW" w:date="2017-03-14T10:52:00Z">
         <w:r>
           <w:rPr>
             <w:rStyle w:val="Literal"/>
@@ -7988,7 +9304,7 @@
           <w:t>{:#?}</w:t>
         </w:r>
       </w:ins>
-      <w:ins w:id="452" w:author="AnneMarieW" w:date="2017-03-14T10:52:00Z">
+      <w:ins w:id="590" w:author="AnneMarieW" w:date="2017-03-14T10:52:00Z">
         <w:r>
           <w:rPr>
             <w:rFonts w:eastAsia="Microsoft YaHei"/>
@@ -8002,7 +9318,7 @@
         </w:rPr>
         <w:t>style in th</w:t>
       </w:r>
-      <w:del w:id="453" w:author="AnneMarieW" w:date="2017-03-14T10:53:00Z">
+      <w:del w:id="591" w:author="AnneMarieW" w:date="2017-03-14T10:53:00Z">
         <w:r>
           <w:rPr>
             <w:rFonts w:eastAsia="Microsoft YaHei"/>
@@ -8010,7 +9326,7 @@
           <w:delText>is</w:delText>
         </w:r>
       </w:del>
-      <w:ins w:id="454" w:author="AnneMarieW" w:date="2017-03-14T10:53:00Z">
+      <w:ins w:id="592" w:author="AnneMarieW" w:date="2017-03-14T10:53:00Z">
         <w:r>
           <w:rPr>
             <w:rFonts w:eastAsia="Microsoft YaHei"/>
@@ -8024,7 +9340,7 @@
         </w:rPr>
         <w:t xml:space="preserve"> example, the output will look like</w:t>
       </w:r>
-      <w:ins w:id="455" w:author="AnneMarieW" w:date="2017-03-14T10:53:00Z">
+      <w:ins w:id="593" w:author="AnneMarieW" w:date="2017-03-14T10:53:00Z">
         <w:r>
           <w:rPr>
             <w:rFonts w:eastAsia="Microsoft YaHei"/>
@@ -8044,7 +9360,7 @@
         <w:pStyle w:val="CodeA"/>
         <w:rPr/>
       </w:pPr>
-      <w:commentRangeStart w:id="27"/>
+      <w:commentRangeStart w:id="29"/>
       <w:r>
         <w:rPr>
           <w:rPrChange w:id="0" w:author="Carol Nichols" w:date="2017-04-25T12:30:00Z"/>
@@ -8107,7 +9423,7 @@
           <w:rFonts w:eastAsia="Microsoft YaHei"/>
         </w:rPr>
       </w:pPr>
-      <w:del w:id="462" w:author="AnneMarieW" w:date="2017-03-14T10:53:00Z">
+      <w:del w:id="600" w:author="AnneMarieW" w:date="2017-03-14T10:53:00Z">
         <w:r>
           <w:rPr>
             <w:rFonts w:eastAsia="Microsoft YaHei"/>
@@ -8120,15 +9436,15 @@
           <w:rFonts w:eastAsia="Microsoft YaHei"/>
         </w:rPr>
       </w:r>
-      <w:commentRangeEnd w:id="27"/>
-      <w:r>
-        <w:commentReference w:id="27"/>
-      </w:r>
-      <w:r>
-        <w:rPr>
-          <w:rFonts w:eastAsia="Microsoft YaHei"/>
-        </w:rPr>
-        <w:commentReference w:id="28"/>
+      <w:commentRangeEnd w:id="29"/>
+      <w:r>
+        <w:commentReference w:id="29"/>
+      </w:r>
+      <w:r>
+        <w:rPr>
+          <w:rFonts w:eastAsia="Microsoft YaHei"/>
+        </w:rPr>
+        <w:commentReference w:id="30"/>
       </w:r>
       <w:r>
         <w:rPr>
@@ -8136,7 +9452,7 @@
         </w:rPr>
         <w:t>Rust has provided</w:t>
       </w:r>
-      <w:ins w:id="463" w:author="AnneMarieW" w:date="2017-03-14T10:53:00Z">
+      <w:ins w:id="601" w:author="AnneMarieW" w:date="2017-03-14T10:53:00Z">
         <w:r>
           <w:rPr>
             <w:rFonts w:eastAsia="Microsoft YaHei"/>
@@ -8166,7 +9482,7 @@
         </w:rPr>
         <w:t xml:space="preserve">annotation that can add useful behavior to our custom types. Those traits and their behaviors are listed in Appendix C. We’ll </w:t>
       </w:r>
-      <w:del w:id="464" w:author="AnneMarieW" w:date="2017-03-14T10:54:00Z">
+      <w:del w:id="602" w:author="AnneMarieW" w:date="2017-03-14T10:54:00Z">
         <w:r>
           <w:rPr>
             <w:rFonts w:eastAsia="Microsoft YaHei"/>
@@ -8180,7 +9496,7 @@
         </w:rPr>
         <w:t>cover</w:t>
       </w:r>
-      <w:del w:id="465" w:author="AnneMarieW" w:date="2017-03-14T10:54:00Z">
+      <w:del w:id="603" w:author="AnneMarieW" w:date="2017-03-14T10:54:00Z">
         <w:r>
           <w:rPr>
             <w:rFonts w:eastAsia="Microsoft YaHei"/>
@@ -8194,7 +9510,7 @@
         </w:rPr>
         <w:t xml:space="preserve"> how to implement these traits with custom behavior</w:t>
       </w:r>
-      <w:del w:id="466" w:author="AnneMarieW" w:date="2017-03-14T10:54:00Z">
+      <w:del w:id="604" w:author="AnneMarieW" w:date="2017-03-14T10:54:00Z">
         <w:r>
           <w:rPr>
             <w:rFonts w:eastAsia="Microsoft YaHei"/>
@@ -8208,7 +9524,7 @@
         </w:rPr>
         <w:t xml:space="preserve"> as well as </w:t>
       </w:r>
-      <w:ins w:id="467" w:author="AnneMarieW" w:date="2017-03-14T10:53:00Z">
+      <w:ins w:id="605" w:author="AnneMarieW" w:date="2017-03-14T10:53:00Z">
         <w:r>
           <w:rPr>
             <w:rFonts w:eastAsia="Microsoft YaHei"/>
@@ -8222,7 +9538,7 @@
         </w:rPr>
         <w:t>creat</w:t>
       </w:r>
-      <w:ins w:id="468" w:author="AnneMarieW" w:date="2017-03-14T10:53:00Z">
+      <w:ins w:id="606" w:author="AnneMarieW" w:date="2017-03-14T10:53:00Z">
         <w:r>
           <w:rPr>
             <w:rFonts w:eastAsia="Microsoft YaHei"/>
@@ -8230,7 +9546,7 @@
           <w:t>e</w:t>
         </w:r>
       </w:ins>
-      <w:del w:id="469" w:author="AnneMarieW" w:date="2017-03-14T10:53:00Z">
+      <w:del w:id="607" w:author="AnneMarieW" w:date="2017-03-14T10:53:00Z">
         <w:r>
           <w:rPr>
             <w:rFonts w:eastAsia="Microsoft YaHei"/>
@@ -8244,7 +9560,7 @@
         </w:rPr>
         <w:t xml:space="preserve"> your own traits</w:t>
       </w:r>
-      <w:del w:id="470" w:author="AnneMarieW" w:date="2017-03-14T10:53:00Z">
+      <w:del w:id="608" w:author="AnneMarieW" w:date="2017-03-14T10:53:00Z">
         <w:r>
           <w:rPr>
             <w:rFonts w:eastAsia="Microsoft YaHei"/>
@@ -8269,19 +9585,19 @@
         <w:rPr/>
         <w:t xml:space="preserve">Prod: confirm </w:t>
       </w:r>
-      <w:ins w:id="471" w:author="janelle" w:date="2017-04-10T10:59:00Z">
+      <w:ins w:id="609" w:author="janelle" w:date="2017-04-10T10:59:00Z">
         <w:r>
           <w:rPr/>
           <w:t>xref</w:t>
         </w:r>
       </w:ins>
-      <w:ins w:id="472" w:author="janelle" w:date="2017-04-10T10:59:00Z">
+      <w:ins w:id="610" w:author="janelle" w:date="2017-04-10T10:59:00Z">
         <w:r>
           <w:rPr/>
           <w:t>s</w:t>
         </w:r>
       </w:ins>
-      <w:ins w:id="473" w:author="janelle" w:date="2017-04-10T10:59:00Z">
+      <w:ins w:id="611" w:author="janelle" w:date="2017-04-10T10:59:00Z">
         <w:r>
           <w:rPr/>
           <w:t xml:space="preserve"> to App C and 10</w:t>
@@ -8311,7 +9627,7 @@
         </w:rPr>
         <w:t xml:space="preserve"> function is </w:t>
       </w:r>
-      <w:del w:id="474" w:author="AnneMarieW" w:date="2017-03-14T10:54:00Z">
+      <w:del w:id="612" w:author="AnneMarieW" w:date="2017-03-14T10:54:00Z">
         <w:r>
           <w:rPr>
             <w:rFonts w:eastAsia="Microsoft YaHei"/>
@@ -8319,7 +9635,7 @@
           <w:delText>prett</w:delText>
         </w:r>
       </w:del>
-      <w:ins w:id="475" w:author="AnneMarieW" w:date="2017-03-14T10:54:00Z">
+      <w:ins w:id="613" w:author="AnneMarieW" w:date="2017-03-14T10:54:00Z">
         <w:r>
           <w:rPr>
             <w:rFonts w:eastAsia="Microsoft YaHei"/>
@@ -8333,7 +9649,7 @@
         </w:rPr>
         <w:t>y specific</w:t>
       </w:r>
-      <w:ins w:id="476" w:author="AnneMarieW" w:date="2017-03-14T10:54:00Z">
+      <w:ins w:id="614" w:author="AnneMarieW" w:date="2017-03-14T10:54:00Z">
         <w:r>
           <w:rPr>
             <w:rFonts w:eastAsia="Microsoft YaHei"/>
@@ -8341,7 +9657,7 @@
           <w:t xml:space="preserve">: </w:t>
         </w:r>
       </w:ins>
-      <w:del w:id="477" w:author="AnneMarieW" w:date="2017-03-14T10:54:00Z">
+      <w:del w:id="615" w:author="AnneMarieW" w:date="2017-03-14T10:54:00Z">
         <w:r>
           <w:rPr>
             <w:rFonts w:eastAsia="Microsoft YaHei"/>
@@ -8355,7 +9671,7 @@
         </w:rPr>
         <w:t xml:space="preserve">it only computes the area of rectangles. It would be </w:t>
       </w:r>
-      <w:del w:id="478" w:author="AnneMarieW" w:date="2017-03-14T10:55:00Z">
+      <w:del w:id="616" w:author="AnneMarieW" w:date="2017-03-14T10:55:00Z">
         <w:r>
           <w:rPr>
             <w:rFonts w:eastAsia="Microsoft YaHei"/>
@@ -8363,7 +9679,7 @@
           <w:delText xml:space="preserve">nice </w:delText>
         </w:r>
       </w:del>
-      <w:ins w:id="479" w:author="AnneMarieW" w:date="2017-03-14T10:55:00Z">
+      <w:ins w:id="617" w:author="AnneMarieW" w:date="2017-03-14T10:55:00Z">
         <w:r>
           <w:rPr>
             <w:rFonts w:eastAsia="Microsoft YaHei"/>
@@ -8377,7 +9693,7 @@
         </w:rPr>
         <w:t>to tie this behavior</w:t>
       </w:r>
-      <w:del w:id="480" w:author="AnneMarieW" w:date="2017-03-14T10:56:00Z">
+      <w:del w:id="618" w:author="AnneMarieW" w:date="2017-03-14T10:56:00Z">
         <w:r>
           <w:rPr>
             <w:rFonts w:eastAsia="Microsoft YaHei"/>
@@ -8391,7 +9707,7 @@
         </w:rPr>
         <w:t xml:space="preserve"> more closely </w:t>
       </w:r>
-      <w:del w:id="481" w:author="AnneMarieW" w:date="2017-03-14T10:56:00Z">
+      <w:del w:id="619" w:author="AnneMarieW" w:date="2017-03-14T10:56:00Z">
         <w:r>
           <w:rPr>
             <w:rFonts w:eastAsia="Microsoft YaHei"/>
@@ -8399,7 +9715,7 @@
           <w:delText>with</w:delText>
         </w:r>
       </w:del>
-      <w:ins w:id="482" w:author="AnneMarieW" w:date="2017-03-14T10:56:00Z">
+      <w:ins w:id="620" w:author="AnneMarieW" w:date="2017-03-14T10:56:00Z">
         <w:r>
           <w:rPr>
             <w:rFonts w:eastAsia="Microsoft YaHei"/>
@@ -8425,7 +9741,7 @@
         </w:rPr>
         <w:t xml:space="preserve"> struct, </w:t>
       </w:r>
-      <w:del w:id="483" w:author="AnneMarieW" w:date="2017-03-14T10:54:00Z">
+      <w:del w:id="621" w:author="AnneMarieW" w:date="2017-03-14T10:54:00Z">
         <w:r>
           <w:rPr>
             <w:rFonts w:eastAsia="Microsoft YaHei"/>
@@ -8433,7 +9749,7 @@
           <w:delText>s</w:delText>
         </w:r>
       </w:del>
-      <w:del w:id="484" w:author="AnneMarieW" w:date="2017-03-14T10:55:00Z">
+      <w:del w:id="622" w:author="AnneMarieW" w:date="2017-03-14T10:55:00Z">
         <w:r>
           <w:rPr>
             <w:rFonts w:eastAsia="Microsoft YaHei"/>
@@ -8441,7 +9757,7 @@
           <w:delText>inc</w:delText>
         </w:r>
       </w:del>
-      <w:ins w:id="485" w:author="AnneMarieW" w:date="2017-03-14T10:55:00Z">
+      <w:ins w:id="623" w:author="AnneMarieW" w:date="2017-03-14T10:55:00Z">
         <w:r>
           <w:rPr>
             <w:rFonts w:eastAsia="Microsoft YaHei"/>
@@ -8455,7 +9771,7 @@
         </w:rPr>
         <w:t xml:space="preserve">e </w:t>
       </w:r>
-      <w:ins w:id="486" w:author="Carol Nichols" w:date="2017-04-25T13:23:00Z">
+      <w:ins w:id="624" w:author="Carol Nichols" w:date="2017-04-25T13:23:00Z">
         <w:r>
           <w:rPr>
             <w:rFonts w:eastAsia="Microsoft YaHei"/>
@@ -8463,7 +9779,7 @@
           <w:t>it won't work with any other type</w:t>
         </w:r>
       </w:ins>
-      <w:del w:id="487" w:author="Carol Nichols" w:date="2017-04-25T13:23:00Z">
+      <w:del w:id="625" w:author="Carol Nichols" w:date="2017-04-25T13:23:00Z">
         <w:r>
           <w:rPr>
             <w:rFonts w:eastAsia="Microsoft YaHei"/>
@@ -8471,7 +9787,7 @@
           <w:delText xml:space="preserve">our </w:delText>
         </w:r>
       </w:del>
-      <w:del w:id="488" w:author="Carol Nichols" w:date="2017-04-25T13:23:00Z">
+      <w:del w:id="626" w:author="Carol Nichols" w:date="2017-04-25T13:23:00Z">
         <w:r>
           <w:rPr>
             <w:rStyle w:val="Literal"/>
@@ -8480,7 +9796,7 @@
           <w:delText>Rectangle</w:delText>
         </w:r>
       </w:del>
-      <w:del w:id="489" w:author="Carol Nichols" w:date="2017-04-25T13:23:00Z">
+      <w:del w:id="627" w:author="Carol Nichols" w:date="2017-04-25T13:23:00Z">
         <w:r>
           <w:rPr>
             <w:rFonts w:eastAsia="Microsoft YaHei"/>
@@ -8488,7 +9804,7 @@
           <w:delText xml:space="preserve"> type </w:delText>
         </w:r>
       </w:del>
-      <w:del w:id="490" w:author="AnneMarieW" w:date="2017-03-14T10:57:00Z">
+      <w:del w:id="628" w:author="AnneMarieW" w:date="2017-03-14T10:57:00Z">
         <w:r>
           <w:rPr>
             <w:rFonts w:eastAsia="Microsoft YaHei"/>
@@ -8496,7 +9812,7 @@
           <w:delText xml:space="preserve">it’s behavior that </w:delText>
         </w:r>
       </w:del>
-      <w:del w:id="491" w:author="AnneMarieW" w:date="2017-03-14T10:56:00Z">
+      <w:del w:id="629" w:author="AnneMarieW" w:date="2017-03-14T10:56:00Z">
         <w:r>
           <w:rPr>
             <w:rFonts w:eastAsia="Microsoft YaHei"/>
@@ -8504,7 +9820,7 @@
           <w:delText xml:space="preserve">our </w:delText>
         </w:r>
       </w:del>
-      <w:del w:id="492" w:author="AnneMarieW" w:date="2017-03-14T10:56:00Z">
+      <w:del w:id="630" w:author="AnneMarieW" w:date="2017-03-14T10:56:00Z">
         <w:r>
           <w:rPr>
             <w:rStyle w:val="Literal"/>
@@ -8513,7 +9829,7 @@
           <w:delText>Rectangle</w:delText>
         </w:r>
       </w:del>
-      <w:del w:id="493" w:author="AnneMarieW" w:date="2017-03-14T10:56:00Z">
+      <w:del w:id="631" w:author="AnneMarieW" w:date="2017-03-14T10:56:00Z">
         <w:r>
           <w:rPr>
             <w:rFonts w:eastAsia="Microsoft YaHei"/>
@@ -8521,7 +9837,7 @@
           <w:delText xml:space="preserve"> type </w:delText>
         </w:r>
       </w:del>
-      <w:del w:id="494" w:author="Carol Nichols" w:date="2017-04-25T13:23:00Z">
+      <w:del w:id="632" w:author="Carol Nichols" w:date="2017-04-25T13:23:00Z">
         <w:r>
           <w:rPr>
             <w:rFonts w:eastAsia="Microsoft YaHei"/>
@@ -8535,7 +9851,7 @@
         </w:rPr>
         <w:t xml:space="preserve">. Let’s </w:t>
       </w:r>
-      <w:del w:id="495" w:author="AnneMarieW" w:date="2017-03-14T10:57:00Z">
+      <w:del w:id="633" w:author="AnneMarieW" w:date="2017-03-14T10:57:00Z">
         <w:r>
           <w:rPr>
             <w:rFonts w:eastAsia="Microsoft YaHei"/>
@@ -8610,12 +9926,12 @@
           <w:rFonts w:eastAsia="Microsoft YaHei"/>
         </w:rPr>
       </w:pPr>
-      <w:bookmarkStart w:id="17" w:name="method-syntax"/>
-      <w:bookmarkStart w:id="18" w:name="_Toc477248809"/>
-      <w:bookmarkStart w:id="19" w:name="__RefHeading___Toc7037_308490998"/>
-      <w:bookmarkEnd w:id="17"/>
+      <w:bookmarkStart w:id="18" w:name="method-syntax"/>
+      <w:bookmarkStart w:id="19" w:name="_Toc477248809"/>
+      <w:bookmarkStart w:id="20" w:name="__RefHeading___Toc7037_308490998"/>
       <w:bookmarkEnd w:id="18"/>
       <w:bookmarkEnd w:id="19"/>
+      <w:bookmarkEnd w:id="20"/>
       <w:r>
         <w:rPr>
           <w:rFonts w:eastAsia="Microsoft YaHei"/>
@@ -8653,7 +9969,7 @@
         </w:rPr>
         <w:t xml:space="preserve"> keyword and their name</w:t>
       </w:r>
-      <w:del w:id="496" w:author="AnneMarieW" w:date="2017-03-14T10:58:00Z">
+      <w:del w:id="634" w:author="AnneMarieW" w:date="2017-03-14T10:58:00Z">
         <w:r>
           <w:rPr>
             <w:rFonts w:eastAsia="Microsoft YaHei"/>
@@ -8661,7 +9977,7 @@
           <w:delText>,</w:delText>
         </w:r>
       </w:del>
-      <w:del w:id="497" w:author="janelle" w:date="2017-04-10T12:01:00Z">
+      <w:del w:id="635" w:author="janelle" w:date="2017-04-10T12:01:00Z">
         <w:r>
           <w:rPr>
             <w:rFonts w:eastAsia="Microsoft YaHei"/>
@@ -8669,7 +9985,7 @@
           <w:delText>;</w:delText>
         </w:r>
       </w:del>
-      <w:ins w:id="498" w:author="janelle" w:date="2017-04-10T12:01:00Z">
+      <w:ins w:id="636" w:author="janelle" w:date="2017-04-10T12:01:00Z">
         <w:r>
           <w:rPr>
             <w:rFonts w:eastAsia="Microsoft YaHei"/>
@@ -8683,7 +9999,7 @@
         </w:rPr>
         <w:t xml:space="preserve"> they can </w:t>
       </w:r>
-      <w:del w:id="499" w:author="Carol Nichols" w:date="2017-04-25T13:52:00Z">
+      <w:del w:id="637" w:author="Carol Nichols" w:date="2017-04-25T13:52:00Z">
         <w:r>
           <w:rPr>
             <w:rFonts w:eastAsia="Microsoft YaHei"/>
@@ -8691,7 +10007,7 @@
           <w:delText>take</w:delText>
         </w:r>
       </w:del>
-      <w:ins w:id="500" w:author="Carol Nichols" w:date="2017-04-25T13:52:00Z">
+      <w:ins w:id="638" w:author="Carol Nichols" w:date="2017-04-25T13:52:00Z">
         <w:r>
           <w:rPr>
             <w:rFonts w:eastAsia="Microsoft YaHei"/>
@@ -8705,7 +10021,7 @@
         </w:rPr>
         <w:t xml:space="preserve"> </w:t>
       </w:r>
-      <w:del w:id="501" w:author="Carol Nichols" w:date="2017-04-25T13:07:00Z">
+      <w:del w:id="639" w:author="Carol Nichols" w:date="2017-04-25T13:07:00Z">
         <w:r>
           <w:rPr>
             <w:rFonts w:eastAsia="Microsoft YaHei"/>
@@ -8713,7 +10029,7 @@
           <w:delText>arguments</w:delText>
         </w:r>
       </w:del>
-      <w:ins w:id="502" w:author="Carol Nichols" w:date="2017-04-25T13:07:00Z">
+      <w:ins w:id="640" w:author="Carol Nichols" w:date="2017-04-25T13:07:00Z">
         <w:r>
           <w:rPr>
             <w:rFonts w:eastAsia="Microsoft YaHei"/>
@@ -8727,7 +10043,7 @@
         </w:rPr>
         <w:t xml:space="preserve"> and return values</w:t>
       </w:r>
-      <w:del w:id="503" w:author="AnneMarieW" w:date="2017-03-14T10:58:00Z">
+      <w:del w:id="641" w:author="AnneMarieW" w:date="2017-03-14T10:58:00Z">
         <w:r>
           <w:rPr>
             <w:rFonts w:eastAsia="Microsoft YaHei"/>
@@ -8735,7 +10051,7 @@
           <w:delText>,</w:delText>
         </w:r>
       </w:del>
-      <w:del w:id="504" w:author="janelle" w:date="2017-04-10T12:01:00Z">
+      <w:del w:id="642" w:author="janelle" w:date="2017-04-10T12:01:00Z">
         <w:r>
           <w:rPr>
             <w:rFonts w:eastAsia="Microsoft YaHei"/>
@@ -8743,7 +10059,7 @@
           <w:delText>;</w:delText>
         </w:r>
       </w:del>
-      <w:ins w:id="505" w:author="janelle" w:date="2017-04-10T12:01:00Z">
+      <w:ins w:id="643" w:author="janelle" w:date="2017-04-10T12:01:00Z">
         <w:r>
           <w:rPr>
             <w:rFonts w:eastAsia="Microsoft YaHei"/>
@@ -8757,7 +10073,7 @@
         </w:rPr>
         <w:t xml:space="preserve"> and they contain some code that </w:t>
       </w:r>
-      <w:del w:id="506" w:author="AnneMarieW" w:date="2017-03-14T10:57:00Z">
+      <w:del w:id="644" w:author="AnneMarieW" w:date="2017-03-14T10:57:00Z">
         <w:r>
           <w:rPr>
             <w:rFonts w:eastAsia="Microsoft YaHei"/>
@@ -8765,7 +10081,7 @@
           <w:delText>get</w:delText>
         </w:r>
       </w:del>
-      <w:ins w:id="507" w:author="AnneMarieW" w:date="2017-03-14T10:57:00Z">
+      <w:ins w:id="645" w:author="AnneMarieW" w:date="2017-03-14T10:57:00Z">
         <w:r>
           <w:rPr>
             <w:rFonts w:eastAsia="Microsoft YaHei"/>
@@ -8779,7 +10095,7 @@
         </w:rPr>
         <w:t xml:space="preserve">s run when they’re called from somewhere else. </w:t>
       </w:r>
-      <w:ins w:id="508" w:author="AnneMarieW" w:date="2017-03-14T10:58:00Z">
+      <w:ins w:id="646" w:author="AnneMarieW" w:date="2017-03-14T10:58:00Z">
         <w:r>
           <w:rPr>
             <w:rFonts w:eastAsia="Microsoft YaHei"/>
@@ -8787,7 +10103,7 @@
           <w:t>However, m</w:t>
         </w:r>
       </w:ins>
-      <w:del w:id="509" w:author="AnneMarieW" w:date="2017-03-14T10:58:00Z">
+      <w:del w:id="647" w:author="AnneMarieW" w:date="2017-03-14T10:58:00Z">
         <w:r>
           <w:rPr>
             <w:rFonts w:eastAsia="Microsoft YaHei"/>
@@ -8801,7 +10117,7 @@
         </w:rPr>
         <w:t>ethods are different from functions</w:t>
       </w:r>
-      <w:del w:id="510" w:author="AnneMarieW" w:date="2017-03-14T10:58:00Z">
+      <w:del w:id="648" w:author="AnneMarieW" w:date="2017-03-14T10:58:00Z">
         <w:r>
           <w:rPr>
             <w:rFonts w:eastAsia="Microsoft YaHei"/>
@@ -8809,7 +10125,7 @@
           <w:delText>, however, because</w:delText>
         </w:r>
       </w:del>
-      <w:ins w:id="511" w:author="AnneMarieW" w:date="2017-03-14T10:58:00Z">
+      <w:ins w:id="649" w:author="AnneMarieW" w:date="2017-03-14T10:58:00Z">
         <w:r>
           <w:rPr>
             <w:rFonts w:eastAsia="Microsoft YaHei"/>
@@ -8823,7 +10139,7 @@
         </w:rPr>
         <w:t xml:space="preserve"> they’re defined within the context of a struct (or an enum or a trait object, which we </w:t>
       </w:r>
-      <w:del w:id="512" w:author="AnneMarieW" w:date="2017-03-14T10:58:00Z">
+      <w:del w:id="650" w:author="AnneMarieW" w:date="2017-03-14T10:58:00Z">
         <w:r>
           <w:rPr>
             <w:rFonts w:eastAsia="Microsoft YaHei"/>
@@ -8837,7 +10153,7 @@
         </w:rPr>
         <w:t>cover in Chapters 6 and 1</w:t>
       </w:r>
-      <w:del w:id="513" w:author="Carol Nichols" w:date="2017-04-25T13:24:00Z">
+      <w:del w:id="651" w:author="Carol Nichols" w:date="2017-04-25T13:24:00Z">
         <w:r>
           <w:rPr>
             <w:rFonts w:eastAsia="Microsoft YaHei"/>
@@ -8845,7 +10161,7 @@
           <w:delText>3</w:delText>
         </w:r>
       </w:del>
-      <w:ins w:id="514" w:author="Carol Nichols" w:date="2017-04-25T13:24:00Z">
+      <w:ins w:id="652" w:author="Carol Nichols" w:date="2017-04-25T13:24:00Z">
         <w:r>
           <w:rPr>
             <w:rFonts w:eastAsia="Microsoft YaHei"/>
@@ -8859,7 +10175,7 @@
         </w:rPr>
         <w:t xml:space="preserve">, respectively), and their first </w:t>
       </w:r>
-      <w:del w:id="515" w:author="Carol Nichols" w:date="2017-04-25T13:07:00Z">
+      <w:del w:id="653" w:author="Carol Nichols" w:date="2017-04-25T13:07:00Z">
         <w:r>
           <w:rPr>
             <w:rFonts w:eastAsia="Microsoft YaHei"/>
@@ -8867,7 +10183,7 @@
           <w:delText>argument</w:delText>
         </w:r>
       </w:del>
-      <w:ins w:id="516" w:author="Carol Nichols" w:date="2017-04-25T13:07:00Z">
+      <w:ins w:id="654" w:author="Carol Nichols" w:date="2017-04-25T13:07:00Z">
         <w:r>
           <w:rPr>
             <w:rFonts w:eastAsia="Microsoft YaHei"/>
@@ -8893,7 +10209,7 @@
         </w:rPr>
         <w:t xml:space="preserve">, which represents the instance of the struct </w:t>
       </w:r>
-      <w:del w:id="517" w:author="AnneMarieW" w:date="2017-03-14T11:02:00Z">
+      <w:del w:id="655" w:author="AnneMarieW" w:date="2017-03-14T11:02:00Z">
         <w:r>
           <w:rPr>
             <w:rFonts w:eastAsia="Microsoft YaHei"/>
@@ -8918,19 +10234,19 @@
         <w:rPr/>
         <w:t xml:space="preserve">Prod: Check </w:t>
       </w:r>
-      <w:ins w:id="518" w:author="janelle" w:date="2017-04-10T11:59:00Z">
+      <w:ins w:id="656" w:author="janelle" w:date="2017-04-10T11:59:00Z">
         <w:r>
           <w:rPr/>
           <w:t>xref</w:t>
         </w:r>
       </w:ins>
-      <w:ins w:id="519" w:author="janelle" w:date="2017-04-10T11:59:00Z">
+      <w:ins w:id="657" w:author="janelle" w:date="2017-04-10T11:59:00Z">
         <w:r>
           <w:rPr/>
           <w:t xml:space="preserve"> to 1</w:t>
         </w:r>
       </w:ins>
-      <w:del w:id="520" w:author="Carol Nichols" w:date="2017-04-25T16:34:00Z">
+      <w:del w:id="658" w:author="Carol Nichols" w:date="2017-04-25T16:34:00Z">
         <w:r>
           <w:rPr/>
           <w:delText>3</w:delText>
@@ -8948,12 +10264,12 @@
           <w:rFonts w:eastAsia="Microsoft YaHei"/>
         </w:rPr>
       </w:pPr>
-      <w:bookmarkStart w:id="20" w:name="defining-methods"/>
-      <w:bookmarkStart w:id="21" w:name="_Toc477248810"/>
-      <w:bookmarkStart w:id="22" w:name="__RefHeading___Toc7039_308490998"/>
-      <w:bookmarkEnd w:id="20"/>
+      <w:bookmarkStart w:id="21" w:name="defining-methods"/>
+      <w:bookmarkStart w:id="22" w:name="_Toc477248810"/>
+      <w:bookmarkStart w:id="23" w:name="__RefHeading___Toc7039_308490998"/>
       <w:bookmarkEnd w:id="21"/>
       <w:bookmarkEnd w:id="22"/>
+      <w:bookmarkEnd w:id="23"/>
       <w:r>
         <w:rPr>
           <w:rFonts w:eastAsia="Microsoft YaHei"/>
@@ -8972,7 +10288,7 @@
         </w:rPr>
         <w:t xml:space="preserve">Let’s change </w:t>
       </w:r>
-      <w:del w:id="521" w:author="AnneMarieW" w:date="2017-03-14T11:02:00Z">
+      <w:del w:id="659" w:author="AnneMarieW" w:date="2017-03-14T11:02:00Z">
         <w:r>
           <w:rPr>
             <w:rFonts w:eastAsia="Microsoft YaHei"/>
@@ -8980,7 +10296,7 @@
           <w:delText>our</w:delText>
         </w:r>
       </w:del>
-      <w:ins w:id="522" w:author="AnneMarieW" w:date="2017-03-14T11:02:00Z">
+      <w:ins w:id="660" w:author="AnneMarieW" w:date="2017-03-14T11:02:00Z">
         <w:r>
           <w:rPr>
             <w:rFonts w:eastAsia="Microsoft YaHei"/>
@@ -9006,7 +10322,7 @@
         </w:rPr>
         <w:t xml:space="preserve"> function that </w:t>
       </w:r>
-      <w:del w:id="523" w:author="Carol Nichols" w:date="2017-04-25T13:53:00Z">
+      <w:del w:id="661" w:author="Carol Nichols" w:date="2017-04-25T13:53:00Z">
         <w:r>
           <w:rPr>
             <w:rFonts w:eastAsia="Microsoft YaHei"/>
@@ -9014,7 +10330,7 @@
           <w:delText>takes</w:delText>
         </w:r>
       </w:del>
-      <w:ins w:id="524" w:author="Carol Nichols" w:date="2017-04-25T13:53:00Z">
+      <w:ins w:id="662" w:author="Carol Nichols" w:date="2017-04-25T13:53:00Z">
         <w:r>
           <w:rPr>
             <w:rFonts w:eastAsia="Microsoft YaHei"/>
@@ -9040,7 +10356,7 @@
         </w:rPr>
         <w:t xml:space="preserve"> instance as a</w:t>
       </w:r>
-      <w:del w:id="525" w:author="Carol Nichols" w:date="2017-04-25T13:07:00Z">
+      <w:del w:id="663" w:author="Carol Nichols" w:date="2017-04-25T13:07:00Z">
         <w:r>
           <w:rPr>
             <w:rFonts w:eastAsia="Microsoft YaHei"/>
@@ -9048,7 +10364,7 @@
           <w:delText>n argument</w:delText>
         </w:r>
       </w:del>
-      <w:ins w:id="526" w:author="Carol Nichols" w:date="2017-04-25T13:07:00Z">
+      <w:ins w:id="664" w:author="Carol Nichols" w:date="2017-04-25T13:07:00Z">
         <w:r>
           <w:rPr>
             <w:rFonts w:eastAsia="Microsoft YaHei"/>
@@ -9084,7 +10400,29 @@
         <w:rPr>
           <w:rFonts w:eastAsia="Microsoft YaHei"/>
         </w:rPr>
-        <w:t xml:space="preserve"> struct, as shown in Listing 5-7:</w:t>
+        <w:t xml:space="preserve"> struct, as shown in Listing 5-</w:t>
+      </w:r>
+      <w:del w:id="665" w:author="Carol Nichols" w:date="2017-05-16T11:23:00Z">
+        <w:r>
+          <w:rPr>
+            <w:rFonts w:eastAsia="Microsoft YaHei"/>
+          </w:rPr>
+          <w:delText>7</w:delText>
+        </w:r>
+      </w:del>
+      <w:ins w:id="666" w:author="Carol Nichols" w:date="2017-05-16T11:23:00Z">
+        <w:r>
+          <w:rPr>
+            <w:rFonts w:eastAsia="Microsoft YaHei"/>
+          </w:rPr>
+          <w:t>12</w:t>
+        </w:r>
+      </w:ins>
+      <w:r>
+        <w:rPr>
+          <w:rFonts w:eastAsia="Microsoft YaHei"/>
+        </w:rPr>
+        <w:t>:</w:t>
       </w:r>
     </w:p>
     <w:p>
@@ -9404,7 +10742,23 @@
       </w:pPr>
       <w:r>
         <w:rPr/>
-        <w:t xml:space="preserve">Listing 5-7: Defining an </w:t>
+        <w:t>Listing 5-</w:t>
+      </w:r>
+      <w:del w:id="667" w:author="Carol Nichols" w:date="2017-05-16T11:23:00Z">
+        <w:r>
+          <w:rPr/>
+          <w:delText>7</w:delText>
+        </w:r>
+      </w:del>
+      <w:ins w:id="668" w:author="Carol Nichols" w:date="2017-05-16T11:23:00Z">
+        <w:r>
+          <w:rPr/>
+          <w:t>12</w:t>
+        </w:r>
+      </w:ins>
+      <w:r>
+        <w:rPr/>
+        <w:t xml:space="preserve">: Defining an </w:t>
       </w:r>
       <w:r>
         <w:rPr>
@@ -9432,7 +10786,7 @@
         <w:pStyle w:val="Body"/>
         <w:rPr/>
       </w:pPr>
-      <w:del w:id="527" w:author="AnneMarieW" w:date="2017-03-14T11:03:00Z">
+      <w:del w:id="669" w:author="AnneMarieW" w:date="2017-03-14T11:03:00Z">
         <w:r>
           <w:rPr>
             <w:rFonts w:eastAsia="Microsoft YaHei"/>
@@ -9440,7 +10794,7 @@
           <w:delText>In order t</w:delText>
         </w:r>
       </w:del>
-      <w:ins w:id="528" w:author="AnneMarieW" w:date="2017-03-14T11:03:00Z">
+      <w:ins w:id="670" w:author="AnneMarieW" w:date="2017-03-14T11:03:00Z">
         <w:r>
           <w:rPr>
             <w:rFonts w:eastAsia="Microsoft YaHei"/>
@@ -9454,7 +10808,7 @@
         </w:rPr>
         <w:t xml:space="preserve">o </w:t>
       </w:r>
-      <w:del w:id="529" w:author="janelle" w:date="2017-04-10T12:05:00Z">
+      <w:del w:id="671" w:author="janelle" w:date="2017-04-10T12:05:00Z">
         <w:r>
           <w:rPr>
             <w:rFonts w:eastAsia="Microsoft YaHei"/>
@@ -9462,7 +10816,7 @@
           <w:delText xml:space="preserve">make the function be defined </w:delText>
         </w:r>
       </w:del>
-      <w:ins w:id="530" w:author="janelle" w:date="2017-04-10T12:05:00Z">
+      <w:ins w:id="672" w:author="janelle" w:date="2017-04-10T12:05:00Z">
         <w:r>
           <w:rPr>
             <w:rFonts w:eastAsia="Microsoft YaHei"/>
@@ -9501,7 +10855,7 @@
         </w:rPr>
         <w:t xml:space="preserve"> </w:t>
       </w:r>
-      <w:ins w:id="531" w:author="AnneMarieW" w:date="2017-03-14T11:03:00Z">
+      <w:ins w:id="673" w:author="AnneMarieW" w:date="2017-03-14T11:03:00Z">
         <w:r>
           <w:rPr>
             <w:rFonts w:eastAsia="Microsoft YaHei"/>
@@ -9509,7 +10863,7 @@
           <w:t>(</w:t>
         </w:r>
       </w:ins>
-      <w:ins w:id="532" w:author="AnneMarieW" w:date="2017-03-14T11:03:00Z">
+      <w:ins w:id="674" w:author="AnneMarieW" w:date="2017-03-14T11:03:00Z">
         <w:r>
           <w:rPr>
             <w:rStyle w:val="EmphasisItalic"/>
@@ -9518,7 +10872,7 @@
           <w:t>implementation</w:t>
         </w:r>
       </w:ins>
-      <w:ins w:id="533" w:author="AnneMarieW" w:date="2017-03-14T11:03:00Z">
+      <w:ins w:id="675" w:author="AnneMarieW" w:date="2017-03-14T11:03:00Z">
         <w:r>
           <w:rPr>
             <w:rFonts w:eastAsia="Microsoft YaHei"/>
@@ -9539,7 +10893,7 @@
         </w:rPr>
         <w:t></w:t>
       </w:r>
-      <w:del w:id="534" w:author="AnneMarieW" w:date="2017-03-14T11:03:00Z">
+      <w:del w:id="676" w:author="AnneMarieW" w:date="2017-03-14T11:03:00Z">
         <w:r>
           <w:rPr>
             <w:rStyle w:val="Wingdings"/>
@@ -9548,7 +10902,7 @@
           <w:delText xml:space="preserve"> (</w:delText>
         </w:r>
       </w:del>
-      <w:del w:id="535" w:author="AnneMarieW" w:date="2017-03-14T11:03:00Z">
+      <w:del w:id="677" w:author="AnneMarieW" w:date="2017-03-14T11:03:00Z">
         <w:r>
           <w:rPr>
             <w:rStyle w:val="Literal"/>
@@ -9557,7 +10911,7 @@
           <w:delText>impl</w:delText>
         </w:r>
       </w:del>
-      <w:del w:id="536" w:author="AnneMarieW" w:date="2017-03-14T11:03:00Z">
+      <w:del w:id="678" w:author="AnneMarieW" w:date="2017-03-14T11:03:00Z">
         <w:r>
           <w:rPr>
             <w:rStyle w:val="Wingdings"/>
@@ -9566,7 +10920,7 @@
           <w:delText xml:space="preserve"> is short for </w:delText>
         </w:r>
       </w:del>
-      <w:del w:id="537" w:author="AnneMarieW" w:date="2017-03-14T11:03:00Z">
+      <w:del w:id="679" w:author="AnneMarieW" w:date="2017-03-14T11:03:00Z">
         <w:r>
           <w:rPr>
             <w:rStyle w:val="EmphasisItalic"/>
@@ -9575,7 +10929,7 @@
           <w:delText>implementation</w:delText>
         </w:r>
       </w:del>
-      <w:del w:id="538" w:author="AnneMarieW" w:date="2017-03-14T11:03:00Z">
+      <w:del w:id="680" w:author="AnneMarieW" w:date="2017-03-14T11:03:00Z">
         <w:r>
           <w:rPr>
             <w:rStyle w:val="Wingdings"/>
@@ -9590,7 +10944,7 @@
         </w:rPr>
         <w:t>. Then we move the</w:t>
       </w:r>
-      <w:ins w:id="539" w:author="Carol Nichols" w:date="2017-04-25T12:33:00Z">
+      <w:ins w:id="681" w:author="Carol Nichols" w:date="2017-04-25T12:33:00Z">
         <w:r>
           <w:rPr>
             <w:rFonts w:eastAsia="Microsoft YaHei"/>
@@ -9598,7 +10952,7 @@
           <w:t xml:space="preserve"> </w:t>
         </w:r>
       </w:ins>
-      <w:ins w:id="540" w:author="Carol Nichols" w:date="2017-04-25T12:33:00Z">
+      <w:ins w:id="682" w:author="Carol Nichols" w:date="2017-04-25T12:33:00Z">
         <w:r>
           <w:rPr>
             <w:rStyle w:val="Literal"/>
@@ -9632,7 +10986,7 @@
         </w:rPr>
         <w:t></w:t>
       </w:r>
-      <w:del w:id="541" w:author="AnneMarieW" w:date="2017-03-14T11:04:00Z">
+      <w:del w:id="683" w:author="AnneMarieW" w:date="2017-03-14T11:04:00Z">
         <w:r>
           <w:rPr>
             <w:rStyle w:val="Wingdings"/>
@@ -9647,7 +11001,7 @@
         </w:rPr>
         <w:t xml:space="preserve"> and change the first (and in this case, only) </w:t>
       </w:r>
-      <w:del w:id="542" w:author="Carol Nichols" w:date="2017-04-25T12:34:00Z">
+      <w:del w:id="684" w:author="Carol Nichols" w:date="2017-04-25T12:34:00Z">
         <w:r>
           <w:rPr>
             <w:rFonts w:eastAsia="Microsoft YaHei"/>
@@ -9655,7 +11009,7 @@
           <w:delText>argument</w:delText>
         </w:r>
       </w:del>
-      <w:ins w:id="543" w:author="Carol Nichols" w:date="2017-04-25T12:34:00Z">
+      <w:ins w:id="685" w:author="Carol Nichols" w:date="2017-04-25T12:34:00Z">
         <w:r>
           <w:rPr>
             <w:rFonts w:eastAsia="Microsoft YaHei"/>
@@ -9681,7 +11035,7 @@
         </w:rPr>
         <w:t xml:space="preserve"> in the signature and everywhere within the body. </w:t>
       </w:r>
-      <w:del w:id="544" w:author="AnneMarieW" w:date="2017-03-14T11:04:00Z">
+      <w:del w:id="686" w:author="AnneMarieW" w:date="2017-03-14T11:04:00Z">
         <w:r>
           <w:rPr>
             <w:rFonts w:eastAsia="Microsoft YaHei"/>
@@ -9689,7 +11043,7 @@
           <w:delText>Then i</w:delText>
         </w:r>
       </w:del>
-      <w:ins w:id="545" w:author="AnneMarieW" w:date="2017-03-14T11:04:00Z">
+      <w:ins w:id="687" w:author="AnneMarieW" w:date="2017-03-14T11:04:00Z">
         <w:r>
           <w:rPr>
             <w:rFonts w:eastAsia="Microsoft YaHei"/>
@@ -9789,7 +11143,7 @@
         </w:rPr>
         <w:t xml:space="preserve">. </w:t>
       </w:r>
-      <w:ins w:id="546" w:author="NSP " w:date="2017-03-06T11:12:00Z">
+      <w:ins w:id="688" w:author="NSP " w:date="2017-03-06T11:12:00Z">
         <w:r>
           <w:rPr>
             <w:rFonts w:eastAsia="Microsoft YaHei"/>
@@ -9797,7 +11151,7 @@
           <w:t xml:space="preserve">The </w:t>
         </w:r>
       </w:ins>
-      <w:del w:id="547" w:author="NSP " w:date="2017-03-06T11:12:00Z">
+      <w:del w:id="689" w:author="NSP " w:date="2017-03-06T11:12:00Z">
         <w:r>
           <w:rPr>
             <w:rFonts w:eastAsia="Microsoft YaHei"/>
@@ -9805,7 +11159,7 @@
           <w:delText>M</w:delText>
         </w:r>
       </w:del>
-      <w:ins w:id="548" w:author="NSP " w:date="2017-03-06T11:12:00Z">
+      <w:ins w:id="690" w:author="NSP " w:date="2017-03-06T11:12:00Z">
         <w:r>
           <w:rPr>
             <w:rFonts w:eastAsia="Microsoft YaHei"/>
@@ -9819,7 +11173,7 @@
         </w:rPr>
         <w:t>ethod syntax</w:t>
       </w:r>
-      <w:del w:id="549" w:author="AnneMarieW" w:date="2017-03-14T11:04:00Z">
+      <w:del w:id="691" w:author="AnneMarieW" w:date="2017-03-14T11:04:00Z">
         <w:r>
           <w:rPr>
             <w:rFonts w:eastAsia="Microsoft YaHei"/>
@@ -9827,7 +11181,7 @@
           <w:delText xml:space="preserve"> is</w:delText>
         </w:r>
       </w:del>
-      <w:del w:id="550" w:author="Carol Nichols" w:date="2017-04-25T12:34:00Z">
+      <w:del w:id="692" w:author="Carol Nichols" w:date="2017-04-25T12:34:00Z">
         <w:r>
           <w:rPr>
             <w:rFonts w:eastAsia="Microsoft YaHei"/>
@@ -9835,7 +11189,7 @@
           <w:delText xml:space="preserve"> </w:delText>
         </w:r>
       </w:del>
-      <w:del w:id="551" w:author="NSP " w:date="2017-03-06T11:12:00Z">
+      <w:del w:id="693" w:author="NSP " w:date="2017-03-06T11:12:00Z">
         <w:r>
           <w:rPr>
             <w:rFonts w:eastAsia="Microsoft YaHei"/>
@@ -9843,7 +11197,7 @@
           <w:delText xml:space="preserve">and taking an instance </w:delText>
         </w:r>
       </w:del>
-      <w:del w:id="552" w:author="Carol Nichols" w:date="2017-04-25T12:34:00Z">
+      <w:del w:id="694" w:author="Carol Nichols" w:date="2017-04-25T12:34:00Z">
         <w:r>
           <w:rPr>
             <w:rFonts w:eastAsia="Microsoft YaHei"/>
@@ -9851,7 +11205,7 @@
           <w:delText>simply</w:delText>
         </w:r>
       </w:del>
-      <w:ins w:id="553" w:author="NSP " w:date="2017-03-06T11:12:00Z">
+      <w:ins w:id="695" w:author="NSP " w:date="2017-03-06T11:12:00Z">
         <w:r>
           <w:rPr>
             <w:rFonts w:eastAsia="Microsoft YaHei"/>
@@ -9859,7 +11213,7 @@
           <w:t xml:space="preserve"> </w:t>
         </w:r>
       </w:ins>
-      <w:ins w:id="554" w:author="Carol Nichols" w:date="2017-04-25T13:08:00Z">
+      <w:ins w:id="696" w:author="Carol Nichols" w:date="2017-04-25T13:08:00Z">
         <w:r>
           <w:rPr>
             <w:rFonts w:eastAsia="Microsoft YaHei"/>
@@ -9873,7 +11227,7 @@
         </w:rPr>
         <w:t>add</w:t>
       </w:r>
-      <w:del w:id="555" w:author="Carol Nichols" w:date="2017-04-25T13:08:00Z">
+      <w:del w:id="697" w:author="Carol Nichols" w:date="2017-04-25T13:08:00Z">
         <w:r>
           <w:rPr>
             <w:rFonts w:eastAsia="Microsoft YaHei"/>
@@ -9881,7 +11235,7 @@
           <w:delText>s</w:delText>
         </w:r>
       </w:del>
-      <w:del w:id="556" w:author="AnneMarieW" w:date="2017-03-14T11:04:00Z">
+      <w:del w:id="698" w:author="AnneMarieW" w:date="2017-03-14T11:04:00Z">
         <w:r>
           <w:rPr>
             <w:rFonts w:eastAsia="Microsoft YaHei"/>
@@ -9895,7 +11249,7 @@
         </w:rPr>
         <w:t xml:space="preserve"> a dot followed by the method name, parentheses, and any arguments</w:t>
       </w:r>
-      <w:del w:id="557" w:author="Carol Nichols" w:date="2017-04-25T13:08:00Z">
+      <w:del w:id="699" w:author="Carol Nichols" w:date="2017-04-25T13:08:00Z">
         <w:r>
           <w:rPr>
             <w:rFonts w:eastAsia="Microsoft YaHei"/>
@@ -9903,7 +11257,7 @@
           <w:delText xml:space="preserve"> </w:delText>
         </w:r>
       </w:del>
-      <w:del w:id="558" w:author="Carol Nichols" w:date="2017-04-25T12:34:00Z">
+      <w:del w:id="700" w:author="Carol Nichols" w:date="2017-04-25T12:34:00Z">
         <w:r>
           <w:rPr>
             <w:rFonts w:eastAsia="Microsoft YaHei"/>
@@ -9911,7 +11265,7 @@
           <w:delText>to</w:delText>
         </w:r>
       </w:del>
-      <w:del w:id="559" w:author="Carol Nichols" w:date="2017-04-25T13:08:00Z">
+      <w:del w:id="701" w:author="Carol Nichols" w:date="2017-04-25T13:08:00Z">
         <w:r>
           <w:rPr>
             <w:rFonts w:eastAsia="Microsoft YaHei"/>
@@ -9949,7 +11303,7 @@
         </w:rPr>
         <w:t xml:space="preserve">, we </w:t>
       </w:r>
-      <w:del w:id="560" w:author="AnneMarieW" w:date="2017-03-14T11:05:00Z">
+      <w:del w:id="702" w:author="AnneMarieW" w:date="2017-03-14T11:05:00Z">
         <w:r>
           <w:rPr>
             <w:rFonts w:eastAsia="Microsoft YaHei"/>
@@ -10023,7 +11377,7 @@
         </w:rPr>
         <w:t xml:space="preserve"> context. Note </w:t>
       </w:r>
-      <w:ins w:id="561" w:author="AnneMarieW" w:date="2017-03-14T11:06:00Z">
+      <w:ins w:id="703" w:author="AnneMarieW" w:date="2017-03-14T11:06:00Z">
         <w:r>
           <w:rPr>
             <w:rFonts w:eastAsia="Microsoft YaHei"/>
@@ -10037,7 +11391,7 @@
         </w:rPr>
         <w:t xml:space="preserve">we still need to </w:t>
       </w:r>
-      <w:del w:id="562" w:author="AnneMarieW" w:date="2017-03-14T11:06:00Z">
+      <w:del w:id="704" w:author="AnneMarieW" w:date="2017-03-14T11:06:00Z">
         <w:r>
           <w:rPr>
             <w:rFonts w:eastAsia="Microsoft YaHei"/>
@@ -10045,7 +11399,7 @@
           <w:delText>have</w:delText>
         </w:r>
       </w:del>
-      <w:ins w:id="563" w:author="AnneMarieW" w:date="2017-03-14T11:06:00Z">
+      <w:ins w:id="705" w:author="AnneMarieW" w:date="2017-03-14T11:06:00Z">
         <w:r>
           <w:rPr>
             <w:rFonts w:eastAsia="Microsoft YaHei"/>
@@ -10083,7 +11437,7 @@
         </w:rPr>
         <w:t xml:space="preserve">, just like we </w:t>
       </w:r>
-      <w:del w:id="564" w:author="AnneMarieW" w:date="2017-03-14T11:06:00Z">
+      <w:del w:id="706" w:author="AnneMarieW" w:date="2017-03-14T11:06:00Z">
         <w:r>
           <w:rPr>
             <w:rFonts w:eastAsia="Microsoft YaHei"/>
@@ -10091,7 +11445,7 @@
           <w:delText>had</w:delText>
         </w:r>
       </w:del>
-      <w:ins w:id="565" w:author="AnneMarieW" w:date="2017-03-14T11:06:00Z">
+      <w:ins w:id="707" w:author="AnneMarieW" w:date="2017-03-14T11:06:00Z">
         <w:r>
           <w:rPr>
             <w:rFonts w:eastAsia="Microsoft YaHei"/>
@@ -10117,7 +11471,7 @@
         </w:rPr>
         <w:t xml:space="preserve">. Methods can </w:t>
       </w:r>
-      <w:del w:id="566" w:author="AnneMarieW" w:date="2017-03-14T11:06:00Z">
+      <w:del w:id="708" w:author="AnneMarieW" w:date="2017-03-14T11:06:00Z">
         <w:r>
           <w:rPr>
             <w:rFonts w:eastAsia="Microsoft YaHei"/>
@@ -10167,7 +11521,7 @@
         </w:rPr>
         <w:t xml:space="preserve"> mutably, just like any other </w:t>
       </w:r>
-      <w:del w:id="567" w:author="Carol Nichols" w:date="2017-04-25T12:35:00Z">
+      <w:del w:id="709" w:author="Carol Nichols" w:date="2017-04-25T12:35:00Z">
         <w:r>
           <w:rPr>
             <w:rFonts w:eastAsia="Microsoft YaHei"/>
@@ -10175,7 +11529,7 @@
           <w:delText>argument</w:delText>
         </w:r>
       </w:del>
-      <w:ins w:id="568" w:author="Carol Nichols" w:date="2017-04-25T12:35:00Z">
+      <w:ins w:id="710" w:author="Carol Nichols" w:date="2017-04-25T12:35:00Z">
         <w:r>
           <w:rPr>
             <w:rFonts w:eastAsia="Microsoft YaHei"/>
@@ -10225,7 +11579,7 @@
         </w:rPr>
         <w:t xml:space="preserve"> in the function version: we don’t want to take ownership, and we just want to </w:t>
       </w:r>
-      <w:del w:id="569" w:author="AnneMarieW" w:date="2017-03-14T11:07:00Z">
+      <w:del w:id="711" w:author="AnneMarieW" w:date="2017-03-14T11:07:00Z">
         <w:r>
           <w:rPr>
             <w:rFonts w:eastAsia="Microsoft YaHei"/>
@@ -10239,7 +11593,7 @@
         </w:rPr>
         <w:t>read the data in the struct, not write to it. If we wanted to</w:t>
       </w:r>
-      <w:del w:id="570" w:author="AnneMarieW" w:date="2017-03-14T11:07:00Z">
+      <w:del w:id="712" w:author="AnneMarieW" w:date="2017-03-14T11:07:00Z">
         <w:r>
           <w:rPr>
             <w:rFonts w:eastAsia="Microsoft YaHei"/>
@@ -10253,7 +11607,7 @@
         </w:rPr>
         <w:t xml:space="preserve"> change the instance that we’ve called the method on as part of what the method does, we’d </w:t>
       </w:r>
-      <w:del w:id="571" w:author="AnneMarieW" w:date="2017-03-14T11:08:00Z">
+      <w:del w:id="713" w:author="AnneMarieW" w:date="2017-03-14T11:08:00Z">
         <w:r>
           <w:rPr>
             <w:rFonts w:eastAsia="Microsoft YaHei"/>
@@ -10261,7 +11615,7 @@
           <w:delText>put</w:delText>
         </w:r>
       </w:del>
-      <w:ins w:id="572" w:author="AnneMarieW" w:date="2017-03-14T11:08:00Z">
+      <w:ins w:id="714" w:author="AnneMarieW" w:date="2017-03-14T11:08:00Z">
         <w:r>
           <w:rPr>
             <w:rFonts w:eastAsia="Microsoft YaHei"/>
@@ -10291,7 +11645,7 @@
         </w:rPr>
         <w:t xml:space="preserve">as the first </w:t>
       </w:r>
-      <w:del w:id="573" w:author="Carol Nichols" w:date="2017-04-25T13:08:00Z">
+      <w:del w:id="715" w:author="Carol Nichols" w:date="2017-04-25T13:08:00Z">
         <w:r>
           <w:rPr>
             <w:rFonts w:eastAsia="Microsoft YaHei"/>
@@ -10299,7 +11653,7 @@
           <w:delText>argument</w:delText>
         </w:r>
       </w:del>
-      <w:del w:id="574" w:author="AnneMarieW" w:date="2017-03-14T11:07:00Z">
+      <w:del w:id="716" w:author="AnneMarieW" w:date="2017-03-14T11:07:00Z">
         <w:r>
           <w:rPr>
             <w:rFonts w:eastAsia="Microsoft YaHei"/>
@@ -10307,7 +11661,7 @@
           <w:delText xml:space="preserve"> instead</w:delText>
         </w:r>
       </w:del>
-      <w:ins w:id="575" w:author="Carol Nichols" w:date="2017-04-25T13:08:00Z">
+      <w:ins w:id="717" w:author="Carol Nichols" w:date="2017-04-25T13:08:00Z">
         <w:r>
           <w:rPr>
             <w:rFonts w:eastAsia="Microsoft YaHei"/>
@@ -10321,7 +11675,7 @@
         </w:rPr>
         <w:t xml:space="preserve">. Having a method that takes ownership of the instance by </w:t>
       </w:r>
-      <w:del w:id="576" w:author="AnneMarieW" w:date="2017-03-14T11:08:00Z">
+      <w:del w:id="718" w:author="AnneMarieW" w:date="2017-03-14T11:08:00Z">
         <w:r>
           <w:rPr>
             <w:rFonts w:eastAsia="Microsoft YaHei"/>
@@ -10329,7 +11683,7 @@
           <w:delText>hav</w:delText>
         </w:r>
       </w:del>
-      <w:ins w:id="577" w:author="AnneMarieW" w:date="2017-03-14T11:08:00Z">
+      <w:ins w:id="719" w:author="AnneMarieW" w:date="2017-03-14T11:08:00Z">
         <w:r>
           <w:rPr>
             <w:rFonts w:eastAsia="Microsoft YaHei"/>
@@ -10355,7 +11709,7 @@
         </w:rPr>
         <w:t xml:space="preserve"> as the first </w:t>
       </w:r>
-      <w:del w:id="578" w:author="Carol Nichols" w:date="2017-04-25T13:08:00Z">
+      <w:del w:id="720" w:author="Carol Nichols" w:date="2017-04-25T13:08:00Z">
         <w:r>
           <w:rPr>
             <w:rFonts w:eastAsia="Microsoft YaHei"/>
@@ -10363,7 +11717,7 @@
           <w:delText>argument</w:delText>
         </w:r>
       </w:del>
-      <w:ins w:id="579" w:author="Carol Nichols" w:date="2017-04-25T13:08:00Z">
+      <w:ins w:id="721" w:author="Carol Nichols" w:date="2017-04-25T13:08:00Z">
         <w:r>
           <w:rPr>
             <w:rFonts w:eastAsia="Microsoft YaHei"/>
@@ -10377,7 +11731,7 @@
         </w:rPr>
         <w:t xml:space="preserve"> is rare</w:t>
       </w:r>
-      <w:del w:id="580" w:author="AnneMarieW" w:date="2017-03-14T11:08:00Z">
+      <w:del w:id="722" w:author="AnneMarieW" w:date="2017-03-14T11:08:00Z">
         <w:r>
           <w:rPr>
             <w:rFonts w:eastAsia="Microsoft YaHei"/>
@@ -10391,7 +11745,7 @@
         </w:rPr>
         <w:t xml:space="preserve">; this </w:t>
       </w:r>
-      <w:ins w:id="581" w:author="AnneMarieW" w:date="2017-03-14T11:09:00Z">
+      <w:ins w:id="723" w:author="AnneMarieW" w:date="2017-03-14T11:09:00Z">
         <w:r>
           <w:rPr>
             <w:rFonts w:eastAsia="Microsoft YaHei"/>
@@ -10429,7 +11783,7 @@
         </w:rPr>
         <w:t xml:space="preserve">The main benefit of using methods </w:t>
       </w:r>
-      <w:del w:id="582" w:author="AnneMarieW" w:date="2017-03-14T11:10:00Z">
+      <w:del w:id="724" w:author="AnneMarieW" w:date="2017-03-14T11:10:00Z">
         <w:r>
           <w:rPr>
             <w:rFonts w:eastAsia="Microsoft YaHei"/>
@@ -10437,7 +11791,7 @@
           <w:delText>over</w:delText>
         </w:r>
       </w:del>
-      <w:ins w:id="583" w:author="AnneMarieW" w:date="2017-03-14T11:10:00Z">
+      <w:ins w:id="725" w:author="AnneMarieW" w:date="2017-03-14T11:10:00Z">
         <w:r>
           <w:rPr>
             <w:rFonts w:eastAsia="Microsoft YaHei"/>
@@ -10451,7 +11805,7 @@
         </w:rPr>
         <w:t xml:space="preserve"> functions, in addition to</w:t>
       </w:r>
-      <w:del w:id="584" w:author="AnneMarieW" w:date="2017-03-14T11:10:00Z">
+      <w:del w:id="726" w:author="AnneMarieW" w:date="2017-03-14T11:10:00Z">
         <w:r>
           <w:rPr>
             <w:rFonts w:eastAsia="Microsoft YaHei"/>
@@ -10465,7 +11819,7 @@
         </w:rPr>
         <w:t xml:space="preserve"> us</w:t>
       </w:r>
-      <w:del w:id="585" w:author="AnneMarieW" w:date="2017-03-14T11:10:00Z">
+      <w:del w:id="727" w:author="AnneMarieW" w:date="2017-03-14T11:10:00Z">
         <w:r>
           <w:rPr>
             <w:rFonts w:eastAsia="Microsoft YaHei"/>
@@ -10473,7 +11827,7 @@
           <w:delText>e</w:delText>
         </w:r>
       </w:del>
-      <w:ins w:id="586" w:author="AnneMarieW" w:date="2017-03-14T11:10:00Z">
+      <w:ins w:id="728" w:author="AnneMarieW" w:date="2017-03-14T11:10:00Z">
         <w:r>
           <w:rPr>
             <w:rFonts w:eastAsia="Microsoft YaHei"/>
@@ -10499,7 +11853,7 @@
         </w:rPr>
         <w:t xml:space="preserve"> in every method’s signature, is for organization. We’ve put all the things we can do with an instance of a type</w:t>
       </w:r>
-      <w:del w:id="587" w:author="AnneMarieW" w:date="2017-03-14T11:12:00Z">
+      <w:del w:id="729" w:author="AnneMarieW" w:date="2017-03-14T11:12:00Z">
         <w:r>
           <w:rPr>
             <w:rFonts w:eastAsia="Microsoft YaHei"/>
@@ -10525,7 +11879,7 @@
         </w:rPr>
         <w:t xml:space="preserve"> block</w:t>
       </w:r>
-      <w:del w:id="588" w:author="AnneMarieW" w:date="2017-03-14T11:10:00Z">
+      <w:del w:id="730" w:author="AnneMarieW" w:date="2017-03-14T11:10:00Z">
         <w:r>
           <w:rPr>
             <w:rFonts w:eastAsia="Microsoft YaHei"/>
@@ -10539,7 +11893,7 @@
         </w:rPr>
         <w:t xml:space="preserve"> rather than mak</w:t>
       </w:r>
-      <w:ins w:id="589" w:author="AnneMarieW" w:date="2017-03-14T11:10:00Z">
+      <w:ins w:id="731" w:author="AnneMarieW" w:date="2017-03-14T11:10:00Z">
         <w:r>
           <w:rPr>
             <w:rFonts w:eastAsia="Microsoft YaHei"/>
@@ -10547,7 +11901,7 @@
           <w:t>ing</w:t>
         </w:r>
       </w:ins>
-      <w:del w:id="590" w:author="AnneMarieW" w:date="2017-03-14T11:10:00Z">
+      <w:del w:id="732" w:author="AnneMarieW" w:date="2017-03-14T11:10:00Z">
         <w:r>
           <w:rPr>
             <w:rFonts w:eastAsia="Microsoft YaHei"/>
@@ -10573,7 +11927,7 @@
         </w:rPr>
         <w:t xml:space="preserve"> </w:t>
       </w:r>
-      <w:ins w:id="591" w:author="Carol Nichols" w:date="2017-04-25T12:37:00Z">
+      <w:ins w:id="733" w:author="Carol Nichols" w:date="2017-04-25T12:37:00Z">
         <w:r>
           <w:rPr>
             <w:rFonts w:eastAsia="Microsoft YaHei"/>
@@ -10581,7 +11935,7 @@
           <w:t xml:space="preserve">in various places </w:t>
         </w:r>
       </w:ins>
-      <w:del w:id="592" w:author="Carol Nichols" w:date="2017-04-25T12:37:00Z">
+      <w:del w:id="734" w:author="Carol Nichols" w:date="2017-04-25T12:37:00Z">
         <w:r>
           <w:rPr>
             <w:rFonts w:eastAsia="Microsoft YaHei"/>
@@ -10589,8 +11943,8 @@
           <w:delText>all</w:delText>
         </w:r>
       </w:del>
-      <w:ins w:id="593" w:author="Carol Nichols" w:date="2017-04-25T12:37:00Z">
-        <w:commentRangeStart w:id="29"/>
+      <w:ins w:id="735" w:author="Carol Nichols" w:date="2017-04-25T12:37:00Z">
+        <w:commentRangeStart w:id="31"/>
         <w:r>
           <w:rPr>
             <w:rFonts w:eastAsia="Microsoft YaHei"/>
@@ -10603,10 +11957,10 @@
           <w:rFonts w:eastAsia="Microsoft YaHei"/>
         </w:rPr>
       </w:r>
-      <w:ins w:id="594" w:author="Carol Nichols" w:date="2017-04-25T12:37:00Z">
-        <w:commentRangeEnd w:id="29"/>
-        <w:r>
-          <w:commentReference w:id="29"/>
+      <w:ins w:id="736" w:author="Carol Nichols" w:date="2017-04-25T12:37:00Z">
+        <w:commentRangeEnd w:id="31"/>
+        <w:r>
+          <w:commentReference w:id="31"/>
         </w:r>
         <w:r>
           <w:rPr>
@@ -10615,7 +11969,7 @@
           <w:t xml:space="preserve"> we provide</w:t>
         </w:r>
       </w:ins>
-      <w:del w:id="595" w:author="Carol Nichols" w:date="2017-04-25T12:37:00Z">
+      <w:del w:id="737" w:author="Carol Nichols" w:date="2017-04-25T12:37:00Z">
         <w:r>
           <w:rPr>
             <w:rFonts w:eastAsia="Microsoft YaHei"/>
@@ -10627,13 +11981,13 @@
         <w:rPr>
           <w:rFonts w:eastAsia="Microsoft YaHei"/>
         </w:rPr>
-        <w:commentReference w:id="30"/>
-      </w:r>
-      <w:r>
-        <w:rPr>
-          <w:rFonts w:eastAsia="Microsoft YaHei"/>
-        </w:rPr>
-        <w:commentReference w:id="31"/>
+        <w:commentReference w:id="32"/>
+      </w:r>
+      <w:r>
+        <w:rPr>
+          <w:rFonts w:eastAsia="Microsoft YaHei"/>
+        </w:rPr>
+        <w:commentReference w:id="33"/>
       </w:r>
       <w:r>
         <w:rPr>
@@ -10662,22 +12016,22 @@
         <w:pPrChange w:id="0" w:author="janelle" w:date="2017-04-10T16:22:00Z"/>
         <w:rPr/>
       </w:pPr>
-      <w:bookmarkStart w:id="23" w:name="_Toc477248811"/>
-      <w:bookmarkStart w:id="24" w:name="where's-the-`-&gt;`-operator?"/>
+      <w:bookmarkStart w:id="24" w:name="_Toc477248811"/>
+      <w:bookmarkStart w:id="25" w:name="where's-the-`-&gt;`-operator?"/>
+      <w:bookmarkEnd w:id="25"/>
+      <w:r>
+        <w:rPr>
+          <w:rFonts w:eastAsia="Microsoft YaHei"/>
+        </w:rPr>
+        <w:t xml:space="preserve">Where’s the </w:t>
+      </w:r>
+      <w:r>
+        <w:rPr>
+          <w:rStyle w:val="Literal"/>
+        </w:rPr>
+        <w:t>-&gt;</w:t>
+      </w:r>
       <w:bookmarkEnd w:id="24"/>
-      <w:r>
-        <w:rPr>
-          <w:rFonts w:eastAsia="Microsoft YaHei"/>
-        </w:rPr>
-        <w:t xml:space="preserve">Where’s the </w:t>
-      </w:r>
-      <w:r>
-        <w:rPr>
-          <w:rStyle w:val="Literal"/>
-        </w:rPr>
-        <w:t>-&gt;</w:t>
-      </w:r>
-      <w:bookmarkEnd w:id="23"/>
       <w:r>
         <w:rPr>
           <w:rFonts w:eastAsia="Microsoft YaHei"/>
@@ -10697,7 +12051,7 @@
         </w:rPr>
         <w:t xml:space="preserve">In languages like C++, </w:t>
       </w:r>
-      <w:del w:id="596" w:author="AnneMarieW" w:date="2017-03-14T11:12:00Z">
+      <w:del w:id="738" w:author="AnneMarieW" w:date="2017-03-14T11:12:00Z">
         <w:r>
           <w:rPr>
             <w:rFonts w:eastAsia="Microsoft YaHei"/>
@@ -10711,7 +12065,7 @@
         </w:rPr>
         <w:t xml:space="preserve">two different operators </w:t>
       </w:r>
-      <w:ins w:id="597" w:author="AnneMarieW" w:date="2017-03-14T11:12:00Z">
+      <w:ins w:id="739" w:author="AnneMarieW" w:date="2017-03-14T11:12:00Z">
         <w:r>
           <w:rPr>
             <w:rFonts w:eastAsia="Microsoft YaHei"/>
@@ -10725,7 +12079,7 @@
         </w:rPr>
         <w:t>for calling methods:</w:t>
       </w:r>
-      <w:ins w:id="598" w:author="AnneMarieW" w:date="2017-03-14T11:13:00Z">
+      <w:ins w:id="740" w:author="AnneMarieW" w:date="2017-03-14T11:13:00Z">
         <w:r>
           <w:rPr>
             <w:rFonts w:eastAsia="Microsoft YaHei"/>
@@ -10733,7 +12087,7 @@
           <w:t xml:space="preserve"> you </w:t>
         </w:r>
       </w:ins>
-      <w:ins w:id="599" w:author="AnneMarieW" w:date="2017-03-14T11:13:00Z">
+      <w:ins w:id="741" w:author="AnneMarieW" w:date="2017-03-14T11:13:00Z">
         <w:r>
           <w:rPr>
             <w:rFonts w:eastAsia="Microsoft YaHei"/>
@@ -10760,7 +12114,7 @@
         </w:rPr>
         <w:t xml:space="preserve"> if you’re calling a method on the object directly</w:t>
       </w:r>
-      <w:del w:id="600" w:author="AnneMarieW" w:date="2017-03-14T11:13:00Z">
+      <w:del w:id="742" w:author="AnneMarieW" w:date="2017-03-14T11:13:00Z">
         <w:r>
           <w:rPr>
             <w:rFonts w:eastAsia="Microsoft YaHei"/>
@@ -10786,7 +12140,7 @@
         </w:rPr>
         <w:t xml:space="preserve"> if you’re calling the method on a pointer to the object and </w:t>
       </w:r>
-      <w:del w:id="601" w:author="AnneMarieW" w:date="2017-03-14T11:13:00Z">
+      <w:del w:id="743" w:author="AnneMarieW" w:date="2017-03-14T11:13:00Z">
         <w:r>
           <w:rPr>
             <w:rFonts w:eastAsia="Microsoft YaHei"/>
@@ -10828,7 +12182,7 @@
         </w:rPr>
         <w:t xml:space="preserve">is </w:t>
       </w:r>
-      <w:del w:id="602" w:author="AnneMarieW" w:date="2017-03-14T11:13:00Z">
+      <w:del w:id="744" w:author="AnneMarieW" w:date="2017-03-14T11:13:00Z">
         <w:r>
           <w:rPr>
             <w:rFonts w:eastAsia="Microsoft YaHei"/>
@@ -10836,7 +12190,7 @@
           <w:delText>like</w:delText>
         </w:r>
       </w:del>
-      <w:ins w:id="603" w:author="AnneMarieW" w:date="2017-03-14T11:13:00Z">
+      <w:ins w:id="745" w:author="AnneMarieW" w:date="2017-03-14T11:13:00Z">
         <w:r>
           <w:rPr>
             <w:rFonts w:eastAsia="Microsoft YaHei"/>
@@ -10900,7 +12254,7 @@
         </w:rPr>
         <w:t xml:space="preserve">. Calling methods is one of the few places in Rust that has </w:t>
       </w:r>
-      <w:ins w:id="604" w:author="AnneMarieW" w:date="2017-03-14T11:14:00Z">
+      <w:ins w:id="746" w:author="AnneMarieW" w:date="2017-03-14T11:14:00Z">
         <w:r>
           <w:rPr>
             <w:rFonts w:eastAsia="Microsoft YaHei"/>
@@ -10914,7 +12268,7 @@
         </w:rPr>
         <w:t>behavior</w:t>
       </w:r>
-      <w:del w:id="605" w:author="AnneMarieW" w:date="2017-03-14T11:14:00Z">
+      <w:del w:id="747" w:author="AnneMarieW" w:date="2017-03-14T11:14:00Z">
         <w:r>
           <w:rPr>
             <w:rFonts w:eastAsia="Microsoft YaHei"/>
@@ -10953,7 +12307,7 @@
         </w:rPr>
         <w:t>, Rust</w:t>
       </w:r>
-      <w:del w:id="606" w:author="AnneMarieW" w:date="2017-03-14T11:14:00Z">
+      <w:del w:id="748" w:author="AnneMarieW" w:date="2017-03-14T11:14:00Z">
         <w:r>
           <w:rPr>
             <w:rFonts w:eastAsia="Microsoft YaHei"/>
@@ -10967,7 +12321,7 @@
         </w:rPr>
         <w:t xml:space="preserve"> automatically add</w:t>
       </w:r>
-      <w:ins w:id="607" w:author="AnneMarieW" w:date="2017-03-14T11:14:00Z">
+      <w:ins w:id="749" w:author="AnneMarieW" w:date="2017-03-14T11:14:00Z">
         <w:r>
           <w:rPr>
             <w:rFonts w:eastAsia="Microsoft YaHei"/>
@@ -11017,7 +12371,7 @@
         </w:rPr>
         <w:t xml:space="preserve"> so</w:t>
       </w:r>
-      <w:del w:id="608" w:author="AnneMarieW" w:date="2017-03-14T11:14:00Z">
+      <w:del w:id="750" w:author="AnneMarieW" w:date="2017-03-14T11:14:00Z">
         <w:r>
           <w:rPr>
             <w:rFonts w:eastAsia="Microsoft YaHei"/>
@@ -11043,7 +12397,7 @@
         </w:rPr>
         <w:t xml:space="preserve"> matches the signature of the method. In other words, the</w:t>
       </w:r>
-      <w:del w:id="609" w:author="AnneMarieW" w:date="2017-03-14T11:14:00Z">
+      <w:del w:id="751" w:author="AnneMarieW" w:date="2017-03-14T11:14:00Z">
         <w:r>
           <w:rPr>
             <w:rFonts w:eastAsia="Microsoft YaHei"/>
@@ -11051,7 +12405,7 @@
           <w:delText>se</w:delText>
         </w:r>
       </w:del>
-      <w:ins w:id="610" w:author="AnneMarieW" w:date="2017-03-14T11:14:00Z">
+      <w:ins w:id="752" w:author="AnneMarieW" w:date="2017-03-14T11:14:00Z">
         <w:r>
           <w:rPr>
             <w:rFonts w:eastAsia="Microsoft YaHei"/>
@@ -11098,7 +12452,7 @@
         </w:rPr>
         <w:t xml:space="preserve">The first one looks </w:t>
       </w:r>
-      <w:del w:id="611" w:author="AnneMarieW" w:date="2017-03-14T11:15:00Z">
+      <w:del w:id="753" w:author="AnneMarieW" w:date="2017-03-14T11:15:00Z">
         <w:r>
           <w:rPr>
             <w:rFonts w:eastAsia="Microsoft YaHei"/>
@@ -11112,7 +12466,7 @@
         </w:rPr>
         <w:t>much cleaner. This automatic referencing behavior works because methods have a clear receiver</w:t>
       </w:r>
-      <w:del w:id="612" w:author="AnneMarieW" w:date="2017-03-14T11:15:00Z">
+      <w:del w:id="754" w:author="AnneMarieW" w:date="2017-03-14T11:15:00Z">
         <w:r>
           <w:rPr>
             <w:rFonts w:eastAsia="Microsoft YaHei"/>
@@ -11126,7 +12480,7 @@
         </w:rPr>
         <w:t>—</w:t>
       </w:r>
-      <w:del w:id="613" w:author="AnneMarieW" w:date="2017-03-14T11:15:00Z">
+      <w:del w:id="755" w:author="AnneMarieW" w:date="2017-03-14T11:15:00Z">
         <w:r>
           <w:rPr>
             <w:rFonts w:eastAsia="Microsoft YaHei"/>
@@ -11152,7 +12506,7 @@
         </w:rPr>
         <w:t>. Given the receiver and name of a method, Rust can figure out definitively whether the method is</w:t>
       </w:r>
-      <w:del w:id="614" w:author="AnneMarieW" w:date="2017-03-14T11:15:00Z">
+      <w:del w:id="756" w:author="AnneMarieW" w:date="2017-03-14T11:15:00Z">
         <w:r>
           <w:rPr>
             <w:rFonts w:eastAsia="Microsoft YaHei"/>
@@ -11166,7 +12520,7 @@
         </w:rPr>
         <w:t xml:space="preserve"> reading (</w:t>
       </w:r>
-      <w:del w:id="615" w:author="AnneMarieW" w:date="2017-03-14T11:16:00Z">
+      <w:del w:id="757" w:author="AnneMarieW" w:date="2017-03-14T11:16:00Z">
         <w:r>
           <w:rPr>
             <w:rFonts w:eastAsia="Microsoft YaHei"/>
@@ -11186,7 +12540,7 @@
         </w:rPr>
         <w:t>), mutating (</w:t>
       </w:r>
-      <w:del w:id="616" w:author="AnneMarieW" w:date="2017-03-14T11:16:00Z">
+      <w:del w:id="758" w:author="AnneMarieW" w:date="2017-03-14T11:16:00Z">
         <w:r>
           <w:rPr>
             <w:rFonts w:eastAsia="Microsoft YaHei"/>
@@ -11206,7 +12560,7 @@
         </w:rPr>
         <w:t>), or consuming (</w:t>
       </w:r>
-      <w:del w:id="617" w:author="AnneMarieW" w:date="2017-03-14T11:16:00Z">
+      <w:del w:id="759" w:author="AnneMarieW" w:date="2017-03-14T11:16:00Z">
         <w:r>
           <w:rPr>
             <w:rFonts w:eastAsia="Microsoft YaHei"/>
@@ -11248,19 +12602,19 @@
           <w:rFonts w:eastAsia="Microsoft YaHei"/>
         </w:rPr>
       </w:pPr>
-      <w:bookmarkStart w:id="25" w:name="methods-with-more-arguments"/>
-      <w:bookmarkStart w:id="26" w:name="_Toc477248812"/>
-      <w:bookmarkStart w:id="27" w:name="__RefHeading___Toc7041_308490998"/>
-      <w:bookmarkEnd w:id="25"/>
+      <w:bookmarkStart w:id="26" w:name="methods-with-more-arguments"/>
+      <w:bookmarkStart w:id="27" w:name="_Toc477248812"/>
+      <w:bookmarkStart w:id="28" w:name="__RefHeading___Toc7041_308490998"/>
       <w:bookmarkEnd w:id="26"/>
       <w:bookmarkEnd w:id="27"/>
+      <w:bookmarkEnd w:id="28"/>
       <w:r>
         <w:rPr>
           <w:rFonts w:eastAsia="Microsoft YaHei"/>
         </w:rPr>
         <w:t xml:space="preserve">Methods with More </w:t>
       </w:r>
-      <w:del w:id="618" w:author="Carol Nichols" w:date="2017-04-25T13:08:00Z">
+      <w:del w:id="760" w:author="Carol Nichols" w:date="2017-04-25T13:08:00Z">
         <w:r>
           <w:rPr>
             <w:rFonts w:eastAsia="Microsoft YaHei"/>
@@ -11268,7 +12622,7 @@
           <w:delText>Argument</w:delText>
         </w:r>
       </w:del>
-      <w:ins w:id="619" w:author="Carol Nichols" w:date="2017-04-25T13:08:00Z">
+      <w:ins w:id="761" w:author="Carol Nichols" w:date="2017-04-25T13:08:00Z">
         <w:r>
           <w:rPr>
             <w:rFonts w:eastAsia="Microsoft YaHei"/>
@@ -11294,7 +12648,7 @@
         </w:rPr>
         <w:t xml:space="preserve">Let’s practice </w:t>
       </w:r>
-      <w:del w:id="620" w:author="AnneMarieW" w:date="2017-03-14T11:18:00Z">
+      <w:del w:id="762" w:author="AnneMarieW" w:date="2017-03-14T11:18:00Z">
         <w:r>
           <w:rPr>
             <w:rFonts w:eastAsia="Microsoft YaHei"/>
@@ -11302,7 +12656,7 @@
           <w:delText xml:space="preserve">some more with </w:delText>
         </w:r>
       </w:del>
-      <w:ins w:id="621" w:author="AnneMarieW" w:date="2017-03-14T11:18:00Z">
+      <w:ins w:id="763" w:author="AnneMarieW" w:date="2017-03-14T11:18:00Z">
         <w:r>
           <w:rPr>
             <w:rFonts w:eastAsia="Microsoft YaHei"/>
@@ -11316,7 +12670,7 @@
         </w:rPr>
         <w:t xml:space="preserve">methods by implementing a second method on </w:t>
       </w:r>
-      <w:del w:id="622" w:author="AnneMarieW" w:date="2017-03-14T11:18:00Z">
+      <w:del w:id="764" w:author="AnneMarieW" w:date="2017-03-14T11:18:00Z">
         <w:r>
           <w:rPr>
             <w:rFonts w:eastAsia="Microsoft YaHei"/>
@@ -11324,7 +12678,7 @@
           <w:delText>our</w:delText>
         </w:r>
       </w:del>
-      <w:ins w:id="623" w:author="AnneMarieW" w:date="2017-03-14T11:18:00Z">
+      <w:ins w:id="765" w:author="AnneMarieW" w:date="2017-03-14T11:18:00Z">
         <w:r>
           <w:rPr>
             <w:rFonts w:eastAsia="Microsoft YaHei"/>
@@ -11350,14 +12704,14 @@
         </w:rPr>
         <w:t xml:space="preserve"> struct. </w:t>
       </w:r>
-      <w:commentRangeStart w:id="32"/>
+      <w:commentRangeStart w:id="34"/>
       <w:r>
         <w:rPr>
           <w:rFonts w:eastAsia="Microsoft YaHei"/>
         </w:rPr>
         <w:t>This time, we</w:t>
       </w:r>
-      <w:del w:id="624" w:author="AnneMarieW" w:date="2017-03-14T11:18:00Z">
+      <w:del w:id="766" w:author="AnneMarieW" w:date="2017-03-14T11:18:00Z">
         <w:r>
           <w:rPr>
             <w:rFonts w:eastAsia="Microsoft YaHei"/>
@@ -11365,7 +12719,7 @@
           <w:delText>’d like for</w:delText>
         </w:r>
       </w:del>
-      <w:ins w:id="625" w:author="AnneMarieW" w:date="2017-03-14T11:18:00Z">
+      <w:ins w:id="767" w:author="AnneMarieW" w:date="2017-03-14T11:18:00Z">
         <w:r>
           <w:rPr>
             <w:rFonts w:eastAsia="Microsoft YaHei"/>
@@ -11415,7 +12769,7 @@
         </w:rPr>
         <w:t xml:space="preserve"> if the second </w:t>
       </w:r>
-      <w:del w:id="626" w:author="Carol Nichols" w:date="2017-04-25T12:38:00Z">
+      <w:del w:id="768" w:author="Carol Nichols" w:date="2017-04-25T12:38:00Z">
         <w:r>
           <w:rPr>
             <w:rFonts w:eastAsia="Microsoft YaHei"/>
@@ -11423,8 +12777,8 @@
           <w:delText>r</w:delText>
         </w:r>
       </w:del>
-      <w:ins w:id="627" w:author="Carol Nichols" w:date="2017-04-25T12:38:00Z">
-        <w:commentRangeStart w:id="33"/>
+      <w:ins w:id="769" w:author="Carol Nichols" w:date="2017-04-25T12:38:00Z">
+        <w:commentRangeStart w:id="35"/>
         <w:r>
           <w:rPr>
             <w:rStyle w:val="Literal"/>
@@ -11433,7 +12787,7 @@
           <w:t>R</w:t>
         </w:r>
       </w:ins>
-      <w:commentRangeStart w:id="34"/>
+      <w:commentRangeStart w:id="36"/>
       <w:r>
         <w:rPr>
           <w:rStyle w:val="Literal"/>
@@ -11448,9 +12802,9 @@
           <w:rFonts w:eastAsia="Microsoft YaHei"/>
         </w:rPr>
       </w:r>
-      <w:commentRangeEnd w:id="34"/>
-      <w:r>
-        <w:commentReference w:id="34"/>
+      <w:commentRangeEnd w:id="36"/>
+      <w:r>
+        <w:commentReference w:id="36"/>
       </w:r>
       <w:r>
         <w:rPr>
@@ -11458,9 +12812,9 @@
           <w:rFonts w:eastAsia="Microsoft YaHei"/>
         </w:rPr>
       </w:r>
-      <w:commentRangeEnd w:id="33"/>
-      <w:r>
-        <w:commentReference w:id="33"/>
+      <w:commentRangeEnd w:id="35"/>
+      <w:r>
+        <w:commentReference w:id="35"/>
       </w:r>
       <w:r>
         <w:rPr>
@@ -11468,7 +12822,7 @@
         </w:rPr>
         <w:t xml:space="preserve"> c</w:t>
       </w:r>
-      <w:del w:id="629" w:author="AnneMarieW" w:date="2017-03-14T11:18:00Z">
+      <w:del w:id="771" w:author="AnneMarieW" w:date="2017-03-14T11:18:00Z">
         <w:r>
           <w:rPr>
             <w:rFonts w:eastAsia="Microsoft YaHei"/>
@@ -11476,7 +12830,7 @@
           <w:delText>ould</w:delText>
         </w:r>
       </w:del>
-      <w:ins w:id="630" w:author="AnneMarieW" w:date="2017-03-14T11:18:00Z">
+      <w:ins w:id="772" w:author="AnneMarieW" w:date="2017-03-14T11:18:00Z">
         <w:r>
           <w:rPr>
             <w:rFonts w:eastAsia="Microsoft YaHei"/>
@@ -11496,7 +12850,7 @@
         </w:rPr>
         <w:t>self</w:t>
       </w:r>
-      <w:ins w:id="631" w:author="Carol Nichols" w:date="2017-04-25T12:39:00Z">
+      <w:ins w:id="773" w:author="Carol Nichols" w:date="2017-04-25T12:39:00Z">
         <w:r>
           <w:rPr/>
           <w:t>;</w:t>
@@ -11508,7 +12862,7 @@
         </w:rPr>
         <w:t xml:space="preserve"> </w:t>
       </w:r>
-      <w:del w:id="632" w:author="Carol Nichols" w:date="2017-04-25T12:39:00Z">
+      <w:del w:id="774" w:author="Carol Nichols" w:date="2017-04-25T12:39:00Z">
         <w:r>
           <w:rPr>
             <w:rFonts w:eastAsia="Microsoft YaHei"/>
@@ -11516,7 +12870,7 @@
           <w:delText>and return</w:delText>
         </w:r>
       </w:del>
-      <w:ins w:id="633" w:author="Carol Nichols" w:date="2017-04-25T12:39:00Z">
+      <w:ins w:id="775" w:author="Carol Nichols" w:date="2017-04-25T12:39:00Z">
         <w:r>
           <w:rPr>
             <w:rFonts w:eastAsia="Microsoft YaHei"/>
@@ -11524,7 +12878,7 @@
           <w:t>otherwise it should</w:t>
         </w:r>
       </w:ins>
-      <w:ins w:id="634" w:author="Carol Nichols" w:date="2017-04-25T12:40:00Z">
+      <w:ins w:id="776" w:author="Carol Nichols" w:date="2017-04-25T12:40:00Z">
         <w:r>
           <w:rPr>
             <w:rFonts w:eastAsia="Microsoft YaHei"/>
@@ -11544,7 +12898,7 @@
         </w:rPr>
         <w:t>false</w:t>
       </w:r>
-      <w:del w:id="635" w:author="Carol Nichols" w:date="2017-04-25T12:40:00Z">
+      <w:del w:id="777" w:author="Carol Nichols" w:date="2017-04-25T12:40:00Z">
         <w:r>
           <w:rPr>
             <w:rStyle w:val="Literal"/>
@@ -11553,7 +12907,7 @@
           <w:delText xml:space="preserve"> if it </w:delText>
         </w:r>
       </w:del>
-      <w:del w:id="636" w:author="janelle" w:date="2017-04-10T15:25:00Z">
+      <w:del w:id="778" w:author="janelle" w:date="2017-04-10T15:25:00Z">
         <w:r>
           <w:rPr>
             <w:rStyle w:val="Literal"/>
@@ -11562,7 +12916,7 @@
           <w:delText xml:space="preserve">would </w:delText>
         </w:r>
       </w:del>
-      <w:del w:id="637" w:author="Carol Nichols" w:date="2017-04-25T12:40:00Z">
+      <w:del w:id="779" w:author="Carol Nichols" w:date="2017-04-25T12:40:00Z">
         <w:r>
           <w:rPr>
             <w:rStyle w:val="Literal"/>
@@ -11582,15 +12936,15 @@
           <w:rFonts w:eastAsia="Microsoft YaHei"/>
         </w:rPr>
       </w:r>
-      <w:commentRangeEnd w:id="32"/>
-      <w:r>
-        <w:commentReference w:id="32"/>
-      </w:r>
-      <w:r>
-        <w:rPr>
-          <w:rFonts w:eastAsia="Microsoft YaHei"/>
-        </w:rPr>
-        <w:commentReference w:id="35"/>
+      <w:commentRangeEnd w:id="34"/>
+      <w:r>
+        <w:commentReference w:id="34"/>
+      </w:r>
+      <w:r>
+        <w:rPr>
+          <w:rFonts w:eastAsia="Microsoft YaHei"/>
+        </w:rPr>
+        <w:commentReference w:id="37"/>
       </w:r>
       <w:r>
         <w:rPr>
@@ -11598,14 +12952,14 @@
         </w:rPr>
         <w:t xml:space="preserve"> </w:t>
       </w:r>
-      <w:commentRangeStart w:id="36"/>
+      <w:commentRangeStart w:id="38"/>
       <w:r>
         <w:rPr>
           <w:rFonts w:eastAsia="Microsoft YaHei"/>
         </w:rPr>
         <w:t xml:space="preserve">That is, </w:t>
       </w:r>
-      <w:del w:id="638" w:author="Carol Nichols" w:date="2017-04-25T12:40:00Z">
+      <w:del w:id="780" w:author="Carol Nichols" w:date="2017-04-25T12:40:00Z">
         <w:r>
           <w:rPr>
             <w:rFonts w:eastAsia="Microsoft YaHei"/>
@@ -11613,7 +12967,7 @@
           <w:delText>if we run</w:delText>
         </w:r>
       </w:del>
-      <w:ins w:id="639" w:author="Carol Nichols" w:date="2017-04-25T12:40:00Z">
+      <w:ins w:id="781" w:author="Carol Nichols" w:date="2017-04-25T12:40:00Z">
         <w:r>
           <w:rPr>
             <w:rFonts w:eastAsia="Microsoft YaHei"/>
@@ -11621,7 +12975,7 @@
           <w:t xml:space="preserve">we want to be able to write </w:t>
         </w:r>
       </w:ins>
-      <w:ins w:id="640" w:author="Carol Nichols" w:date="2017-04-25T12:41:00Z">
+      <w:ins w:id="782" w:author="Carol Nichols" w:date="2017-04-25T12:41:00Z">
         <w:r>
           <w:rPr>
             <w:rFonts w:eastAsia="Microsoft YaHei"/>
@@ -11629,7 +12983,7 @@
           <w:t>the program shown in</w:t>
         </w:r>
       </w:ins>
-      <w:del w:id="641" w:author="Carol Nichols" w:date="2017-04-25T12:41:00Z">
+      <w:del w:id="783" w:author="Carol Nichols" w:date="2017-04-25T12:41:00Z">
         <w:r>
           <w:rPr>
             <w:rFonts w:eastAsia="Microsoft YaHei"/>
@@ -11641,9 +12995,31 @@
         <w:rPr>
           <w:rFonts w:eastAsia="Microsoft YaHei"/>
         </w:rPr>
-        <w:t xml:space="preserve"> Listing 5-8, </w:t>
-      </w:r>
-      <w:del w:id="642" w:author="AnneMarieW" w:date="2017-03-14T11:18:00Z">
+        <w:t xml:space="preserve"> Listing 5-</w:t>
+      </w:r>
+      <w:del w:id="784" w:author="Carol Nichols" w:date="2017-05-16T11:23:00Z">
+        <w:r>
+          <w:rPr>
+            <w:rFonts w:eastAsia="Microsoft YaHei"/>
+          </w:rPr>
+          <w:delText>8</w:delText>
+        </w:r>
+      </w:del>
+      <w:ins w:id="785" w:author="Carol Nichols" w:date="2017-05-16T11:23:00Z">
+        <w:r>
+          <w:rPr>
+            <w:rFonts w:eastAsia="Microsoft YaHei"/>
+          </w:rPr>
+          <w:t>13</w:t>
+        </w:r>
+      </w:ins>
+      <w:r>
+        <w:rPr>
+          <w:rFonts w:eastAsia="Microsoft YaHei"/>
+        </w:rPr>
+        <w:t xml:space="preserve">, </w:t>
+      </w:r>
+      <w:del w:id="786" w:author="AnneMarieW" w:date="2017-03-14T11:18:00Z">
         <w:r>
           <w:rPr>
             <w:rFonts w:eastAsia="Microsoft YaHei"/>
@@ -11651,7 +13027,7 @@
           <w:delText>once</w:delText>
         </w:r>
       </w:del>
-      <w:del w:id="643" w:author="Carol Nichols" w:date="2017-04-25T12:41:00Z">
+      <w:del w:id="787" w:author="Carol Nichols" w:date="2017-04-25T12:41:00Z">
         <w:r>
           <w:rPr>
             <w:rFonts w:eastAsia="Microsoft YaHei"/>
@@ -11659,7 +13035,7 @@
           <w:delText>after</w:delText>
         </w:r>
       </w:del>
-      <w:ins w:id="644" w:author="Carol Nichols" w:date="2017-04-25T12:41:00Z">
+      <w:ins w:id="788" w:author="Carol Nichols" w:date="2017-04-25T12:41:00Z">
         <w:r>
           <w:rPr>
             <w:rFonts w:eastAsia="Microsoft YaHei"/>
@@ -11673,7 +13049,7 @@
         </w:rPr>
         <w:t xml:space="preserve"> we</w:t>
       </w:r>
-      <w:ins w:id="645" w:author="AnneMarieW" w:date="2017-03-14T11:19:00Z">
+      <w:ins w:id="789" w:author="AnneMarieW" w:date="2017-03-14T11:19:00Z">
         <w:r>
           <w:rPr>
             <w:rFonts w:eastAsia="Microsoft YaHei"/>
@@ -11681,7 +13057,7 @@
           <w:t>’</w:t>
         </w:r>
       </w:ins>
-      <w:del w:id="646" w:author="AnneMarieW" w:date="2017-03-14T11:19:00Z">
+      <w:del w:id="790" w:author="AnneMarieW" w:date="2017-03-14T11:19:00Z">
         <w:r>
           <w:rPr>
             <w:rFonts w:eastAsia="Microsoft YaHei"/>
@@ -11713,15 +13089,15 @@
           <w:rFonts w:eastAsia="Microsoft YaHei"/>
         </w:rPr>
       </w:r>
-      <w:commentRangeEnd w:id="36"/>
-      <w:r>
-        <w:commentReference w:id="36"/>
-      </w:r>
-      <w:r>
-        <w:rPr>
-          <w:rFonts w:eastAsia="Microsoft YaHei"/>
-        </w:rPr>
-        <w:commentReference w:id="37"/>
+      <w:commentRangeEnd w:id="38"/>
+      <w:r>
+        <w:commentReference w:id="38"/>
+      </w:r>
+      <w:r>
+        <w:rPr>
+          <w:rFonts w:eastAsia="Microsoft YaHei"/>
+        </w:rPr>
+        <w:commentReference w:id="39"/>
       </w:r>
       <w:r>
         <w:rPr>
@@ -11849,9 +13225,25 @@
       </w:pPr>
       <w:r>
         <w:rPr/>
-        <w:t xml:space="preserve">Listing 5-8: </w:t>
-      </w:r>
-      <w:commentRangeStart w:id="38"/>
+        <w:t>Listing 5-</w:t>
+      </w:r>
+      <w:del w:id="791" w:author="Carol Nichols" w:date="2017-05-16T11:23:00Z">
+        <w:r>
+          <w:rPr/>
+          <w:delText>8</w:delText>
+        </w:r>
+      </w:del>
+      <w:ins w:id="792" w:author="Carol Nichols" w:date="2017-05-16T11:23:00Z">
+        <w:r>
+          <w:rPr/>
+          <w:t>13</w:t>
+        </w:r>
+      </w:ins>
+      <w:r>
+        <w:rPr/>
+        <w:t xml:space="preserve">: </w:t>
+      </w:r>
+      <w:commentRangeStart w:id="40"/>
       <w:r>
         <w:rPr/>
         <w:t xml:space="preserve">Demonstration of using the as-yet-unwritten </w:t>
@@ -11869,13 +13261,13 @@
       <w:r>
         <w:rPr/>
       </w:r>
-      <w:commentRangeEnd w:id="38"/>
-      <w:r>
-        <w:commentReference w:id="38"/>
-      </w:r>
-      <w:r>
-        <w:rPr/>
-        <w:commentReference w:id="39"/>
+      <w:commentRangeEnd w:id="40"/>
+      <w:r>
+        <w:commentReference w:id="40"/>
+      </w:r>
+      <w:r>
+        <w:rPr/>
+        <w:commentReference w:id="41"/>
       </w:r>
     </w:p>
     <w:p>
@@ -11883,7 +13275,7 @@
         <w:pStyle w:val="Body"/>
         <w:rPr/>
       </w:pPr>
-      <w:ins w:id="647" w:author="Carol Nichols" w:date="2017-04-25T12:43:00Z">
+      <w:ins w:id="793" w:author="Carol Nichols" w:date="2017-04-25T12:43:00Z">
         <w:r>
           <w:rPr>
             <w:rFonts w:eastAsia="Microsoft YaHei"/>
@@ -11891,7 +13283,7 @@
           <w:t>And the expected output would look like the following</w:t>
         </w:r>
       </w:ins>
-      <w:del w:id="648" w:author="Carol Nichols" w:date="2017-04-25T12:43:00Z">
+      <w:del w:id="794" w:author="Carol Nichols" w:date="2017-04-25T12:43:00Z">
         <w:r>
           <w:rPr>
             <w:rFonts w:eastAsia="Microsoft YaHei"/>
@@ -11899,7 +13291,7 @@
           <w:delText>We want to see th</w:delText>
         </w:r>
       </w:del>
-      <w:del w:id="649" w:author="AnneMarieW" w:date="2017-03-14T13:26:00Z">
+      <w:del w:id="795" w:author="AnneMarieW" w:date="2017-03-14T13:26:00Z">
         <w:r>
           <w:rPr>
             <w:rFonts w:eastAsia="Microsoft YaHei"/>
@@ -11907,7 +13299,7 @@
           <w:delText>is</w:delText>
         </w:r>
       </w:del>
-      <w:del w:id="650" w:author="Carol Nichols" w:date="2017-04-25T12:43:00Z">
+      <w:del w:id="796" w:author="Carol Nichols" w:date="2017-04-25T12:43:00Z">
         <w:r>
           <w:rPr>
             <w:rFonts w:eastAsia="Microsoft YaHei"/>
@@ -11921,7 +13313,7 @@
         </w:rPr>
         <w:t xml:space="preserve">, </w:t>
       </w:r>
-      <w:del w:id="651" w:author="AnneMarieW" w:date="2017-03-14T13:19:00Z">
+      <w:del w:id="797" w:author="AnneMarieW" w:date="2017-03-14T13:19:00Z">
         <w:r>
           <w:rPr>
             <w:rFonts w:eastAsia="Microsoft YaHei"/>
@@ -11929,7 +13321,7 @@
           <w:delText>sinc</w:delText>
         </w:r>
       </w:del>
-      <w:ins w:id="652" w:author="AnneMarieW" w:date="2017-03-14T13:19:00Z">
+      <w:ins w:id="798" w:author="AnneMarieW" w:date="2017-03-14T13:19:00Z">
         <w:r>
           <w:rPr>
             <w:rFonts w:eastAsia="Microsoft YaHei"/>
@@ -11943,7 +13335,7 @@
         </w:rPr>
         <w:t xml:space="preserve">e both </w:t>
       </w:r>
-      <w:ins w:id="653" w:author="AnneMarieW" w:date="2017-03-14T13:25:00Z">
+      <w:ins w:id="799" w:author="AnneMarieW" w:date="2017-03-14T13:25:00Z">
         <w:r>
           <w:rPr>
             <w:rFonts w:eastAsia="Microsoft YaHei"/>
@@ -11963,7 +13355,7 @@
         </w:rPr>
         <w:t>rect2</w:t>
       </w:r>
-      <w:del w:id="654" w:author="AnneMarieW" w:date="2017-03-14T13:25:00Z">
+      <w:del w:id="800" w:author="AnneMarieW" w:date="2017-03-14T13:25:00Z">
         <w:r>
           <w:rPr>
             <w:rStyle w:val="Literal"/>
@@ -11978,7 +13370,7 @@
         </w:rPr>
         <w:t xml:space="preserve"> </w:t>
       </w:r>
-      <w:del w:id="655" w:author="AnneMarieW" w:date="2017-03-14T13:25:00Z">
+      <w:del w:id="801" w:author="AnneMarieW" w:date="2017-03-14T13:25:00Z">
         <w:r>
           <w:rPr>
             <w:rFonts w:eastAsia="Microsoft YaHei"/>
@@ -11992,7 +13384,7 @@
         </w:rPr>
         <w:t xml:space="preserve">are smaller than </w:t>
       </w:r>
-      <w:ins w:id="656" w:author="AnneMarieW" w:date="2017-03-14T13:25:00Z">
+      <w:ins w:id="802" w:author="AnneMarieW" w:date="2017-03-14T13:25:00Z">
         <w:r>
           <w:rPr>
             <w:rFonts w:eastAsia="Microsoft YaHei"/>
@@ -12000,7 +13392,7 @@
           <w:t>the dimensions</w:t>
         </w:r>
       </w:ins>
-      <w:ins w:id="657" w:author="AnneMarieW" w:date="2017-03-14T13:25:00Z">
+      <w:ins w:id="803" w:author="AnneMarieW" w:date="2017-03-14T13:25:00Z">
         <w:r>
           <w:rPr>
             <w:rStyle w:val="Literal"/>
@@ -12008,7 +13400,7 @@
           <w:t xml:space="preserve"> </w:t>
         </w:r>
       </w:ins>
-      <w:ins w:id="658" w:author="AnneMarieW" w:date="2017-03-14T13:25:00Z">
+      <w:ins w:id="804" w:author="AnneMarieW" w:date="2017-03-14T13:25:00Z">
         <w:r>
           <w:rPr>
             <w:rFonts w:eastAsia="Microsoft YaHei"/>
@@ -12016,7 +13408,7 @@
           <w:t>of</w:t>
         </w:r>
       </w:ins>
-      <w:ins w:id="659" w:author="AnneMarieW" w:date="2017-03-14T13:25:00Z">
+      <w:ins w:id="805" w:author="AnneMarieW" w:date="2017-03-14T13:25:00Z">
         <w:r>
           <w:rPr/>
           <w:t xml:space="preserve"> </w:t>
@@ -12028,7 +13420,7 @@
         </w:rPr>
         <w:t>rect1</w:t>
       </w:r>
-      <w:del w:id="660" w:author="AnneMarieW" w:date="2017-03-14T13:25:00Z">
+      <w:del w:id="806" w:author="AnneMarieW" w:date="2017-03-14T13:25:00Z">
         <w:r>
           <w:rPr>
             <w:rStyle w:val="Literal"/>
@@ -12115,7 +13507,7 @@
         </w:rPr>
         <w:t xml:space="preserve">block. The method name will be </w:t>
       </w:r>
-      <w:commentRangeStart w:id="40"/>
+      <w:commentRangeStart w:id="42"/>
       <w:r>
         <w:rPr>
           <w:rStyle w:val="Literal"/>
@@ -12127,15 +13519,15 @@
           <w:rStyle w:val="Literal"/>
         </w:rPr>
       </w:r>
-      <w:commentRangeEnd w:id="40"/>
-      <w:r>
-        <w:commentReference w:id="40"/>
+      <w:commentRangeEnd w:id="42"/>
+      <w:r>
+        <w:commentReference w:id="42"/>
       </w:r>
       <w:r>
         <w:rPr>
           <w:rStyle w:val="Literal"/>
         </w:rPr>
-        <w:commentReference w:id="41"/>
+        <w:commentReference w:id="43"/>
       </w:r>
       <w:r>
         <w:rPr>
@@ -12155,7 +13547,7 @@
         </w:rPr>
         <w:t xml:space="preserve"> as a</w:t>
       </w:r>
-      <w:del w:id="661" w:author="Carol Nichols" w:date="2017-04-25T13:09:00Z">
+      <w:del w:id="807" w:author="Carol Nichols" w:date="2017-04-25T13:09:00Z">
         <w:r>
           <w:rPr>
             <w:rFonts w:eastAsia="Microsoft YaHei"/>
@@ -12163,7 +13555,7 @@
           <w:delText>n argument</w:delText>
         </w:r>
       </w:del>
-      <w:ins w:id="662" w:author="Carol Nichols" w:date="2017-04-25T13:09:00Z">
+      <w:ins w:id="808" w:author="Carol Nichols" w:date="2017-04-25T13:09:00Z">
         <w:r>
           <w:rPr>
             <w:rFonts w:eastAsia="Microsoft YaHei"/>
@@ -12177,7 +13569,7 @@
         </w:rPr>
         <w:t xml:space="preserve">. We can tell what the type of the </w:t>
       </w:r>
-      <w:del w:id="663" w:author="Carol Nichols" w:date="2017-04-25T13:09:00Z">
+      <w:del w:id="809" w:author="Carol Nichols" w:date="2017-04-25T13:09:00Z">
         <w:r>
           <w:rPr>
             <w:rFonts w:eastAsia="Microsoft YaHei"/>
@@ -12185,7 +13577,7 @@
           <w:delText>argument</w:delText>
         </w:r>
       </w:del>
-      <w:ins w:id="664" w:author="Carol Nichols" w:date="2017-04-25T13:09:00Z">
+      <w:ins w:id="810" w:author="Carol Nichols" w:date="2017-04-25T13:09:00Z">
         <w:r>
           <w:rPr>
             <w:rFonts w:eastAsia="Microsoft YaHei"/>
@@ -12199,7 +13591,7 @@
         </w:rPr>
         <w:t xml:space="preserve"> will be by looking at </w:t>
       </w:r>
-      <w:del w:id="665" w:author="Carol Nichols" w:date="2017-04-25T12:45:00Z">
+      <w:del w:id="811" w:author="Carol Nichols" w:date="2017-04-25T12:45:00Z">
         <w:r>
           <w:rPr>
             <w:rFonts w:eastAsia="Microsoft YaHei"/>
@@ -12207,7 +13599,7 @@
           <w:delText>a call site</w:delText>
         </w:r>
       </w:del>
-      <w:ins w:id="666" w:author="Carol Nichols" w:date="2017-04-25T12:45:00Z">
+      <w:ins w:id="812" w:author="Carol Nichols" w:date="2017-04-25T12:45:00Z">
         <w:r>
           <w:rPr>
             <w:rFonts w:eastAsia="Microsoft YaHei"/>
@@ -12269,7 +13661,7 @@
         </w:rPr>
         <w:t>. This makes sense</w:t>
       </w:r>
-      <w:del w:id="667" w:author="AnneMarieW" w:date="2017-03-14T13:28:00Z">
+      <w:del w:id="813" w:author="AnneMarieW" w:date="2017-03-14T13:28:00Z">
         <w:r>
           <w:rPr>
             <w:rFonts w:eastAsia="Microsoft YaHei"/>
@@ -12283,7 +13675,7 @@
         </w:rPr>
         <w:t xml:space="preserve"> </w:t>
       </w:r>
-      <w:del w:id="668" w:author="AnneMarieW" w:date="2017-03-14T13:28:00Z">
+      <w:del w:id="814" w:author="AnneMarieW" w:date="2017-03-14T13:28:00Z">
         <w:r>
           <w:rPr>
             <w:rFonts w:eastAsia="Microsoft YaHei"/>
@@ -12291,7 +13683,7 @@
           <w:delText>sinc</w:delText>
         </w:r>
       </w:del>
-      <w:ins w:id="669" w:author="AnneMarieW" w:date="2017-03-14T13:28:00Z">
+      <w:ins w:id="815" w:author="AnneMarieW" w:date="2017-03-14T13:28:00Z">
         <w:r>
           <w:rPr>
             <w:rFonts w:eastAsia="Microsoft YaHei"/>
@@ -12317,7 +13709,7 @@
         </w:rPr>
         <w:t xml:space="preserve"> (rather than write, which would mean we’d need a mutable borrow)</w:t>
       </w:r>
-      <w:ins w:id="670" w:author="AnneMarieW" w:date="2017-03-14T13:28:00Z">
+      <w:ins w:id="816" w:author="AnneMarieW" w:date="2017-03-14T13:28:00Z">
         <w:r>
           <w:rPr>
             <w:rFonts w:eastAsia="Microsoft YaHei"/>
@@ -12343,7 +13735,7 @@
         </w:rPr>
         <w:t xml:space="preserve"> to </w:t>
       </w:r>
-      <w:del w:id="671" w:author="AnneMarieW" w:date="2017-03-14T13:28:00Z">
+      <w:del w:id="817" w:author="AnneMarieW" w:date="2017-03-14T13:28:00Z">
         <w:r>
           <w:rPr>
             <w:rFonts w:eastAsia="Microsoft YaHei"/>
@@ -12351,7 +13743,7 @@
           <w:delText>keep</w:delText>
         </w:r>
       </w:del>
-      <w:ins w:id="672" w:author="AnneMarieW" w:date="2017-03-14T13:28:00Z">
+      <w:ins w:id="818" w:author="AnneMarieW" w:date="2017-03-14T13:28:00Z">
         <w:r>
           <w:rPr>
             <w:rFonts w:eastAsia="Microsoft YaHei"/>
@@ -12377,7 +13769,7 @@
         </w:rPr>
         <w:t xml:space="preserve"> so </w:t>
       </w:r>
-      <w:del w:id="673" w:author="AnneMarieW" w:date="2017-03-14T13:28:00Z">
+      <w:del w:id="819" w:author="AnneMarieW" w:date="2017-03-14T13:28:00Z">
         <w:r>
           <w:rPr>
             <w:rFonts w:eastAsia="Microsoft YaHei"/>
@@ -12391,7 +13783,7 @@
         </w:rPr>
         <w:t>we c</w:t>
       </w:r>
-      <w:del w:id="674" w:author="AnneMarieW" w:date="2017-03-14T13:28:00Z">
+      <w:del w:id="820" w:author="AnneMarieW" w:date="2017-03-14T13:28:00Z">
         <w:r>
           <w:rPr>
             <w:rFonts w:eastAsia="Microsoft YaHei"/>
@@ -12399,7 +13791,7 @@
           <w:delText>ould</w:delText>
         </w:r>
       </w:del>
-      <w:ins w:id="675" w:author="AnneMarieW" w:date="2017-03-14T13:28:00Z">
+      <w:ins w:id="821" w:author="AnneMarieW" w:date="2017-03-14T13:28:00Z">
         <w:r>
           <w:rPr>
             <w:rFonts w:eastAsia="Microsoft YaHei"/>
@@ -12413,7 +13805,7 @@
         </w:rPr>
         <w:t xml:space="preserve"> use it again after calling th</w:t>
       </w:r>
-      <w:del w:id="676" w:author="AnneMarieW" w:date="2017-03-14T13:28:00Z">
+      <w:del w:id="822" w:author="AnneMarieW" w:date="2017-03-14T13:28:00Z">
         <w:r>
           <w:rPr>
             <w:rFonts w:eastAsia="Microsoft YaHei"/>
@@ -12421,7 +13813,7 @@
           <w:delText>is</w:delText>
         </w:r>
       </w:del>
-      <w:ins w:id="677" w:author="AnneMarieW" w:date="2017-03-14T13:28:00Z">
+      <w:ins w:id="823" w:author="AnneMarieW" w:date="2017-03-14T13:28:00Z">
         <w:r>
           <w:rPr>
             <w:rFonts w:eastAsia="Microsoft YaHei"/>
@@ -12435,7 +13827,7 @@
         </w:rPr>
         <w:t xml:space="preserve"> </w:t>
       </w:r>
-      <w:ins w:id="678" w:author="AnneMarieW" w:date="2017-03-14T13:28:00Z">
+      <w:ins w:id="824" w:author="AnneMarieW" w:date="2017-03-14T13:28:00Z">
         <w:r>
           <w:rPr>
             <w:rStyle w:val="Literal"/>
@@ -12443,7 +13835,7 @@
           <w:t>can_hold</w:t>
         </w:r>
       </w:ins>
-      <w:ins w:id="679" w:author="AnneMarieW" w:date="2017-03-14T13:28:00Z">
+      <w:ins w:id="825" w:author="AnneMarieW" w:date="2017-03-14T13:28:00Z">
         <w:r>
           <w:rPr>
             <w:rFonts w:eastAsia="Microsoft YaHei"/>
@@ -12469,7 +13861,7 @@
         </w:rPr>
         <w:t xml:space="preserve"> will be a boolean, and the implementation will check </w:t>
       </w:r>
-      <w:del w:id="680" w:author="AnneMarieW" w:date="2017-03-14T13:29:00Z">
+      <w:del w:id="826" w:author="AnneMarieW" w:date="2017-03-14T13:29:00Z">
         <w:r>
           <w:rPr>
             <w:rFonts w:eastAsia="Microsoft YaHei"/>
@@ -12477,7 +13869,7 @@
           <w:delText xml:space="preserve">to see if </w:delText>
         </w:r>
       </w:del>
-      <w:ins w:id="681" w:author="AnneMarieW" w:date="2017-03-14T13:29:00Z">
+      <w:ins w:id="827" w:author="AnneMarieW" w:date="2017-03-14T13:29:00Z">
         <w:r>
           <w:rPr>
             <w:rFonts w:eastAsia="Microsoft YaHei"/>
@@ -12485,8 +13877,8 @@
           <w:t xml:space="preserve">whether </w:t>
         </w:r>
       </w:ins>
-      <w:ins w:id="682" w:author="janelle" w:date="2017-04-10T15:59:00Z">
-        <w:commentRangeStart w:id="42"/>
+      <w:ins w:id="828" w:author="janelle" w:date="2017-04-10T15:59:00Z">
+        <w:commentRangeStart w:id="44"/>
         <w:r>
           <w:rPr>
             <w:rFonts w:eastAsia="Microsoft YaHei"/>
@@ -12499,15 +13891,15 @@
           <w:rFonts w:eastAsia="Microsoft YaHei"/>
         </w:rPr>
       </w:r>
-      <w:commentRangeEnd w:id="42"/>
-      <w:r>
-        <w:commentReference w:id="42"/>
-      </w:r>
-      <w:r>
-        <w:rPr>
-          <w:rFonts w:eastAsia="Microsoft YaHei"/>
-        </w:rPr>
-        <w:commentReference w:id="43"/>
+      <w:commentRangeEnd w:id="44"/>
+      <w:r>
+        <w:commentReference w:id="44"/>
+      </w:r>
+      <w:r>
+        <w:rPr>
+          <w:rFonts w:eastAsia="Microsoft YaHei"/>
+        </w:rPr>
+        <w:commentReference w:id="45"/>
       </w:r>
       <w:r>
         <w:rPr>
@@ -12515,7 +13907,7 @@
         </w:rPr>
         <w:t>self</w:t>
       </w:r>
-      <w:del w:id="683" w:author="janelle" w:date="2017-04-10T16:00:00Z">
+      <w:del w:id="829" w:author="janelle" w:date="2017-04-10T16:00:00Z">
         <w:r>
           <w:rPr>
             <w:rStyle w:val="Literal"/>
@@ -12542,7 +13934,7 @@
         </w:rPr>
         <w:t>, respectively. Let’s add th</w:t>
       </w:r>
-      <w:del w:id="684" w:author="AnneMarieW" w:date="2017-03-14T13:29:00Z">
+      <w:del w:id="830" w:author="AnneMarieW" w:date="2017-03-14T13:29:00Z">
         <w:r>
           <w:rPr>
             <w:rFonts w:eastAsia="Microsoft YaHei"/>
@@ -12550,7 +13942,7 @@
           <w:delText>is</w:delText>
         </w:r>
       </w:del>
-      <w:ins w:id="685" w:author="AnneMarieW" w:date="2017-03-14T13:29:00Z">
+      <w:ins w:id="831" w:author="AnneMarieW" w:date="2017-03-14T13:29:00Z">
         <w:r>
           <w:rPr>
             <w:rFonts w:eastAsia="Microsoft YaHei"/>
@@ -12564,7 +13956,7 @@
         </w:rPr>
         <w:t xml:space="preserve"> new </w:t>
       </w:r>
-      <w:ins w:id="686" w:author="AnneMarieW" w:date="2017-03-14T13:29:00Z">
+      <w:ins w:id="832" w:author="AnneMarieW" w:date="2017-03-14T13:29:00Z">
         <w:r>
           <w:rPr>
             <w:rStyle w:val="Literal"/>
@@ -12572,7 +13964,7 @@
           <w:t>can_hold</w:t>
         </w:r>
       </w:ins>
-      <w:ins w:id="687" w:author="AnneMarieW" w:date="2017-03-14T13:29:00Z">
+      <w:ins w:id="833" w:author="AnneMarieW" w:date="2017-03-14T13:29:00Z">
         <w:r>
           <w:rPr>
             <w:rFonts w:eastAsia="Microsoft YaHei"/>
@@ -12597,14 +13989,38 @@
         <w:rPr>
           <w:rFonts w:eastAsia="Microsoft YaHei"/>
         </w:rPr>
-        <w:t xml:space="preserve"> block from Listing 5-7</w:t>
-      </w:r>
-      <w:ins w:id="688" w:author="Carol Nichols" w:date="2017-04-25T13:56:00Z">
-        <w:r>
-          <w:rPr>
-            <w:rFonts w:eastAsia="Microsoft YaHei"/>
-          </w:rPr>
-          <w:t>, shown in Listing 5-9</w:t>
+        <w:t xml:space="preserve"> block from Listing 5-</w:t>
+      </w:r>
+      <w:del w:id="834" w:author="Carol Nichols" w:date="2017-05-16T11:23:00Z">
+        <w:r>
+          <w:rPr>
+            <w:rFonts w:eastAsia="Microsoft YaHei"/>
+          </w:rPr>
+          <w:delText>7</w:delText>
+        </w:r>
+      </w:del>
+      <w:ins w:id="835" w:author="Carol Nichols" w:date="2017-05-16T11:23:00Z">
+        <w:r>
+          <w:rPr>
+            <w:rFonts w:eastAsia="Microsoft YaHei"/>
+          </w:rPr>
+          <w:t>12</w:t>
+        </w:r>
+      </w:ins>
+      <w:ins w:id="836" w:author="Carol Nichols" w:date="2017-04-25T13:56:00Z">
+        <w:r>
+          <w:rPr>
+            <w:rFonts w:eastAsia="Microsoft YaHei"/>
+          </w:rPr>
+          <w:t>, shown in Listing 5-</w:t>
+        </w:r>
+      </w:ins>
+      <w:ins w:id="837" w:author="Carol Nichols" w:date="2017-05-16T11:23:00Z">
+        <w:r>
+          <w:rPr>
+            <w:rFonts w:eastAsia="Microsoft YaHei"/>
+          </w:rPr>
+          <w:t>14</w:t>
         </w:r>
       </w:ins>
       <w:r>
@@ -12763,15 +14179,15 @@
         <w:pStyle w:val="Caption1"/>
         <w:rPr/>
       </w:pPr>
-      <w:ins w:id="689" w:author="Carol Nichols" w:date="2017-04-25T13:56:00Z">
-        <w:r>
-          <w:rPr>
-            <w:rFonts w:eastAsia="Microsoft YaHei"/>
-          </w:rPr>
-          <w:t xml:space="preserve">Listing 5-9: Implementing the </w:t>
-        </w:r>
-      </w:ins>
-      <w:ins w:id="690" w:author="Carol Nichols" w:date="2017-04-25T13:56:00Z">
+      <w:ins w:id="838" w:author="Carol Nichols" w:date="2017-04-25T13:56:00Z">
+        <w:r>
+          <w:rPr>
+            <w:rFonts w:eastAsia="Microsoft YaHei"/>
+          </w:rPr>
+          <w:t xml:space="preserve">Listing 5-14: Implementing the </w:t>
+        </w:r>
+      </w:ins>
+      <w:ins w:id="839" w:author="Carol Nichols" w:date="2017-04-25T13:56:00Z">
         <w:r>
           <w:rPr>
             <w:rStyle w:val="Literal"/>
@@ -12780,7 +14196,7 @@
           <w:t>can_hold</w:t>
         </w:r>
       </w:ins>
-      <w:ins w:id="691" w:author="Carol Nichols" w:date="2017-04-25T13:56:00Z">
+      <w:ins w:id="840" w:author="Carol Nichols" w:date="2017-04-25T13:56:00Z">
         <w:r>
           <w:rPr>
             <w:rFonts w:eastAsia="Microsoft YaHei"/>
@@ -12788,7 +14204,7 @@
           <w:t xml:space="preserve"> method on </w:t>
         </w:r>
       </w:ins>
-      <w:ins w:id="692" w:author="Carol Nichols" w:date="2017-04-25T13:56:00Z">
+      <w:ins w:id="841" w:author="Carol Nichols" w:date="2017-04-25T13:56:00Z">
         <w:r>
           <w:rPr>
             <w:rStyle w:val="Literal"/>
@@ -12797,7 +14213,7 @@
           <w:t>Rectangle</w:t>
         </w:r>
       </w:ins>
-      <w:ins w:id="693" w:author="Carol Nichols" w:date="2017-04-25T13:56:00Z">
+      <w:ins w:id="842" w:author="Carol Nichols" w:date="2017-04-25T13:56:00Z">
         <w:r>
           <w:rPr>
             <w:rFonts w:eastAsia="Microsoft YaHei"/>
@@ -12805,7 +14221,7 @@
           <w:t xml:space="preserve"> that takes another </w:t>
         </w:r>
       </w:ins>
-      <w:ins w:id="694" w:author="Carol Nichols" w:date="2017-04-25T13:56:00Z">
+      <w:ins w:id="843" w:author="Carol Nichols" w:date="2017-04-25T13:56:00Z">
         <w:r>
           <w:rPr>
             <w:rStyle w:val="Literal"/>
@@ -12814,7 +14230,7 @@
           <w:t>Rectangle</w:t>
         </w:r>
       </w:ins>
-      <w:ins w:id="695" w:author="Carol Nichols" w:date="2017-04-25T13:56:00Z">
+      <w:ins w:id="844" w:author="Carol Nichols" w:date="2017-04-25T13:56:00Z">
         <w:r>
           <w:rPr>
             <w:rFonts w:eastAsia="Microsoft YaHei"/>
@@ -12828,7 +14244,7 @@
         <w:pStyle w:val="Body"/>
         <w:rPr/>
       </w:pPr>
-      <w:del w:id="696" w:author="AnneMarieW" w:date="2017-03-14T13:29:00Z">
+      <w:del w:id="845" w:author="AnneMarieW" w:date="2017-03-14T13:29:00Z">
         <w:r>
           <w:rPr>
             <w:rFonts w:eastAsia="Microsoft YaHei"/>
@@ -12836,7 +14252,7 @@
           <w:delText xml:space="preserve">If </w:delText>
         </w:r>
       </w:del>
-      <w:ins w:id="697" w:author="AnneMarieW" w:date="2017-03-14T13:29:00Z">
+      <w:ins w:id="846" w:author="AnneMarieW" w:date="2017-03-14T13:29:00Z">
         <w:r>
           <w:rPr>
             <w:rFonts w:eastAsia="Microsoft YaHei"/>
@@ -12850,7 +14266,7 @@
         </w:rPr>
         <w:t xml:space="preserve">we run this </w:t>
       </w:r>
-      <w:ins w:id="698" w:author="AnneMarieW" w:date="2017-03-14T13:30:00Z">
+      <w:ins w:id="847" w:author="AnneMarieW" w:date="2017-03-14T13:30:00Z">
         <w:r>
           <w:rPr>
             <w:rFonts w:eastAsia="Microsoft YaHei"/>
@@ -12858,7 +14274,7 @@
           <w:t xml:space="preserve">code </w:t>
         </w:r>
       </w:ins>
-      <w:commentRangeStart w:id="44"/>
+      <w:commentRangeStart w:id="46"/>
       <w:r>
         <w:rPr>
           <w:rFonts w:eastAsia="Microsoft YaHei"/>
@@ -12876,15 +14292,15 @@
           <w:rStyle w:val="Literal"/>
         </w:rPr>
       </w:r>
-      <w:commentRangeEnd w:id="44"/>
-      <w:r>
-        <w:commentReference w:id="44"/>
+      <w:commentRangeEnd w:id="46"/>
+      <w:r>
+        <w:commentReference w:id="46"/>
       </w:r>
       <w:r>
         <w:rPr>
           <w:rStyle w:val="Literal"/>
         </w:rPr>
-        <w:commentReference w:id="45"/>
+        <w:commentReference w:id="47"/>
       </w:r>
       <w:r>
         <w:rPr>
@@ -12892,7 +14308,7 @@
         </w:rPr>
         <w:t xml:space="preserve"> </w:t>
       </w:r>
-      <w:del w:id="699" w:author="AnneMarieW" w:date="2017-03-14T13:30:00Z">
+      <w:del w:id="848" w:author="AnneMarieW" w:date="2017-03-14T13:30:00Z">
         <w:r>
           <w:rPr>
             <w:rFonts w:eastAsia="Microsoft YaHei"/>
@@ -12900,7 +14316,7 @@
           <w:delText>from</w:delText>
         </w:r>
       </w:del>
-      <w:ins w:id="700" w:author="Carol Nichols" w:date="2017-04-25T12:46:00Z">
+      <w:ins w:id="849" w:author="Carol Nichols" w:date="2017-04-25T12:46:00Z">
         <w:r>
           <w:rPr>
             <w:rFonts w:eastAsia="Microsoft YaHei"/>
@@ -12908,7 +14324,7 @@
           <w:t xml:space="preserve">function </w:t>
         </w:r>
       </w:ins>
-      <w:ins w:id="701" w:author="AnneMarieW" w:date="2017-03-14T13:30:00Z">
+      <w:ins w:id="850" w:author="AnneMarieW" w:date="2017-03-14T13:30:00Z">
         <w:r>
           <w:rPr>
             <w:rFonts w:eastAsia="Microsoft YaHei"/>
@@ -12920,9 +14336,31 @@
         <w:rPr>
           <w:rFonts w:eastAsia="Microsoft YaHei"/>
         </w:rPr>
-        <w:t xml:space="preserve"> Listing 5-8, we</w:t>
-      </w:r>
-      <w:del w:id="702" w:author="AnneMarieW" w:date="2017-03-14T13:30:00Z">
+        <w:t xml:space="preserve"> Listing 5-</w:t>
+      </w:r>
+      <w:del w:id="851" w:author="Carol Nichols" w:date="2017-05-16T11:23:00Z">
+        <w:r>
+          <w:rPr>
+            <w:rFonts w:eastAsia="Microsoft YaHei"/>
+          </w:rPr>
+          <w:delText>8</w:delText>
+        </w:r>
+      </w:del>
+      <w:ins w:id="852" w:author="Carol Nichols" w:date="2017-05-16T11:23:00Z">
+        <w:r>
+          <w:rPr>
+            <w:rFonts w:eastAsia="Microsoft YaHei"/>
+          </w:rPr>
+          <w:t>13</w:t>
+        </w:r>
+      </w:ins>
+      <w:r>
+        <w:rPr>
+          <w:rFonts w:eastAsia="Microsoft YaHei"/>
+        </w:rPr>
+        <w:t>, we</w:t>
+      </w:r>
+      <w:del w:id="853" w:author="AnneMarieW" w:date="2017-03-14T13:30:00Z">
         <w:r>
           <w:rPr>
             <w:rFonts w:eastAsia="Microsoft YaHei"/>
@@ -12930,7 +14368,7 @@
           <w:delText xml:space="preserve"> wi</w:delText>
         </w:r>
       </w:del>
-      <w:ins w:id="703" w:author="AnneMarieW" w:date="2017-03-14T13:30:00Z">
+      <w:ins w:id="854" w:author="AnneMarieW" w:date="2017-03-14T13:30:00Z">
         <w:r>
           <w:rPr>
             <w:rFonts w:eastAsia="Microsoft YaHei"/>
@@ -12944,7 +14382,7 @@
         </w:rPr>
         <w:t>ll get our desired output</w:t>
       </w:r>
-      <w:del w:id="704" w:author="AnneMarieW" w:date="2017-03-14T14:05:00Z">
+      <w:del w:id="855" w:author="AnneMarieW" w:date="2017-03-14T14:05:00Z">
         <w:r>
           <w:rPr>
             <w:rFonts w:eastAsia="Microsoft YaHei"/>
@@ -12952,7 +14390,7 @@
           <w:delText>!</w:delText>
         </w:r>
       </w:del>
-      <w:ins w:id="705" w:author="AnneMarieW" w:date="2017-03-14T14:05:00Z">
+      <w:ins w:id="856" w:author="AnneMarieW" w:date="2017-03-14T14:05:00Z">
         <w:r>
           <w:rPr>
             <w:rFonts w:eastAsia="Microsoft YaHei"/>
@@ -12966,7 +14404,7 @@
         </w:rPr>
         <w:t xml:space="preserve"> Methods can take multiple </w:t>
       </w:r>
-      <w:del w:id="706" w:author="Carol Nichols" w:date="2017-04-25T13:09:00Z">
+      <w:del w:id="857" w:author="Carol Nichols" w:date="2017-04-25T13:09:00Z">
         <w:r>
           <w:rPr>
             <w:rFonts w:eastAsia="Microsoft YaHei"/>
@@ -12974,7 +14412,7 @@
           <w:delText>argument</w:delText>
         </w:r>
       </w:del>
-      <w:ins w:id="707" w:author="Carol Nichols" w:date="2017-04-25T13:09:00Z">
+      <w:ins w:id="858" w:author="Carol Nichols" w:date="2017-04-25T13:09:00Z">
         <w:r>
           <w:rPr>
             <w:rFonts w:eastAsia="Microsoft YaHei"/>
@@ -13000,7 +14438,7 @@
         </w:rPr>
         <w:t xml:space="preserve"> parameter, and those </w:t>
       </w:r>
-      <w:del w:id="708" w:author="Carol Nichols" w:date="2017-04-25T13:09:00Z">
+      <w:del w:id="859" w:author="Carol Nichols" w:date="2017-04-25T13:09:00Z">
         <w:r>
           <w:rPr>
             <w:rFonts w:eastAsia="Microsoft YaHei"/>
@@ -13008,7 +14446,7 @@
           <w:delText>argument</w:delText>
         </w:r>
       </w:del>
-      <w:ins w:id="709" w:author="Carol Nichols" w:date="2017-04-25T13:09:00Z">
+      <w:ins w:id="860" w:author="Carol Nichols" w:date="2017-04-25T13:09:00Z">
         <w:r>
           <w:rPr>
             <w:rFonts w:eastAsia="Microsoft YaHei"/>
@@ -13022,7 +14460,7 @@
         </w:rPr>
         <w:t xml:space="preserve">s work just like </w:t>
       </w:r>
-      <w:del w:id="710" w:author="Carol Nichols" w:date="2017-04-25T13:09:00Z">
+      <w:del w:id="861" w:author="Carol Nichols" w:date="2017-04-25T13:09:00Z">
         <w:r>
           <w:rPr>
             <w:rFonts w:eastAsia="Microsoft YaHei"/>
@@ -13030,7 +14468,7 @@
           <w:delText>argument</w:delText>
         </w:r>
       </w:del>
-      <w:ins w:id="711" w:author="Carol Nichols" w:date="2017-04-25T13:09:00Z">
+      <w:ins w:id="862" w:author="Carol Nichols" w:date="2017-04-25T13:09:00Z">
         <w:r>
           <w:rPr>
             <w:rFonts w:eastAsia="Microsoft YaHei"/>
@@ -13044,7 +14482,7 @@
         </w:rPr>
         <w:t>s in functions</w:t>
       </w:r>
-      <w:del w:id="712" w:author="AnneMarieW" w:date="2017-03-14T13:30:00Z">
+      <w:del w:id="863" w:author="AnneMarieW" w:date="2017-03-14T13:30:00Z">
         <w:r>
           <w:rPr>
             <w:rFonts w:eastAsia="Microsoft YaHei"/>
@@ -13066,12 +14504,12 @@
           <w:rFonts w:eastAsia="Microsoft YaHei"/>
         </w:rPr>
       </w:pPr>
-      <w:bookmarkStart w:id="28" w:name="associated-functions"/>
-      <w:bookmarkStart w:id="29" w:name="_Toc477248813"/>
-      <w:bookmarkStart w:id="30" w:name="__RefHeading___Toc7043_308490998"/>
-      <w:bookmarkEnd w:id="28"/>
+      <w:bookmarkStart w:id="29" w:name="associated-functions"/>
+      <w:bookmarkStart w:id="30" w:name="_Toc477248813"/>
+      <w:bookmarkStart w:id="31" w:name="__RefHeading___Toc7043_308490998"/>
       <w:bookmarkEnd w:id="29"/>
       <w:bookmarkEnd w:id="30"/>
+      <w:bookmarkEnd w:id="31"/>
       <w:r>
         <w:rPr>
           <w:rFonts w:eastAsia="Microsoft YaHei"/>
@@ -13084,7 +14522,7 @@
         <w:pStyle w:val="BodyFirst"/>
         <w:rPr/>
       </w:pPr>
-      <w:del w:id="713" w:author="AnneMarieW" w:date="2017-03-14T13:50:00Z">
+      <w:del w:id="864" w:author="AnneMarieW" w:date="2017-03-14T13:50:00Z">
         <w:r>
           <w:rPr>
             <w:rFonts w:eastAsia="Microsoft YaHei"/>
@@ -13092,7 +14530,7 @@
           <w:delText xml:space="preserve">One more </w:delText>
         </w:r>
       </w:del>
-      <w:ins w:id="714" w:author="AnneMarieW" w:date="2017-03-14T13:50:00Z">
+      <w:ins w:id="865" w:author="AnneMarieW" w:date="2017-03-14T13:50:00Z">
         <w:r>
           <w:rPr>
             <w:rFonts w:eastAsia="Microsoft YaHei"/>
@@ -13118,7 +14556,7 @@
         </w:rPr>
         <w:t xml:space="preserve"> blocks</w:t>
       </w:r>
-      <w:del w:id="715" w:author="AnneMarieW" w:date="2017-03-14T13:50:00Z">
+      <w:del w:id="866" w:author="AnneMarieW" w:date="2017-03-14T13:50:00Z">
         <w:r>
           <w:rPr>
             <w:rFonts w:eastAsia="Microsoft YaHei"/>
@@ -13126,7 +14564,7 @@
           <w:delText>:</w:delText>
         </w:r>
       </w:del>
-      <w:ins w:id="716" w:author="AnneMarieW" w:date="2017-03-14T13:50:00Z">
+      <w:ins w:id="867" w:author="AnneMarieW" w:date="2017-03-14T13:50:00Z">
         <w:r>
           <w:rPr>
             <w:rFonts w:eastAsia="Microsoft YaHei"/>
@@ -13184,7 +14622,7 @@
         </w:rPr>
         <w:t>associated functions</w:t>
       </w:r>
-      <w:del w:id="717" w:author="AnneMarieW" w:date="2017-03-14T13:51:00Z">
+      <w:del w:id="868" w:author="AnneMarieW" w:date="2017-03-14T13:51:00Z">
         <w:r>
           <w:rPr>
             <w:rStyle w:val="EmphasisItalic"/>
@@ -13199,7 +14637,7 @@
         </w:rPr>
         <w:t xml:space="preserve"> </w:t>
       </w:r>
-      <w:del w:id="718" w:author="AnneMarieW" w:date="2017-03-14T13:50:00Z">
+      <w:del w:id="869" w:author="AnneMarieW" w:date="2017-03-14T13:50:00Z">
         <w:r>
           <w:rPr>
             <w:rFonts w:eastAsia="Microsoft YaHei"/>
@@ -13207,7 +14645,7 @@
           <w:delText>sinc</w:delText>
         </w:r>
       </w:del>
-      <w:ins w:id="719" w:author="AnneMarieW" w:date="2017-03-14T13:50:00Z">
+      <w:ins w:id="870" w:author="AnneMarieW" w:date="2017-03-14T13:50:00Z">
         <w:r>
           <w:rPr>
             <w:rFonts w:eastAsia="Microsoft YaHei"/>
@@ -13221,7 +14659,7 @@
         </w:rPr>
         <w:t>e they’re associated with the struct. They’re still functions</w:t>
       </w:r>
-      <w:del w:id="720" w:author="AnneMarieW" w:date="2017-03-14T13:51:00Z">
+      <w:del w:id="871" w:author="AnneMarieW" w:date="2017-03-14T13:51:00Z">
         <w:r>
           <w:rPr>
             <w:rFonts w:eastAsia="Microsoft YaHei"/>
@@ -13235,7 +14673,7 @@
         </w:rPr>
         <w:t xml:space="preserve">, not methods, </w:t>
       </w:r>
-      <w:del w:id="721" w:author="AnneMarieW" w:date="2017-03-14T13:51:00Z">
+      <w:del w:id="872" w:author="AnneMarieW" w:date="2017-03-14T13:51:00Z">
         <w:r>
           <w:rPr>
             <w:rFonts w:eastAsia="Microsoft YaHei"/>
@@ -13243,7 +14681,7 @@
           <w:delText>sinc</w:delText>
         </w:r>
       </w:del>
-      <w:ins w:id="722" w:author="AnneMarieW" w:date="2017-03-14T13:51:00Z">
+      <w:ins w:id="873" w:author="AnneMarieW" w:date="2017-03-14T13:51:00Z">
         <w:r>
           <w:rPr>
             <w:rFonts w:eastAsia="Microsoft YaHei"/>
@@ -13257,7 +14695,7 @@
         </w:rPr>
         <w:t xml:space="preserve">e they don’t have an instance of the struct to work with. You’ve already used </w:t>
       </w:r>
-      <w:del w:id="723" w:author="AnneMarieW" w:date="2017-03-14T13:51:00Z">
+      <w:del w:id="874" w:author="AnneMarieW" w:date="2017-03-14T13:51:00Z">
         <w:r>
           <w:rPr>
             <w:rFonts w:eastAsia="Microsoft YaHei"/>
@@ -13265,7 +14703,7 @@
           <w:delText>an</w:delText>
         </w:r>
       </w:del>
-      <w:ins w:id="724" w:author="AnneMarieW" w:date="2017-03-14T13:51:00Z">
+      <w:ins w:id="875" w:author="AnneMarieW" w:date="2017-03-14T13:51:00Z">
         <w:r>
           <w:rPr>
             <w:rFonts w:eastAsia="Microsoft YaHei"/>
@@ -13273,7 +14711,7 @@
           <w:t xml:space="preserve">the </w:t>
         </w:r>
       </w:ins>
-      <w:ins w:id="725" w:author="AnneMarieW" w:date="2017-03-14T13:51:00Z">
+      <w:ins w:id="876" w:author="AnneMarieW" w:date="2017-03-14T13:51:00Z">
         <w:r>
           <w:rPr>
             <w:rStyle w:val="Literal"/>
@@ -13287,7 +14725,7 @@
         </w:rPr>
         <w:t xml:space="preserve"> associated function</w:t>
       </w:r>
-      <w:del w:id="726" w:author="AnneMarieW" w:date="2017-03-14T13:51:00Z">
+      <w:del w:id="877" w:author="AnneMarieW" w:date="2017-03-14T13:51:00Z">
         <w:r>
           <w:rPr>
             <w:rFonts w:eastAsia="Microsoft YaHei"/>
@@ -13295,7 +14733,7 @@
           <w:delText xml:space="preserve">: </w:delText>
         </w:r>
       </w:del>
-      <w:del w:id="727" w:author="AnneMarieW" w:date="2017-03-14T13:51:00Z">
+      <w:del w:id="878" w:author="AnneMarieW" w:date="2017-03-14T13:51:00Z">
         <w:r>
           <w:rPr>
             <w:rStyle w:val="Literal"/>
@@ -13322,7 +14760,7 @@
         </w:rPr>
         <w:t xml:space="preserve">Associated functions are often used for constructors that will return a new instance of the struct. For example, we could provide an associated function that would </w:t>
       </w:r>
-      <w:del w:id="728" w:author="Carol Nichols" w:date="2017-04-25T16:48:00Z">
+      <w:del w:id="879" w:author="Carol Nichols" w:date="2017-04-25T16:48:00Z">
         <w:r>
           <w:rPr>
             <w:rFonts w:eastAsia="Microsoft YaHei"/>
@@ -13330,7 +14768,7 @@
           <w:delText>take</w:delText>
         </w:r>
       </w:del>
-      <w:ins w:id="729" w:author="Carol Nichols" w:date="2017-04-25T16:48:00Z">
+      <w:ins w:id="880" w:author="Carol Nichols" w:date="2017-04-25T16:48:00Z">
         <w:r>
           <w:rPr>
             <w:rFonts w:eastAsia="Microsoft YaHei"/>
@@ -13344,7 +14782,7 @@
         </w:rPr>
         <w:t xml:space="preserve"> one dimension </w:t>
       </w:r>
-      <w:del w:id="730" w:author="Carol Nichols" w:date="2017-04-25T13:09:00Z">
+      <w:del w:id="881" w:author="Carol Nichols" w:date="2017-04-25T13:09:00Z">
         <w:r>
           <w:rPr>
             <w:rFonts w:eastAsia="Microsoft YaHei"/>
@@ -13352,7 +14790,7 @@
           <w:delText>argument</w:delText>
         </w:r>
       </w:del>
-      <w:ins w:id="731" w:author="Carol Nichols" w:date="2017-04-25T13:09:00Z">
+      <w:ins w:id="882" w:author="Carol Nichols" w:date="2017-04-25T13:09:00Z">
         <w:r>
           <w:rPr>
             <w:rFonts w:eastAsia="Microsoft YaHei"/>
@@ -13483,7 +14921,7 @@
         </w:rPr>
         <w:t xml:space="preserve"> syntax with the struct name</w:t>
       </w:r>
-      <w:del w:id="732" w:author="AnneMarieW" w:date="2017-03-14T13:52:00Z">
+      <w:del w:id="883" w:author="AnneMarieW" w:date="2017-03-14T13:52:00Z">
         <w:r>
           <w:rPr>
             <w:rFonts w:eastAsia="Microsoft YaHei"/>
@@ -13491,7 +14929,7 @@
           <w:delText>:</w:delText>
         </w:r>
       </w:del>
-      <w:ins w:id="733" w:author="Carol Nichols" w:date="2017-04-25T12:48:00Z">
+      <w:ins w:id="884" w:author="Carol Nichols" w:date="2017-04-25T12:48:00Z">
         <w:r>
           <w:rPr>
             <w:rFonts w:eastAsia="Microsoft YaHei"/>
@@ -13499,7 +14937,7 @@
           <w:t>,</w:t>
         </w:r>
       </w:ins>
-      <w:ins w:id="734" w:author="Carol Nichols" w:date="2017-04-25T13:34:00Z">
+      <w:ins w:id="885" w:author="Carol Nichols" w:date="2017-04-25T13:34:00Z">
         <w:r>
           <w:rPr>
             <w:rFonts w:eastAsia="Microsoft YaHei"/>
@@ -13519,7 +14957,7 @@
         </w:rPr>
         <w:t>let sq = Rectang</w:t>
       </w:r>
-      <w:ins w:id="735" w:author="Carol Nichols" w:date="2017-04-25T13:34:00Z">
+      <w:ins w:id="886" w:author="Carol Nichols" w:date="2017-04-25T13:34:00Z">
         <w:r>
           <w:rPr>
             <w:rStyle w:val="Literal"/>
@@ -13551,7 +14989,7 @@
         </w:rPr>
         <w:t xml:space="preserve"> syntax is used for both associated functions and namespaces created by modules, which </w:t>
       </w:r>
-      <w:del w:id="736" w:author="AnneMarieW" w:date="2017-03-14T13:52:00Z">
+      <w:del w:id="887" w:author="AnneMarieW" w:date="2017-03-14T13:52:00Z">
         <w:r>
           <w:rPr>
             <w:rFonts w:eastAsia="Microsoft YaHei"/>
@@ -13559,7 +14997,7 @@
           <w:delText>we</w:delText>
         </w:r>
       </w:del>
-      <w:del w:id="737" w:author="Carol Nichols" w:date="2017-04-25T13:34:00Z">
+      <w:del w:id="888" w:author="Carol Nichols" w:date="2017-04-25T13:34:00Z">
         <w:r>
           <w:rPr>
             <w:rFonts w:eastAsia="Microsoft YaHei"/>
@@ -13567,7 +15005,7 @@
           <w:delText>you’ll learn about</w:delText>
         </w:r>
       </w:del>
-      <w:ins w:id="738" w:author="Carol Nichols" w:date="2017-04-25T13:34:00Z">
+      <w:ins w:id="889" w:author="Carol Nichols" w:date="2017-04-25T13:34:00Z">
         <w:r>
           <w:rPr>
             <w:rFonts w:eastAsia="Microsoft YaHei"/>
@@ -13587,8 +15025,8 @@
         <w:pStyle w:val="ProductionDirective"/>
         <w:rPr/>
       </w:pPr>
-      <w:ins w:id="739" w:author="NSP " w:date="2017-03-06T11:19:00Z">
-        <w:commentRangeStart w:id="46"/>
+      <w:ins w:id="890" w:author="NSP " w:date="2017-03-06T11:19:00Z">
+        <w:commentRangeStart w:id="48"/>
         <w:r>
           <w:rPr>
             <w:rFonts w:eastAsia="Microsoft YaHei"/>
@@ -13596,9 +15034,9 @@
           <w:t>de/au: to revisist the namespace explanation in Ch 7</w:t>
         </w:r>
       </w:ins>
-      <w:commentRangeEnd w:id="46"/>
-      <w:r>
-        <w:commentReference w:id="46"/>
+      <w:commentRangeEnd w:id="48"/>
+      <w:r>
+        <w:commentReference w:id="48"/>
       </w:r>
       <w:r>
         <w:rPr>
@@ -13613,7 +15051,7 @@
           <w:rFonts w:eastAsia="Microsoft YaHei"/>
         </w:rPr>
       </w:pPr>
-      <w:ins w:id="740" w:author="janelle" w:date="2017-04-10T15:36:00Z">
+      <w:ins w:id="891" w:author="janelle" w:date="2017-04-10T15:36:00Z">
         <w:r>
           <w:rPr>
             <w:rFonts w:eastAsia="Microsoft YaHei"/>
@@ -13629,12 +15067,12 @@
           <w:rFonts w:eastAsia="Microsoft YaHei"/>
         </w:rPr>
       </w:pPr>
-      <w:bookmarkStart w:id="31" w:name="summary"/>
-      <w:bookmarkStart w:id="32" w:name="_Toc477248814"/>
-      <w:bookmarkStart w:id="33" w:name="__RefHeading___Toc7045_308490998"/>
-      <w:bookmarkEnd w:id="31"/>
+      <w:bookmarkStart w:id="32" w:name="summary"/>
+      <w:bookmarkStart w:id="33" w:name="_Toc477248814"/>
+      <w:bookmarkStart w:id="34" w:name="__RefHeading___Toc7045_308490998"/>
       <w:bookmarkEnd w:id="32"/>
       <w:bookmarkEnd w:id="33"/>
+      <w:bookmarkEnd w:id="34"/>
       <w:r>
         <w:rPr>
           <w:rFonts w:eastAsia="Microsoft YaHei"/>
@@ -13661,7 +15099,7 @@
         <w:pStyle w:val="Body"/>
         <w:rPr/>
       </w:pPr>
-      <w:ins w:id="741" w:author="AnneMarieW" w:date="2017-03-14T13:53:00Z">
+      <w:ins w:id="892" w:author="AnneMarieW" w:date="2017-03-14T13:53:00Z">
         <w:r>
           <w:rPr>
             <w:rFonts w:eastAsia="Microsoft YaHei"/>
@@ -13669,7 +15107,7 @@
           <w:t xml:space="preserve">But </w:t>
         </w:r>
       </w:ins>
-      <w:del w:id="742" w:author="AnneMarieW" w:date="2017-03-14T13:53:00Z">
+      <w:del w:id="893" w:author="AnneMarieW" w:date="2017-03-14T13:53:00Z">
         <w:r>
           <w:rPr>
             <w:rFonts w:eastAsia="Microsoft YaHei"/>
@@ -13677,7 +15115,7 @@
           <w:delText>S</w:delText>
         </w:r>
       </w:del>
-      <w:ins w:id="743" w:author="AnneMarieW" w:date="2017-03-14T13:53:00Z">
+      <w:ins w:id="894" w:author="AnneMarieW" w:date="2017-03-14T13:53:00Z">
         <w:r>
           <w:rPr>
             <w:rFonts w:eastAsia="Microsoft YaHei"/>
@@ -13691,7 +15129,7 @@
         </w:rPr>
         <w:t>tructs aren’t the only way we can create custom types</w:t>
       </w:r>
-      <w:del w:id="744" w:author="AnneMarieW" w:date="2017-03-14T13:53:00Z">
+      <w:del w:id="895" w:author="AnneMarieW" w:date="2017-03-14T13:53:00Z">
         <w:r>
           <w:rPr>
             <w:rFonts w:eastAsia="Microsoft YaHei"/>
@@ -13699,7 +15137,7 @@
           <w:delText>, though;</w:delText>
         </w:r>
       </w:del>
-      <w:ins w:id="745" w:author="AnneMarieW" w:date="2017-03-14T13:53:00Z">
+      <w:ins w:id="896" w:author="AnneMarieW" w:date="2017-03-14T13:53:00Z">
         <w:r>
           <w:rPr>
             <w:rFonts w:eastAsia="Microsoft YaHei"/>
@@ -13713,7 +15151,7 @@
         </w:rPr>
         <w:t xml:space="preserve"> let’s turn to </w:t>
       </w:r>
-      <w:ins w:id="746" w:author="AnneMarieW" w:date="2017-03-14T13:54:00Z">
+      <w:ins w:id="897" w:author="AnneMarieW" w:date="2017-03-14T13:54:00Z">
         <w:r>
           <w:rPr>
             <w:rFonts w:eastAsia="Microsoft YaHei"/>
@@ -13721,7 +15159,7 @@
           <w:t>Rust’s</w:t>
         </w:r>
       </w:ins>
-      <w:del w:id="747" w:author="AnneMarieW" w:date="2017-03-14T13:54:00Z">
+      <w:del w:id="898" w:author="AnneMarieW" w:date="2017-03-14T13:54:00Z">
         <w:r>
           <w:rPr>
             <w:rFonts w:eastAsia="Microsoft YaHei"/>
@@ -13735,7 +15173,7 @@
         </w:rPr>
         <w:t xml:space="preserve"> enum feature </w:t>
       </w:r>
-      <w:del w:id="748" w:author="AnneMarieW" w:date="2017-03-14T13:54:00Z">
+      <w:del w:id="899" w:author="AnneMarieW" w:date="2017-03-14T13:54:00Z">
         <w:r>
           <w:rPr>
             <w:rFonts w:eastAsia="Microsoft YaHei"/>
@@ -13743,7 +15181,7 @@
           <w:delText xml:space="preserve">of Rust and </w:delText>
         </w:r>
       </w:del>
-      <w:ins w:id="749" w:author="AnneMarieW" w:date="2017-03-14T13:54:00Z">
+      <w:ins w:id="900" w:author="AnneMarieW" w:date="2017-03-14T13:54:00Z">
         <w:r>
           <w:rPr>
             <w:rFonts w:eastAsia="Microsoft YaHei"/>
@@ -14164,7 +15602,161 @@
       </w:r>
     </w:p>
   </w:comment>
-  <w:comment w:id="16" w:author="NSP " w:date="2017-04-10T16:01:00Z" w:initials="">
+  <w:comment w:id="16" w:author="Carol Nichols" w:date="2017-05-16T11:39:47Z" w:initials="CN">
+    <w:p>
+      <w:r>
+        <w:rPr>
+          <w:rFonts w:ascii="Calibri" w:hAnsi="Calibri" w:eastAsia="Calibri" w:cs="Tahoma"/>
+          <w:b w:val="false"/>
+          <w:bCs w:val="false"/>
+          <w:i w:val="false"/>
+          <w:iCs w:val="false"/>
+          <w:caps w:val="false"/>
+          <w:smallCaps w:val="false"/>
+          <w:strike w:val="false"/>
+          <w:dstrike w:val="false"/>
+          <w:outline w:val="false"/>
+          <w:shadow w:val="false"/>
+          <w:emboss w:val="false"/>
+          <w:imprint w:val="false"/>
+          <w:color w:val="auto"/>
+          <w:spacing w:val="0"/>
+          <w:w w:val="100"/>
+          <w:position w:val="0"/>
+          <w:sz w:val="20"/>
+          <w:sz w:val="20"/>
+          <w:szCs w:val="20"/>
+          <w:u w:val="none"/>
+          <w:vertAlign w:val="baseline"/>
+          <w:em w:val="none"/>
+          <w:lang w:val="en-US" w:eastAsia="en-US" w:bidi="ar-SA"/>
+        </w:rPr>
+        <w:t xml:space="preserve">Libreoffice keeps messing up this code, I think because it contains an email address. This should read </w:t>
+      </w:r>
+      <w:r>
+        <w:rPr>
+          <w:rFonts w:ascii="Courier;Courier New" w:hAnsi="Courier;Courier New" w:eastAsia="Microsoft YaHei" w:cs="Courier;Courier New"/>
+          <w:b w:val="false"/>
+          <w:bCs w:val="false"/>
+          <w:i w:val="false"/>
+          <w:iCs w:val="false"/>
+          <w:caps w:val="false"/>
+          <w:smallCaps w:val="false"/>
+          <w:strike w:val="false"/>
+          <w:dstrike w:val="false"/>
+          <w:outline w:val="false"/>
+          <w:shadow w:val="false"/>
+          <w:emboss w:val="false"/>
+          <w:imprint w:val="false"/>
+          <w:color w:val="0000FF"/>
+          <w:spacing w:val="0"/>
+          <w:w w:val="100"/>
+          <w:position w:val="0"/>
+          <w:sz w:val="20"/>
+          <w:sz w:val="20"/>
+          <w:szCs w:val="20"/>
+          <w:u w:val="none"/>
+          <w:vertAlign w:val="baseline"/>
+          <w:em w:val="none"/>
+          <w:lang w:val="en-US" w:eastAsia="en-US" w:bidi="ar-SA"/>
+        </w:rPr>
+        <w:t>user1.email = String::from("</w:t>
+      </w:r>
+      <w:hyperlink r:id="rId1">
+        <w:r>
+          <w:rPr>
+            <w:rFonts w:cs="Tahoma" w:eastAsia="Calibri" w:ascii="Calibri" w:hAnsi="Calibri"/>
+            <w:b w:val="false"/>
+            <w:bCs w:val="false"/>
+            <w:i w:val="false"/>
+            <w:iCs w:val="false"/>
+            <w:caps w:val="false"/>
+            <w:smallCaps w:val="false"/>
+            <w:strike w:val="false"/>
+            <w:dstrike w:val="false"/>
+            <w:outline w:val="false"/>
+            <w:shadow w:val="false"/>
+            <w:emboss w:val="false"/>
+            <w:imprint w:val="false"/>
+            <w:color w:val="auto"/>
+            <w:spacing w:val="0"/>
+            <w:w w:val="100"/>
+            <w:position w:val="0"/>
+            <w:sz w:val="20"/>
+            <w:sz w:val="20"/>
+            <w:szCs w:val="20"/>
+            <w:u w:val="none"/>
+            <w:vertAlign w:val="baseline"/>
+            <w:em w:val="none"/>
+            <w:lang w:val="en-US" w:eastAsia="en-US" w:bidi="ar-SA"/>
+          </w:rPr>
+        </w:r>
+      </w:hyperlink>
+      <w:r>
+        <w:rPr>
+          <w:rFonts w:ascii="Courier;Courier New" w:hAnsi="Courier;Courier New" w:eastAsia="Microsoft YaHei" w:cs="Courier;Courier New"/>
+          <w:b w:val="false"/>
+          <w:bCs w:val="false"/>
+          <w:i w:val="false"/>
+          <w:iCs w:val="false"/>
+          <w:caps w:val="false"/>
+          <w:smallCaps w:val="false"/>
+          <w:strike w:val="false"/>
+          <w:dstrike w:val="false"/>
+          <w:outline w:val="false"/>
+          <w:shadow w:val="false"/>
+          <w:emboss w:val="false"/>
+          <w:imprint w:val="false"/>
+          <w:color w:val="0000FF"/>
+          <w:spacing w:val="0"/>
+          <w:w w:val="100"/>
+          <w:position w:val="0"/>
+          <w:sz w:val="20"/>
+          <w:sz w:val="20"/>
+          <w:szCs w:val="20"/>
+          <w:u w:val="none"/>
+          <w:vertAlign w:val="baseline"/>
+          <w:em w:val="none"/>
+          <w:lang w:val="en-US" w:eastAsia="en-US" w:bidi="ar-SA"/>
+        </w:rPr>
+        <w:t>");</w:t>
+      </w:r>
+    </w:p>
+  </w:comment>
+  <w:comment w:id="17" w:author="Carol Nichols" w:date="2017-05-16T11:41:10Z" w:initials="CN">
+    <w:p>
+      <w:r>
+        <w:rPr>
+          <w:rFonts w:ascii="Calibri" w:hAnsi="Calibri" w:eastAsia="Calibri" w:cs="Tahoma"/>
+          <w:b w:val="false"/>
+          <w:bCs w:val="false"/>
+          <w:i w:val="false"/>
+          <w:iCs w:val="false"/>
+          <w:caps w:val="false"/>
+          <w:smallCaps w:val="false"/>
+          <w:strike w:val="false"/>
+          <w:dstrike w:val="false"/>
+          <w:outline w:val="false"/>
+          <w:shadow w:val="false"/>
+          <w:emboss w:val="false"/>
+          <w:imprint w:val="false"/>
+          <w:color w:val="auto"/>
+          <w:spacing w:val="0"/>
+          <w:w w:val="100"/>
+          <w:position w:val="0"/>
+          <w:sz w:val="20"/>
+          <w:sz w:val="20"/>
+          <w:szCs w:val="20"/>
+          <w:u w:val="none"/>
+          <w:vertAlign w:val="baseline"/>
+          <w:em w:val="none"/>
+          <w:lang w:val="en-US" w:eastAsia="en-US" w:bidi="ar-SA"/>
+        </w:rPr>
+        <w:t>Libreoffice keeps messing this example up too, this should read String::from("another@example.com"),</w:t>
+      </w:r>
+    </w:p>
+  </w:comment>
+  <w:comment w:id="18" w:author="NSP " w:date="2017-04-10T16:01:00Z" w:initials="">
     <w:p>
       <w:r>
         <w:rPr>
@@ -14178,7 +15770,7 @@
       </w:r>
     </w:p>
   </w:comment>
-  <w:comment w:id="17" w:author="Carol Nichols" w:date="2017-04-25T11:35:01Z" w:initials="CN">
+  <w:comment w:id="19" w:author="Carol Nichols" w:date="2017-04-25T11:35:01Z" w:initials="CN">
     <w:p>
       <w:r>
         <w:rPr>
@@ -14223,7 +15815,7 @@
       </w:r>
     </w:p>
   </w:comment>
-  <w:comment w:id="19" w:author="janelle" w:date="2017-04-10T16:01:00Z" w:initials="j">
+  <w:comment w:id="21" w:author="janelle" w:date="2017-04-10T16:01:00Z" w:initials="j">
     <w:p>
       <w:r>
         <w:rPr>
@@ -14237,7 +15829,7 @@
       </w:r>
     </w:p>
   </w:comment>
-  <w:comment w:id="18" w:author="Carol Nichols" w:date="2017-04-25T11:37:42Z" w:initials="CN">
+  <w:comment w:id="20" w:author="Carol Nichols" w:date="2017-04-25T11:37:42Z" w:initials="CN">
     <w:p>
       <w:r>
         <w:rPr>
@@ -14270,7 +15862,7 @@
       </w:r>
     </w:p>
   </w:comment>
-  <w:comment w:id="20" w:author="" w:date="0-00-00T00:00:00Z" w:initials="">
+  <w:comment w:id="22" w:author="" w:date="0-00-00T00:00:00Z" w:initials="">
     <w:p>
       <w:r>
         <w:rPr>
@@ -14283,7 +15875,7 @@
       </w:r>
     </w:p>
   </w:comment>
-  <w:comment w:id="21" w:author="AnneMarieW" w:date="2017-04-10T16:01:00Z" w:initials="AM">
+  <w:comment w:id="23" w:author="AnneMarieW" w:date="2017-04-10T16:01:00Z" w:initials="AM">
     <w:p>
       <w:r>
         <w:rPr>
@@ -14297,7 +15889,7 @@
       </w:r>
     </w:p>
   </w:comment>
-  <w:comment w:id="22" w:author="" w:date="0-00-00T00:00:00Z" w:initials="">
+  <w:comment w:id="24" w:author="" w:date="0-00-00T00:00:00Z" w:initials="">
     <w:p>
       <w:r>
         <w:rPr>
@@ -14310,7 +15902,7 @@
       </w:r>
     </w:p>
   </w:comment>
-  <w:comment w:id="23" w:author="Carol Nichols" w:date="2017-04-25T11:45:25Z" w:initials="CN">
+  <w:comment w:id="25" w:author="Carol Nichols" w:date="2017-04-25T11:45:25Z" w:initials="CN">
     <w:p>
       <w:r>
         <w:rPr>
@@ -14355,7 +15947,7 @@
       </w:r>
     </w:p>
   </w:comment>
-  <w:comment w:id="24" w:author="AnneMarieW" w:date="2017-04-10T16:01:00Z" w:initials="AM">
+  <w:comment w:id="26" w:author="AnneMarieW" w:date="2017-04-10T16:01:00Z" w:initials="AM">
     <w:p>
       <w:r>
         <w:rPr>
@@ -14369,7 +15961,7 @@
       </w:r>
     </w:p>
   </w:comment>
-  <w:comment w:id="25" w:author="" w:date="0-00-00T00:00:00Z" w:initials="">
+  <w:comment w:id="27" w:author="" w:date="0-00-00T00:00:00Z" w:initials="">
     <w:p>
       <w:r>
         <w:rPr>
@@ -14382,7 +15974,7 @@
       </w:r>
     </w:p>
   </w:comment>
-  <w:comment w:id="26" w:author="Carol Nichols" w:date="2017-04-25T12:28:03Z" w:initials="CN">
+  <w:comment w:id="28" w:author="Carol Nichols" w:date="2017-04-25T12:28:03Z" w:initials="CN">
     <w:p>
       <w:r>
         <w:rPr>
@@ -14415,7 +16007,7 @@
       </w:r>
     </w:p>
   </w:comment>
-  <w:comment w:id="27" w:author="janelle" w:date="2017-04-10T16:01:00Z" w:initials="j">
+  <w:comment w:id="29" w:author="janelle" w:date="2017-04-10T16:01:00Z" w:initials="j">
     <w:p>
       <w:r>
         <w:rPr>
@@ -14429,7 +16021,7 @@
       </w:r>
     </w:p>
   </w:comment>
-  <w:comment w:id="28" w:author="Carol Nichols" w:date="2017-04-25T12:30:15Z" w:initials="CN">
+  <w:comment w:id="30" w:author="Carol Nichols" w:date="2017-04-25T12:30:15Z" w:initials="CN">
     <w:p>
       <w:r>
         <w:rPr>
@@ -14474,7 +16066,7 @@
       </w:r>
     </w:p>
   </w:comment>
-  <w:comment w:id="29" w:author="Carol Nichols" w:date="2017-04-25T12:37:43Z" w:initials="CN">
+  <w:comment w:id="31" w:author="Carol Nichols" w:date="2017-04-25T12:37:43Z" w:initials="CN">
     <w:p>
       <w:r>
         <w:rPr>
@@ -14549,7 +16141,7 @@
       </w:r>
     </w:p>
   </w:comment>
-  <w:comment w:id="30" w:author="AnneMarieW" w:date="2017-04-10T16:01:00Z" w:initials="AM">
+  <w:comment w:id="32" w:author="AnneMarieW" w:date="2017-04-10T16:01:00Z" w:initials="AM">
     <w:p>
       <w:r>
         <w:rPr>
@@ -14563,7 +16155,7 @@
       </w:r>
     </w:p>
   </w:comment>
-  <w:comment w:id="31" w:author="" w:date="0-00-00T00:00:00Z" w:initials="">
+  <w:comment w:id="33" w:author="" w:date="0-00-00T00:00:00Z" w:initials="">
     <w:p>
       <w:r>
         <w:rPr>
@@ -14576,7 +16168,7 @@
       </w:r>
     </w:p>
   </w:comment>
-  <w:comment w:id="34" w:author="janelle" w:date="2017-04-10T16:01:00Z" w:initials="j">
+  <w:comment w:id="36" w:author="janelle" w:date="2017-04-10T16:01:00Z" w:initials="j">
     <w:p>
       <w:r>
         <w:rPr>
@@ -14590,7 +16182,7 @@
       </w:r>
     </w:p>
   </w:comment>
-  <w:comment w:id="33" w:author="Carol Nichols" w:date="2017-04-25T12:38:54Z" w:initials="CN">
+  <w:comment w:id="35" w:author="Carol Nichols" w:date="2017-04-25T12:38:54Z" w:initials="CN">
     <w:p>
       <w:r>
         <w:rPr>
@@ -14635,7 +16227,7 @@
       </w:r>
     </w:p>
   </w:comment>
-  <w:comment w:id="32" w:author="janelle" w:date="2017-04-10T16:01:00Z" w:initials="j">
+  <w:comment w:id="34" w:author="janelle" w:date="2017-04-10T16:01:00Z" w:initials="j">
     <w:p>
       <w:r>
         <w:rPr>
@@ -14649,7 +16241,7 @@
       </w:r>
     </w:p>
   </w:comment>
-  <w:comment w:id="35" w:author="Carol Nichols" w:date="2017-04-25T12:40:18Z" w:initials="CN">
+  <w:comment w:id="37" w:author="Carol Nichols" w:date="2017-04-25T12:40:18Z" w:initials="CN">
     <w:p>
       <w:r>
         <w:rPr>
@@ -14694,7 +16286,7 @@
       </w:r>
     </w:p>
   </w:comment>
-  <w:comment w:id="36" w:author="AnneMarieW" w:date="2017-04-10T16:01:00Z" w:initials="AM">
+  <w:comment w:id="38" w:author="AnneMarieW" w:date="2017-04-10T16:01:00Z" w:initials="AM">
     <w:p>
       <w:r>
         <w:rPr>
@@ -14738,7 +16330,7 @@
       </w:r>
     </w:p>
   </w:comment>
-  <w:comment w:id="37" w:author="Carol Nichols" w:date="2017-04-25T12:41:34Z" w:initials="CN">
+  <w:comment w:id="39" w:author="Carol Nichols" w:date="2017-04-25T12:41:34Z" w:initials="CN">
     <w:p>
       <w:r>
         <w:rPr>
@@ -14783,7 +16375,7 @@
       </w:r>
     </w:p>
   </w:comment>
-  <w:comment w:id="38" w:author="AnneMarieW" w:date="2017-04-10T16:01:00Z" w:initials="AM">
+  <w:comment w:id="40" w:author="AnneMarieW" w:date="2017-04-10T16:01:00Z" w:initials="AM">
     <w:p>
       <w:r>
         <w:rPr>
@@ -14797,7 +16389,7 @@
       </w:r>
     </w:p>
   </w:comment>
-  <w:comment w:id="39" w:author="Carol Nichols" w:date="2017-04-25T12:40:38Z" w:initials="CN">
+  <w:comment w:id="41" w:author="Carol Nichols" w:date="2017-04-25T12:40:38Z" w:initials="CN">
     <w:p>
       <w:r>
         <w:rPr>
@@ -14842,7 +16434,7 @@
       </w:r>
     </w:p>
   </w:comment>
-  <w:comment w:id="40" w:author="janelle" w:date="2017-04-10T16:01:00Z" w:initials="j">
+  <w:comment w:id="42" w:author="janelle" w:date="2017-04-10T16:01:00Z" w:initials="j">
     <w:p>
       <w:r>
         <w:rPr>
@@ -14856,7 +16448,7 @@
       </w:r>
     </w:p>
   </w:comment>
-  <w:comment w:id="41" w:author="Carol Nichols" w:date="2017-04-25T12:43:37Z" w:initials="CN">
+  <w:comment w:id="43" w:author="Carol Nichols" w:date="2017-04-25T12:43:37Z" w:initials="CN">
     <w:p>
       <w:r>
         <w:rPr>
@@ -14901,7 +16493,7 @@
       </w:r>
     </w:p>
   </w:comment>
-  <w:comment w:id="42" w:author="janelle" w:date="2017-04-10T16:01:00Z" w:initials="j">
+  <w:comment w:id="44" w:author="janelle" w:date="2017-04-10T16:01:00Z" w:initials="j">
     <w:p>
       <w:r>
         <w:rPr>
@@ -14915,7 +16507,7 @@
       </w:r>
     </w:p>
   </w:comment>
-  <w:comment w:id="43" w:author="Carol Nichols" w:date="2017-04-25T12:45:58Z" w:initials="CN">
+  <w:comment w:id="45" w:author="Carol Nichols" w:date="2017-04-25T12:45:58Z" w:initials="CN">
     <w:p>
       <w:r>
         <w:rPr>
@@ -14960,7 +16552,7 @@
       </w:r>
     </w:p>
   </w:comment>
-  <w:comment w:id="44" w:author="AnneMarieW" w:date="2017-04-10T16:01:00Z" w:initials="AM">
+  <w:comment w:id="46" w:author="AnneMarieW" w:date="2017-04-10T16:01:00Z" w:initials="AM">
     <w:p>
       <w:r>
         <w:rPr>
@@ -15004,7 +16596,7 @@
       </w:r>
     </w:p>
   </w:comment>
-  <w:comment w:id="45" w:author="Carol Nichols" w:date="2017-04-25T12:46:35Z" w:initials="CN">
+  <w:comment w:id="47" w:author="Carol Nichols" w:date="2017-04-25T12:46:35Z" w:initials="CN">
     <w:p>
       <w:r>
         <w:rPr>
@@ -15049,7 +16641,7 @@
       </w:r>
     </w:p>
   </w:comment>
-  <w:comment w:id="46" w:author="Carol Nichols" w:date="2017-04-25T12:48:39Z" w:initials="CN">
+  <w:comment w:id="48" w:author="Carol Nichols" w:date="2017-04-25T12:48:39Z" w:initials="CN">
     <w:p>
       <w:r>
         <w:rPr>

--- a/second-edition/nostarch/odt/chapter05.docx
+++ b/second-edition/nostarch/odt/chapter05.docx
@@ -1766,87 +1766,257 @@
           <w:rPr>
             <w:rFonts w:eastAsia="Microsoft YaHei"/>
           </w:rPr>
-          <w:t xml:space="preserve">we can use the dot notation and assign into a particular field, such as </w:t>
-        </w:r>
-      </w:ins>
-      <w:ins w:id="103" w:author="Carol Nichols" w:date="2017-05-09T13:14:00Z">
-        <w:commentRangeStart w:id="16"/>
+          <w:t>we can use the dot notation and assign into a particular fiel</w:t>
+        </w:r>
+      </w:ins>
+      <w:ins w:id="103" w:author="Carol Nichols" w:date="2017-07-09T17:38:00Z">
+        <w:r>
+          <w:rPr>
+            <w:rFonts w:eastAsia="Microsoft YaHei"/>
+          </w:rPr>
+          <w:t>d</w:t>
+        </w:r>
+      </w:ins>
+      <w:r>
+        <w:rPr>
+          <w:rFonts w:eastAsia="Microsoft YaHei"/>
+        </w:rPr>
+        <w:commentReference w:id="16"/>
+      </w:r>
+      <w:ins w:id="104" w:author="Carol Nichols" w:date="2017-07-09T17:38:00Z">
+        <w:r>
+          <w:rPr>
+            <w:rFonts w:eastAsia="Microsoft YaHei"/>
+          </w:rPr>
+          <w:t>.</w:t>
+        </w:r>
+      </w:ins>
+      <w:ins w:id="105" w:author="Carol Nichols" w:date="2017-07-09T16:41:00Z">
+        <w:r>
+          <w:rPr>
+            <w:rFonts w:eastAsia="Microsoft YaHei"/>
+          </w:rPr>
+          <w:t xml:space="preserve"> Listing 5-3 shows </w:t>
+        </w:r>
+      </w:ins>
+      <w:ins w:id="106" w:author="Carol Nichols" w:date="2017-07-09T16:42:00Z">
+        <w:r>
+          <w:rPr>
+            <w:rFonts w:eastAsia="Microsoft YaHei"/>
+          </w:rPr>
+          <w:t xml:space="preserve">how to change the value in the </w:t>
+        </w:r>
+      </w:ins>
+      <w:ins w:id="107" w:author="Carol Nichols" w:date="2017-07-09T16:42:00Z">
         <w:r>
           <w:rPr>
             <w:rStyle w:val="Literal"/>
             <w:rFonts w:eastAsia="Microsoft YaHei"/>
           </w:rPr>
-          <w:t>user1.email = String::from("</w:t>
-        </w:r>
-      </w:ins>
-      <w:hyperlink r:id="rId2">
-        <w:ins w:id="104" w:author="Carol Nichols" w:date="2017-05-09T13:14:00Z">
-          <w:r>
-            <w:rPr>
-              <w:webHidden/>
-              <w:rStyle w:val="Literal"/>
-              <w:rFonts w:eastAsia="Microsoft YaHei"/>
-              <w:vanish/>
-            </w:rPr>
-            <w:t>someone-else@example.com</w:t>
-          </w:r>
-        </w:ins>
-      </w:hyperlink>
-      <w:ins w:id="105" w:author="Carol Nichols" w:date="2017-05-16T10:45:00Z">
+          <w:t>email</w:t>
+        </w:r>
+      </w:ins>
+      <w:ins w:id="108" w:author="Carol Nichols" w:date="2017-07-09T16:42:00Z">
+        <w:r>
+          <w:rPr>
+            <w:rFonts w:eastAsia="Microsoft YaHei"/>
+          </w:rPr>
+          <w:t xml:space="preserve"> field of a mutable </w:t>
+        </w:r>
+      </w:ins>
+      <w:ins w:id="109" w:author="Carol Nichols" w:date="2017-07-09T16:42:00Z">
         <w:r>
           <w:rPr>
             <w:rStyle w:val="Literal"/>
             <w:rFonts w:eastAsia="Microsoft YaHei"/>
-            <w:vanish/>
-          </w:rPr>
-          <w:t>"" "oetuhonthutaeohu some</w:t>
-        </w:r>
-      </w:ins>
-      <w:ins w:id="106" w:author="Carol Nichols" w:date="2017-05-16T10:45:00Z">
+          </w:rPr>
+          <w:t>User</w:t>
+        </w:r>
+      </w:ins>
+      <w:ins w:id="110" w:author="Carol Nichols" w:date="2017-07-09T16:42:00Z">
+        <w:r>
+          <w:rPr>
+            <w:rFonts w:eastAsia="Microsoft YaHei"/>
+          </w:rPr>
+          <w:t xml:space="preserve"> instance:</w:t>
+        </w:r>
+      </w:ins>
+    </w:p>
+    <w:p>
+      <w:pPr>
+        <w:pStyle w:val="CodeA"/>
+        <w:rPr/>
+      </w:pPr>
+      <w:ins w:id="111" w:author="Carol Nichols" w:date="2017-07-09T16:43:00Z">
+        <w:r>
+          <w:rPr/>
+          <w:t>let mut user1 = User {</w:t>
+        </w:r>
+      </w:ins>
+    </w:p>
+    <w:p>
+      <w:pPr>
+        <w:pStyle w:val="CodeB"/>
+        <w:rPr/>
+      </w:pPr>
+      <w:ins w:id="112" w:author="Carol Nichols" w:date="2017-07-09T16:43:00Z">
+        <w:r>
+          <w:rPr/>
+          <w:t xml:space="preserve">    </w:t>
+        </w:r>
+      </w:ins>
+      <w:ins w:id="113" w:author="Carol Nichols" w:date="2017-07-09T16:43:00Z">
+        <w:r>
+          <w:rPr/>
+          <w:t>email: String::from("someone@example.com"),</w:t>
+        </w:r>
+      </w:ins>
+    </w:p>
+    <w:p>
+      <w:pPr>
+        <w:pStyle w:val="CodeB"/>
+        <w:rPr/>
+      </w:pPr>
+      <w:ins w:id="114" w:author="Carol Nichols" w:date="2017-07-09T16:43:00Z">
+        <w:r>
+          <w:rPr/>
+          <w:t xml:space="preserve">    </w:t>
+        </w:r>
+      </w:ins>
+      <w:ins w:id="115" w:author="Carol Nichols" w:date="2017-07-09T16:43:00Z">
+        <w:r>
+          <w:rPr/>
+          <w:t>username: String::from("someusername123</w:t>
+        </w:r>
+      </w:ins>
+      <w:ins w:id="116" w:author="Carol Nichols" w:date="2017-07-09T16:44:00Z">
+        <w:r>
+          <w:rPr/>
+          <w:t>"),</w:t>
+        </w:r>
+      </w:ins>
+    </w:p>
+    <w:p>
+      <w:pPr>
+        <w:pStyle w:val="CodeB"/>
+        <w:rPr/>
+      </w:pPr>
+      <w:ins w:id="117" w:author="Carol Nichols" w:date="2017-07-09T16:44:00Z">
+        <w:r>
+          <w:rPr/>
+          <w:t xml:space="preserve">    </w:t>
+        </w:r>
+      </w:ins>
+      <w:ins w:id="118" w:author="Carol Nichols" w:date="2017-07-09T16:44:00Z">
+        <w:r>
+          <w:rPr/>
+          <w:t>active: true,</w:t>
+        </w:r>
+      </w:ins>
+    </w:p>
+    <w:p>
+      <w:pPr>
+        <w:pStyle w:val="CodeB"/>
+        <w:rPr/>
+      </w:pPr>
+      <w:ins w:id="119" w:author="Carol Nichols" w:date="2017-07-09T16:44:00Z">
+        <w:r>
+          <w:rPr/>
+          <w:t xml:space="preserve">    </w:t>
+        </w:r>
+      </w:ins>
+      <w:ins w:id="120" w:author="Carol Nichols" w:date="2017-07-09T16:44:00Z">
+        <w:r>
+          <w:rPr/>
+          <w:t>sign_in_count: 1,</w:t>
+        </w:r>
+      </w:ins>
+    </w:p>
+    <w:p>
+      <w:pPr>
+        <w:pStyle w:val="CodeB"/>
+        <w:rPr/>
+      </w:pPr>
+      <w:ins w:id="121" w:author="Carol Nichols" w:date="2017-07-09T16:44:00Z">
+        <w:r>
+          <w:rPr/>
+          <w:t>};</w:t>
+        </w:r>
+      </w:ins>
+    </w:p>
+    <w:p>
+      <w:pPr>
+        <w:pStyle w:val="CodeB"/>
+        <w:rPr/>
+      </w:pPr>
+      <w:r>
+        <w:rPr/>
+      </w:r>
+    </w:p>
+    <w:p>
+      <w:pPr>
+        <w:pStyle w:val="CodeC"/>
+        <w:rPr/>
+      </w:pPr>
+      <w:ins w:id="122" w:author="Carol Nichols" w:date="2017-07-09T16:44:00Z">
+        <w:r>
+          <w:rPr/>
+          <w:t>user1.email = String::from(</w:t>
+        </w:r>
+      </w:ins>
+      <w:ins w:id="123" w:author="Carol Nichols" w:date="2017-07-09T16:45:00Z">
+        <w:r>
+          <w:rPr/>
+          <w:t>"anotheremail@example.com");</w:t>
+        </w:r>
+      </w:ins>
+    </w:p>
+    <w:p>
+      <w:pPr>
+        <w:pStyle w:val="Caption1"/>
+        <w:rPr/>
+      </w:pPr>
+      <w:ins w:id="124" w:author="Carol Nichols" w:date="2017-07-09T16:45:00Z">
+        <w:r>
+          <w:rPr/>
+          <w:t xml:space="preserve">Listing 5-3: Changing the value in the </w:t>
+        </w:r>
+      </w:ins>
+      <w:ins w:id="125" w:author="Carol Nichols" w:date="2017-07-09T16:45:00Z">
         <w:r>
           <w:rPr>
             <w:rStyle w:val="Literal"/>
-            <w:rFonts w:eastAsia="Microsoft YaHei"/>
-          </w:rPr>
-          <w:t>")</w:t>
-        </w:r>
-      </w:ins>
-      <w:ins w:id="107" w:author="Carol Nichols" w:date="2017-05-16T10:45:00Z">
-        <w:bookmarkStart w:id="2" w:name="__DdeLink__6534_681345436"/>
-        <w:bookmarkEnd w:id="2"/>
+          </w:rPr>
+          <w:t>email</w:t>
+        </w:r>
+      </w:ins>
+      <w:ins w:id="126" w:author="Carol Nichols" w:date="2017-07-09T16:45:00Z">
+        <w:r>
+          <w:rPr/>
+          <w:t xml:space="preserve"> field of a </w:t>
+        </w:r>
+      </w:ins>
+      <w:ins w:id="127" w:author="Carol Nichols" w:date="2017-07-09T16:45:00Z">
         <w:r>
           <w:rPr>
             <w:rStyle w:val="Literal"/>
-            <w:rFonts w:eastAsia="Microsoft YaHei"/>
-          </w:rPr>
-          <w:t>;</w:t>
-        </w:r>
-      </w:ins>
-      <w:ins w:id="108" w:author="Carol Nichols" w:date="2017-06-02T11:13:00Z">
-        <w:r>
-          <w:rPr>
-            <w:rFonts w:eastAsia="Microsoft YaHei"/>
-          </w:rPr>
-          <w:t>.</w:t>
-        </w:r>
-      </w:ins>
-      <w:commentRangeEnd w:id="16"/>
-      <w:r>
-        <w:commentReference w:id="16"/>
-      </w:r>
-      <w:r>
-        <w:rPr>
-          <w:rStyle w:val="Literal"/>
-          <w:rFonts w:eastAsia="Microsoft YaHei"/>
-        </w:rPr>
-      </w:r>
+          </w:rPr>
+          <w:t>User</w:t>
+        </w:r>
+      </w:ins>
+      <w:ins w:id="128" w:author="Carol Nichols" w:date="2017-07-09T16:45:00Z">
+        <w:r>
+          <w:rPr/>
+          <w:t xml:space="preserve"> instance</w:t>
+        </w:r>
+      </w:ins>
     </w:p>
     <w:p>
       <w:pPr>
         <w:pStyle w:val="HeadB"/>
         <w:rPr/>
       </w:pPr>
-      <w:ins w:id="109" w:author="Carol Nichols" w:date="2017-05-16T10:45:00Z">
+      <w:ins w:id="129" w:author="Carol Nichols" w:date="2017-05-16T10:45:00Z">
         <w:r>
           <w:rPr/>
           <w:t>Field Init Shorthand when Variables Have the Same Name as Fields</w:t>
@@ -1858,7 +2028,7 @@
         <w:pStyle w:val="Body"/>
         <w:rPr/>
       </w:pPr>
-      <w:ins w:id="110" w:author="Carol Nichols" w:date="2017-05-16T10:45:00Z">
+      <w:ins w:id="130" w:author="Carol Nichols" w:date="2017-05-16T10:45:00Z">
         <w:r>
           <w:rPr>
             <w:rFonts w:eastAsia="Microsoft YaHei"/>
@@ -1866,7 +2036,7 @@
           <w:t xml:space="preserve">If you have variables with the same names as struct fields, you can use </w:t>
         </w:r>
       </w:ins>
-      <w:ins w:id="111" w:author="Carol Nichols" w:date="2017-05-16T10:45:00Z">
+      <w:ins w:id="131" w:author="Carol Nichols" w:date="2017-05-16T10:45:00Z">
         <w:r>
           <w:rPr>
             <w:rStyle w:val="EmphasisItalic"/>
@@ -1875,7 +2045,7 @@
           <w:t>field init shorthand</w:t>
         </w:r>
       </w:ins>
-      <w:ins w:id="112" w:author="Carol Nichols" w:date="2017-05-16T10:45:00Z">
+      <w:ins w:id="132" w:author="Carol Nichols" w:date="2017-05-16T10:45:00Z">
         <w:r>
           <w:rPr>
             <w:rFonts w:eastAsia="Microsoft YaHei"/>
@@ -1883,7 +2053,7 @@
           <w:t xml:space="preserve">. This can make functions that create new instances of structs more concise. The function named </w:t>
         </w:r>
       </w:ins>
-      <w:ins w:id="113" w:author="Carol Nichols" w:date="2017-05-16T10:45:00Z">
+      <w:ins w:id="133" w:author="Carol Nichols" w:date="2017-05-16T10:45:00Z">
         <w:r>
           <w:rPr>
             <w:rStyle w:val="Literal"/>
@@ -1892,15 +2062,15 @@
           <w:t>build_user</w:t>
         </w:r>
       </w:ins>
-      <w:ins w:id="114" w:author="Carol Nichols" w:date="2017-05-16T10:45:00Z">
-        <w:r>
-          <w:rPr>
-            <w:rFonts w:eastAsia="Microsoft YaHei"/>
-          </w:rPr>
-          <w:t xml:space="preserve"> shown here in Listing 5-3 has parameters named </w:t>
-        </w:r>
-      </w:ins>
-      <w:ins w:id="115" w:author="Carol Nichols" w:date="2017-05-16T10:45:00Z">
+      <w:ins w:id="134" w:author="Carol Nichols" w:date="2017-05-16T10:45:00Z">
+        <w:r>
+          <w:rPr>
+            <w:rFonts w:eastAsia="Microsoft YaHei"/>
+          </w:rPr>
+          <w:t xml:space="preserve"> shown here in Listing 5-4 has parameters named </w:t>
+        </w:r>
+      </w:ins>
+      <w:ins w:id="135" w:author="Carol Nichols" w:date="2017-05-16T10:45:00Z">
         <w:r>
           <w:rPr>
             <w:rStyle w:val="Literal"/>
@@ -1909,7 +2079,7 @@
           <w:t>email</w:t>
         </w:r>
       </w:ins>
-      <w:ins w:id="116" w:author="Carol Nichols" w:date="2017-05-16T10:45:00Z">
+      <w:ins w:id="136" w:author="Carol Nichols" w:date="2017-05-16T10:45:00Z">
         <w:r>
           <w:rPr>
             <w:rFonts w:eastAsia="Microsoft YaHei"/>
@@ -1917,7 +2087,7 @@
           <w:t xml:space="preserve"> and </w:t>
         </w:r>
       </w:ins>
-      <w:ins w:id="117" w:author="Carol Nichols" w:date="2017-05-16T10:45:00Z">
+      <w:ins w:id="137" w:author="Carol Nichols" w:date="2017-05-16T10:45:00Z">
         <w:r>
           <w:rPr>
             <w:rStyle w:val="Literal"/>
@@ -1926,7 +2096,7 @@
           <w:t>username</w:t>
         </w:r>
       </w:ins>
-      <w:ins w:id="118" w:author="Carol Nichols" w:date="2017-05-16T10:45:00Z">
+      <w:ins w:id="138" w:author="Carol Nichols" w:date="2017-05-16T10:45:00Z">
         <w:r>
           <w:rPr>
             <w:rFonts w:eastAsia="Microsoft YaHei"/>
@@ -1934,7 +2104,7 @@
           <w:t xml:space="preserve">. The function creates and returns a </w:t>
         </w:r>
       </w:ins>
-      <w:ins w:id="119" w:author="Carol Nichols" w:date="2017-05-16T10:45:00Z">
+      <w:ins w:id="139" w:author="Carol Nichols" w:date="2017-05-16T10:45:00Z">
         <w:r>
           <w:rPr>
             <w:rStyle w:val="Literal"/>
@@ -1943,7 +2113,7 @@
           <w:t>User</w:t>
         </w:r>
       </w:ins>
-      <w:ins w:id="120" w:author="Carol Nichols" w:date="2017-05-16T10:45:00Z">
+      <w:ins w:id="140" w:author="Carol Nichols" w:date="2017-05-16T10:45:00Z">
         <w:r>
           <w:rPr>
             <w:rFonts w:eastAsia="Microsoft YaHei"/>
@@ -1957,7 +2127,7 @@
         <w:pStyle w:val="CodeA"/>
         <w:rPr/>
       </w:pPr>
-      <w:ins w:id="121" w:author="Carol Nichols" w:date="2017-05-16T10:45:00Z">
+      <w:ins w:id="141" w:author="Carol Nichols" w:date="2017-05-16T10:45:00Z">
         <w:r>
           <w:rPr>
             <w:rFonts w:eastAsia="Microsoft YaHei"/>
@@ -1965,7 +2135,7 @@
           <w:t xml:space="preserve">fn build_user(email: String, username: String) </w:t>
         </w:r>
       </w:ins>
-      <w:ins w:id="122" w:author="Carol Nichols" w:date="2017-05-16T10:45:00Z">
+      <w:ins w:id="142" w:author="Carol Nichols" w:date="2017-05-16T10:45:00Z">
         <w:r>
           <w:rPr>
             <w:rFonts w:eastAsia="Microsoft YaHei" w:cs="Times New Roman" w:ascii="Times New Roman" w:hAnsi="Times New Roman"/>
@@ -1977,7 +2147,7 @@
           <w:t>-&gt;</w:t>
         </w:r>
       </w:ins>
-      <w:ins w:id="123" w:author="Carol Nichols" w:date="2017-05-16T10:45:00Z">
+      <w:ins w:id="143" w:author="Carol Nichols" w:date="2017-05-16T10:45:00Z">
         <w:r>
           <w:rPr>
             <w:rFonts w:eastAsia="Microsoft YaHei"/>
@@ -1991,13 +2161,13 @@
         <w:pStyle w:val="CodeB"/>
         <w:rPr/>
       </w:pPr>
-      <w:ins w:id="124" w:author="Carol Nichols" w:date="2017-05-16T10:45:00Z">
+      <w:ins w:id="144" w:author="Carol Nichols" w:date="2017-05-16T10:45:00Z">
         <w:r>
           <w:rPr/>
           <w:t xml:space="preserve">    </w:t>
         </w:r>
       </w:ins>
-      <w:ins w:id="125" w:author="Carol Nichols" w:date="2017-05-16T10:45:00Z">
+      <w:ins w:id="145" w:author="Carol Nichols" w:date="2017-05-16T10:45:00Z">
         <w:r>
           <w:rPr/>
           <w:t>User {</w:t>
@@ -2009,13 +2179,13 @@
         <w:pStyle w:val="CodeB"/>
         <w:rPr/>
       </w:pPr>
-      <w:ins w:id="126" w:author="Carol Nichols" w:date="2017-05-16T10:45:00Z">
+      <w:ins w:id="146" w:author="Carol Nichols" w:date="2017-05-16T10:45:00Z">
         <w:r>
           <w:rPr/>
           <w:t xml:space="preserve">        </w:t>
         </w:r>
       </w:ins>
-      <w:ins w:id="127" w:author="Carol Nichols" w:date="2017-05-16T10:45:00Z">
+      <w:ins w:id="147" w:author="Carol Nichols" w:date="2017-05-16T10:45:00Z">
         <w:r>
           <w:rPr/>
           <w:t>email: email,</w:t>
@@ -2027,13 +2197,13 @@
         <w:pStyle w:val="CodeB"/>
         <w:rPr/>
       </w:pPr>
-      <w:ins w:id="128" w:author="Carol Nichols" w:date="2017-05-16T10:45:00Z">
+      <w:ins w:id="148" w:author="Carol Nichols" w:date="2017-05-16T10:45:00Z">
         <w:r>
           <w:rPr/>
           <w:t xml:space="preserve">        </w:t>
         </w:r>
       </w:ins>
-      <w:ins w:id="129" w:author="Carol Nichols" w:date="2017-05-16T10:45:00Z">
+      <w:ins w:id="149" w:author="Carol Nichols" w:date="2017-05-16T10:45:00Z">
         <w:r>
           <w:rPr/>
           <w:t>username: username,</w:t>
@@ -2045,13 +2215,13 @@
         <w:pStyle w:val="CodeB"/>
         <w:rPr/>
       </w:pPr>
-      <w:ins w:id="130" w:author="Carol Nichols" w:date="2017-05-16T10:45:00Z">
+      <w:ins w:id="150" w:author="Carol Nichols" w:date="2017-05-16T10:45:00Z">
         <w:r>
           <w:rPr/>
           <w:t xml:space="preserve">        </w:t>
         </w:r>
       </w:ins>
-      <w:ins w:id="131" w:author="Carol Nichols" w:date="2017-05-16T10:45:00Z">
+      <w:ins w:id="151" w:author="Carol Nichols" w:date="2017-05-16T10:45:00Z">
         <w:r>
           <w:rPr/>
           <w:t>active: true,</w:t>
@@ -2063,13 +2233,13 @@
         <w:pStyle w:val="CodeB"/>
         <w:rPr/>
       </w:pPr>
-      <w:ins w:id="132" w:author="Carol Nichols" w:date="2017-05-16T10:45:00Z">
+      <w:ins w:id="152" w:author="Carol Nichols" w:date="2017-05-16T10:45:00Z">
         <w:r>
           <w:rPr/>
           <w:t xml:space="preserve">        </w:t>
         </w:r>
       </w:ins>
-      <w:ins w:id="133" w:author="Carol Nichols" w:date="2017-05-16T10:45:00Z">
+      <w:ins w:id="153" w:author="Carol Nichols" w:date="2017-05-16T10:45:00Z">
         <w:r>
           <w:rPr/>
           <w:t>sign_in_count: 1,</w:t>
@@ -2081,13 +2251,13 @@
         <w:pStyle w:val="CodeB"/>
         <w:rPr/>
       </w:pPr>
-      <w:ins w:id="134" w:author="Carol Nichols" w:date="2017-05-16T10:45:00Z">
+      <w:ins w:id="154" w:author="Carol Nichols" w:date="2017-05-16T10:45:00Z">
         <w:r>
           <w:rPr/>
           <w:t xml:space="preserve">    </w:t>
         </w:r>
       </w:ins>
-      <w:ins w:id="135" w:author="Carol Nichols" w:date="2017-05-16T10:45:00Z">
+      <w:ins w:id="155" w:author="Carol Nichols" w:date="2017-05-16T10:45:00Z">
         <w:r>
           <w:rPr/>
           <w:t>}</w:t>
@@ -2099,7 +2269,7 @@
         <w:pStyle w:val="CodeC"/>
         <w:rPr/>
       </w:pPr>
-      <w:ins w:id="136" w:author="Carol Nichols" w:date="2017-05-16T10:45:00Z">
+      <w:ins w:id="156" w:author="Carol Nichols" w:date="2017-05-16T10:45:00Z">
         <w:r>
           <w:rPr/>
           <w:t>}</w:t>
@@ -2111,13 +2281,13 @@
         <w:pStyle w:val="Caption1"/>
         <w:rPr/>
       </w:pPr>
-      <w:ins w:id="137" w:author="Carol Nichols" w:date="2017-05-16T10:45:00Z">
+      <w:ins w:id="157" w:author="Carol Nichols" w:date="2017-05-16T10:45:00Z">
         <w:r>
           <w:rPr/>
-          <w:t xml:space="preserve">Listing 5-3: A </w:t>
-        </w:r>
-      </w:ins>
-      <w:ins w:id="138" w:author="Carol Nichols" w:date="2017-05-16T10:45:00Z">
+          <w:t xml:space="preserve">Listing 5-4: A </w:t>
+        </w:r>
+      </w:ins>
+      <w:ins w:id="158" w:author="Carol Nichols" w:date="2017-05-16T10:45:00Z">
         <w:r>
           <w:rPr>
             <w:rStyle w:val="Literal"/>
@@ -2125,13 +2295,13 @@
           <w:t>build_user</w:t>
         </w:r>
       </w:ins>
-      <w:ins w:id="139" w:author="Carol Nichols" w:date="2017-05-16T10:45:00Z">
+      <w:ins w:id="159" w:author="Carol Nichols" w:date="2017-05-16T10:45:00Z">
         <w:r>
           <w:rPr/>
           <w:t xml:space="preserve"> function that takes an email and username and returns a </w:t>
         </w:r>
       </w:ins>
-      <w:ins w:id="140" w:author="Carol Nichols" w:date="2017-05-16T10:45:00Z">
+      <w:ins w:id="160" w:author="Carol Nichols" w:date="2017-05-16T10:45:00Z">
         <w:r>
           <w:rPr>
             <w:rStyle w:val="Literal"/>
@@ -2139,7 +2309,7 @@
           <w:t>User</w:t>
         </w:r>
       </w:ins>
-      <w:ins w:id="141" w:author="Carol Nichols" w:date="2017-05-16T10:45:00Z">
+      <w:ins w:id="161" w:author="Carol Nichols" w:date="2017-05-16T10:45:00Z">
         <w:r>
           <w:rPr/>
           <w:t xml:space="preserve"> instance</w:t>
@@ -2151,7 +2321,7 @@
         <w:pStyle w:val="Body"/>
         <w:rPr/>
       </w:pPr>
-      <w:ins w:id="142" w:author="Carol Nichols" w:date="2017-05-16T10:56:00Z">
+      <w:ins w:id="162" w:author="Carol Nichols" w:date="2017-05-16T10:56:00Z">
         <w:r>
           <w:rPr>
             <w:rFonts w:eastAsia="Microsoft YaHei"/>
@@ -2159,7 +2329,7 @@
           <w:t xml:space="preserve">Because the parameter names </w:t>
         </w:r>
       </w:ins>
-      <w:ins w:id="143" w:author="Carol Nichols" w:date="2017-05-16T10:56:00Z">
+      <w:ins w:id="163" w:author="Carol Nichols" w:date="2017-05-16T10:56:00Z">
         <w:r>
           <w:rPr>
             <w:rStyle w:val="Literal"/>
@@ -2168,7 +2338,7 @@
           <w:t>email</w:t>
         </w:r>
       </w:ins>
-      <w:ins w:id="144" w:author="Carol Nichols" w:date="2017-05-16T10:56:00Z">
+      <w:ins w:id="164" w:author="Carol Nichols" w:date="2017-05-16T10:56:00Z">
         <w:r>
           <w:rPr>
             <w:rFonts w:eastAsia="Microsoft YaHei"/>
@@ -2176,7 +2346,7 @@
           <w:t xml:space="preserve"> and </w:t>
         </w:r>
       </w:ins>
-      <w:ins w:id="145" w:author="Carol Nichols" w:date="2017-05-16T10:56:00Z">
+      <w:ins w:id="165" w:author="Carol Nichols" w:date="2017-05-16T10:56:00Z">
         <w:r>
           <w:rPr>
             <w:rStyle w:val="Literal"/>
@@ -2185,7 +2355,7 @@
           <w:t>username</w:t>
         </w:r>
       </w:ins>
-      <w:ins w:id="146" w:author="Carol Nichols" w:date="2017-05-16T10:56:00Z">
+      <w:ins w:id="166" w:author="Carol Nichols" w:date="2017-05-16T10:56:00Z">
         <w:r>
           <w:rPr>
             <w:rFonts w:eastAsia="Microsoft YaHei"/>
@@ -2193,7 +2363,7 @@
           <w:t xml:space="preserve"> are the same as the </w:t>
         </w:r>
       </w:ins>
-      <w:ins w:id="147" w:author="Carol Nichols" w:date="2017-05-16T10:56:00Z">
+      <w:ins w:id="167" w:author="Carol Nichols" w:date="2017-05-16T10:56:00Z">
         <w:r>
           <w:rPr>
             <w:rStyle w:val="Literal"/>
@@ -2202,7 +2372,7 @@
           <w:t>User</w:t>
         </w:r>
       </w:ins>
-      <w:ins w:id="148" w:author="Carol Nichols" w:date="2017-05-16T10:56:00Z">
+      <w:ins w:id="168" w:author="Carol Nichols" w:date="2017-05-16T10:56:00Z">
         <w:r>
           <w:rPr>
             <w:rFonts w:eastAsia="Microsoft YaHei"/>
@@ -2210,7 +2380,7 @@
           <w:t xml:space="preserve"> struct's field names </w:t>
         </w:r>
       </w:ins>
-      <w:ins w:id="149" w:author="Carol Nichols" w:date="2017-05-16T10:56:00Z">
+      <w:ins w:id="169" w:author="Carol Nichols" w:date="2017-05-16T10:56:00Z">
         <w:r>
           <w:rPr>
             <w:rStyle w:val="Literal"/>
@@ -2219,7 +2389,7 @@
           <w:t>email</w:t>
         </w:r>
       </w:ins>
-      <w:ins w:id="150" w:author="Carol Nichols" w:date="2017-05-16T10:56:00Z">
+      <w:ins w:id="170" w:author="Carol Nichols" w:date="2017-05-16T10:56:00Z">
         <w:r>
           <w:rPr>
             <w:rFonts w:eastAsia="Microsoft YaHei"/>
@@ -2227,7 +2397,7 @@
           <w:t xml:space="preserve"> and </w:t>
         </w:r>
       </w:ins>
-      <w:ins w:id="151" w:author="Carol Nichols" w:date="2017-05-16T10:56:00Z">
+      <w:ins w:id="171" w:author="Carol Nichols" w:date="2017-05-16T10:56:00Z">
         <w:r>
           <w:rPr>
             <w:rStyle w:val="Literal"/>
@@ -2236,7 +2406,7 @@
           <w:t>username</w:t>
         </w:r>
       </w:ins>
-      <w:ins w:id="152" w:author="Carol Nichols" w:date="2017-05-16T10:56:00Z">
+      <w:ins w:id="172" w:author="Carol Nichols" w:date="2017-05-16T10:56:00Z">
         <w:r>
           <w:rPr>
             <w:rFonts w:eastAsia="Microsoft YaHei"/>
@@ -2244,7 +2414,7 @@
           <w:t xml:space="preserve">, we can write </w:t>
         </w:r>
       </w:ins>
-      <w:ins w:id="153" w:author="Carol Nichols" w:date="2017-05-16T10:56:00Z">
+      <w:ins w:id="173" w:author="Carol Nichols" w:date="2017-05-16T10:56:00Z">
         <w:r>
           <w:rPr>
             <w:rStyle w:val="Literal"/>
@@ -2253,7 +2423,7 @@
           <w:t>build_user</w:t>
         </w:r>
       </w:ins>
-      <w:ins w:id="154" w:author="Carol Nichols" w:date="2017-05-16T10:56:00Z">
+      <w:ins w:id="174" w:author="Carol Nichols" w:date="2017-05-16T10:56:00Z">
         <w:r>
           <w:rPr>
             <w:rFonts w:eastAsia="Microsoft YaHei"/>
@@ -2261,7 +2431,7 @@
           <w:t xml:space="preserve"> without the repetition of </w:t>
         </w:r>
       </w:ins>
-      <w:ins w:id="155" w:author="Carol Nichols" w:date="2017-05-16T10:56:00Z">
+      <w:ins w:id="175" w:author="Carol Nichols" w:date="2017-05-16T10:56:00Z">
         <w:r>
           <w:rPr>
             <w:rStyle w:val="Literal"/>
@@ -2270,7 +2440,7 @@
           <w:t>email</w:t>
         </w:r>
       </w:ins>
-      <w:ins w:id="156" w:author="Carol Nichols" w:date="2017-05-16T10:56:00Z">
+      <w:ins w:id="176" w:author="Carol Nichols" w:date="2017-05-16T10:56:00Z">
         <w:r>
           <w:rPr>
             <w:rFonts w:eastAsia="Microsoft YaHei"/>
@@ -2278,7 +2448,7 @@
           <w:t xml:space="preserve"> and </w:t>
         </w:r>
       </w:ins>
-      <w:ins w:id="157" w:author="Carol Nichols" w:date="2017-05-16T10:56:00Z">
+      <w:ins w:id="177" w:author="Carol Nichols" w:date="2017-05-16T10:56:00Z">
         <w:r>
           <w:rPr>
             <w:rStyle w:val="Literal"/>
@@ -2287,15 +2457,15 @@
           <w:t>username</w:t>
         </w:r>
       </w:ins>
-      <w:ins w:id="158" w:author="Carol Nichols" w:date="2017-05-16T10:56:00Z">
-        <w:r>
-          <w:rPr>
-            <w:rFonts w:eastAsia="Microsoft YaHei"/>
-          </w:rPr>
-          <w:t xml:space="preserve"> as shown in Listing 5-4. This version of </w:t>
-        </w:r>
-      </w:ins>
-      <w:ins w:id="159" w:author="Carol Nichols" w:date="2017-05-16T10:56:00Z">
+      <w:ins w:id="178" w:author="Carol Nichols" w:date="2017-05-16T10:56:00Z">
+        <w:r>
+          <w:rPr>
+            <w:rFonts w:eastAsia="Microsoft YaHei"/>
+          </w:rPr>
+          <w:t xml:space="preserve"> as shown in Listing 5-5. This version of </w:t>
+        </w:r>
+      </w:ins>
+      <w:ins w:id="179" w:author="Carol Nichols" w:date="2017-05-16T10:56:00Z">
         <w:r>
           <w:rPr>
             <w:rStyle w:val="Literal"/>
@@ -2304,12 +2474,12 @@
           <w:t>build_user</w:t>
         </w:r>
       </w:ins>
-      <w:ins w:id="160" w:author="Carol Nichols" w:date="2017-05-16T10:56:00Z">
-        <w:r>
-          <w:rPr>
-            <w:rFonts w:eastAsia="Microsoft YaHei"/>
-          </w:rPr>
-          <w:t xml:space="preserve"> behaves the same way as the one in Listing 5-3. The field init syntax can make cases like this shorter to write, especially when structs have many fields.</w:t>
+      <w:ins w:id="180" w:author="Carol Nichols" w:date="2017-05-16T10:56:00Z">
+        <w:r>
+          <w:rPr>
+            <w:rFonts w:eastAsia="Microsoft YaHei"/>
+          </w:rPr>
+          <w:t xml:space="preserve"> behaves the same way as the one in Listing 5-4. The field init syntax can make cases like this shorter to write, especially when structs have many fields.</w:t>
         </w:r>
       </w:ins>
     </w:p>
@@ -2318,7 +2488,7 @@
         <w:pStyle w:val="CodeA"/>
         <w:rPr/>
       </w:pPr>
-      <w:ins w:id="161" w:author="Carol Nichols" w:date="2017-05-16T10:56:00Z">
+      <w:ins w:id="181" w:author="Carol Nichols" w:date="2017-05-16T10:56:00Z">
         <w:r>
           <w:rPr>
             <w:rStyle w:val="LiteralGray"/>
@@ -2326,7 +2496,7 @@
           <w:t xml:space="preserve">fn build_user(email: String, username: String) </w:t>
         </w:r>
       </w:ins>
-      <w:ins w:id="162" w:author="Carol Nichols" w:date="2017-05-16T10:56:00Z">
+      <w:ins w:id="182" w:author="Carol Nichols" w:date="2017-05-16T10:56:00Z">
         <w:r>
           <w:rPr>
             <w:rStyle w:val="LiteralGray"/>
@@ -2335,7 +2505,7 @@
           <w:t>-&gt;</w:t>
         </w:r>
       </w:ins>
-      <w:ins w:id="163" w:author="Carol Nichols" w:date="2017-05-16T10:56:00Z">
+      <w:ins w:id="183" w:author="Carol Nichols" w:date="2017-05-16T10:56:00Z">
         <w:r>
           <w:rPr>
             <w:rStyle w:val="LiteralGray"/>
@@ -2349,7 +2519,7 @@
         <w:pStyle w:val="CodeB"/>
         <w:rPr/>
       </w:pPr>
-      <w:ins w:id="164" w:author="Carol Nichols" w:date="2017-05-16T10:56:00Z">
+      <w:ins w:id="184" w:author="Carol Nichols" w:date="2017-05-16T10:56:00Z">
         <w:r>
           <w:rPr>
             <w:rStyle w:val="LiteralGray"/>
@@ -2357,7 +2527,7 @@
           <w:t xml:space="preserve">    </w:t>
         </w:r>
       </w:ins>
-      <w:ins w:id="165" w:author="Carol Nichols" w:date="2017-05-16T10:56:00Z">
+      <w:ins w:id="185" w:author="Carol Nichols" w:date="2017-05-16T10:56:00Z">
         <w:r>
           <w:rPr>
             <w:rStyle w:val="LiteralGray"/>
@@ -2371,13 +2541,13 @@
         <w:pStyle w:val="CodeB"/>
         <w:rPr/>
       </w:pPr>
-      <w:ins w:id="166" w:author="Carol Nichols" w:date="2017-05-16T10:56:00Z">
+      <w:ins w:id="186" w:author="Carol Nichols" w:date="2017-05-16T10:56:00Z">
         <w:r>
           <w:rPr/>
           <w:t xml:space="preserve">        </w:t>
         </w:r>
       </w:ins>
-      <w:ins w:id="167" w:author="Carol Nichols" w:date="2017-05-16T10:56:00Z">
+      <w:ins w:id="187" w:author="Carol Nichols" w:date="2017-05-16T10:56:00Z">
         <w:r>
           <w:rPr/>
           <w:t>email,</w:t>
@@ -2389,13 +2559,13 @@
         <w:pStyle w:val="CodeB"/>
         <w:rPr/>
       </w:pPr>
-      <w:ins w:id="168" w:author="Carol Nichols" w:date="2017-05-16T10:56:00Z">
+      <w:ins w:id="188" w:author="Carol Nichols" w:date="2017-05-16T10:56:00Z">
         <w:r>
           <w:rPr/>
           <w:t xml:space="preserve">        </w:t>
         </w:r>
       </w:ins>
-      <w:ins w:id="169" w:author="Carol Nichols" w:date="2017-05-16T10:56:00Z">
+      <w:ins w:id="189" w:author="Carol Nichols" w:date="2017-05-16T10:56:00Z">
         <w:r>
           <w:rPr/>
           <w:t>username,</w:t>
@@ -2407,7 +2577,7 @@
         <w:pStyle w:val="CodeB"/>
         <w:rPr/>
       </w:pPr>
-      <w:ins w:id="170" w:author="Carol Nichols" w:date="2017-05-16T10:56:00Z">
+      <w:ins w:id="190" w:author="Carol Nichols" w:date="2017-05-16T10:56:00Z">
         <w:r>
           <w:rPr>
             <w:rStyle w:val="LiteralGray"/>
@@ -2415,7 +2585,7 @@
           <w:t xml:space="preserve">        </w:t>
         </w:r>
       </w:ins>
-      <w:ins w:id="171" w:author="Carol Nichols" w:date="2017-05-16T10:56:00Z">
+      <w:ins w:id="191" w:author="Carol Nichols" w:date="2017-05-16T10:56:00Z">
         <w:r>
           <w:rPr>
             <w:rStyle w:val="LiteralGray"/>
@@ -2429,7 +2599,7 @@
         <w:pStyle w:val="CodeB"/>
         <w:rPr/>
       </w:pPr>
-      <w:ins w:id="172" w:author="Carol Nichols" w:date="2017-05-16T10:56:00Z">
+      <w:ins w:id="192" w:author="Carol Nichols" w:date="2017-05-16T10:56:00Z">
         <w:r>
           <w:rPr>
             <w:rStyle w:val="LiteralGray"/>
@@ -2437,7 +2607,7 @@
           <w:t xml:space="preserve">        </w:t>
         </w:r>
       </w:ins>
-      <w:ins w:id="173" w:author="Carol Nichols" w:date="2017-05-16T10:56:00Z">
+      <w:ins w:id="193" w:author="Carol Nichols" w:date="2017-05-16T10:56:00Z">
         <w:r>
           <w:rPr>
             <w:rStyle w:val="LiteralGray"/>
@@ -2451,7 +2621,7 @@
         <w:pStyle w:val="CodeB"/>
         <w:rPr/>
       </w:pPr>
-      <w:ins w:id="174" w:author="Carol Nichols" w:date="2017-05-16T10:56:00Z">
+      <w:ins w:id="194" w:author="Carol Nichols" w:date="2017-05-16T10:56:00Z">
         <w:r>
           <w:rPr>
             <w:rStyle w:val="LiteralGray"/>
@@ -2459,7 +2629,7 @@
           <w:t xml:space="preserve">    </w:t>
         </w:r>
       </w:ins>
-      <w:ins w:id="175" w:author="Carol Nichols" w:date="2017-05-16T10:56:00Z">
+      <w:ins w:id="195" w:author="Carol Nichols" w:date="2017-05-16T10:56:00Z">
         <w:r>
           <w:rPr>
             <w:rStyle w:val="LiteralGray"/>
@@ -2473,7 +2643,7 @@
         <w:pStyle w:val="CodeC"/>
         <w:rPr/>
       </w:pPr>
-      <w:ins w:id="176" w:author="Carol Nichols" w:date="2017-05-16T10:56:00Z">
+      <w:ins w:id="196" w:author="Carol Nichols" w:date="2017-05-16T10:56:00Z">
         <w:r>
           <w:rPr>
             <w:rStyle w:val="LiteralGray"/>
@@ -2487,15 +2657,15 @@
         <w:pStyle w:val="Caption1"/>
         <w:rPr/>
       </w:pPr>
-      <w:ins w:id="177" w:author="Carol Nichols" w:date="2017-05-16T10:56:00Z">
-        <w:r>
-          <w:rPr>
-            <w:rFonts w:eastAsia="Microsoft YaHei"/>
-          </w:rPr>
-          <w:t xml:space="preserve">Listing 5-4: A </w:t>
-        </w:r>
-      </w:ins>
-      <w:ins w:id="178" w:author="Carol Nichols" w:date="2017-05-16T10:56:00Z">
+      <w:ins w:id="197" w:author="Carol Nichols" w:date="2017-05-16T10:56:00Z">
+        <w:r>
+          <w:rPr>
+            <w:rFonts w:eastAsia="Microsoft YaHei"/>
+          </w:rPr>
+          <w:t xml:space="preserve">Listing 5-5: A </w:t>
+        </w:r>
+      </w:ins>
+      <w:ins w:id="198" w:author="Carol Nichols" w:date="2017-05-16T10:56:00Z">
         <w:r>
           <w:rPr>
             <w:rStyle w:val="Literal"/>
@@ -2504,7 +2674,7 @@
           <w:t>build_user</w:t>
         </w:r>
       </w:ins>
-      <w:ins w:id="179" w:author="Carol Nichols" w:date="2017-05-16T10:56:00Z">
+      <w:ins w:id="199" w:author="Carol Nichols" w:date="2017-05-16T10:56:00Z">
         <w:r>
           <w:rPr>
             <w:rFonts w:eastAsia="Microsoft YaHei"/>
@@ -2512,7 +2682,7 @@
           <w:t xml:space="preserve"> function that uses field init syntax since the </w:t>
         </w:r>
       </w:ins>
-      <w:ins w:id="180" w:author="Carol Nichols" w:date="2017-05-16T10:56:00Z">
+      <w:ins w:id="200" w:author="Carol Nichols" w:date="2017-05-16T10:56:00Z">
         <w:r>
           <w:rPr>
             <w:rStyle w:val="Literal"/>
@@ -2521,7 +2691,7 @@
           <w:t>email</w:t>
         </w:r>
       </w:ins>
-      <w:ins w:id="181" w:author="Carol Nichols" w:date="2017-05-16T10:56:00Z">
+      <w:ins w:id="201" w:author="Carol Nichols" w:date="2017-05-16T10:56:00Z">
         <w:r>
           <w:rPr>
             <w:rFonts w:eastAsia="Microsoft YaHei"/>
@@ -2529,7 +2699,7 @@
           <w:t xml:space="preserve"> and </w:t>
         </w:r>
       </w:ins>
-      <w:ins w:id="182" w:author="Carol Nichols" w:date="2017-05-16T10:56:00Z">
+      <w:ins w:id="202" w:author="Carol Nichols" w:date="2017-05-16T10:56:00Z">
         <w:r>
           <w:rPr>
             <w:rStyle w:val="Literal"/>
@@ -2538,7 +2708,7 @@
           <w:t>username</w:t>
         </w:r>
       </w:ins>
-      <w:ins w:id="183" w:author="Carol Nichols" w:date="2017-05-16T10:56:00Z">
+      <w:ins w:id="203" w:author="Carol Nichols" w:date="2017-05-16T10:56:00Z">
         <w:r>
           <w:rPr>
             <w:rFonts w:eastAsia="Microsoft YaHei"/>
@@ -2552,7 +2722,7 @@
         <w:pStyle w:val="HeadB"/>
         <w:rPr/>
       </w:pPr>
-      <w:ins w:id="184" w:author="Carol Nichols" w:date="2017-05-16T10:56:00Z">
+      <w:ins w:id="204" w:author="Carol Nichols" w:date="2017-05-16T10:56:00Z">
         <w:r>
           <w:rPr/>
           <w:t>Creating Instances From Other Instances With Struct Update Syntax</w:t>
@@ -2564,7 +2734,7 @@
         <w:pStyle w:val="Body"/>
         <w:rPr/>
       </w:pPr>
-      <w:ins w:id="185" w:author="Carol Nichols" w:date="2017-05-16T11:04:00Z">
+      <w:ins w:id="205" w:author="Carol Nichols" w:date="2017-05-16T11:04:00Z">
         <w:r>
           <w:rPr>
             <w:rFonts w:eastAsia="Microsoft YaHei"/>
@@ -2572,7 +2742,7 @@
           <w:t>It's often useful to</w:t>
         </w:r>
       </w:ins>
-      <w:ins w:id="186" w:author="Carol Nichols" w:date="2017-05-09T13:15:00Z">
+      <w:ins w:id="206" w:author="Carol Nichols" w:date="2017-05-09T13:15:00Z">
         <w:r>
           <w:rPr>
             <w:rFonts w:eastAsia="Microsoft YaHei"/>
@@ -2580,15 +2750,15 @@
           <w:t xml:space="preserve"> create a new instance from an old instance, </w:t>
         </w:r>
       </w:ins>
-      <w:ins w:id="187" w:author="Carol Nichols" w:date="2017-05-09T13:16:00Z">
-        <w:r>
-          <w:rPr>
-            <w:rFonts w:eastAsia="Microsoft YaHei"/>
-          </w:rPr>
-          <w:t xml:space="preserve">using most of the old instance's values but changing some. Listing 5-5 shows an example of creating a new </w:t>
-        </w:r>
-      </w:ins>
-      <w:ins w:id="188" w:author="Carol Nichols" w:date="2017-05-09T13:16:00Z">
+      <w:ins w:id="207" w:author="Carol Nichols" w:date="2017-05-09T13:16:00Z">
+        <w:r>
+          <w:rPr>
+            <w:rFonts w:eastAsia="Microsoft YaHei"/>
+          </w:rPr>
+          <w:t xml:space="preserve">using most of the old instance's values but changing some. Listing 5-6 shows an example of creating a new </w:t>
+        </w:r>
+      </w:ins>
+      <w:ins w:id="208" w:author="Carol Nichols" w:date="2017-05-09T13:16:00Z">
         <w:r>
           <w:rPr>
             <w:rStyle w:val="Literal"/>
@@ -2597,7 +2767,7 @@
           <w:t>User</w:t>
         </w:r>
       </w:ins>
-      <w:ins w:id="189" w:author="Carol Nichols" w:date="2017-05-09T13:16:00Z">
+      <w:ins w:id="209" w:author="Carol Nichols" w:date="2017-05-09T13:16:00Z">
         <w:r>
           <w:rPr>
             <w:rFonts w:eastAsia="Microsoft YaHei"/>
@@ -2605,7 +2775,7 @@
           <w:t xml:space="preserve"> instance in </w:t>
         </w:r>
       </w:ins>
-      <w:ins w:id="190" w:author="Carol Nichols" w:date="2017-05-09T13:16:00Z">
+      <w:ins w:id="210" w:author="Carol Nichols" w:date="2017-05-09T13:16:00Z">
         <w:r>
           <w:rPr>
             <w:rStyle w:val="Literal"/>
@@ -2614,7 +2784,7 @@
           <w:t>user2</w:t>
         </w:r>
       </w:ins>
-      <w:ins w:id="191" w:author="Carol Nichols" w:date="2017-05-09T13:16:00Z">
+      <w:ins w:id="211" w:author="Carol Nichols" w:date="2017-05-09T13:16:00Z">
         <w:r>
           <w:rPr>
             <w:rFonts w:eastAsia="Microsoft YaHei"/>
@@ -2622,7 +2792,7 @@
           <w:t xml:space="preserve"> by setting the values of </w:t>
         </w:r>
       </w:ins>
-      <w:ins w:id="192" w:author="Carol Nichols" w:date="2017-05-09T13:16:00Z">
+      <w:ins w:id="212" w:author="Carol Nichols" w:date="2017-05-09T13:16:00Z">
         <w:r>
           <w:rPr>
             <w:rStyle w:val="Literal"/>
@@ -2631,7 +2801,7 @@
           <w:t>email</w:t>
         </w:r>
       </w:ins>
-      <w:ins w:id="193" w:author="Carol Nichols" w:date="2017-05-09T13:16:00Z">
+      <w:ins w:id="213" w:author="Carol Nichols" w:date="2017-05-09T13:16:00Z">
         <w:r>
           <w:rPr>
             <w:rFonts w:eastAsia="Microsoft YaHei"/>
@@ -2639,7 +2809,7 @@
           <w:t xml:space="preserve"> and </w:t>
         </w:r>
       </w:ins>
-      <w:ins w:id="194" w:author="Carol Nichols" w:date="2017-05-09T13:16:00Z">
+      <w:ins w:id="214" w:author="Carol Nichols" w:date="2017-05-09T13:16:00Z">
         <w:r>
           <w:rPr>
             <w:rStyle w:val="Literal"/>
@@ -2648,7 +2818,7 @@
           <w:t>username</w:t>
         </w:r>
       </w:ins>
-      <w:ins w:id="195" w:author="Carol Nichols" w:date="2017-05-09T13:16:00Z">
+      <w:ins w:id="215" w:author="Carol Nichols" w:date="2017-05-09T13:16:00Z">
         <w:r>
           <w:rPr>
             <w:rFonts w:eastAsia="Microsoft YaHei"/>
@@ -2656,7 +2826,7 @@
           <w:t xml:space="preserve"> but using the same values for the rest of the fields from the </w:t>
         </w:r>
       </w:ins>
-      <w:ins w:id="196" w:author="Carol Nichols" w:date="2017-05-09T13:16:00Z">
+      <w:ins w:id="216" w:author="Carol Nichols" w:date="2017-05-09T13:16:00Z">
         <w:r>
           <w:rPr>
             <w:rStyle w:val="Literal"/>
@@ -2665,7 +2835,7 @@
           <w:t>user1</w:t>
         </w:r>
       </w:ins>
-      <w:ins w:id="197" w:author="Carol Nichols" w:date="2017-05-09T13:16:00Z">
+      <w:ins w:id="217" w:author="Carol Nichols" w:date="2017-05-09T13:16:00Z">
         <w:r>
           <w:rPr>
             <w:rFonts w:eastAsia="Microsoft YaHei"/>
@@ -2679,7 +2849,7 @@
         <w:pStyle w:val="CodeA"/>
         <w:rPr/>
       </w:pPr>
-      <w:ins w:id="198" w:author="Carol Nichols" w:date="2017-05-09T13:16:00Z">
+      <w:ins w:id="218" w:author="Carol Nichols" w:date="2017-05-09T13:16:00Z">
         <w:r>
           <w:rPr/>
           <w:t>let user2 = User {</w:t>
@@ -2691,71 +2861,43 @@
         <w:pStyle w:val="CodeB"/>
         <w:rPr/>
       </w:pPr>
-      <w:ins w:id="199" w:author="Carol Nichols" w:date="2017-05-09T13:16:00Z">
+      <w:ins w:id="219" w:author="Carol Nichols" w:date="2017-05-09T13:16:00Z">
         <w:r>
           <w:rPr/>
           <w:t xml:space="preserve">    </w:t>
         </w:r>
       </w:ins>
-      <w:ins w:id="200" w:author="Carol Nichols" w:date="2017-05-09T13:16:00Z">
+      <w:del w:id="220" w:author="Carol Nichols" w:date="2017-07-09T17:40:00Z">
         <w:r>
           <w:rPr/>
-          <w:t xml:space="preserve">email: </w:t>
-        </w:r>
-      </w:ins>
-      <w:ins w:id="201" w:author="Carol Nichols" w:date="2017-05-09T13:16:00Z">
-        <w:commentRangeStart w:id="17"/>
+          <w:commentReference w:id="17"/>
+        </w:r>
+      </w:del>
+      <w:del w:id="221" w:author="Carol Nichols" w:date="2017-07-09T17:40:00Z">
         <w:r>
           <w:rPr/>
-          <w:t>String::from("</w:t>
-        </w:r>
-      </w:ins>
-      <w:ins w:id="202" w:author="Carol Nichols" w:date="2017-05-09T13:16:00Z">
-        <w:r>
-          <w:rPr>
-            <w:vanish/>
-          </w:rPr>
-          <w:t>a</w:t>
-        </w:r>
-      </w:ins>
-      <w:hyperlink r:id="rId3">
-        <w:ins w:id="203" w:author="Carol Nichols" w:date="2017-05-09T13:16:00Z">
-          <w:r>
-            <w:rPr>
-              <w:webHidden/>
-              <w:rStyle w:val="InternetLink"/>
-              <w:vanish/>
-            </w:rPr>
-            <w:t>another@example.com</w:t>
-          </w:r>
-        </w:ins>
-      </w:hyperlink>
-      <w:ins w:id="204" w:author="Carol Nichols" w:date="2017-05-09T13:16:00Z">
+          <w:commentReference w:id="18"/>
+        </w:r>
+      </w:del>
+      <w:ins w:id="222" w:author="Carol Nichols" w:date="2017-07-09T17:39:00Z">
         <w:r>
           <w:rPr/>
-          <w:t>"),</w:t>
-        </w:r>
-      </w:ins>
-      <w:commentRangeEnd w:id="17"/>
-      <w:r>
-        <w:commentReference w:id="17"/>
-      </w:r>
-      <w:r>
-        <w:rPr/>
-      </w:r>
+          <w:t>email: String::from("another@example.com"),</w:t>
+        </w:r>
+      </w:ins>
     </w:p>
     <w:p>
       <w:pPr>
         <w:pStyle w:val="CodeB"/>
         <w:rPr/>
       </w:pPr>
-      <w:ins w:id="205" w:author="Carol Nichols" w:date="2017-05-09T13:16:00Z">
+      <w:ins w:id="223" w:author="Carol Nichols" w:date="2017-05-09T13:16:00Z">
         <w:r>
           <w:rPr/>
           <w:t xml:space="preserve">    </w:t>
         </w:r>
       </w:ins>
-      <w:ins w:id="206" w:author="Carol Nichols" w:date="2017-05-09T13:16:00Z">
+      <w:ins w:id="224" w:author="Carol Nichols" w:date="2017-05-09T13:16:00Z">
         <w:r>
           <w:rPr/>
           <w:t>username: String::from("anotherusername567"),</w:t>
@@ -2767,13 +2909,13 @@
         <w:pStyle w:val="CodeB"/>
         <w:rPr/>
       </w:pPr>
-      <w:ins w:id="207" w:author="Carol Nichols" w:date="2017-05-09T13:16:00Z">
+      <w:ins w:id="225" w:author="Carol Nichols" w:date="2017-05-09T13:16:00Z">
         <w:r>
           <w:rPr/>
           <w:t xml:space="preserve">    </w:t>
         </w:r>
       </w:ins>
-      <w:ins w:id="208" w:author="Carol Nichols" w:date="2017-05-09T13:16:00Z">
+      <w:ins w:id="226" w:author="Carol Nichols" w:date="2017-05-09T13:16:00Z">
         <w:r>
           <w:rPr/>
           <w:t>active: user1.active,</w:t>
@@ -2785,13 +2927,13 @@
         <w:pStyle w:val="CodeB"/>
         <w:rPr/>
       </w:pPr>
-      <w:ins w:id="209" w:author="Carol Nichols" w:date="2017-05-09T13:16:00Z">
+      <w:ins w:id="227" w:author="Carol Nichols" w:date="2017-05-09T13:16:00Z">
         <w:r>
           <w:rPr/>
           <w:t xml:space="preserve">    </w:t>
         </w:r>
       </w:ins>
-      <w:ins w:id="210" w:author="Carol Nichols" w:date="2017-05-09T13:16:00Z">
+      <w:ins w:id="228" w:author="Carol Nichols" w:date="2017-05-09T13:16:00Z">
         <w:r>
           <w:rPr/>
           <w:t>sign_in_count: user1.sign_in_count,</w:t>
@@ -2803,7 +2945,7 @@
         <w:pStyle w:val="CodeC"/>
         <w:rPr/>
       </w:pPr>
-      <w:ins w:id="211" w:author="Carol Nichols" w:date="2017-05-09T13:16:00Z">
+      <w:ins w:id="229" w:author="Carol Nichols" w:date="2017-05-09T13:16:00Z">
         <w:r>
           <w:rPr>
             <w:rFonts w:eastAsia="Microsoft YaHei"/>
@@ -2815,17 +2957,21 @@
     <w:p>
       <w:pPr>
         <w:pStyle w:val="Caption1"/>
-        <w:rPr/>
-      </w:pPr>
-      <w:ins w:id="212" w:author="Carol Nichols" w:date="2017-05-09T13:16:00Z">
-        <w:r>
-          <w:rPr>
-            <w:rFonts w:eastAsia="Microsoft YaHei"/>
-          </w:rPr>
-          <w:t xml:space="preserve">Listing 5-5: Creating a new </w:t>
-        </w:r>
-      </w:ins>
-      <w:ins w:id="213" w:author="Carol Nichols" w:date="2017-05-09T13:16:00Z">
+        <w:rPr>
+          <w:rStyle w:val="Literal"/>
+          <w:rFonts w:eastAsia="Microsoft YaHei"/>
+          <w:del w:id="236" w:author="Carol Nichols" w:date="2017-07-09T16:46:00Z"/>
+        </w:rPr>
+      </w:pPr>
+      <w:ins w:id="230" w:author="Carol Nichols" w:date="2017-05-09T13:16:00Z">
+        <w:r>
+          <w:rPr>
+            <w:rFonts w:eastAsia="Microsoft YaHei"/>
+          </w:rPr>
+          <w:t xml:space="preserve">Listing 5-6: Creating a new </w:t>
+        </w:r>
+      </w:ins>
+      <w:ins w:id="231" w:author="Carol Nichols" w:date="2017-05-09T13:16:00Z">
         <w:r>
           <w:rPr>
             <w:rStyle w:val="Literal"/>
@@ -2834,7 +2980,7 @@
           <w:t>User</w:t>
         </w:r>
       </w:ins>
-      <w:ins w:id="214" w:author="Carol Nichols" w:date="2017-05-09T13:16:00Z">
+      <w:ins w:id="232" w:author="Carol Nichols" w:date="2017-05-09T13:16:00Z">
         <w:r>
           <w:rPr>
             <w:rFonts w:eastAsia="Microsoft YaHei"/>
@@ -2842,7 +2988,7 @@
           <w:t xml:space="preserve"> instance, </w:t>
         </w:r>
       </w:ins>
-      <w:ins w:id="215" w:author="Carol Nichols" w:date="2017-05-09T13:16:00Z">
+      <w:ins w:id="233" w:author="Carol Nichols" w:date="2017-05-09T13:16:00Z">
         <w:r>
           <w:rPr>
             <w:rStyle w:val="Literal"/>
@@ -2851,7 +2997,7 @@
           <w:t>user2</w:t>
         </w:r>
       </w:ins>
-      <w:ins w:id="216" w:author="Carol Nichols" w:date="2017-05-09T13:16:00Z">
+      <w:ins w:id="234" w:author="Carol Nichols" w:date="2017-05-09T13:16:00Z">
         <w:r>
           <w:rPr>
             <w:rFonts w:eastAsia="Microsoft YaHei"/>
@@ -2859,7 +3005,7 @@
           <w:t xml:space="preserve">, and setting some fields to the values of the same fields from </w:t>
         </w:r>
       </w:ins>
-      <w:ins w:id="217" w:author="Carol Nichols" w:date="2017-05-09T13:16:00Z">
+      <w:ins w:id="235" w:author="Carol Nichols" w:date="2017-05-09T13:16:00Z">
         <w:r>
           <w:rPr>
             <w:rStyle w:val="Literal"/>
@@ -2871,23 +3017,22 @@
     </w:p>
     <w:p>
       <w:pPr>
+        <w:pStyle w:val="Caption1"/>
+        <w:rPr>
+          <w:rStyle w:val="Literal"/>
+          <w:rFonts w:eastAsia="Microsoft YaHei"/>
+        </w:rPr>
+      </w:pPr>
+      <w:r>
+        <w:rPr/>
+      </w:r>
+    </w:p>
+    <w:p>
+      <w:pPr>
         <w:pStyle w:val="Body"/>
-        <w:rPr>
-          <w:rFonts w:eastAsia="Microsoft YaHei"/>
-        </w:rPr>
-      </w:pPr>
-      <w:r>
-        <w:rPr>
-          <w:rFonts w:eastAsia="Microsoft YaHei"/>
-        </w:rPr>
-      </w:r>
-    </w:p>
-    <w:p>
-      <w:pPr>
-        <w:pStyle w:val="Body"/>
-        <w:rPr/>
-      </w:pPr>
-      <w:ins w:id="218" w:author="Carol Nichols" w:date="2017-05-09T13:16:00Z">
+        <w:rPr/>
+      </w:pPr>
+      <w:ins w:id="237" w:author="Carol Nichols" w:date="2017-05-09T13:16:00Z">
         <w:r>
           <w:rPr>
             <w:rFonts w:eastAsia="Microsoft YaHei"/>
@@ -2895,7 +3040,7 @@
           <w:t xml:space="preserve">  </w:t>
         </w:r>
       </w:ins>
-      <w:ins w:id="219" w:author="Carol Nichols" w:date="2017-05-09T13:16:00Z">
+      <w:ins w:id="238" w:author="Carol Nichols" w:date="2017-05-09T13:16:00Z">
         <w:r>
           <w:rPr>
             <w:rFonts w:eastAsia="Microsoft YaHei"/>
@@ -2903,7 +3048,7 @@
           <w:t xml:space="preserve">The </w:t>
         </w:r>
       </w:ins>
-      <w:ins w:id="220" w:author="Carol Nichols" w:date="2017-05-09T13:16:00Z">
+      <w:ins w:id="239" w:author="Carol Nichols" w:date="2017-05-09T13:16:00Z">
         <w:r>
           <w:rPr>
             <w:rStyle w:val="EmphasisItalic"/>
@@ -2912,15 +3057,15 @@
           <w:t>struct update syntax</w:t>
         </w:r>
       </w:ins>
-      <w:ins w:id="221" w:author="Carol Nichols" w:date="2017-05-09T13:16:00Z">
-        <w:r>
-          <w:rPr>
-            <w:rFonts w:eastAsia="Microsoft YaHei"/>
-          </w:rPr>
-          <w:t xml:space="preserve"> achieves the same effect as the code in Listing 5-5 using less code. The struct update syntax uses </w:t>
-        </w:r>
-      </w:ins>
-      <w:ins w:id="222" w:author="Carol Nichols" w:date="2017-05-09T13:16:00Z">
+      <w:ins w:id="240" w:author="Carol Nichols" w:date="2017-05-09T13:16:00Z">
+        <w:r>
+          <w:rPr>
+            <w:rFonts w:eastAsia="Microsoft YaHei"/>
+          </w:rPr>
+          <w:t xml:space="preserve"> achieves the same effect as the code in Listing 5-6 using less code. The struct update syntax uses </w:t>
+        </w:r>
+      </w:ins>
+      <w:ins w:id="241" w:author="Carol Nichols" w:date="2017-05-09T13:16:00Z">
         <w:r>
           <w:rPr>
             <w:rStyle w:val="Literal"/>
@@ -2929,15 +3074,15 @@
           <w:t>..</w:t>
         </w:r>
       </w:ins>
-      <w:ins w:id="223" w:author="Carol Nichols" w:date="2017-05-09T13:16:00Z">
-        <w:r>
-          <w:rPr>
-            <w:rFonts w:eastAsia="Microsoft YaHei"/>
-          </w:rPr>
-          <w:t xml:space="preserve"> to specify that the remaining fields not set explicitly should have the same value as the fields in the given instance. The code in Listing 5-6 also creates </w:t>
-        </w:r>
-      </w:ins>
-      <w:ins w:id="224" w:author="Carol Nichols" w:date="2017-05-16T11:12:00Z">
+      <w:ins w:id="242" w:author="Carol Nichols" w:date="2017-05-09T13:16:00Z">
+        <w:r>
+          <w:rPr>
+            <w:rFonts w:eastAsia="Microsoft YaHei"/>
+          </w:rPr>
+          <w:t xml:space="preserve"> to specify that the remaining fields not set explicitly should have the same value as the fields in the given instance. The code in Listing 5-7 also creates </w:t>
+        </w:r>
+      </w:ins>
+      <w:ins w:id="243" w:author="Carol Nichols" w:date="2017-05-16T11:12:00Z">
         <w:r>
           <w:rPr>
             <w:rFonts w:eastAsia="Microsoft YaHei"/>
@@ -2945,7 +3090,7 @@
           <w:t>an instance in</w:t>
         </w:r>
       </w:ins>
-      <w:ins w:id="225" w:author="Carol Nichols" w:date="2017-05-09T13:17:00Z">
+      <w:ins w:id="244" w:author="Carol Nichols" w:date="2017-05-09T13:17:00Z">
         <w:r>
           <w:rPr>
             <w:rFonts w:eastAsia="Microsoft YaHei"/>
@@ -2953,7 +3098,7 @@
           <w:t xml:space="preserve"> </w:t>
         </w:r>
       </w:ins>
-      <w:ins w:id="226" w:author="Carol Nichols" w:date="2017-05-09T13:17:00Z">
+      <w:ins w:id="245" w:author="Carol Nichols" w:date="2017-05-09T13:17:00Z">
         <w:r>
           <w:rPr>
             <w:rStyle w:val="Literal"/>
@@ -2962,7 +3107,7 @@
           <w:t>user2</w:t>
         </w:r>
       </w:ins>
-      <w:ins w:id="227" w:author="Carol Nichols" w:date="2017-05-09T13:17:00Z">
+      <w:ins w:id="246" w:author="Carol Nichols" w:date="2017-05-09T13:17:00Z">
         <w:r>
           <w:rPr>
             <w:rFonts w:eastAsia="Microsoft YaHei"/>
@@ -2970,7 +3115,7 @@
           <w:t xml:space="preserve"> that has a different value for </w:t>
         </w:r>
       </w:ins>
-      <w:ins w:id="228" w:author="Carol Nichols" w:date="2017-05-09T13:17:00Z">
+      <w:ins w:id="247" w:author="Carol Nichols" w:date="2017-05-09T13:17:00Z">
         <w:r>
           <w:rPr>
             <w:rStyle w:val="Literal"/>
@@ -2979,7 +3124,7 @@
           <w:t>email</w:t>
         </w:r>
       </w:ins>
-      <w:ins w:id="229" w:author="Carol Nichols" w:date="2017-05-09T13:17:00Z">
+      <w:ins w:id="248" w:author="Carol Nichols" w:date="2017-05-09T13:17:00Z">
         <w:r>
           <w:rPr>
             <w:rFonts w:eastAsia="Microsoft YaHei"/>
@@ -2987,7 +3132,7 @@
           <w:t xml:space="preserve"> and </w:t>
         </w:r>
       </w:ins>
-      <w:ins w:id="230" w:author="Carol Nichols" w:date="2017-05-09T13:17:00Z">
+      <w:ins w:id="249" w:author="Carol Nichols" w:date="2017-05-09T13:17:00Z">
         <w:r>
           <w:rPr>
             <w:rStyle w:val="Literal"/>
@@ -2996,7 +3141,7 @@
           <w:t>username</w:t>
         </w:r>
       </w:ins>
-      <w:ins w:id="231" w:author="Carol Nichols" w:date="2017-05-09T13:17:00Z">
+      <w:ins w:id="250" w:author="Carol Nichols" w:date="2017-05-09T13:17:00Z">
         <w:r>
           <w:rPr>
             <w:rFonts w:eastAsia="Microsoft YaHei"/>
@@ -3004,7 +3149,7 @@
           <w:t xml:space="preserve"> but has the same values for the </w:t>
         </w:r>
       </w:ins>
-      <w:ins w:id="232" w:author="Carol Nichols" w:date="2017-05-09T13:17:00Z">
+      <w:ins w:id="251" w:author="Carol Nichols" w:date="2017-05-09T13:17:00Z">
         <w:r>
           <w:rPr>
             <w:rStyle w:val="Literal"/>
@@ -3013,7 +3158,7 @@
           <w:t>active</w:t>
         </w:r>
       </w:ins>
-      <w:ins w:id="233" w:author="Carol Nichols" w:date="2017-05-09T13:17:00Z">
+      <w:ins w:id="252" w:author="Carol Nichols" w:date="2017-05-09T13:17:00Z">
         <w:r>
           <w:rPr>
             <w:rFonts w:eastAsia="Microsoft YaHei"/>
@@ -3021,7 +3166,7 @@
           <w:t xml:space="preserve"> and </w:t>
         </w:r>
       </w:ins>
-      <w:ins w:id="234" w:author="Carol Nichols" w:date="2017-05-09T13:17:00Z">
+      <w:ins w:id="253" w:author="Carol Nichols" w:date="2017-05-09T13:17:00Z">
         <w:r>
           <w:rPr>
             <w:rStyle w:val="Literal"/>
@@ -3030,7 +3175,7 @@
           <w:t>sign_in_count</w:t>
         </w:r>
       </w:ins>
-      <w:ins w:id="235" w:author="Carol Nichols" w:date="2017-05-09T13:17:00Z">
+      <w:ins w:id="254" w:author="Carol Nichols" w:date="2017-05-09T13:17:00Z">
         <w:r>
           <w:rPr>
             <w:rFonts w:eastAsia="Microsoft YaHei"/>
@@ -3038,7 +3183,7 @@
           <w:t xml:space="preserve"> fields that </w:t>
         </w:r>
       </w:ins>
-      <w:ins w:id="236" w:author="Carol Nichols" w:date="2017-05-09T13:17:00Z">
+      <w:ins w:id="255" w:author="Carol Nichols" w:date="2017-05-09T13:17:00Z">
         <w:r>
           <w:rPr>
             <w:rStyle w:val="Literal"/>
@@ -3047,7 +3192,7 @@
           <w:t>user1</w:t>
         </w:r>
       </w:ins>
-      <w:ins w:id="237" w:author="Carol Nichols" w:date="2017-05-09T13:17:00Z">
+      <w:ins w:id="256" w:author="Carol Nichols" w:date="2017-05-09T13:17:00Z">
         <w:r>
           <w:rPr>
             <w:rFonts w:eastAsia="Microsoft YaHei"/>
@@ -3055,7 +3200,7 @@
           <w:t xml:space="preserve"> has</w:t>
         </w:r>
       </w:ins>
-      <w:ins w:id="238" w:author="Carol Nichols" w:date="2017-05-09T13:18:00Z">
+      <w:ins w:id="257" w:author="Carol Nichols" w:date="2017-05-09T13:18:00Z">
         <w:r>
           <w:rPr>
             <w:rFonts w:eastAsia="Microsoft YaHei"/>
@@ -3069,7 +3214,7 @@
         <w:pStyle w:val="CodeA"/>
         <w:rPr/>
       </w:pPr>
-      <w:ins w:id="239" w:author="Carol Nichols" w:date="2017-05-09T13:18:00Z">
+      <w:ins w:id="258" w:author="Carol Nichols" w:date="2017-05-09T13:18:00Z">
         <w:r>
           <w:rPr>
             <w:rStyle w:val="LiteralGray"/>
@@ -3083,7 +3228,7 @@
         <w:pStyle w:val="CodeB"/>
         <w:rPr/>
       </w:pPr>
-      <w:ins w:id="240" w:author="Carol Nichols" w:date="2017-05-09T13:18:00Z">
+      <w:ins w:id="259" w:author="Carol Nichols" w:date="2017-05-09T13:18:00Z">
         <w:r>
           <w:rPr>
             <w:rStyle w:val="LiteralGray"/>
@@ -3091,7 +3236,9 @@
           <w:t xml:space="preserve">    </w:t>
         </w:r>
       </w:ins>
-      <w:ins w:id="241" w:author="Carol Nichols" w:date="2017-05-09T13:18:00Z">
+      <w:ins w:id="260" w:author="Carol Nichols" w:date="2017-05-09T13:18:00Z">
+        <w:bookmarkStart w:id="2" w:name="__DdeLink__13339_1258711318"/>
+        <w:bookmarkEnd w:id="2"/>
         <w:r>
           <w:rPr>
             <w:rStyle w:val="LiteralGray"/>
@@ -3105,7 +3252,7 @@
         <w:pStyle w:val="CodeB"/>
         <w:rPr/>
       </w:pPr>
-      <w:ins w:id="242" w:author="Carol Nichols" w:date="2017-05-09T13:18:00Z">
+      <w:ins w:id="261" w:author="Carol Nichols" w:date="2017-05-09T13:18:00Z">
         <w:r>
           <w:rPr>
             <w:rStyle w:val="LiteralGray"/>
@@ -3113,7 +3260,7 @@
           <w:t xml:space="preserve">    </w:t>
         </w:r>
       </w:ins>
-      <w:ins w:id="243" w:author="Carol Nichols" w:date="2017-05-09T13:18:00Z">
+      <w:ins w:id="262" w:author="Carol Nichols" w:date="2017-05-09T13:18:00Z">
         <w:r>
           <w:rPr>
             <w:rStyle w:val="LiteralGray"/>
@@ -3127,13 +3274,13 @@
         <w:pStyle w:val="CodeB"/>
         <w:rPr/>
       </w:pPr>
-      <w:ins w:id="244" w:author="Carol Nichols" w:date="2017-05-09T13:18:00Z">
+      <w:ins w:id="263" w:author="Carol Nichols" w:date="2017-05-09T13:18:00Z">
         <w:r>
           <w:rPr/>
           <w:t xml:space="preserve">    </w:t>
         </w:r>
       </w:ins>
-      <w:ins w:id="245" w:author="Carol Nichols" w:date="2017-05-09T13:18:00Z">
+      <w:ins w:id="264" w:author="Carol Nichols" w:date="2017-05-09T13:18:00Z">
         <w:r>
           <w:rPr/>
           <w:t>..user1</w:t>
@@ -3145,7 +3292,7 @@
         <w:pStyle w:val="CodeC"/>
         <w:rPr/>
       </w:pPr>
-      <w:ins w:id="246" w:author="Carol Nichols" w:date="2017-05-09T13:18:00Z">
+      <w:ins w:id="265" w:author="Carol Nichols" w:date="2017-05-09T13:18:00Z">
         <w:r>
           <w:rPr>
             <w:rStyle w:val="LiteralGray"/>
@@ -3159,13 +3306,13 @@
         <w:pStyle w:val="Caption1"/>
         <w:rPr/>
       </w:pPr>
-      <w:ins w:id="247" w:author="Carol Nichols" w:date="2017-05-09T13:18:00Z">
+      <w:ins w:id="266" w:author="Carol Nichols" w:date="2017-05-09T13:18:00Z">
         <w:r>
           <w:rPr/>
-          <w:t xml:space="preserve">Listing 5-6: Using struct update syntax to set a new </w:t>
-        </w:r>
-      </w:ins>
-      <w:ins w:id="248" w:author="Carol Nichols" w:date="2017-05-09T13:18:00Z">
+          <w:t xml:space="preserve">Listing 5-7: Using struct update syntax to set a new </w:t>
+        </w:r>
+      </w:ins>
+      <w:ins w:id="267" w:author="Carol Nichols" w:date="2017-05-09T13:18:00Z">
         <w:r>
           <w:rPr>
             <w:rStyle w:val="Literal"/>
@@ -3173,13 +3320,13 @@
           <w:t>email</w:t>
         </w:r>
       </w:ins>
-      <w:ins w:id="249" w:author="Carol Nichols" w:date="2017-05-09T13:18:00Z">
+      <w:ins w:id="268" w:author="Carol Nichols" w:date="2017-05-09T13:18:00Z">
         <w:r>
           <w:rPr/>
           <w:t xml:space="preserve"> and </w:t>
         </w:r>
       </w:ins>
-      <w:ins w:id="250" w:author="Carol Nichols" w:date="2017-05-09T13:18:00Z">
+      <w:ins w:id="269" w:author="Carol Nichols" w:date="2017-05-09T13:18:00Z">
         <w:r>
           <w:rPr>
             <w:rStyle w:val="Literal"/>
@@ -3187,13 +3334,13 @@
           <w:t>username</w:t>
         </w:r>
       </w:ins>
-      <w:ins w:id="251" w:author="Carol Nichols" w:date="2017-05-09T13:18:00Z">
+      <w:ins w:id="270" w:author="Carol Nichols" w:date="2017-05-09T13:18:00Z">
         <w:r>
           <w:rPr/>
           <w:t xml:space="preserve"> values for a </w:t>
         </w:r>
       </w:ins>
-      <w:ins w:id="252" w:author="Carol Nichols" w:date="2017-05-09T13:18:00Z">
+      <w:ins w:id="271" w:author="Carol Nichols" w:date="2017-05-09T13:18:00Z">
         <w:r>
           <w:rPr>
             <w:rStyle w:val="Literal"/>
@@ -3201,13 +3348,13 @@
           <w:t>User</w:t>
         </w:r>
       </w:ins>
-      <w:ins w:id="253" w:author="Carol Nichols" w:date="2017-05-09T13:18:00Z">
+      <w:ins w:id="272" w:author="Carol Nichols" w:date="2017-05-09T13:18:00Z">
         <w:r>
           <w:rPr/>
           <w:t xml:space="preserve"> instance but use the rest of the values from the fields of the instance in the </w:t>
         </w:r>
       </w:ins>
-      <w:ins w:id="254" w:author="Carol Nichols" w:date="2017-05-09T13:18:00Z">
+      <w:ins w:id="273" w:author="Carol Nichols" w:date="2017-05-09T13:18:00Z">
         <w:r>
           <w:rPr>
             <w:rStyle w:val="Literal"/>
@@ -3215,7 +3362,7 @@
           <w:t>user1</w:t>
         </w:r>
       </w:ins>
-      <w:ins w:id="255" w:author="Carol Nichols" w:date="2017-05-09T13:18:00Z">
+      <w:ins w:id="274" w:author="Carol Nichols" w:date="2017-05-09T13:18:00Z">
         <w:r>
           <w:rPr/>
           <w:t xml:space="preserve"> variable</w:t>
@@ -3227,7 +3374,7 @@
         <w:pStyle w:val="HeadB"/>
         <w:rPr/>
       </w:pPr>
-      <w:ins w:id="256" w:author="Carol Nichols" w:date="2017-05-16T11:18:00Z">
+      <w:ins w:id="275" w:author="Carol Nichols" w:date="2017-05-16T11:18:00Z">
         <w:r>
           <w:rPr/>
           <w:t>Tuple Structs without Named Fields to Create Different Types</w:t>
@@ -3239,7 +3386,7 @@
         <w:pStyle w:val="Body"/>
         <w:rPr/>
       </w:pPr>
-      <w:ins w:id="257" w:author="Carol Nichols" w:date="2017-05-09T13:11:00Z">
+      <w:ins w:id="276" w:author="Carol Nichols" w:date="2017-05-09T13:11:00Z">
         <w:r>
           <w:rPr>
             <w:rFonts w:eastAsia="Microsoft YaHei"/>
@@ -3247,7 +3394,7 @@
           <w:t xml:space="preserve">We can also define </w:t>
         </w:r>
       </w:ins>
-      <w:ins w:id="258" w:author="Carol Nichols" w:date="2017-05-09T13:12:00Z">
+      <w:ins w:id="277" w:author="Carol Nichols" w:date="2017-05-09T13:12:00Z">
         <w:r>
           <w:rPr>
             <w:rFonts w:eastAsia="Microsoft YaHei"/>
@@ -3255,7 +3402,7 @@
           <w:t xml:space="preserve">structs </w:t>
         </w:r>
       </w:ins>
-      <w:ins w:id="259" w:author="Carol Nichols" w:date="2017-05-09T13:26:00Z">
+      <w:ins w:id="278" w:author="Carol Nichols" w:date="2017-05-09T13:26:00Z">
         <w:r>
           <w:rPr>
             <w:rFonts w:eastAsia="Microsoft YaHei"/>
@@ -3263,7 +3410,7 @@
           <w:t xml:space="preserve">that look similar to tuples, called </w:t>
         </w:r>
       </w:ins>
-      <w:ins w:id="260" w:author="Carol Nichols" w:date="2017-05-09T13:26:00Z">
+      <w:ins w:id="279" w:author="Carol Nichols" w:date="2017-05-09T13:26:00Z">
         <w:r>
           <w:rPr>
             <w:rStyle w:val="EmphasisItalic"/>
@@ -3272,7 +3419,7 @@
           <w:t>tuple structs</w:t>
         </w:r>
       </w:ins>
-      <w:ins w:id="261" w:author="Carol Nichols" w:date="2017-05-09T13:26:00Z">
+      <w:ins w:id="280" w:author="Carol Nichols" w:date="2017-05-09T13:26:00Z">
         <w:r>
           <w:rPr>
             <w:rFonts w:eastAsia="Microsoft YaHei"/>
@@ -3280,7 +3427,7 @@
           <w:t xml:space="preserve">, that have the added meaning the struct name provides, but don't have names associated with their fields, just the types of the fields. </w:t>
         </w:r>
       </w:ins>
-      <w:ins w:id="262" w:author="Carol Nichols" w:date="2017-05-09T13:27:00Z">
+      <w:ins w:id="281" w:author="Carol Nichols" w:date="2017-05-09T13:27:00Z">
         <w:r>
           <w:rPr>
             <w:rFonts w:eastAsia="Microsoft YaHei"/>
@@ -3288,7 +3435,7 @@
           <w:t xml:space="preserve">The definition of a tuple struct </w:t>
         </w:r>
       </w:ins>
-      <w:ins w:id="263" w:author="Carol Nichols" w:date="2017-05-09T13:29:00Z">
+      <w:ins w:id="282" w:author="Carol Nichols" w:date="2017-05-09T13:29:00Z">
         <w:r>
           <w:rPr>
             <w:rFonts w:eastAsia="Microsoft YaHei"/>
@@ -3296,7 +3443,7 @@
           <w:t xml:space="preserve">still starts with the </w:t>
         </w:r>
       </w:ins>
-      <w:ins w:id="264" w:author="Carol Nichols" w:date="2017-05-09T13:29:00Z">
+      <w:ins w:id="283" w:author="Carol Nichols" w:date="2017-05-09T13:29:00Z">
         <w:r>
           <w:rPr>
             <w:rStyle w:val="Literal"/>
@@ -3305,7 +3452,7 @@
           <w:t>struct</w:t>
         </w:r>
       </w:ins>
-      <w:ins w:id="265" w:author="Carol Nichols" w:date="2017-05-09T13:29:00Z">
+      <w:ins w:id="284" w:author="Carol Nichols" w:date="2017-05-09T13:29:00Z">
         <w:r>
           <w:rPr>
             <w:rFonts w:eastAsia="Microsoft YaHei"/>
@@ -3313,7 +3460,7 @@
           <w:t xml:space="preserve"> keyword and the struct name, which are followed by the types</w:t>
         </w:r>
       </w:ins>
-      <w:ins w:id="266" w:author="Carol Nichols" w:date="2017-05-09T13:30:00Z">
+      <w:ins w:id="285" w:author="Carol Nichols" w:date="2017-05-09T13:30:00Z">
         <w:r>
           <w:rPr>
             <w:rFonts w:eastAsia="Microsoft YaHei"/>
@@ -3321,7 +3468,7 @@
           <w:t xml:space="preserve"> in the tuple. For example, here are definitions and usages of tuple structs named </w:t>
         </w:r>
       </w:ins>
-      <w:ins w:id="267" w:author="Carol Nichols" w:date="2017-05-09T13:30:00Z">
+      <w:ins w:id="286" w:author="Carol Nichols" w:date="2017-05-09T13:30:00Z">
         <w:r>
           <w:rPr>
             <w:rStyle w:val="Literal"/>
@@ -3330,7 +3477,7 @@
           <w:t>Color</w:t>
         </w:r>
       </w:ins>
-      <w:ins w:id="268" w:author="Carol Nichols" w:date="2017-05-09T13:30:00Z">
+      <w:ins w:id="287" w:author="Carol Nichols" w:date="2017-05-09T13:30:00Z">
         <w:r>
           <w:rPr>
             <w:rFonts w:eastAsia="Microsoft YaHei"/>
@@ -3338,7 +3485,7 @@
           <w:t xml:space="preserve"> and </w:t>
         </w:r>
       </w:ins>
-      <w:ins w:id="269" w:author="Carol Nichols" w:date="2017-05-09T13:30:00Z">
+      <w:ins w:id="288" w:author="Carol Nichols" w:date="2017-05-09T13:30:00Z">
         <w:r>
           <w:rPr>
             <w:rStyle w:val="Literal"/>
@@ -3347,7 +3494,7 @@
           <w:t>Point</w:t>
         </w:r>
       </w:ins>
-      <w:ins w:id="270" w:author="Carol Nichols" w:date="2017-05-09T13:30:00Z">
+      <w:ins w:id="289" w:author="Carol Nichols" w:date="2017-05-09T13:30:00Z">
         <w:r>
           <w:rPr>
             <w:rFonts w:eastAsia="Microsoft YaHei"/>
@@ -3361,7 +3508,7 @@
         <w:pStyle w:val="CodeA"/>
         <w:rPr/>
       </w:pPr>
-      <w:ins w:id="271" w:author="Carol Nichols" w:date="2017-05-09T13:30:00Z">
+      <w:ins w:id="290" w:author="Carol Nichols" w:date="2017-05-09T13:30:00Z">
         <w:r>
           <w:rPr/>
           <w:t>struct Color(i32, i32, i32);</w:t>
@@ -3373,7 +3520,7 @@
         <w:pStyle w:val="CodeB"/>
         <w:rPr/>
       </w:pPr>
-      <w:ins w:id="272" w:author="Carol Nichols" w:date="2017-05-09T13:30:00Z">
+      <w:ins w:id="291" w:author="Carol Nichols" w:date="2017-05-09T13:30:00Z">
         <w:r>
           <w:rPr/>
           <w:t>struct Point(i32, i32, i32);</w:t>
@@ -3394,7 +3541,7 @@
         <w:pStyle w:val="CodeB"/>
         <w:rPr/>
       </w:pPr>
-      <w:ins w:id="273" w:author="Carol Nichols" w:date="2017-05-09T13:30:00Z">
+      <w:ins w:id="292" w:author="Carol Nichols" w:date="2017-05-09T13:30:00Z">
         <w:r>
           <w:rPr/>
           <w:t>let black = Color(0, 0, 0);</w:t>
@@ -3406,7 +3553,7 @@
         <w:pStyle w:val="CodeC"/>
         <w:rPr/>
       </w:pPr>
-      <w:ins w:id="274" w:author="Carol Nichols" w:date="2017-05-09T13:30:00Z">
+      <w:ins w:id="293" w:author="Carol Nichols" w:date="2017-05-09T13:30:00Z">
         <w:r>
           <w:rPr/>
           <w:t>let origin = Point(0, 0, 0);</w:t>
@@ -3418,7 +3565,7 @@
         <w:pStyle w:val="Body"/>
         <w:rPr/>
       </w:pPr>
-      <w:ins w:id="275" w:author="Carol Nichols" w:date="2017-05-09T13:33:00Z">
+      <w:ins w:id="294" w:author="Carol Nichols" w:date="2017-05-09T13:33:00Z">
         <w:r>
           <w:rPr>
             <w:rFonts w:eastAsia="Microsoft YaHei"/>
@@ -3426,7 +3573,7 @@
           <w:t>Note that the</w:t>
         </w:r>
       </w:ins>
-      <w:ins w:id="276" w:author="Carol Nichols" w:date="2017-05-09T13:32:00Z">
+      <w:ins w:id="295" w:author="Carol Nichols" w:date="2017-05-09T13:32:00Z">
         <w:r>
           <w:rPr>
             <w:rFonts w:eastAsia="Microsoft YaHei"/>
@@ -3434,7 +3581,7 @@
           <w:t xml:space="preserve"> </w:t>
         </w:r>
       </w:ins>
-      <w:ins w:id="277" w:author="Carol Nichols" w:date="2017-05-09T13:32:00Z">
+      <w:ins w:id="296" w:author="Carol Nichols" w:date="2017-05-09T13:32:00Z">
         <w:r>
           <w:rPr>
             <w:rStyle w:val="Literal"/>
@@ -3443,7 +3590,7 @@
           <w:t>black</w:t>
         </w:r>
       </w:ins>
-      <w:ins w:id="278" w:author="Carol Nichols" w:date="2017-05-09T13:32:00Z">
+      <w:ins w:id="297" w:author="Carol Nichols" w:date="2017-05-09T13:32:00Z">
         <w:r>
           <w:rPr>
             <w:rFonts w:eastAsia="Microsoft YaHei"/>
@@ -3451,7 +3598,7 @@
           <w:t xml:space="preserve"> and </w:t>
         </w:r>
       </w:ins>
-      <w:ins w:id="279" w:author="Carol Nichols" w:date="2017-05-09T13:32:00Z">
+      <w:ins w:id="298" w:author="Carol Nichols" w:date="2017-05-09T13:32:00Z">
         <w:r>
           <w:rPr>
             <w:rStyle w:val="Literal"/>
@@ -3460,7 +3607,7 @@
           <w:t>origin</w:t>
         </w:r>
       </w:ins>
-      <w:ins w:id="280" w:author="Carol Nichols" w:date="2017-05-09T13:32:00Z">
+      <w:ins w:id="299" w:author="Carol Nichols" w:date="2017-05-09T13:32:00Z">
         <w:r>
           <w:rPr>
             <w:rFonts w:eastAsia="Microsoft YaHei"/>
@@ -3468,7 +3615,7 @@
           <w:t xml:space="preserve"> values are different types, since they're instances of different tuple structs</w:t>
         </w:r>
       </w:ins>
-      <w:ins w:id="281" w:author="Carol Nichols" w:date="2017-05-09T13:33:00Z">
+      <w:ins w:id="300" w:author="Carol Nichols" w:date="2017-05-09T13:33:00Z">
         <w:r>
           <w:rPr>
             <w:rFonts w:eastAsia="Microsoft YaHei"/>
@@ -3476,7 +3623,7 @@
           <w:t xml:space="preserve">. Each struct we define is its own type, even though the </w:t>
         </w:r>
       </w:ins>
-      <w:ins w:id="282" w:author="Carol Nichols" w:date="2017-05-09T13:34:00Z">
+      <w:ins w:id="301" w:author="Carol Nichols" w:date="2017-05-09T13:34:00Z">
         <w:r>
           <w:rPr>
             <w:rFonts w:eastAsia="Microsoft YaHei"/>
@@ -3490,7 +3637,7 @@
         <w:pStyle w:val="ProductionDirective"/>
         <w:rPr/>
       </w:pPr>
-      <w:ins w:id="283" w:author="Carol Nichols" w:date="2017-05-09T13:34:00Z">
+      <w:ins w:id="302" w:author="Carol Nichols" w:date="2017-05-09T13:34:00Z">
         <w:r>
           <w:rPr>
             <w:rFonts w:eastAsia="Microsoft YaHei"/>
@@ -3504,7 +3651,7 @@
         <w:pStyle w:val="HeadB"/>
         <w:rPr/>
       </w:pPr>
-      <w:ins w:id="284" w:author="Carol Nichols" w:date="2017-05-09T13:34:00Z">
+      <w:ins w:id="303" w:author="Carol Nichols" w:date="2017-05-09T13:34:00Z">
         <w:r>
           <w:rPr/>
           <w:t>Unit-Like Structs without Any Fields</w:t>
@@ -3516,7 +3663,7 @@
         <w:pStyle w:val="Body"/>
         <w:rPr/>
       </w:pPr>
-      <w:ins w:id="285" w:author="Carol Nichols" w:date="2017-05-09T13:34:00Z">
+      <w:ins w:id="304" w:author="Carol Nichols" w:date="2017-05-09T13:34:00Z">
         <w:r>
           <w:rPr>
             <w:rFonts w:eastAsia="Microsoft YaHei"/>
@@ -3524,7 +3671,7 @@
           <w:t xml:space="preserve">We can also define structs that don't have any fields! </w:t>
         </w:r>
       </w:ins>
-      <w:ins w:id="286" w:author="Carol Nichols" w:date="2017-05-09T13:35:00Z">
+      <w:ins w:id="305" w:author="Carol Nichols" w:date="2017-05-09T13:35:00Z">
         <w:r>
           <w:rPr>
             <w:rFonts w:eastAsia="Microsoft YaHei"/>
@@ -3532,7 +3679,7 @@
           <w:t xml:space="preserve">These are called </w:t>
         </w:r>
       </w:ins>
-      <w:ins w:id="287" w:author="Carol Nichols" w:date="2017-05-09T13:35:00Z">
+      <w:ins w:id="306" w:author="Carol Nichols" w:date="2017-05-09T13:35:00Z">
         <w:r>
           <w:rPr>
             <w:rStyle w:val="EmphasisItalic"/>
@@ -3541,7 +3688,7 @@
           <w:t>unit-like structs</w:t>
         </w:r>
       </w:ins>
-      <w:ins w:id="288" w:author="Carol Nichols" w:date="2017-05-09T13:35:00Z">
+      <w:ins w:id="307" w:author="Carol Nichols" w:date="2017-05-09T13:35:00Z">
         <w:r>
           <w:rPr>
             <w:rFonts w:eastAsia="Microsoft YaHei"/>
@@ -3549,7 +3696,7 @@
           <w:t xml:space="preserve"> since they behave similarly to </w:t>
         </w:r>
       </w:ins>
-      <w:ins w:id="289" w:author="Carol Nichols" w:date="2017-05-09T13:35:00Z">
+      <w:ins w:id="308" w:author="Carol Nichols" w:date="2017-05-09T13:35:00Z">
         <w:r>
           <w:rPr>
             <w:rStyle w:val="Literal"/>
@@ -3558,7 +3705,7 @@
           <w:t>()</w:t>
         </w:r>
       </w:ins>
-      <w:ins w:id="290" w:author="Carol Nichols" w:date="2017-05-09T13:35:00Z">
+      <w:ins w:id="309" w:author="Carol Nichols" w:date="2017-05-09T13:35:00Z">
         <w:r>
           <w:rPr>
             <w:rFonts w:eastAsia="Microsoft YaHei"/>
@@ -3566,7 +3713,7 @@
           <w:t>, the unit type. U</w:t>
         </w:r>
       </w:ins>
-      <w:ins w:id="291" w:author="Carol Nichols" w:date="2017-05-09T13:36:00Z">
+      <w:ins w:id="310" w:author="Carol Nichols" w:date="2017-05-09T13:36:00Z">
         <w:r>
           <w:rPr>
             <w:rFonts w:eastAsia="Microsoft YaHei"/>
@@ -3574,7 +3721,7 @@
           <w:t xml:space="preserve">nit-like structs can be useful in </w:t>
         </w:r>
       </w:ins>
-      <w:ins w:id="292" w:author="Carol Nichols" w:date="2017-05-09T13:42:00Z">
+      <w:ins w:id="311" w:author="Carol Nichols" w:date="2017-05-09T13:42:00Z">
         <w:r>
           <w:rPr>
             <w:rFonts w:eastAsia="Microsoft YaHei"/>
@@ -3582,7 +3729,7 @@
           <w:t xml:space="preserve">situations such as when you need to implement a trait </w:t>
         </w:r>
       </w:ins>
-      <w:ins w:id="293" w:author="Carol Nichols" w:date="2017-05-09T13:43:00Z">
+      <w:ins w:id="312" w:author="Carol Nichols" w:date="2017-05-09T13:43:00Z">
         <w:r>
           <w:rPr>
             <w:rFonts w:eastAsia="Microsoft YaHei"/>
@@ -3596,7 +3743,7 @@
         <w:pStyle w:val="ProductionDirective"/>
         <w:rPr/>
       </w:pPr>
-      <w:ins w:id="294" w:author="Carol Nichols" w:date="2017-05-09T13:43:00Z">
+      <w:ins w:id="313" w:author="Carol Nichols" w:date="2017-05-09T13:43:00Z">
         <w:r>
           <w:rPr>
             <w:rFonts w:eastAsia="Microsoft YaHei"/>
@@ -3612,7 +3759,7 @@
           <w:rFonts w:eastAsia="Microsoft YaHei"/>
         </w:rPr>
       </w:pPr>
-      <w:ins w:id="295" w:author="NSP " w:date="2017-03-06T10:44:00Z">
+      <w:ins w:id="314" w:author="NSP " w:date="2017-03-06T10:44:00Z">
         <w:r>
           <w:rPr>
             <w:rFonts w:eastAsia="Microsoft YaHei"/>
@@ -3630,7 +3777,7 @@
         <w:rPr/>
         <w:t>Ownership of Str</w:t>
       </w:r>
-      <w:commentRangeStart w:id="18"/>
+      <w:commentRangeStart w:id="19"/>
       <w:r>
         <w:rPr/>
         <w:t>uct Da</w:t>
@@ -3638,16 +3785,16 @@
       <w:r>
         <w:rPr/>
       </w:r>
-      <w:commentRangeEnd w:id="18"/>
-      <w:r>
-        <w:commentReference w:id="18"/>
-      </w:r>
-      <w:r>
-        <w:rPr/>
+      <w:commentRangeEnd w:id="19"/>
+      <w:r>
         <w:commentReference w:id="19"/>
       </w:r>
       <w:r>
         <w:rPr/>
+        <w:commentReference w:id="20"/>
+      </w:r>
+      <w:r>
+        <w:rPr/>
         <w:t>ta</w:t>
       </w:r>
     </w:p>
@@ -3690,7 +3837,7 @@
         <w:rPr/>
         <w:t xml:space="preserve"> string slice type. This is a deliberate choice because we want instances of this struct to own all of its data</w:t>
       </w:r>
-      <w:del w:id="296" w:author="AnneMarieW" w:date="2017-03-14T10:15:00Z">
+      <w:del w:id="315" w:author="AnneMarieW" w:date="2017-03-14T10:15:00Z">
         <w:r>
           <w:rPr/>
           <w:delText>,</w:delText>
@@ -3710,13 +3857,13 @@
         <w:rPr/>
         <w:t>It</w:t>
       </w:r>
-      <w:del w:id="297" w:author="AnneMarieW" w:date="2017-03-14T10:16:00Z">
+      <w:del w:id="316" w:author="AnneMarieW" w:date="2017-03-14T10:16:00Z">
         <w:r>
           <w:rPr/>
           <w:delText xml:space="preserve"> i</w:delText>
         </w:r>
       </w:del>
-      <w:ins w:id="298" w:author="AnneMarieW" w:date="2017-03-14T10:16:00Z">
+      <w:ins w:id="317" w:author="AnneMarieW" w:date="2017-03-14T10:16:00Z">
         <w:r>
           <w:rPr/>
           <w:t>’</w:t>
@@ -3736,7 +3883,7 @@
         <w:rPr/>
         <w:t>, a</w:t>
       </w:r>
-      <w:ins w:id="299" w:author="AnneMarieW" w:date="2017-03-14T14:12:00Z">
+      <w:ins w:id="318" w:author="AnneMarieW" w:date="2017-03-14T14:12:00Z">
         <w:r>
           <w:rPr/>
           <w:t xml:space="preserve"> Rust</w:t>
@@ -3746,7 +3893,7 @@
         <w:rPr/>
         <w:t xml:space="preserve"> feature </w:t>
       </w:r>
-      <w:del w:id="300" w:author="AnneMarieW" w:date="2017-03-14T14:12:00Z">
+      <w:del w:id="319" w:author="AnneMarieW" w:date="2017-03-14T14:12:00Z">
         <w:r>
           <w:rPr/>
           <w:delText xml:space="preserve">of Rust </w:delText>
@@ -3756,13 +3903,13 @@
         <w:rPr/>
         <w:t xml:space="preserve">that </w:t>
       </w:r>
-      <w:del w:id="301" w:author="AnneMarieW" w:date="2017-03-14T10:16:00Z">
+      <w:del w:id="320" w:author="AnneMarieW" w:date="2017-03-14T10:16:00Z">
         <w:r>
           <w:rPr/>
           <w:delText>we'll</w:delText>
         </w:r>
       </w:del>
-      <w:ins w:id="302" w:author="AnneMarieW" w:date="2017-03-14T10:16:00Z">
+      <w:ins w:id="321" w:author="AnneMarieW" w:date="2017-03-14T10:16:00Z">
         <w:r>
           <w:rPr/>
           <w:t>is</w:t>
@@ -3772,7 +3919,7 @@
         <w:rPr/>
         <w:t xml:space="preserve"> discuss</w:t>
       </w:r>
-      <w:ins w:id="303" w:author="AnneMarieW" w:date="2017-03-14T10:16:00Z">
+      <w:ins w:id="322" w:author="AnneMarieW" w:date="2017-03-14T10:16:00Z">
         <w:r>
           <w:rPr/>
           <w:t>ed</w:t>
@@ -3782,7 +3929,7 @@
         <w:rPr/>
         <w:t xml:space="preserve"> in Chapter 10. Lifetimes ensure that the data </w:t>
       </w:r>
-      <w:del w:id="304" w:author="NSP " w:date="2017-03-06T11:03:00Z">
+      <w:del w:id="323" w:author="NSP " w:date="2017-03-06T11:03:00Z">
         <w:r>
           <w:rPr/>
           <w:delText xml:space="preserve">a struct </w:delText>
@@ -3792,13 +3939,13 @@
         <w:rPr/>
         <w:t>reference</w:t>
       </w:r>
-      <w:ins w:id="305" w:author="NSP " w:date="2017-03-06T11:03:00Z">
+      <w:ins w:id="324" w:author="NSP " w:date="2017-03-06T11:03:00Z">
         <w:r>
           <w:rPr/>
           <w:t>d by a struct</w:t>
         </w:r>
       </w:ins>
-      <w:del w:id="306" w:author="NSP " w:date="2017-03-06T11:03:00Z">
+      <w:del w:id="325" w:author="NSP " w:date="2017-03-06T11:03:00Z">
         <w:r>
           <w:rPr/>
           <w:delText>s</w:delText>
@@ -3808,19 +3955,19 @@
         <w:rPr/>
         <w:t xml:space="preserve"> is valid for as long as the struct is. </w:t>
       </w:r>
-      <w:ins w:id="307" w:author="AnneMarieW" w:date="2017-03-14T10:19:00Z">
+      <w:ins w:id="326" w:author="AnneMarieW" w:date="2017-03-14T10:19:00Z">
         <w:r>
           <w:rPr/>
           <w:t>Let’s s</w:t>
         </w:r>
       </w:ins>
-      <w:del w:id="308" w:author="AnneMarieW" w:date="2017-03-14T10:19:00Z">
+      <w:del w:id="327" w:author="AnneMarieW" w:date="2017-03-14T10:19:00Z">
         <w:r>
           <w:rPr/>
           <w:delText>If</w:delText>
         </w:r>
       </w:del>
-      <w:ins w:id="309" w:author="AnneMarieW" w:date="2017-03-14T10:19:00Z">
+      <w:ins w:id="328" w:author="AnneMarieW" w:date="2017-03-14T10:19:00Z">
         <w:r>
           <w:rPr/>
           <w:t>ay</w:t>
@@ -3851,7 +3998,7 @@
           <w:rFonts w:eastAsia="Microsoft YaHei"/>
         </w:rPr>
       </w:pPr>
-      <w:ins w:id="310" w:author="janelle" w:date="2017-04-06T16:14:00Z">
+      <w:ins w:id="329" w:author="janelle" w:date="2017-04-06T16:14:00Z">
         <w:bookmarkStart w:id="3" w:name="__DdeLink__1992_362109545"/>
         <w:bookmarkEnd w:id="3"/>
         <w:r>
@@ -4203,19 +4350,19 @@
         <w:rPr/>
         <w:t>We</w:t>
       </w:r>
-      <w:del w:id="311" w:author="NSP " w:date="2017-03-06T11:03:00Z">
+      <w:del w:id="330" w:author="NSP " w:date="2017-03-06T11:03:00Z">
         <w:r>
           <w:rPr/>
           <w:delText xml:space="preserve"> wi</w:delText>
         </w:r>
       </w:del>
-      <w:del w:id="312" w:author="AnneMarieW" w:date="2017-03-14T11:01:00Z">
+      <w:del w:id="331" w:author="AnneMarieW" w:date="2017-03-14T11:01:00Z">
         <w:r>
           <w:rPr/>
           <w:delText>'</w:delText>
         </w:r>
       </w:del>
-      <w:ins w:id="313" w:author="AnneMarieW" w:date="2017-03-14T11:01:00Z">
+      <w:ins w:id="332" w:author="AnneMarieW" w:date="2017-03-14T11:01:00Z">
         <w:r>
           <w:rPr/>
           <w:t>’</w:t>
@@ -4225,13 +4372,13 @@
         <w:rPr/>
         <w:t xml:space="preserve">ll </w:t>
       </w:r>
-      <w:del w:id="314" w:author="NSP " w:date="2017-03-06T11:03:00Z">
+      <w:del w:id="333" w:author="NSP " w:date="2017-03-06T11:03:00Z">
         <w:r>
           <w:rPr/>
           <w:delText xml:space="preserve">talk about </w:delText>
         </w:r>
       </w:del>
-      <w:ins w:id="315" w:author="NSP " w:date="2017-03-06T11:03:00Z">
+      <w:ins w:id="334" w:author="NSP " w:date="2017-03-06T11:03:00Z">
         <w:r>
           <w:rPr/>
           <w:t xml:space="preserve">discuss </w:t>
@@ -4241,31 +4388,31 @@
         <w:rPr/>
         <w:t xml:space="preserve">how to fix these errors </w:t>
       </w:r>
-      <w:del w:id="316" w:author="NSP " w:date="2017-03-06T11:03:00Z">
+      <w:del w:id="335" w:author="NSP " w:date="2017-03-06T11:03:00Z">
         <w:r>
           <w:rPr/>
           <w:delText xml:space="preserve">in order </w:delText>
         </w:r>
       </w:del>
-      <w:ins w:id="317" w:author="NSP " w:date="2017-03-06T11:03:00Z">
+      <w:ins w:id="336" w:author="NSP " w:date="2017-03-06T11:03:00Z">
         <w:r>
           <w:rPr/>
           <w:t>so</w:t>
         </w:r>
       </w:ins>
-      <w:del w:id="318" w:author="AnneMarieW" w:date="2017-03-14T10:17:00Z">
+      <w:del w:id="337" w:author="AnneMarieW" w:date="2017-03-14T10:17:00Z">
         <w:r>
           <w:rPr/>
           <w:delText xml:space="preserve"> that</w:delText>
         </w:r>
       </w:del>
-      <w:ins w:id="319" w:author="NSP " w:date="2017-03-06T11:03:00Z">
+      <w:ins w:id="338" w:author="NSP " w:date="2017-03-06T11:03:00Z">
         <w:r>
           <w:rPr/>
           <w:t xml:space="preserve"> you can </w:t>
         </w:r>
       </w:ins>
-      <w:del w:id="320" w:author="NSP " w:date="2017-03-06T11:03:00Z">
+      <w:del w:id="339" w:author="NSP " w:date="2017-03-06T11:03:00Z">
         <w:r>
           <w:rPr/>
           <w:delText xml:space="preserve">to </w:delText>
@@ -4275,25 +4422,25 @@
         <w:rPr/>
         <w:t xml:space="preserve">store references in structs in Chapter 10, but for now, </w:t>
       </w:r>
-      <w:ins w:id="321" w:author="NSP " w:date="2017-03-06T11:03:00Z">
+      <w:ins w:id="340" w:author="NSP " w:date="2017-03-06T11:03:00Z">
         <w:r>
           <w:rPr/>
           <w:t>we</w:t>
         </w:r>
       </w:ins>
-      <w:ins w:id="322" w:author="AnneMarieW" w:date="2017-03-14T10:17:00Z">
+      <w:ins w:id="341" w:author="AnneMarieW" w:date="2017-03-14T10:17:00Z">
         <w:r>
           <w:rPr/>
           <w:t>’</w:t>
         </w:r>
       </w:ins>
-      <w:del w:id="323" w:author="AnneMarieW" w:date="2017-03-14T10:17:00Z">
+      <w:del w:id="342" w:author="AnneMarieW" w:date="2017-03-14T10:17:00Z">
         <w:r>
           <w:rPr/>
           <w:delText>'</w:delText>
         </w:r>
       </w:del>
-      <w:ins w:id="324" w:author="NSP " w:date="2017-03-06T11:03:00Z">
+      <w:ins w:id="343" w:author="NSP " w:date="2017-03-06T11:03:00Z">
         <w:r>
           <w:rPr/>
           <w:t xml:space="preserve">ll </w:t>
@@ -4303,13 +4450,13 @@
         <w:rPr/>
         <w:t xml:space="preserve">fix errors like these </w:t>
       </w:r>
-      <w:del w:id="325" w:author="NSP " w:date="2017-03-06T11:04:00Z">
+      <w:del w:id="344" w:author="NSP " w:date="2017-03-06T11:04:00Z">
         <w:r>
           <w:rPr/>
           <w:delText xml:space="preserve">by switching to </w:delText>
         </w:r>
       </w:del>
-      <w:ins w:id="326" w:author="NSP " w:date="2017-03-06T11:04:00Z">
+      <w:ins w:id="345" w:author="NSP " w:date="2017-03-06T11:04:00Z">
         <w:r>
           <w:rPr/>
           <w:t xml:space="preserve">using </w:t>
@@ -4345,7 +4492,7 @@
         <w:pStyle w:val="ProductionDirective"/>
         <w:rPr/>
       </w:pPr>
-      <w:ins w:id="327" w:author="NSP " w:date="2017-03-06T10:44:00Z">
+      <w:ins w:id="346" w:author="NSP " w:date="2017-03-06T10:44:00Z">
         <w:r>
           <w:rPr/>
           <w:t>End box</w:t>
@@ -4358,8 +4505,8 @@
         <w:rPr/>
       </w:pPr>
       <w:bookmarkStart w:id="4" w:name="_Toc477248805"/>
-      <w:bookmarkStart w:id="5" w:name="__RefHeading___Toc7029_308490998"/>
-      <w:bookmarkStart w:id="6" w:name="an-example-program"/>
+      <w:bookmarkStart w:id="5" w:name="an-example-program"/>
+      <w:bookmarkStart w:id="6" w:name="__RefHeading___Toc7029_308490998"/>
       <w:bookmarkEnd w:id="5"/>
       <w:bookmarkEnd w:id="6"/>
       <w:r>
@@ -4368,7 +4515,7 @@
         </w:rPr>
         <w:t>An Example Program</w:t>
       </w:r>
-      <w:ins w:id="328" w:author="Carol Nichols" w:date="2017-04-25T11:35:00Z">
+      <w:ins w:id="347" w:author="Carol Nichols" w:date="2017-04-25T11:35:00Z">
         <w:bookmarkEnd w:id="4"/>
         <w:r>
           <w:rPr>
@@ -4389,7 +4536,7 @@
         </w:rPr>
         <w:t>To understand when we might want to use structs, let’s write a program that calculates the area of a rectangle. We’ll start</w:t>
       </w:r>
-      <w:del w:id="329" w:author="AnneMarieW" w:date="2017-03-14T10:20:00Z">
+      <w:del w:id="348" w:author="AnneMarieW" w:date="2017-03-14T10:20:00Z">
         <w:r>
           <w:rPr>
             <w:rFonts w:eastAsia="Microsoft YaHei"/>
@@ -4403,7 +4550,7 @@
         </w:rPr>
         <w:t xml:space="preserve"> with single variables, </w:t>
       </w:r>
-      <w:ins w:id="330" w:author="AnneMarieW" w:date="2017-03-14T10:20:00Z">
+      <w:ins w:id="349" w:author="AnneMarieW" w:date="2017-03-14T10:20:00Z">
         <w:r>
           <w:rPr>
             <w:rFonts w:eastAsia="Microsoft YaHei"/>
@@ -4417,7 +4564,7 @@
         </w:rPr>
         <w:t xml:space="preserve">then refactor </w:t>
       </w:r>
-      <w:del w:id="331" w:author="AnneMarieW" w:date="2017-03-14T10:20:00Z">
+      <w:del w:id="350" w:author="AnneMarieW" w:date="2017-03-14T10:20:00Z">
         <w:r>
           <w:rPr>
             <w:rFonts w:eastAsia="Microsoft YaHei"/>
@@ -4425,7 +4572,7 @@
           <w:delText>our</w:delText>
         </w:r>
       </w:del>
-      <w:ins w:id="332" w:author="AnneMarieW" w:date="2017-03-14T10:20:00Z">
+      <w:ins w:id="351" w:author="AnneMarieW" w:date="2017-03-14T10:20:00Z">
         <w:r>
           <w:rPr>
             <w:rFonts w:eastAsia="Microsoft YaHei"/>
@@ -4474,7 +4621,7 @@
         </w:rPr>
         <w:t xml:space="preserve"> that will take the length and width of a rectangle specified in pixels and will calculate the area of the rectangle. Listing 5-</w:t>
       </w:r>
-      <w:del w:id="333" w:author="Carol Nichols" w:date="2017-05-16T11:21:00Z">
+      <w:del w:id="352" w:author="Carol Nichols" w:date="2017-05-16T11:21:00Z">
         <w:r>
           <w:rPr>
             <w:rFonts w:eastAsia="Microsoft YaHei"/>
@@ -4482,12 +4629,12 @@
           <w:delText>2</w:delText>
         </w:r>
       </w:del>
-      <w:ins w:id="334" w:author="Carol Nichols" w:date="2017-05-16T11:21:00Z">
-        <w:r>
-          <w:rPr>
-            <w:rFonts w:eastAsia="Microsoft YaHei"/>
-          </w:rPr>
-          <w:t>7</w:t>
+      <w:ins w:id="353" w:author="Carol Nichols" w:date="2017-07-09T16:47:00Z">
+        <w:r>
+          <w:rPr>
+            <w:rFonts w:eastAsia="Microsoft YaHei"/>
+          </w:rPr>
+          <w:t>8</w:t>
         </w:r>
       </w:ins>
       <w:r>
@@ -4496,7 +4643,7 @@
         </w:rPr>
         <w:t xml:space="preserve"> </w:t>
       </w:r>
-      <w:del w:id="335" w:author="AnneMarieW" w:date="2017-03-14T10:20:00Z">
+      <w:del w:id="354" w:author="AnneMarieW" w:date="2017-03-14T10:20:00Z">
         <w:r>
           <w:rPr>
             <w:rFonts w:eastAsia="Microsoft YaHei"/>
@@ -4504,7 +4651,7 @@
           <w:delText xml:space="preserve">has </w:delText>
         </w:r>
       </w:del>
-      <w:ins w:id="336" w:author="AnneMarieW" w:date="2017-03-14T10:20:00Z">
+      <w:ins w:id="355" w:author="AnneMarieW" w:date="2017-03-14T10:20:00Z">
         <w:r>
           <w:rPr>
             <w:rFonts w:eastAsia="Microsoft YaHei"/>
@@ -4709,16 +4856,16 @@
         <w:rPr/>
         <w:t>Listing 5-</w:t>
       </w:r>
-      <w:del w:id="337" w:author="Carol Nichols" w:date="2017-05-16T11:21:00Z">
+      <w:del w:id="356" w:author="Carol Nichols" w:date="2017-05-16T11:21:00Z">
         <w:r>
           <w:rPr/>
           <w:delText>2</w:delText>
         </w:r>
       </w:del>
-      <w:ins w:id="338" w:author="Carol Nichols" w:date="2017-05-16T11:21:00Z">
+      <w:ins w:id="357" w:author="Carol Nichols" w:date="2017-07-09T16:47:00Z">
         <w:r>
           <w:rPr/>
-          <w:t>7</w:t>
+          <w:t>8</w:t>
         </w:r>
       </w:ins>
       <w:r>
@@ -4731,7 +4878,7 @@
         <w:pStyle w:val="Body"/>
         <w:rPr/>
       </w:pPr>
-      <w:ins w:id="339" w:author="janelle" w:date="2017-04-06T16:39:00Z">
+      <w:ins w:id="358" w:author="janelle" w:date="2017-04-06T16:39:00Z">
         <w:r>
           <w:rPr>
             <w:rFonts w:eastAsia="Microsoft YaHei"/>
@@ -4739,7 +4886,7 @@
           <w:t xml:space="preserve">Now, </w:t>
         </w:r>
       </w:ins>
-      <w:del w:id="340" w:author="AnneMarieW" w:date="2017-03-14T10:21:00Z">
+      <w:del w:id="359" w:author="AnneMarieW" w:date="2017-03-14T10:21:00Z">
         <w:r>
           <w:rPr>
             <w:rFonts w:eastAsia="Microsoft YaHei"/>
@@ -4747,7 +4894,7 @@
           <w:delText>Let’s try r</w:delText>
         </w:r>
       </w:del>
-      <w:del w:id="341" w:author="janelle" w:date="2017-04-06T16:39:00Z">
+      <w:del w:id="360" w:author="janelle" w:date="2017-04-06T16:39:00Z">
         <w:r>
           <w:rPr>
             <w:rFonts w:eastAsia="Microsoft YaHei"/>
@@ -4755,7 +4902,7 @@
           <w:delText>R</w:delText>
         </w:r>
       </w:del>
-      <w:ins w:id="342" w:author="janelle" w:date="2017-04-06T16:39:00Z">
+      <w:ins w:id="361" w:author="janelle" w:date="2017-04-06T16:39:00Z">
         <w:r>
           <w:rPr>
             <w:rFonts w:eastAsia="Microsoft YaHei"/>
@@ -4769,7 +4916,7 @@
         </w:rPr>
         <w:t>un</w:t>
       </w:r>
-      <w:del w:id="343" w:author="AnneMarieW" w:date="2017-03-14T10:21:00Z">
+      <w:del w:id="362" w:author="AnneMarieW" w:date="2017-03-14T10:21:00Z">
         <w:r>
           <w:rPr>
             <w:rFonts w:eastAsia="Microsoft YaHei"/>
@@ -4783,7 +4930,7 @@
         </w:rPr>
         <w:t xml:space="preserve"> this program </w:t>
       </w:r>
-      <w:del w:id="344" w:author="AnneMarieW" w:date="2017-03-14T10:21:00Z">
+      <w:del w:id="363" w:author="AnneMarieW" w:date="2017-03-14T10:21:00Z">
         <w:r>
           <w:rPr>
             <w:rFonts w:eastAsia="Microsoft YaHei"/>
@@ -4791,7 +4938,7 @@
           <w:delText>with</w:delText>
         </w:r>
       </w:del>
-      <w:ins w:id="345" w:author="AnneMarieW" w:date="2017-03-14T10:21:00Z">
+      <w:ins w:id="364" w:author="AnneMarieW" w:date="2017-03-14T10:21:00Z">
         <w:r>
           <w:rPr>
             <w:rFonts w:eastAsia="Microsoft YaHei"/>
@@ -4835,9 +4982,9 @@
           <w:rFonts w:eastAsia="Microsoft YaHei"/>
         </w:rPr>
       </w:pPr>
-      <w:bookmarkStart w:id="7" w:name="__RefHeading___Toc7031_308490998"/>
+      <w:bookmarkStart w:id="7" w:name="refactoring-with-tuples"/>
       <w:bookmarkStart w:id="8" w:name="_Toc477248806"/>
-      <w:bookmarkStart w:id="9" w:name="refactoring-with-tuples"/>
+      <w:bookmarkStart w:id="9" w:name="__RefHeading___Toc7031_308490998"/>
       <w:bookmarkEnd w:id="7"/>
       <w:bookmarkEnd w:id="8"/>
       <w:bookmarkEnd w:id="9"/>
@@ -4853,7 +5000,7 @@
         <w:pStyle w:val="BodyFirst"/>
         <w:rPr/>
       </w:pPr>
-      <w:ins w:id="346" w:author="AnneMarieW" w:date="2017-03-14T10:21:00Z">
+      <w:ins w:id="365" w:author="AnneMarieW" w:date="2017-03-14T10:21:00Z">
         <w:r>
           <w:rPr>
             <w:rFonts w:eastAsia="Microsoft YaHei"/>
@@ -4861,7 +5008,7 @@
           <w:t>Even though Listing 5-</w:t>
         </w:r>
       </w:ins>
-      <w:del w:id="347" w:author="Carol Nichols" w:date="2017-05-16T11:21:00Z">
+      <w:del w:id="366" w:author="Carol Nichols" w:date="2017-05-16T11:21:00Z">
         <w:r>
           <w:rPr>
             <w:rFonts w:eastAsia="Microsoft YaHei"/>
@@ -4869,7 +5016,7 @@
           <w:delText>2</w:delText>
         </w:r>
       </w:del>
-      <w:del w:id="348" w:author="AnneMarieW" w:date="2017-03-14T10:21:00Z">
+      <w:del w:id="367" w:author="AnneMarieW" w:date="2017-03-14T10:21:00Z">
         <w:r>
           <w:rPr>
             <w:rFonts w:eastAsia="Microsoft YaHei"/>
@@ -4877,7 +5024,7 @@
           <w:delText xml:space="preserve">Our </w:delText>
         </w:r>
       </w:del>
-      <w:del w:id="349" w:author="AnneMarieW" w:date="2017-03-14T10:22:00Z">
+      <w:del w:id="368" w:author="AnneMarieW" w:date="2017-03-14T10:22:00Z">
         <w:r>
           <w:rPr>
             <w:rFonts w:eastAsia="Microsoft YaHei"/>
@@ -4885,12 +5032,12 @@
           <w:delText>little program works okay; it</w:delText>
         </w:r>
       </w:del>
-      <w:ins w:id="350" w:author="Carol Nichols" w:date="2017-05-16T11:22:00Z">
-        <w:r>
-          <w:rPr>
-            <w:rFonts w:eastAsia="Microsoft YaHei"/>
-          </w:rPr>
-          <w:t>7</w:t>
+      <w:ins w:id="369" w:author="Carol Nichols" w:date="2017-07-09T16:47:00Z">
+        <w:r>
+          <w:rPr>
+            <w:rFonts w:eastAsia="Microsoft YaHei"/>
+          </w:rPr>
+          <w:t>8</w:t>
         </w:r>
       </w:ins>
       <w:r>
@@ -4899,7 +5046,7 @@
         </w:rPr>
         <w:t xml:space="preserve"> </w:t>
       </w:r>
-      <w:ins w:id="351" w:author="Carol Nichols" w:date="2017-04-25T13:00:00Z">
+      <w:ins w:id="370" w:author="Carol Nichols" w:date="2017-04-25T13:00:00Z">
         <w:r>
           <w:rPr>
             <w:rFonts w:eastAsia="Microsoft YaHei"/>
@@ -4925,7 +5072,7 @@
         </w:rPr>
         <w:t xml:space="preserve"> function with each dimension</w:t>
       </w:r>
-      <w:del w:id="352" w:author="AnneMarieW" w:date="2017-03-14T10:22:00Z">
+      <w:del w:id="371" w:author="AnneMarieW" w:date="2017-03-14T10:22:00Z">
         <w:r>
           <w:rPr>
             <w:rFonts w:eastAsia="Microsoft YaHei"/>
@@ -4933,7 +5080,7 @@
           <w:delText>.</w:delText>
         </w:r>
       </w:del>
-      <w:ins w:id="353" w:author="AnneMarieW" w:date="2017-03-14T10:22:00Z">
+      <w:ins w:id="372" w:author="AnneMarieW" w:date="2017-03-14T10:22:00Z">
         <w:r>
           <w:rPr>
             <w:rFonts w:eastAsia="Microsoft YaHei"/>
@@ -4941,7 +5088,7 @@
           <w:t xml:space="preserve">, </w:t>
         </w:r>
       </w:ins>
-      <w:del w:id="354" w:author="AnneMarieW" w:date="2017-03-14T10:22:00Z">
+      <w:del w:id="373" w:author="AnneMarieW" w:date="2017-03-14T10:22:00Z">
         <w:r>
           <w:rPr>
             <w:rFonts w:eastAsia="Microsoft YaHei"/>
@@ -4955,7 +5102,7 @@
         </w:rPr>
         <w:t xml:space="preserve">we can do better. The length and the width are related to each other </w:t>
       </w:r>
-      <w:del w:id="355" w:author="AnneMarieW" w:date="2017-03-14T10:22:00Z">
+      <w:del w:id="374" w:author="AnneMarieW" w:date="2017-03-14T10:22:00Z">
         <w:r>
           <w:rPr>
             <w:rFonts w:eastAsia="Microsoft YaHei"/>
@@ -4963,7 +5110,7 @@
           <w:delText>sinc</w:delText>
         </w:r>
       </w:del>
-      <w:ins w:id="356" w:author="AnneMarieW" w:date="2017-03-14T10:22:00Z">
+      <w:ins w:id="375" w:author="AnneMarieW" w:date="2017-03-14T10:22:00Z">
         <w:r>
           <w:rPr>
             <w:rFonts w:eastAsia="Microsoft YaHei"/>
@@ -5017,7 +5164,7 @@
         <w:pStyle w:val="Body"/>
         <w:rPr>
           <w:rFonts w:eastAsia="Microsoft YaHei"/>
-          <w:del w:id="371" w:author="AnneMarieW" w:date="2017-03-14T10:23:00Z"/>
+          <w:del w:id="390" w:author="AnneMarieW" w:date="2017-03-14T10:23:00Z"/>
         </w:rPr>
       </w:pPr>
       <w:r>
@@ -5039,7 +5186,7 @@
         </w:rPr>
         <w:t xml:space="preserve"> function is supposed to calculate the area of one rectangle, but </w:t>
       </w:r>
-      <w:del w:id="357" w:author="AnneMarieW" w:date="2017-03-14T10:23:00Z">
+      <w:del w:id="376" w:author="AnneMarieW" w:date="2017-03-14T10:23:00Z">
         <w:r>
           <w:rPr>
             <w:rFonts w:eastAsia="Microsoft YaHei"/>
@@ -5047,7 +5194,7 @@
           <w:delText>our</w:delText>
         </w:r>
       </w:del>
-      <w:ins w:id="358" w:author="AnneMarieW" w:date="2017-03-14T10:23:00Z">
+      <w:ins w:id="377" w:author="AnneMarieW" w:date="2017-03-14T10:23:00Z">
         <w:r>
           <w:rPr>
             <w:rFonts w:eastAsia="Microsoft YaHei"/>
@@ -5061,7 +5208,7 @@
         </w:rPr>
         <w:t xml:space="preserve"> function </w:t>
       </w:r>
-      <w:ins w:id="359" w:author="AnneMarieW" w:date="2017-03-14T10:23:00Z">
+      <w:ins w:id="378" w:author="AnneMarieW" w:date="2017-03-14T10:23:00Z">
         <w:r>
           <w:rPr>
             <w:rFonts w:eastAsia="Microsoft YaHei"/>
@@ -5069,7 +5216,7 @@
           <w:t>we</w:t>
         </w:r>
       </w:ins>
-      <w:del w:id="360" w:author="Carol Nichols" w:date="2017-04-25T13:02:00Z">
+      <w:del w:id="379" w:author="Carol Nichols" w:date="2017-04-25T13:02:00Z">
         <w:r>
           <w:rPr>
             <w:rFonts w:eastAsia="Microsoft YaHei"/>
@@ -5077,7 +5224,7 @@
           <w:delText>’re using</w:delText>
         </w:r>
       </w:del>
-      <w:ins w:id="361" w:author="Carol Nichols" w:date="2017-04-25T13:02:00Z">
+      <w:ins w:id="380" w:author="Carol Nichols" w:date="2017-04-25T13:02:00Z">
         <w:r>
           <w:rPr>
             <w:rFonts w:eastAsia="Microsoft YaHei"/>
@@ -5085,7 +5232,7 @@
           <w:t xml:space="preserve"> wrote</w:t>
         </w:r>
       </w:ins>
-      <w:ins w:id="362" w:author="AnneMarieW" w:date="2017-03-14T10:23:00Z">
+      <w:ins w:id="381" w:author="AnneMarieW" w:date="2017-03-14T10:23:00Z">
         <w:r>
           <w:rPr>
             <w:rFonts w:eastAsia="Microsoft YaHei"/>
@@ -5093,7 +5240,7 @@
           <w:t xml:space="preserve"> </w:t>
         </w:r>
       </w:ins>
-      <w:del w:id="363" w:author="Carol Nichols" w:date="2017-04-25T13:49:00Z">
+      <w:del w:id="382" w:author="Carol Nichols" w:date="2017-04-25T13:49:00Z">
         <w:r>
           <w:rPr>
             <w:rFonts w:eastAsia="Microsoft YaHei"/>
@@ -5101,7 +5248,7 @@
           <w:delText>takes</w:delText>
         </w:r>
       </w:del>
-      <w:ins w:id="364" w:author="Carol Nichols" w:date="2017-04-25T13:49:00Z">
+      <w:ins w:id="383" w:author="Carol Nichols" w:date="2017-04-25T13:49:00Z">
         <w:r>
           <w:rPr>
             <w:rFonts w:eastAsia="Microsoft YaHei"/>
@@ -5115,7 +5262,7 @@
         </w:rPr>
         <w:t xml:space="preserve"> two </w:t>
       </w:r>
-      <w:del w:id="365" w:author="Carol Nichols" w:date="2017-04-25T13:05:00Z">
+      <w:del w:id="384" w:author="Carol Nichols" w:date="2017-04-25T13:05:00Z">
         <w:r>
           <w:rPr>
             <w:rFonts w:eastAsia="Microsoft YaHei"/>
@@ -5123,7 +5270,7 @@
           <w:delText>arguments</w:delText>
         </w:r>
       </w:del>
-      <w:ins w:id="366" w:author="Carol Nichols" w:date="2017-04-25T13:05:00Z">
+      <w:ins w:id="385" w:author="Carol Nichols" w:date="2017-04-25T13:05:00Z">
         <w:r>
           <w:rPr>
             <w:rFonts w:eastAsia="Microsoft YaHei"/>
@@ -5137,7 +5284,7 @@
         </w:rPr>
         <w:t xml:space="preserve">. The </w:t>
       </w:r>
-      <w:del w:id="367" w:author="Carol Nichols" w:date="2017-04-25T13:05:00Z">
+      <w:del w:id="386" w:author="Carol Nichols" w:date="2017-04-25T13:05:00Z">
         <w:r>
           <w:rPr>
             <w:rFonts w:eastAsia="Microsoft YaHei"/>
@@ -5145,7 +5292,7 @@
           <w:delText>arguments</w:delText>
         </w:r>
       </w:del>
-      <w:ins w:id="368" w:author="Carol Nichols" w:date="2017-04-25T13:05:00Z">
+      <w:ins w:id="387" w:author="Carol Nichols" w:date="2017-04-25T13:05:00Z">
         <w:r>
           <w:rPr>
             <w:rFonts w:eastAsia="Microsoft YaHei"/>
@@ -5159,7 +5306,7 @@
         </w:rPr>
         <w:t xml:space="preserve"> are related, but that’s not expressed anywhere in our program</w:t>
       </w:r>
-      <w:del w:id="369" w:author="AnneMarieW" w:date="2017-03-14T10:23:00Z">
+      <w:del w:id="388" w:author="AnneMarieW" w:date="2017-03-14T10:23:00Z">
         <w:r>
           <w:rPr>
             <w:rFonts w:eastAsia="Microsoft YaHei"/>
@@ -5173,7 +5320,7 @@
         </w:rPr>
         <w:t>. It would be more readable and more manageable to group length and width together.</w:t>
       </w:r>
-      <w:ins w:id="370" w:author="AnneMarieW" w:date="2017-03-14T10:23:00Z">
+      <w:ins w:id="389" w:author="AnneMarieW" w:date="2017-03-14T10:23:00Z">
         <w:r>
           <w:rPr>
             <w:rFonts w:eastAsia="Microsoft YaHei"/>
@@ -5193,7 +5340,7 @@
         </w:rPr>
         <w:t xml:space="preserve">We’ve already discussed one way we might do that in </w:t>
       </w:r>
-      <w:ins w:id="372" w:author="Carol Nichols" w:date="2017-04-25T11:36:00Z">
+      <w:ins w:id="391" w:author="Carol Nichols" w:date="2017-04-25T11:36:00Z">
         <w:r>
           <w:rPr>
             <w:rFonts w:eastAsia="Microsoft YaHei"/>
@@ -5201,8 +5348,8 @@
           <w:t xml:space="preserve">the </w:t>
         </w:r>
       </w:ins>
-      <w:ins w:id="373" w:author="Carol Nichols" w:date="2017-04-25T11:36:00Z">
-        <w:commentRangeStart w:id="20"/>
+      <w:ins w:id="392" w:author="Carol Nichols" w:date="2017-04-25T11:36:00Z">
+        <w:commentRangeStart w:id="21"/>
         <w:r>
           <w:rPr>
             <w:rFonts w:eastAsia="Microsoft YaHei"/>
@@ -5216,7 +5363,7 @@
         </w:rPr>
         <w:t>Chapter 3</w:t>
       </w:r>
-      <w:del w:id="374" w:author="Carol Nichols" w:date="2017-04-25T11:37:00Z">
+      <w:del w:id="393" w:author="Carol Nichols" w:date="2017-04-25T11:37:00Z">
         <w:r>
           <w:rPr>
             <w:rFonts w:eastAsia="Microsoft YaHei"/>
@@ -5224,7 +5371,7 @@
           <w:delText>:</w:delText>
         </w:r>
       </w:del>
-      <w:del w:id="375" w:author="Carol Nichols" w:date="2017-04-25T11:36:00Z">
+      <w:del w:id="394" w:author="Carol Nichols" w:date="2017-04-25T11:36:00Z">
         <w:r>
           <w:rPr>
             <w:rFonts w:eastAsia="Microsoft YaHei"/>
@@ -5232,7 +5379,7 @@
           <w:delText xml:space="preserve"> tuples</w:delText>
         </w:r>
       </w:del>
-      <w:ins w:id="376" w:author="Carol Nichols" w:date="2017-04-25T11:36:00Z">
+      <w:ins w:id="395" w:author="Carol Nichols" w:date="2017-04-25T11:36:00Z">
         <w:r>
           <w:rPr>
             <w:rFonts w:eastAsia="Microsoft YaHei"/>
@@ -5244,24 +5391,24 @@
         <w:rPr>
           <w:rFonts w:eastAsia="Microsoft YaHei"/>
         </w:rPr>
+        <w:commentReference w:id="22"/>
+      </w:r>
+      <w:r>
+        <w:rPr>
+          <w:rFonts w:eastAsia="Microsoft YaHei"/>
+        </w:rPr>
+      </w:r>
+      <w:commentRangeEnd w:id="21"/>
+      <w:r>
         <w:commentReference w:id="21"/>
       </w:r>
       <w:r>
         <w:rPr>
           <w:rFonts w:eastAsia="Microsoft YaHei"/>
         </w:rPr>
-      </w:r>
-      <w:commentRangeEnd w:id="20"/>
-      <w:r>
-        <w:commentReference w:id="20"/>
-      </w:r>
-      <w:r>
-        <w:rPr>
-          <w:rFonts w:eastAsia="Microsoft YaHei"/>
-        </w:rPr>
-        <w:commentReference w:id="22"/>
-      </w:r>
-      <w:ins w:id="377" w:author="Carol Nichols" w:date="2017-04-25T11:37:00Z">
+        <w:commentReference w:id="23"/>
+      </w:r>
+      <w:ins w:id="396" w:author="Carol Nichols" w:date="2017-04-25T11:37:00Z">
         <w:r>
           <w:rPr>
             <w:rFonts w:eastAsia="Microsoft YaHei"/>
@@ -5275,7 +5422,7 @@
         </w:rPr>
         <w:t>. Listing 5-</w:t>
       </w:r>
-      <w:del w:id="378" w:author="Carol Nichols" w:date="2017-05-16T11:22:00Z">
+      <w:del w:id="397" w:author="Carol Nichols" w:date="2017-05-16T11:22:00Z">
         <w:r>
           <w:rPr>
             <w:rFonts w:eastAsia="Microsoft YaHei"/>
@@ -5283,12 +5430,12 @@
           <w:delText>3</w:delText>
         </w:r>
       </w:del>
-      <w:ins w:id="379" w:author="Carol Nichols" w:date="2017-05-16T11:22:00Z">
-        <w:r>
-          <w:rPr>
-            <w:rFonts w:eastAsia="Microsoft YaHei"/>
-          </w:rPr>
-          <w:t>8</w:t>
+      <w:ins w:id="398" w:author="Carol Nichols" w:date="2017-07-09T16:47:00Z">
+        <w:r>
+          <w:rPr>
+            <w:rFonts w:eastAsia="Microsoft YaHei"/>
+          </w:rPr>
+          <w:t>9</w:t>
         </w:r>
       </w:ins>
       <w:r>
@@ -5297,7 +5444,7 @@
         </w:rPr>
         <w:t xml:space="preserve"> </w:t>
       </w:r>
-      <w:ins w:id="380" w:author="AnneMarieW" w:date="2017-03-14T10:23:00Z">
+      <w:ins w:id="399" w:author="AnneMarieW" w:date="2017-03-14T10:23:00Z">
         <w:r>
           <w:rPr>
             <w:rFonts w:eastAsia="Microsoft YaHei"/>
@@ -5305,7 +5452,7 @@
           <w:t>shows another</w:t>
         </w:r>
       </w:ins>
-      <w:del w:id="381" w:author="AnneMarieW" w:date="2017-03-14T10:23:00Z">
+      <w:del w:id="400" w:author="AnneMarieW" w:date="2017-03-14T10:23:00Z">
         <w:r>
           <w:rPr>
             <w:rFonts w:eastAsia="Microsoft YaHei"/>
@@ -5319,7 +5466,7 @@
         </w:rPr>
         <w:t xml:space="preserve"> version of our program </w:t>
       </w:r>
-      <w:del w:id="382" w:author="AnneMarieW" w:date="2017-03-14T10:24:00Z">
+      <w:del w:id="401" w:author="AnneMarieW" w:date="2017-03-14T10:24:00Z">
         <w:r>
           <w:rPr>
             <w:rFonts w:eastAsia="Microsoft YaHei"/>
@@ -5327,7 +5474,7 @@
           <w:delText xml:space="preserve">which </w:delText>
         </w:r>
       </w:del>
-      <w:ins w:id="383" w:author="AnneMarieW" w:date="2017-03-14T10:24:00Z">
+      <w:ins w:id="402" w:author="AnneMarieW" w:date="2017-03-14T10:24:00Z">
         <w:r>
           <w:rPr>
             <w:rFonts w:eastAsia="Microsoft YaHei"/>
@@ -5347,7 +5494,7 @@
         <w:pStyle w:val="ProductionDirective"/>
         <w:rPr/>
       </w:pPr>
-      <w:ins w:id="384" w:author="Carol Nichols" w:date="2017-04-25T11:36:00Z">
+      <w:ins w:id="403" w:author="Carol Nichols" w:date="2017-04-25T11:36:00Z">
         <w:r>
           <w:rPr>
             <w:rFonts w:eastAsia="Microsoft YaHei"/>
@@ -5524,7 +5671,7 @@
         <w:rPr/>
         <w:t xml:space="preserve">dimensions.0 * dimensions.1 </w:t>
       </w:r>
-      <w:ins w:id="385" w:author="NSP " w:date="2017-03-06T11:04:00Z">
+      <w:ins w:id="404" w:author="NSP " w:date="2017-03-06T11:04:00Z">
         <w:r>
           <w:rPr>
             <w:rStyle w:val="Wingdings"/>
@@ -5532,7 +5679,7 @@
           <w:t></w:t>
         </w:r>
       </w:ins>
-      <w:del w:id="386" w:author="NSP " w:date="2017-03-06T11:04:00Z">
+      <w:del w:id="405" w:author="NSP " w:date="2017-03-06T11:04:00Z">
         <w:r>
           <w:rPr>
             <w:rStyle w:val="Wingdings"/>
@@ -5560,13 +5707,13 @@
         <w:rPr/>
         <w:t>Listing 5-</w:t>
       </w:r>
-      <w:del w:id="387" w:author="Carol Nichols" w:date="2017-05-16T11:22:00Z">
+      <w:del w:id="406" w:author="Carol Nichols" w:date="2017-05-16T11:22:00Z">
         <w:r>
           <w:rPr/>
           <w:delText>3</w:delText>
         </w:r>
       </w:del>
-      <w:ins w:id="388" w:author="Carol Nichols" w:date="2017-05-16T11:22:00Z">
+      <w:ins w:id="407" w:author="Carol Nichols" w:date="2017-05-16T11:22:00Z">
         <w:r>
           <w:rPr/>
           <w:t>8</w:t>
@@ -5588,7 +5735,7 @@
         </w:rPr>
         <w:t>In one way, this</w:t>
       </w:r>
-      <w:ins w:id="389" w:author="AnneMarieW" w:date="2017-03-14T10:24:00Z">
+      <w:ins w:id="408" w:author="AnneMarieW" w:date="2017-03-14T10:24:00Z">
         <w:r>
           <w:rPr>
             <w:rFonts w:eastAsia="Microsoft YaHei"/>
@@ -5602,7 +5749,7 @@
         </w:rPr>
         <w:t xml:space="preserve"> is </w:t>
       </w:r>
-      <w:del w:id="390" w:author="AnneMarieW" w:date="2017-03-14T14:14:00Z">
+      <w:del w:id="409" w:author="AnneMarieW" w:date="2017-03-14T14:14:00Z">
         <w:r>
           <w:rPr>
             <w:rFonts w:eastAsia="Microsoft YaHei"/>
@@ -5610,7 +5757,7 @@
           <w:delText xml:space="preserve">a </w:delText>
         </w:r>
       </w:del>
-      <w:del w:id="391" w:author="AnneMarieW" w:date="2017-03-14T10:24:00Z">
+      <w:del w:id="410" w:author="AnneMarieW" w:date="2017-03-14T10:24:00Z">
         <w:r>
           <w:rPr>
             <w:rFonts w:eastAsia="Microsoft YaHei"/>
@@ -5618,7 +5765,7 @@
           <w:delText>little</w:delText>
         </w:r>
       </w:del>
-      <w:del w:id="392" w:author="AnneMarieW" w:date="2017-03-14T14:14:00Z">
+      <w:del w:id="411" w:author="AnneMarieW" w:date="2017-03-14T14:14:00Z">
         <w:r>
           <w:rPr>
             <w:rFonts w:eastAsia="Microsoft YaHei"/>
@@ -5647,7 +5794,7 @@
         </w:rPr>
         <w:t xml:space="preserve">. But in another way this </w:t>
       </w:r>
-      <w:del w:id="393" w:author="Carol Nichols" w:date="2017-04-25T13:05:00Z">
+      <w:del w:id="412" w:author="Carol Nichols" w:date="2017-04-25T13:05:00Z">
         <w:r>
           <w:rPr>
             <w:rFonts w:eastAsia="Microsoft YaHei"/>
@@ -5655,7 +5802,7 @@
           <w:delText>method</w:delText>
         </w:r>
       </w:del>
-      <w:ins w:id="394" w:author="Carol Nichols" w:date="2017-04-25T13:05:00Z">
+      <w:ins w:id="413" w:author="Carol Nichols" w:date="2017-04-25T13:05:00Z">
         <w:r>
           <w:rPr>
             <w:rFonts w:eastAsia="Microsoft YaHei"/>
@@ -5663,7 +5810,7 @@
           <w:t>version</w:t>
         </w:r>
       </w:ins>
-      <w:ins w:id="395" w:author="AnneMarieW" w:date="2017-03-14T10:24:00Z">
+      <w:ins w:id="414" w:author="AnneMarieW" w:date="2017-03-14T10:24:00Z">
         <w:r>
           <w:rPr>
             <w:rFonts w:eastAsia="Microsoft YaHei"/>
@@ -5677,7 +5824,7 @@
         </w:rPr>
         <w:t xml:space="preserve"> less clear: tuples don’t </w:t>
       </w:r>
-      <w:del w:id="396" w:author="AnneMarieW" w:date="2017-03-14T10:25:00Z">
+      <w:del w:id="415" w:author="AnneMarieW" w:date="2017-03-14T10:25:00Z">
         <w:r>
           <w:rPr>
             <w:rFonts w:eastAsia="Microsoft YaHei"/>
@@ -5691,7 +5838,7 @@
         </w:rPr>
         <w:t>name</w:t>
       </w:r>
-      <w:del w:id="397" w:author="AnneMarieW" w:date="2017-03-14T10:25:00Z">
+      <w:del w:id="416" w:author="AnneMarieW" w:date="2017-03-14T10:25:00Z">
         <w:r>
           <w:rPr>
             <w:rFonts w:eastAsia="Microsoft YaHei"/>
@@ -5705,7 +5852,7 @@
         </w:rPr>
         <w:t xml:space="preserve"> their elements, so our calculation has </w:t>
       </w:r>
-      <w:del w:id="398" w:author="AnneMarieW" w:date="2017-03-14T10:25:00Z">
+      <w:del w:id="417" w:author="AnneMarieW" w:date="2017-03-14T10:25:00Z">
         <w:r>
           <w:rPr>
             <w:rFonts w:eastAsia="Microsoft YaHei"/>
@@ -5713,7 +5860,7 @@
           <w:delText>gotten</w:delText>
         </w:r>
       </w:del>
-      <w:ins w:id="399" w:author="AnneMarieW" w:date="2017-03-14T10:25:00Z">
+      <w:ins w:id="418" w:author="AnneMarieW" w:date="2017-03-14T10:25:00Z">
         <w:r>
           <w:rPr>
             <w:rFonts w:eastAsia="Microsoft YaHei"/>
@@ -5752,7 +5899,7 @@
         </w:rPr>
         <w:t>It doesn’t matter if we mix up length and width for the area calculation, but if we w</w:t>
       </w:r>
-      <w:del w:id="400" w:author="AnneMarieW" w:date="2017-03-14T10:25:00Z">
+      <w:del w:id="419" w:author="AnneMarieW" w:date="2017-03-14T10:25:00Z">
         <w:r>
           <w:rPr>
             <w:rFonts w:eastAsia="Microsoft YaHei"/>
@@ -5760,7 +5907,7 @@
           <w:delText>ere</w:delText>
         </w:r>
       </w:del>
-      <w:ins w:id="401" w:author="AnneMarieW" w:date="2017-03-14T10:25:00Z">
+      <w:ins w:id="420" w:author="AnneMarieW" w:date="2017-03-14T10:25:00Z">
         <w:r>
           <w:rPr>
             <w:rFonts w:eastAsia="Microsoft YaHei"/>
@@ -5774,7 +5921,7 @@
         </w:rPr>
         <w:t xml:space="preserve"> to draw the rectangle on the screen</w:t>
       </w:r>
-      <w:ins w:id="402" w:author="AnneMarieW" w:date="2017-03-14T10:25:00Z">
+      <w:ins w:id="421" w:author="AnneMarieW" w:date="2017-03-14T10:25:00Z">
         <w:r>
           <w:rPr>
             <w:rFonts w:eastAsia="Microsoft YaHei"/>
@@ -5788,7 +5935,7 @@
         </w:rPr>
         <w:t xml:space="preserve"> it would matter! We would have to </w:t>
       </w:r>
-      <w:del w:id="403" w:author="AnneMarieW" w:date="2017-03-14T10:27:00Z">
+      <w:del w:id="422" w:author="AnneMarieW" w:date="2017-03-14T10:27:00Z">
         <w:r>
           <w:rPr>
             <w:rFonts w:eastAsia="Microsoft YaHei"/>
@@ -5796,7 +5943,7 @@
           <w:delText xml:space="preserve">remember </w:delText>
         </w:r>
       </w:del>
-      <w:ins w:id="404" w:author="AnneMarieW" w:date="2017-03-14T10:27:00Z">
+      <w:ins w:id="423" w:author="AnneMarieW" w:date="2017-03-14T10:27:00Z">
         <w:r>
           <w:rPr>
             <w:rFonts w:eastAsia="Microsoft YaHei"/>
@@ -5822,7 +5969,7 @@
         </w:rPr>
         <w:t xml:space="preserve"> </w:t>
       </w:r>
-      <w:del w:id="405" w:author="AnneMarieW" w:date="2017-03-14T10:27:00Z">
+      <w:del w:id="424" w:author="AnneMarieW" w:date="2017-03-14T10:27:00Z">
         <w:r>
           <w:rPr>
             <w:rFonts w:eastAsia="Microsoft YaHei"/>
@@ -5830,7 +5977,7 @@
           <w:delText>wa</w:delText>
         </w:r>
       </w:del>
-      <w:ins w:id="406" w:author="AnneMarieW" w:date="2017-03-14T10:27:00Z">
+      <w:ins w:id="425" w:author="AnneMarieW" w:date="2017-03-14T10:27:00Z">
         <w:r>
           <w:rPr>
             <w:rFonts w:eastAsia="Microsoft YaHei"/>
@@ -5868,7 +6015,7 @@
         </w:rPr>
         <w:t xml:space="preserve"> </w:t>
       </w:r>
-      <w:del w:id="407" w:author="AnneMarieW" w:date="2017-03-14T10:27:00Z">
+      <w:del w:id="426" w:author="AnneMarieW" w:date="2017-03-14T10:27:00Z">
         <w:r>
           <w:rPr>
             <w:rFonts w:eastAsia="Microsoft YaHei"/>
@@ -5876,7 +6023,7 @@
           <w:delText>wa</w:delText>
         </w:r>
       </w:del>
-      <w:ins w:id="408" w:author="AnneMarieW" w:date="2017-03-14T10:27:00Z">
+      <w:ins w:id="427" w:author="AnneMarieW" w:date="2017-03-14T10:27:00Z">
         <w:r>
           <w:rPr>
             <w:rFonts w:eastAsia="Microsoft YaHei"/>
@@ -5902,7 +6049,7 @@
         </w:rPr>
         <w:t xml:space="preserve">. If someone else </w:t>
       </w:r>
-      <w:del w:id="409" w:author="AnneMarieW" w:date="2017-03-14T10:26:00Z">
+      <w:del w:id="428" w:author="AnneMarieW" w:date="2017-03-14T10:26:00Z">
         <w:r>
           <w:rPr>
             <w:rFonts w:eastAsia="Microsoft YaHei"/>
@@ -5916,7 +6063,7 @@
         </w:rPr>
         <w:t>work</w:t>
       </w:r>
-      <w:ins w:id="410" w:author="AnneMarieW" w:date="2017-03-14T10:26:00Z">
+      <w:ins w:id="429" w:author="AnneMarieW" w:date="2017-03-14T10:26:00Z">
         <w:r>
           <w:rPr>
             <w:rFonts w:eastAsia="Microsoft YaHei"/>
@@ -5930,7 +6077,7 @@
         </w:rPr>
         <w:t xml:space="preserve"> on this code, they would have to figure this out and </w:t>
       </w:r>
-      <w:del w:id="411" w:author="AnneMarieW" w:date="2017-03-14T10:27:00Z">
+      <w:del w:id="430" w:author="AnneMarieW" w:date="2017-03-14T10:27:00Z">
         <w:r>
           <w:rPr>
             <w:rFonts w:eastAsia="Microsoft YaHei"/>
@@ -5938,7 +6085,7 @@
           <w:delText>remember</w:delText>
         </w:r>
       </w:del>
-      <w:ins w:id="412" w:author="AnneMarieW" w:date="2017-03-14T10:27:00Z">
+      <w:ins w:id="431" w:author="AnneMarieW" w:date="2017-03-14T10:27:00Z">
         <w:r>
           <w:rPr>
             <w:rFonts w:eastAsia="Microsoft YaHei"/>
@@ -5952,7 +6099,7 @@
         </w:rPr>
         <w:t xml:space="preserve"> it </w:t>
       </w:r>
-      <w:ins w:id="413" w:author="AnneMarieW" w:date="2017-03-14T10:27:00Z">
+      <w:ins w:id="432" w:author="AnneMarieW" w:date="2017-03-14T10:27:00Z">
         <w:r>
           <w:rPr>
             <w:rFonts w:eastAsia="Microsoft YaHei"/>
@@ -5966,7 +6113,7 @@
         </w:rPr>
         <w:t xml:space="preserve">as well. It would be easy to forget or mix </w:t>
       </w:r>
-      <w:ins w:id="414" w:author="AnneMarieW" w:date="2017-03-14T10:26:00Z">
+      <w:ins w:id="433" w:author="AnneMarieW" w:date="2017-03-14T10:26:00Z">
         <w:r>
           <w:rPr>
             <w:rFonts w:eastAsia="Microsoft YaHei"/>
@@ -5980,7 +6127,7 @@
         </w:rPr>
         <w:t xml:space="preserve">these values </w:t>
       </w:r>
-      <w:del w:id="415" w:author="AnneMarieW" w:date="2017-03-14T10:26:00Z">
+      <w:del w:id="434" w:author="AnneMarieW" w:date="2017-03-14T10:26:00Z">
         <w:r>
           <w:rPr>
             <w:rFonts w:eastAsia="Microsoft YaHei"/>
@@ -5994,7 +6141,7 @@
         </w:rPr>
         <w:t xml:space="preserve">and cause errors, </w:t>
       </w:r>
-      <w:del w:id="416" w:author="AnneMarieW" w:date="2017-03-14T10:26:00Z">
+      <w:del w:id="435" w:author="AnneMarieW" w:date="2017-03-14T10:26:00Z">
         <w:r>
           <w:rPr>
             <w:rFonts w:eastAsia="Microsoft YaHei"/>
@@ -6002,7 +6149,7 @@
           <w:delText>sinc</w:delText>
         </w:r>
       </w:del>
-      <w:ins w:id="417" w:author="AnneMarieW" w:date="2017-03-14T10:26:00Z">
+      <w:ins w:id="436" w:author="AnneMarieW" w:date="2017-03-14T10:26:00Z">
         <w:r>
           <w:rPr>
             <w:rFonts w:eastAsia="Microsoft YaHei"/>
@@ -6024,9 +6171,9 @@
           <w:rFonts w:eastAsia="Microsoft YaHei"/>
         </w:rPr>
       </w:pPr>
-      <w:bookmarkStart w:id="11" w:name="__RefHeading___Toc7033_308490998"/>
+      <w:bookmarkStart w:id="11" w:name="refactoring-with-structs:-adding-more-me"/>
       <w:bookmarkStart w:id="12" w:name="_Toc477248807"/>
-      <w:bookmarkStart w:id="13" w:name="refactoring-with-structs:-adding-more-me"/>
+      <w:bookmarkStart w:id="13" w:name="__RefHeading___Toc7033_308490998"/>
       <w:bookmarkEnd w:id="11"/>
       <w:bookmarkEnd w:id="12"/>
       <w:bookmarkEnd w:id="13"/>
@@ -6042,7 +6189,7 @@
         <w:pStyle w:val="BodyFirst"/>
         <w:rPr/>
       </w:pPr>
-      <w:del w:id="418" w:author="AnneMarieW" w:date="2017-03-14T10:28:00Z">
+      <w:del w:id="437" w:author="AnneMarieW" w:date="2017-03-14T10:28:00Z">
         <w:r>
           <w:rPr>
             <w:rFonts w:eastAsia="Microsoft YaHei"/>
@@ -6050,7 +6197,7 @@
           <w:delText>Here is where w</w:delText>
         </w:r>
       </w:del>
-      <w:ins w:id="419" w:author="AnneMarieW" w:date="2017-03-14T10:28:00Z">
+      <w:ins w:id="438" w:author="AnneMarieW" w:date="2017-03-14T10:28:00Z">
         <w:r>
           <w:rPr>
             <w:rFonts w:eastAsia="Microsoft YaHei"/>
@@ -6064,7 +6211,7 @@
         </w:rPr>
         <w:t xml:space="preserve">e </w:t>
       </w:r>
-      <w:del w:id="420" w:author="AnneMarieW" w:date="2017-03-14T10:28:00Z">
+      <w:del w:id="439" w:author="AnneMarieW" w:date="2017-03-14T10:28:00Z">
         <w:r>
           <w:rPr>
             <w:rFonts w:eastAsia="Microsoft YaHei"/>
@@ -6072,7 +6219,7 @@
           <w:delText>bring in</w:delText>
         </w:r>
       </w:del>
-      <w:ins w:id="421" w:author="AnneMarieW" w:date="2017-03-14T10:28:00Z">
+      <w:ins w:id="440" w:author="AnneMarieW" w:date="2017-03-14T10:28:00Z">
         <w:r>
           <w:rPr>
             <w:rFonts w:eastAsia="Microsoft YaHei"/>
@@ -6096,7 +6243,7 @@
         </w:rPr>
         <w:t>s</w:t>
       </w:r>
-      <w:ins w:id="422" w:author="AnneMarieW" w:date="2017-03-14T10:28:00Z">
+      <w:ins w:id="441" w:author="AnneMarieW" w:date="2017-03-14T10:28:00Z">
         <w:r>
           <w:rPr>
             <w:rFonts w:eastAsia="Microsoft YaHei"/>
@@ -6104,7 +6251,7 @@
           <w:t xml:space="preserve"> to add</w:t>
         </w:r>
       </w:ins>
-      <w:del w:id="423" w:author="Carol Nichols" w:date="2017-04-25T11:38:00Z">
+      <w:del w:id="442" w:author="Carol Nichols" w:date="2017-04-25T11:38:00Z">
         <w:r>
           <w:rPr>
             <w:rFonts w:eastAsia="Microsoft YaHei"/>
@@ -6112,7 +6259,7 @@
           <w:delText xml:space="preserve"> more</w:delText>
         </w:r>
       </w:del>
-      <w:ins w:id="424" w:author="AnneMarieW" w:date="2017-03-14T10:28:00Z">
+      <w:ins w:id="443" w:author="AnneMarieW" w:date="2017-03-14T10:28:00Z">
         <w:r>
           <w:rPr>
             <w:rFonts w:eastAsia="Microsoft YaHei"/>
@@ -6120,7 +6267,7 @@
           <w:t xml:space="preserve"> meaning</w:t>
         </w:r>
       </w:ins>
-      <w:ins w:id="425" w:author="Carol Nichols" w:date="2017-04-25T11:38:00Z">
+      <w:ins w:id="444" w:author="Carol Nichols" w:date="2017-04-25T11:38:00Z">
         <w:r>
           <w:rPr>
             <w:rFonts w:eastAsia="Microsoft YaHei"/>
@@ -6134,7 +6281,7 @@
         </w:rPr>
         <w:t xml:space="preserve">. We can transform </w:t>
       </w:r>
-      <w:del w:id="426" w:author="AnneMarieW" w:date="2017-03-14T10:28:00Z">
+      <w:del w:id="445" w:author="AnneMarieW" w:date="2017-03-14T10:28:00Z">
         <w:r>
           <w:rPr>
             <w:rFonts w:eastAsia="Microsoft YaHei"/>
@@ -6142,7 +6289,7 @@
           <w:delText>our</w:delText>
         </w:r>
       </w:del>
-      <w:ins w:id="427" w:author="AnneMarieW" w:date="2017-03-14T10:28:00Z">
+      <w:ins w:id="446" w:author="AnneMarieW" w:date="2017-03-14T10:28:00Z">
         <w:r>
           <w:rPr>
             <w:rFonts w:eastAsia="Microsoft YaHei"/>
@@ -6156,7 +6303,7 @@
         </w:rPr>
         <w:t xml:space="preserve"> tuple </w:t>
       </w:r>
-      <w:ins w:id="428" w:author="AnneMarieW" w:date="2017-03-14T10:28:00Z">
+      <w:ins w:id="447" w:author="AnneMarieW" w:date="2017-03-14T10:28:00Z">
         <w:r>
           <w:rPr>
             <w:rFonts w:eastAsia="Microsoft YaHei"/>
@@ -6170,7 +6317,7 @@
         </w:rPr>
         <w:t>into a data type with a name for the whole as well as names for the parts, as shown in Listing 5-</w:t>
       </w:r>
-      <w:del w:id="429" w:author="Carol Nichols" w:date="2017-05-16T11:22:00Z">
+      <w:del w:id="448" w:author="Carol Nichols" w:date="2017-05-16T11:22:00Z">
         <w:r>
           <w:rPr>
             <w:rFonts w:eastAsia="Microsoft YaHei"/>
@@ -6178,12 +6325,12 @@
           <w:delText>4</w:delText>
         </w:r>
       </w:del>
-      <w:ins w:id="430" w:author="Carol Nichols" w:date="2017-05-16T11:22:00Z">
-        <w:r>
-          <w:rPr>
-            <w:rFonts w:eastAsia="Microsoft YaHei"/>
-          </w:rPr>
-          <w:t>9</w:t>
+      <w:ins w:id="449" w:author="Carol Nichols" w:date="2017-07-09T16:47:00Z">
+        <w:r>
+          <w:rPr>
+            <w:rFonts w:eastAsia="Microsoft YaHei"/>
+          </w:rPr>
+          <w:t>10</w:t>
         </w:r>
       </w:ins>
       <w:r>
@@ -6466,23 +6613,23 @@
         <w:rPr/>
         <w:t>Listing 5-</w:t>
       </w:r>
-      <w:del w:id="431" w:author="Carol Nichols" w:date="2017-05-16T11:22:00Z">
+      <w:del w:id="450" w:author="Carol Nichols" w:date="2017-05-16T11:22:00Z">
         <w:r>
           <w:rPr/>
           <w:delText>4</w:delText>
         </w:r>
       </w:del>
-      <w:ins w:id="432" w:author="Carol Nichols" w:date="2017-05-16T11:22:00Z">
+      <w:ins w:id="451" w:author="Carol Nichols" w:date="2017-07-09T16:48:00Z">
         <w:r>
           <w:rPr/>
-          <w:t>9</w:t>
+          <w:t>10</w:t>
         </w:r>
       </w:ins>
       <w:r>
         <w:rPr/>
         <w:t xml:space="preserve">: Defining a </w:t>
       </w:r>
-      <w:del w:id="433" w:author="NSP " w:date="2017-03-06T11:05:00Z">
+      <w:del w:id="452" w:author="NSP " w:date="2017-03-06T11:05:00Z">
         <w:r>
           <w:rPr>
             <w:rStyle w:val="LiteralCaption"/>
@@ -6502,7 +6649,7 @@
         </w:rPr>
         <w:t>Rectangle</w:t>
       </w:r>
-      <w:del w:id="435" w:author="NSP " w:date="2017-03-06T11:05:00Z">
+      <w:del w:id="454" w:author="NSP " w:date="2017-03-06T11:05:00Z">
         <w:r>
           <w:rPr>
             <w:rStyle w:val="LiteralCaption"/>
@@ -6536,7 +6683,7 @@
         </w:rPr>
         <w:t xml:space="preserve"> and </w:t>
       </w:r>
-      <w:del w:id="436" w:author="AnneMarieW" w:date="2017-03-14T10:29:00Z">
+      <w:del w:id="455" w:author="AnneMarieW" w:date="2017-03-14T10:29:00Z">
         <w:r>
           <w:rPr>
             <w:rFonts w:eastAsia="Microsoft YaHei"/>
@@ -6550,7 +6697,7 @@
         </w:rPr>
         <w:t>name</w:t>
       </w:r>
-      <w:ins w:id="437" w:author="AnneMarieW" w:date="2017-03-14T10:29:00Z">
+      <w:ins w:id="456" w:author="AnneMarieW" w:date="2017-03-14T10:29:00Z">
         <w:r>
           <w:rPr>
             <w:rFonts w:eastAsia="Microsoft YaHei"/>
@@ -6607,7 +6754,7 @@
         </w:rPr>
         <w:t xml:space="preserve"> we defined the fields </w:t>
       </w:r>
-      <w:del w:id="438" w:author="AnneMarieW" w:date="2017-03-14T10:30:00Z">
+      <w:del w:id="457" w:author="AnneMarieW" w:date="2017-03-14T10:30:00Z">
         <w:r>
           <w:rPr>
             <w:rFonts w:eastAsia="Microsoft YaHei"/>
@@ -6615,7 +6762,7 @@
           <w:delText>to be</w:delText>
         </w:r>
       </w:del>
-      <w:ins w:id="439" w:author="AnneMarieW" w:date="2017-03-14T10:30:00Z">
+      <w:ins w:id="458" w:author="AnneMarieW" w:date="2017-03-14T10:30:00Z">
         <w:r>
           <w:rPr>
             <w:rFonts w:eastAsia="Microsoft YaHei"/>
@@ -6671,7 +6818,7 @@
         </w:rPr>
         <w:t>main</w:t>
       </w:r>
-      <w:del w:id="440" w:author="AnneMarieW" w:date="2017-03-14T10:30:00Z">
+      <w:del w:id="459" w:author="AnneMarieW" w:date="2017-03-14T10:30:00Z">
         <w:r>
           <w:rPr>
             <w:rStyle w:val="Literal"/>
@@ -6735,7 +6882,7 @@
         </w:rPr>
         <w:t xml:space="preserve"> function</w:t>
       </w:r>
-      <w:ins w:id="441" w:author="Carol Nichols" w:date="2017-04-25T13:50:00Z">
+      <w:ins w:id="460" w:author="Carol Nichols" w:date="2017-04-25T13:50:00Z">
         <w:r>
           <w:rPr>
             <w:rFonts w:eastAsia="Microsoft YaHei"/>
@@ -6743,7 +6890,7 @@
           <w:t xml:space="preserve"> is now defined with</w:t>
         </w:r>
       </w:ins>
-      <w:del w:id="442" w:author="Carol Nichols" w:date="2017-04-25T13:50:00Z">
+      <w:del w:id="461" w:author="Carol Nichols" w:date="2017-04-25T13:50:00Z">
         <w:r>
           <w:rPr>
             <w:rFonts w:eastAsia="Microsoft YaHei"/>
@@ -6757,7 +6904,7 @@
         </w:rPr>
         <w:t xml:space="preserve"> one </w:t>
       </w:r>
-      <w:del w:id="443" w:author="Carol Nichols" w:date="2017-04-25T13:06:00Z">
+      <w:del w:id="462" w:author="Carol Nichols" w:date="2017-04-25T13:06:00Z">
         <w:r>
           <w:rPr>
             <w:rFonts w:eastAsia="Microsoft YaHei"/>
@@ -6765,7 +6912,7 @@
           <w:delText>argument</w:delText>
         </w:r>
       </w:del>
-      <w:ins w:id="444" w:author="Carol Nichols" w:date="2017-04-25T13:06:00Z">
+      <w:ins w:id="463" w:author="Carol Nichols" w:date="2017-04-25T13:06:00Z">
         <w:r>
           <w:rPr>
             <w:rFonts w:eastAsia="Microsoft YaHei"/>
@@ -6773,7 +6920,7 @@
           <w:t>parameter</w:t>
         </w:r>
       </w:ins>
-      <w:ins w:id="445" w:author="janelle" w:date="2017-04-06T17:16:00Z">
+      <w:ins w:id="464" w:author="janelle" w:date="2017-04-06T17:16:00Z">
         <w:r>
           <w:rPr>
             <w:rFonts w:eastAsia="Microsoft YaHei"/>
@@ -6787,7 +6934,7 @@
         </w:rPr>
         <w:t xml:space="preserve"> </w:t>
       </w:r>
-      <w:del w:id="446" w:author="janelle" w:date="2017-04-06T17:16:00Z">
+      <w:del w:id="465" w:author="janelle" w:date="2017-04-06T17:16:00Z">
         <w:r>
           <w:rPr>
             <w:rFonts w:eastAsia="Microsoft YaHei"/>
@@ -6795,7 +6942,7 @@
           <w:delText>that</w:delText>
         </w:r>
       </w:del>
-      <w:ins w:id="447" w:author="janelle" w:date="2017-04-06T17:16:00Z">
+      <w:ins w:id="466" w:author="janelle" w:date="2017-04-06T17:16:00Z">
         <w:r>
           <w:rPr>
             <w:rFonts w:eastAsia="Microsoft YaHei"/>
@@ -6815,7 +6962,7 @@
         </w:rPr>
         <w:t>rectangle</w:t>
       </w:r>
-      <w:ins w:id="448" w:author="janelle" w:date="2017-04-06T17:16:00Z">
+      <w:ins w:id="467" w:author="janelle" w:date="2017-04-06T17:16:00Z">
         <w:r>
           <w:rPr/>
           <w:t>,</w:t>
@@ -6852,7 +6999,7 @@
         </w:rPr>
         <w:t xml:space="preserve">. As </w:t>
       </w:r>
-      <w:del w:id="449" w:author="AnneMarieW" w:date="2017-03-14T10:30:00Z">
+      <w:del w:id="468" w:author="AnneMarieW" w:date="2017-03-14T10:30:00Z">
         <w:r>
           <w:rPr>
             <w:rFonts w:eastAsia="Microsoft YaHei"/>
@@ -6860,7 +7007,7 @@
           <w:delText xml:space="preserve">we covered </w:delText>
         </w:r>
       </w:del>
-      <w:ins w:id="450" w:author="AnneMarieW" w:date="2017-03-14T10:30:00Z">
+      <w:ins w:id="469" w:author="AnneMarieW" w:date="2017-03-14T10:30:00Z">
         <w:r>
           <w:rPr>
             <w:rFonts w:eastAsia="Microsoft YaHei"/>
@@ -6874,7 +7021,7 @@
         </w:rPr>
         <w:t>in Chapter 4, we want to borrow the struct rather than take ownership of it</w:t>
       </w:r>
-      <w:del w:id="451" w:author="Carol Nichols" w:date="2017-04-25T13:51:00Z">
+      <w:del w:id="470" w:author="Carol Nichols" w:date="2017-04-25T13:51:00Z">
         <w:r>
           <w:rPr>
             <w:rFonts w:eastAsia="Microsoft YaHei"/>
@@ -6882,7 +7029,7 @@
           <w:delText>;</w:delText>
         </w:r>
       </w:del>
-      <w:ins w:id="452" w:author="Carol Nichols" w:date="2017-04-25T13:51:00Z">
+      <w:ins w:id="471" w:author="Carol Nichols" w:date="2017-04-25T13:51:00Z">
         <w:r>
           <w:rPr>
             <w:rFonts w:eastAsia="Microsoft YaHei"/>
@@ -6890,7 +7037,7 @@
           <w:t>.</w:t>
         </w:r>
       </w:ins>
-      <w:ins w:id="453" w:author="janelle" w:date="2017-04-06T17:18:00Z">
+      <w:ins w:id="472" w:author="janelle" w:date="2017-04-06T17:18:00Z">
         <w:r>
           <w:rPr>
             <w:rFonts w:eastAsia="Microsoft YaHei"/>
@@ -6898,7 +7045,7 @@
           <w:t xml:space="preserve"> </w:t>
         </w:r>
       </w:ins>
-      <w:del w:id="454" w:author="Carol Nichols" w:date="2017-04-25T13:51:00Z">
+      <w:del w:id="473" w:author="Carol Nichols" w:date="2017-04-25T13:51:00Z">
         <w:r>
           <w:rPr>
             <w:rFonts w:eastAsia="Microsoft YaHei"/>
@@ -6906,7 +7053,7 @@
           <w:delText>t</w:delText>
         </w:r>
       </w:del>
-      <w:ins w:id="455" w:author="Carol Nichols" w:date="2017-04-25T13:51:00Z">
+      <w:ins w:id="474" w:author="Carol Nichols" w:date="2017-04-25T13:51:00Z">
         <w:r>
           <w:rPr>
             <w:rFonts w:eastAsia="Microsoft YaHei"/>
@@ -6914,7 +7061,7 @@
           <w:t>T</w:t>
         </w:r>
       </w:ins>
-      <w:ins w:id="456" w:author="janelle" w:date="2017-04-06T17:18:00Z">
+      <w:ins w:id="475" w:author="janelle" w:date="2017-04-06T17:18:00Z">
         <w:r>
           <w:rPr>
             <w:rFonts w:eastAsia="Microsoft YaHei"/>
@@ -6922,7 +7069,7 @@
           <w:t>his way,</w:t>
         </w:r>
       </w:ins>
-      <w:del w:id="457" w:author="janelle" w:date="2017-04-06T17:18:00Z">
+      <w:del w:id="476" w:author="janelle" w:date="2017-04-06T17:18:00Z">
         <w:r>
           <w:rPr>
             <w:rFonts w:eastAsia="Microsoft YaHei"/>
@@ -6936,7 +7083,7 @@
         </w:rPr>
         <w:t xml:space="preserve"> </w:t>
       </w:r>
-      <w:del w:id="458" w:author="AnneMarieW" w:date="2017-03-14T10:30:00Z">
+      <w:del w:id="477" w:author="AnneMarieW" w:date="2017-03-14T10:30:00Z">
         <w:r>
           <w:rPr>
             <w:rFonts w:eastAsia="Microsoft YaHei"/>
@@ -6956,7 +7103,7 @@
         </w:rPr>
         <w:t xml:space="preserve"> </w:t>
       </w:r>
-      <w:del w:id="459" w:author="AnneMarieW" w:date="2017-03-14T10:30:00Z">
+      <w:del w:id="478" w:author="AnneMarieW" w:date="2017-03-14T10:30:00Z">
         <w:r>
           <w:rPr>
             <w:rFonts w:eastAsia="Microsoft YaHei"/>
@@ -6964,7 +7111,7 @@
           <w:delText>keeps</w:delText>
         </w:r>
       </w:del>
-      <w:ins w:id="460" w:author="AnneMarieW" w:date="2017-03-14T10:30:00Z">
+      <w:ins w:id="479" w:author="AnneMarieW" w:date="2017-03-14T10:30:00Z">
         <w:r>
           <w:rPr>
             <w:rFonts w:eastAsia="Microsoft YaHei"/>
@@ -6990,7 +7137,7 @@
         </w:rPr>
         <w:t xml:space="preserve">, </w:t>
       </w:r>
-      <w:del w:id="461" w:author="AnneMarieW" w:date="2017-03-14T10:30:00Z">
+      <w:del w:id="480" w:author="AnneMarieW" w:date="2017-03-14T10:30:00Z">
         <w:r>
           <w:rPr>
             <w:rFonts w:eastAsia="Microsoft YaHei"/>
@@ -6998,7 +7145,7 @@
           <w:delText xml:space="preserve">so that’s why </w:delText>
         </w:r>
       </w:del>
-      <w:ins w:id="462" w:author="AnneMarieW" w:date="2017-03-14T10:31:00Z">
+      <w:ins w:id="481" w:author="AnneMarieW" w:date="2017-03-14T10:31:00Z">
         <w:r>
           <w:rPr>
             <w:rFonts w:eastAsia="Microsoft YaHei"/>
@@ -7012,7 +7159,7 @@
         </w:rPr>
         <w:t xml:space="preserve">we </w:t>
       </w:r>
-      <w:del w:id="463" w:author="AnneMarieW" w:date="2017-03-14T10:31:00Z">
+      <w:del w:id="482" w:author="AnneMarieW" w:date="2017-03-14T10:31:00Z">
         <w:r>
           <w:rPr>
             <w:rFonts w:eastAsia="Microsoft YaHei"/>
@@ -7020,7 +7167,7 @@
           <w:delText>have</w:delText>
         </w:r>
       </w:del>
-      <w:ins w:id="464" w:author="AnneMarieW" w:date="2017-03-14T10:31:00Z">
+      <w:ins w:id="483" w:author="AnneMarieW" w:date="2017-03-14T10:31:00Z">
         <w:r>
           <w:rPr>
             <w:rFonts w:eastAsia="Microsoft YaHei"/>
@@ -7046,7 +7193,7 @@
         </w:rPr>
         <w:t xml:space="preserve"> in the function signature and </w:t>
       </w:r>
-      <w:del w:id="465" w:author="Carol Nichols" w:date="2017-04-25T11:44:00Z">
+      <w:del w:id="484" w:author="Carol Nichols" w:date="2017-04-25T11:44:00Z">
         <w:r>
           <w:rPr>
             <w:rFonts w:eastAsia="Microsoft YaHei"/>
@@ -7054,7 +7201,7 @@
           <w:delText>at the call site.</w:delText>
         </w:r>
       </w:del>
-      <w:ins w:id="466" w:author="Carol Nichols" w:date="2017-04-25T11:44:00Z">
+      <w:ins w:id="485" w:author="Carol Nichols" w:date="2017-04-25T11:44:00Z">
         <w:r>
           <w:rPr>
             <w:rFonts w:eastAsia="Microsoft YaHei"/>
@@ -7073,7 +7220,7 @@
         <w:rPr/>
         <w:t xml:space="preserve">Prod: link </w:t>
       </w:r>
-      <w:ins w:id="467" w:author="janelle" w:date="2017-04-10T16:13:00Z">
+      <w:ins w:id="486" w:author="janelle" w:date="2017-04-10T16:13:00Z">
         <w:r>
           <w:rPr/>
           <w:t>xref</w:t>
@@ -7143,7 +7290,7 @@
         </w:rPr>
         <w:t>instance</w:t>
       </w:r>
-      <w:del w:id="468" w:author="Carol Nichols" w:date="2017-04-25T13:51:00Z">
+      <w:del w:id="487" w:author="Carol Nichols" w:date="2017-04-25T13:51:00Z">
         <w:r>
           <w:rPr>
             <w:rFonts w:eastAsia="Microsoft YaHei"/>
@@ -7151,7 +7298,7 @@
           <w:delText xml:space="preserve"> it </w:delText>
         </w:r>
       </w:del>
-      <w:del w:id="469" w:author="AnneMarieW" w:date="2017-03-14T10:31:00Z">
+      <w:del w:id="488" w:author="AnneMarieW" w:date="2017-03-14T10:31:00Z">
         <w:r>
           <w:rPr>
             <w:rFonts w:eastAsia="Microsoft YaHei"/>
@@ -7159,7 +7306,7 @@
           <w:delText>got</w:delText>
         </w:r>
       </w:del>
-      <w:del w:id="470" w:author="Carol Nichols" w:date="2017-04-25T13:51:00Z">
+      <w:del w:id="489" w:author="Carol Nichols" w:date="2017-04-25T13:51:00Z">
         <w:r>
           <w:rPr>
             <w:rFonts w:eastAsia="Microsoft YaHei"/>
@@ -7167,7 +7314,7 @@
           <w:delText>received as a</w:delText>
         </w:r>
       </w:del>
-      <w:del w:id="471" w:author="Carol Nichols" w:date="2017-04-25T13:06:00Z">
+      <w:del w:id="490" w:author="Carol Nichols" w:date="2017-04-25T13:06:00Z">
         <w:r>
           <w:rPr>
             <w:rFonts w:eastAsia="Microsoft YaHei"/>
@@ -7175,7 +7322,7 @@
           <w:delText>n</w:delText>
         </w:r>
       </w:del>
-      <w:del w:id="472" w:author="Carol Nichols" w:date="2017-04-25T13:51:00Z">
+      <w:del w:id="491" w:author="Carol Nichols" w:date="2017-04-25T13:51:00Z">
         <w:r>
           <w:rPr>
             <w:rFonts w:eastAsia="Microsoft YaHei"/>
@@ -7183,7 +7330,7 @@
           <w:delText xml:space="preserve"> </w:delText>
         </w:r>
       </w:del>
-      <w:del w:id="473" w:author="Carol Nichols" w:date="2017-04-25T13:06:00Z">
+      <w:del w:id="492" w:author="Carol Nichols" w:date="2017-04-25T13:06:00Z">
         <w:r>
           <w:rPr>
             <w:rFonts w:eastAsia="Microsoft YaHei"/>
@@ -7222,7 +7369,7 @@
         </w:rPr>
         <w:t xml:space="preserve"> now </w:t>
       </w:r>
-      <w:del w:id="474" w:author="AnneMarieW" w:date="2017-03-14T10:31:00Z">
+      <w:del w:id="493" w:author="AnneMarieW" w:date="2017-03-14T10:31:00Z">
         <w:r>
           <w:rPr>
             <w:rFonts w:eastAsia="Microsoft YaHei"/>
@@ -7230,7 +7377,7 @@
           <w:delText>say</w:delText>
         </w:r>
       </w:del>
-      <w:ins w:id="475" w:author="AnneMarieW" w:date="2017-03-14T10:31:00Z">
+      <w:ins w:id="494" w:author="AnneMarieW" w:date="2017-03-14T10:31:00Z">
         <w:r>
           <w:rPr>
             <w:rFonts w:eastAsia="Microsoft YaHei"/>
@@ -7250,7 +7397,7 @@
         </w:rPr>
         <w:t>Rectangle</w:t>
       </w:r>
-      <w:del w:id="476" w:author="AnneMarieW" w:date="2017-03-14T10:31:00Z">
+      <w:del w:id="495" w:author="AnneMarieW" w:date="2017-03-14T10:31:00Z">
         <w:r>
           <w:rPr>
             <w:rStyle w:val="Literal"/>
@@ -7311,7 +7458,7 @@
         </w:rPr>
         <w:t>1</w:t>
       </w:r>
-      <w:del w:id="477" w:author="AnneMarieW" w:date="2017-03-14T10:32:00Z">
+      <w:del w:id="496" w:author="AnneMarieW" w:date="2017-03-14T10:32:00Z">
         <w:r>
           <w:rPr>
             <w:rStyle w:val="Literal"/>
@@ -7320,7 +7467,7 @@
           <w:delText>. This is</w:delText>
         </w:r>
       </w:del>
-      <w:ins w:id="478" w:author="AnneMarieW" w:date="2017-03-14T10:32:00Z">
+      <w:ins w:id="497" w:author="AnneMarieW" w:date="2017-03-14T10:32:00Z">
         <w:r>
           <w:rPr>
             <w:rFonts w:eastAsia="Microsoft YaHei"/>
@@ -7328,7 +7475,7 @@
           <w:t>—</w:t>
         </w:r>
       </w:ins>
-      <w:del w:id="479" w:author="AnneMarieW" w:date="2017-03-14T10:32:00Z">
+      <w:del w:id="498" w:author="AnneMarieW" w:date="2017-03-14T10:32:00Z">
         <w:r>
           <w:rPr>
             <w:rFonts w:eastAsia="Microsoft YaHei"/>
@@ -7350,9 +7497,9 @@
           <w:rFonts w:eastAsia="Microsoft YaHei"/>
         </w:rPr>
       </w:pPr>
-      <w:bookmarkStart w:id="14" w:name="__RefHeading___Toc7035_308490998"/>
+      <w:bookmarkStart w:id="14" w:name="adding-useful-functionality-with-derived"/>
       <w:bookmarkStart w:id="15" w:name="_Toc477248808"/>
-      <w:bookmarkStart w:id="16" w:name="adding-useful-functionality-with-derived"/>
+      <w:bookmarkStart w:id="16" w:name="__RefHeading___Toc7035_308490998"/>
       <w:bookmarkEnd w:id="14"/>
       <w:bookmarkEnd w:id="15"/>
       <w:bookmarkEnd w:id="16"/>
@@ -7381,7 +7528,7 @@
         </w:rPr>
         <w:t>It</w:t>
       </w:r>
-      <w:del w:id="481" w:author="AnneMarieW" w:date="2017-03-14T10:33:00Z">
+      <w:del w:id="500" w:author="AnneMarieW" w:date="2017-03-14T10:33:00Z">
         <w:r>
           <w:rPr>
             <w:rFonts w:eastAsia="Microsoft YaHei"/>
@@ -7389,7 +7536,7 @@
           <w:delText>’</w:delText>
         </w:r>
       </w:del>
-      <w:ins w:id="482" w:author="AnneMarieW" w:date="2017-03-14T10:33:00Z">
+      <w:ins w:id="501" w:author="AnneMarieW" w:date="2017-03-14T10:33:00Z">
         <w:r>
           <w:rPr>
             <w:rFonts w:eastAsia="Microsoft YaHei"/>
@@ -7403,7 +7550,7 @@
         </w:rPr>
         <w:t>d be</w:t>
       </w:r>
-      <w:del w:id="483" w:author="Carol Nichols" w:date="2017-04-25T13:06:00Z">
+      <w:del w:id="502" w:author="Carol Nichols" w:date="2017-04-25T13:06:00Z">
         <w:r>
           <w:rPr>
             <w:rFonts w:eastAsia="Microsoft YaHei"/>
@@ -7411,7 +7558,7 @@
           <w:delText xml:space="preserve"> </w:delText>
         </w:r>
       </w:del>
-      <w:del w:id="484" w:author="AnneMarieW" w:date="2017-03-14T10:34:00Z">
+      <w:del w:id="503" w:author="AnneMarieW" w:date="2017-03-14T10:34:00Z">
         <w:r>
           <w:rPr>
             <w:rFonts w:eastAsia="Microsoft YaHei"/>
@@ -7419,7 +7566,7 @@
           <w:delText>nice</w:delText>
         </w:r>
       </w:del>
-      <w:del w:id="485" w:author="Carol Nichols" w:date="2017-04-25T13:06:00Z">
+      <w:del w:id="504" w:author="Carol Nichols" w:date="2017-04-25T13:06:00Z">
         <w:r>
           <w:rPr>
             <w:rFonts w:eastAsia="Microsoft YaHei"/>
@@ -7427,7 +7574,7 @@
           <w:delText xml:space="preserve">ideal </w:delText>
         </w:r>
       </w:del>
-      <w:del w:id="486" w:author="AnneMarieW" w:date="2017-03-14T10:34:00Z">
+      <w:del w:id="505" w:author="AnneMarieW" w:date="2017-03-14T10:34:00Z">
         <w:r>
           <w:rPr>
             <w:rFonts w:eastAsia="Microsoft YaHei"/>
@@ -7435,7 +7582,7 @@
           <w:delText xml:space="preserve">to be able </w:delText>
         </w:r>
       </w:del>
-      <w:ins w:id="487" w:author="Carol Nichols" w:date="2017-04-25T13:06:00Z">
+      <w:ins w:id="506" w:author="Carol Nichols" w:date="2017-04-25T13:06:00Z">
         <w:r>
           <w:rPr>
             <w:rFonts w:eastAsia="Microsoft YaHei"/>
@@ -7449,7 +7596,7 @@
         </w:rPr>
         <w:t>to</w:t>
       </w:r>
-      <w:ins w:id="488" w:author="Carol Nichols" w:date="2017-04-25T13:06:00Z">
+      <w:ins w:id="507" w:author="Carol Nichols" w:date="2017-04-25T13:06:00Z">
         <w:r>
           <w:rPr>
             <w:rFonts w:eastAsia="Microsoft YaHei"/>
@@ -7457,7 +7604,7 @@
           <w:t xml:space="preserve"> be ab</w:t>
         </w:r>
       </w:ins>
-      <w:ins w:id="489" w:author="Carol Nichols" w:date="2017-04-25T13:07:00Z">
+      <w:ins w:id="508" w:author="Carol Nichols" w:date="2017-04-25T13:07:00Z">
         <w:r>
           <w:rPr>
             <w:rFonts w:eastAsia="Microsoft YaHei"/>
@@ -7471,7 +7618,7 @@
         </w:rPr>
         <w:t xml:space="preserve"> print out an instance of </w:t>
       </w:r>
-      <w:del w:id="490" w:author="AnneMarieW" w:date="2017-03-14T10:34:00Z">
+      <w:del w:id="509" w:author="AnneMarieW" w:date="2017-03-14T10:34:00Z">
         <w:r>
           <w:rPr>
             <w:rFonts w:eastAsia="Microsoft YaHei"/>
@@ -7479,7 +7626,7 @@
           <w:delText>our</w:delText>
         </w:r>
       </w:del>
-      <w:ins w:id="491" w:author="AnneMarieW" w:date="2017-03-14T10:34:00Z">
+      <w:ins w:id="510" w:author="AnneMarieW" w:date="2017-03-14T10:34:00Z">
         <w:r>
           <w:rPr>
             <w:rFonts w:eastAsia="Microsoft YaHei"/>
@@ -7505,7 +7652,7 @@
         </w:rPr>
         <w:t xml:space="preserve"> while we’re debugging our program </w:t>
       </w:r>
-      <w:del w:id="492" w:author="Carol Nichols" w:date="2017-04-25T13:07:00Z">
+      <w:del w:id="511" w:author="Carol Nichols" w:date="2017-04-25T13:07:00Z">
         <w:r>
           <w:rPr>
             <w:rFonts w:eastAsia="Microsoft YaHei"/>
@@ -7513,7 +7660,7 @@
           <w:delText>and</w:delText>
         </w:r>
       </w:del>
-      <w:ins w:id="493" w:author="Carol Nichols" w:date="2017-04-25T13:07:00Z">
+      <w:ins w:id="512" w:author="Carol Nichols" w:date="2017-04-25T13:07:00Z">
         <w:r>
           <w:rPr>
             <w:rFonts w:eastAsia="Microsoft YaHei"/>
@@ -7527,7 +7674,7 @@
         </w:rPr>
         <w:t xml:space="preserve"> see the values for all its fields. Listing 5-</w:t>
       </w:r>
-      <w:del w:id="494" w:author="Carol Nichols" w:date="2017-05-16T11:22:00Z">
+      <w:del w:id="513" w:author="Carol Nichols" w:date="2017-05-16T11:22:00Z">
         <w:r>
           <w:rPr>
             <w:rFonts w:eastAsia="Microsoft YaHei"/>
@@ -7535,12 +7682,20 @@
           <w:delText>5</w:delText>
         </w:r>
       </w:del>
-      <w:ins w:id="495" w:author="Carol Nichols" w:date="2017-05-16T11:22:00Z">
-        <w:r>
-          <w:rPr>
-            <w:rFonts w:eastAsia="Microsoft YaHei"/>
-          </w:rPr>
-          <w:t>10</w:t>
+      <w:ins w:id="514" w:author="Carol Nichols" w:date="2017-05-16T11:22:00Z">
+        <w:r>
+          <w:rPr>
+            <w:rFonts w:eastAsia="Microsoft YaHei"/>
+          </w:rPr>
+          <w:t>1</w:t>
+        </w:r>
+      </w:ins>
+      <w:ins w:id="515" w:author="Carol Nichols" w:date="2017-07-09T16:48:00Z">
+        <w:r>
+          <w:rPr>
+            <w:rFonts w:eastAsia="Microsoft YaHei"/>
+          </w:rPr>
+          <w:t>1</w:t>
         </w:r>
       </w:ins>
       <w:r>
@@ -7549,7 +7704,7 @@
         </w:rPr>
         <w:t xml:space="preserve"> </w:t>
       </w:r>
-      <w:del w:id="496" w:author="AnneMarieW" w:date="2017-03-14T10:34:00Z">
+      <w:del w:id="516" w:author="AnneMarieW" w:date="2017-03-14T10:34:00Z">
         <w:r>
           <w:rPr>
             <w:rFonts w:eastAsia="Microsoft YaHei"/>
@@ -7563,7 +7718,7 @@
         </w:rPr>
         <w:t>us</w:t>
       </w:r>
-      <w:ins w:id="497" w:author="AnneMarieW" w:date="2017-03-14T10:34:00Z">
+      <w:ins w:id="517" w:author="AnneMarieW" w:date="2017-03-14T10:34:00Z">
         <w:r>
           <w:rPr>
             <w:rFonts w:eastAsia="Microsoft YaHei"/>
@@ -7571,7 +7726,7 @@
           <w:t>es</w:t>
         </w:r>
       </w:ins>
-      <w:del w:id="498" w:author="AnneMarieW" w:date="2017-03-14T10:34:00Z">
+      <w:del w:id="518" w:author="AnneMarieW" w:date="2017-03-14T10:34:00Z">
         <w:r>
           <w:rPr>
             <w:rFonts w:eastAsia="Microsoft YaHei"/>
@@ -7585,7 +7740,7 @@
         </w:rPr>
         <w:t xml:space="preserve"> the </w:t>
       </w:r>
-      <w:del w:id="499" w:author="Carol Nichols" w:date="2017-04-25T11:45:00Z">
+      <w:del w:id="519" w:author="Carol Nichols" w:date="2017-04-25T11:45:00Z">
         <w:r>
           <w:rPr>
             <w:rStyle w:val="Literal"/>
@@ -7608,7 +7763,7 @@
         </w:rPr>
         <w:t>println!</w:t>
       </w:r>
-      <w:del w:id="501" w:author="Carol Nichols" w:date="2017-04-25T11:45:00Z">
+      <w:del w:id="521" w:author="Carol Nichols" w:date="2017-04-25T11:45:00Z">
         <w:r>
           <w:rPr>
             <w:rStyle w:val="Literal"/>
@@ -7622,21 +7777,21 @@
           <w:rStyle w:val="Literal"/>
           <w:rFonts w:eastAsia="Microsoft YaHei"/>
         </w:rPr>
-        <w:commentReference w:id="23"/>
+        <w:commentReference w:id="24"/>
       </w:r>
       <w:r>
         <w:rPr>
           <w:rStyle w:val="Literal"/>
           <w:rFonts w:eastAsia="Microsoft YaHei"/>
         </w:rPr>
-        <w:commentReference w:id="24"/>
+        <w:commentReference w:id="25"/>
       </w:r>
       <w:r>
         <w:rPr>
           <w:rStyle w:val="Literal"/>
           <w:rFonts w:eastAsia="Microsoft YaHei"/>
         </w:rPr>
-        <w:commentReference w:id="25"/>
+        <w:commentReference w:id="26"/>
       </w:r>
       <w:r>
         <w:rPr>
@@ -7648,16 +7803,16 @@
         <w:rPr>
           <w:rFonts w:eastAsia="Microsoft YaHei"/>
         </w:rPr>
-        <w:commentReference w:id="26"/>
-      </w:r>
-      <w:commentRangeStart w:id="28"/>
-      <w:r>
-        <w:rPr>
-          <w:rFonts w:eastAsia="Microsoft YaHei"/>
-        </w:rPr>
         <w:commentReference w:id="27"/>
       </w:r>
-      <w:ins w:id="502" w:author="Carol Nichols" w:date="2017-04-25T12:27:00Z">
+      <w:commentRangeStart w:id="29"/>
+      <w:r>
+        <w:rPr>
+          <w:rFonts w:eastAsia="Microsoft YaHei"/>
+        </w:rPr>
+        <w:commentReference w:id="28"/>
+      </w:r>
+      <w:ins w:id="522" w:author="Carol Nichols" w:date="2017-04-25T12:27:00Z">
         <w:r>
           <w:rPr>
             <w:rFonts w:eastAsia="Microsoft YaHei"/>
@@ -7671,9 +7826,9 @@
         </w:rPr>
         <w:t>:</w:t>
       </w:r>
-      <w:commentRangeEnd w:id="28"/>
-      <w:r>
-        <w:commentReference w:id="28"/>
+      <w:commentRangeEnd w:id="29"/>
+      <w:r>
+        <w:commentReference w:id="29"/>
       </w:r>
       <w:r>
         <w:rPr>
@@ -7843,23 +7998,29 @@
         <w:rPr/>
         <w:t>Listing 5-</w:t>
       </w:r>
-      <w:del w:id="503" w:author="Carol Nichols" w:date="2017-05-16T11:22:00Z">
+      <w:del w:id="523" w:author="Carol Nichols" w:date="2017-05-16T11:22:00Z">
         <w:r>
           <w:rPr/>
           <w:delText>5</w:delText>
         </w:r>
       </w:del>
-      <w:ins w:id="504" w:author="Carol Nichols" w:date="2017-05-16T11:22:00Z">
+      <w:ins w:id="524" w:author="Carol Nichols" w:date="2017-05-16T11:22:00Z">
         <w:r>
           <w:rPr/>
-          <w:t>10</w:t>
+          <w:t>1</w:t>
+        </w:r>
+      </w:ins>
+      <w:ins w:id="525" w:author="Carol Nichols" w:date="2017-07-09T16:48:00Z">
+        <w:r>
+          <w:rPr/>
+          <w:t>1</w:t>
         </w:r>
       </w:ins>
       <w:r>
         <w:rPr/>
         <w:t xml:space="preserve">: Attempting to print a </w:t>
       </w:r>
-      <w:del w:id="505" w:author="NSP " w:date="2017-03-06T11:06:00Z">
+      <w:del w:id="526" w:author="NSP " w:date="2017-03-06T11:06:00Z">
         <w:r>
           <w:rPr>
             <w:rStyle w:val="LiteralCaption"/>
@@ -7879,7 +8040,7 @@
         </w:rPr>
         <w:t>Rectangle</w:t>
       </w:r>
-      <w:del w:id="507" w:author="NSP " w:date="2017-03-06T11:06:00Z">
+      <w:del w:id="528" w:author="NSP " w:date="2017-03-06T11:06:00Z">
         <w:r>
           <w:rPr>
             <w:rStyle w:val="LiteralCaption"/>
@@ -7911,7 +8072,7 @@
           <w:rFonts w:eastAsia="Microsoft YaHei"/>
         </w:rPr>
       </w:pPr>
-      <w:del w:id="509" w:author="AnneMarieW" w:date="2017-03-14T10:36:00Z">
+      <w:del w:id="530" w:author="AnneMarieW" w:date="2017-03-14T10:36:00Z">
         <w:r>
           <w:rPr>
             <w:rFonts w:eastAsia="Microsoft YaHei"/>
@@ -7919,7 +8080,7 @@
           <w:delText>If</w:delText>
         </w:r>
       </w:del>
-      <w:ins w:id="510" w:author="AnneMarieW" w:date="2017-03-14T10:36:00Z">
+      <w:ins w:id="531" w:author="AnneMarieW" w:date="2017-03-14T10:36:00Z">
         <w:r>
           <w:rPr>
             <w:rFonts w:eastAsia="Microsoft YaHei"/>
@@ -7933,7 +8094,7 @@
         </w:rPr>
         <w:t xml:space="preserve"> we run this</w:t>
       </w:r>
-      <w:ins w:id="511" w:author="AnneMarieW" w:date="2017-03-14T10:36:00Z">
+      <w:ins w:id="532" w:author="AnneMarieW" w:date="2017-03-14T10:36:00Z">
         <w:r>
           <w:rPr>
             <w:rFonts w:eastAsia="Microsoft YaHei"/>
@@ -8021,7 +8182,7 @@
         </w:rPr>
         <w:t>: output intended for direct end</w:t>
       </w:r>
-      <w:del w:id="512" w:author="AnneMarieW" w:date="2017-03-14T10:38:00Z">
+      <w:del w:id="533" w:author="AnneMarieW" w:date="2017-03-14T10:38:00Z">
         <w:r>
           <w:rPr>
             <w:rFonts w:eastAsia="Microsoft YaHei"/>
@@ -8029,7 +8190,7 @@
           <w:delText>-</w:delText>
         </w:r>
       </w:del>
-      <w:ins w:id="513" w:author="AnneMarieW" w:date="2017-03-14T10:38:00Z">
+      <w:ins w:id="534" w:author="AnneMarieW" w:date="2017-03-14T10:38:00Z">
         <w:r>
           <w:rPr>
             <w:rFonts w:eastAsia="Microsoft YaHei"/>
@@ -8055,7 +8216,7 @@
         </w:rPr>
         <w:t xml:space="preserve"> by default, </w:t>
       </w:r>
-      <w:del w:id="514" w:author="AnneMarieW" w:date="2017-03-14T10:38:00Z">
+      <w:del w:id="535" w:author="AnneMarieW" w:date="2017-03-14T10:38:00Z">
         <w:r>
           <w:rPr>
             <w:rFonts w:eastAsia="Microsoft YaHei"/>
@@ -8063,7 +8224,7 @@
           <w:delText>as</w:delText>
         </w:r>
       </w:del>
-      <w:ins w:id="515" w:author="AnneMarieW" w:date="2017-03-14T10:38:00Z">
+      <w:ins w:id="536" w:author="AnneMarieW" w:date="2017-03-14T10:38:00Z">
         <w:r>
           <w:rPr>
             <w:rFonts w:eastAsia="Microsoft YaHei"/>
@@ -8101,7 +8262,7 @@
         </w:rPr>
         <w:t xml:space="preserve"> should format the output is less clear </w:t>
       </w:r>
-      <w:del w:id="516" w:author="AnneMarieW" w:date="2017-03-14T10:38:00Z">
+      <w:del w:id="537" w:author="AnneMarieW" w:date="2017-03-14T10:38:00Z">
         <w:r>
           <w:rPr>
             <w:rFonts w:eastAsia="Microsoft YaHei"/>
@@ -8109,7 +8270,7 @@
           <w:delText>as</w:delText>
         </w:r>
       </w:del>
-      <w:ins w:id="517" w:author="AnneMarieW" w:date="2017-03-14T10:38:00Z">
+      <w:ins w:id="538" w:author="AnneMarieW" w:date="2017-03-14T10:38:00Z">
         <w:r>
           <w:rPr>
             <w:rFonts w:eastAsia="Microsoft YaHei"/>
@@ -8123,7 +8284,7 @@
         </w:rPr>
         <w:t xml:space="preserve"> there are more display possibilities: </w:t>
       </w:r>
-      <w:ins w:id="518" w:author="AnneMarieW" w:date="2017-03-14T10:39:00Z">
+      <w:ins w:id="539" w:author="AnneMarieW" w:date="2017-03-14T10:39:00Z">
         <w:r>
           <w:rPr>
             <w:rFonts w:eastAsia="Microsoft YaHei"/>
@@ -8131,7 +8292,7 @@
           <w:t>d</w:t>
         </w:r>
       </w:ins>
-      <w:del w:id="519" w:author="AnneMarieW" w:date="2017-03-14T10:39:00Z">
+      <w:del w:id="540" w:author="AnneMarieW" w:date="2017-03-14T10:39:00Z">
         <w:r>
           <w:rPr>
             <w:rFonts w:eastAsia="Microsoft YaHei"/>
@@ -8145,7 +8306,7 @@
         </w:rPr>
         <w:t>o you want commas or not? Do you want to print the</w:t>
       </w:r>
-      <w:del w:id="520" w:author="Carol Nichols" w:date="2017-04-25T13:18:00Z">
+      <w:del w:id="541" w:author="Carol Nichols" w:date="2017-04-25T13:18:00Z">
         <w:r>
           <w:rPr>
             <w:rFonts w:eastAsia="Microsoft YaHei"/>
@@ -8159,7 +8320,7 @@
         </w:rPr>
         <w:t xml:space="preserve"> </w:t>
       </w:r>
-      <w:del w:id="521" w:author="AnneMarieW" w:date="2017-03-14T11:17:00Z">
+      <w:del w:id="542" w:author="AnneMarieW" w:date="2017-03-14T11:17:00Z">
         <w:r>
           <w:rPr>
             <w:rStyle w:val="Literal"/>
@@ -8168,7 +8329,7 @@
           <w:delText>{}</w:delText>
         </w:r>
       </w:del>
-      <w:ins w:id="522" w:author="AnneMarieW" w:date="2017-03-14T10:39:00Z">
+      <w:ins w:id="543" w:author="AnneMarieW" w:date="2017-03-14T10:39:00Z">
         <w:r>
           <w:rPr>
             <w:rFonts w:eastAsia="Microsoft YaHei"/>
@@ -8182,7 +8343,7 @@
         </w:rPr>
         <w:t>s</w:t>
       </w:r>
-      <w:del w:id="523" w:author="Carol Nichols" w:date="2017-04-25T13:18:00Z">
+      <w:del w:id="544" w:author="Carol Nichols" w:date="2017-04-25T13:18:00Z">
         <w:r>
           <w:rPr>
             <w:rStyle w:val="Literal"/>
@@ -8197,7 +8358,7 @@
         </w:rPr>
         <w:t xml:space="preserve">? Should all the fields be shown? </w:t>
       </w:r>
-      <w:del w:id="524" w:author="AnneMarieW" w:date="2017-03-14T10:39:00Z">
+      <w:del w:id="545" w:author="AnneMarieW" w:date="2017-03-14T10:39:00Z">
         <w:r>
           <w:rPr>
             <w:rFonts w:eastAsia="Microsoft YaHei"/>
@@ -8205,7 +8366,7 @@
           <w:delText xml:space="preserve">Because of </w:delText>
         </w:r>
       </w:del>
-      <w:ins w:id="525" w:author="AnneMarieW" w:date="2017-03-14T10:39:00Z">
+      <w:ins w:id="546" w:author="AnneMarieW" w:date="2017-03-14T10:39:00Z">
         <w:r>
           <w:rPr>
             <w:rFonts w:eastAsia="Microsoft YaHei"/>
@@ -8219,7 +8380,7 @@
         </w:rPr>
         <w:t>this ambiguity, Rust doesn’t try to guess what we want and structs do</w:t>
       </w:r>
-      <w:del w:id="526" w:author="AnneMarieW" w:date="2017-03-14T10:39:00Z">
+      <w:del w:id="547" w:author="AnneMarieW" w:date="2017-03-14T10:39:00Z">
         <w:r>
           <w:rPr>
             <w:rFonts w:eastAsia="Microsoft YaHei"/>
@@ -8233,7 +8394,7 @@
         </w:rPr>
         <w:t>n</w:t>
       </w:r>
-      <w:del w:id="527" w:author="AnneMarieW" w:date="2017-03-14T10:39:00Z">
+      <w:del w:id="548" w:author="AnneMarieW" w:date="2017-03-14T10:39:00Z">
         <w:r>
           <w:rPr>
             <w:rFonts w:eastAsia="Microsoft YaHei"/>
@@ -8241,7 +8402,7 @@
           <w:delText>o</w:delText>
         </w:r>
       </w:del>
-      <w:ins w:id="528" w:author="AnneMarieW" w:date="2017-03-14T10:39:00Z">
+      <w:ins w:id="549" w:author="AnneMarieW" w:date="2017-03-14T10:39:00Z">
         <w:r>
           <w:rPr>
             <w:rFonts w:eastAsia="Microsoft YaHei"/>
@@ -8277,13 +8438,13 @@
         <w:rPr/>
         <w:t xml:space="preserve">If we </w:t>
       </w:r>
-      <w:del w:id="529" w:author="AnneMarieW" w:date="2017-03-14T10:40:00Z">
+      <w:del w:id="550" w:author="AnneMarieW" w:date="2017-03-14T10:40:00Z">
         <w:r>
           <w:rPr/>
           <w:delText>keep</w:delText>
         </w:r>
       </w:del>
-      <w:ins w:id="530" w:author="AnneMarieW" w:date="2017-03-14T10:40:00Z">
+      <w:ins w:id="551" w:author="AnneMarieW" w:date="2017-03-14T10:40:00Z">
         <w:r>
           <w:rPr/>
           <w:t>continue</w:t>
@@ -8293,7 +8454,7 @@
         <w:rPr/>
         <w:t xml:space="preserve"> reading the errors,</w:t>
       </w:r>
-      <w:del w:id="531" w:author="AnneMarieW" w:date="2017-03-14T10:40:00Z">
+      <w:del w:id="552" w:author="AnneMarieW" w:date="2017-03-14T10:40:00Z">
         <w:r>
           <w:rPr/>
           <w:delText xml:space="preserve"> though,</w:delText>
@@ -8357,7 +8518,7 @@
         </w:rPr>
         <w:t xml:space="preserve"> </w:t>
       </w:r>
-      <w:ins w:id="532" w:author="Carol Nichols" w:date="2017-04-25T12:29:00Z">
+      <w:ins w:id="553" w:author="Carol Nichols" w:date="2017-04-25T12:29:00Z">
         <w:r>
           <w:rPr>
             <w:rFonts w:eastAsia="Microsoft YaHei"/>
@@ -8365,7 +8526,7 @@
           <w:t>m</w:t>
         </w:r>
       </w:ins>
-      <w:ins w:id="533" w:author="AnneMarieW" w:date="2017-03-14T10:40:00Z">
+      <w:ins w:id="554" w:author="AnneMarieW" w:date="2017-03-14T10:40:00Z">
         <w:r>
           <w:rPr>
             <w:rFonts w:eastAsia="Microsoft YaHei"/>
@@ -8373,7 +8534,7 @@
           <w:t>acro</w:t>
         </w:r>
       </w:ins>
-      <w:ins w:id="534" w:author="Carol Nichols" w:date="2017-04-25T12:29:00Z">
+      <w:ins w:id="555" w:author="Carol Nichols" w:date="2017-04-25T12:29:00Z">
         <w:r>
           <w:rPr>
             <w:rFonts w:eastAsia="Microsoft YaHei"/>
@@ -8381,7 +8542,7 @@
           <w:t xml:space="preserve"> call</w:t>
         </w:r>
       </w:ins>
-      <w:ins w:id="535" w:author="AnneMarieW" w:date="2017-03-14T10:40:00Z">
+      <w:ins w:id="556" w:author="AnneMarieW" w:date="2017-03-14T10:40:00Z">
         <w:r>
           <w:rPr>
             <w:rFonts w:eastAsia="Microsoft YaHei"/>
@@ -8468,7 +8629,7 @@
         </w:rPr>
         <w:t xml:space="preserve"> is a trait that enables us to print out our struct in a way that is useful for developers so </w:t>
       </w:r>
-      <w:del w:id="536" w:author="AnneMarieW" w:date="2017-03-14T10:40:00Z">
+      <w:del w:id="557" w:author="AnneMarieW" w:date="2017-03-14T10:40:00Z">
         <w:r>
           <w:rPr>
             <w:rFonts w:eastAsia="Microsoft YaHei"/>
@@ -8482,7 +8643,7 @@
         </w:rPr>
         <w:t>we can see its value while we</w:t>
       </w:r>
-      <w:del w:id="537" w:author="AnneMarieW" w:date="2017-03-14T10:40:00Z">
+      <w:del w:id="558" w:author="AnneMarieW" w:date="2017-03-14T10:40:00Z">
         <w:r>
           <w:rPr>
             <w:rFonts w:eastAsia="Microsoft YaHei"/>
@@ -8490,7 +8651,7 @@
           <w:delText xml:space="preserve"> a</w:delText>
         </w:r>
       </w:del>
-      <w:ins w:id="538" w:author="AnneMarieW" w:date="2017-03-14T10:40:00Z">
+      <w:ins w:id="559" w:author="AnneMarieW" w:date="2017-03-14T10:40:00Z">
         <w:r>
           <w:rPr>
             <w:rFonts w:eastAsia="Microsoft YaHei"/>
@@ -8510,13 +8671,13 @@
         <w:pStyle w:val="Body"/>
         <w:rPr/>
       </w:pPr>
-      <w:del w:id="539" w:author="AnneMarieW" w:date="2017-03-14T10:41:00Z">
+      <w:del w:id="560" w:author="AnneMarieW" w:date="2017-03-14T10:41:00Z">
         <w:r>
           <w:rPr/>
           <w:delText>Let’s try r</w:delText>
         </w:r>
       </w:del>
-      <w:ins w:id="540" w:author="AnneMarieW" w:date="2017-03-14T10:41:00Z">
+      <w:ins w:id="561" w:author="AnneMarieW" w:date="2017-03-14T10:41:00Z">
         <w:r>
           <w:rPr/>
           <w:t>R</w:t>
@@ -8526,13 +8687,13 @@
         <w:rPr/>
         <w:t>un</w:t>
       </w:r>
-      <w:del w:id="541" w:author="AnneMarieW" w:date="2017-03-14T10:41:00Z">
+      <w:del w:id="562" w:author="AnneMarieW" w:date="2017-03-14T10:41:00Z">
         <w:r>
           <w:rPr/>
           <w:delText>ning</w:delText>
         </w:r>
       </w:del>
-      <w:ins w:id="542" w:author="AnneMarieW" w:date="2017-03-14T10:41:00Z">
+      <w:ins w:id="563" w:author="AnneMarieW" w:date="2017-03-14T10:41:00Z">
         <w:r>
           <w:rPr/>
           <w:t xml:space="preserve"> the code</w:t>
@@ -8542,19 +8703,19 @@
         <w:rPr/>
         <w:t xml:space="preserve"> with this change</w:t>
       </w:r>
-      <w:ins w:id="543" w:author="AnneMarieW" w:date="2017-03-14T10:41:00Z">
+      <w:ins w:id="564" w:author="AnneMarieW" w:date="2017-03-14T10:41:00Z">
         <w:r>
           <w:rPr/>
           <w:t xml:space="preserve">. </w:t>
         </w:r>
       </w:ins>
-      <w:del w:id="544" w:author="AnneMarieW" w:date="2017-03-14T10:41:00Z">
+      <w:del w:id="565" w:author="AnneMarieW" w:date="2017-03-14T10:41:00Z">
         <w:r>
           <w:rPr/>
           <w:delText xml:space="preserve"> and… d</w:delText>
         </w:r>
       </w:del>
-      <w:ins w:id="545" w:author="AnneMarieW" w:date="2017-03-14T10:41:00Z">
+      <w:ins w:id="566" w:author="AnneMarieW" w:date="2017-03-14T10:41:00Z">
         <w:r>
           <w:rPr/>
           <w:t>D</w:t>
@@ -8564,13 +8725,13 @@
         <w:rPr/>
         <w:t>rat</w:t>
       </w:r>
-      <w:del w:id="546" w:author="AnneMarieW" w:date="2017-03-14T10:41:00Z">
+      <w:del w:id="567" w:author="AnneMarieW" w:date="2017-03-14T10:41:00Z">
         <w:r>
           <w:rPr/>
           <w:delText>.</w:delText>
         </w:r>
       </w:del>
-      <w:ins w:id="547" w:author="AnneMarieW" w:date="2017-03-14T10:41:00Z">
+      <w:ins w:id="568" w:author="AnneMarieW" w:date="2017-03-14T10:41:00Z">
         <w:r>
           <w:rPr/>
           <w:t>!</w:t>
@@ -8596,13 +8757,13 @@
         <w:pStyle w:val="Body"/>
         <w:rPr/>
       </w:pPr>
-      <w:ins w:id="548" w:author="AnneMarieW" w:date="2017-03-14T10:41:00Z">
+      <w:ins w:id="569" w:author="AnneMarieW" w:date="2017-03-14T10:41:00Z">
         <w:r>
           <w:rPr/>
           <w:t>But a</w:t>
         </w:r>
       </w:ins>
-      <w:del w:id="549" w:author="AnneMarieW" w:date="2017-03-14T10:41:00Z">
+      <w:del w:id="570" w:author="AnneMarieW" w:date="2017-03-14T10:41:00Z">
         <w:r>
           <w:rPr/>
           <w:delText>A</w:delText>
@@ -8612,7 +8773,7 @@
         <w:rPr/>
         <w:t xml:space="preserve">gain, </w:t>
       </w:r>
-      <w:del w:id="550" w:author="AnneMarieW" w:date="2017-03-14T10:41:00Z">
+      <w:del w:id="571" w:author="AnneMarieW" w:date="2017-03-14T10:41:00Z">
         <w:r>
           <w:rPr/>
           <w:delText xml:space="preserve">though, </w:delText>
@@ -8622,7 +8783,7 @@
         <w:rPr/>
         <w:t xml:space="preserve">the compiler </w:t>
       </w:r>
-      <w:del w:id="551" w:author="AnneMarieW" w:date="2017-03-14T10:41:00Z">
+      <w:del w:id="572" w:author="AnneMarieW" w:date="2017-03-14T10:41:00Z">
         <w:r>
           <w:rPr/>
           <w:delText xml:space="preserve">has </w:delText>
@@ -8632,13 +8793,13 @@
         <w:rPr/>
         <w:t>give</w:t>
       </w:r>
-      <w:ins w:id="552" w:author="AnneMarieW" w:date="2017-03-14T10:41:00Z">
+      <w:ins w:id="573" w:author="AnneMarieW" w:date="2017-03-14T10:41:00Z">
         <w:r>
           <w:rPr/>
           <w:t>s</w:t>
         </w:r>
       </w:ins>
-      <w:del w:id="553" w:author="AnneMarieW" w:date="2017-03-14T10:41:00Z">
+      <w:del w:id="574" w:author="AnneMarieW" w:date="2017-03-14T10:41:00Z">
         <w:r>
           <w:rPr/>
           <w:delText>n</w:delText>
@@ -8648,13 +8809,13 @@
         <w:rPr/>
         <w:t xml:space="preserve"> us a helpful note</w:t>
       </w:r>
-      <w:del w:id="554" w:author="AnneMarieW" w:date="2017-03-14T10:41:00Z">
+      <w:del w:id="575" w:author="AnneMarieW" w:date="2017-03-14T10:41:00Z">
         <w:r>
           <w:rPr/>
           <w:delText>!</w:delText>
         </w:r>
       </w:del>
-      <w:ins w:id="555" w:author="AnneMarieW" w:date="2017-03-14T10:41:00Z">
+      <w:ins w:id="576" w:author="AnneMarieW" w:date="2017-03-14T10:41:00Z">
         <w:r>
           <w:rPr/>
           <w:t>:</w:t>
@@ -8705,7 +8866,7 @@
         </w:rPr>
         <w:t xml:space="preserve"> include functionality to print out debugging information, but we have to explicitly opt-in to </w:t>
       </w:r>
-      <w:del w:id="556" w:author="AnneMarieW" w:date="2017-03-14T10:42:00Z">
+      <w:del w:id="577" w:author="AnneMarieW" w:date="2017-03-14T10:42:00Z">
         <w:r>
           <w:rPr>
             <w:rFonts w:eastAsia="Microsoft YaHei"/>
@@ -8713,7 +8874,7 @@
           <w:delText xml:space="preserve">having </w:delText>
         </w:r>
       </w:del>
-      <w:ins w:id="557" w:author="AnneMarieW" w:date="2017-03-14T10:42:00Z">
+      <w:ins w:id="578" w:author="AnneMarieW" w:date="2017-03-14T10:42:00Z">
         <w:r>
           <w:rPr>
             <w:rFonts w:eastAsia="Microsoft YaHei"/>
@@ -8727,7 +8888,7 @@
         </w:rPr>
         <w:t>that functionality</w:t>
       </w:r>
-      <w:del w:id="558" w:author="AnneMarieW" w:date="2017-03-14T10:42:00Z">
+      <w:del w:id="579" w:author="AnneMarieW" w:date="2017-03-14T10:42:00Z">
         <w:r>
           <w:rPr>
             <w:rFonts w:eastAsia="Microsoft YaHei"/>
@@ -8753,7 +8914,7 @@
         </w:rPr>
         <w:t xml:space="preserve"> just before </w:t>
       </w:r>
-      <w:del w:id="559" w:author="AnneMarieW" w:date="2017-03-14T10:42:00Z">
+      <w:del w:id="580" w:author="AnneMarieW" w:date="2017-03-14T10:42:00Z">
         <w:r>
           <w:rPr>
             <w:rFonts w:eastAsia="Microsoft YaHei"/>
@@ -8761,7 +8922,7 @@
           <w:delText>our</w:delText>
         </w:r>
       </w:del>
-      <w:ins w:id="560" w:author="AnneMarieW" w:date="2017-03-14T10:42:00Z">
+      <w:ins w:id="581" w:author="AnneMarieW" w:date="2017-03-14T10:42:00Z">
         <w:r>
           <w:rPr>
             <w:rFonts w:eastAsia="Microsoft YaHei"/>
@@ -8775,7 +8936,7 @@
         </w:rPr>
         <w:t xml:space="preserve"> struct definition, as shown in Listing 5-</w:t>
       </w:r>
-      <w:del w:id="561" w:author="Carol Nichols" w:date="2017-05-16T11:22:00Z">
+      <w:del w:id="582" w:author="Carol Nichols" w:date="2017-05-16T11:22:00Z">
         <w:r>
           <w:rPr>
             <w:rFonts w:eastAsia="Microsoft YaHei"/>
@@ -8783,12 +8944,20 @@
           <w:delText>6</w:delText>
         </w:r>
       </w:del>
-      <w:ins w:id="562" w:author="Carol Nichols" w:date="2017-05-16T11:22:00Z">
-        <w:r>
-          <w:rPr>
-            <w:rFonts w:eastAsia="Microsoft YaHei"/>
-          </w:rPr>
-          <w:t>11</w:t>
+      <w:ins w:id="583" w:author="Carol Nichols" w:date="2017-05-16T11:22:00Z">
+        <w:r>
+          <w:rPr>
+            <w:rFonts w:eastAsia="Microsoft YaHei"/>
+          </w:rPr>
+          <w:t>1</w:t>
+        </w:r>
+      </w:ins>
+      <w:ins w:id="584" w:author="Carol Nichols" w:date="2017-07-09T16:49:00Z">
+        <w:r>
+          <w:rPr>
+            <w:rFonts w:eastAsia="Microsoft YaHei"/>
+          </w:rPr>
+          <w:t>2</w:t>
         </w:r>
       </w:ins>
       <w:r>
@@ -8803,7 +8972,7 @@
         <w:pStyle w:val="ProductionDirective"/>
         <w:rPr/>
       </w:pPr>
-      <w:ins w:id="563" w:author="Carol Nichols" w:date="2017-04-25T16:33:00Z">
+      <w:ins w:id="585" w:author="Carol Nichols" w:date="2017-04-25T16:33:00Z">
         <w:r>
           <w:rPr>
             <w:rFonts w:eastAsia="Microsoft YaHei"/>
@@ -8981,16 +9150,22 @@
         <w:rPr/>
         <w:t>Listing 5-</w:t>
       </w:r>
-      <w:del w:id="564" w:author="Carol Nichols" w:date="2017-05-16T11:22:00Z">
+      <w:del w:id="586" w:author="Carol Nichols" w:date="2017-05-16T11:22:00Z">
         <w:r>
           <w:rPr/>
           <w:delText>6</w:delText>
         </w:r>
       </w:del>
-      <w:ins w:id="565" w:author="Carol Nichols" w:date="2017-05-16T11:22:00Z">
+      <w:ins w:id="587" w:author="Carol Nichols" w:date="2017-05-16T11:22:00Z">
         <w:r>
           <w:rPr/>
-          <w:t>11</w:t>
+          <w:t>1</w:t>
+        </w:r>
+      </w:ins>
+      <w:ins w:id="588" w:author="Carol Nichols" w:date="2017-07-09T16:49:00Z">
+        <w:r>
+          <w:rPr/>
+          <w:t>2</w:t>
         </w:r>
       </w:ins>
       <w:r>
@@ -9025,7 +9200,7 @@
           <w:rFonts w:eastAsia="Microsoft YaHei"/>
         </w:rPr>
       </w:pPr>
-      <w:del w:id="566" w:author="AnneMarieW" w:date="2017-03-14T10:43:00Z">
+      <w:del w:id="589" w:author="AnneMarieW" w:date="2017-03-14T10:43:00Z">
         <w:r>
           <w:rPr>
             <w:rFonts w:eastAsia="Microsoft YaHei"/>
@@ -9033,7 +9208,7 @@
           <w:delText xml:space="preserve">At this point, if </w:delText>
         </w:r>
       </w:del>
-      <w:ins w:id="567" w:author="AnneMarieW" w:date="2017-03-14T10:43:00Z">
+      <w:ins w:id="590" w:author="AnneMarieW" w:date="2017-03-14T10:43:00Z">
         <w:r>
           <w:rPr>
             <w:rFonts w:eastAsia="Microsoft YaHei"/>
@@ -9047,7 +9222,7 @@
         </w:rPr>
         <w:t>we run th</w:t>
       </w:r>
-      <w:del w:id="568" w:author="AnneMarieW" w:date="2017-03-14T10:43:00Z">
+      <w:del w:id="591" w:author="AnneMarieW" w:date="2017-03-14T10:43:00Z">
         <w:r>
           <w:rPr>
             <w:rFonts w:eastAsia="Microsoft YaHei"/>
@@ -9055,7 +9230,7 @@
           <w:delText>is</w:delText>
         </w:r>
       </w:del>
-      <w:ins w:id="569" w:author="AnneMarieW" w:date="2017-03-14T10:43:00Z">
+      <w:ins w:id="592" w:author="AnneMarieW" w:date="2017-03-14T10:43:00Z">
         <w:r>
           <w:rPr>
             <w:rFonts w:eastAsia="Microsoft YaHei"/>
@@ -9091,7 +9266,7 @@
         </w:rPr>
         <w:t xml:space="preserve">Nice! It’s not the prettiest output, but it shows the values of all the fields for this instance, which would definitely help during debugging. </w:t>
       </w:r>
-      <w:del w:id="570" w:author="NSP " w:date="2017-03-06T11:11:00Z">
+      <w:del w:id="593" w:author="NSP " w:date="2017-03-06T11:11:00Z">
         <w:r>
           <w:rPr>
             <w:rFonts w:eastAsia="Microsoft YaHei"/>
@@ -9099,7 +9274,7 @@
           <w:delText xml:space="preserve"> that is a bit prettier and easier to read, which can be helpful with If we want output</w:delText>
         </w:r>
       </w:del>
-      <w:ins w:id="571" w:author="NSP " w:date="2017-03-06T11:11:00Z">
+      <w:ins w:id="594" w:author="NSP " w:date="2017-03-06T11:11:00Z">
         <w:r>
           <w:rPr>
             <w:rFonts w:eastAsia="Microsoft YaHei"/>
@@ -9113,7 +9288,7 @@
         </w:rPr>
         <w:t>larger structs</w:t>
       </w:r>
-      <w:ins w:id="572" w:author="AnneMarieW" w:date="2017-03-14T10:51:00Z">
+      <w:ins w:id="595" w:author="AnneMarieW" w:date="2017-03-14T10:51:00Z">
         <w:r>
           <w:rPr>
             <w:rFonts w:eastAsia="Microsoft YaHei"/>
@@ -9121,7 +9296,7 @@
           <w:t>,</w:t>
         </w:r>
       </w:ins>
-      <w:ins w:id="573" w:author="NSP " w:date="2017-03-06T11:11:00Z">
+      <w:ins w:id="596" w:author="NSP " w:date="2017-03-06T11:11:00Z">
         <w:r>
           <w:rPr>
             <w:rFonts w:eastAsia="Microsoft YaHei"/>
@@ -9129,7 +9304,7 @@
           <w:t xml:space="preserve"> it</w:t>
         </w:r>
       </w:ins>
-      <w:ins w:id="574" w:author="AnneMarieW" w:date="2017-03-14T10:51:00Z">
+      <w:ins w:id="597" w:author="AnneMarieW" w:date="2017-03-14T10:51:00Z">
         <w:r>
           <w:rPr>
             <w:rFonts w:eastAsia="Microsoft YaHei"/>
@@ -9137,7 +9312,7 @@
           <w:t>’s</w:t>
         </w:r>
       </w:ins>
-      <w:ins w:id="575" w:author="NSP " w:date="2017-03-06T11:11:00Z">
+      <w:ins w:id="598" w:author="NSP " w:date="2017-03-06T11:11:00Z">
         <w:r>
           <w:rPr>
             <w:rFonts w:eastAsia="Microsoft YaHei"/>
@@ -9145,7 +9320,7 @@
           <w:t xml:space="preserve"> </w:t>
         </w:r>
       </w:ins>
-      <w:del w:id="576" w:author="AnneMarieW" w:date="2017-03-14T10:51:00Z">
+      <w:del w:id="599" w:author="AnneMarieW" w:date="2017-03-14T10:51:00Z">
         <w:r>
           <w:rPr>
             <w:rFonts w:eastAsia="Microsoft YaHei"/>
@@ -9153,7 +9328,7 @@
           <w:delText xml:space="preserve">can be </w:delText>
         </w:r>
       </w:del>
-      <w:ins w:id="577" w:author="NSP " w:date="2017-03-06T11:11:00Z">
+      <w:ins w:id="600" w:author="NSP " w:date="2017-03-06T11:11:00Z">
         <w:r>
           <w:rPr>
             <w:rFonts w:eastAsia="Microsoft YaHei"/>
@@ -9161,7 +9336,7 @@
           <w:t>useful to have output that</w:t>
         </w:r>
       </w:ins>
-      <w:ins w:id="578" w:author="AnneMarieW" w:date="2017-03-14T10:51:00Z">
+      <w:ins w:id="601" w:author="AnneMarieW" w:date="2017-03-14T10:51:00Z">
         <w:r>
           <w:rPr>
             <w:rFonts w:eastAsia="Microsoft YaHei"/>
@@ -9169,7 +9344,7 @@
           <w:t>’</w:t>
         </w:r>
       </w:ins>
-      <w:del w:id="579" w:author="AnneMarieW" w:date="2017-03-14T10:51:00Z">
+      <w:del w:id="602" w:author="AnneMarieW" w:date="2017-03-14T10:51:00Z">
         <w:r>
           <w:rPr>
             <w:rFonts w:eastAsia="Microsoft YaHei"/>
@@ -9177,7 +9352,7 @@
           <w:delText>'</w:delText>
         </w:r>
       </w:del>
-      <w:ins w:id="580" w:author="NSP " w:date="2017-03-06T11:11:00Z">
+      <w:ins w:id="603" w:author="NSP " w:date="2017-03-06T11:11:00Z">
         <w:r>
           <w:rPr>
             <w:rFonts w:eastAsia="Microsoft YaHei"/>
@@ -9185,7 +9360,7 @@
           <w:t xml:space="preserve">s a bit </w:t>
         </w:r>
       </w:ins>
-      <w:del w:id="581" w:author="AnneMarieW" w:date="2017-03-14T10:52:00Z">
+      <w:del w:id="604" w:author="AnneMarieW" w:date="2017-03-14T10:52:00Z">
         <w:r>
           <w:rPr>
             <w:rFonts w:eastAsia="Microsoft YaHei"/>
@@ -9193,7 +9368,7 @@
           <w:delText xml:space="preserve">prettier and </w:delText>
         </w:r>
       </w:del>
-      <w:ins w:id="582" w:author="NSP " w:date="2017-03-06T11:11:00Z">
+      <w:ins w:id="605" w:author="NSP " w:date="2017-03-06T11:11:00Z">
         <w:r>
           <w:rPr>
             <w:rFonts w:eastAsia="Microsoft YaHei"/>
@@ -9220,7 +9395,7 @@
         </w:rPr>
         <w:t xml:space="preserve"> in</w:t>
       </w:r>
-      <w:del w:id="583" w:author="AnneMarieW" w:date="2017-03-14T10:52:00Z">
+      <w:del w:id="606" w:author="AnneMarieW" w:date="2017-03-14T10:52:00Z">
         <w:r>
           <w:rPr>
             <w:rFonts w:eastAsia="Microsoft YaHei"/>
@@ -9228,7 +9403,7 @@
           <w:delText xml:space="preserve"> place</w:delText>
         </w:r>
       </w:del>
-      <w:ins w:id="584" w:author="AnneMarieW" w:date="2017-03-14T10:52:00Z">
+      <w:ins w:id="607" w:author="AnneMarieW" w:date="2017-03-14T10:52:00Z">
         <w:r>
           <w:rPr>
             <w:rFonts w:eastAsia="Microsoft YaHei"/>
@@ -9268,7 +9443,7 @@
         </w:rPr>
         <w:t xml:space="preserve"> string. </w:t>
       </w:r>
-      <w:del w:id="585" w:author="AnneMarieW" w:date="2017-03-14T10:53:00Z">
+      <w:del w:id="608" w:author="AnneMarieW" w:date="2017-03-14T10:53:00Z">
         <w:r>
           <w:rPr>
             <w:rFonts w:eastAsia="Microsoft YaHei"/>
@@ -9276,7 +9451,7 @@
           <w:delText>If</w:delText>
         </w:r>
       </w:del>
-      <w:ins w:id="586" w:author="AnneMarieW" w:date="2017-03-14T10:53:00Z">
+      <w:ins w:id="609" w:author="AnneMarieW" w:date="2017-03-14T10:53:00Z">
         <w:r>
           <w:rPr>
             <w:rFonts w:eastAsia="Microsoft YaHei"/>
@@ -9290,7 +9465,7 @@
         </w:rPr>
         <w:t xml:space="preserve"> we use the </w:t>
       </w:r>
-      <w:del w:id="587" w:author="AnneMarieW" w:date="2017-03-14T10:52:00Z">
+      <w:del w:id="610" w:author="AnneMarieW" w:date="2017-03-14T10:52:00Z">
         <w:r>
           <w:rPr>
             <w:rFonts w:eastAsia="Microsoft YaHei"/>
@@ -9298,7 +9473,7 @@
           <w:delText xml:space="preserve">pretty debug </w:delText>
         </w:r>
       </w:del>
-      <w:ins w:id="588" w:author="AnneMarieW" w:date="2017-03-14T10:52:00Z">
+      <w:ins w:id="611" w:author="AnneMarieW" w:date="2017-03-14T10:52:00Z">
         <w:r>
           <w:rPr>
             <w:rStyle w:val="Literal"/>
@@ -9307,7 +9482,7 @@
           <w:t>{:#?}</w:t>
         </w:r>
       </w:ins>
-      <w:ins w:id="589" w:author="AnneMarieW" w:date="2017-03-14T10:52:00Z">
+      <w:ins w:id="612" w:author="AnneMarieW" w:date="2017-03-14T10:52:00Z">
         <w:r>
           <w:rPr>
             <w:rFonts w:eastAsia="Microsoft YaHei"/>
@@ -9321,7 +9496,7 @@
         </w:rPr>
         <w:t>style in th</w:t>
       </w:r>
-      <w:del w:id="590" w:author="AnneMarieW" w:date="2017-03-14T10:53:00Z">
+      <w:del w:id="613" w:author="AnneMarieW" w:date="2017-03-14T10:53:00Z">
         <w:r>
           <w:rPr>
             <w:rFonts w:eastAsia="Microsoft YaHei"/>
@@ -9329,7 +9504,7 @@
           <w:delText>is</w:delText>
         </w:r>
       </w:del>
-      <w:ins w:id="591" w:author="AnneMarieW" w:date="2017-03-14T10:53:00Z">
+      <w:ins w:id="614" w:author="AnneMarieW" w:date="2017-03-14T10:53:00Z">
         <w:r>
           <w:rPr>
             <w:rFonts w:eastAsia="Microsoft YaHei"/>
@@ -9343,7 +9518,7 @@
         </w:rPr>
         <w:t xml:space="preserve"> example, the output will look like</w:t>
       </w:r>
-      <w:ins w:id="592" w:author="AnneMarieW" w:date="2017-03-14T10:53:00Z">
+      <w:ins w:id="615" w:author="AnneMarieW" w:date="2017-03-14T10:53:00Z">
         <w:r>
           <w:rPr>
             <w:rFonts w:eastAsia="Microsoft YaHei"/>
@@ -9363,7 +9538,7 @@
         <w:pStyle w:val="CodeA"/>
         <w:rPr/>
       </w:pPr>
-      <w:commentRangeStart w:id="29"/>
+      <w:commentRangeStart w:id="30"/>
       <w:r>
         <w:rPr>
           <w:rPrChange w:id="0" w:author="Carol Nichols" w:date="2017-04-25T12:30:00Z"/>
@@ -9426,7 +9601,7 @@
           <w:rFonts w:eastAsia="Microsoft YaHei"/>
         </w:rPr>
       </w:pPr>
-      <w:del w:id="599" w:author="AnneMarieW" w:date="2017-03-14T10:53:00Z">
+      <w:del w:id="622" w:author="AnneMarieW" w:date="2017-03-14T10:53:00Z">
         <w:r>
           <w:rPr>
             <w:rFonts w:eastAsia="Microsoft YaHei"/>
@@ -9439,23 +9614,23 @@
           <w:rFonts w:eastAsia="Microsoft YaHei"/>
         </w:rPr>
       </w:r>
-      <w:commentRangeEnd w:id="29"/>
-      <w:r>
-        <w:commentReference w:id="29"/>
-      </w:r>
-      <w:r>
-        <w:rPr>
-          <w:rFonts w:eastAsia="Microsoft YaHei"/>
-        </w:rPr>
+      <w:commentRangeEnd w:id="30"/>
+      <w:r>
         <w:commentReference w:id="30"/>
       </w:r>
       <w:r>
         <w:rPr>
           <w:rFonts w:eastAsia="Microsoft YaHei"/>
         </w:rPr>
+        <w:commentReference w:id="31"/>
+      </w:r>
+      <w:r>
+        <w:rPr>
+          <w:rFonts w:eastAsia="Microsoft YaHei"/>
+        </w:rPr>
         <w:t>Rust has provided</w:t>
       </w:r>
-      <w:ins w:id="600" w:author="AnneMarieW" w:date="2017-03-14T10:53:00Z">
+      <w:ins w:id="623" w:author="AnneMarieW" w:date="2017-03-14T10:53:00Z">
         <w:r>
           <w:rPr>
             <w:rFonts w:eastAsia="Microsoft YaHei"/>
@@ -9485,7 +9660,7 @@
         </w:rPr>
         <w:t xml:space="preserve">annotation that can add useful behavior to our custom types. Those traits and their behaviors are listed in Appendix C. We’ll </w:t>
       </w:r>
-      <w:del w:id="601" w:author="AnneMarieW" w:date="2017-03-14T10:54:00Z">
+      <w:del w:id="624" w:author="AnneMarieW" w:date="2017-03-14T10:54:00Z">
         <w:r>
           <w:rPr>
             <w:rFonts w:eastAsia="Microsoft YaHei"/>
@@ -9499,7 +9674,7 @@
         </w:rPr>
         <w:t>cover</w:t>
       </w:r>
-      <w:del w:id="602" w:author="AnneMarieW" w:date="2017-03-14T10:54:00Z">
+      <w:del w:id="625" w:author="AnneMarieW" w:date="2017-03-14T10:54:00Z">
         <w:r>
           <w:rPr>
             <w:rFonts w:eastAsia="Microsoft YaHei"/>
@@ -9513,7 +9688,7 @@
         </w:rPr>
         <w:t xml:space="preserve"> how to implement these traits with custom behavior</w:t>
       </w:r>
-      <w:del w:id="603" w:author="AnneMarieW" w:date="2017-03-14T10:54:00Z">
+      <w:del w:id="626" w:author="AnneMarieW" w:date="2017-03-14T10:54:00Z">
         <w:r>
           <w:rPr>
             <w:rFonts w:eastAsia="Microsoft YaHei"/>
@@ -9527,7 +9702,7 @@
         </w:rPr>
         <w:t xml:space="preserve"> as well as </w:t>
       </w:r>
-      <w:ins w:id="604" w:author="AnneMarieW" w:date="2017-03-14T10:53:00Z">
+      <w:ins w:id="627" w:author="AnneMarieW" w:date="2017-03-14T10:53:00Z">
         <w:r>
           <w:rPr>
             <w:rFonts w:eastAsia="Microsoft YaHei"/>
@@ -9541,7 +9716,7 @@
         </w:rPr>
         <w:t>creat</w:t>
       </w:r>
-      <w:ins w:id="605" w:author="AnneMarieW" w:date="2017-03-14T10:53:00Z">
+      <w:ins w:id="628" w:author="AnneMarieW" w:date="2017-03-14T10:53:00Z">
         <w:r>
           <w:rPr>
             <w:rFonts w:eastAsia="Microsoft YaHei"/>
@@ -9549,7 +9724,7 @@
           <w:t>e</w:t>
         </w:r>
       </w:ins>
-      <w:del w:id="606" w:author="AnneMarieW" w:date="2017-03-14T10:53:00Z">
+      <w:del w:id="629" w:author="AnneMarieW" w:date="2017-03-14T10:53:00Z">
         <w:r>
           <w:rPr>
             <w:rFonts w:eastAsia="Microsoft YaHei"/>
@@ -9563,7 +9738,7 @@
         </w:rPr>
         <w:t xml:space="preserve"> your own traits</w:t>
       </w:r>
-      <w:del w:id="607" w:author="AnneMarieW" w:date="2017-03-14T10:53:00Z">
+      <w:del w:id="630" w:author="AnneMarieW" w:date="2017-03-14T10:53:00Z">
         <w:r>
           <w:rPr>
             <w:rFonts w:eastAsia="Microsoft YaHei"/>
@@ -9588,19 +9763,19 @@
         <w:rPr/>
         <w:t xml:space="preserve">Prod: confirm </w:t>
       </w:r>
-      <w:ins w:id="608" w:author="janelle" w:date="2017-04-10T10:59:00Z">
+      <w:ins w:id="631" w:author="janelle" w:date="2017-04-10T10:59:00Z">
         <w:r>
           <w:rPr/>
           <w:t>xref</w:t>
         </w:r>
       </w:ins>
-      <w:ins w:id="609" w:author="janelle" w:date="2017-04-10T10:59:00Z">
+      <w:ins w:id="632" w:author="janelle" w:date="2017-04-10T10:59:00Z">
         <w:r>
           <w:rPr/>
           <w:t>s</w:t>
         </w:r>
       </w:ins>
-      <w:ins w:id="610" w:author="janelle" w:date="2017-04-10T10:59:00Z">
+      <w:ins w:id="633" w:author="janelle" w:date="2017-04-10T10:59:00Z">
         <w:r>
           <w:rPr/>
           <w:t xml:space="preserve"> to App C and 10</w:t>
@@ -9630,7 +9805,7 @@
         </w:rPr>
         <w:t xml:space="preserve"> function is </w:t>
       </w:r>
-      <w:del w:id="611" w:author="AnneMarieW" w:date="2017-03-14T10:54:00Z">
+      <w:del w:id="634" w:author="AnneMarieW" w:date="2017-03-14T10:54:00Z">
         <w:r>
           <w:rPr>
             <w:rFonts w:eastAsia="Microsoft YaHei"/>
@@ -9638,7 +9813,7 @@
           <w:delText>prett</w:delText>
         </w:r>
       </w:del>
-      <w:ins w:id="612" w:author="AnneMarieW" w:date="2017-03-14T10:54:00Z">
+      <w:ins w:id="635" w:author="AnneMarieW" w:date="2017-03-14T10:54:00Z">
         <w:r>
           <w:rPr>
             <w:rFonts w:eastAsia="Microsoft YaHei"/>
@@ -9652,7 +9827,7 @@
         </w:rPr>
         <w:t>y specific</w:t>
       </w:r>
-      <w:ins w:id="613" w:author="AnneMarieW" w:date="2017-03-14T10:54:00Z">
+      <w:ins w:id="636" w:author="AnneMarieW" w:date="2017-03-14T10:54:00Z">
         <w:r>
           <w:rPr>
             <w:rFonts w:eastAsia="Microsoft YaHei"/>
@@ -9660,7 +9835,7 @@
           <w:t xml:space="preserve">: </w:t>
         </w:r>
       </w:ins>
-      <w:del w:id="614" w:author="AnneMarieW" w:date="2017-03-14T10:54:00Z">
+      <w:del w:id="637" w:author="AnneMarieW" w:date="2017-03-14T10:54:00Z">
         <w:r>
           <w:rPr>
             <w:rFonts w:eastAsia="Microsoft YaHei"/>
@@ -9674,7 +9849,7 @@
         </w:rPr>
         <w:t xml:space="preserve">it only computes the area of rectangles. It would be </w:t>
       </w:r>
-      <w:del w:id="615" w:author="AnneMarieW" w:date="2017-03-14T10:55:00Z">
+      <w:del w:id="638" w:author="AnneMarieW" w:date="2017-03-14T10:55:00Z">
         <w:r>
           <w:rPr>
             <w:rFonts w:eastAsia="Microsoft YaHei"/>
@@ -9682,7 +9857,7 @@
           <w:delText xml:space="preserve">nice </w:delText>
         </w:r>
       </w:del>
-      <w:ins w:id="616" w:author="AnneMarieW" w:date="2017-03-14T10:55:00Z">
+      <w:ins w:id="639" w:author="AnneMarieW" w:date="2017-03-14T10:55:00Z">
         <w:r>
           <w:rPr>
             <w:rFonts w:eastAsia="Microsoft YaHei"/>
@@ -9696,7 +9871,7 @@
         </w:rPr>
         <w:t>to tie this behavior</w:t>
       </w:r>
-      <w:del w:id="617" w:author="AnneMarieW" w:date="2017-03-14T10:56:00Z">
+      <w:del w:id="640" w:author="AnneMarieW" w:date="2017-03-14T10:56:00Z">
         <w:r>
           <w:rPr>
             <w:rFonts w:eastAsia="Microsoft YaHei"/>
@@ -9710,7 +9885,7 @@
         </w:rPr>
         <w:t xml:space="preserve"> more closely </w:t>
       </w:r>
-      <w:del w:id="618" w:author="AnneMarieW" w:date="2017-03-14T10:56:00Z">
+      <w:del w:id="641" w:author="AnneMarieW" w:date="2017-03-14T10:56:00Z">
         <w:r>
           <w:rPr>
             <w:rFonts w:eastAsia="Microsoft YaHei"/>
@@ -9718,7 +9893,7 @@
           <w:delText>with</w:delText>
         </w:r>
       </w:del>
-      <w:ins w:id="619" w:author="AnneMarieW" w:date="2017-03-14T10:56:00Z">
+      <w:ins w:id="642" w:author="AnneMarieW" w:date="2017-03-14T10:56:00Z">
         <w:r>
           <w:rPr>
             <w:rFonts w:eastAsia="Microsoft YaHei"/>
@@ -9744,7 +9919,7 @@
         </w:rPr>
         <w:t xml:space="preserve"> struct, </w:t>
       </w:r>
-      <w:del w:id="620" w:author="AnneMarieW" w:date="2017-03-14T10:54:00Z">
+      <w:del w:id="643" w:author="AnneMarieW" w:date="2017-03-14T10:54:00Z">
         <w:r>
           <w:rPr>
             <w:rFonts w:eastAsia="Microsoft YaHei"/>
@@ -9752,7 +9927,7 @@
           <w:delText>s</w:delText>
         </w:r>
       </w:del>
-      <w:del w:id="621" w:author="AnneMarieW" w:date="2017-03-14T10:55:00Z">
+      <w:del w:id="644" w:author="AnneMarieW" w:date="2017-03-14T10:55:00Z">
         <w:r>
           <w:rPr>
             <w:rFonts w:eastAsia="Microsoft YaHei"/>
@@ -9760,7 +9935,7 @@
           <w:delText>inc</w:delText>
         </w:r>
       </w:del>
-      <w:ins w:id="622" w:author="AnneMarieW" w:date="2017-03-14T10:55:00Z">
+      <w:ins w:id="645" w:author="AnneMarieW" w:date="2017-03-14T10:55:00Z">
         <w:r>
           <w:rPr>
             <w:rFonts w:eastAsia="Microsoft YaHei"/>
@@ -9774,7 +9949,7 @@
         </w:rPr>
         <w:t xml:space="preserve">e </w:t>
       </w:r>
-      <w:ins w:id="623" w:author="Carol Nichols" w:date="2017-04-25T13:23:00Z">
+      <w:ins w:id="646" w:author="Carol Nichols" w:date="2017-04-25T13:23:00Z">
         <w:r>
           <w:rPr>
             <w:rFonts w:eastAsia="Microsoft YaHei"/>
@@ -9782,7 +9957,7 @@
           <w:t>it won't work with any other type</w:t>
         </w:r>
       </w:ins>
-      <w:del w:id="624" w:author="Carol Nichols" w:date="2017-04-25T13:23:00Z">
+      <w:del w:id="647" w:author="Carol Nichols" w:date="2017-04-25T13:23:00Z">
         <w:r>
           <w:rPr>
             <w:rFonts w:eastAsia="Microsoft YaHei"/>
@@ -9790,7 +9965,7 @@
           <w:delText xml:space="preserve">our </w:delText>
         </w:r>
       </w:del>
-      <w:del w:id="625" w:author="Carol Nichols" w:date="2017-04-25T13:23:00Z">
+      <w:del w:id="648" w:author="Carol Nichols" w:date="2017-04-25T13:23:00Z">
         <w:r>
           <w:rPr>
             <w:rStyle w:val="Literal"/>
@@ -9799,7 +9974,7 @@
           <w:delText>Rectangle</w:delText>
         </w:r>
       </w:del>
-      <w:del w:id="626" w:author="Carol Nichols" w:date="2017-04-25T13:23:00Z">
+      <w:del w:id="649" w:author="Carol Nichols" w:date="2017-04-25T13:23:00Z">
         <w:r>
           <w:rPr>
             <w:rFonts w:eastAsia="Microsoft YaHei"/>
@@ -9807,7 +9982,7 @@
           <w:delText xml:space="preserve"> type </w:delText>
         </w:r>
       </w:del>
-      <w:del w:id="627" w:author="AnneMarieW" w:date="2017-03-14T10:57:00Z">
+      <w:del w:id="650" w:author="AnneMarieW" w:date="2017-03-14T10:57:00Z">
         <w:r>
           <w:rPr>
             <w:rFonts w:eastAsia="Microsoft YaHei"/>
@@ -9815,7 +9990,7 @@
           <w:delText xml:space="preserve">it’s behavior that </w:delText>
         </w:r>
       </w:del>
-      <w:del w:id="628" w:author="AnneMarieW" w:date="2017-03-14T10:56:00Z">
+      <w:del w:id="651" w:author="AnneMarieW" w:date="2017-03-14T10:56:00Z">
         <w:r>
           <w:rPr>
             <w:rFonts w:eastAsia="Microsoft YaHei"/>
@@ -9823,7 +9998,7 @@
           <w:delText xml:space="preserve">our </w:delText>
         </w:r>
       </w:del>
-      <w:del w:id="629" w:author="AnneMarieW" w:date="2017-03-14T10:56:00Z">
+      <w:del w:id="652" w:author="AnneMarieW" w:date="2017-03-14T10:56:00Z">
         <w:r>
           <w:rPr>
             <w:rStyle w:val="Literal"/>
@@ -9832,7 +10007,7 @@
           <w:delText>Rectangle</w:delText>
         </w:r>
       </w:del>
-      <w:del w:id="630" w:author="AnneMarieW" w:date="2017-03-14T10:56:00Z">
+      <w:del w:id="653" w:author="AnneMarieW" w:date="2017-03-14T10:56:00Z">
         <w:r>
           <w:rPr>
             <w:rFonts w:eastAsia="Microsoft YaHei"/>
@@ -9840,7 +10015,7 @@
           <w:delText xml:space="preserve"> type </w:delText>
         </w:r>
       </w:del>
-      <w:del w:id="631" w:author="Carol Nichols" w:date="2017-04-25T13:23:00Z">
+      <w:del w:id="654" w:author="Carol Nichols" w:date="2017-04-25T13:23:00Z">
         <w:r>
           <w:rPr>
             <w:rFonts w:eastAsia="Microsoft YaHei"/>
@@ -9854,7 +10029,7 @@
         </w:rPr>
         <w:t xml:space="preserve">. Let’s </w:t>
       </w:r>
-      <w:del w:id="632" w:author="AnneMarieW" w:date="2017-03-14T10:57:00Z">
+      <w:del w:id="655" w:author="AnneMarieW" w:date="2017-03-14T10:57:00Z">
         <w:r>
           <w:rPr>
             <w:rFonts w:eastAsia="Microsoft YaHei"/>
@@ -9929,9 +10104,9 @@
           <w:rFonts w:eastAsia="Microsoft YaHei"/>
         </w:rPr>
       </w:pPr>
-      <w:bookmarkStart w:id="18" w:name="__RefHeading___Toc7037_308490998"/>
+      <w:bookmarkStart w:id="18" w:name="method-syntax"/>
       <w:bookmarkStart w:id="19" w:name="_Toc477248809"/>
-      <w:bookmarkStart w:id="20" w:name="method-syntax"/>
+      <w:bookmarkStart w:id="20" w:name="__RefHeading___Toc7037_308490998"/>
       <w:bookmarkEnd w:id="18"/>
       <w:bookmarkEnd w:id="19"/>
       <w:bookmarkEnd w:id="20"/>
@@ -9972,7 +10147,7 @@
         </w:rPr>
         <w:t xml:space="preserve"> keyword and their name</w:t>
       </w:r>
-      <w:del w:id="633" w:author="AnneMarieW" w:date="2017-03-14T10:58:00Z">
+      <w:del w:id="656" w:author="AnneMarieW" w:date="2017-03-14T10:58:00Z">
         <w:r>
           <w:rPr>
             <w:rFonts w:eastAsia="Microsoft YaHei"/>
@@ -9980,7 +10155,7 @@
           <w:delText>,</w:delText>
         </w:r>
       </w:del>
-      <w:del w:id="634" w:author="janelle" w:date="2017-04-10T12:01:00Z">
+      <w:del w:id="657" w:author="janelle" w:date="2017-04-10T12:01:00Z">
         <w:r>
           <w:rPr>
             <w:rFonts w:eastAsia="Microsoft YaHei"/>
@@ -9988,7 +10163,7 @@
           <w:delText>;</w:delText>
         </w:r>
       </w:del>
-      <w:ins w:id="635" w:author="janelle" w:date="2017-04-10T12:01:00Z">
+      <w:ins w:id="658" w:author="janelle" w:date="2017-04-10T12:01:00Z">
         <w:r>
           <w:rPr>
             <w:rFonts w:eastAsia="Microsoft YaHei"/>
@@ -10002,7 +10177,7 @@
         </w:rPr>
         <w:t xml:space="preserve"> they can </w:t>
       </w:r>
-      <w:del w:id="636" w:author="Carol Nichols" w:date="2017-04-25T13:52:00Z">
+      <w:del w:id="659" w:author="Carol Nichols" w:date="2017-04-25T13:52:00Z">
         <w:r>
           <w:rPr>
             <w:rFonts w:eastAsia="Microsoft YaHei"/>
@@ -10010,7 +10185,7 @@
           <w:delText>take</w:delText>
         </w:r>
       </w:del>
-      <w:ins w:id="637" w:author="Carol Nichols" w:date="2017-04-25T13:52:00Z">
+      <w:ins w:id="660" w:author="Carol Nichols" w:date="2017-04-25T13:52:00Z">
         <w:r>
           <w:rPr>
             <w:rFonts w:eastAsia="Microsoft YaHei"/>
@@ -10024,7 +10199,7 @@
         </w:rPr>
         <w:t xml:space="preserve"> </w:t>
       </w:r>
-      <w:del w:id="638" w:author="Carol Nichols" w:date="2017-04-25T13:07:00Z">
+      <w:del w:id="661" w:author="Carol Nichols" w:date="2017-04-25T13:07:00Z">
         <w:r>
           <w:rPr>
             <w:rFonts w:eastAsia="Microsoft YaHei"/>
@@ -10032,7 +10207,7 @@
           <w:delText>arguments</w:delText>
         </w:r>
       </w:del>
-      <w:ins w:id="639" w:author="Carol Nichols" w:date="2017-04-25T13:07:00Z">
+      <w:ins w:id="662" w:author="Carol Nichols" w:date="2017-04-25T13:07:00Z">
         <w:r>
           <w:rPr>
             <w:rFonts w:eastAsia="Microsoft YaHei"/>
@@ -10044,9 +10219,31 @@
         <w:rPr>
           <w:rFonts w:eastAsia="Microsoft YaHei"/>
         </w:rPr>
-        <w:t xml:space="preserve"> and return values</w:t>
-      </w:r>
-      <w:del w:id="640" w:author="AnneMarieW" w:date="2017-03-14T10:58:00Z">
+        <w:t xml:space="preserve"> and </w:t>
+      </w:r>
+      <w:ins w:id="663" w:author="Carol Nichols" w:date="2017-07-09T16:40:00Z">
+        <w:r>
+          <w:rPr>
+            <w:rFonts w:eastAsia="Microsoft YaHei"/>
+          </w:rPr>
+          <w:t xml:space="preserve">a </w:t>
+        </w:r>
+      </w:ins>
+      <w:r>
+        <w:rPr>
+          <w:rFonts w:eastAsia="Microsoft YaHei"/>
+        </w:rPr>
+        <w:t>return value</w:t>
+      </w:r>
+      <w:del w:id="664" w:author="Carol Nichols" w:date="2017-07-09T16:40:00Z">
+        <w:r>
+          <w:rPr>
+            <w:rFonts w:eastAsia="Microsoft YaHei"/>
+          </w:rPr>
+          <w:delText>s</w:delText>
+        </w:r>
+      </w:del>
+      <w:del w:id="665" w:author="AnneMarieW" w:date="2017-03-14T10:58:00Z">
         <w:r>
           <w:rPr>
             <w:rFonts w:eastAsia="Microsoft YaHei"/>
@@ -10054,7 +10251,7 @@
           <w:delText>,</w:delText>
         </w:r>
       </w:del>
-      <w:del w:id="641" w:author="janelle" w:date="2017-04-10T12:01:00Z">
+      <w:del w:id="666" w:author="janelle" w:date="2017-04-10T12:01:00Z">
         <w:r>
           <w:rPr>
             <w:rFonts w:eastAsia="Microsoft YaHei"/>
@@ -10062,7 +10259,7 @@
           <w:delText>;</w:delText>
         </w:r>
       </w:del>
-      <w:ins w:id="642" w:author="janelle" w:date="2017-04-10T12:01:00Z">
+      <w:ins w:id="667" w:author="janelle" w:date="2017-04-10T12:01:00Z">
         <w:r>
           <w:rPr>
             <w:rFonts w:eastAsia="Microsoft YaHei"/>
@@ -10076,7 +10273,7 @@
         </w:rPr>
         <w:t xml:space="preserve"> and they contain some code that </w:t>
       </w:r>
-      <w:del w:id="643" w:author="AnneMarieW" w:date="2017-03-14T10:57:00Z">
+      <w:del w:id="668" w:author="AnneMarieW" w:date="2017-03-14T10:57:00Z">
         <w:r>
           <w:rPr>
             <w:rFonts w:eastAsia="Microsoft YaHei"/>
@@ -10084,7 +10281,7 @@
           <w:delText>get</w:delText>
         </w:r>
       </w:del>
-      <w:ins w:id="644" w:author="AnneMarieW" w:date="2017-03-14T10:57:00Z">
+      <w:ins w:id="669" w:author="AnneMarieW" w:date="2017-03-14T10:57:00Z">
         <w:r>
           <w:rPr>
             <w:rFonts w:eastAsia="Microsoft YaHei"/>
@@ -10098,7 +10295,7 @@
         </w:rPr>
         <w:t xml:space="preserve">s run when they’re called from somewhere else. </w:t>
       </w:r>
-      <w:ins w:id="645" w:author="AnneMarieW" w:date="2017-03-14T10:58:00Z">
+      <w:ins w:id="670" w:author="AnneMarieW" w:date="2017-03-14T10:58:00Z">
         <w:r>
           <w:rPr>
             <w:rFonts w:eastAsia="Microsoft YaHei"/>
@@ -10106,7 +10303,7 @@
           <w:t>However, m</w:t>
         </w:r>
       </w:ins>
-      <w:del w:id="646" w:author="AnneMarieW" w:date="2017-03-14T10:58:00Z">
+      <w:del w:id="671" w:author="AnneMarieW" w:date="2017-03-14T10:58:00Z">
         <w:r>
           <w:rPr>
             <w:rFonts w:eastAsia="Microsoft YaHei"/>
@@ -10120,7 +10317,7 @@
         </w:rPr>
         <w:t>ethods are different from functions</w:t>
       </w:r>
-      <w:del w:id="647" w:author="AnneMarieW" w:date="2017-03-14T10:58:00Z">
+      <w:del w:id="672" w:author="AnneMarieW" w:date="2017-03-14T10:58:00Z">
         <w:r>
           <w:rPr>
             <w:rFonts w:eastAsia="Microsoft YaHei"/>
@@ -10128,7 +10325,7 @@
           <w:delText>, however, because</w:delText>
         </w:r>
       </w:del>
-      <w:ins w:id="648" w:author="AnneMarieW" w:date="2017-03-14T10:58:00Z">
+      <w:ins w:id="673" w:author="AnneMarieW" w:date="2017-03-14T10:58:00Z">
         <w:r>
           <w:rPr>
             <w:rFonts w:eastAsia="Microsoft YaHei"/>
@@ -10142,7 +10339,7 @@
         </w:rPr>
         <w:t xml:space="preserve"> they’re defined within the context of a struct (or an enum or a trait object, which we </w:t>
       </w:r>
-      <w:del w:id="649" w:author="AnneMarieW" w:date="2017-03-14T10:58:00Z">
+      <w:del w:id="674" w:author="AnneMarieW" w:date="2017-03-14T10:58:00Z">
         <w:r>
           <w:rPr>
             <w:rFonts w:eastAsia="Microsoft YaHei"/>
@@ -10156,7 +10353,7 @@
         </w:rPr>
         <w:t>cover in Chapters 6 and 1</w:t>
       </w:r>
-      <w:del w:id="650" w:author="Carol Nichols" w:date="2017-04-25T13:24:00Z">
+      <w:del w:id="675" w:author="Carol Nichols" w:date="2017-04-25T13:24:00Z">
         <w:r>
           <w:rPr>
             <w:rFonts w:eastAsia="Microsoft YaHei"/>
@@ -10164,7 +10361,7 @@
           <w:delText>3</w:delText>
         </w:r>
       </w:del>
-      <w:ins w:id="651" w:author="Carol Nichols" w:date="2017-04-25T13:24:00Z">
+      <w:ins w:id="676" w:author="Carol Nichols" w:date="2017-04-25T13:24:00Z">
         <w:r>
           <w:rPr>
             <w:rFonts w:eastAsia="Microsoft YaHei"/>
@@ -10178,7 +10375,7 @@
         </w:rPr>
         <w:t xml:space="preserve">, respectively), and their first </w:t>
       </w:r>
-      <w:del w:id="652" w:author="Carol Nichols" w:date="2017-04-25T13:07:00Z">
+      <w:del w:id="677" w:author="Carol Nichols" w:date="2017-04-25T13:07:00Z">
         <w:r>
           <w:rPr>
             <w:rFonts w:eastAsia="Microsoft YaHei"/>
@@ -10186,7 +10383,7 @@
           <w:delText>argument</w:delText>
         </w:r>
       </w:del>
-      <w:ins w:id="653" w:author="Carol Nichols" w:date="2017-04-25T13:07:00Z">
+      <w:ins w:id="678" w:author="Carol Nichols" w:date="2017-04-25T13:07:00Z">
         <w:r>
           <w:rPr>
             <w:rFonts w:eastAsia="Microsoft YaHei"/>
@@ -10212,7 +10409,7 @@
         </w:rPr>
         <w:t xml:space="preserve">, which represents the instance of the struct </w:t>
       </w:r>
-      <w:del w:id="654" w:author="AnneMarieW" w:date="2017-03-14T11:02:00Z">
+      <w:del w:id="679" w:author="AnneMarieW" w:date="2017-03-14T11:02:00Z">
         <w:r>
           <w:rPr>
             <w:rFonts w:eastAsia="Microsoft YaHei"/>
@@ -10237,19 +10434,19 @@
         <w:rPr/>
         <w:t xml:space="preserve">Prod: Check </w:t>
       </w:r>
-      <w:ins w:id="655" w:author="janelle" w:date="2017-04-10T11:59:00Z">
+      <w:ins w:id="680" w:author="janelle" w:date="2017-04-10T11:59:00Z">
         <w:r>
           <w:rPr/>
           <w:t>xref</w:t>
         </w:r>
       </w:ins>
-      <w:ins w:id="656" w:author="janelle" w:date="2017-04-10T11:59:00Z">
+      <w:ins w:id="681" w:author="janelle" w:date="2017-04-10T11:59:00Z">
         <w:r>
           <w:rPr/>
           <w:t xml:space="preserve"> to 1</w:t>
         </w:r>
       </w:ins>
-      <w:del w:id="657" w:author="Carol Nichols" w:date="2017-04-25T16:34:00Z">
+      <w:del w:id="682" w:author="Carol Nichols" w:date="2017-04-25T16:34:00Z">
         <w:r>
           <w:rPr/>
           <w:delText>3</w:delText>
@@ -10267,9 +10464,9 @@
           <w:rFonts w:eastAsia="Microsoft YaHei"/>
         </w:rPr>
       </w:pPr>
-      <w:bookmarkStart w:id="21" w:name="__RefHeading___Toc7039_308490998"/>
+      <w:bookmarkStart w:id="21" w:name="defining-methods"/>
       <w:bookmarkStart w:id="22" w:name="_Toc477248810"/>
-      <w:bookmarkStart w:id="23" w:name="defining-methods"/>
+      <w:bookmarkStart w:id="23" w:name="__RefHeading___Toc7039_308490998"/>
       <w:bookmarkEnd w:id="21"/>
       <w:bookmarkEnd w:id="22"/>
       <w:bookmarkEnd w:id="23"/>
@@ -10291,7 +10488,7 @@
         </w:rPr>
         <w:t xml:space="preserve">Let’s change </w:t>
       </w:r>
-      <w:del w:id="658" w:author="AnneMarieW" w:date="2017-03-14T11:02:00Z">
+      <w:del w:id="683" w:author="AnneMarieW" w:date="2017-03-14T11:02:00Z">
         <w:r>
           <w:rPr>
             <w:rFonts w:eastAsia="Microsoft YaHei"/>
@@ -10299,7 +10496,7 @@
           <w:delText>our</w:delText>
         </w:r>
       </w:del>
-      <w:ins w:id="659" w:author="AnneMarieW" w:date="2017-03-14T11:02:00Z">
+      <w:ins w:id="684" w:author="AnneMarieW" w:date="2017-03-14T11:02:00Z">
         <w:r>
           <w:rPr>
             <w:rFonts w:eastAsia="Microsoft YaHei"/>
@@ -10325,7 +10522,7 @@
         </w:rPr>
         <w:t xml:space="preserve"> function that </w:t>
       </w:r>
-      <w:del w:id="660" w:author="Carol Nichols" w:date="2017-04-25T13:53:00Z">
+      <w:del w:id="685" w:author="Carol Nichols" w:date="2017-04-25T13:53:00Z">
         <w:r>
           <w:rPr>
             <w:rFonts w:eastAsia="Microsoft YaHei"/>
@@ -10333,7 +10530,7 @@
           <w:delText>takes</w:delText>
         </w:r>
       </w:del>
-      <w:ins w:id="661" w:author="Carol Nichols" w:date="2017-04-25T13:53:00Z">
+      <w:ins w:id="686" w:author="Carol Nichols" w:date="2017-04-25T13:53:00Z">
         <w:r>
           <w:rPr>
             <w:rFonts w:eastAsia="Microsoft YaHei"/>
@@ -10359,7 +10556,7 @@
         </w:rPr>
         <w:t xml:space="preserve"> instance as a</w:t>
       </w:r>
-      <w:del w:id="662" w:author="Carol Nichols" w:date="2017-04-25T13:07:00Z">
+      <w:del w:id="687" w:author="Carol Nichols" w:date="2017-04-25T13:07:00Z">
         <w:r>
           <w:rPr>
             <w:rFonts w:eastAsia="Microsoft YaHei"/>
@@ -10367,7 +10564,7 @@
           <w:delText>n argument</w:delText>
         </w:r>
       </w:del>
-      <w:ins w:id="663" w:author="Carol Nichols" w:date="2017-04-25T13:07:00Z">
+      <w:ins w:id="688" w:author="Carol Nichols" w:date="2017-04-25T13:07:00Z">
         <w:r>
           <w:rPr>
             <w:rFonts w:eastAsia="Microsoft YaHei"/>
@@ -10405,7 +10602,7 @@
         </w:rPr>
         <w:t xml:space="preserve"> struct, as shown in Listing 5-</w:t>
       </w:r>
-      <w:del w:id="664" w:author="Carol Nichols" w:date="2017-05-16T11:23:00Z">
+      <w:del w:id="689" w:author="Carol Nichols" w:date="2017-05-16T11:23:00Z">
         <w:r>
           <w:rPr>
             <w:rFonts w:eastAsia="Microsoft YaHei"/>
@@ -10413,12 +10610,20 @@
           <w:delText>7</w:delText>
         </w:r>
       </w:del>
-      <w:ins w:id="665" w:author="Carol Nichols" w:date="2017-05-16T11:23:00Z">
-        <w:r>
-          <w:rPr>
-            <w:rFonts w:eastAsia="Microsoft YaHei"/>
-          </w:rPr>
-          <w:t>12</w:t>
+      <w:ins w:id="690" w:author="Carol Nichols" w:date="2017-05-16T11:23:00Z">
+        <w:r>
+          <w:rPr>
+            <w:rFonts w:eastAsia="Microsoft YaHei"/>
+          </w:rPr>
+          <w:t>1</w:t>
+        </w:r>
+      </w:ins>
+      <w:ins w:id="691" w:author="Carol Nichols" w:date="2017-07-09T16:49:00Z">
+        <w:r>
+          <w:rPr>
+            <w:rFonts w:eastAsia="Microsoft YaHei"/>
+          </w:rPr>
+          <w:t>3</w:t>
         </w:r>
       </w:ins>
       <w:r>
@@ -10747,16 +10952,22 @@
         <w:rPr/>
         <w:t>Listing 5-</w:t>
       </w:r>
-      <w:del w:id="666" w:author="Carol Nichols" w:date="2017-05-16T11:23:00Z">
+      <w:del w:id="692" w:author="Carol Nichols" w:date="2017-05-16T11:23:00Z">
         <w:r>
           <w:rPr/>
           <w:delText>7</w:delText>
         </w:r>
       </w:del>
-      <w:ins w:id="667" w:author="Carol Nichols" w:date="2017-05-16T11:23:00Z">
+      <w:ins w:id="693" w:author="Carol Nichols" w:date="2017-05-16T11:23:00Z">
         <w:r>
           <w:rPr/>
-          <w:t>12</w:t>
+          <w:t>1</w:t>
+        </w:r>
+      </w:ins>
+      <w:ins w:id="694" w:author="Carol Nichols" w:date="2017-07-09T16:49:00Z">
+        <w:r>
+          <w:rPr/>
+          <w:t>3</w:t>
         </w:r>
       </w:ins>
       <w:r>
@@ -10789,7 +11000,7 @@
         <w:pStyle w:val="Body"/>
         <w:rPr/>
       </w:pPr>
-      <w:del w:id="668" w:author="AnneMarieW" w:date="2017-03-14T11:03:00Z">
+      <w:del w:id="695" w:author="AnneMarieW" w:date="2017-03-14T11:03:00Z">
         <w:r>
           <w:rPr>
             <w:rFonts w:eastAsia="Microsoft YaHei"/>
@@ -10797,7 +11008,7 @@
           <w:delText>In order t</w:delText>
         </w:r>
       </w:del>
-      <w:ins w:id="669" w:author="AnneMarieW" w:date="2017-03-14T11:03:00Z">
+      <w:ins w:id="696" w:author="AnneMarieW" w:date="2017-03-14T11:03:00Z">
         <w:r>
           <w:rPr>
             <w:rFonts w:eastAsia="Microsoft YaHei"/>
@@ -10811,7 +11022,7 @@
         </w:rPr>
         <w:t xml:space="preserve">o </w:t>
       </w:r>
-      <w:del w:id="670" w:author="janelle" w:date="2017-04-10T12:05:00Z">
+      <w:del w:id="697" w:author="janelle" w:date="2017-04-10T12:05:00Z">
         <w:r>
           <w:rPr>
             <w:rFonts w:eastAsia="Microsoft YaHei"/>
@@ -10819,7 +11030,7 @@
           <w:delText xml:space="preserve">make the function be defined </w:delText>
         </w:r>
       </w:del>
-      <w:ins w:id="671" w:author="janelle" w:date="2017-04-10T12:05:00Z">
+      <w:ins w:id="698" w:author="janelle" w:date="2017-04-10T12:05:00Z">
         <w:r>
           <w:rPr>
             <w:rFonts w:eastAsia="Microsoft YaHei"/>
@@ -10858,7 +11069,7 @@
         </w:rPr>
         <w:t xml:space="preserve"> </w:t>
       </w:r>
-      <w:ins w:id="672" w:author="AnneMarieW" w:date="2017-03-14T11:03:00Z">
+      <w:ins w:id="699" w:author="AnneMarieW" w:date="2017-03-14T11:03:00Z">
         <w:r>
           <w:rPr>
             <w:rFonts w:eastAsia="Microsoft YaHei"/>
@@ -10866,7 +11077,7 @@
           <w:t>(</w:t>
         </w:r>
       </w:ins>
-      <w:ins w:id="673" w:author="AnneMarieW" w:date="2017-03-14T11:03:00Z">
+      <w:ins w:id="700" w:author="AnneMarieW" w:date="2017-03-14T11:03:00Z">
         <w:r>
           <w:rPr>
             <w:rStyle w:val="EmphasisItalic"/>
@@ -10875,7 +11086,7 @@
           <w:t>implementation</w:t>
         </w:r>
       </w:ins>
-      <w:ins w:id="674" w:author="AnneMarieW" w:date="2017-03-14T11:03:00Z">
+      <w:ins w:id="701" w:author="AnneMarieW" w:date="2017-03-14T11:03:00Z">
         <w:r>
           <w:rPr>
             <w:rFonts w:eastAsia="Microsoft YaHei"/>
@@ -10896,7 +11107,7 @@
         </w:rPr>
         <w:t></w:t>
       </w:r>
-      <w:del w:id="675" w:author="AnneMarieW" w:date="2017-03-14T11:03:00Z">
+      <w:del w:id="702" w:author="AnneMarieW" w:date="2017-03-14T11:03:00Z">
         <w:r>
           <w:rPr>
             <w:rStyle w:val="Wingdings"/>
@@ -10905,7 +11116,7 @@
           <w:delText xml:space="preserve"> (</w:delText>
         </w:r>
       </w:del>
-      <w:del w:id="676" w:author="AnneMarieW" w:date="2017-03-14T11:03:00Z">
+      <w:del w:id="703" w:author="AnneMarieW" w:date="2017-03-14T11:03:00Z">
         <w:r>
           <w:rPr>
             <w:rStyle w:val="Literal"/>
@@ -10914,7 +11125,7 @@
           <w:delText>impl</w:delText>
         </w:r>
       </w:del>
-      <w:del w:id="677" w:author="AnneMarieW" w:date="2017-03-14T11:03:00Z">
+      <w:del w:id="704" w:author="AnneMarieW" w:date="2017-03-14T11:03:00Z">
         <w:r>
           <w:rPr>
             <w:rStyle w:val="Wingdings"/>
@@ -10923,7 +11134,7 @@
           <w:delText xml:space="preserve"> is short for </w:delText>
         </w:r>
       </w:del>
-      <w:del w:id="678" w:author="AnneMarieW" w:date="2017-03-14T11:03:00Z">
+      <w:del w:id="705" w:author="AnneMarieW" w:date="2017-03-14T11:03:00Z">
         <w:r>
           <w:rPr>
             <w:rStyle w:val="EmphasisItalic"/>
@@ -10932,7 +11143,7 @@
           <w:delText>implementation</w:delText>
         </w:r>
       </w:del>
-      <w:del w:id="679" w:author="AnneMarieW" w:date="2017-03-14T11:03:00Z">
+      <w:del w:id="706" w:author="AnneMarieW" w:date="2017-03-14T11:03:00Z">
         <w:r>
           <w:rPr>
             <w:rStyle w:val="Wingdings"/>
@@ -10947,7 +11158,7 @@
         </w:rPr>
         <w:t>. Then we move the</w:t>
       </w:r>
-      <w:ins w:id="680" w:author="Carol Nichols" w:date="2017-04-25T12:33:00Z">
+      <w:ins w:id="707" w:author="Carol Nichols" w:date="2017-04-25T12:33:00Z">
         <w:r>
           <w:rPr>
             <w:rFonts w:eastAsia="Microsoft YaHei"/>
@@ -10955,7 +11166,7 @@
           <w:t xml:space="preserve"> </w:t>
         </w:r>
       </w:ins>
-      <w:ins w:id="681" w:author="Carol Nichols" w:date="2017-04-25T12:33:00Z">
+      <w:ins w:id="708" w:author="Carol Nichols" w:date="2017-04-25T12:33:00Z">
         <w:r>
           <w:rPr>
             <w:rStyle w:val="Literal"/>
@@ -10989,7 +11200,7 @@
         </w:rPr>
         <w:t></w:t>
       </w:r>
-      <w:del w:id="682" w:author="AnneMarieW" w:date="2017-03-14T11:04:00Z">
+      <w:del w:id="709" w:author="AnneMarieW" w:date="2017-03-14T11:04:00Z">
         <w:r>
           <w:rPr>
             <w:rStyle w:val="Wingdings"/>
@@ -11004,7 +11215,7 @@
         </w:rPr>
         <w:t xml:space="preserve"> and change the first (and in this case, only) </w:t>
       </w:r>
-      <w:del w:id="683" w:author="Carol Nichols" w:date="2017-04-25T12:34:00Z">
+      <w:del w:id="710" w:author="Carol Nichols" w:date="2017-04-25T12:34:00Z">
         <w:r>
           <w:rPr>
             <w:rFonts w:eastAsia="Microsoft YaHei"/>
@@ -11012,7 +11223,7 @@
           <w:delText>argument</w:delText>
         </w:r>
       </w:del>
-      <w:ins w:id="684" w:author="Carol Nichols" w:date="2017-04-25T12:34:00Z">
+      <w:ins w:id="711" w:author="Carol Nichols" w:date="2017-04-25T12:34:00Z">
         <w:r>
           <w:rPr>
             <w:rFonts w:eastAsia="Microsoft YaHei"/>
@@ -11038,7 +11249,7 @@
         </w:rPr>
         <w:t xml:space="preserve"> in the signature and everywhere within the body. </w:t>
       </w:r>
-      <w:del w:id="685" w:author="AnneMarieW" w:date="2017-03-14T11:04:00Z">
+      <w:del w:id="712" w:author="AnneMarieW" w:date="2017-03-14T11:04:00Z">
         <w:r>
           <w:rPr>
             <w:rFonts w:eastAsia="Microsoft YaHei"/>
@@ -11046,7 +11257,7 @@
           <w:delText>Then i</w:delText>
         </w:r>
       </w:del>
-      <w:ins w:id="686" w:author="AnneMarieW" w:date="2017-03-14T11:04:00Z">
+      <w:ins w:id="713" w:author="AnneMarieW" w:date="2017-03-14T11:04:00Z">
         <w:r>
           <w:rPr>
             <w:rFonts w:eastAsia="Microsoft YaHei"/>
@@ -11146,7 +11357,7 @@
         </w:rPr>
         <w:t xml:space="preserve">. </w:t>
       </w:r>
-      <w:ins w:id="687" w:author="NSP " w:date="2017-03-06T11:12:00Z">
+      <w:ins w:id="714" w:author="NSP " w:date="2017-03-06T11:12:00Z">
         <w:r>
           <w:rPr>
             <w:rFonts w:eastAsia="Microsoft YaHei"/>
@@ -11154,7 +11365,7 @@
           <w:t xml:space="preserve">The </w:t>
         </w:r>
       </w:ins>
-      <w:del w:id="688" w:author="NSP " w:date="2017-03-06T11:12:00Z">
+      <w:del w:id="715" w:author="NSP " w:date="2017-03-06T11:12:00Z">
         <w:r>
           <w:rPr>
             <w:rFonts w:eastAsia="Microsoft YaHei"/>
@@ -11162,7 +11373,7 @@
           <w:delText>M</w:delText>
         </w:r>
       </w:del>
-      <w:ins w:id="689" w:author="NSP " w:date="2017-03-06T11:12:00Z">
+      <w:ins w:id="716" w:author="NSP " w:date="2017-03-06T11:12:00Z">
         <w:r>
           <w:rPr>
             <w:rFonts w:eastAsia="Microsoft YaHei"/>
@@ -11176,7 +11387,7 @@
         </w:rPr>
         <w:t>ethod syntax</w:t>
       </w:r>
-      <w:del w:id="690" w:author="AnneMarieW" w:date="2017-03-14T11:04:00Z">
+      <w:del w:id="717" w:author="AnneMarieW" w:date="2017-03-14T11:04:00Z">
         <w:r>
           <w:rPr>
             <w:rFonts w:eastAsia="Microsoft YaHei"/>
@@ -11184,7 +11395,7 @@
           <w:delText xml:space="preserve"> is</w:delText>
         </w:r>
       </w:del>
-      <w:del w:id="691" w:author="Carol Nichols" w:date="2017-04-25T12:34:00Z">
+      <w:del w:id="718" w:author="Carol Nichols" w:date="2017-04-25T12:34:00Z">
         <w:r>
           <w:rPr>
             <w:rFonts w:eastAsia="Microsoft YaHei"/>
@@ -11192,7 +11403,7 @@
           <w:delText xml:space="preserve"> </w:delText>
         </w:r>
       </w:del>
-      <w:del w:id="692" w:author="NSP " w:date="2017-03-06T11:12:00Z">
+      <w:del w:id="719" w:author="NSP " w:date="2017-03-06T11:12:00Z">
         <w:r>
           <w:rPr>
             <w:rFonts w:eastAsia="Microsoft YaHei"/>
@@ -11200,7 +11411,7 @@
           <w:delText xml:space="preserve">and taking an instance </w:delText>
         </w:r>
       </w:del>
-      <w:del w:id="693" w:author="Carol Nichols" w:date="2017-04-25T12:34:00Z">
+      <w:del w:id="720" w:author="Carol Nichols" w:date="2017-04-25T12:34:00Z">
         <w:r>
           <w:rPr>
             <w:rFonts w:eastAsia="Microsoft YaHei"/>
@@ -11208,7 +11419,7 @@
           <w:delText>simply</w:delText>
         </w:r>
       </w:del>
-      <w:ins w:id="694" w:author="NSP " w:date="2017-03-06T11:12:00Z">
+      <w:ins w:id="721" w:author="NSP " w:date="2017-03-06T11:12:00Z">
         <w:r>
           <w:rPr>
             <w:rFonts w:eastAsia="Microsoft YaHei"/>
@@ -11216,7 +11427,7 @@
           <w:t xml:space="preserve"> </w:t>
         </w:r>
       </w:ins>
-      <w:ins w:id="695" w:author="Carol Nichols" w:date="2017-04-25T13:08:00Z">
+      <w:ins w:id="722" w:author="Carol Nichols" w:date="2017-04-25T13:08:00Z">
         <w:r>
           <w:rPr>
             <w:rFonts w:eastAsia="Microsoft YaHei"/>
@@ -11230,7 +11441,7 @@
         </w:rPr>
         <w:t>add</w:t>
       </w:r>
-      <w:del w:id="696" w:author="Carol Nichols" w:date="2017-04-25T13:08:00Z">
+      <w:del w:id="723" w:author="Carol Nichols" w:date="2017-04-25T13:08:00Z">
         <w:r>
           <w:rPr>
             <w:rFonts w:eastAsia="Microsoft YaHei"/>
@@ -11238,7 +11449,7 @@
           <w:delText>s</w:delText>
         </w:r>
       </w:del>
-      <w:del w:id="697" w:author="AnneMarieW" w:date="2017-03-14T11:04:00Z">
+      <w:del w:id="724" w:author="AnneMarieW" w:date="2017-03-14T11:04:00Z">
         <w:r>
           <w:rPr>
             <w:rFonts w:eastAsia="Microsoft YaHei"/>
@@ -11252,7 +11463,7 @@
         </w:rPr>
         <w:t xml:space="preserve"> a dot followed by the method name, parentheses, and any arguments</w:t>
       </w:r>
-      <w:del w:id="698" w:author="Carol Nichols" w:date="2017-04-25T13:08:00Z">
+      <w:del w:id="725" w:author="Carol Nichols" w:date="2017-04-25T13:08:00Z">
         <w:r>
           <w:rPr>
             <w:rFonts w:eastAsia="Microsoft YaHei"/>
@@ -11260,7 +11471,7 @@
           <w:delText xml:space="preserve"> </w:delText>
         </w:r>
       </w:del>
-      <w:del w:id="699" w:author="Carol Nichols" w:date="2017-04-25T12:34:00Z">
+      <w:del w:id="726" w:author="Carol Nichols" w:date="2017-04-25T12:34:00Z">
         <w:r>
           <w:rPr>
             <w:rFonts w:eastAsia="Microsoft YaHei"/>
@@ -11268,7 +11479,7 @@
           <w:delText>to</w:delText>
         </w:r>
       </w:del>
-      <w:del w:id="700" w:author="Carol Nichols" w:date="2017-04-25T13:08:00Z">
+      <w:del w:id="727" w:author="Carol Nichols" w:date="2017-04-25T13:08:00Z">
         <w:r>
           <w:rPr>
             <w:rFonts w:eastAsia="Microsoft YaHei"/>
@@ -11306,7 +11517,7 @@
         </w:rPr>
         <w:t xml:space="preserve">, we </w:t>
       </w:r>
-      <w:del w:id="701" w:author="AnneMarieW" w:date="2017-03-14T11:05:00Z">
+      <w:del w:id="728" w:author="AnneMarieW" w:date="2017-03-14T11:05:00Z">
         <w:r>
           <w:rPr>
             <w:rFonts w:eastAsia="Microsoft YaHei"/>
@@ -11380,7 +11591,7 @@
         </w:rPr>
         <w:t xml:space="preserve"> context. Note </w:t>
       </w:r>
-      <w:ins w:id="702" w:author="AnneMarieW" w:date="2017-03-14T11:06:00Z">
+      <w:ins w:id="729" w:author="AnneMarieW" w:date="2017-03-14T11:06:00Z">
         <w:r>
           <w:rPr>
             <w:rFonts w:eastAsia="Microsoft YaHei"/>
@@ -11394,7 +11605,7 @@
         </w:rPr>
         <w:t xml:space="preserve">we still need to </w:t>
       </w:r>
-      <w:del w:id="703" w:author="AnneMarieW" w:date="2017-03-14T11:06:00Z">
+      <w:del w:id="730" w:author="AnneMarieW" w:date="2017-03-14T11:06:00Z">
         <w:r>
           <w:rPr>
             <w:rFonts w:eastAsia="Microsoft YaHei"/>
@@ -11402,7 +11613,7 @@
           <w:delText>have</w:delText>
         </w:r>
       </w:del>
-      <w:ins w:id="704" w:author="AnneMarieW" w:date="2017-03-14T11:06:00Z">
+      <w:ins w:id="731" w:author="AnneMarieW" w:date="2017-03-14T11:06:00Z">
         <w:r>
           <w:rPr>
             <w:rFonts w:eastAsia="Microsoft YaHei"/>
@@ -11440,7 +11651,7 @@
         </w:rPr>
         <w:t xml:space="preserve">, just like we </w:t>
       </w:r>
-      <w:del w:id="705" w:author="AnneMarieW" w:date="2017-03-14T11:06:00Z">
+      <w:del w:id="732" w:author="AnneMarieW" w:date="2017-03-14T11:06:00Z">
         <w:r>
           <w:rPr>
             <w:rFonts w:eastAsia="Microsoft YaHei"/>
@@ -11448,7 +11659,7 @@
           <w:delText>had</w:delText>
         </w:r>
       </w:del>
-      <w:ins w:id="706" w:author="AnneMarieW" w:date="2017-03-14T11:06:00Z">
+      <w:ins w:id="733" w:author="AnneMarieW" w:date="2017-03-14T11:06:00Z">
         <w:r>
           <w:rPr>
             <w:rFonts w:eastAsia="Microsoft YaHei"/>
@@ -11474,7 +11685,7 @@
         </w:rPr>
         <w:t xml:space="preserve">. Methods can </w:t>
       </w:r>
-      <w:del w:id="707" w:author="AnneMarieW" w:date="2017-03-14T11:06:00Z">
+      <w:del w:id="734" w:author="AnneMarieW" w:date="2017-03-14T11:06:00Z">
         <w:r>
           <w:rPr>
             <w:rFonts w:eastAsia="Microsoft YaHei"/>
@@ -11524,7 +11735,7 @@
         </w:rPr>
         <w:t xml:space="preserve"> mutably, just like any other </w:t>
       </w:r>
-      <w:del w:id="708" w:author="Carol Nichols" w:date="2017-04-25T12:35:00Z">
+      <w:del w:id="735" w:author="Carol Nichols" w:date="2017-04-25T12:35:00Z">
         <w:r>
           <w:rPr>
             <w:rFonts w:eastAsia="Microsoft YaHei"/>
@@ -11532,7 +11743,7 @@
           <w:delText>argument</w:delText>
         </w:r>
       </w:del>
-      <w:ins w:id="709" w:author="Carol Nichols" w:date="2017-04-25T12:35:00Z">
+      <w:ins w:id="736" w:author="Carol Nichols" w:date="2017-04-25T12:35:00Z">
         <w:r>
           <w:rPr>
             <w:rFonts w:eastAsia="Microsoft YaHei"/>
@@ -11582,7 +11793,7 @@
         </w:rPr>
         <w:t xml:space="preserve"> in the function version: we don’t want to take ownership, and we just want to </w:t>
       </w:r>
-      <w:del w:id="710" w:author="AnneMarieW" w:date="2017-03-14T11:07:00Z">
+      <w:del w:id="737" w:author="AnneMarieW" w:date="2017-03-14T11:07:00Z">
         <w:r>
           <w:rPr>
             <w:rFonts w:eastAsia="Microsoft YaHei"/>
@@ -11596,7 +11807,7 @@
         </w:rPr>
         <w:t>read the data in the struct, not write to it. If we wanted to</w:t>
       </w:r>
-      <w:del w:id="711" w:author="AnneMarieW" w:date="2017-03-14T11:07:00Z">
+      <w:del w:id="738" w:author="AnneMarieW" w:date="2017-03-14T11:07:00Z">
         <w:r>
           <w:rPr>
             <w:rFonts w:eastAsia="Microsoft YaHei"/>
@@ -11610,7 +11821,7 @@
         </w:rPr>
         <w:t xml:space="preserve"> change the instance that we’ve called the method on as part of what the method does, we’d </w:t>
       </w:r>
-      <w:del w:id="712" w:author="AnneMarieW" w:date="2017-03-14T11:08:00Z">
+      <w:del w:id="739" w:author="AnneMarieW" w:date="2017-03-14T11:08:00Z">
         <w:r>
           <w:rPr>
             <w:rFonts w:eastAsia="Microsoft YaHei"/>
@@ -11618,7 +11829,7 @@
           <w:delText>put</w:delText>
         </w:r>
       </w:del>
-      <w:ins w:id="713" w:author="AnneMarieW" w:date="2017-03-14T11:08:00Z">
+      <w:ins w:id="740" w:author="AnneMarieW" w:date="2017-03-14T11:08:00Z">
         <w:r>
           <w:rPr>
             <w:rFonts w:eastAsia="Microsoft YaHei"/>
@@ -11648,7 +11859,7 @@
         </w:rPr>
         <w:t xml:space="preserve">as the first </w:t>
       </w:r>
-      <w:del w:id="714" w:author="Carol Nichols" w:date="2017-04-25T13:08:00Z">
+      <w:del w:id="741" w:author="Carol Nichols" w:date="2017-04-25T13:08:00Z">
         <w:r>
           <w:rPr>
             <w:rFonts w:eastAsia="Microsoft YaHei"/>
@@ -11656,7 +11867,7 @@
           <w:delText>argument</w:delText>
         </w:r>
       </w:del>
-      <w:del w:id="715" w:author="AnneMarieW" w:date="2017-03-14T11:07:00Z">
+      <w:del w:id="742" w:author="AnneMarieW" w:date="2017-03-14T11:07:00Z">
         <w:r>
           <w:rPr>
             <w:rFonts w:eastAsia="Microsoft YaHei"/>
@@ -11664,7 +11875,7 @@
           <w:delText xml:space="preserve"> instead</w:delText>
         </w:r>
       </w:del>
-      <w:ins w:id="716" w:author="Carol Nichols" w:date="2017-04-25T13:08:00Z">
+      <w:ins w:id="743" w:author="Carol Nichols" w:date="2017-04-25T13:08:00Z">
         <w:r>
           <w:rPr>
             <w:rFonts w:eastAsia="Microsoft YaHei"/>
@@ -11678,7 +11889,7 @@
         </w:rPr>
         <w:t xml:space="preserve">. Having a method that takes ownership of the instance by </w:t>
       </w:r>
-      <w:del w:id="717" w:author="AnneMarieW" w:date="2017-03-14T11:08:00Z">
+      <w:del w:id="744" w:author="AnneMarieW" w:date="2017-03-14T11:08:00Z">
         <w:r>
           <w:rPr>
             <w:rFonts w:eastAsia="Microsoft YaHei"/>
@@ -11686,7 +11897,7 @@
           <w:delText>hav</w:delText>
         </w:r>
       </w:del>
-      <w:ins w:id="718" w:author="AnneMarieW" w:date="2017-03-14T11:08:00Z">
+      <w:ins w:id="745" w:author="AnneMarieW" w:date="2017-03-14T11:08:00Z">
         <w:r>
           <w:rPr>
             <w:rFonts w:eastAsia="Microsoft YaHei"/>
@@ -11712,7 +11923,7 @@
         </w:rPr>
         <w:t xml:space="preserve"> as the first </w:t>
       </w:r>
-      <w:del w:id="719" w:author="Carol Nichols" w:date="2017-04-25T13:08:00Z">
+      <w:del w:id="746" w:author="Carol Nichols" w:date="2017-04-25T13:08:00Z">
         <w:r>
           <w:rPr>
             <w:rFonts w:eastAsia="Microsoft YaHei"/>
@@ -11720,7 +11931,7 @@
           <w:delText>argument</w:delText>
         </w:r>
       </w:del>
-      <w:ins w:id="720" w:author="Carol Nichols" w:date="2017-04-25T13:08:00Z">
+      <w:ins w:id="747" w:author="Carol Nichols" w:date="2017-04-25T13:08:00Z">
         <w:r>
           <w:rPr>
             <w:rFonts w:eastAsia="Microsoft YaHei"/>
@@ -11734,7 +11945,7 @@
         </w:rPr>
         <w:t xml:space="preserve"> is rare</w:t>
       </w:r>
-      <w:del w:id="721" w:author="AnneMarieW" w:date="2017-03-14T11:08:00Z">
+      <w:del w:id="748" w:author="AnneMarieW" w:date="2017-03-14T11:08:00Z">
         <w:r>
           <w:rPr>
             <w:rFonts w:eastAsia="Microsoft YaHei"/>
@@ -11748,7 +11959,7 @@
         </w:rPr>
         <w:t xml:space="preserve">; this </w:t>
       </w:r>
-      <w:ins w:id="722" w:author="AnneMarieW" w:date="2017-03-14T11:09:00Z">
+      <w:ins w:id="749" w:author="AnneMarieW" w:date="2017-03-14T11:09:00Z">
         <w:r>
           <w:rPr>
             <w:rFonts w:eastAsia="Microsoft YaHei"/>
@@ -11786,7 +11997,7 @@
         </w:rPr>
         <w:t xml:space="preserve">The main benefit of using methods </w:t>
       </w:r>
-      <w:del w:id="723" w:author="AnneMarieW" w:date="2017-03-14T11:10:00Z">
+      <w:del w:id="750" w:author="AnneMarieW" w:date="2017-03-14T11:10:00Z">
         <w:r>
           <w:rPr>
             <w:rFonts w:eastAsia="Microsoft YaHei"/>
@@ -11794,7 +12005,7 @@
           <w:delText>over</w:delText>
         </w:r>
       </w:del>
-      <w:ins w:id="724" w:author="AnneMarieW" w:date="2017-03-14T11:10:00Z">
+      <w:ins w:id="751" w:author="AnneMarieW" w:date="2017-03-14T11:10:00Z">
         <w:r>
           <w:rPr>
             <w:rFonts w:eastAsia="Microsoft YaHei"/>
@@ -11808,7 +12019,7 @@
         </w:rPr>
         <w:t xml:space="preserve"> functions, in addition to</w:t>
       </w:r>
-      <w:del w:id="725" w:author="AnneMarieW" w:date="2017-03-14T11:10:00Z">
+      <w:del w:id="752" w:author="AnneMarieW" w:date="2017-03-14T11:10:00Z">
         <w:r>
           <w:rPr>
             <w:rFonts w:eastAsia="Microsoft YaHei"/>
@@ -11822,7 +12033,7 @@
         </w:rPr>
         <w:t xml:space="preserve"> us</w:t>
       </w:r>
-      <w:del w:id="726" w:author="AnneMarieW" w:date="2017-03-14T11:10:00Z">
+      <w:del w:id="753" w:author="AnneMarieW" w:date="2017-03-14T11:10:00Z">
         <w:r>
           <w:rPr>
             <w:rFonts w:eastAsia="Microsoft YaHei"/>
@@ -11830,7 +12041,7 @@
           <w:delText>e</w:delText>
         </w:r>
       </w:del>
-      <w:ins w:id="727" w:author="AnneMarieW" w:date="2017-03-14T11:10:00Z">
+      <w:ins w:id="754" w:author="AnneMarieW" w:date="2017-03-14T11:10:00Z">
         <w:r>
           <w:rPr>
             <w:rFonts w:eastAsia="Microsoft YaHei"/>
@@ -11856,7 +12067,7 @@
         </w:rPr>
         <w:t xml:space="preserve"> in every method’s signature, is for organization. We’ve put all the things we can do with an instance of a type</w:t>
       </w:r>
-      <w:del w:id="728" w:author="AnneMarieW" w:date="2017-03-14T11:12:00Z">
+      <w:del w:id="755" w:author="AnneMarieW" w:date="2017-03-14T11:12:00Z">
         <w:r>
           <w:rPr>
             <w:rFonts w:eastAsia="Microsoft YaHei"/>
@@ -11882,7 +12093,7 @@
         </w:rPr>
         <w:t xml:space="preserve"> block</w:t>
       </w:r>
-      <w:del w:id="729" w:author="AnneMarieW" w:date="2017-03-14T11:10:00Z">
+      <w:del w:id="756" w:author="AnneMarieW" w:date="2017-03-14T11:10:00Z">
         <w:r>
           <w:rPr>
             <w:rFonts w:eastAsia="Microsoft YaHei"/>
@@ -11896,7 +12107,7 @@
         </w:rPr>
         <w:t xml:space="preserve"> rather than mak</w:t>
       </w:r>
-      <w:ins w:id="730" w:author="AnneMarieW" w:date="2017-03-14T11:10:00Z">
+      <w:ins w:id="757" w:author="AnneMarieW" w:date="2017-03-14T11:10:00Z">
         <w:r>
           <w:rPr>
             <w:rFonts w:eastAsia="Microsoft YaHei"/>
@@ -11904,7 +12115,7 @@
           <w:t>ing</w:t>
         </w:r>
       </w:ins>
-      <w:del w:id="731" w:author="AnneMarieW" w:date="2017-03-14T11:10:00Z">
+      <w:del w:id="758" w:author="AnneMarieW" w:date="2017-03-14T11:10:00Z">
         <w:r>
           <w:rPr>
             <w:rFonts w:eastAsia="Microsoft YaHei"/>
@@ -11930,7 +12141,7 @@
         </w:rPr>
         <w:t xml:space="preserve"> </w:t>
       </w:r>
-      <w:ins w:id="732" w:author="Carol Nichols" w:date="2017-04-25T12:37:00Z">
+      <w:ins w:id="759" w:author="Carol Nichols" w:date="2017-04-25T12:37:00Z">
         <w:r>
           <w:rPr>
             <w:rFonts w:eastAsia="Microsoft YaHei"/>
@@ -11938,7 +12149,7 @@
           <w:t xml:space="preserve">in various places </w:t>
         </w:r>
       </w:ins>
-      <w:del w:id="733" w:author="Carol Nichols" w:date="2017-04-25T12:37:00Z">
+      <w:del w:id="760" w:author="Carol Nichols" w:date="2017-04-25T12:37:00Z">
         <w:r>
           <w:rPr>
             <w:rFonts w:eastAsia="Microsoft YaHei"/>
@@ -11946,8 +12157,8 @@
           <w:delText>all</w:delText>
         </w:r>
       </w:del>
-      <w:ins w:id="734" w:author="Carol Nichols" w:date="2017-04-25T12:37:00Z">
-        <w:commentRangeStart w:id="31"/>
+      <w:ins w:id="761" w:author="Carol Nichols" w:date="2017-04-25T12:37:00Z">
+        <w:commentRangeStart w:id="32"/>
         <w:r>
           <w:rPr>
             <w:rFonts w:eastAsia="Microsoft YaHei"/>
@@ -11960,10 +12171,10 @@
           <w:rFonts w:eastAsia="Microsoft YaHei"/>
         </w:rPr>
       </w:r>
-      <w:ins w:id="735" w:author="Carol Nichols" w:date="2017-04-25T12:37:00Z">
-        <w:commentRangeEnd w:id="31"/>
-        <w:r>
-          <w:commentReference w:id="31"/>
+      <w:ins w:id="762" w:author="Carol Nichols" w:date="2017-04-25T12:37:00Z">
+        <w:commentRangeEnd w:id="32"/>
+        <w:r>
+          <w:commentReference w:id="32"/>
         </w:r>
         <w:r>
           <w:rPr>
@@ -11972,7 +12183,7 @@
           <w:t xml:space="preserve"> we provide</w:t>
         </w:r>
       </w:ins>
-      <w:del w:id="736" w:author="Carol Nichols" w:date="2017-04-25T12:37:00Z">
+      <w:del w:id="763" w:author="Carol Nichols" w:date="2017-04-25T12:37:00Z">
         <w:r>
           <w:rPr>
             <w:rFonts w:eastAsia="Microsoft YaHei"/>
@@ -11984,13 +12195,13 @@
         <w:rPr>
           <w:rFonts w:eastAsia="Microsoft YaHei"/>
         </w:rPr>
-        <w:commentReference w:id="32"/>
-      </w:r>
-      <w:r>
-        <w:rPr>
-          <w:rFonts w:eastAsia="Microsoft YaHei"/>
-        </w:rPr>
         <w:commentReference w:id="33"/>
+      </w:r>
+      <w:r>
+        <w:rPr>
+          <w:rFonts w:eastAsia="Microsoft YaHei"/>
+        </w:rPr>
+        <w:commentReference w:id="34"/>
       </w:r>
       <w:r>
         <w:rPr>
@@ -12054,7 +12265,7 @@
         </w:rPr>
         <w:t xml:space="preserve">In languages like C++, </w:t>
       </w:r>
-      <w:del w:id="737" w:author="AnneMarieW" w:date="2017-03-14T11:12:00Z">
+      <w:del w:id="764" w:author="AnneMarieW" w:date="2017-03-14T11:12:00Z">
         <w:r>
           <w:rPr>
             <w:rFonts w:eastAsia="Microsoft YaHei"/>
@@ -12068,7 +12279,7 @@
         </w:rPr>
         <w:t xml:space="preserve">two different operators </w:t>
       </w:r>
-      <w:ins w:id="738" w:author="AnneMarieW" w:date="2017-03-14T11:12:00Z">
+      <w:ins w:id="765" w:author="AnneMarieW" w:date="2017-03-14T11:12:00Z">
         <w:r>
           <w:rPr>
             <w:rFonts w:eastAsia="Microsoft YaHei"/>
@@ -12082,7 +12293,7 @@
         </w:rPr>
         <w:t>for calling methods:</w:t>
       </w:r>
-      <w:ins w:id="739" w:author="AnneMarieW" w:date="2017-03-14T11:13:00Z">
+      <w:ins w:id="766" w:author="AnneMarieW" w:date="2017-03-14T11:13:00Z">
         <w:r>
           <w:rPr>
             <w:rFonts w:eastAsia="Microsoft YaHei"/>
@@ -12090,7 +12301,7 @@
           <w:t xml:space="preserve"> you </w:t>
         </w:r>
       </w:ins>
-      <w:ins w:id="740" w:author="AnneMarieW" w:date="2017-03-14T11:13:00Z">
+      <w:ins w:id="767" w:author="AnneMarieW" w:date="2017-03-14T11:13:00Z">
         <w:r>
           <w:rPr>
             <w:rFonts w:eastAsia="Microsoft YaHei"/>
@@ -12117,7 +12328,7 @@
         </w:rPr>
         <w:t xml:space="preserve"> if you’re calling a method on the object directly</w:t>
       </w:r>
-      <w:del w:id="741" w:author="AnneMarieW" w:date="2017-03-14T11:13:00Z">
+      <w:del w:id="768" w:author="AnneMarieW" w:date="2017-03-14T11:13:00Z">
         <w:r>
           <w:rPr>
             <w:rFonts w:eastAsia="Microsoft YaHei"/>
@@ -12143,7 +12354,7 @@
         </w:rPr>
         <w:t xml:space="preserve"> if you’re calling the method on a pointer to the object and </w:t>
       </w:r>
-      <w:del w:id="742" w:author="AnneMarieW" w:date="2017-03-14T11:13:00Z">
+      <w:del w:id="769" w:author="AnneMarieW" w:date="2017-03-14T11:13:00Z">
         <w:r>
           <w:rPr>
             <w:rFonts w:eastAsia="Microsoft YaHei"/>
@@ -12185,7 +12396,7 @@
         </w:rPr>
         <w:t xml:space="preserve">is </w:t>
       </w:r>
-      <w:del w:id="743" w:author="AnneMarieW" w:date="2017-03-14T11:13:00Z">
+      <w:del w:id="770" w:author="AnneMarieW" w:date="2017-03-14T11:13:00Z">
         <w:r>
           <w:rPr>
             <w:rFonts w:eastAsia="Microsoft YaHei"/>
@@ -12193,7 +12404,7 @@
           <w:delText>like</w:delText>
         </w:r>
       </w:del>
-      <w:ins w:id="744" w:author="AnneMarieW" w:date="2017-03-14T11:13:00Z">
+      <w:ins w:id="771" w:author="AnneMarieW" w:date="2017-03-14T11:13:00Z">
         <w:r>
           <w:rPr>
             <w:rFonts w:eastAsia="Microsoft YaHei"/>
@@ -12257,7 +12468,7 @@
         </w:rPr>
         <w:t xml:space="preserve">. Calling methods is one of the few places in Rust that has </w:t>
       </w:r>
-      <w:ins w:id="745" w:author="AnneMarieW" w:date="2017-03-14T11:14:00Z">
+      <w:ins w:id="772" w:author="AnneMarieW" w:date="2017-03-14T11:14:00Z">
         <w:r>
           <w:rPr>
             <w:rFonts w:eastAsia="Microsoft YaHei"/>
@@ -12271,7 +12482,7 @@
         </w:rPr>
         <w:t>behavior</w:t>
       </w:r>
-      <w:del w:id="746" w:author="AnneMarieW" w:date="2017-03-14T11:14:00Z">
+      <w:del w:id="773" w:author="AnneMarieW" w:date="2017-03-14T11:14:00Z">
         <w:r>
           <w:rPr>
             <w:rFonts w:eastAsia="Microsoft YaHei"/>
@@ -12310,7 +12521,7 @@
         </w:rPr>
         <w:t>, Rust</w:t>
       </w:r>
-      <w:del w:id="747" w:author="AnneMarieW" w:date="2017-03-14T11:14:00Z">
+      <w:del w:id="774" w:author="AnneMarieW" w:date="2017-03-14T11:14:00Z">
         <w:r>
           <w:rPr>
             <w:rFonts w:eastAsia="Microsoft YaHei"/>
@@ -12324,7 +12535,7 @@
         </w:rPr>
         <w:t xml:space="preserve"> automatically add</w:t>
       </w:r>
-      <w:ins w:id="748" w:author="AnneMarieW" w:date="2017-03-14T11:14:00Z">
+      <w:ins w:id="775" w:author="AnneMarieW" w:date="2017-03-14T11:14:00Z">
         <w:r>
           <w:rPr>
             <w:rFonts w:eastAsia="Microsoft YaHei"/>
@@ -12374,7 +12585,7 @@
         </w:rPr>
         <w:t xml:space="preserve"> so</w:t>
       </w:r>
-      <w:del w:id="749" w:author="AnneMarieW" w:date="2017-03-14T11:14:00Z">
+      <w:del w:id="776" w:author="AnneMarieW" w:date="2017-03-14T11:14:00Z">
         <w:r>
           <w:rPr>
             <w:rFonts w:eastAsia="Microsoft YaHei"/>
@@ -12400,7 +12611,7 @@
         </w:rPr>
         <w:t xml:space="preserve"> matches the signature of the method. In other words, the</w:t>
       </w:r>
-      <w:del w:id="750" w:author="AnneMarieW" w:date="2017-03-14T11:14:00Z">
+      <w:del w:id="777" w:author="AnneMarieW" w:date="2017-03-14T11:14:00Z">
         <w:r>
           <w:rPr>
             <w:rFonts w:eastAsia="Microsoft YaHei"/>
@@ -12408,7 +12619,7 @@
           <w:delText>se</w:delText>
         </w:r>
       </w:del>
-      <w:ins w:id="751" w:author="AnneMarieW" w:date="2017-03-14T11:14:00Z">
+      <w:ins w:id="778" w:author="AnneMarieW" w:date="2017-03-14T11:14:00Z">
         <w:r>
           <w:rPr>
             <w:rFonts w:eastAsia="Microsoft YaHei"/>
@@ -12455,7 +12666,7 @@
         </w:rPr>
         <w:t xml:space="preserve">The first one looks </w:t>
       </w:r>
-      <w:del w:id="752" w:author="AnneMarieW" w:date="2017-03-14T11:15:00Z">
+      <w:del w:id="779" w:author="AnneMarieW" w:date="2017-03-14T11:15:00Z">
         <w:r>
           <w:rPr>
             <w:rFonts w:eastAsia="Microsoft YaHei"/>
@@ -12469,7 +12680,7 @@
         </w:rPr>
         <w:t>much cleaner. This automatic referencing behavior works because methods have a clear receiver</w:t>
       </w:r>
-      <w:del w:id="753" w:author="AnneMarieW" w:date="2017-03-14T11:15:00Z">
+      <w:del w:id="780" w:author="AnneMarieW" w:date="2017-03-14T11:15:00Z">
         <w:r>
           <w:rPr>
             <w:rFonts w:eastAsia="Microsoft YaHei"/>
@@ -12483,7 +12694,7 @@
         </w:rPr>
         <w:t>—</w:t>
       </w:r>
-      <w:del w:id="754" w:author="AnneMarieW" w:date="2017-03-14T11:15:00Z">
+      <w:del w:id="781" w:author="AnneMarieW" w:date="2017-03-14T11:15:00Z">
         <w:r>
           <w:rPr>
             <w:rFonts w:eastAsia="Microsoft YaHei"/>
@@ -12509,7 +12720,7 @@
         </w:rPr>
         <w:t>. Given the receiver and name of a method, Rust can figure out definitively whether the method is</w:t>
       </w:r>
-      <w:del w:id="755" w:author="AnneMarieW" w:date="2017-03-14T11:15:00Z">
+      <w:del w:id="782" w:author="AnneMarieW" w:date="2017-03-14T11:15:00Z">
         <w:r>
           <w:rPr>
             <w:rFonts w:eastAsia="Microsoft YaHei"/>
@@ -12523,7 +12734,7 @@
         </w:rPr>
         <w:t xml:space="preserve"> reading (</w:t>
       </w:r>
-      <w:del w:id="756" w:author="AnneMarieW" w:date="2017-03-14T11:16:00Z">
+      <w:del w:id="783" w:author="AnneMarieW" w:date="2017-03-14T11:16:00Z">
         <w:r>
           <w:rPr>
             <w:rFonts w:eastAsia="Microsoft YaHei"/>
@@ -12543,7 +12754,7 @@
         </w:rPr>
         <w:t>), mutating (</w:t>
       </w:r>
-      <w:del w:id="757" w:author="AnneMarieW" w:date="2017-03-14T11:16:00Z">
+      <w:del w:id="784" w:author="AnneMarieW" w:date="2017-03-14T11:16:00Z">
         <w:r>
           <w:rPr>
             <w:rFonts w:eastAsia="Microsoft YaHei"/>
@@ -12563,7 +12774,7 @@
         </w:rPr>
         <w:t>), or consuming (</w:t>
       </w:r>
-      <w:del w:id="758" w:author="AnneMarieW" w:date="2017-03-14T11:16:00Z">
+      <w:del w:id="785" w:author="AnneMarieW" w:date="2017-03-14T11:16:00Z">
         <w:r>
           <w:rPr>
             <w:rFonts w:eastAsia="Microsoft YaHei"/>
@@ -12605,9 +12816,9 @@
           <w:rFonts w:eastAsia="Microsoft YaHei"/>
         </w:rPr>
       </w:pPr>
-      <w:bookmarkStart w:id="26" w:name="__RefHeading___Toc7041_308490998"/>
+      <w:bookmarkStart w:id="26" w:name="methods-with-more-arguments"/>
       <w:bookmarkStart w:id="27" w:name="_Toc477248812"/>
-      <w:bookmarkStart w:id="28" w:name="methods-with-more-arguments"/>
+      <w:bookmarkStart w:id="28" w:name="__RefHeading___Toc7041_308490998"/>
       <w:bookmarkEnd w:id="26"/>
       <w:bookmarkEnd w:id="27"/>
       <w:bookmarkEnd w:id="28"/>
@@ -12617,7 +12828,7 @@
         </w:rPr>
         <w:t xml:space="preserve">Methods with More </w:t>
       </w:r>
-      <w:del w:id="759" w:author="Carol Nichols" w:date="2017-04-25T13:08:00Z">
+      <w:del w:id="786" w:author="Carol Nichols" w:date="2017-04-25T13:08:00Z">
         <w:r>
           <w:rPr>
             <w:rFonts w:eastAsia="Microsoft YaHei"/>
@@ -12625,7 +12836,7 @@
           <w:delText>Argument</w:delText>
         </w:r>
       </w:del>
-      <w:ins w:id="760" w:author="Carol Nichols" w:date="2017-04-25T13:08:00Z">
+      <w:ins w:id="787" w:author="Carol Nichols" w:date="2017-04-25T13:08:00Z">
         <w:r>
           <w:rPr>
             <w:rFonts w:eastAsia="Microsoft YaHei"/>
@@ -12651,7 +12862,7 @@
         </w:rPr>
         <w:t xml:space="preserve">Let’s practice </w:t>
       </w:r>
-      <w:del w:id="761" w:author="AnneMarieW" w:date="2017-03-14T11:18:00Z">
+      <w:del w:id="788" w:author="AnneMarieW" w:date="2017-03-14T11:18:00Z">
         <w:r>
           <w:rPr>
             <w:rFonts w:eastAsia="Microsoft YaHei"/>
@@ -12659,7 +12870,7 @@
           <w:delText xml:space="preserve">some more with </w:delText>
         </w:r>
       </w:del>
-      <w:ins w:id="762" w:author="AnneMarieW" w:date="2017-03-14T11:18:00Z">
+      <w:ins w:id="789" w:author="AnneMarieW" w:date="2017-03-14T11:18:00Z">
         <w:r>
           <w:rPr>
             <w:rFonts w:eastAsia="Microsoft YaHei"/>
@@ -12673,7 +12884,7 @@
         </w:rPr>
         <w:t xml:space="preserve">methods by implementing a second method on </w:t>
       </w:r>
-      <w:del w:id="763" w:author="AnneMarieW" w:date="2017-03-14T11:18:00Z">
+      <w:del w:id="790" w:author="AnneMarieW" w:date="2017-03-14T11:18:00Z">
         <w:r>
           <w:rPr>
             <w:rFonts w:eastAsia="Microsoft YaHei"/>
@@ -12681,7 +12892,7 @@
           <w:delText>our</w:delText>
         </w:r>
       </w:del>
-      <w:ins w:id="764" w:author="AnneMarieW" w:date="2017-03-14T11:18:00Z">
+      <w:ins w:id="791" w:author="AnneMarieW" w:date="2017-03-14T11:18:00Z">
         <w:r>
           <w:rPr>
             <w:rFonts w:eastAsia="Microsoft YaHei"/>
@@ -12707,14 +12918,14 @@
         </w:rPr>
         <w:t xml:space="preserve"> struct. </w:t>
       </w:r>
-      <w:commentRangeStart w:id="34"/>
+      <w:commentRangeStart w:id="35"/>
       <w:r>
         <w:rPr>
           <w:rFonts w:eastAsia="Microsoft YaHei"/>
         </w:rPr>
         <w:t>This time, we</w:t>
       </w:r>
-      <w:del w:id="765" w:author="AnneMarieW" w:date="2017-03-14T11:18:00Z">
+      <w:del w:id="792" w:author="AnneMarieW" w:date="2017-03-14T11:18:00Z">
         <w:r>
           <w:rPr>
             <w:rFonts w:eastAsia="Microsoft YaHei"/>
@@ -12722,7 +12933,7 @@
           <w:delText>’d like for</w:delText>
         </w:r>
       </w:del>
-      <w:ins w:id="766" w:author="AnneMarieW" w:date="2017-03-14T11:18:00Z">
+      <w:ins w:id="793" w:author="AnneMarieW" w:date="2017-03-14T11:18:00Z">
         <w:r>
           <w:rPr>
             <w:rFonts w:eastAsia="Microsoft YaHei"/>
@@ -12772,7 +12983,7 @@
         </w:rPr>
         <w:t xml:space="preserve"> if the second </w:t>
       </w:r>
-      <w:del w:id="767" w:author="Carol Nichols" w:date="2017-04-25T12:38:00Z">
+      <w:del w:id="794" w:author="Carol Nichols" w:date="2017-04-25T12:38:00Z">
         <w:r>
           <w:rPr>
             <w:rFonts w:eastAsia="Microsoft YaHei"/>
@@ -12780,8 +12991,8 @@
           <w:delText>r</w:delText>
         </w:r>
       </w:del>
-      <w:ins w:id="768" w:author="Carol Nichols" w:date="2017-04-25T12:38:00Z">
-        <w:commentRangeStart w:id="35"/>
+      <w:ins w:id="795" w:author="Carol Nichols" w:date="2017-04-25T12:38:00Z">
+        <w:commentRangeStart w:id="36"/>
         <w:r>
           <w:rPr>
             <w:rStyle w:val="Literal"/>
@@ -12790,7 +13001,7 @@
           <w:t>R</w:t>
         </w:r>
       </w:ins>
-      <w:commentRangeStart w:id="36"/>
+      <w:commentRangeStart w:id="37"/>
       <w:r>
         <w:rPr>
           <w:rStyle w:val="Literal"/>
@@ -12805,55 +13016,55 @@
           <w:rFonts w:eastAsia="Microsoft YaHei"/>
         </w:rPr>
       </w:r>
+      <w:commentRangeEnd w:id="37"/>
+      <w:r>
+        <w:commentReference w:id="37"/>
+      </w:r>
+      <w:r>
+        <w:rPr>
+          <w:rStyle w:val="Literal"/>
+          <w:rFonts w:eastAsia="Microsoft YaHei"/>
+        </w:rPr>
+      </w:r>
       <w:commentRangeEnd w:id="36"/>
       <w:r>
         <w:commentReference w:id="36"/>
       </w:r>
       <w:r>
         <w:rPr>
+          <w:rFonts w:eastAsia="Microsoft YaHei"/>
+        </w:rPr>
+        <w:t xml:space="preserve"> c</w:t>
+      </w:r>
+      <w:del w:id="797" w:author="AnneMarieW" w:date="2017-03-14T11:18:00Z">
+        <w:r>
+          <w:rPr>
+            <w:rFonts w:eastAsia="Microsoft YaHei"/>
+          </w:rPr>
+          <w:delText>ould</w:delText>
+        </w:r>
+      </w:del>
+      <w:ins w:id="798" w:author="AnneMarieW" w:date="2017-03-14T11:18:00Z">
+        <w:r>
+          <w:rPr>
+            <w:rFonts w:eastAsia="Microsoft YaHei"/>
+          </w:rPr>
+          <w:t>an</w:t>
+        </w:r>
+      </w:ins>
+      <w:r>
+        <w:rPr>
+          <w:rFonts w:eastAsia="Microsoft YaHei"/>
+        </w:rPr>
+        <w:t xml:space="preserve"> fit completely within </w:t>
+      </w:r>
+      <w:r>
+        <w:rPr>
           <w:rStyle w:val="Literal"/>
-          <w:rFonts w:eastAsia="Microsoft YaHei"/>
-        </w:rPr>
-      </w:r>
-      <w:commentRangeEnd w:id="35"/>
-      <w:r>
-        <w:commentReference w:id="35"/>
-      </w:r>
-      <w:r>
-        <w:rPr>
-          <w:rFonts w:eastAsia="Microsoft YaHei"/>
-        </w:rPr>
-        <w:t xml:space="preserve"> c</w:t>
-      </w:r>
-      <w:del w:id="770" w:author="AnneMarieW" w:date="2017-03-14T11:18:00Z">
-        <w:r>
-          <w:rPr>
-            <w:rFonts w:eastAsia="Microsoft YaHei"/>
-          </w:rPr>
-          <w:delText>ould</w:delText>
-        </w:r>
-      </w:del>
-      <w:ins w:id="771" w:author="AnneMarieW" w:date="2017-03-14T11:18:00Z">
-        <w:r>
-          <w:rPr>
-            <w:rFonts w:eastAsia="Microsoft YaHei"/>
-          </w:rPr>
-          <w:t>an</w:t>
-        </w:r>
-      </w:ins>
-      <w:r>
-        <w:rPr>
-          <w:rFonts w:eastAsia="Microsoft YaHei"/>
-        </w:rPr>
-        <w:t xml:space="preserve"> fit completely within </w:t>
-      </w:r>
-      <w:r>
-        <w:rPr>
-          <w:rStyle w:val="Literal"/>
         </w:rPr>
         <w:t>self</w:t>
       </w:r>
-      <w:ins w:id="772" w:author="Carol Nichols" w:date="2017-04-25T12:39:00Z">
+      <w:ins w:id="799" w:author="Carol Nichols" w:date="2017-04-25T12:39:00Z">
         <w:r>
           <w:rPr/>
           <w:t>;</w:t>
@@ -12865,7 +13076,7 @@
         </w:rPr>
         <w:t xml:space="preserve"> </w:t>
       </w:r>
-      <w:del w:id="773" w:author="Carol Nichols" w:date="2017-04-25T12:39:00Z">
+      <w:del w:id="800" w:author="Carol Nichols" w:date="2017-04-25T12:39:00Z">
         <w:r>
           <w:rPr>
             <w:rFonts w:eastAsia="Microsoft YaHei"/>
@@ -12873,7 +13084,7 @@
           <w:delText>and return</w:delText>
         </w:r>
       </w:del>
-      <w:ins w:id="774" w:author="Carol Nichols" w:date="2017-04-25T12:39:00Z">
+      <w:ins w:id="801" w:author="Carol Nichols" w:date="2017-04-25T12:39:00Z">
         <w:r>
           <w:rPr>
             <w:rFonts w:eastAsia="Microsoft YaHei"/>
@@ -12881,7 +13092,7 @@
           <w:t>otherwise it should</w:t>
         </w:r>
       </w:ins>
-      <w:ins w:id="775" w:author="Carol Nichols" w:date="2017-04-25T12:40:00Z">
+      <w:ins w:id="802" w:author="Carol Nichols" w:date="2017-04-25T12:40:00Z">
         <w:r>
           <w:rPr>
             <w:rFonts w:eastAsia="Microsoft YaHei"/>
@@ -12901,7 +13112,7 @@
         </w:rPr>
         <w:t>false</w:t>
       </w:r>
-      <w:del w:id="776" w:author="Carol Nichols" w:date="2017-04-25T12:40:00Z">
+      <w:del w:id="803" w:author="Carol Nichols" w:date="2017-04-25T12:40:00Z">
         <w:r>
           <w:rPr>
             <w:rStyle w:val="Literal"/>
@@ -12910,7 +13121,7 @@
           <w:delText xml:space="preserve"> if it </w:delText>
         </w:r>
       </w:del>
-      <w:del w:id="777" w:author="janelle" w:date="2017-04-10T15:25:00Z">
+      <w:del w:id="804" w:author="janelle" w:date="2017-04-10T15:25:00Z">
         <w:r>
           <w:rPr>
             <w:rStyle w:val="Literal"/>
@@ -12919,7 +13130,7 @@
           <w:delText xml:space="preserve">would </w:delText>
         </w:r>
       </w:del>
-      <w:del w:id="778" w:author="Carol Nichols" w:date="2017-04-25T12:40:00Z">
+      <w:del w:id="805" w:author="Carol Nichols" w:date="2017-04-25T12:40:00Z">
         <w:r>
           <w:rPr>
             <w:rStyle w:val="Literal"/>
@@ -12939,15 +13150,15 @@
           <w:rFonts w:eastAsia="Microsoft YaHei"/>
         </w:rPr>
       </w:r>
-      <w:commentRangeEnd w:id="34"/>
-      <w:r>
-        <w:commentReference w:id="34"/>
-      </w:r>
-      <w:r>
-        <w:rPr>
-          <w:rFonts w:eastAsia="Microsoft YaHei"/>
-        </w:rPr>
-        <w:commentReference w:id="37"/>
+      <w:commentRangeEnd w:id="35"/>
+      <w:r>
+        <w:commentReference w:id="35"/>
+      </w:r>
+      <w:r>
+        <w:rPr>
+          <w:rFonts w:eastAsia="Microsoft YaHei"/>
+        </w:rPr>
+        <w:commentReference w:id="38"/>
       </w:r>
       <w:r>
         <w:rPr>
@@ -12955,14 +13166,14 @@
         </w:rPr>
         <w:t xml:space="preserve"> </w:t>
       </w:r>
-      <w:commentRangeStart w:id="38"/>
+      <w:commentRangeStart w:id="39"/>
       <w:r>
         <w:rPr>
           <w:rFonts w:eastAsia="Microsoft YaHei"/>
         </w:rPr>
         <w:t xml:space="preserve">That is, </w:t>
       </w:r>
-      <w:del w:id="779" w:author="Carol Nichols" w:date="2017-04-25T12:40:00Z">
+      <w:del w:id="806" w:author="Carol Nichols" w:date="2017-04-25T12:40:00Z">
         <w:r>
           <w:rPr>
             <w:rFonts w:eastAsia="Microsoft YaHei"/>
@@ -12970,7 +13181,7 @@
           <w:delText>if we run</w:delText>
         </w:r>
       </w:del>
-      <w:ins w:id="780" w:author="Carol Nichols" w:date="2017-04-25T12:40:00Z">
+      <w:ins w:id="807" w:author="Carol Nichols" w:date="2017-04-25T12:40:00Z">
         <w:r>
           <w:rPr>
             <w:rFonts w:eastAsia="Microsoft YaHei"/>
@@ -12978,7 +13189,7 @@
           <w:t xml:space="preserve">we want to be able to write </w:t>
         </w:r>
       </w:ins>
-      <w:ins w:id="781" w:author="Carol Nichols" w:date="2017-04-25T12:41:00Z">
+      <w:ins w:id="808" w:author="Carol Nichols" w:date="2017-04-25T12:41:00Z">
         <w:r>
           <w:rPr>
             <w:rFonts w:eastAsia="Microsoft YaHei"/>
@@ -12986,7 +13197,7 @@
           <w:t>the program shown in</w:t>
         </w:r>
       </w:ins>
-      <w:del w:id="782" w:author="Carol Nichols" w:date="2017-04-25T12:41:00Z">
+      <w:del w:id="809" w:author="Carol Nichols" w:date="2017-04-25T12:41:00Z">
         <w:r>
           <w:rPr>
             <w:rFonts w:eastAsia="Microsoft YaHei"/>
@@ -13000,7 +13211,7 @@
         </w:rPr>
         <w:t xml:space="preserve"> Listing 5-</w:t>
       </w:r>
-      <w:del w:id="783" w:author="Carol Nichols" w:date="2017-05-16T11:23:00Z">
+      <w:del w:id="810" w:author="Carol Nichols" w:date="2017-05-16T11:23:00Z">
         <w:r>
           <w:rPr>
             <w:rFonts w:eastAsia="Microsoft YaHei"/>
@@ -13008,12 +13219,20 @@
           <w:delText>8</w:delText>
         </w:r>
       </w:del>
-      <w:ins w:id="784" w:author="Carol Nichols" w:date="2017-05-16T11:23:00Z">
-        <w:r>
-          <w:rPr>
-            <w:rFonts w:eastAsia="Microsoft YaHei"/>
-          </w:rPr>
-          <w:t>13</w:t>
+      <w:ins w:id="811" w:author="Carol Nichols" w:date="2017-05-16T11:23:00Z">
+        <w:r>
+          <w:rPr>
+            <w:rFonts w:eastAsia="Microsoft YaHei"/>
+          </w:rPr>
+          <w:t>1</w:t>
+        </w:r>
+      </w:ins>
+      <w:ins w:id="812" w:author="Carol Nichols" w:date="2017-07-09T16:50:00Z">
+        <w:r>
+          <w:rPr>
+            <w:rFonts w:eastAsia="Microsoft YaHei"/>
+          </w:rPr>
+          <w:t>4</w:t>
         </w:r>
       </w:ins>
       <w:r>
@@ -13022,7 +13241,7 @@
         </w:rPr>
         <w:t xml:space="preserve">, </w:t>
       </w:r>
-      <w:del w:id="785" w:author="AnneMarieW" w:date="2017-03-14T11:18:00Z">
+      <w:del w:id="813" w:author="AnneMarieW" w:date="2017-03-14T11:18:00Z">
         <w:r>
           <w:rPr>
             <w:rFonts w:eastAsia="Microsoft YaHei"/>
@@ -13030,7 +13249,7 @@
           <w:delText>once</w:delText>
         </w:r>
       </w:del>
-      <w:del w:id="786" w:author="Carol Nichols" w:date="2017-04-25T12:41:00Z">
+      <w:del w:id="814" w:author="Carol Nichols" w:date="2017-04-25T12:41:00Z">
         <w:r>
           <w:rPr>
             <w:rFonts w:eastAsia="Microsoft YaHei"/>
@@ -13038,7 +13257,7 @@
           <w:delText>after</w:delText>
         </w:r>
       </w:del>
-      <w:ins w:id="787" w:author="Carol Nichols" w:date="2017-04-25T12:41:00Z">
+      <w:ins w:id="815" w:author="Carol Nichols" w:date="2017-04-25T12:41:00Z">
         <w:r>
           <w:rPr>
             <w:rFonts w:eastAsia="Microsoft YaHei"/>
@@ -13052,7 +13271,7 @@
         </w:rPr>
         <w:t xml:space="preserve"> we</w:t>
       </w:r>
-      <w:ins w:id="788" w:author="AnneMarieW" w:date="2017-03-14T11:19:00Z">
+      <w:ins w:id="816" w:author="AnneMarieW" w:date="2017-03-14T11:19:00Z">
         <w:r>
           <w:rPr>
             <w:rFonts w:eastAsia="Microsoft YaHei"/>
@@ -13060,7 +13279,7 @@
           <w:t>’</w:t>
         </w:r>
       </w:ins>
-      <w:del w:id="789" w:author="AnneMarieW" w:date="2017-03-14T11:19:00Z">
+      <w:del w:id="817" w:author="AnneMarieW" w:date="2017-03-14T11:19:00Z">
         <w:r>
           <w:rPr>
             <w:rFonts w:eastAsia="Microsoft YaHei"/>
@@ -13092,15 +13311,15 @@
           <w:rFonts w:eastAsia="Microsoft YaHei"/>
         </w:rPr>
       </w:r>
-      <w:commentRangeEnd w:id="38"/>
-      <w:r>
-        <w:commentReference w:id="38"/>
-      </w:r>
-      <w:r>
-        <w:rPr>
-          <w:rFonts w:eastAsia="Microsoft YaHei"/>
-        </w:rPr>
+      <w:commentRangeEnd w:id="39"/>
+      <w:r>
         <w:commentReference w:id="39"/>
+      </w:r>
+      <w:r>
+        <w:rPr>
+          <w:rFonts w:eastAsia="Microsoft YaHei"/>
+        </w:rPr>
+        <w:commentReference w:id="40"/>
       </w:r>
       <w:r>
         <w:rPr>
@@ -13230,23 +13449,29 @@
         <w:rPr/>
         <w:t>Listing 5-</w:t>
       </w:r>
-      <w:del w:id="790" w:author="Carol Nichols" w:date="2017-05-16T11:23:00Z">
+      <w:del w:id="818" w:author="Carol Nichols" w:date="2017-05-16T11:23:00Z">
         <w:r>
           <w:rPr/>
           <w:delText>8</w:delText>
         </w:r>
       </w:del>
-      <w:ins w:id="791" w:author="Carol Nichols" w:date="2017-05-16T11:23:00Z">
+      <w:ins w:id="819" w:author="Carol Nichols" w:date="2017-05-16T11:23:00Z">
         <w:r>
           <w:rPr/>
-          <w:t>13</w:t>
+          <w:t>1</w:t>
+        </w:r>
+      </w:ins>
+      <w:ins w:id="820" w:author="Carol Nichols" w:date="2017-07-09T16:50:00Z">
+        <w:r>
+          <w:rPr/>
+          <w:t>4</w:t>
         </w:r>
       </w:ins>
       <w:r>
         <w:rPr/>
         <w:t xml:space="preserve">: </w:t>
       </w:r>
-      <w:commentRangeStart w:id="40"/>
+      <w:commentRangeStart w:id="41"/>
       <w:r>
         <w:rPr/>
         <w:t xml:space="preserve">Demonstration of using the as-yet-unwritten </w:t>
@@ -13264,21 +13489,21 @@
       <w:r>
         <w:rPr/>
       </w:r>
-      <w:commentRangeEnd w:id="40"/>
-      <w:r>
-        <w:commentReference w:id="40"/>
-      </w:r>
-      <w:r>
-        <w:rPr/>
+      <w:commentRangeEnd w:id="41"/>
+      <w:r>
         <w:commentReference w:id="41"/>
       </w:r>
+      <w:r>
+        <w:rPr/>
+        <w:commentReference w:id="42"/>
+      </w:r>
     </w:p>
     <w:p>
       <w:pPr>
         <w:pStyle w:val="Body"/>
         <w:rPr/>
       </w:pPr>
-      <w:ins w:id="792" w:author="Carol Nichols" w:date="2017-04-25T12:43:00Z">
+      <w:ins w:id="821" w:author="Carol Nichols" w:date="2017-04-25T12:43:00Z">
         <w:r>
           <w:rPr>
             <w:rFonts w:eastAsia="Microsoft YaHei"/>
@@ -13286,7 +13511,7 @@
           <w:t>And the expected output would look like the following</w:t>
         </w:r>
       </w:ins>
-      <w:del w:id="793" w:author="Carol Nichols" w:date="2017-04-25T12:43:00Z">
+      <w:del w:id="822" w:author="Carol Nichols" w:date="2017-04-25T12:43:00Z">
         <w:r>
           <w:rPr>
             <w:rFonts w:eastAsia="Microsoft YaHei"/>
@@ -13294,7 +13519,7 @@
           <w:delText>We want to see th</w:delText>
         </w:r>
       </w:del>
-      <w:del w:id="794" w:author="AnneMarieW" w:date="2017-03-14T13:26:00Z">
+      <w:del w:id="823" w:author="AnneMarieW" w:date="2017-03-14T13:26:00Z">
         <w:r>
           <w:rPr>
             <w:rFonts w:eastAsia="Microsoft YaHei"/>
@@ -13302,7 +13527,7 @@
           <w:delText>is</w:delText>
         </w:r>
       </w:del>
-      <w:del w:id="795" w:author="Carol Nichols" w:date="2017-04-25T12:43:00Z">
+      <w:del w:id="824" w:author="Carol Nichols" w:date="2017-04-25T12:43:00Z">
         <w:r>
           <w:rPr>
             <w:rFonts w:eastAsia="Microsoft YaHei"/>
@@ -13316,7 +13541,7 @@
         </w:rPr>
         <w:t xml:space="preserve">, </w:t>
       </w:r>
-      <w:del w:id="796" w:author="AnneMarieW" w:date="2017-03-14T13:19:00Z">
+      <w:del w:id="825" w:author="AnneMarieW" w:date="2017-03-14T13:19:00Z">
         <w:r>
           <w:rPr>
             <w:rFonts w:eastAsia="Microsoft YaHei"/>
@@ -13324,7 +13549,7 @@
           <w:delText>sinc</w:delText>
         </w:r>
       </w:del>
-      <w:ins w:id="797" w:author="AnneMarieW" w:date="2017-03-14T13:19:00Z">
+      <w:ins w:id="826" w:author="AnneMarieW" w:date="2017-03-14T13:19:00Z">
         <w:r>
           <w:rPr>
             <w:rFonts w:eastAsia="Microsoft YaHei"/>
@@ -13338,7 +13563,7 @@
         </w:rPr>
         <w:t xml:space="preserve">e both </w:t>
       </w:r>
-      <w:ins w:id="798" w:author="AnneMarieW" w:date="2017-03-14T13:25:00Z">
+      <w:ins w:id="827" w:author="AnneMarieW" w:date="2017-03-14T13:25:00Z">
         <w:r>
           <w:rPr>
             <w:rFonts w:eastAsia="Microsoft YaHei"/>
@@ -13358,7 +13583,7 @@
         </w:rPr>
         <w:t>rect2</w:t>
       </w:r>
-      <w:del w:id="799" w:author="AnneMarieW" w:date="2017-03-14T13:25:00Z">
+      <w:del w:id="828" w:author="AnneMarieW" w:date="2017-03-14T13:25:00Z">
         <w:r>
           <w:rPr>
             <w:rStyle w:val="Literal"/>
@@ -13373,7 +13598,7 @@
         </w:rPr>
         <w:t xml:space="preserve"> </w:t>
       </w:r>
-      <w:del w:id="800" w:author="AnneMarieW" w:date="2017-03-14T13:25:00Z">
+      <w:del w:id="829" w:author="AnneMarieW" w:date="2017-03-14T13:25:00Z">
         <w:r>
           <w:rPr>
             <w:rFonts w:eastAsia="Microsoft YaHei"/>
@@ -13387,7 +13612,7 @@
         </w:rPr>
         <w:t xml:space="preserve">are smaller than </w:t>
       </w:r>
-      <w:ins w:id="801" w:author="AnneMarieW" w:date="2017-03-14T13:25:00Z">
+      <w:ins w:id="830" w:author="AnneMarieW" w:date="2017-03-14T13:25:00Z">
         <w:r>
           <w:rPr>
             <w:rFonts w:eastAsia="Microsoft YaHei"/>
@@ -13395,7 +13620,7 @@
           <w:t>the dimensions</w:t>
         </w:r>
       </w:ins>
-      <w:ins w:id="802" w:author="AnneMarieW" w:date="2017-03-14T13:25:00Z">
+      <w:ins w:id="831" w:author="AnneMarieW" w:date="2017-03-14T13:25:00Z">
         <w:r>
           <w:rPr>
             <w:rStyle w:val="Literal"/>
@@ -13403,7 +13628,7 @@
           <w:t xml:space="preserve"> </w:t>
         </w:r>
       </w:ins>
-      <w:ins w:id="803" w:author="AnneMarieW" w:date="2017-03-14T13:25:00Z">
+      <w:ins w:id="832" w:author="AnneMarieW" w:date="2017-03-14T13:25:00Z">
         <w:r>
           <w:rPr>
             <w:rFonts w:eastAsia="Microsoft YaHei"/>
@@ -13411,7 +13636,7 @@
           <w:t>of</w:t>
         </w:r>
       </w:ins>
-      <w:ins w:id="804" w:author="AnneMarieW" w:date="2017-03-14T13:25:00Z">
+      <w:ins w:id="833" w:author="AnneMarieW" w:date="2017-03-14T13:25:00Z">
         <w:r>
           <w:rPr/>
           <w:t xml:space="preserve"> </w:t>
@@ -13423,7 +13648,7 @@
         </w:rPr>
         <w:t>rect1</w:t>
       </w:r>
-      <w:del w:id="805" w:author="AnneMarieW" w:date="2017-03-14T13:25:00Z">
+      <w:del w:id="834" w:author="AnneMarieW" w:date="2017-03-14T13:25:00Z">
         <w:r>
           <w:rPr>
             <w:rStyle w:val="Literal"/>
@@ -13510,7 +13735,7 @@
         </w:rPr>
         <w:t xml:space="preserve">block. The method name will be </w:t>
       </w:r>
-      <w:commentRangeStart w:id="42"/>
+      <w:commentRangeStart w:id="43"/>
       <w:r>
         <w:rPr>
           <w:rStyle w:val="Literal"/>
@@ -13522,15 +13747,15 @@
           <w:rStyle w:val="Literal"/>
         </w:rPr>
       </w:r>
-      <w:commentRangeEnd w:id="42"/>
-      <w:r>
-        <w:commentReference w:id="42"/>
+      <w:commentRangeEnd w:id="43"/>
+      <w:r>
+        <w:commentReference w:id="43"/>
       </w:r>
       <w:r>
         <w:rPr>
           <w:rStyle w:val="Literal"/>
         </w:rPr>
-        <w:commentReference w:id="43"/>
+        <w:commentReference w:id="44"/>
       </w:r>
       <w:r>
         <w:rPr>
@@ -13550,7 +13775,7 @@
         </w:rPr>
         <w:t xml:space="preserve"> as a</w:t>
       </w:r>
-      <w:del w:id="806" w:author="Carol Nichols" w:date="2017-04-25T13:09:00Z">
+      <w:del w:id="835" w:author="Carol Nichols" w:date="2017-04-25T13:09:00Z">
         <w:r>
           <w:rPr>
             <w:rFonts w:eastAsia="Microsoft YaHei"/>
@@ -13558,7 +13783,7 @@
           <w:delText>n argument</w:delText>
         </w:r>
       </w:del>
-      <w:ins w:id="807" w:author="Carol Nichols" w:date="2017-04-25T13:09:00Z">
+      <w:ins w:id="836" w:author="Carol Nichols" w:date="2017-04-25T13:09:00Z">
         <w:r>
           <w:rPr>
             <w:rFonts w:eastAsia="Microsoft YaHei"/>
@@ -13572,7 +13797,7 @@
         </w:rPr>
         <w:t xml:space="preserve">. We can tell what the type of the </w:t>
       </w:r>
-      <w:del w:id="808" w:author="Carol Nichols" w:date="2017-04-25T13:09:00Z">
+      <w:del w:id="837" w:author="Carol Nichols" w:date="2017-04-25T13:09:00Z">
         <w:r>
           <w:rPr>
             <w:rFonts w:eastAsia="Microsoft YaHei"/>
@@ -13580,7 +13805,7 @@
           <w:delText>argument</w:delText>
         </w:r>
       </w:del>
-      <w:ins w:id="809" w:author="Carol Nichols" w:date="2017-04-25T13:09:00Z">
+      <w:ins w:id="838" w:author="Carol Nichols" w:date="2017-04-25T13:09:00Z">
         <w:r>
           <w:rPr>
             <w:rFonts w:eastAsia="Microsoft YaHei"/>
@@ -13594,7 +13819,7 @@
         </w:rPr>
         <w:t xml:space="preserve"> will be by looking at </w:t>
       </w:r>
-      <w:del w:id="810" w:author="Carol Nichols" w:date="2017-04-25T12:45:00Z">
+      <w:del w:id="839" w:author="Carol Nichols" w:date="2017-04-25T12:45:00Z">
         <w:r>
           <w:rPr>
             <w:rFonts w:eastAsia="Microsoft YaHei"/>
@@ -13602,7 +13827,7 @@
           <w:delText>a call site</w:delText>
         </w:r>
       </w:del>
-      <w:ins w:id="811" w:author="Carol Nichols" w:date="2017-04-25T12:45:00Z">
+      <w:ins w:id="840" w:author="Carol Nichols" w:date="2017-04-25T12:45:00Z">
         <w:r>
           <w:rPr>
             <w:rFonts w:eastAsia="Microsoft YaHei"/>
@@ -13664,7 +13889,7 @@
         </w:rPr>
         <w:t>. This makes sense</w:t>
       </w:r>
-      <w:del w:id="812" w:author="AnneMarieW" w:date="2017-03-14T13:28:00Z">
+      <w:del w:id="841" w:author="AnneMarieW" w:date="2017-03-14T13:28:00Z">
         <w:r>
           <w:rPr>
             <w:rFonts w:eastAsia="Microsoft YaHei"/>
@@ -13678,7 +13903,7 @@
         </w:rPr>
         <w:t xml:space="preserve"> </w:t>
       </w:r>
-      <w:del w:id="813" w:author="AnneMarieW" w:date="2017-03-14T13:28:00Z">
+      <w:del w:id="842" w:author="AnneMarieW" w:date="2017-03-14T13:28:00Z">
         <w:r>
           <w:rPr>
             <w:rFonts w:eastAsia="Microsoft YaHei"/>
@@ -13686,7 +13911,7 @@
           <w:delText>sinc</w:delText>
         </w:r>
       </w:del>
-      <w:ins w:id="814" w:author="AnneMarieW" w:date="2017-03-14T13:28:00Z">
+      <w:ins w:id="843" w:author="AnneMarieW" w:date="2017-03-14T13:28:00Z">
         <w:r>
           <w:rPr>
             <w:rFonts w:eastAsia="Microsoft YaHei"/>
@@ -13712,7 +13937,7 @@
         </w:rPr>
         <w:t xml:space="preserve"> (rather than write, which would mean we’d need a mutable borrow)</w:t>
       </w:r>
-      <w:ins w:id="815" w:author="AnneMarieW" w:date="2017-03-14T13:28:00Z">
+      <w:ins w:id="844" w:author="AnneMarieW" w:date="2017-03-14T13:28:00Z">
         <w:r>
           <w:rPr>
             <w:rFonts w:eastAsia="Microsoft YaHei"/>
@@ -13738,7 +13963,7 @@
         </w:rPr>
         <w:t xml:space="preserve"> to </w:t>
       </w:r>
-      <w:del w:id="816" w:author="AnneMarieW" w:date="2017-03-14T13:28:00Z">
+      <w:del w:id="845" w:author="AnneMarieW" w:date="2017-03-14T13:28:00Z">
         <w:r>
           <w:rPr>
             <w:rFonts w:eastAsia="Microsoft YaHei"/>
@@ -13746,7 +13971,7 @@
           <w:delText>keep</w:delText>
         </w:r>
       </w:del>
-      <w:ins w:id="817" w:author="AnneMarieW" w:date="2017-03-14T13:28:00Z">
+      <w:ins w:id="846" w:author="AnneMarieW" w:date="2017-03-14T13:28:00Z">
         <w:r>
           <w:rPr>
             <w:rFonts w:eastAsia="Microsoft YaHei"/>
@@ -13772,7 +13997,7 @@
         </w:rPr>
         <w:t xml:space="preserve"> so </w:t>
       </w:r>
-      <w:del w:id="818" w:author="AnneMarieW" w:date="2017-03-14T13:28:00Z">
+      <w:del w:id="847" w:author="AnneMarieW" w:date="2017-03-14T13:28:00Z">
         <w:r>
           <w:rPr>
             <w:rFonts w:eastAsia="Microsoft YaHei"/>
@@ -13786,7 +14011,7 @@
         </w:rPr>
         <w:t>we c</w:t>
       </w:r>
-      <w:del w:id="819" w:author="AnneMarieW" w:date="2017-03-14T13:28:00Z">
+      <w:del w:id="848" w:author="AnneMarieW" w:date="2017-03-14T13:28:00Z">
         <w:r>
           <w:rPr>
             <w:rFonts w:eastAsia="Microsoft YaHei"/>
@@ -13794,7 +14019,7 @@
           <w:delText>ould</w:delText>
         </w:r>
       </w:del>
-      <w:ins w:id="820" w:author="AnneMarieW" w:date="2017-03-14T13:28:00Z">
+      <w:ins w:id="849" w:author="AnneMarieW" w:date="2017-03-14T13:28:00Z">
         <w:r>
           <w:rPr>
             <w:rFonts w:eastAsia="Microsoft YaHei"/>
@@ -13808,7 +14033,7 @@
         </w:rPr>
         <w:t xml:space="preserve"> use it again after calling th</w:t>
       </w:r>
-      <w:del w:id="821" w:author="AnneMarieW" w:date="2017-03-14T13:28:00Z">
+      <w:del w:id="850" w:author="AnneMarieW" w:date="2017-03-14T13:28:00Z">
         <w:r>
           <w:rPr>
             <w:rFonts w:eastAsia="Microsoft YaHei"/>
@@ -13816,7 +14041,7 @@
           <w:delText>is</w:delText>
         </w:r>
       </w:del>
-      <w:ins w:id="822" w:author="AnneMarieW" w:date="2017-03-14T13:28:00Z">
+      <w:ins w:id="851" w:author="AnneMarieW" w:date="2017-03-14T13:28:00Z">
         <w:r>
           <w:rPr>
             <w:rFonts w:eastAsia="Microsoft YaHei"/>
@@ -13830,7 +14055,7 @@
         </w:rPr>
         <w:t xml:space="preserve"> </w:t>
       </w:r>
-      <w:ins w:id="823" w:author="AnneMarieW" w:date="2017-03-14T13:28:00Z">
+      <w:ins w:id="852" w:author="AnneMarieW" w:date="2017-03-14T13:28:00Z">
         <w:r>
           <w:rPr>
             <w:rStyle w:val="Literal"/>
@@ -13838,7 +14063,7 @@
           <w:t>can_hold</w:t>
         </w:r>
       </w:ins>
-      <w:ins w:id="824" w:author="AnneMarieW" w:date="2017-03-14T13:28:00Z">
+      <w:ins w:id="853" w:author="AnneMarieW" w:date="2017-03-14T13:28:00Z">
         <w:r>
           <w:rPr>
             <w:rFonts w:eastAsia="Microsoft YaHei"/>
@@ -13864,7 +14089,7 @@
         </w:rPr>
         <w:t xml:space="preserve"> will be a boolean, and the implementation will check </w:t>
       </w:r>
-      <w:del w:id="825" w:author="AnneMarieW" w:date="2017-03-14T13:29:00Z">
+      <w:del w:id="854" w:author="AnneMarieW" w:date="2017-03-14T13:29:00Z">
         <w:r>
           <w:rPr>
             <w:rFonts w:eastAsia="Microsoft YaHei"/>
@@ -13872,7 +14097,7 @@
           <w:delText xml:space="preserve">to see if </w:delText>
         </w:r>
       </w:del>
-      <w:ins w:id="826" w:author="AnneMarieW" w:date="2017-03-14T13:29:00Z">
+      <w:ins w:id="855" w:author="AnneMarieW" w:date="2017-03-14T13:29:00Z">
         <w:r>
           <w:rPr>
             <w:rFonts w:eastAsia="Microsoft YaHei"/>
@@ -13880,8 +14105,8 @@
           <w:t xml:space="preserve">whether </w:t>
         </w:r>
       </w:ins>
-      <w:ins w:id="827" w:author="janelle" w:date="2017-04-10T15:59:00Z">
-        <w:commentRangeStart w:id="44"/>
+      <w:ins w:id="856" w:author="janelle" w:date="2017-04-10T15:59:00Z">
+        <w:commentRangeStart w:id="45"/>
         <w:r>
           <w:rPr>
             <w:rFonts w:eastAsia="Microsoft YaHei"/>
@@ -13894,23 +14119,23 @@
           <w:rFonts w:eastAsia="Microsoft YaHei"/>
         </w:rPr>
       </w:r>
-      <w:commentRangeEnd w:id="44"/>
-      <w:r>
-        <w:commentReference w:id="44"/>
-      </w:r>
-      <w:r>
-        <w:rPr>
-          <w:rFonts w:eastAsia="Microsoft YaHei"/>
-        </w:rPr>
+      <w:commentRangeEnd w:id="45"/>
+      <w:r>
         <w:commentReference w:id="45"/>
       </w:r>
       <w:r>
         <w:rPr>
+          <w:rFonts w:eastAsia="Microsoft YaHei"/>
+        </w:rPr>
+        <w:commentReference w:id="46"/>
+      </w:r>
+      <w:r>
+        <w:rPr>
           <w:rStyle w:val="Literal"/>
         </w:rPr>
         <w:t>self</w:t>
       </w:r>
-      <w:del w:id="828" w:author="janelle" w:date="2017-04-10T16:00:00Z">
+      <w:del w:id="857" w:author="janelle" w:date="2017-04-10T16:00:00Z">
         <w:r>
           <w:rPr>
             <w:rStyle w:val="Literal"/>
@@ -13937,7 +14162,7 @@
         </w:rPr>
         <w:t>, respectively. Let’s add th</w:t>
       </w:r>
-      <w:del w:id="829" w:author="AnneMarieW" w:date="2017-03-14T13:29:00Z">
+      <w:del w:id="858" w:author="AnneMarieW" w:date="2017-03-14T13:29:00Z">
         <w:r>
           <w:rPr>
             <w:rFonts w:eastAsia="Microsoft YaHei"/>
@@ -13945,7 +14170,7 @@
           <w:delText>is</w:delText>
         </w:r>
       </w:del>
-      <w:ins w:id="830" w:author="AnneMarieW" w:date="2017-03-14T13:29:00Z">
+      <w:ins w:id="859" w:author="AnneMarieW" w:date="2017-03-14T13:29:00Z">
         <w:r>
           <w:rPr>
             <w:rFonts w:eastAsia="Microsoft YaHei"/>
@@ -13959,7 +14184,7 @@
         </w:rPr>
         <w:t xml:space="preserve"> new </w:t>
       </w:r>
-      <w:ins w:id="831" w:author="AnneMarieW" w:date="2017-03-14T13:29:00Z">
+      <w:ins w:id="860" w:author="AnneMarieW" w:date="2017-03-14T13:29:00Z">
         <w:r>
           <w:rPr>
             <w:rStyle w:val="Literal"/>
@@ -13967,7 +14192,7 @@
           <w:t>can_hold</w:t>
         </w:r>
       </w:ins>
-      <w:ins w:id="832" w:author="AnneMarieW" w:date="2017-03-14T13:29:00Z">
+      <w:ins w:id="861" w:author="AnneMarieW" w:date="2017-03-14T13:29:00Z">
         <w:r>
           <w:rPr>
             <w:rFonts w:eastAsia="Microsoft YaHei"/>
@@ -13994,7 +14219,7 @@
         </w:rPr>
         <w:t xml:space="preserve"> block from Listing 5-</w:t>
       </w:r>
-      <w:del w:id="833" w:author="Carol Nichols" w:date="2017-05-16T11:23:00Z">
+      <w:del w:id="862" w:author="Carol Nichols" w:date="2017-05-16T11:23:00Z">
         <w:r>
           <w:rPr>
             <w:rFonts w:eastAsia="Microsoft YaHei"/>
@@ -14002,15 +14227,23 @@
           <w:delText>7</w:delText>
         </w:r>
       </w:del>
-      <w:ins w:id="834" w:author="Carol Nichols" w:date="2017-05-16T11:23:00Z">
-        <w:r>
-          <w:rPr>
-            <w:rFonts w:eastAsia="Microsoft YaHei"/>
-          </w:rPr>
-          <w:t>12</w:t>
-        </w:r>
-      </w:ins>
-      <w:ins w:id="835" w:author="Carol Nichols" w:date="2017-04-25T13:56:00Z">
+      <w:ins w:id="863" w:author="Carol Nichols" w:date="2017-05-16T11:23:00Z">
+        <w:r>
+          <w:rPr>
+            <w:rFonts w:eastAsia="Microsoft YaHei"/>
+          </w:rPr>
+          <w:t>1</w:t>
+        </w:r>
+      </w:ins>
+      <w:ins w:id="864" w:author="Carol Nichols" w:date="2017-07-09T16:50:00Z">
+        <w:r>
+          <w:rPr>
+            <w:rFonts w:eastAsia="Microsoft YaHei"/>
+          </w:rPr>
+          <w:t>3</w:t>
+        </w:r>
+      </w:ins>
+      <w:ins w:id="865" w:author="Carol Nichols" w:date="2017-04-25T13:56:00Z">
         <w:r>
           <w:rPr>
             <w:rFonts w:eastAsia="Microsoft YaHei"/>
@@ -14018,12 +14251,20 @@
           <w:t>, shown in Listing 5-</w:t>
         </w:r>
       </w:ins>
-      <w:ins w:id="836" w:author="Carol Nichols" w:date="2017-05-16T11:23:00Z">
-        <w:r>
-          <w:rPr>
-            <w:rFonts w:eastAsia="Microsoft YaHei"/>
-          </w:rPr>
-          <w:t>14</w:t>
+      <w:ins w:id="866" w:author="Carol Nichols" w:date="2017-05-16T11:23:00Z">
+        <w:r>
+          <w:rPr>
+            <w:rFonts w:eastAsia="Microsoft YaHei"/>
+          </w:rPr>
+          <w:t>1</w:t>
+        </w:r>
+      </w:ins>
+      <w:ins w:id="867" w:author="Carol Nichols" w:date="2017-07-09T16:50:00Z">
+        <w:r>
+          <w:rPr>
+            <w:rFonts w:eastAsia="Microsoft YaHei"/>
+          </w:rPr>
+          <w:t>5</w:t>
         </w:r>
       </w:ins>
       <w:r>
@@ -14182,15 +14423,15 @@
         <w:pStyle w:val="Caption1"/>
         <w:rPr/>
       </w:pPr>
-      <w:ins w:id="837" w:author="Carol Nichols" w:date="2017-04-25T13:56:00Z">
-        <w:r>
-          <w:rPr>
-            <w:rFonts w:eastAsia="Microsoft YaHei"/>
-          </w:rPr>
-          <w:t xml:space="preserve">Listing 5-14: Implementing the </w:t>
-        </w:r>
-      </w:ins>
-      <w:ins w:id="838" w:author="Carol Nichols" w:date="2017-04-25T13:56:00Z">
+      <w:ins w:id="868" w:author="Carol Nichols" w:date="2017-04-25T13:56:00Z">
+        <w:r>
+          <w:rPr>
+            <w:rFonts w:eastAsia="Microsoft YaHei"/>
+          </w:rPr>
+          <w:t xml:space="preserve">Listing 5-15: Implementing the </w:t>
+        </w:r>
+      </w:ins>
+      <w:ins w:id="869" w:author="Carol Nichols" w:date="2017-04-25T13:56:00Z">
         <w:r>
           <w:rPr>
             <w:rStyle w:val="Literal"/>
@@ -14199,7 +14440,7 @@
           <w:t>can_hold</w:t>
         </w:r>
       </w:ins>
-      <w:ins w:id="839" w:author="Carol Nichols" w:date="2017-04-25T13:56:00Z">
+      <w:ins w:id="870" w:author="Carol Nichols" w:date="2017-04-25T13:56:00Z">
         <w:r>
           <w:rPr>
             <w:rFonts w:eastAsia="Microsoft YaHei"/>
@@ -14207,7 +14448,7 @@
           <w:t xml:space="preserve"> method on </w:t>
         </w:r>
       </w:ins>
-      <w:ins w:id="840" w:author="Carol Nichols" w:date="2017-04-25T13:56:00Z">
+      <w:ins w:id="871" w:author="Carol Nichols" w:date="2017-04-25T13:56:00Z">
         <w:r>
           <w:rPr>
             <w:rStyle w:val="Literal"/>
@@ -14216,7 +14457,7 @@
           <w:t>Rectangle</w:t>
         </w:r>
       </w:ins>
-      <w:ins w:id="841" w:author="Carol Nichols" w:date="2017-04-25T13:56:00Z">
+      <w:ins w:id="872" w:author="Carol Nichols" w:date="2017-04-25T13:56:00Z">
         <w:r>
           <w:rPr>
             <w:rFonts w:eastAsia="Microsoft YaHei"/>
@@ -14224,7 +14465,7 @@
           <w:t xml:space="preserve"> that takes another </w:t>
         </w:r>
       </w:ins>
-      <w:ins w:id="842" w:author="Carol Nichols" w:date="2017-04-25T13:56:00Z">
+      <w:ins w:id="873" w:author="Carol Nichols" w:date="2017-04-25T13:56:00Z">
         <w:r>
           <w:rPr>
             <w:rStyle w:val="Literal"/>
@@ -14233,7 +14474,7 @@
           <w:t>Rectangle</w:t>
         </w:r>
       </w:ins>
-      <w:ins w:id="843" w:author="Carol Nichols" w:date="2017-04-25T13:56:00Z">
+      <w:ins w:id="874" w:author="Carol Nichols" w:date="2017-04-25T13:56:00Z">
         <w:r>
           <w:rPr>
             <w:rFonts w:eastAsia="Microsoft YaHei"/>
@@ -14247,7 +14488,7 @@
         <w:pStyle w:val="Body"/>
         <w:rPr/>
       </w:pPr>
-      <w:del w:id="844" w:author="AnneMarieW" w:date="2017-03-14T13:29:00Z">
+      <w:del w:id="875" w:author="AnneMarieW" w:date="2017-03-14T13:29:00Z">
         <w:r>
           <w:rPr>
             <w:rFonts w:eastAsia="Microsoft YaHei"/>
@@ -14255,7 +14496,7 @@
           <w:delText xml:space="preserve">If </w:delText>
         </w:r>
       </w:del>
-      <w:ins w:id="845" w:author="AnneMarieW" w:date="2017-03-14T13:29:00Z">
+      <w:ins w:id="876" w:author="AnneMarieW" w:date="2017-03-14T13:29:00Z">
         <w:r>
           <w:rPr>
             <w:rFonts w:eastAsia="Microsoft YaHei"/>
@@ -14269,7 +14510,7 @@
         </w:rPr>
         <w:t xml:space="preserve">we run this </w:t>
       </w:r>
-      <w:ins w:id="846" w:author="AnneMarieW" w:date="2017-03-14T13:30:00Z">
+      <w:ins w:id="877" w:author="AnneMarieW" w:date="2017-03-14T13:30:00Z">
         <w:r>
           <w:rPr>
             <w:rFonts w:eastAsia="Microsoft YaHei"/>
@@ -14277,7 +14518,7 @@
           <w:t xml:space="preserve">code </w:t>
         </w:r>
       </w:ins>
-      <w:commentRangeStart w:id="46"/>
+      <w:commentRangeStart w:id="47"/>
       <w:r>
         <w:rPr>
           <w:rFonts w:eastAsia="Microsoft YaHei"/>
@@ -14295,15 +14536,15 @@
           <w:rStyle w:val="Literal"/>
         </w:rPr>
       </w:r>
-      <w:commentRangeEnd w:id="46"/>
-      <w:r>
-        <w:commentReference w:id="46"/>
+      <w:commentRangeEnd w:id="47"/>
+      <w:r>
+        <w:commentReference w:id="47"/>
       </w:r>
       <w:r>
         <w:rPr>
           <w:rStyle w:val="Literal"/>
         </w:rPr>
-        <w:commentReference w:id="47"/>
+        <w:commentReference w:id="48"/>
       </w:r>
       <w:r>
         <w:rPr>
@@ -14311,7 +14552,7 @@
         </w:rPr>
         <w:t xml:space="preserve"> </w:t>
       </w:r>
-      <w:del w:id="847" w:author="AnneMarieW" w:date="2017-03-14T13:30:00Z">
+      <w:del w:id="878" w:author="AnneMarieW" w:date="2017-03-14T13:30:00Z">
         <w:r>
           <w:rPr>
             <w:rFonts w:eastAsia="Microsoft YaHei"/>
@@ -14319,7 +14560,7 @@
           <w:delText>from</w:delText>
         </w:r>
       </w:del>
-      <w:ins w:id="848" w:author="Carol Nichols" w:date="2017-04-25T12:46:00Z">
+      <w:ins w:id="879" w:author="Carol Nichols" w:date="2017-04-25T12:46:00Z">
         <w:r>
           <w:rPr>
             <w:rFonts w:eastAsia="Microsoft YaHei"/>
@@ -14327,7 +14568,7 @@
           <w:t xml:space="preserve">function </w:t>
         </w:r>
       </w:ins>
-      <w:ins w:id="849" w:author="AnneMarieW" w:date="2017-03-14T13:30:00Z">
+      <w:ins w:id="880" w:author="AnneMarieW" w:date="2017-03-14T13:30:00Z">
         <w:r>
           <w:rPr>
             <w:rFonts w:eastAsia="Microsoft YaHei"/>
@@ -14341,7 +14582,7 @@
         </w:rPr>
         <w:t xml:space="preserve"> Listing 5-</w:t>
       </w:r>
-      <w:del w:id="850" w:author="Carol Nichols" w:date="2017-05-16T11:23:00Z">
+      <w:del w:id="881" w:author="Carol Nichols" w:date="2017-05-16T11:23:00Z">
         <w:r>
           <w:rPr>
             <w:rFonts w:eastAsia="Microsoft YaHei"/>
@@ -14349,12 +14590,20 @@
           <w:delText>8</w:delText>
         </w:r>
       </w:del>
-      <w:ins w:id="851" w:author="Carol Nichols" w:date="2017-05-16T11:23:00Z">
-        <w:r>
-          <w:rPr>
-            <w:rFonts w:eastAsia="Microsoft YaHei"/>
-          </w:rPr>
-          <w:t>13</w:t>
+      <w:ins w:id="882" w:author="Carol Nichols" w:date="2017-05-16T11:23:00Z">
+        <w:r>
+          <w:rPr>
+            <w:rFonts w:eastAsia="Microsoft YaHei"/>
+          </w:rPr>
+          <w:t>1</w:t>
+        </w:r>
+      </w:ins>
+      <w:ins w:id="883" w:author="Carol Nichols" w:date="2017-07-09T16:50:00Z">
+        <w:r>
+          <w:rPr>
+            <w:rFonts w:eastAsia="Microsoft YaHei"/>
+          </w:rPr>
+          <w:t>4</w:t>
         </w:r>
       </w:ins>
       <w:r>
@@ -14363,7 +14612,7 @@
         </w:rPr>
         <w:t>, we</w:t>
       </w:r>
-      <w:del w:id="852" w:author="AnneMarieW" w:date="2017-03-14T13:30:00Z">
+      <w:del w:id="884" w:author="AnneMarieW" w:date="2017-03-14T13:30:00Z">
         <w:r>
           <w:rPr>
             <w:rFonts w:eastAsia="Microsoft YaHei"/>
@@ -14371,7 +14620,7 @@
           <w:delText xml:space="preserve"> wi</w:delText>
         </w:r>
       </w:del>
-      <w:ins w:id="853" w:author="AnneMarieW" w:date="2017-03-14T13:30:00Z">
+      <w:ins w:id="885" w:author="AnneMarieW" w:date="2017-03-14T13:30:00Z">
         <w:r>
           <w:rPr>
             <w:rFonts w:eastAsia="Microsoft YaHei"/>
@@ -14385,7 +14634,7 @@
         </w:rPr>
         <w:t>ll get our desired output</w:t>
       </w:r>
-      <w:del w:id="854" w:author="AnneMarieW" w:date="2017-03-14T14:05:00Z">
+      <w:del w:id="886" w:author="AnneMarieW" w:date="2017-03-14T14:05:00Z">
         <w:r>
           <w:rPr>
             <w:rFonts w:eastAsia="Microsoft YaHei"/>
@@ -14393,7 +14642,7 @@
           <w:delText>!</w:delText>
         </w:r>
       </w:del>
-      <w:ins w:id="855" w:author="AnneMarieW" w:date="2017-03-14T14:05:00Z">
+      <w:ins w:id="887" w:author="AnneMarieW" w:date="2017-03-14T14:05:00Z">
         <w:r>
           <w:rPr>
             <w:rFonts w:eastAsia="Microsoft YaHei"/>
@@ -14407,7 +14656,7 @@
         </w:rPr>
         <w:t xml:space="preserve"> Methods can take multiple </w:t>
       </w:r>
-      <w:del w:id="856" w:author="Carol Nichols" w:date="2017-04-25T13:09:00Z">
+      <w:del w:id="888" w:author="Carol Nichols" w:date="2017-04-25T13:09:00Z">
         <w:r>
           <w:rPr>
             <w:rFonts w:eastAsia="Microsoft YaHei"/>
@@ -14415,7 +14664,7 @@
           <w:delText>argument</w:delText>
         </w:r>
       </w:del>
-      <w:ins w:id="857" w:author="Carol Nichols" w:date="2017-04-25T13:09:00Z">
+      <w:ins w:id="889" w:author="Carol Nichols" w:date="2017-04-25T13:09:00Z">
         <w:r>
           <w:rPr>
             <w:rFonts w:eastAsia="Microsoft YaHei"/>
@@ -14441,7 +14690,7 @@
         </w:rPr>
         <w:t xml:space="preserve"> parameter, and those </w:t>
       </w:r>
-      <w:del w:id="858" w:author="Carol Nichols" w:date="2017-04-25T13:09:00Z">
+      <w:del w:id="890" w:author="Carol Nichols" w:date="2017-04-25T13:09:00Z">
         <w:r>
           <w:rPr>
             <w:rFonts w:eastAsia="Microsoft YaHei"/>
@@ -14449,7 +14698,7 @@
           <w:delText>argument</w:delText>
         </w:r>
       </w:del>
-      <w:ins w:id="859" w:author="Carol Nichols" w:date="2017-04-25T13:09:00Z">
+      <w:ins w:id="891" w:author="Carol Nichols" w:date="2017-04-25T13:09:00Z">
         <w:r>
           <w:rPr>
             <w:rFonts w:eastAsia="Microsoft YaHei"/>
@@ -14463,7 +14712,7 @@
         </w:rPr>
         <w:t xml:space="preserve">s work just like </w:t>
       </w:r>
-      <w:del w:id="860" w:author="Carol Nichols" w:date="2017-04-25T13:09:00Z">
+      <w:del w:id="892" w:author="Carol Nichols" w:date="2017-04-25T13:09:00Z">
         <w:r>
           <w:rPr>
             <w:rFonts w:eastAsia="Microsoft YaHei"/>
@@ -14471,7 +14720,7 @@
           <w:delText>argument</w:delText>
         </w:r>
       </w:del>
-      <w:ins w:id="861" w:author="Carol Nichols" w:date="2017-04-25T13:09:00Z">
+      <w:ins w:id="893" w:author="Carol Nichols" w:date="2017-04-25T13:09:00Z">
         <w:r>
           <w:rPr>
             <w:rFonts w:eastAsia="Microsoft YaHei"/>
@@ -14485,7 +14734,7 @@
         </w:rPr>
         <w:t>s in functions</w:t>
       </w:r>
-      <w:del w:id="862" w:author="AnneMarieW" w:date="2017-03-14T13:30:00Z">
+      <w:del w:id="894" w:author="AnneMarieW" w:date="2017-03-14T13:30:00Z">
         <w:r>
           <w:rPr>
             <w:rFonts w:eastAsia="Microsoft YaHei"/>
@@ -14507,9 +14756,9 @@
           <w:rFonts w:eastAsia="Microsoft YaHei"/>
         </w:rPr>
       </w:pPr>
-      <w:bookmarkStart w:id="29" w:name="__RefHeading___Toc7043_308490998"/>
+      <w:bookmarkStart w:id="29" w:name="associated-functions"/>
       <w:bookmarkStart w:id="30" w:name="_Toc477248813"/>
-      <w:bookmarkStart w:id="31" w:name="associated-functions"/>
+      <w:bookmarkStart w:id="31" w:name="__RefHeading___Toc7043_308490998"/>
       <w:bookmarkEnd w:id="29"/>
       <w:bookmarkEnd w:id="30"/>
       <w:bookmarkEnd w:id="31"/>
@@ -14525,7 +14774,7 @@
         <w:pStyle w:val="BodyFirst"/>
         <w:rPr/>
       </w:pPr>
-      <w:del w:id="863" w:author="AnneMarieW" w:date="2017-03-14T13:50:00Z">
+      <w:del w:id="895" w:author="AnneMarieW" w:date="2017-03-14T13:50:00Z">
         <w:r>
           <w:rPr>
             <w:rFonts w:eastAsia="Microsoft YaHei"/>
@@ -14533,7 +14782,7 @@
           <w:delText xml:space="preserve">One more </w:delText>
         </w:r>
       </w:del>
-      <w:ins w:id="864" w:author="AnneMarieW" w:date="2017-03-14T13:50:00Z">
+      <w:ins w:id="896" w:author="AnneMarieW" w:date="2017-03-14T13:50:00Z">
         <w:r>
           <w:rPr>
             <w:rFonts w:eastAsia="Microsoft YaHei"/>
@@ -14559,7 +14808,7 @@
         </w:rPr>
         <w:t xml:space="preserve"> blocks</w:t>
       </w:r>
-      <w:del w:id="865" w:author="AnneMarieW" w:date="2017-03-14T13:50:00Z">
+      <w:del w:id="897" w:author="AnneMarieW" w:date="2017-03-14T13:50:00Z">
         <w:r>
           <w:rPr>
             <w:rFonts w:eastAsia="Microsoft YaHei"/>
@@ -14567,7 +14816,7 @@
           <w:delText>:</w:delText>
         </w:r>
       </w:del>
-      <w:ins w:id="866" w:author="AnneMarieW" w:date="2017-03-14T13:50:00Z">
+      <w:ins w:id="898" w:author="AnneMarieW" w:date="2017-03-14T13:50:00Z">
         <w:r>
           <w:rPr>
             <w:rFonts w:eastAsia="Microsoft YaHei"/>
@@ -14625,7 +14874,7 @@
         </w:rPr>
         <w:t>associated functions</w:t>
       </w:r>
-      <w:del w:id="867" w:author="AnneMarieW" w:date="2017-03-14T13:51:00Z">
+      <w:del w:id="899" w:author="AnneMarieW" w:date="2017-03-14T13:51:00Z">
         <w:r>
           <w:rPr>
             <w:rStyle w:val="EmphasisItalic"/>
@@ -14640,7 +14889,7 @@
         </w:rPr>
         <w:t xml:space="preserve"> </w:t>
       </w:r>
-      <w:del w:id="868" w:author="AnneMarieW" w:date="2017-03-14T13:50:00Z">
+      <w:del w:id="900" w:author="AnneMarieW" w:date="2017-03-14T13:50:00Z">
         <w:r>
           <w:rPr>
             <w:rFonts w:eastAsia="Microsoft YaHei"/>
@@ -14648,7 +14897,7 @@
           <w:delText>sinc</w:delText>
         </w:r>
       </w:del>
-      <w:ins w:id="869" w:author="AnneMarieW" w:date="2017-03-14T13:50:00Z">
+      <w:ins w:id="901" w:author="AnneMarieW" w:date="2017-03-14T13:50:00Z">
         <w:r>
           <w:rPr>
             <w:rFonts w:eastAsia="Microsoft YaHei"/>
@@ -14662,7 +14911,7 @@
         </w:rPr>
         <w:t>e they’re associated with the struct. They’re still functions</w:t>
       </w:r>
-      <w:del w:id="870" w:author="AnneMarieW" w:date="2017-03-14T13:51:00Z">
+      <w:del w:id="902" w:author="AnneMarieW" w:date="2017-03-14T13:51:00Z">
         <w:r>
           <w:rPr>
             <w:rFonts w:eastAsia="Microsoft YaHei"/>
@@ -14676,7 +14925,7 @@
         </w:rPr>
         <w:t xml:space="preserve">, not methods, </w:t>
       </w:r>
-      <w:del w:id="871" w:author="AnneMarieW" w:date="2017-03-14T13:51:00Z">
+      <w:del w:id="903" w:author="AnneMarieW" w:date="2017-03-14T13:51:00Z">
         <w:r>
           <w:rPr>
             <w:rFonts w:eastAsia="Microsoft YaHei"/>
@@ -14684,7 +14933,7 @@
           <w:delText>sinc</w:delText>
         </w:r>
       </w:del>
-      <w:ins w:id="872" w:author="AnneMarieW" w:date="2017-03-14T13:51:00Z">
+      <w:ins w:id="904" w:author="AnneMarieW" w:date="2017-03-14T13:51:00Z">
         <w:r>
           <w:rPr>
             <w:rFonts w:eastAsia="Microsoft YaHei"/>
@@ -14698,7 +14947,7 @@
         </w:rPr>
         <w:t xml:space="preserve">e they don’t have an instance of the struct to work with. You’ve already used </w:t>
       </w:r>
-      <w:del w:id="873" w:author="AnneMarieW" w:date="2017-03-14T13:51:00Z">
+      <w:del w:id="905" w:author="AnneMarieW" w:date="2017-03-14T13:51:00Z">
         <w:r>
           <w:rPr>
             <w:rFonts w:eastAsia="Microsoft YaHei"/>
@@ -14706,7 +14955,7 @@
           <w:delText>an</w:delText>
         </w:r>
       </w:del>
-      <w:ins w:id="874" w:author="AnneMarieW" w:date="2017-03-14T13:51:00Z">
+      <w:ins w:id="906" w:author="AnneMarieW" w:date="2017-03-14T13:51:00Z">
         <w:r>
           <w:rPr>
             <w:rFonts w:eastAsia="Microsoft YaHei"/>
@@ -14714,7 +14963,7 @@
           <w:t xml:space="preserve">the </w:t>
         </w:r>
       </w:ins>
-      <w:ins w:id="875" w:author="AnneMarieW" w:date="2017-03-14T13:51:00Z">
+      <w:ins w:id="907" w:author="AnneMarieW" w:date="2017-03-14T13:51:00Z">
         <w:r>
           <w:rPr>
             <w:rStyle w:val="Literal"/>
@@ -14728,7 +14977,7 @@
         </w:rPr>
         <w:t xml:space="preserve"> associated function</w:t>
       </w:r>
-      <w:del w:id="876" w:author="AnneMarieW" w:date="2017-03-14T13:51:00Z">
+      <w:del w:id="908" w:author="AnneMarieW" w:date="2017-03-14T13:51:00Z">
         <w:r>
           <w:rPr>
             <w:rFonts w:eastAsia="Microsoft YaHei"/>
@@ -14736,7 +14985,7 @@
           <w:delText xml:space="preserve">: </w:delText>
         </w:r>
       </w:del>
-      <w:del w:id="877" w:author="AnneMarieW" w:date="2017-03-14T13:51:00Z">
+      <w:del w:id="909" w:author="AnneMarieW" w:date="2017-03-14T13:51:00Z">
         <w:r>
           <w:rPr>
             <w:rStyle w:val="Literal"/>
@@ -14763,7 +15012,7 @@
         </w:rPr>
         <w:t xml:space="preserve">Associated functions are often used for constructors that will return a new instance of the struct. For example, we could provide an associated function that would </w:t>
       </w:r>
-      <w:del w:id="878" w:author="Carol Nichols" w:date="2017-04-25T16:48:00Z">
+      <w:del w:id="910" w:author="Carol Nichols" w:date="2017-04-25T16:48:00Z">
         <w:r>
           <w:rPr>
             <w:rFonts w:eastAsia="Microsoft YaHei"/>
@@ -14771,7 +15020,7 @@
           <w:delText>take</w:delText>
         </w:r>
       </w:del>
-      <w:ins w:id="879" w:author="Carol Nichols" w:date="2017-04-25T16:48:00Z">
+      <w:ins w:id="911" w:author="Carol Nichols" w:date="2017-04-25T16:48:00Z">
         <w:r>
           <w:rPr>
             <w:rFonts w:eastAsia="Microsoft YaHei"/>
@@ -14785,7 +15034,7 @@
         </w:rPr>
         <w:t xml:space="preserve"> one dimension </w:t>
       </w:r>
-      <w:del w:id="880" w:author="Carol Nichols" w:date="2017-04-25T13:09:00Z">
+      <w:del w:id="912" w:author="Carol Nichols" w:date="2017-04-25T13:09:00Z">
         <w:r>
           <w:rPr>
             <w:rFonts w:eastAsia="Microsoft YaHei"/>
@@ -14793,7 +15042,7 @@
           <w:delText>argument</w:delText>
         </w:r>
       </w:del>
-      <w:ins w:id="881" w:author="Carol Nichols" w:date="2017-04-25T13:09:00Z">
+      <w:ins w:id="913" w:author="Carol Nichols" w:date="2017-04-25T13:09:00Z">
         <w:r>
           <w:rPr>
             <w:rFonts w:eastAsia="Microsoft YaHei"/>
@@ -14924,7 +15173,7 @@
         </w:rPr>
         <w:t xml:space="preserve"> syntax with the struct name</w:t>
       </w:r>
-      <w:del w:id="882" w:author="AnneMarieW" w:date="2017-03-14T13:52:00Z">
+      <w:del w:id="914" w:author="AnneMarieW" w:date="2017-03-14T13:52:00Z">
         <w:r>
           <w:rPr>
             <w:rFonts w:eastAsia="Microsoft YaHei"/>
@@ -14932,7 +15181,7 @@
           <w:delText>:</w:delText>
         </w:r>
       </w:del>
-      <w:ins w:id="883" w:author="Carol Nichols" w:date="2017-04-25T12:48:00Z">
+      <w:ins w:id="915" w:author="Carol Nichols" w:date="2017-04-25T12:48:00Z">
         <w:r>
           <w:rPr>
             <w:rFonts w:eastAsia="Microsoft YaHei"/>
@@ -14940,7 +15189,7 @@
           <w:t>,</w:t>
         </w:r>
       </w:ins>
-      <w:ins w:id="884" w:author="Carol Nichols" w:date="2017-04-25T13:34:00Z">
+      <w:ins w:id="916" w:author="Carol Nichols" w:date="2017-04-25T13:34:00Z">
         <w:r>
           <w:rPr>
             <w:rFonts w:eastAsia="Microsoft YaHei"/>
@@ -14960,7 +15209,7 @@
         </w:rPr>
         <w:t>let sq = Rectang</w:t>
       </w:r>
-      <w:ins w:id="885" w:author="Carol Nichols" w:date="2017-04-25T13:34:00Z">
+      <w:ins w:id="917" w:author="Carol Nichols" w:date="2017-04-25T13:34:00Z">
         <w:r>
           <w:rPr>
             <w:rStyle w:val="Literal"/>
@@ -14992,7 +15241,7 @@
         </w:rPr>
         <w:t xml:space="preserve"> syntax is used for both associated functions and namespaces created by modules, which </w:t>
       </w:r>
-      <w:del w:id="886" w:author="AnneMarieW" w:date="2017-03-14T13:52:00Z">
+      <w:del w:id="918" w:author="AnneMarieW" w:date="2017-03-14T13:52:00Z">
         <w:r>
           <w:rPr>
             <w:rFonts w:eastAsia="Microsoft YaHei"/>
@@ -15000,7 +15249,7 @@
           <w:delText>we</w:delText>
         </w:r>
       </w:del>
-      <w:del w:id="887" w:author="Carol Nichols" w:date="2017-04-25T13:34:00Z">
+      <w:del w:id="919" w:author="Carol Nichols" w:date="2017-04-25T13:34:00Z">
         <w:r>
           <w:rPr>
             <w:rFonts w:eastAsia="Microsoft YaHei"/>
@@ -15008,7 +15257,7 @@
           <w:delText>you’ll learn about</w:delText>
         </w:r>
       </w:del>
-      <w:ins w:id="888" w:author="Carol Nichols" w:date="2017-04-25T13:34:00Z">
+      <w:ins w:id="920" w:author="Carol Nichols" w:date="2017-04-25T13:34:00Z">
         <w:r>
           <w:rPr>
             <w:rFonts w:eastAsia="Microsoft YaHei"/>
@@ -15028,8 +15277,8 @@
         <w:pStyle w:val="ProductionDirective"/>
         <w:rPr/>
       </w:pPr>
-      <w:ins w:id="889" w:author="NSP " w:date="2017-03-06T11:19:00Z">
-        <w:commentRangeStart w:id="48"/>
+      <w:ins w:id="921" w:author="NSP " w:date="2017-03-06T11:19:00Z">
+        <w:commentRangeStart w:id="49"/>
         <w:r>
           <w:rPr>
             <w:rFonts w:eastAsia="Microsoft YaHei"/>
@@ -15037,9 +15286,9 @@
           <w:t>de/au: to revisist the namespace explanation in Ch 7</w:t>
         </w:r>
       </w:ins>
-      <w:commentRangeEnd w:id="48"/>
-      <w:r>
-        <w:commentReference w:id="48"/>
+      <w:commentRangeEnd w:id="49"/>
+      <w:r>
+        <w:commentReference w:id="49"/>
       </w:r>
       <w:r>
         <w:rPr>
@@ -15054,7 +15303,7 @@
           <w:rFonts w:eastAsia="Microsoft YaHei"/>
         </w:rPr>
       </w:pPr>
-      <w:ins w:id="890" w:author="janelle" w:date="2017-04-10T15:36:00Z">
+      <w:ins w:id="922" w:author="janelle" w:date="2017-04-10T15:36:00Z">
         <w:r>
           <w:rPr>
             <w:rFonts w:eastAsia="Microsoft YaHei"/>
@@ -15070,9 +15319,9 @@
           <w:rFonts w:eastAsia="Microsoft YaHei"/>
         </w:rPr>
       </w:pPr>
-      <w:bookmarkStart w:id="32" w:name="__RefHeading___Toc7045_308490998"/>
+      <w:bookmarkStart w:id="32" w:name="summary"/>
       <w:bookmarkStart w:id="33" w:name="_Toc477248814"/>
-      <w:bookmarkStart w:id="34" w:name="summary"/>
+      <w:bookmarkStart w:id="34" w:name="__RefHeading___Toc7045_308490998"/>
       <w:bookmarkEnd w:id="32"/>
       <w:bookmarkEnd w:id="33"/>
       <w:bookmarkEnd w:id="34"/>
@@ -15102,7 +15351,7 @@
         <w:pStyle w:val="Body"/>
         <w:rPr/>
       </w:pPr>
-      <w:ins w:id="891" w:author="AnneMarieW" w:date="2017-03-14T13:53:00Z">
+      <w:ins w:id="923" w:author="AnneMarieW" w:date="2017-03-14T13:53:00Z">
         <w:r>
           <w:rPr>
             <w:rFonts w:eastAsia="Microsoft YaHei"/>
@@ -15110,7 +15359,7 @@
           <w:t xml:space="preserve">But </w:t>
         </w:r>
       </w:ins>
-      <w:del w:id="892" w:author="AnneMarieW" w:date="2017-03-14T13:53:00Z">
+      <w:del w:id="924" w:author="AnneMarieW" w:date="2017-03-14T13:53:00Z">
         <w:r>
           <w:rPr>
             <w:rFonts w:eastAsia="Microsoft YaHei"/>
@@ -15118,7 +15367,7 @@
           <w:delText>S</w:delText>
         </w:r>
       </w:del>
-      <w:ins w:id="893" w:author="AnneMarieW" w:date="2017-03-14T13:53:00Z">
+      <w:ins w:id="925" w:author="AnneMarieW" w:date="2017-03-14T13:53:00Z">
         <w:r>
           <w:rPr>
             <w:rFonts w:eastAsia="Microsoft YaHei"/>
@@ -15132,7 +15381,7 @@
         </w:rPr>
         <w:t>tructs aren’t the only way we can create custom types</w:t>
       </w:r>
-      <w:del w:id="894" w:author="AnneMarieW" w:date="2017-03-14T13:53:00Z">
+      <w:del w:id="926" w:author="AnneMarieW" w:date="2017-03-14T13:53:00Z">
         <w:r>
           <w:rPr>
             <w:rFonts w:eastAsia="Microsoft YaHei"/>
@@ -15140,7 +15389,7 @@
           <w:delText>, though;</w:delText>
         </w:r>
       </w:del>
-      <w:ins w:id="895" w:author="AnneMarieW" w:date="2017-03-14T13:53:00Z">
+      <w:ins w:id="927" w:author="AnneMarieW" w:date="2017-03-14T13:53:00Z">
         <w:r>
           <w:rPr>
             <w:rFonts w:eastAsia="Microsoft YaHei"/>
@@ -15154,7 +15403,7 @@
         </w:rPr>
         <w:t xml:space="preserve"> let’s turn to </w:t>
       </w:r>
-      <w:ins w:id="896" w:author="AnneMarieW" w:date="2017-03-14T13:54:00Z">
+      <w:ins w:id="928" w:author="AnneMarieW" w:date="2017-03-14T13:54:00Z">
         <w:r>
           <w:rPr>
             <w:rFonts w:eastAsia="Microsoft YaHei"/>
@@ -15162,7 +15411,7 @@
           <w:t>Rust’s</w:t>
         </w:r>
       </w:ins>
-      <w:del w:id="897" w:author="AnneMarieW" w:date="2017-03-14T13:54:00Z">
+      <w:del w:id="929" w:author="AnneMarieW" w:date="2017-03-14T13:54:00Z">
         <w:r>
           <w:rPr>
             <w:rFonts w:eastAsia="Microsoft YaHei"/>
@@ -15176,7 +15425,7 @@
         </w:rPr>
         <w:t xml:space="preserve"> enum feature </w:t>
       </w:r>
-      <w:del w:id="898" w:author="AnneMarieW" w:date="2017-03-14T13:54:00Z">
+      <w:del w:id="930" w:author="AnneMarieW" w:date="2017-03-14T13:54:00Z">
         <w:r>
           <w:rPr>
             <w:rFonts w:eastAsia="Microsoft YaHei"/>
@@ -15184,7 +15433,7 @@
           <w:delText xml:space="preserve">of Rust and </w:delText>
         </w:r>
       </w:del>
-      <w:ins w:id="899" w:author="AnneMarieW" w:date="2017-03-14T13:54:00Z">
+      <w:ins w:id="931" w:author="AnneMarieW" w:date="2017-03-14T13:54:00Z">
         <w:r>
           <w:rPr>
             <w:rFonts w:eastAsia="Microsoft YaHei"/>
@@ -15663,70 +15912,24 @@
           <w:em w:val="none"/>
           <w:lang w:val="en-US" w:eastAsia="en-US" w:bidi="ar-SA"/>
         </w:rPr>
-        <w:t>user1.email = String::from("</w:t>
-      </w:r>
-      <w:hyperlink r:id="rId1">
-        <w:r>
-          <w:rPr>
-            <w:rFonts w:ascii="Courier;Courier New" w:hAnsi="Courier;Courier New" w:eastAsia="Microsoft YaHei" w:cs="Courier;Courier New"/>
-            <w:b w:val="false"/>
-            <w:bCs w:val="false"/>
-            <w:i w:val="false"/>
-            <w:iCs w:val="false"/>
-            <w:caps w:val="false"/>
-            <w:smallCaps w:val="false"/>
-            <w:strike w:val="false"/>
-            <w:dstrike w:val="false"/>
-            <w:outline w:val="false"/>
-            <w:shadow w:val="false"/>
-            <w:emboss w:val="false"/>
-            <w:imprint w:val="false"/>
-            <w:color w:val="0000FF"/>
-            <w:spacing w:val="0"/>
-            <w:w w:val="100"/>
-            <w:position w:val="0"/>
-            <w:sz w:val="20"/>
-            <w:sz w:val="20"/>
-            <w:szCs w:val="20"/>
-            <w:u w:val="none"/>
-            <w:vertAlign w:val="baseline"/>
-            <w:em w:val="none"/>
-            <w:lang w:val="en-US" w:eastAsia="en-US" w:bidi="ar-SA"/>
-          </w:rPr>
-        </w:r>
-      </w:hyperlink>
-      <w:r>
-        <w:rPr>
-          <w:rFonts w:ascii="Courier;Courier New" w:hAnsi="Courier;Courier New" w:eastAsia="Microsoft YaHei" w:cs="Courier;Courier New"/>
-          <w:b w:val="false"/>
-          <w:bCs w:val="false"/>
-          <w:i w:val="false"/>
-          <w:iCs w:val="false"/>
-          <w:caps w:val="false"/>
-          <w:smallCaps w:val="false"/>
-          <w:strike w:val="false"/>
-          <w:dstrike w:val="false"/>
-          <w:outline w:val="false"/>
-          <w:shadow w:val="false"/>
-          <w:emboss w:val="false"/>
-          <w:imprint w:val="false"/>
-          <w:color w:val="0000FF"/>
-          <w:spacing w:val="0"/>
-          <w:w w:val="100"/>
-          <w:position w:val="0"/>
-          <w:sz w:val="20"/>
-          <w:sz w:val="20"/>
-          <w:szCs w:val="20"/>
-          <w:u w:val="none"/>
-          <w:vertAlign w:val="baseline"/>
-          <w:em w:val="none"/>
-          <w:lang w:val="en-US" w:eastAsia="en-US" w:bidi="ar-SA"/>
-        </w:rPr>
-        <w:t xml:space="preserve">"); with a different email address value within the double quotes (libreoffice is also eating the email address out of this comment it seems like) </w:t>
+        <w:t xml:space="preserve">user1.email = String::from(""); with a different email address value within the double quotes (libreoffice is also eating the email address out of this comment it seems like) </w:t>
       </w:r>
     </w:p>
   </w:comment>
-  <w:comment w:id="17" w:author="Carol Nichols" w:date="2017-05-16T11:41:10Z" w:initials="CN">
+  <w:comment w:id="17" w:author="" w:date="0-00-00T00:00:00Z" w:initials="">
+    <w:p>
+      <w:r>
+        <w:rPr>
+          <w:rFonts w:ascii="Liberation Serif" w:hAnsi="Liberation Serif" w:eastAsia="Tahoma" w:cs="Tahoma"/>
+          <w:color w:val="auto"/>
+          <w:sz w:val="24"/>
+          <w:szCs w:val="24"/>
+          <w:lang w:val="en-US" w:eastAsia="en-US" w:bidi="en-US"/>
+        </w:rPr>
+      </w:r>
+    </w:p>
+  </w:comment>
+  <w:comment w:id="18" w:author="Carol Nichols" w:date="2017-05-16T11:41:10Z" w:initials="CN">
     <w:p>
       <w:r>
         <w:rPr>
@@ -15759,7 +15962,7 @@
       </w:r>
     </w:p>
   </w:comment>
-  <w:comment w:id="18" w:author="NSP " w:date="2017-04-10T16:01:00Z" w:initials="">
+  <w:comment w:id="19" w:author="NSP " w:date="2017-04-10T16:01:00Z" w:initials="">
     <w:p>
       <w:r>
         <w:rPr>
@@ -15773,7 +15976,7 @@
       </w:r>
     </w:p>
   </w:comment>
-  <w:comment w:id="19" w:author="Carol Nichols" w:date="2017-04-25T11:35:01Z" w:initials="CN">
+  <w:comment w:id="20" w:author="Carol Nichols" w:date="2017-04-25T11:35:01Z" w:initials="CN">
     <w:p>
       <w:r>
         <w:rPr>
@@ -15818,7 +16021,7 @@
       </w:r>
     </w:p>
   </w:comment>
-  <w:comment w:id="21" w:author="janelle" w:date="2017-04-10T16:01:00Z" w:initials="j">
+  <w:comment w:id="22" w:author="janelle" w:date="2017-04-10T16:01:00Z" w:initials="j">
     <w:p>
       <w:r>
         <w:rPr>
@@ -15832,7 +16035,7 @@
       </w:r>
     </w:p>
   </w:comment>
-  <w:comment w:id="20" w:author="Carol Nichols" w:date="2017-04-25T11:37:42Z" w:initials="CN">
+  <w:comment w:id="21" w:author="Carol Nichols" w:date="2017-04-25T11:37:42Z" w:initials="CN">
     <w:p>
       <w:r>
         <w:rPr>
@@ -15865,7 +16068,7 @@
       </w:r>
     </w:p>
   </w:comment>
-  <w:comment w:id="22" w:author="" w:date="0-00-00T00:00:00Z" w:initials="">
+  <w:comment w:id="23" w:author="" w:date="0-00-00T00:00:00Z" w:initials="">
     <w:p>
       <w:r>
         <w:rPr>
@@ -15878,7 +16081,7 @@
       </w:r>
     </w:p>
   </w:comment>
-  <w:comment w:id="23" w:author="AnneMarieW" w:date="2017-04-10T16:01:00Z" w:initials="AM">
+  <w:comment w:id="24" w:author="AnneMarieW" w:date="2017-04-10T16:01:00Z" w:initials="AM">
     <w:p>
       <w:r>
         <w:rPr>
@@ -15892,7 +16095,7 @@
       </w:r>
     </w:p>
   </w:comment>
-  <w:comment w:id="24" w:author="" w:date="0-00-00T00:00:00Z" w:initials="">
+  <w:comment w:id="25" w:author="" w:date="0-00-00T00:00:00Z" w:initials="">
     <w:p>
       <w:r>
         <w:rPr>
@@ -15905,7 +16108,7 @@
       </w:r>
     </w:p>
   </w:comment>
-  <w:comment w:id="25" w:author="Carol Nichols" w:date="2017-04-25T11:45:25Z" w:initials="CN">
+  <w:comment w:id="26" w:author="Carol Nichols" w:date="2017-04-25T11:45:25Z" w:initials="CN">
     <w:p>
       <w:r>
         <w:rPr>
@@ -15950,7 +16153,7 @@
       </w:r>
     </w:p>
   </w:comment>
-  <w:comment w:id="26" w:author="AnneMarieW" w:date="2017-04-10T16:01:00Z" w:initials="AM">
+  <w:comment w:id="27" w:author="AnneMarieW" w:date="2017-04-10T16:01:00Z" w:initials="AM">
     <w:p>
       <w:r>
         <w:rPr>
@@ -15964,7 +16167,7 @@
       </w:r>
     </w:p>
   </w:comment>
-  <w:comment w:id="27" w:author="" w:date="0-00-00T00:00:00Z" w:initials="">
+  <w:comment w:id="28" w:author="" w:date="0-00-00T00:00:00Z" w:initials="">
     <w:p>
       <w:r>
         <w:rPr>
@@ -15977,7 +16180,7 @@
       </w:r>
     </w:p>
   </w:comment>
-  <w:comment w:id="28" w:author="Carol Nichols" w:date="2017-04-25T12:28:03Z" w:initials="CN">
+  <w:comment w:id="29" w:author="Carol Nichols" w:date="2017-04-25T12:28:03Z" w:initials="CN">
     <w:p>
       <w:r>
         <w:rPr>
@@ -16010,7 +16213,7 @@
       </w:r>
     </w:p>
   </w:comment>
-  <w:comment w:id="29" w:author="janelle" w:date="2017-04-10T16:01:00Z" w:initials="j">
+  <w:comment w:id="30" w:author="janelle" w:date="2017-04-10T16:01:00Z" w:initials="j">
     <w:p>
       <w:r>
         <w:rPr>
@@ -16024,7 +16227,7 @@
       </w:r>
     </w:p>
   </w:comment>
-  <w:comment w:id="30" w:author="Carol Nichols" w:date="2017-04-25T12:30:15Z" w:initials="CN">
+  <w:comment w:id="31" w:author="Carol Nichols" w:date="2017-04-25T12:30:15Z" w:initials="CN">
     <w:p>
       <w:r>
         <w:rPr>
@@ -16069,7 +16272,7 @@
       </w:r>
     </w:p>
   </w:comment>
-  <w:comment w:id="31" w:author="Carol Nichols" w:date="2017-04-25T12:37:43Z" w:initials="CN">
+  <w:comment w:id="32" w:author="Carol Nichols" w:date="2017-04-25T12:37:43Z" w:initials="CN">
     <w:p>
       <w:r>
         <w:rPr>
@@ -16144,7 +16347,7 @@
       </w:r>
     </w:p>
   </w:comment>
-  <w:comment w:id="32" w:author="AnneMarieW" w:date="2017-04-10T16:01:00Z" w:initials="AM">
+  <w:comment w:id="33" w:author="AnneMarieW" w:date="2017-04-10T16:01:00Z" w:initials="AM">
     <w:p>
       <w:r>
         <w:rPr>
@@ -16158,7 +16361,7 @@
       </w:r>
     </w:p>
   </w:comment>
-  <w:comment w:id="33" w:author="" w:date="0-00-00T00:00:00Z" w:initials="">
+  <w:comment w:id="34" w:author="" w:date="0-00-00T00:00:00Z" w:initials="">
     <w:p>
       <w:r>
         <w:rPr>
@@ -16171,7 +16374,7 @@
       </w:r>
     </w:p>
   </w:comment>
-  <w:comment w:id="36" w:author="janelle" w:date="2017-04-10T16:01:00Z" w:initials="j">
+  <w:comment w:id="37" w:author="janelle" w:date="2017-04-10T16:01:00Z" w:initials="j">
     <w:p>
       <w:r>
         <w:rPr>
@@ -16185,7 +16388,7 @@
       </w:r>
     </w:p>
   </w:comment>
-  <w:comment w:id="35" w:author="Carol Nichols" w:date="2017-04-25T12:38:54Z" w:initials="CN">
+  <w:comment w:id="36" w:author="Carol Nichols" w:date="2017-04-25T12:38:54Z" w:initials="CN">
     <w:p>
       <w:r>
         <w:rPr>
@@ -16230,7 +16433,7 @@
       </w:r>
     </w:p>
   </w:comment>
-  <w:comment w:id="34" w:author="janelle" w:date="2017-04-10T16:01:00Z" w:initials="j">
+  <w:comment w:id="35" w:author="janelle" w:date="2017-04-10T16:01:00Z" w:initials="j">
     <w:p>
       <w:r>
         <w:rPr>
@@ -16244,7 +16447,7 @@
       </w:r>
     </w:p>
   </w:comment>
-  <w:comment w:id="37" w:author="Carol Nichols" w:date="2017-04-25T12:40:18Z" w:initials="CN">
+  <w:comment w:id="38" w:author="Carol Nichols" w:date="2017-04-25T12:40:18Z" w:initials="CN">
     <w:p>
       <w:r>
         <w:rPr>
@@ -16289,7 +16492,7 @@
       </w:r>
     </w:p>
   </w:comment>
-  <w:comment w:id="38" w:author="AnneMarieW" w:date="2017-04-10T16:01:00Z" w:initials="AM">
+  <w:comment w:id="39" w:author="AnneMarieW" w:date="2017-04-10T16:01:00Z" w:initials="AM">
     <w:p>
       <w:r>
         <w:rPr>
@@ -16333,7 +16536,7 @@
       </w:r>
     </w:p>
   </w:comment>
-  <w:comment w:id="39" w:author="Carol Nichols" w:date="2017-04-25T12:41:34Z" w:initials="CN">
+  <w:comment w:id="40" w:author="Carol Nichols" w:date="2017-04-25T12:41:34Z" w:initials="CN">
     <w:p>
       <w:r>
         <w:rPr>
@@ -16378,7 +16581,7 @@
       </w:r>
     </w:p>
   </w:comment>
-  <w:comment w:id="40" w:author="AnneMarieW" w:date="2017-04-10T16:01:00Z" w:initials="AM">
+  <w:comment w:id="41" w:author="AnneMarieW" w:date="2017-04-10T16:01:00Z" w:initials="AM">
     <w:p>
       <w:r>
         <w:rPr>
@@ -16392,7 +16595,7 @@
       </w:r>
     </w:p>
   </w:comment>
-  <w:comment w:id="41" w:author="Carol Nichols" w:date="2017-04-25T12:40:38Z" w:initials="CN">
+  <w:comment w:id="42" w:author="Carol Nichols" w:date="2017-04-25T12:40:38Z" w:initials="CN">
     <w:p>
       <w:r>
         <w:rPr>
@@ -16437,7 +16640,7 @@
       </w:r>
     </w:p>
   </w:comment>
-  <w:comment w:id="42" w:author="janelle" w:date="2017-04-10T16:01:00Z" w:initials="j">
+  <w:comment w:id="43" w:author="janelle" w:date="2017-04-10T16:01:00Z" w:initials="j">
     <w:p>
       <w:r>
         <w:rPr>
@@ -16451,7 +16654,7 @@
       </w:r>
     </w:p>
   </w:comment>
-  <w:comment w:id="43" w:author="Carol Nichols" w:date="2017-04-25T12:43:37Z" w:initials="CN">
+  <w:comment w:id="44" w:author="Carol Nichols" w:date="2017-04-25T12:43:37Z" w:initials="CN">
     <w:p>
       <w:r>
         <w:rPr>
@@ -16496,7 +16699,7 @@
       </w:r>
     </w:p>
   </w:comment>
-  <w:comment w:id="44" w:author="janelle" w:date="2017-04-10T16:01:00Z" w:initials="j">
+  <w:comment w:id="45" w:author="janelle" w:date="2017-04-10T16:01:00Z" w:initials="j">
     <w:p>
       <w:r>
         <w:rPr>
@@ -16510,7 +16713,7 @@
       </w:r>
     </w:p>
   </w:comment>
-  <w:comment w:id="45" w:author="Carol Nichols" w:date="2017-04-25T12:45:58Z" w:initials="CN">
+  <w:comment w:id="46" w:author="Carol Nichols" w:date="2017-04-25T12:45:58Z" w:initials="CN">
     <w:p>
       <w:r>
         <w:rPr>
@@ -16555,7 +16758,7 @@
       </w:r>
     </w:p>
   </w:comment>
-  <w:comment w:id="46" w:author="AnneMarieW" w:date="2017-04-10T16:01:00Z" w:initials="AM">
+  <w:comment w:id="47" w:author="AnneMarieW" w:date="2017-04-10T16:01:00Z" w:initials="AM">
     <w:p>
       <w:r>
         <w:rPr>
@@ -16599,7 +16802,7 @@
       </w:r>
     </w:p>
   </w:comment>
-  <w:comment w:id="47" w:author="Carol Nichols" w:date="2017-04-25T12:46:35Z" w:initials="CN">
+  <w:comment w:id="48" w:author="Carol Nichols" w:date="2017-04-25T12:46:35Z" w:initials="CN">
     <w:p>
       <w:r>
         <w:rPr>
@@ -16644,7 +16847,7 @@
       </w:r>
     </w:p>
   </w:comment>
-  <w:comment w:id="48" w:author="Carol Nichols" w:date="2017-04-25T12:48:39Z" w:initials="CN">
+  <w:comment w:id="49" w:author="Carol Nichols" w:date="2017-04-25T12:48:39Z" w:initials="CN">
     <w:p>
       <w:r>
         <w:rPr>
